--- a/5CO02/muneera/5CO02 Evidence-based practice -June 2024.docx
+++ b/5CO02/muneera/5CO02 Evidence-based practice -June 2024.docx
@@ -1,6 +1,6 @@
 
 <file path=word/document.xml><?xml version="1.0" encoding="utf-8"?>
-<w:document xmlns:wpc="http://schemas.microsoft.com/office/word/2010/wordprocessingCanvas" xmlns:cx="http://schemas.microsoft.com/office/drawing/2014/chartex" xmlns:cx1="http://schemas.microsoft.com/office/drawing/2015/9/8/chartex" xmlns:cx2="http://schemas.microsoft.com/office/drawing/2015/10/21/chartex" xmlns:cx3="http://schemas.microsoft.com/office/drawing/2016/5/9/chartex" xmlns:cx4="http://schemas.microsoft.com/office/drawing/2016/5/10/chartex" xmlns:cx5="http://schemas.microsoft.com/office/drawing/2016/5/11/chartex" xmlns:cx6="http://schemas.microsoft.com/office/drawing/2016/5/12/chartex" xmlns:cx7="http://schemas.microsoft.com/office/drawing/2016/5/13/chartex" xmlns:cx8="http://schemas.microsoft.com/office/drawing/2016/5/14/chartex" xmlns:mc="http://schemas.openxmlformats.org/markup-compatibility/2006" xmlns:aink="http://schemas.microsoft.com/office/drawing/2016/ink" xmlns:am3d="http://schemas.microsoft.com/office/drawing/2017/model3d" xmlns:o="urn:schemas-microsoft-com:office:office" xmlns:oel="http://schemas.microsoft.com/office/2019/extlst" xmlns:r="http://schemas.openxmlformats.org/officeDocument/2006/relationships" xmlns:m="http://schemas.openxmlformats.org/officeDocument/2006/math" xmlns:v="urn:schemas-microsoft-com:vml" xmlns:wp14="http://schemas.microsoft.com/office/word/2010/wordprocessingDrawing" xmlns:wp="http://schemas.openxmlformats.org/drawingml/2006/wordprocessingDrawing" xmlns:w10="urn:schemas-microsoft-com:office:word" xmlns:w="http://schemas.openxmlformats.org/wordprocessingml/2006/main" xmlns:w14="http://schemas.microsoft.com/office/word/2010/wordml" xmlns:w15="http://schemas.microsoft.com/office/word/2012/wordml" xmlns:w16cex="http://schemas.microsoft.com/office/word/2018/wordml/cex" xmlns:w16cid="http://schemas.microsoft.com/office/word/2016/wordml/cid" xmlns:w16="http://schemas.microsoft.com/office/word/2018/wordml" xmlns:w16du="http://schemas.microsoft.com/office/word/2023/wordml/word16du" xmlns:w16sdtdh="http://schemas.microsoft.com/office/word/2020/wordml/sdtdatahash" xmlns:w16se="http://schemas.microsoft.com/office/word/2015/wordml/symex" xmlns:wpg="http://schemas.microsoft.com/office/word/2010/wordprocessingGroup" xmlns:wpi="http://schemas.microsoft.com/office/word/2010/wordprocessingInk" xmlns:wne="http://schemas.microsoft.com/office/word/2006/wordml" xmlns:wps="http://schemas.microsoft.com/office/word/2010/wordprocessingShape" mc:Ignorable="w14 w15 w16se w16cid w16 w16cex w16sdtdh wp14">
+<w:document xmlns:wpc="http://schemas.microsoft.com/office/word/2010/wordprocessingCanvas" xmlns:cx="http://schemas.microsoft.com/office/drawing/2014/chartex" xmlns:mc="http://schemas.openxmlformats.org/markup-compatibility/2006" xmlns:o="urn:schemas-microsoft-com:office:office" xmlns:r="http://schemas.openxmlformats.org/officeDocument/2006/relationships" xmlns:m="http://schemas.openxmlformats.org/officeDocument/2006/math" xmlns:v="urn:schemas-microsoft-com:vml" xmlns:wp14="http://schemas.microsoft.com/office/word/2010/wordprocessingDrawing" xmlns:wp="http://schemas.openxmlformats.org/drawingml/2006/wordprocessingDrawing" xmlns:w10="urn:schemas-microsoft-com:office:word" xmlns:w="http://schemas.openxmlformats.org/wordprocessingml/2006/main" xmlns:w14="http://schemas.microsoft.com/office/word/2010/wordml" xmlns:w15="http://schemas.microsoft.com/office/word/2012/wordml" xmlns:w16se="http://schemas.microsoft.com/office/word/2015/wordml/symex" xmlns:wpg="http://schemas.microsoft.com/office/word/2010/wordprocessingGroup" xmlns:wpi="http://schemas.microsoft.com/office/word/2010/wordprocessingInk" xmlns:wne="http://schemas.microsoft.com/office/word/2006/wordml" xmlns:wps="http://schemas.microsoft.com/office/word/2010/wordprocessingShape" mc:Ignorable="w14 w15 w16se wp14">
   <w:body>
     <w:tbl>
       <w:tblPr>
@@ -185,6 +185,7 @@
       <w:r>
         <w:rPr>
           <w:noProof/>
+          <w:lang w:val="en-US"/>
           <w14:ligatures w14:val="standardContextual"/>
         </w:rPr>
         <mc:AlternateContent>
@@ -264,7 +265,7 @@
                 <v:stroke joinstyle="miter"/>
                 <v:path gradientshapeok="t" o:connecttype="rect"/>
               </v:shapetype>
-              <v:shape id="Text Box 1" o:spid="_x0000_s1026" type="#_x0000_t202" style="position:absolute;margin-left:-114pt;margin-top:-77.25pt;width:657.75pt;height:864.75pt;z-index:-251639296;visibility:visible;mso-wrap-style:square;mso-width-percent:0;mso-height-percent:0;mso-wrap-distance-left:9pt;mso-wrap-distance-top:0;mso-wrap-distance-right:9pt;mso-wrap-distance-bottom:0;mso-position-horizontal:absolute;mso-position-horizontal-relative:text;mso-position-vertical:absolute;mso-position-vertical-relative:text;mso-width-percent:0;mso-height-percent:0;mso-width-relative:margin;mso-height-relative:margin;v-text-anchor:top" o:gfxdata="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" fillcolor="#f8d0db [665]" strokeweight=".5pt">
+              <v:shape id="Text Box 1" o:spid="_x0000_s1026" type="#_x0000_t202" style="position:absolute;margin-left:-114pt;margin-top:-77.25pt;width:657.75pt;height:864.75pt;z-index:-251639296;visibility:visible;mso-wrap-style:square;mso-width-percent:0;mso-height-percent:0;mso-wrap-distance-left:9pt;mso-wrap-distance-top:0;mso-wrap-distance-right:9pt;mso-wrap-distance-bottom:0;mso-position-horizontal:absolute;mso-position-horizontal-relative:text;mso-position-vertical:absolute;mso-position-vertical-relative:text;mso-width-percent:0;mso-height-percent:0;mso-width-relative:margin;mso-height-relative:margin;v-text-anchor:top" o:gfxdata="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" fillcolor="#f8d0db [665]" strokeweight=".5pt">
                 <v:textbox>
                   <w:txbxContent>
                     <w:p/>
@@ -286,6 +287,7 @@
       <w:r>
         <w:rPr>
           <w:noProof/>
+          <w:lang w:val="en-US"/>
         </w:rPr>
         <w:drawing>
           <wp:anchor distT="0" distB="0" distL="114300" distR="114300" simplePos="0" relativeHeight="251673088" behindDoc="0" locked="0" layoutInCell="1" allowOverlap="1" wp14:anchorId="1E488B8B" wp14:editId="6FB2D502">
@@ -369,6 +371,7 @@
       <w:r>
         <w:rPr>
           <w:noProof/>
+          <w:lang w:val="en-US"/>
         </w:rPr>
         <w:drawing>
           <wp:anchor distT="0" distB="0" distL="114300" distR="114300" simplePos="0" relativeHeight="251676160" behindDoc="0" locked="0" layoutInCell="1" allowOverlap="1" wp14:anchorId="2E77250B" wp14:editId="01F391A2">
@@ -2653,7 +2656,7 @@
           <w:rFonts w:ascii="Calibri" w:hAnsi="Calibri" w:cs="Calibri"/>
           <w:noProof/>
           <w:color w:val="386021" w:themeColor="accent1" w:themeShade="80"/>
-          <w:lang w:eastAsia="en-GB"/>
+          <w:lang w:val="en-US"/>
         </w:rPr>
         <w:lastRenderedPageBreak/>
         <mc:AlternateContent>
@@ -2729,7 +2732,7 @@
               </wp:anchor>
             </w:drawing>
           </mc:Choice>
-          <mc:Fallback xmlns:a="http://schemas.openxmlformats.org/drawingml/2006/main" xmlns:pic="http://schemas.openxmlformats.org/drawingml/2006/picture" xmlns:a14="http://schemas.microsoft.com/office/drawing/2010/main">
+          <mc:Fallback xmlns:a14="http://schemas.microsoft.com/office/drawing/2010/main" xmlns:pic="http://schemas.openxmlformats.org/drawingml/2006/picture" xmlns:a="http://schemas.openxmlformats.org/drawingml/2006/main" xmlns:w16sdtdh="http://schemas.microsoft.com/office/word/2020/wordml/sdtdatahash" xmlns:w16du="http://schemas.microsoft.com/office/word/2023/wordml/word16du" xmlns:w16="http://schemas.microsoft.com/office/word/2018/wordml" xmlns:w16cid="http://schemas.microsoft.com/office/word/2016/wordml/cid" xmlns:w16cex="http://schemas.microsoft.com/office/word/2018/wordml/cex" xmlns:oel="http://schemas.microsoft.com/office/2019/extlst" xmlns:am3d="http://schemas.microsoft.com/office/drawing/2017/model3d" xmlns:aink="http://schemas.microsoft.com/office/drawing/2016/ink" xmlns:cx8="http://schemas.microsoft.com/office/drawing/2016/5/14/chartex" xmlns:cx7="http://schemas.microsoft.com/office/drawing/2016/5/13/chartex" xmlns:cx6="http://schemas.microsoft.com/office/drawing/2016/5/12/chartex" xmlns:cx5="http://schemas.microsoft.com/office/drawing/2016/5/11/chartex" xmlns:cx4="http://schemas.microsoft.com/office/drawing/2016/5/10/chartex" xmlns:cx3="http://schemas.microsoft.com/office/drawing/2016/5/9/chartex" xmlns:cx2="http://schemas.microsoft.com/office/drawing/2015/10/21/chartex" xmlns:cx1="http://schemas.microsoft.com/office/drawing/2015/9/8/chartex">
             <w:pict w14:anchorId="17F036C5">
               <v:rect id="Rectangle 1578761085" style="position:absolute;margin-left:44.4pt;margin-top:31.5pt;width:498pt;height:109.2pt;z-index:-251653632;visibility:visible;mso-wrap-style:square;mso-width-percent:0;mso-height-percent:0;mso-wrap-distance-left:9pt;mso-wrap-distance-top:0;mso-wrap-distance-right:9pt;mso-wrap-distance-bottom:0;mso-position-horizontal:absolute;mso-position-horizontal-relative:page;mso-position-vertical:absolute;mso-position-vertical-relative:margin;mso-width-percent:0;mso-height-percent:0;mso-width-relative:margin;mso-height-relative:margin;v-text-anchor:middle" o:spid="_x0000_s1026" fillcolor="#aad88e [1940]" stroked="f" strokeweight="1pt" w14:anchorId="1982F6AD" o:gfxdata="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">
                 <v:fill opacity="3341f"/>
@@ -2746,7 +2749,7 @@
           <w:color w:val="386021" w:themeColor="accent1" w:themeShade="80"/>
           <w:sz w:val="48"/>
           <w:szCs w:val="48"/>
-          <w:lang w:eastAsia="en-GB"/>
+          <w:lang w:val="en-US"/>
         </w:rPr>
         <w:drawing>
           <wp:anchor distT="0" distB="0" distL="114300" distR="114300" simplePos="0" relativeHeight="251653632" behindDoc="1" locked="0" layoutInCell="1" allowOverlap="1" wp14:anchorId="104819BB" wp14:editId="34E7D2DF">
@@ -2887,7 +2890,7 @@
           <w:rFonts w:ascii="Calibri" w:hAnsi="Calibri" w:cs="Calibri"/>
           <w:noProof/>
           <w:color w:val="28062E" w:themeColor="accent3" w:themeShade="80"/>
-          <w:lang w:eastAsia="en-GB"/>
+          <w:lang w:val="en-US"/>
         </w:rPr>
         <mc:AlternateContent>
           <mc:Choice Requires="wps">
@@ -2962,7 +2965,7 @@
               </wp:anchor>
             </w:drawing>
           </mc:Choice>
-          <mc:Fallback xmlns:a="http://schemas.openxmlformats.org/drawingml/2006/main" xmlns:pic="http://schemas.openxmlformats.org/drawingml/2006/picture" xmlns:a14="http://schemas.microsoft.com/office/drawing/2010/main">
+          <mc:Fallback xmlns:a14="http://schemas.microsoft.com/office/drawing/2010/main" xmlns:pic="http://schemas.openxmlformats.org/drawingml/2006/picture" xmlns:a="http://schemas.openxmlformats.org/drawingml/2006/main" xmlns:w16sdtdh="http://schemas.microsoft.com/office/word/2020/wordml/sdtdatahash" xmlns:w16du="http://schemas.microsoft.com/office/word/2023/wordml/word16du" xmlns:w16="http://schemas.microsoft.com/office/word/2018/wordml" xmlns:w16cid="http://schemas.microsoft.com/office/word/2016/wordml/cid" xmlns:w16cex="http://schemas.microsoft.com/office/word/2018/wordml/cex" xmlns:oel="http://schemas.microsoft.com/office/2019/extlst" xmlns:am3d="http://schemas.microsoft.com/office/drawing/2017/model3d" xmlns:aink="http://schemas.microsoft.com/office/drawing/2016/ink" xmlns:cx8="http://schemas.microsoft.com/office/drawing/2016/5/14/chartex" xmlns:cx7="http://schemas.microsoft.com/office/drawing/2016/5/13/chartex" xmlns:cx6="http://schemas.microsoft.com/office/drawing/2016/5/12/chartex" xmlns:cx5="http://schemas.microsoft.com/office/drawing/2016/5/11/chartex" xmlns:cx4="http://schemas.microsoft.com/office/drawing/2016/5/10/chartex" xmlns:cx3="http://schemas.microsoft.com/office/drawing/2016/5/9/chartex" xmlns:cx2="http://schemas.microsoft.com/office/drawing/2015/10/21/chartex" xmlns:cx1="http://schemas.microsoft.com/office/drawing/2015/9/8/chartex">
             <w:pict w14:anchorId="42C3EC21">
               <v:rect id="Rectangle 1848364164" style="position:absolute;margin-left:56.4pt;margin-top:80.7pt;width:538.7pt;height:18.5pt;z-index:-251658752;visibility:visible;mso-wrap-style:square;mso-width-percent:0;mso-height-percent:0;mso-wrap-distance-left:9pt;mso-wrap-distance-top:0;mso-wrap-distance-right:9pt;mso-wrap-distance-bottom:0;mso-position-horizontal:absolute;mso-position-horizontal-relative:page;mso-position-vertical:absolute;mso-position-vertical-relative:margin;mso-width-percent:0;mso-height-percent:0;mso-width-relative:margin;mso-height-relative:margin;v-text-anchor:middle" o:spid="_x0000_s1026" fillcolor="#e2f2d9 [660]" stroked="f" strokeweight="1pt" w14:anchorId="44A2F4E6" o:gfxdata="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">
                 <v:fill opacity="3341f"/>
@@ -3040,6 +3043,7 @@
           <w:noProof/>
           <w:color w:val="386021" w:themeColor="accent1" w:themeShade="80"/>
           <w:szCs w:val="32"/>
+          <w:lang w:val="en-US"/>
         </w:rPr>
         <mc:AlternateContent>
           <mc:Choice Requires="wps">
@@ -3122,7 +3126,7 @@
           </mc:Choice>
           <mc:Fallback>
             <w:pict>
-              <v:rect w14:anchorId="491977D2" id="Rectangle 11" o:spid="_x0000_s1027" style="position:absolute;margin-left:430.8pt;margin-top:10.2pt;width:482pt;height:508.2pt;z-index:-251674112;visibility:visible;mso-wrap-style:square;mso-width-percent:0;mso-height-percent:0;mso-wrap-distance-left:9pt;mso-wrap-distance-top:0;mso-wrap-distance-right:9pt;mso-wrap-distance-bottom:0;mso-position-horizontal:right;mso-position-horizontal-relative:margin;mso-position-vertical:absolute;mso-position-vertical-relative:text;mso-width-percent:0;mso-height-percent:0;mso-width-relative:margin;mso-height-relative:margin;v-text-anchor:middle" o:gfxdata="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" fillcolor="#549031 [2404]" stroked="f" strokeweight="1pt">
+              <v:rect w14:anchorId="491977D2" id="Rectangle 11" o:spid="_x0000_s1027" style="position:absolute;margin-left:430.8pt;margin-top:10.2pt;width:482pt;height:508.2pt;z-index:-251674112;visibility:visible;mso-wrap-style:square;mso-width-percent:0;mso-height-percent:0;mso-wrap-distance-left:9pt;mso-wrap-distance-top:0;mso-wrap-distance-right:9pt;mso-wrap-distance-bottom:0;mso-position-horizontal:right;mso-position-horizontal-relative:margin;mso-position-vertical:absolute;mso-position-vertical-relative:text;mso-width-percent:0;mso-height-percent:0;mso-width-relative:margin;mso-height-relative:margin;v-text-anchor:middle" o:gfxdata="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" fillcolor="#549031 [2404]" stroked="f" strokeweight="1pt">
                 <v:fill opacity="3341f"/>
                 <v:textbox>
                   <w:txbxContent>
@@ -3318,23 +3322,7 @@
           <w:rFonts w:ascii="Calibri" w:hAnsi="Calibri" w:cs="Calibri"/>
           <w:color w:val="58595B"/>
         </w:rPr>
-        <w:t xml:space="preserve">This factsheet outlines the four sources of evidence considered key to effective evidence-based practice, before highlighting the importance of combining these to ensuring actions have the greatest chance of success. It outlines and refutes </w:t>
-      </w:r>
-      <w:proofErr w:type="gramStart"/>
-      <w:r>
-        <w:rPr>
-          <w:rFonts w:ascii="Calibri" w:hAnsi="Calibri" w:cs="Calibri"/>
-          <w:color w:val="58595B"/>
-        </w:rPr>
-        <w:t>a number of</w:t>
-      </w:r>
-      <w:proofErr w:type="gramEnd"/>
-      <w:r>
-        <w:rPr>
-          <w:rFonts w:ascii="Calibri" w:hAnsi="Calibri" w:cs="Calibri"/>
-          <w:color w:val="58595B"/>
-        </w:rPr>
-        <w:t xml:space="preserve"> misconceptions about evidence-based practice, before looking at literature which demonstrates the effectiveness of evidence-based practice. Finally, the factsheet explains the practical implications of applying evidence-based practice to real-life organisational scenarios.</w:t>
+        <w:t>This factsheet outlines the four sources of evidence considered key to effective evidence-based practice, before highlighting the importance of combining these to ensuring actions have the greatest chance of success. It outlines and refutes a number of misconceptions about evidence-based practice, before looking at literature which demonstrates the effectiveness of evidence-based practice. Finally, the factsheet explains the practical implications of applying evidence-based practice to real-life organisational scenarios.</w:t>
       </w:r>
     </w:p>
     <w:p>
@@ -3524,6 +3512,7 @@
         <w:rPr>
           <w:rFonts w:ascii="Calibri" w:hAnsi="Calibri" w:cs="Calibri"/>
           <w:noProof/>
+          <w:lang w:val="en-US" w:eastAsia="en-US"/>
         </w:rPr>
         <mc:AlternateContent>
           <mc:Choice Requires="wps">
@@ -3594,7 +3583,7 @@
           </mc:Choice>
           <mc:Fallback>
             <w:pict>
-              <v:rect w14:anchorId="1B815864" id="Rectangle 3" o:spid="_x0000_s1028" style="position:absolute;margin-left:430.3pt;margin-top:.4pt;width:481.5pt;height:257pt;z-index:-251670016;visibility:visible;mso-wrap-style:square;mso-width-percent:0;mso-height-percent:0;mso-wrap-distance-left:9pt;mso-wrap-distance-top:0;mso-wrap-distance-right:9pt;mso-wrap-distance-bottom:0;mso-position-horizontal:right;mso-position-horizontal-relative:margin;mso-position-vertical:absolute;mso-position-vertical-relative:text;mso-width-percent:0;mso-height-percent:0;mso-width-relative:margin;mso-height-relative:margin;v-text-anchor:middle" o:gfxdata="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" fillcolor="#aad88e [1940]" stroked="f" strokeweight="1pt">
+              <v:rect w14:anchorId="1B815864" id="Rectangle 3" o:spid="_x0000_s1028" style="position:absolute;margin-left:430.3pt;margin-top:.4pt;width:481.5pt;height:257pt;z-index:-251670016;visibility:visible;mso-wrap-style:square;mso-width-percent:0;mso-height-percent:0;mso-wrap-distance-left:9pt;mso-wrap-distance-top:0;mso-wrap-distance-right:9pt;mso-wrap-distance-bottom:0;mso-position-horizontal:right;mso-position-horizontal-relative:margin;mso-position-vertical:absolute;mso-position-vertical-relative:text;mso-width-percent:0;mso-height-percent:0;mso-width-relative:margin;mso-height-relative:margin;v-text-anchor:middle" o:gfxdata="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" fillcolor="#aad88e [1940]" stroked="f" strokeweight="1pt">
                 <v:fill opacity="3341f"/>
                 <v:textbox>
                   <w:txbxContent>
@@ -3753,21 +3742,7 @@
         <w:rPr>
           <w:rFonts w:ascii="Calibri" w:hAnsi="Calibri" w:cs="Calibri"/>
         </w:rPr>
-        <w:t xml:space="preserve">Reading the CIPD Insight, Fact </w:t>
-      </w:r>
-      <w:proofErr w:type="gramStart"/>
-      <w:r>
-        <w:rPr>
-          <w:rFonts w:ascii="Calibri" w:hAnsi="Calibri" w:cs="Calibri"/>
-        </w:rPr>
-        <w:t>Sheets</w:t>
-      </w:r>
-      <w:proofErr w:type="gramEnd"/>
-      <w:r>
-        <w:rPr>
-          <w:rFonts w:ascii="Calibri" w:hAnsi="Calibri" w:cs="Calibri"/>
-        </w:rPr>
-        <w:t xml:space="preserve"> and related online material on these topics as well as key research authors on the subject.</w:t>
+        <w:t>Reading the CIPD Insight, Fact Sheets and related online material on these topics as well as key research authors on the subject.</w:t>
       </w:r>
     </w:p>
     <w:p>
@@ -3787,7 +3762,7 @@
           <w:noProof/>
           <w:color w:val="2B579A"/>
           <w:shd w:val="clear" w:color="auto" w:fill="E6E6E6"/>
-          <w:lang w:eastAsia="en-GB"/>
+          <w:lang w:val="en-US"/>
         </w:rPr>
         <w:drawing>
           <wp:anchor distT="0" distB="0" distL="0" distR="0" simplePos="0" relativeHeight="251658243" behindDoc="0" locked="0" layoutInCell="1" allowOverlap="1" wp14:anchorId="5605B550" wp14:editId="3DBF3A1B">
@@ -4359,21 +4334,7 @@
         <w:rPr>
           <w:rFonts w:ascii="Calibri" w:hAnsi="Calibri" w:cs="Calibri"/>
         </w:rPr>
-        <w:t xml:space="preserve">You should relate to academic concepts, </w:t>
-      </w:r>
-      <w:proofErr w:type="gramStart"/>
-      <w:r>
-        <w:rPr>
-          <w:rFonts w:ascii="Calibri" w:hAnsi="Calibri" w:cs="Calibri"/>
-        </w:rPr>
-        <w:t>theories</w:t>
-      </w:r>
-      <w:proofErr w:type="gramEnd"/>
-      <w:r>
-        <w:rPr>
-          <w:rFonts w:ascii="Calibri" w:hAnsi="Calibri" w:cs="Calibri"/>
-        </w:rPr>
-        <w:t xml:space="preserve"> and professional practice throughout your report to ensure that your work is critical and informed by using key academic texts, articles and relevant publications. All cited references used should be correctly acknowledged and presented in full in a bibliography at the end of your report. </w:t>
+        <w:t xml:space="preserve">You should relate to academic concepts, theories and professional practice throughout your report to ensure that your work is critical and informed by using key academic texts, articles and relevant publications. All cited references used should be correctly acknowledged and presented in full in a bibliography at the end of your report. </w:t>
       </w:r>
     </w:p>
     <w:p>
@@ -4541,27 +4502,7 @@
           <w:color w:val="000000"/>
           <w:shd w:val="clear" w:color="auto" w:fill="FFFFFF"/>
         </w:rPr>
-        <w:t xml:space="preserve">We advise you </w:t>
-      </w:r>
-      <w:proofErr w:type="gramStart"/>
-      <w:r>
-        <w:rPr>
-          <w:rStyle w:val="normaltextrun"/>
-          <w:rFonts w:ascii="Calibri" w:hAnsi="Calibri" w:cs="Calibri"/>
-          <w:color w:val="000000"/>
-          <w:shd w:val="clear" w:color="auto" w:fill="FFFFFF"/>
-        </w:rPr>
-        <w:t>read</w:t>
-      </w:r>
-      <w:proofErr w:type="gramEnd"/>
-      <w:r>
-        <w:rPr>
-          <w:rStyle w:val="normaltextrun"/>
-          <w:rFonts w:ascii="Calibri" w:hAnsi="Calibri" w:cs="Calibri"/>
-          <w:color w:val="000000"/>
-          <w:shd w:val="clear" w:color="auto" w:fill="FFFFFF"/>
-        </w:rPr>
-        <w:t xml:space="preserve"> the guidance on how to set out your references on the Learner Hub.</w:t>
+        <w:t>We advise you read the guidance on how to set out your references on the Learner Hub.</w:t>
       </w:r>
       <w:r>
         <w:rPr>
@@ -5246,37 +5187,14 @@
                 <w:rFonts w:ascii="Calibri" w:hAnsi="Calibri" w:cs="Calibri"/>
                 <w:color w:val="386021" w:themeColor="accent1" w:themeShade="80"/>
               </w:rPr>
-              <w:t>statutory</w:t>
-            </w:r>
-            <w:r>
-              <w:rPr>
-                <w:rFonts w:ascii="Calibri" w:hAnsi="Calibri" w:cs="Calibri"/>
-                <w:color w:val="386021" w:themeColor="accent1" w:themeShade="80"/>
-              </w:rPr>
-              <w:t xml:space="preserve"> </w:t>
-            </w:r>
-            <w:r>
-              <w:rPr>
-                <w:rFonts w:ascii="Calibri" w:hAnsi="Calibri" w:cs="Calibri"/>
-                <w:color w:val="386021" w:themeColor="accent1" w:themeShade="80"/>
-              </w:rPr>
-              <w:t xml:space="preserve">compliance. </w:t>
-            </w:r>
-            <w:proofErr w:type="gramStart"/>
-            <w:r>
-              <w:rPr>
-                <w:rFonts w:ascii="Calibri" w:hAnsi="Calibri" w:cs="Calibri"/>
-                <w:color w:val="386021" w:themeColor="accent1" w:themeShade="80"/>
-              </w:rPr>
-              <w:t>Making a decision</w:t>
-            </w:r>
-            <w:proofErr w:type="gramEnd"/>
-            <w:r>
-              <w:rPr>
-                <w:rFonts w:ascii="Calibri" w:hAnsi="Calibri" w:cs="Calibri"/>
-                <w:color w:val="386021" w:themeColor="accent1" w:themeShade="80"/>
-              </w:rPr>
-              <w:t xml:space="preserve"> to amend them require robust evidence like stakeholders’ feedback</w:t>
+              <w:t xml:space="preserve">statutory </w:t>
+            </w:r>
+            <w:r>
+              <w:rPr>
+                <w:rFonts w:ascii="Calibri" w:hAnsi="Calibri" w:cs="Calibri"/>
+                <w:color w:val="386021" w:themeColor="accent1" w:themeShade="80"/>
+              </w:rPr>
+              <w:t>compliance. Making a decision to amend them require robust evidence like stakeholders’ feedback</w:t>
             </w:r>
             <w:r>
               <w:rPr>
@@ -5930,15 +5848,7 @@
                 <w:color w:val="386021" w:themeColor="accent1" w:themeShade="80"/>
                 <w:lang w:val="en-US"/>
               </w:rPr>
-              <w:t xml:space="preserve">current </w:t>
-            </w:r>
-            <w:r>
-              <w:rPr>
-                <w:rFonts w:ascii="Calibri" w:hAnsi="Calibri" w:cs="Calibri"/>
-                <w:color w:val="386021" w:themeColor="accent1" w:themeShade="80"/>
-                <w:lang w:val="en-US"/>
-              </w:rPr>
-              <w:t xml:space="preserve">and potential future </w:t>
+              <w:t xml:space="preserve">current and potential future </w:t>
             </w:r>
             <w:r>
               <w:rPr>
@@ -6572,6 +6482,7 @@
                 <w:lang w:val="en-US"/>
               </w:rPr>
             </w:pPr>
+            <w:bookmarkStart w:id="1" w:name="_GoBack"/>
             <w:r>
               <w:rPr>
                 <w:rFonts w:ascii="Calibri" w:hAnsi="Calibri" w:cs="Calibri"/>
@@ -6610,21 +6521,105 @@
                 <w:rFonts w:ascii="Calibri" w:hAnsi="Calibri" w:cs="Calibri"/>
                 <w:color w:val="386021" w:themeColor="accent1" w:themeShade="80"/>
               </w:rPr>
-              <w:t xml:space="preserve">The Kepner Tregoe process is a method for making decisions and solving problems that is founded on a logical approach to thinking, which involves adopting a systematic thought process </w:t>
-            </w:r>
-            <w:r>
-              <w:rPr>
-                <w:rFonts w:ascii="Calibri" w:hAnsi="Calibri" w:cs="Calibri"/>
-                <w:color w:val="386021" w:themeColor="accent1" w:themeShade="80"/>
-              </w:rPr>
-              <w:t>to</w:t>
-            </w:r>
-            <w:r>
-              <w:rPr>
-                <w:rFonts w:ascii="Calibri" w:hAnsi="Calibri" w:cs="Calibri"/>
-                <w:color w:val="386021" w:themeColor="accent1" w:themeShade="80"/>
-              </w:rPr>
-              <w:t xml:space="preserve"> tackle a problem and come up with a solution. The process is composed of four stages: Firstly, the situation is scrutinized and comprehended. Secondly, the root cause of the problem is identified, as well as what is not the cause. Thirdly, a decision is made and assessed. Lastly, any potential issues that may arise from that decision are evaluated and backup plans are created</w:t>
+              <w:t xml:space="preserve">The Kepner Tregoe process is a method for making decisions and solving problems that is founded on a </w:t>
+            </w:r>
+            <w:r>
+              <w:rPr>
+                <w:rFonts w:ascii="Calibri" w:hAnsi="Calibri" w:cs="Calibri"/>
+                <w:color w:val="386021" w:themeColor="accent1" w:themeShade="80"/>
+              </w:rPr>
+              <w:t>rational model of</w:t>
+            </w:r>
+            <w:r>
+              <w:rPr>
+                <w:rFonts w:ascii="Calibri" w:hAnsi="Calibri" w:cs="Calibri"/>
+                <w:color w:val="386021" w:themeColor="accent1" w:themeShade="80"/>
+              </w:rPr>
+              <w:t xml:space="preserve"> thinking, which involves adopting a systematic thought process to tackle a problem and come up with a solution. The process is composed of four stages: Firstly, the </w:t>
+            </w:r>
+            <w:r>
+              <w:rPr>
+                <w:rFonts w:ascii="Calibri" w:hAnsi="Calibri" w:cs="Calibri"/>
+                <w:color w:val="386021" w:themeColor="accent1" w:themeShade="80"/>
+              </w:rPr>
+              <w:t>problem</w:t>
+            </w:r>
+            <w:r>
+              <w:rPr>
+                <w:rFonts w:ascii="Calibri" w:hAnsi="Calibri" w:cs="Calibri"/>
+                <w:color w:val="386021" w:themeColor="accent1" w:themeShade="80"/>
+              </w:rPr>
+              <w:t xml:space="preserve"> is scrutinized and comprehended. Secondly, the root cause of the problem is identified, </w:t>
+            </w:r>
+            <w:r>
+              <w:rPr>
+                <w:rFonts w:ascii="Calibri" w:hAnsi="Calibri" w:cs="Calibri"/>
+                <w:color w:val="386021" w:themeColor="accent1" w:themeShade="80"/>
+              </w:rPr>
+              <w:t>and</w:t>
+            </w:r>
+            <w:r>
+              <w:rPr>
+                <w:rFonts w:ascii="Calibri" w:hAnsi="Calibri" w:cs="Calibri"/>
+                <w:color w:val="386021" w:themeColor="accent1" w:themeShade="80"/>
+              </w:rPr>
+              <w:t xml:space="preserve"> what is not the cause</w:t>
+            </w:r>
+            <w:r>
+              <w:rPr>
+                <w:rFonts w:ascii="Calibri" w:hAnsi="Calibri" w:cs="Calibri"/>
+                <w:color w:val="386021" w:themeColor="accent1" w:themeShade="80"/>
+              </w:rPr>
+              <w:t xml:space="preserve"> as well</w:t>
+            </w:r>
+            <w:r>
+              <w:rPr>
+                <w:rFonts w:ascii="Calibri" w:hAnsi="Calibri" w:cs="Calibri"/>
+                <w:color w:val="386021" w:themeColor="accent1" w:themeShade="80"/>
+              </w:rPr>
+              <w:t xml:space="preserve">. Thirdly, a decision is made and </w:t>
+            </w:r>
+            <w:r>
+              <w:rPr>
+                <w:rFonts w:ascii="Calibri" w:hAnsi="Calibri" w:cs="Calibri"/>
+                <w:color w:val="386021" w:themeColor="accent1" w:themeShade="80"/>
+              </w:rPr>
+              <w:t>evaluated</w:t>
+            </w:r>
+            <w:r>
+              <w:rPr>
+                <w:rFonts w:ascii="Calibri" w:hAnsi="Calibri" w:cs="Calibri"/>
+                <w:color w:val="386021" w:themeColor="accent1" w:themeShade="80"/>
+              </w:rPr>
+              <w:t xml:space="preserve">. </w:t>
+            </w:r>
+            <w:r>
+              <w:rPr>
+                <w:rFonts w:ascii="Calibri" w:hAnsi="Calibri" w:cs="Calibri"/>
+                <w:color w:val="386021" w:themeColor="accent1" w:themeShade="80"/>
+              </w:rPr>
+              <w:t>Finally</w:t>
+            </w:r>
+            <w:r>
+              <w:rPr>
+                <w:rFonts w:ascii="Calibri" w:hAnsi="Calibri" w:cs="Calibri"/>
+                <w:color w:val="386021" w:themeColor="accent1" w:themeShade="80"/>
+              </w:rPr>
+              <w:t xml:space="preserve">, any potential </w:t>
+            </w:r>
+            <w:r>
+              <w:rPr>
+                <w:rFonts w:ascii="Calibri" w:hAnsi="Calibri" w:cs="Calibri"/>
+                <w:color w:val="386021" w:themeColor="accent1" w:themeShade="80"/>
+              </w:rPr>
+              <w:t>problems</w:t>
+            </w:r>
+            <w:r>
+              <w:rPr>
+                <w:rFonts w:ascii="Calibri" w:hAnsi="Calibri" w:cs="Calibri"/>
+                <w:color w:val="386021" w:themeColor="accent1" w:themeShade="80"/>
+              </w:rPr>
+              <w:t xml:space="preserve"> that may arise from that decision are evaluated and backup plans are created</w:t>
             </w:r>
             <w:r>
               <w:rPr>
@@ -6663,42 +6658,21 @@
                 <w:rFonts w:ascii="Calibri" w:hAnsi="Calibri" w:cs="Calibri"/>
                 <w:color w:val="386021" w:themeColor="accent1" w:themeShade="80"/>
               </w:rPr>
-              <w:t>To address employee turnover</w:t>
-            </w:r>
-            <w:r>
-              <w:rPr>
-                <w:rFonts w:ascii="Calibri" w:hAnsi="Calibri" w:cs="Calibri"/>
-                <w:color w:val="386021" w:themeColor="accent1" w:themeShade="80"/>
-              </w:rPr>
-              <w:t xml:space="preserve">, for instance, </w:t>
-            </w:r>
-            <w:r>
-              <w:rPr>
-                <w:rFonts w:ascii="Calibri" w:hAnsi="Calibri" w:cs="Calibri"/>
-                <w:color w:val="386021" w:themeColor="accent1" w:themeShade="80"/>
-              </w:rPr>
-              <w:t>using</w:t>
-            </w:r>
-            <w:r>
-              <w:rPr>
-                <w:rFonts w:ascii="Calibri" w:hAnsi="Calibri" w:cs="Calibri"/>
-                <w:color w:val="386021" w:themeColor="accent1" w:themeShade="80"/>
-              </w:rPr>
-              <w:t xml:space="preserve"> this method, it is important to first establish a clear understanding of the situation by gathering relevant data and comparing it to a benchmark. Once this is done, all potential factors that may contribute to the situation should be thoroughly examined to determine which ones are the root cause. A decision can then be made on how to address the issue, and any potential problems that may arise </w:t>
-            </w:r>
-            <w:r>
-              <w:rPr>
-                <w:rFonts w:ascii="Calibri" w:hAnsi="Calibri" w:cs="Calibri"/>
-                <w:color w:val="386021" w:themeColor="accent1" w:themeShade="80"/>
-              </w:rPr>
-              <w:t>because of</w:t>
-            </w:r>
-            <w:r>
-              <w:rPr>
-                <w:rFonts w:ascii="Calibri" w:hAnsi="Calibri" w:cs="Calibri"/>
-                <w:color w:val="386021" w:themeColor="accent1" w:themeShade="80"/>
-              </w:rPr>
-              <w:t xml:space="preserve"> the decision should be carefully considered and planned for in advance.</w:t>
+              <w:t>Applying this method to employee turnover, for example, requires clear understanding of the issue using relevant evidence and comparing it against a benchmark. Then, causes are gathered and analysed to check what is the root cause and what is not</w:t>
+            </w:r>
+            <w:r>
+              <w:rPr>
+                <w:rFonts w:ascii="Calibri" w:hAnsi="Calibri" w:cs="Calibri"/>
+                <w:color w:val="386021" w:themeColor="accent1" w:themeShade="80"/>
+              </w:rPr>
+              <w:t>.</w:t>
+            </w:r>
+            <w:r>
+              <w:rPr>
+                <w:rFonts w:ascii="Calibri" w:hAnsi="Calibri" w:cs="Calibri"/>
+                <w:color w:val="386021" w:themeColor="accent1" w:themeShade="80"/>
+              </w:rPr>
+              <w:t xml:space="preserve"> Next, any potential issues that could arise from the decision must be studied and planned for to be mitigated.</w:t>
             </w:r>
           </w:p>
           <w:p>
@@ -6795,16 +6769,233 @@
                 <w:rFonts w:ascii="Calibri" w:hAnsi="Calibri" w:cs="Calibri"/>
                 <w:color w:val="386021" w:themeColor="accent1" w:themeShade="80"/>
               </w:rPr>
-              <w:t xml:space="preserve">In the case of organizational problems like employee turnover, this technique can be employed to guide decision-making aimed at addressing the issue. Management could use data as evidence to project the future of the organization if the turnover problem remains unresolved. Additionally, decision-makers can anticipate the potential outcomes of various proposed solutions and select the most effective one based </w:t>
-            </w:r>
+              <w:t xml:space="preserve">In the case of employee turnover, </w:t>
+            </w:r>
+            <w:r>
+              <w:rPr>
+                <w:rFonts w:ascii="Calibri" w:hAnsi="Calibri" w:cs="Calibri"/>
+                <w:color w:val="386021" w:themeColor="accent1" w:themeShade="80"/>
+              </w:rPr>
+              <w:t xml:space="preserve">for </w:t>
+            </w:r>
+            <w:proofErr w:type="spellStart"/>
+            <w:proofErr w:type="gramStart"/>
+            <w:r>
+              <w:rPr>
+                <w:rFonts w:ascii="Calibri" w:hAnsi="Calibri" w:cs="Calibri"/>
+                <w:color w:val="386021" w:themeColor="accent1" w:themeShade="80"/>
+              </w:rPr>
+              <w:t>example,</w:t>
+            </w:r>
+            <w:r>
+              <w:rPr>
+                <w:rFonts w:ascii="Calibri" w:hAnsi="Calibri" w:cs="Calibri"/>
+                <w:color w:val="386021" w:themeColor="accent1" w:themeShade="80"/>
+              </w:rPr>
+              <w:t>this</w:t>
+            </w:r>
+            <w:proofErr w:type="spellEnd"/>
+            <w:proofErr w:type="gramEnd"/>
+            <w:r>
+              <w:rPr>
+                <w:rFonts w:ascii="Calibri" w:hAnsi="Calibri" w:cs="Calibri"/>
+                <w:color w:val="386021" w:themeColor="accent1" w:themeShade="80"/>
+              </w:rPr>
+              <w:t xml:space="preserve"> technique can be </w:t>
+            </w:r>
+            <w:r>
+              <w:rPr>
+                <w:rFonts w:ascii="Calibri" w:hAnsi="Calibri" w:cs="Calibri"/>
+                <w:color w:val="386021" w:themeColor="accent1" w:themeShade="80"/>
+              </w:rPr>
+              <w:t>used</w:t>
+            </w:r>
+            <w:r>
+              <w:rPr>
+                <w:rFonts w:ascii="Calibri" w:hAnsi="Calibri" w:cs="Calibri"/>
+                <w:color w:val="386021" w:themeColor="accent1" w:themeShade="80"/>
+              </w:rPr>
+              <w:t xml:space="preserve"> to </w:t>
+            </w:r>
+            <w:r>
+              <w:rPr>
+                <w:rFonts w:ascii="Calibri" w:hAnsi="Calibri" w:cs="Calibri"/>
+                <w:color w:val="386021" w:themeColor="accent1" w:themeShade="80"/>
+              </w:rPr>
+              <w:t>help</w:t>
+            </w:r>
+            <w:r>
+              <w:rPr>
+                <w:rFonts w:ascii="Calibri" w:hAnsi="Calibri" w:cs="Calibri"/>
+                <w:color w:val="386021" w:themeColor="accent1" w:themeShade="80"/>
+              </w:rPr>
+              <w:t xml:space="preserve"> decision</w:t>
+            </w:r>
+            <w:r>
+              <w:rPr>
+                <w:rFonts w:ascii="Calibri" w:hAnsi="Calibri" w:cs="Calibri"/>
+                <w:color w:val="386021" w:themeColor="accent1" w:themeShade="80"/>
+              </w:rPr>
+              <w:t xml:space="preserve"> makers to address this</w:t>
+            </w:r>
+            <w:r>
+              <w:rPr>
+                <w:rFonts w:ascii="Calibri" w:hAnsi="Calibri" w:cs="Calibri"/>
+                <w:color w:val="386021" w:themeColor="accent1" w:themeShade="80"/>
+              </w:rPr>
+              <w:t xml:space="preserve"> issue. Management could </w:t>
+            </w:r>
+            <w:r>
+              <w:rPr>
+                <w:rFonts w:ascii="Calibri" w:hAnsi="Calibri" w:cs="Calibri"/>
+                <w:color w:val="386021" w:themeColor="accent1" w:themeShade="80"/>
+              </w:rPr>
+              <w:t xml:space="preserve">use data as evidence to anticipate </w:t>
+            </w:r>
+            <w:r>
+              <w:rPr>
+                <w:rFonts w:ascii="Calibri" w:hAnsi="Calibri" w:cs="Calibri"/>
+                <w:color w:val="386021" w:themeColor="accent1" w:themeShade="80"/>
+              </w:rPr>
+              <w:t>the future of the organization if the tur</w:t>
+            </w:r>
+            <w:r>
+              <w:rPr>
+                <w:rFonts w:ascii="Calibri" w:hAnsi="Calibri" w:cs="Calibri"/>
+                <w:color w:val="386021" w:themeColor="accent1" w:themeShade="80"/>
+              </w:rPr>
+              <w:t>nover problem remains as it is</w:t>
+            </w:r>
+            <w:r>
+              <w:rPr>
+                <w:rFonts w:ascii="Calibri" w:hAnsi="Calibri" w:cs="Calibri"/>
+                <w:color w:val="386021" w:themeColor="accent1" w:themeShade="80"/>
+              </w:rPr>
+              <w:t>. Additionally</w:t>
+            </w:r>
+            <w:r>
+              <w:rPr>
+                <w:rFonts w:ascii="Calibri" w:hAnsi="Calibri" w:cs="Calibri"/>
+                <w:color w:val="386021" w:themeColor="accent1" w:themeShade="80"/>
+              </w:rPr>
+              <w:t>, decision-makers can predict</w:t>
+            </w:r>
+            <w:r>
+              <w:rPr>
+                <w:rFonts w:ascii="Calibri" w:hAnsi="Calibri" w:cs="Calibri"/>
+                <w:color w:val="386021" w:themeColor="accent1" w:themeShade="80"/>
+              </w:rPr>
+              <w:t xml:space="preserve"> the potential outcomes of various proposed solutions and select the most effective one based on their future vision of the outcome.</w:t>
+            </w:r>
+          </w:p>
+          <w:p>
+            <w:pPr>
+              <w:jc w:val="both"/>
+              <w:rPr>
+                <w:rFonts w:ascii="Calibri" w:hAnsi="Calibri" w:cs="Calibri"/>
+                <w:color w:val="386021" w:themeColor="accent1" w:themeShade="80"/>
+              </w:rPr>
+            </w:pPr>
+          </w:p>
+          <w:p>
+            <w:pPr>
+              <w:jc w:val="both"/>
+              <w:rPr>
+                <w:rFonts w:ascii="Calibri" w:hAnsi="Calibri" w:cs="Calibri"/>
+                <w:color w:val="386021" w:themeColor="accent1" w:themeShade="80"/>
+                <w:u w:val="single"/>
+              </w:rPr>
+            </w:pPr>
+            <w:r>
+              <w:rPr>
+                <w:rFonts w:ascii="Calibri" w:hAnsi="Calibri" w:cs="Calibri"/>
+                <w:color w:val="386021" w:themeColor="accent1" w:themeShade="80"/>
+                <w:u w:val="single"/>
+              </w:rPr>
+              <w:t>PDCA continuous feedback loop</w:t>
+            </w:r>
+          </w:p>
+          <w:p>
+            <w:pPr>
+              <w:rPr>
+                <w:rFonts w:ascii="Calibri" w:hAnsi="Calibri" w:cs="Calibri"/>
+                <w:color w:val="386021" w:themeColor="accent1" w:themeShade="80"/>
+              </w:rPr>
+            </w:pPr>
             <w:r>
               <w:rPr>
                 <w:rFonts w:ascii="Calibri" w:hAnsi="Calibri" w:cs="Calibri"/>
                 <w:color w:val="386021" w:themeColor="accent1" w:themeShade="80"/>
               </w:rPr>
               <w:lastRenderedPageBreak/>
-              <w:t>on their future vision of the outcome.</w:t>
-            </w:r>
+              <w:t>The PDCA continuous feedback loop is a</w:t>
+            </w:r>
+            <w:r>
+              <w:rPr>
+                <w:rFonts w:ascii="Calibri" w:hAnsi="Calibri" w:cs="Calibri"/>
+                <w:color w:val="386021" w:themeColor="accent1" w:themeShade="80"/>
+              </w:rPr>
+              <w:t xml:space="preserve"> multistep</w:t>
+            </w:r>
+            <w:r>
+              <w:rPr>
+                <w:rFonts w:ascii="Calibri" w:hAnsi="Calibri" w:cs="Calibri"/>
+                <w:color w:val="386021" w:themeColor="accent1" w:themeShade="80"/>
+              </w:rPr>
+              <w:t xml:space="preserve"> decision-making technique. First, data is gathered to identify the problem and determine a solution (Plan). Next, the proposed solution is tested on a small scale (Do). The effectiveness of the solution is then evaluated, and feedback is collected (Check). Finally, if the solution is </w:t>
+            </w:r>
+            <w:r>
+              <w:rPr>
+                <w:rFonts w:ascii="Calibri" w:hAnsi="Calibri" w:cs="Calibri"/>
+                <w:color w:val="386021" w:themeColor="accent1" w:themeShade="80"/>
+              </w:rPr>
+              <w:t>considered</w:t>
+            </w:r>
+            <w:r>
+              <w:rPr>
+                <w:rFonts w:ascii="Calibri" w:hAnsi="Calibri" w:cs="Calibri"/>
+                <w:color w:val="386021" w:themeColor="accent1" w:themeShade="80"/>
+              </w:rPr>
+              <w:t xml:space="preserve"> successful, it is implemented (Act)</w:t>
+            </w:r>
+            <w:r>
+              <w:rPr>
+                <w:rFonts w:ascii="Calibri" w:hAnsi="Calibri" w:cs="Calibri"/>
+                <w:color w:val="386021" w:themeColor="accent1" w:themeShade="80"/>
+              </w:rPr>
+              <w:t xml:space="preserve"> </w:t>
+            </w:r>
+            <w:r>
+              <w:rPr>
+                <w:rFonts w:ascii="Calibri" w:hAnsi="Calibri" w:cs="Calibri"/>
+                <w:color w:val="386021" w:themeColor="accent1" w:themeShade="80"/>
+              </w:rPr>
+              <w:t>(</w:t>
+            </w:r>
+            <w:proofErr w:type="spellStart"/>
+            <w:r>
+              <w:rPr>
+                <w:rFonts w:ascii="Calibri" w:hAnsi="Calibri" w:cs="Calibri"/>
+                <w:color w:val="386021" w:themeColor="accent1" w:themeShade="80"/>
+              </w:rPr>
+              <w:t>CIToolkit</w:t>
+            </w:r>
+            <w:proofErr w:type="spellEnd"/>
+            <w:r>
+              <w:rPr>
+                <w:rFonts w:ascii="Calibri" w:hAnsi="Calibri" w:cs="Calibri"/>
+                <w:color w:val="386021" w:themeColor="accent1" w:themeShade="80"/>
+              </w:rPr>
+              <w:t>, 2020).</w:t>
+            </w:r>
+          </w:p>
+          <w:p>
+            <w:pPr>
+              <w:rPr>
+                <w:rFonts w:ascii="Calibri" w:hAnsi="Calibri" w:cs="Calibri"/>
+                <w:color w:val="386021" w:themeColor="accent1" w:themeShade="80"/>
+              </w:rPr>
+            </w:pPr>
           </w:p>
           <w:p>
             <w:pPr>
@@ -6814,107 +7005,49 @@
                 <w:color w:val="386021" w:themeColor="accent1" w:themeShade="80"/>
               </w:rPr>
             </w:pPr>
-          </w:p>
-          <w:p>
-            <w:pPr>
-              <w:jc w:val="both"/>
-              <w:rPr>
-                <w:rFonts w:ascii="Calibri" w:hAnsi="Calibri" w:cs="Calibri"/>
-                <w:color w:val="386021" w:themeColor="accent1" w:themeShade="80"/>
-                <w:u w:val="single"/>
-              </w:rPr>
-            </w:pPr>
-            <w:r>
-              <w:rPr>
-                <w:rFonts w:ascii="Calibri" w:hAnsi="Calibri" w:cs="Calibri"/>
-                <w:color w:val="386021" w:themeColor="accent1" w:themeShade="80"/>
-                <w:u w:val="single"/>
-              </w:rPr>
-              <w:t>PDCA continuous feedback loop</w:t>
-            </w:r>
-          </w:p>
-          <w:p>
-            <w:pPr>
-              <w:rPr>
-                <w:rFonts w:ascii="Calibri" w:hAnsi="Calibri" w:cs="Calibri"/>
-                <w:color w:val="386021" w:themeColor="accent1" w:themeShade="80"/>
-              </w:rPr>
-            </w:pPr>
-            <w:r>
-              <w:rPr>
-                <w:rFonts w:ascii="Calibri" w:hAnsi="Calibri" w:cs="Calibri"/>
-                <w:color w:val="386021" w:themeColor="accent1" w:themeShade="80"/>
-              </w:rPr>
-              <w:t xml:space="preserve">The PDCA continuous feedback loop is a decision-making technique that involves a series of steps. First, data is gathered to identify the problem and determine a solution (Plan). Next, the proposed solution is tested on a small scale (Do). The effectiveness of the solution is then </w:t>
-            </w:r>
-            <w:r>
-              <w:rPr>
-                <w:rFonts w:ascii="Calibri" w:hAnsi="Calibri" w:cs="Calibri"/>
-                <w:color w:val="386021" w:themeColor="accent1" w:themeShade="80"/>
-              </w:rPr>
-              <w:t>evaluated,</w:t>
-            </w:r>
-            <w:r>
-              <w:rPr>
-                <w:rFonts w:ascii="Calibri" w:hAnsi="Calibri" w:cs="Calibri"/>
-                <w:color w:val="386021" w:themeColor="accent1" w:themeShade="80"/>
-              </w:rPr>
-              <w:t xml:space="preserve"> and feedback is collected (Check). Finally, if the solution is deemed successful, it is implemented (Act)</w:t>
-            </w:r>
-            <w:r>
-              <w:rPr>
-                <w:rFonts w:ascii="Calibri" w:hAnsi="Calibri" w:cs="Calibri"/>
-                <w:color w:val="386021" w:themeColor="accent1" w:themeShade="80"/>
-              </w:rPr>
-              <w:t xml:space="preserve"> </w:t>
-            </w:r>
-            <w:r>
-              <w:rPr>
-                <w:rFonts w:ascii="Calibri" w:hAnsi="Calibri" w:cs="Calibri"/>
-                <w:color w:val="386021" w:themeColor="accent1" w:themeShade="80"/>
-              </w:rPr>
-              <w:t>(</w:t>
-            </w:r>
-            <w:proofErr w:type="spellStart"/>
-            <w:r>
-              <w:rPr>
-                <w:rFonts w:ascii="Calibri" w:hAnsi="Calibri" w:cs="Calibri"/>
-                <w:color w:val="386021" w:themeColor="accent1" w:themeShade="80"/>
-              </w:rPr>
-              <w:t>CIToolkit</w:t>
-            </w:r>
-            <w:proofErr w:type="spellEnd"/>
-            <w:r>
-              <w:rPr>
-                <w:rFonts w:ascii="Calibri" w:hAnsi="Calibri" w:cs="Calibri"/>
-                <w:color w:val="386021" w:themeColor="accent1" w:themeShade="80"/>
-              </w:rPr>
-              <w:t>, 2020).</w:t>
-            </w:r>
-          </w:p>
-          <w:p>
-            <w:pPr>
-              <w:rPr>
-                <w:rFonts w:ascii="Calibri" w:hAnsi="Calibri" w:cs="Calibri"/>
-                <w:color w:val="386021" w:themeColor="accent1" w:themeShade="80"/>
-              </w:rPr>
-            </w:pPr>
-          </w:p>
-          <w:p>
-            <w:pPr>
-              <w:jc w:val="both"/>
-              <w:rPr>
-                <w:rFonts w:ascii="Calibri" w:hAnsi="Calibri" w:cs="Calibri"/>
-                <w:color w:val="386021" w:themeColor="accent1" w:themeShade="80"/>
-              </w:rPr>
-            </w:pPr>
-            <w:r>
-              <w:rPr>
-                <w:rFonts w:ascii="Calibri" w:hAnsi="Calibri" w:cs="Calibri"/>
-                <w:color w:val="386021" w:themeColor="accent1" w:themeShade="80"/>
-              </w:rPr>
-              <w:t>When dealing with a problem such as employee turnover, this approach can be employed to carefully plan and implement a solution. For example, a retention policy may be developed and put into action (Do) to assess its effectiveness. The next step involves evaluating the policy's impact through employee satisfaction surveys, comparing the results to previous data (Check). If the policy is deemed successful based on employee satisfaction, it is implemented on a larger scale (Act). However, if the policy is not successful, the process is repeated from the first step (Plan) and continued until a viable solution is found.</w:t>
-            </w:r>
+            <w:r>
+              <w:rPr>
+                <w:rFonts w:ascii="Calibri" w:hAnsi="Calibri" w:cs="Calibri"/>
+                <w:color w:val="386021" w:themeColor="accent1" w:themeShade="80"/>
+              </w:rPr>
+              <w:t xml:space="preserve">Applying this model on </w:t>
+            </w:r>
+            <w:r>
+              <w:rPr>
+                <w:rFonts w:ascii="Calibri" w:hAnsi="Calibri" w:cs="Calibri"/>
+                <w:color w:val="386021" w:themeColor="accent1" w:themeShade="80"/>
+              </w:rPr>
+              <w:t>employee turnover,</w:t>
+            </w:r>
+            <w:r>
+              <w:rPr>
+                <w:rFonts w:ascii="Calibri" w:hAnsi="Calibri" w:cs="Calibri"/>
+                <w:color w:val="386021" w:themeColor="accent1" w:themeShade="80"/>
+              </w:rPr>
+              <w:t xml:space="preserve"> for example, </w:t>
+            </w:r>
+            <w:r>
+              <w:rPr>
+                <w:rFonts w:ascii="Calibri" w:hAnsi="Calibri" w:cs="Calibri"/>
+                <w:color w:val="386021" w:themeColor="accent1" w:themeShade="80"/>
+              </w:rPr>
+              <w:t xml:space="preserve">this approach can be </w:t>
+            </w:r>
+            <w:r>
+              <w:rPr>
+                <w:rFonts w:ascii="Calibri" w:hAnsi="Calibri" w:cs="Calibri"/>
+                <w:color w:val="386021" w:themeColor="accent1" w:themeShade="80"/>
+              </w:rPr>
+              <w:t>utilized</w:t>
+            </w:r>
+            <w:r>
+              <w:rPr>
+                <w:rFonts w:ascii="Calibri" w:hAnsi="Calibri" w:cs="Calibri"/>
+                <w:color w:val="386021" w:themeColor="accent1" w:themeShade="80"/>
+              </w:rPr>
+              <w:t xml:space="preserve"> to carefully plan and implement a solution. For example, a retention policy may be developed and put into action (Do) to assess its effectiveness. The next step involves evaluating the policy's impact through employee satisfaction surveys, comparing the results to previous data (Check). If the policy is deemed successful based on employee satisfaction, it is implemented on a larger scale (Act). However, if the policy is not successful, the process is repeated from the first step (Plan) and continued until a viable solution is found.</w:t>
+            </w:r>
+            <w:bookmarkEnd w:id="1"/>
           </w:p>
         </w:tc>
       </w:tr>
@@ -7777,11 +7910,7 @@
           </w:p>
           <w:p>
             <w:r>
-              <w:t xml:space="preserve">Briner, R. (2019) The Basics of Evidence-Based Practice. People + Strategy. 42 (1), 16-21. </w:t>
-            </w:r>
-            <w:r>
-              <w:lastRenderedPageBreak/>
-              <w:t xml:space="preserve">Available from: </w:t>
+              <w:t xml:space="preserve">Briner, R. (2019) The Basics of Evidence-Based Practice. People + Strategy. 42 (1), 16-21. Available from: </w:t>
             </w:r>
             <w:hyperlink r:id="rId20" w:history="1">
               <w:r>
@@ -7843,6 +7972,7 @@
           <w:p/>
           <w:p>
             <w:r>
+              <w:lastRenderedPageBreak/>
               <w:t>CEBMA</w:t>
             </w:r>
             <w:r>
@@ -7867,21 +7997,7 @@
                 <w:i/>
                 <w:iCs/>
               </w:rPr>
-              <w:t xml:space="preserve">of </w:t>
-            </w:r>
-            <w:r>
-              <w:rPr>
-                <w:i/>
-                <w:iCs/>
-              </w:rPr>
-              <w:t>evidence-based</w:t>
-            </w:r>
-            <w:r>
-              <w:rPr>
-                <w:i/>
-                <w:iCs/>
-              </w:rPr>
-              <w:t xml:space="preserve"> practice?</w:t>
+              <w:t>of evidence-based practice?</w:t>
             </w:r>
             <w:r>
               <w:rPr>
@@ -7956,10 +8072,7 @@
               <w:t xml:space="preserve"> R., </w:t>
             </w:r>
             <w:r>
-              <w:t>and</w:t>
-            </w:r>
-            <w:r>
-              <w:t xml:space="preserve"> Norton</w:t>
+              <w:t>and Norton</w:t>
             </w:r>
             <w:r>
               <w:t xml:space="preserve"> D., (1992) </w:t>
@@ -8045,28 +8158,7 @@
                 <w:i/>
                 <w:iCs/>
               </w:rPr>
-              <w:t xml:space="preserve"> </w:t>
-            </w:r>
-            <w:r>
-              <w:rPr>
-                <w:i/>
-                <w:iCs/>
-              </w:rPr>
-              <w:t>A</w:t>
-            </w:r>
-            <w:r>
-              <w:rPr>
-                <w:i/>
-                <w:iCs/>
-              </w:rPr>
-              <w:t>nalysis</w:t>
-            </w:r>
-            <w:r>
-              <w:rPr>
-                <w:i/>
-                <w:iCs/>
-              </w:rPr>
-              <w:t xml:space="preserve"> </w:t>
+              <w:t xml:space="preserve"> Analysis </w:t>
             </w:r>
             <w:r>
               <w:t xml:space="preserve">Available at </w:t>
@@ -8133,15 +8225,7 @@
                 <w:color w:val="386021" w:themeColor="accent1" w:themeShade="80"/>
                 <w:lang w:val="en-US"/>
               </w:rPr>
-              <w:t>D</w:t>
-            </w:r>
-            <w:r>
-              <w:rPr>
-                <w:rFonts w:ascii="Calibri" w:hAnsi="Calibri" w:cs="Calibri"/>
-                <w:color w:val="386021" w:themeColor="accent1" w:themeShade="80"/>
-                <w:lang w:val="en-US"/>
-              </w:rPr>
-              <w:t>ictionary</w:t>
+              <w:t>Dictionary</w:t>
             </w:r>
             <w:r>
               <w:rPr>
@@ -8159,17 +8243,7 @@
                 <w:color w:val="386021" w:themeColor="accent1" w:themeShade="80"/>
                 <w:lang w:val="en-US"/>
               </w:rPr>
-              <w:t>I</w:t>
-            </w:r>
-            <w:r>
-              <w:rPr>
-                <w:rFonts w:ascii="Calibri" w:hAnsi="Calibri" w:cs="Calibri"/>
-                <w:i/>
-                <w:iCs/>
-                <w:color w:val="386021" w:themeColor="accent1" w:themeShade="80"/>
-                <w:lang w:val="en-US"/>
-              </w:rPr>
-              <w:t>nterview</w:t>
+              <w:t>Interview</w:t>
             </w:r>
             <w:r>
               <w:rPr>
@@ -8680,7 +8754,6 @@
         <w:rPr>
           <w:rFonts w:ascii="Calibri" w:hAnsi="Calibri" w:cs="Calibri"/>
         </w:rPr>
-        <w:lastRenderedPageBreak/>
         <w:t xml:space="preserve">Firstly, review the Equality, Diversity, Inclusion and </w:t>
       </w:r>
       <w:r>
@@ -8894,64 +8967,46 @@
           <w:b/>
           <w:bCs/>
         </w:rPr>
-        <w:t xml:space="preserve">Equality, </w:t>
-      </w:r>
-      <w:proofErr w:type="gramStart"/>
+        <w:t xml:space="preserve">Equality, Diversity and Inclusion Salary </w:t>
+      </w:r>
       <w:r>
         <w:rPr>
           <w:rFonts w:ascii="Calibri" w:hAnsi="Calibri" w:cs="Calibri"/>
           <w:b/>
           <w:bCs/>
         </w:rPr>
-        <w:t>Diversity</w:t>
-      </w:r>
-      <w:proofErr w:type="gramEnd"/>
-      <w:r>
+        <w:t xml:space="preserve">Data </w:t>
+      </w:r>
+      <w:r>
+        <w:rPr>
+          <w:rFonts w:ascii="Calibri" w:hAnsi="Calibri" w:cs="Calibri"/>
+        </w:rPr>
+        <w:t>–</w:t>
+      </w:r>
+      <w:r>
+        <w:rPr>
+          <w:rFonts w:ascii="Calibri" w:hAnsi="Calibri" w:cs="Calibri"/>
+        </w:rPr>
+        <w:t xml:space="preserve"> (please click on the icon to open the table)</w:t>
+      </w:r>
+    </w:p>
+    <w:p>
+      <w:pPr>
+        <w:pStyle w:val="Nornal"/>
+        <w:spacing w:after="0"/>
+        <w:rPr>
+          <w:rFonts w:ascii="Calibri" w:hAnsi="Calibri" w:cs="Calibri"/>
+        </w:rPr>
+      </w:pPr>
+    </w:p>
+    <w:p>
+      <w:pPr>
+        <w:pStyle w:val="Caption"/>
         <w:rPr>
           <w:rFonts w:ascii="Calibri" w:hAnsi="Calibri" w:cs="Calibri"/>
           <w:b/>
           <w:bCs/>
         </w:rPr>
-        <w:t xml:space="preserve"> and Inclusion Salary </w:t>
-      </w:r>
-      <w:r>
-        <w:rPr>
-          <w:rFonts w:ascii="Calibri" w:hAnsi="Calibri" w:cs="Calibri"/>
-          <w:b/>
-          <w:bCs/>
-        </w:rPr>
-        <w:t xml:space="preserve">Data </w:t>
-      </w:r>
-      <w:r>
-        <w:rPr>
-          <w:rFonts w:ascii="Calibri" w:hAnsi="Calibri" w:cs="Calibri"/>
-        </w:rPr>
-        <w:t>–</w:t>
-      </w:r>
-      <w:r>
-        <w:rPr>
-          <w:rFonts w:ascii="Calibri" w:hAnsi="Calibri" w:cs="Calibri"/>
-        </w:rPr>
-        <w:t xml:space="preserve"> (please click on the icon to open the table)</w:t>
-      </w:r>
-    </w:p>
-    <w:p>
-      <w:pPr>
-        <w:pStyle w:val="Nornal"/>
-        <w:spacing w:after="0"/>
-        <w:rPr>
-          <w:rFonts w:ascii="Calibri" w:hAnsi="Calibri" w:cs="Calibri"/>
-        </w:rPr>
-      </w:pPr>
-    </w:p>
-    <w:p>
-      <w:pPr>
-        <w:pStyle w:val="Caption"/>
-        <w:rPr>
-          <w:rFonts w:ascii="Calibri" w:hAnsi="Calibri" w:cs="Calibri"/>
-          <w:b/>
-          <w:bCs/>
-        </w:rPr>
       </w:pPr>
       <w:r>
         <w:rPr>
@@ -8991,8 +9046,8 @@
         <w:fldChar w:fldCharType="end"/>
       </w:r>
     </w:p>
-    <w:bookmarkStart w:id="1" w:name="_MON_1747122594"/>
-    <w:bookmarkEnd w:id="1"/>
+    <w:bookmarkStart w:id="2" w:name="_MON_1747122594"/>
+    <w:bookmarkEnd w:id="2"/>
     <w:p>
       <w:pPr>
         <w:keepNext/>
@@ -9025,10 +9080,10 @@
             <v:path o:extrusionok="f" gradientshapeok="t" o:connecttype="rect"/>
             <o:lock v:ext="edit" aspectratio="t"/>
           </v:shapetype>
-          <v:shape id="_x0000_i1026" type="#_x0000_t75" alt="" style="width:69.35pt;height:45.35pt;mso-width-percent:0;mso-height-percent:0;mso-width-percent:0;mso-height-percent:0" o:ole="">
+          <v:shape id="_x0000_i1025" type="#_x0000_t75" alt="" style="width:69.1pt;height:45.5pt;mso-width-percent:0;mso-height-percent:0;mso-width-percent:0;mso-height-percent:0" o:ole="">
             <v:imagedata r:id="rId27" o:title=""/>
           </v:shape>
-          <o:OLEObject Type="Embed" ProgID="Excel.Sheet.12" ShapeID="_x0000_i1026" DrawAspect="Icon" ObjectID="_1752268699" r:id="rId28"/>
+          <o:OLEObject Type="Embed" ProgID="Excel.Sheet.12" ShapeID="_x0000_i1025" DrawAspect="Icon" ObjectID="_1752304012" r:id="rId28"/>
         </w:object>
       </w:r>
     </w:p>
@@ -9098,23 +9153,7 @@
           <w:rFonts w:ascii="Calibri" w:hAnsi="Calibri" w:cs="Calibri"/>
           <w:b/>
         </w:rPr>
-        <w:t xml:space="preserve">Table 2 – Feedback scores from a recent employee survey on hybrid working </w:t>
-      </w:r>
-      <w:proofErr w:type="gramStart"/>
-      <w:r>
-        <w:rPr>
-          <w:rFonts w:ascii="Calibri" w:hAnsi="Calibri" w:cs="Calibri"/>
-          <w:b/>
-        </w:rPr>
-        <w:t>practices</w:t>
-      </w:r>
-      <w:proofErr w:type="gramEnd"/>
-      <w:r>
-        <w:rPr>
-          <w:rFonts w:ascii="Calibri" w:hAnsi="Calibri" w:cs="Calibri"/>
-          <w:b/>
-        </w:rPr>
-        <w:t xml:space="preserve"> </w:t>
+        <w:t xml:space="preserve">Table 2 – Feedback scores from a recent employee survey on hybrid working practices </w:t>
       </w:r>
     </w:p>
     <w:p>
@@ -9188,10 +9227,10 @@
           <w:noProof/>
         </w:rPr>
         <w:object w:dxaOrig="1376" w:dyaOrig="899" w14:anchorId="5DE6572E">
-          <v:shape id="_x0000_i1025" type="#_x0000_t75" alt="" style="width:69.35pt;height:44pt;mso-width-percent:0;mso-height-percent:0;mso-width-percent:0;mso-height-percent:0" o:ole="">
+          <v:shape id="_x0000_i1026" type="#_x0000_t75" alt="" style="width:69.1pt;height:43.8pt;mso-width-percent:0;mso-height-percent:0;mso-width-percent:0;mso-height-percent:0" o:ole="">
             <v:imagedata r:id="rId29" o:title=""/>
           </v:shape>
-          <o:OLEObject Type="Embed" ProgID="Excel.Sheet.12" ShapeID="_x0000_i1025" DrawAspect="Icon" ObjectID="_1752268700" r:id="rId30"/>
+          <o:OLEObject Type="Embed" ProgID="Excel.Sheet.12" ShapeID="_x0000_i1026" DrawAspect="Icon" ObjectID="_1752304013" r:id="rId30"/>
         </w:object>
       </w:r>
     </w:p>
@@ -9308,21 +9347,7 @@
         <w:rPr>
           <w:rFonts w:ascii="Calibri" w:hAnsi="Calibri" w:cs="Calibri"/>
         </w:rPr>
-        <w:t xml:space="preserve">Make justified recommendations based on evaluation of the benefits, </w:t>
-      </w:r>
-      <w:proofErr w:type="gramStart"/>
-      <w:r>
-        <w:rPr>
-          <w:rFonts w:ascii="Calibri" w:hAnsi="Calibri" w:cs="Calibri"/>
-        </w:rPr>
-        <w:t>risks</w:t>
-      </w:r>
-      <w:proofErr w:type="gramEnd"/>
-      <w:r>
-        <w:rPr>
-          <w:rFonts w:ascii="Calibri" w:hAnsi="Calibri" w:cs="Calibri"/>
-        </w:rPr>
-        <w:t xml:space="preserve"> and financial implications of potential solutions. (AC 2.3) </w:t>
+        <w:t xml:space="preserve">Make justified recommendations based on evaluation of the benefits, risks and financial implications of potential solutions. (AC 2.3) </w:t>
       </w:r>
     </w:p>
     <w:p>
@@ -9497,27 +9522,7 @@
           <w:color w:val="000000"/>
           <w:shd w:val="clear" w:color="auto" w:fill="FFFFFF"/>
         </w:rPr>
-        <w:t xml:space="preserve">We advise you </w:t>
-      </w:r>
-      <w:proofErr w:type="gramStart"/>
-      <w:r>
-        <w:rPr>
-          <w:rStyle w:val="normaltextrun"/>
-          <w:rFonts w:ascii="Calibri" w:hAnsi="Calibri" w:cs="Calibri"/>
-          <w:color w:val="000000"/>
-          <w:shd w:val="clear" w:color="auto" w:fill="FFFFFF"/>
-        </w:rPr>
-        <w:t>read</w:t>
-      </w:r>
-      <w:proofErr w:type="gramEnd"/>
-      <w:r>
-        <w:rPr>
-          <w:rStyle w:val="normaltextrun"/>
-          <w:rFonts w:ascii="Calibri" w:hAnsi="Calibri" w:cs="Calibri"/>
-          <w:color w:val="000000"/>
-          <w:shd w:val="clear" w:color="auto" w:fill="FFFFFF"/>
-        </w:rPr>
-        <w:t xml:space="preserve"> the guidance on how to set out your references on the Learner Hub.</w:t>
+        <w:t>We advise you read the guidance on how to set out your references on the Learner Hub.</w:t>
       </w:r>
       <w:r>
         <w:rPr>
@@ -10039,21 +10044,7 @@
               <w:rPr>
                 <w:rFonts w:ascii="Calibri" w:hAnsi="Calibri" w:cs="Calibri"/>
               </w:rPr>
-              <w:t xml:space="preserve">Make justified recommendations based on evaluation of the benefits, </w:t>
-            </w:r>
-            <w:proofErr w:type="gramStart"/>
-            <w:r>
-              <w:rPr>
-                <w:rFonts w:ascii="Calibri" w:hAnsi="Calibri" w:cs="Calibri"/>
-              </w:rPr>
-              <w:t>risks</w:t>
-            </w:r>
-            <w:proofErr w:type="gramEnd"/>
-            <w:r>
-              <w:rPr>
-                <w:rFonts w:ascii="Calibri" w:hAnsi="Calibri" w:cs="Calibri"/>
-              </w:rPr>
-              <w:t xml:space="preserve"> and financial implications of potential solutions.</w:t>
+              <w:t>Make justified recommendations based on evaluation of the benefits, risks and financial implications of potential solutions.</w:t>
             </w:r>
             <w:r>
               <w:rPr>
@@ -10239,7 +10230,7 @@
           <w:lang w:eastAsia="en-GB"/>
         </w:rPr>
       </w:pPr>
-      <w:bookmarkStart w:id="2" w:name="_Hlk136510365"/>
+      <w:bookmarkStart w:id="3" w:name="_Hlk136510365"/>
       <w:r>
         <w:rPr>
           <w:rFonts w:ascii="Calibri" w:eastAsia="Times New Roman" w:hAnsi="Calibri" w:cs="Calibri"/>
@@ -10328,7 +10319,7 @@
           </w:p>
         </w:tc>
       </w:tr>
-      <w:bookmarkEnd w:id="2"/>
+      <w:bookmarkEnd w:id="3"/>
       <w:tr>
         <w:trPr>
           <w:trHeight w:val="1290"/>
@@ -10452,23 +10443,7 @@
           <w:rFonts w:ascii="Calibri" w:eastAsia="Times New Roman" w:hAnsi="Calibri" w:cs="Calibri"/>
           <w:lang w:eastAsia="en-GB"/>
         </w:rPr>
-        <w:t xml:space="preserve">You may find the following checklist helpful to make sure that you have included the required evidence to meet the task. This is not a mandatory requirement </w:t>
-      </w:r>
-      <w:proofErr w:type="gramStart"/>
-      <w:r>
-        <w:rPr>
-          <w:rFonts w:ascii="Calibri" w:eastAsia="Times New Roman" w:hAnsi="Calibri" w:cs="Calibri"/>
-          <w:lang w:eastAsia="en-GB"/>
-        </w:rPr>
-        <w:t>as long as</w:t>
-      </w:r>
-      <w:proofErr w:type="gramEnd"/>
-      <w:r>
-        <w:rPr>
-          <w:rFonts w:ascii="Calibri" w:eastAsia="Times New Roman" w:hAnsi="Calibri" w:cs="Calibri"/>
-          <w:lang w:eastAsia="en-GB"/>
-        </w:rPr>
-        <w:t xml:space="preserve"> it is clear in your submission where the assessment criteria have been met.</w:t>
+        <w:t>You may find the following checklist helpful to make sure that you have included the required evidence to meet the task. This is not a mandatory requirement as long as it is clear in your submission where the assessment criteria have been met.</w:t>
       </w:r>
     </w:p>
     <w:p>
@@ -10796,25 +10771,7 @@
                 <w:color w:val="000000" w:themeColor="text1"/>
                 <w:lang w:eastAsia="en-GB"/>
               </w:rPr>
-              <w:t xml:space="preserve">Evaluate a range of analysis tools and methods including how they can be applied to diagnose organisational issues, </w:t>
-            </w:r>
-            <w:proofErr w:type="gramStart"/>
-            <w:r>
-              <w:rPr>
-                <w:rFonts w:ascii="Calibri" w:eastAsia="Times New Roman" w:hAnsi="Calibri" w:cs="Calibri"/>
-                <w:color w:val="000000" w:themeColor="text1"/>
-                <w:lang w:eastAsia="en-GB"/>
-              </w:rPr>
-              <w:t>challenges</w:t>
-            </w:r>
-            <w:proofErr w:type="gramEnd"/>
-            <w:r>
-              <w:rPr>
-                <w:rFonts w:ascii="Calibri" w:eastAsia="Times New Roman" w:hAnsi="Calibri" w:cs="Calibri"/>
-                <w:color w:val="000000" w:themeColor="text1"/>
-                <w:lang w:eastAsia="en-GB"/>
-              </w:rPr>
-              <w:t xml:space="preserve"> and opportunities.</w:t>
+              <w:t>Evaluate a range of analysis tools and methods including how they can be applied to diagnose organisational issues, challenges and opportunities.</w:t>
             </w:r>
           </w:p>
         </w:tc>
@@ -11838,21 +11795,7 @@
               <w:rPr>
                 <w:rFonts w:ascii="Calibri" w:hAnsi="Calibri" w:cs="Calibri"/>
               </w:rPr>
-              <w:t xml:space="preserve">Make justified recommendations based on evaluation of the benefits, </w:t>
-            </w:r>
-            <w:proofErr w:type="gramStart"/>
-            <w:r>
-              <w:rPr>
-                <w:rFonts w:ascii="Calibri" w:hAnsi="Calibri" w:cs="Calibri"/>
-              </w:rPr>
-              <w:t>risks</w:t>
-            </w:r>
-            <w:proofErr w:type="gramEnd"/>
-            <w:r>
-              <w:rPr>
-                <w:rFonts w:ascii="Calibri" w:hAnsi="Calibri" w:cs="Calibri"/>
-              </w:rPr>
-              <w:t xml:space="preserve"> and financial implications of potential solutions.</w:t>
+              <w:t>Make justified recommendations based on evaluation of the benefits, risks and financial implications of potential solutions.</w:t>
             </w:r>
           </w:p>
         </w:tc>
@@ -12162,7 +12105,7 @@
           <w:sz w:val="20"/>
         </w:rPr>
       </w:pPr>
-      <w:bookmarkStart w:id="3" w:name="_Hlk136510968"/>
+      <w:bookmarkStart w:id="4" w:name="_Hlk136510968"/>
     </w:p>
     <w:p>
       <w:pPr>
@@ -12602,11 +12545,12 @@
           <w:rFonts w:ascii="Calibri" w:hAnsi="Calibri" w:cs="Calibri"/>
         </w:rPr>
       </w:pPr>
-      <w:bookmarkStart w:id="4" w:name="_Hlk136511005"/>
+      <w:bookmarkStart w:id="5" w:name="_Hlk136511005"/>
       <w:r>
         <w:rPr>
           <w:rFonts w:ascii="Calibri" w:hAnsi="Calibri" w:cs="Calibri"/>
           <w:noProof/>
+          <w:lang w:val="en-US" w:eastAsia="en-US"/>
         </w:rPr>
         <mc:AlternateContent>
           <mc:Choice Requires="wps">
@@ -12670,7 +12614,7 @@
           </mc:Choice>
           <mc:Fallback>
             <w:pict>
-              <v:shape w14:anchorId="2DE88A7A" id="Text Box 12" o:spid="_x0000_s1029" type="#_x0000_t202" style="position:absolute;margin-left:-5.1pt;margin-top:12.8pt;width:484.2pt;height:302.4pt;z-index:-251646464;visibility:visible;mso-wrap-style:square;mso-width-percent:0;mso-height-percent:0;mso-wrap-distance-left:9pt;mso-wrap-distance-top:0;mso-wrap-distance-right:9pt;mso-wrap-distance-bottom:0;mso-position-horizontal:absolute;mso-position-horizontal-relative:text;mso-position-vertical:absolute;mso-position-vertical-relative:text;mso-width-percent:0;mso-height-percent:0;mso-width-relative:margin;mso-height-relative:margin;v-text-anchor:top" o:gfxdata="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" fillcolor="white [3201]" strokeweight=".5pt">
+              <v:shape w14:anchorId="2DE88A7A" id="Text Box 12" o:spid="_x0000_s1029" type="#_x0000_t202" style="position:absolute;margin-left:-5.1pt;margin-top:12.8pt;width:484.2pt;height:302.4pt;z-index:-251646464;visibility:visible;mso-wrap-style:square;mso-width-percent:0;mso-height-percent:0;mso-wrap-distance-left:9pt;mso-wrap-distance-top:0;mso-wrap-distance-right:9pt;mso-wrap-distance-bottom:0;mso-position-horizontal:absolute;mso-position-horizontal-relative:text;mso-position-vertical:absolute;mso-position-vertical-relative:text;mso-width-percent:0;mso-height-percent:0;mso-width-relative:margin;mso-height-relative:margin;v-text-anchor:top" o:gfxdata="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" fillcolor="white [3201]" strokeweight=".5pt">
                 <v:textbox>
                   <w:txbxContent>
                     <w:p/>
@@ -12681,7 +12625,7 @@
           </mc:Fallback>
         </mc:AlternateContent>
       </w:r>
-      <w:bookmarkStart w:id="5" w:name="_Hlk127871539"/>
+      <w:bookmarkStart w:id="6" w:name="_Hlk127871539"/>
       <w:r>
         <w:rPr>
           <w:rFonts w:ascii="Calibri" w:hAnsi="Calibri" w:cs="Calibri"/>
@@ -12874,7 +12818,7 @@
           </w:p>
         </w:tc>
       </w:tr>
-      <w:bookmarkEnd w:id="3"/>
+      <w:bookmarkEnd w:id="4"/>
       <w:tr>
         <w:trPr>
           <w:trHeight w:val="300"/>
@@ -13515,8 +13459,8 @@
         </w:tc>
       </w:tr>
     </w:tbl>
-    <w:bookmarkEnd w:id="4"/>
     <w:bookmarkEnd w:id="5"/>
+    <w:bookmarkEnd w:id="6"/>
     <w:p>
       <w:pPr>
         <w:pStyle w:val="Nornal"/>
@@ -13538,6 +13482,7 @@
           <w:color w:val="386021" w:themeColor="accent1" w:themeShade="80"/>
           <w:sz w:val="48"/>
           <w:szCs w:val="48"/>
+          <w:lang w:val="en-US"/>
         </w:rPr>
         <w:lastRenderedPageBreak/>
         <w:drawing>
@@ -13632,7 +13577,7 @@
           <w:noProof/>
           <w:color w:val="386021" w:themeColor="accent1" w:themeShade="80"/>
           <w:highlight w:val="yellow"/>
-          <w:lang w:eastAsia="en-GB"/>
+          <w:lang w:val="en-US"/>
         </w:rPr>
         <mc:AlternateContent>
           <mc:Choice Requires="wps">
@@ -13707,7 +13652,7 @@
               </wp:anchor>
             </w:drawing>
           </mc:Choice>
-          <mc:Fallback xmlns:a="http://schemas.openxmlformats.org/drawingml/2006/main" xmlns:pic="http://schemas.openxmlformats.org/drawingml/2006/picture" xmlns:a14="http://schemas.microsoft.com/office/drawing/2010/main">
+          <mc:Fallback xmlns:a14="http://schemas.microsoft.com/office/drawing/2010/main" xmlns:pic="http://schemas.openxmlformats.org/drawingml/2006/picture" xmlns:a="http://schemas.openxmlformats.org/drawingml/2006/main" xmlns:w16sdtdh="http://schemas.microsoft.com/office/word/2020/wordml/sdtdatahash" xmlns:w16du="http://schemas.microsoft.com/office/word/2023/wordml/word16du" xmlns:w16="http://schemas.microsoft.com/office/word/2018/wordml" xmlns:w16cid="http://schemas.microsoft.com/office/word/2016/wordml/cid" xmlns:w16cex="http://schemas.microsoft.com/office/word/2018/wordml/cex" xmlns:oel="http://schemas.microsoft.com/office/2019/extlst" xmlns:am3d="http://schemas.microsoft.com/office/drawing/2017/model3d" xmlns:aink="http://schemas.microsoft.com/office/drawing/2016/ink" xmlns:cx8="http://schemas.microsoft.com/office/drawing/2016/5/14/chartex" xmlns:cx7="http://schemas.microsoft.com/office/drawing/2016/5/13/chartex" xmlns:cx6="http://schemas.microsoft.com/office/drawing/2016/5/12/chartex" xmlns:cx5="http://schemas.microsoft.com/office/drawing/2016/5/11/chartex" xmlns:cx4="http://schemas.microsoft.com/office/drawing/2016/5/10/chartex" xmlns:cx3="http://schemas.microsoft.com/office/drawing/2016/5/9/chartex" xmlns:cx2="http://schemas.microsoft.com/office/drawing/2015/10/21/chartex" xmlns:cx1="http://schemas.microsoft.com/office/drawing/2015/9/8/chartex">
             <w:pict w14:anchorId="566E4F97">
               <v:rect id="Rectangle 10" style="position:absolute;margin-left:430.3pt;margin-top:0;width:481.5pt;height:63.5pt;z-index:-251660800;visibility:visible;mso-wrap-style:square;mso-width-percent:0;mso-height-percent:0;mso-wrap-distance-left:9pt;mso-wrap-distance-top:0;mso-wrap-distance-right:9pt;mso-wrap-distance-bottom:0;mso-position-horizontal:right;mso-position-horizontal-relative:margin;mso-position-vertical:top;mso-position-vertical-relative:margin;mso-width-percent:0;mso-height-percent:0;mso-width-relative:margin;mso-height-relative:margin;v-text-anchor:middle" o:spid="_x0000_s1026" fillcolor="#aad88e [1940]" stroked="f" strokeweight="1pt" w14:anchorId="1D3FD2AF" o:gfxdata="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">
                 <v:fill opacity="3341f"/>
@@ -15106,23 +15051,7 @@
                 <w:rFonts w:ascii="Calibri" w:hAnsi="Calibri" w:cs="Calibri"/>
                 <w:color w:val="000000"/>
               </w:rPr>
-              <w:t xml:space="preserve">Answers are clear, </w:t>
-            </w:r>
-            <w:proofErr w:type="gramStart"/>
-            <w:r>
-              <w:rPr>
-                <w:rFonts w:ascii="Calibri" w:hAnsi="Calibri" w:cs="Calibri"/>
-                <w:color w:val="000000"/>
-              </w:rPr>
-              <w:t>concise</w:t>
-            </w:r>
-            <w:proofErr w:type="gramEnd"/>
-            <w:r>
-              <w:rPr>
-                <w:rFonts w:ascii="Calibri" w:hAnsi="Calibri" w:cs="Calibri"/>
-                <w:color w:val="000000"/>
-              </w:rPr>
-              <w:t xml:space="preserve"> and well argued, directly respond to what has been asked.</w:t>
+              <w:t>Answers are clear, concise and well argued, directly respond to what has been asked.</w:t>
             </w:r>
           </w:p>
           <w:p>
@@ -15190,7 +15119,7 @@
 </file>
 
 <file path=word/endnotes.xml><?xml version="1.0" encoding="utf-8"?>
-<w:endnotes xmlns:wpc="http://schemas.microsoft.com/office/word/2010/wordprocessingCanvas" xmlns:cx="http://schemas.microsoft.com/office/drawing/2014/chartex" xmlns:cx1="http://schemas.microsoft.com/office/drawing/2015/9/8/chartex" xmlns:cx2="http://schemas.microsoft.com/office/drawing/2015/10/21/chartex" xmlns:cx3="http://schemas.microsoft.com/office/drawing/2016/5/9/chartex" xmlns:cx4="http://schemas.microsoft.com/office/drawing/2016/5/10/chartex" xmlns:cx5="http://schemas.microsoft.com/office/drawing/2016/5/11/chartex" xmlns:cx6="http://schemas.microsoft.com/office/drawing/2016/5/12/chartex" xmlns:cx7="http://schemas.microsoft.com/office/drawing/2016/5/13/chartex" xmlns:cx8="http://schemas.microsoft.com/office/drawing/2016/5/14/chartex" xmlns:mc="http://schemas.openxmlformats.org/markup-compatibility/2006" xmlns:aink="http://schemas.microsoft.com/office/drawing/2016/ink" xmlns:am3d="http://schemas.microsoft.com/office/drawing/2017/model3d" xmlns:o="urn:schemas-microsoft-com:office:office" xmlns:oel="http://schemas.microsoft.com/office/2019/extlst" xmlns:r="http://schemas.openxmlformats.org/officeDocument/2006/relationships" xmlns:m="http://schemas.openxmlformats.org/officeDocument/2006/math" xmlns:v="urn:schemas-microsoft-com:vml" xmlns:wp14="http://schemas.microsoft.com/office/word/2010/wordprocessingDrawing" xmlns:wp="http://schemas.openxmlformats.org/drawingml/2006/wordprocessingDrawing" xmlns:w10="urn:schemas-microsoft-com:office:word" xmlns:w="http://schemas.openxmlformats.org/wordprocessingml/2006/main" xmlns:w14="http://schemas.microsoft.com/office/word/2010/wordml" xmlns:w15="http://schemas.microsoft.com/office/word/2012/wordml" xmlns:w16cex="http://schemas.microsoft.com/office/word/2018/wordml/cex" xmlns:w16cid="http://schemas.microsoft.com/office/word/2016/wordml/cid" xmlns:w16="http://schemas.microsoft.com/office/word/2018/wordml" xmlns:w16du="http://schemas.microsoft.com/office/word/2023/wordml/word16du" xmlns:w16sdtdh="http://schemas.microsoft.com/office/word/2020/wordml/sdtdatahash" xmlns:w16se="http://schemas.microsoft.com/office/word/2015/wordml/symex" xmlns:wpg="http://schemas.microsoft.com/office/word/2010/wordprocessingGroup" xmlns:wpi="http://schemas.microsoft.com/office/word/2010/wordprocessingInk" xmlns:wne="http://schemas.microsoft.com/office/word/2006/wordml" xmlns:wps="http://schemas.microsoft.com/office/word/2010/wordprocessingShape" mc:Ignorable="w14 w15 w16se w16cid w16 w16cex w16sdtdh wp14">
+<w:endnotes xmlns:wpc="http://schemas.microsoft.com/office/word/2010/wordprocessingCanvas" xmlns:cx="http://schemas.microsoft.com/office/drawing/2014/chartex" xmlns:mc="http://schemas.openxmlformats.org/markup-compatibility/2006" xmlns:o="urn:schemas-microsoft-com:office:office" xmlns:r="http://schemas.openxmlformats.org/officeDocument/2006/relationships" xmlns:m="http://schemas.openxmlformats.org/officeDocument/2006/math" xmlns:v="urn:schemas-microsoft-com:vml" xmlns:wp14="http://schemas.microsoft.com/office/word/2010/wordprocessingDrawing" xmlns:wp="http://schemas.openxmlformats.org/drawingml/2006/wordprocessingDrawing" xmlns:w10="urn:schemas-microsoft-com:office:word" xmlns:w="http://schemas.openxmlformats.org/wordprocessingml/2006/main" xmlns:w14="http://schemas.microsoft.com/office/word/2010/wordml" xmlns:w15="http://schemas.microsoft.com/office/word/2012/wordml" xmlns:w16se="http://schemas.microsoft.com/office/word/2015/wordml/symex" xmlns:wpg="http://schemas.microsoft.com/office/word/2010/wordprocessingGroup" xmlns:wpi="http://schemas.microsoft.com/office/word/2010/wordprocessingInk" xmlns:wne="http://schemas.microsoft.com/office/word/2006/wordml" xmlns:wps="http://schemas.microsoft.com/office/word/2010/wordprocessingShape" mc:Ignorable="w14 w15 w16se wp14">
   <w:endnote w:type="separator" w:id="-1">
     <w:p>
       <w:r>
@@ -15214,7 +15143,7 @@
 </file>
 
 <file path=word/footer1.xml><?xml version="1.0" encoding="utf-8"?>
-<w:ftr xmlns:wpc="http://schemas.microsoft.com/office/word/2010/wordprocessingCanvas" xmlns:cx="http://schemas.microsoft.com/office/drawing/2014/chartex" xmlns:cx1="http://schemas.microsoft.com/office/drawing/2015/9/8/chartex" xmlns:cx2="http://schemas.microsoft.com/office/drawing/2015/10/21/chartex" xmlns:cx3="http://schemas.microsoft.com/office/drawing/2016/5/9/chartex" xmlns:cx4="http://schemas.microsoft.com/office/drawing/2016/5/10/chartex" xmlns:cx5="http://schemas.microsoft.com/office/drawing/2016/5/11/chartex" xmlns:cx6="http://schemas.microsoft.com/office/drawing/2016/5/12/chartex" xmlns:cx7="http://schemas.microsoft.com/office/drawing/2016/5/13/chartex" xmlns:cx8="http://schemas.microsoft.com/office/drawing/2016/5/14/chartex" xmlns:mc="http://schemas.openxmlformats.org/markup-compatibility/2006" xmlns:aink="http://schemas.microsoft.com/office/drawing/2016/ink" xmlns:am3d="http://schemas.microsoft.com/office/drawing/2017/model3d" xmlns:o="urn:schemas-microsoft-com:office:office" xmlns:oel="http://schemas.microsoft.com/office/2019/extlst" xmlns:r="http://schemas.openxmlformats.org/officeDocument/2006/relationships" xmlns:m="http://schemas.openxmlformats.org/officeDocument/2006/math" xmlns:v="urn:schemas-microsoft-com:vml" xmlns:wp14="http://schemas.microsoft.com/office/word/2010/wordprocessingDrawing" xmlns:wp="http://schemas.openxmlformats.org/drawingml/2006/wordprocessingDrawing" xmlns:w10="urn:schemas-microsoft-com:office:word" xmlns:w="http://schemas.openxmlformats.org/wordprocessingml/2006/main" xmlns:w14="http://schemas.microsoft.com/office/word/2010/wordml" xmlns:w15="http://schemas.microsoft.com/office/word/2012/wordml" xmlns:w16cex="http://schemas.microsoft.com/office/word/2018/wordml/cex" xmlns:w16cid="http://schemas.microsoft.com/office/word/2016/wordml/cid" xmlns:w16="http://schemas.microsoft.com/office/word/2018/wordml" xmlns:w16du="http://schemas.microsoft.com/office/word/2023/wordml/word16du" xmlns:w16sdtdh="http://schemas.microsoft.com/office/word/2020/wordml/sdtdatahash" xmlns:w16se="http://schemas.microsoft.com/office/word/2015/wordml/symex" xmlns:wpg="http://schemas.microsoft.com/office/word/2010/wordprocessingGroup" xmlns:wpi="http://schemas.microsoft.com/office/word/2010/wordprocessingInk" xmlns:wne="http://schemas.microsoft.com/office/word/2006/wordml" xmlns:wps="http://schemas.microsoft.com/office/word/2010/wordprocessingShape" mc:Ignorable="w14 w15 w16se w16cid w16 w16cex w16sdtdh wp14">
+<w:ftr xmlns:wpc="http://schemas.microsoft.com/office/word/2010/wordprocessingCanvas" xmlns:cx="http://schemas.microsoft.com/office/drawing/2014/chartex" xmlns:mc="http://schemas.openxmlformats.org/markup-compatibility/2006" xmlns:o="urn:schemas-microsoft-com:office:office" xmlns:r="http://schemas.openxmlformats.org/officeDocument/2006/relationships" xmlns:m="http://schemas.openxmlformats.org/officeDocument/2006/math" xmlns:v="urn:schemas-microsoft-com:vml" xmlns:wp14="http://schemas.microsoft.com/office/word/2010/wordprocessingDrawing" xmlns:wp="http://schemas.openxmlformats.org/drawingml/2006/wordprocessingDrawing" xmlns:w10="urn:schemas-microsoft-com:office:word" xmlns:w="http://schemas.openxmlformats.org/wordprocessingml/2006/main" xmlns:w14="http://schemas.microsoft.com/office/word/2010/wordml" xmlns:w15="http://schemas.microsoft.com/office/word/2012/wordml" xmlns:w16se="http://schemas.microsoft.com/office/word/2015/wordml/symex" xmlns:wpg="http://schemas.microsoft.com/office/word/2010/wordprocessingGroup" xmlns:wpi="http://schemas.microsoft.com/office/word/2010/wordprocessingInk" xmlns:wne="http://schemas.microsoft.com/office/word/2006/wordml" xmlns:wps="http://schemas.microsoft.com/office/word/2010/wordprocessingShape" mc:Ignorable="w14 w15 w16se wp14">
   <w:p>
     <w:pPr>
       <w:rPr>
@@ -15226,7 +15155,7 @@
       <w:rPr>
         <w:noProof/>
         <w:color w:val="FFFFFF" w:themeColor="background1"/>
-        <w:lang w:eastAsia="en-GB"/>
+        <w:lang w:val="en-US"/>
       </w:rPr>
       <w:drawing>
         <wp:inline distT="0" distB="0" distL="0" distR="0" wp14:anchorId="653C1CBE" wp14:editId="4E278741">
@@ -15345,7 +15274,7 @@
           <w:rPr>
             <w:noProof/>
           </w:rPr>
-          <w:t>2</w:t>
+          <w:t>9</w:t>
         </w:r>
         <w:r>
           <w:rPr>
@@ -15369,7 +15298,7 @@
 </file>
 
 <file path=word/footnotes.xml><?xml version="1.0" encoding="utf-8"?>
-<w:footnotes xmlns:wpc="http://schemas.microsoft.com/office/word/2010/wordprocessingCanvas" xmlns:cx="http://schemas.microsoft.com/office/drawing/2014/chartex" xmlns:cx1="http://schemas.microsoft.com/office/drawing/2015/9/8/chartex" xmlns:cx2="http://schemas.microsoft.com/office/drawing/2015/10/21/chartex" xmlns:cx3="http://schemas.microsoft.com/office/drawing/2016/5/9/chartex" xmlns:cx4="http://schemas.microsoft.com/office/drawing/2016/5/10/chartex" xmlns:cx5="http://schemas.microsoft.com/office/drawing/2016/5/11/chartex" xmlns:cx6="http://schemas.microsoft.com/office/drawing/2016/5/12/chartex" xmlns:cx7="http://schemas.microsoft.com/office/drawing/2016/5/13/chartex" xmlns:cx8="http://schemas.microsoft.com/office/drawing/2016/5/14/chartex" xmlns:mc="http://schemas.openxmlformats.org/markup-compatibility/2006" xmlns:aink="http://schemas.microsoft.com/office/drawing/2016/ink" xmlns:am3d="http://schemas.microsoft.com/office/drawing/2017/model3d" xmlns:o="urn:schemas-microsoft-com:office:office" xmlns:oel="http://schemas.microsoft.com/office/2019/extlst" xmlns:r="http://schemas.openxmlformats.org/officeDocument/2006/relationships" xmlns:m="http://schemas.openxmlformats.org/officeDocument/2006/math" xmlns:v="urn:schemas-microsoft-com:vml" xmlns:wp14="http://schemas.microsoft.com/office/word/2010/wordprocessingDrawing" xmlns:wp="http://schemas.openxmlformats.org/drawingml/2006/wordprocessingDrawing" xmlns:w10="urn:schemas-microsoft-com:office:word" xmlns:w="http://schemas.openxmlformats.org/wordprocessingml/2006/main" xmlns:w14="http://schemas.microsoft.com/office/word/2010/wordml" xmlns:w15="http://schemas.microsoft.com/office/word/2012/wordml" xmlns:w16cex="http://schemas.microsoft.com/office/word/2018/wordml/cex" xmlns:w16cid="http://schemas.microsoft.com/office/word/2016/wordml/cid" xmlns:w16="http://schemas.microsoft.com/office/word/2018/wordml" xmlns:w16du="http://schemas.microsoft.com/office/word/2023/wordml/word16du" xmlns:w16sdtdh="http://schemas.microsoft.com/office/word/2020/wordml/sdtdatahash" xmlns:w16se="http://schemas.microsoft.com/office/word/2015/wordml/symex" xmlns:wpg="http://schemas.microsoft.com/office/word/2010/wordprocessingGroup" xmlns:wpi="http://schemas.microsoft.com/office/word/2010/wordprocessingInk" xmlns:wne="http://schemas.microsoft.com/office/word/2006/wordml" xmlns:wps="http://schemas.microsoft.com/office/word/2010/wordprocessingShape" mc:Ignorable="w14 w15 w16se w16cid w16 w16cex w16sdtdh wp14">
+<w:footnotes xmlns:wpc="http://schemas.microsoft.com/office/word/2010/wordprocessingCanvas" xmlns:cx="http://schemas.microsoft.com/office/drawing/2014/chartex" xmlns:mc="http://schemas.openxmlformats.org/markup-compatibility/2006" xmlns:o="urn:schemas-microsoft-com:office:office" xmlns:r="http://schemas.openxmlformats.org/officeDocument/2006/relationships" xmlns:m="http://schemas.openxmlformats.org/officeDocument/2006/math" xmlns:v="urn:schemas-microsoft-com:vml" xmlns:wp14="http://schemas.microsoft.com/office/word/2010/wordprocessingDrawing" xmlns:wp="http://schemas.openxmlformats.org/drawingml/2006/wordprocessingDrawing" xmlns:w10="urn:schemas-microsoft-com:office:word" xmlns:w="http://schemas.openxmlformats.org/wordprocessingml/2006/main" xmlns:w14="http://schemas.microsoft.com/office/word/2010/wordml" xmlns:w15="http://schemas.microsoft.com/office/word/2012/wordml" xmlns:w16se="http://schemas.microsoft.com/office/word/2015/wordml/symex" xmlns:wpg="http://schemas.microsoft.com/office/word/2010/wordprocessingGroup" xmlns:wpi="http://schemas.microsoft.com/office/word/2010/wordprocessingInk" xmlns:wne="http://schemas.microsoft.com/office/word/2006/wordml" xmlns:wps="http://schemas.microsoft.com/office/word/2010/wordprocessingShape" mc:Ignorable="w14 w15 w16se wp14">
   <w:footnote w:type="separator" w:id="-1">
     <w:p>
       <w:r>
@@ -15393,7 +15322,7 @@
 </file>
 
 <file path=word/header1.xml><?xml version="1.0" encoding="utf-8"?>
-<w:hdr xmlns:wpc="http://schemas.microsoft.com/office/word/2010/wordprocessingCanvas" xmlns:cx="http://schemas.microsoft.com/office/drawing/2014/chartex" xmlns:cx1="http://schemas.microsoft.com/office/drawing/2015/9/8/chartex" xmlns:cx2="http://schemas.microsoft.com/office/drawing/2015/10/21/chartex" xmlns:cx3="http://schemas.microsoft.com/office/drawing/2016/5/9/chartex" xmlns:cx4="http://schemas.microsoft.com/office/drawing/2016/5/10/chartex" xmlns:cx5="http://schemas.microsoft.com/office/drawing/2016/5/11/chartex" xmlns:cx6="http://schemas.microsoft.com/office/drawing/2016/5/12/chartex" xmlns:cx7="http://schemas.microsoft.com/office/drawing/2016/5/13/chartex" xmlns:cx8="http://schemas.microsoft.com/office/drawing/2016/5/14/chartex" xmlns:mc="http://schemas.openxmlformats.org/markup-compatibility/2006" xmlns:aink="http://schemas.microsoft.com/office/drawing/2016/ink" xmlns:am3d="http://schemas.microsoft.com/office/drawing/2017/model3d" xmlns:o="urn:schemas-microsoft-com:office:office" xmlns:oel="http://schemas.microsoft.com/office/2019/extlst" xmlns:r="http://schemas.openxmlformats.org/officeDocument/2006/relationships" xmlns:m="http://schemas.openxmlformats.org/officeDocument/2006/math" xmlns:v="urn:schemas-microsoft-com:vml" xmlns:wp14="http://schemas.microsoft.com/office/word/2010/wordprocessingDrawing" xmlns:wp="http://schemas.openxmlformats.org/drawingml/2006/wordprocessingDrawing" xmlns:w10="urn:schemas-microsoft-com:office:word" xmlns:w="http://schemas.openxmlformats.org/wordprocessingml/2006/main" xmlns:w14="http://schemas.microsoft.com/office/word/2010/wordml" xmlns:w15="http://schemas.microsoft.com/office/word/2012/wordml" xmlns:w16cex="http://schemas.microsoft.com/office/word/2018/wordml/cex" xmlns:w16cid="http://schemas.microsoft.com/office/word/2016/wordml/cid" xmlns:w16="http://schemas.microsoft.com/office/word/2018/wordml" xmlns:w16du="http://schemas.microsoft.com/office/word/2023/wordml/word16du" xmlns:w16sdtdh="http://schemas.microsoft.com/office/word/2020/wordml/sdtdatahash" xmlns:w16se="http://schemas.microsoft.com/office/word/2015/wordml/symex" xmlns:wpg="http://schemas.microsoft.com/office/word/2010/wordprocessingGroup" xmlns:wpi="http://schemas.microsoft.com/office/word/2010/wordprocessingInk" xmlns:wne="http://schemas.microsoft.com/office/word/2006/wordml" xmlns:wps="http://schemas.microsoft.com/office/word/2010/wordprocessingShape" mc:Ignorable="w14 w15 w16se w16cid w16 w16cex w16sdtdh wp14">
+<w:hdr xmlns:wpc="http://schemas.microsoft.com/office/word/2010/wordprocessingCanvas" xmlns:cx="http://schemas.microsoft.com/office/drawing/2014/chartex" xmlns:mc="http://schemas.openxmlformats.org/markup-compatibility/2006" xmlns:o="urn:schemas-microsoft-com:office:office" xmlns:r="http://schemas.openxmlformats.org/officeDocument/2006/relationships" xmlns:m="http://schemas.openxmlformats.org/officeDocument/2006/math" xmlns:v="urn:schemas-microsoft-com:vml" xmlns:wp14="http://schemas.microsoft.com/office/word/2010/wordprocessingDrawing" xmlns:wp="http://schemas.openxmlformats.org/drawingml/2006/wordprocessingDrawing" xmlns:w10="urn:schemas-microsoft-com:office:word" xmlns:w="http://schemas.openxmlformats.org/wordprocessingml/2006/main" xmlns:w14="http://schemas.microsoft.com/office/word/2010/wordml" xmlns:w15="http://schemas.microsoft.com/office/word/2012/wordml" xmlns:w16se="http://schemas.microsoft.com/office/word/2015/wordml/symex" xmlns:wpg="http://schemas.microsoft.com/office/word/2010/wordprocessingGroup" xmlns:wpi="http://schemas.microsoft.com/office/word/2010/wordprocessingInk" xmlns:wne="http://schemas.microsoft.com/office/word/2006/wordml" xmlns:wps="http://schemas.microsoft.com/office/word/2010/wordprocessingShape" mc:Ignorable="w14 w15 w16se wp14">
   <w:p>
     <w:pPr>
       <w:pStyle w:val="BodyText"/>
@@ -15407,7 +15336,7 @@
         <w:noProof/>
         <w:color w:val="2B579A"/>
         <w:shd w:val="clear" w:color="auto" w:fill="E6E6E6"/>
-        <w:lang w:eastAsia="en-GB"/>
+        <w:lang w:val="en-US"/>
       </w:rPr>
       <mc:AlternateContent>
         <mc:Choice Requires="wps">
@@ -15497,13 +15426,13 @@
             </wp:anchor>
           </w:drawing>
         </mc:Choice>
-        <mc:Fallback>
+        <mc:Fallback xmlns:w16sdtdh="http://schemas.microsoft.com/office/word/2020/wordml/sdtdatahash" xmlns:w16du="http://schemas.microsoft.com/office/word/2023/wordml/word16du" xmlns:w16="http://schemas.microsoft.com/office/word/2018/wordml" xmlns:w16cid="http://schemas.microsoft.com/office/word/2016/wordml/cid" xmlns:w16cex="http://schemas.microsoft.com/office/word/2018/wordml/cex" xmlns:oel="http://schemas.microsoft.com/office/2019/extlst" xmlns:am3d="http://schemas.microsoft.com/office/drawing/2017/model3d" xmlns:aink="http://schemas.microsoft.com/office/drawing/2016/ink" xmlns:cx8="http://schemas.microsoft.com/office/drawing/2016/5/14/chartex" xmlns:cx7="http://schemas.microsoft.com/office/drawing/2016/5/13/chartex" xmlns:cx6="http://schemas.microsoft.com/office/drawing/2016/5/12/chartex" xmlns:cx5="http://schemas.microsoft.com/office/drawing/2016/5/11/chartex" xmlns:cx4="http://schemas.microsoft.com/office/drawing/2016/5/10/chartex" xmlns:cx3="http://schemas.microsoft.com/office/drawing/2016/5/9/chartex" xmlns:cx2="http://schemas.microsoft.com/office/drawing/2015/10/21/chartex" xmlns:cx1="http://schemas.microsoft.com/office/drawing/2015/9/8/chartex">
           <w:pict>
             <v:shapetype w14:anchorId="2E9FE52D" id="_x0000_t202" coordsize="21600,21600" o:spt="202" path="m,l,21600r21600,l21600,xe">
               <v:stroke joinstyle="miter"/>
               <v:path gradientshapeok="t" o:connecttype="rect"/>
             </v:shapetype>
-            <v:shape id="Text Box 4" o:spid="_x0000_s1030" type="#_x0000_t202" style="position:absolute;margin-left:407.65pt;margin-top:27.75pt;width:131.75pt;height:14.35pt;z-index:-251658240;visibility:visible;mso-wrap-style:square;mso-width-percent:0;mso-height-percent:0;mso-wrap-distance-left:9pt;mso-wrap-distance-top:0;mso-wrap-distance-right:9pt;mso-wrap-distance-bottom:0;mso-position-horizontal:absolute;mso-position-horizontal-relative:page;mso-position-vertical:absolute;mso-position-vertical-relative:page;mso-width-percent:0;mso-height-percent:0;mso-width-relative:page;mso-height-relative:page;v-text-anchor:top" o:gfxdata="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" filled="f" stroked="f">
+            <v:shape id="Text Box 4" o:spid="_x0000_s1030" type="#_x0000_t202" style="position:absolute;margin-left:407.65pt;margin-top:27.75pt;width:131.75pt;height:14.35pt;z-index:-251658240;visibility:visible;mso-wrap-style:square;mso-width-percent:0;mso-height-percent:0;mso-wrap-distance-left:9pt;mso-wrap-distance-top:0;mso-wrap-distance-right:9pt;mso-wrap-distance-bottom:0;mso-position-horizontal:absolute;mso-position-horizontal-relative:page;mso-position-vertical:absolute;mso-position-vertical-relative:page;mso-width-percent:0;mso-height-percent:0;mso-width-relative:page;mso-height-relative:page;v-text-anchor:top" o:gfxdata="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" filled="f" stroked="f">
               <v:textbox inset="0,0,0,0">
                 <w:txbxContent>
                   <w:p>
@@ -15532,7 +15461,7 @@
 </file>
 
 <file path=word/numbering.xml><?xml version="1.0" encoding="utf-8"?>
-<w:numbering xmlns:wpc="http://schemas.microsoft.com/office/word/2010/wordprocessingCanvas" xmlns:cx="http://schemas.microsoft.com/office/drawing/2014/chartex" xmlns:cx1="http://schemas.microsoft.com/office/drawing/2015/9/8/chartex" xmlns:cx2="http://schemas.microsoft.com/office/drawing/2015/10/21/chartex" xmlns:cx3="http://schemas.microsoft.com/office/drawing/2016/5/9/chartex" xmlns:cx4="http://schemas.microsoft.com/office/drawing/2016/5/10/chartex" xmlns:cx5="http://schemas.microsoft.com/office/drawing/2016/5/11/chartex" xmlns:cx6="http://schemas.microsoft.com/office/drawing/2016/5/12/chartex" xmlns:cx7="http://schemas.microsoft.com/office/drawing/2016/5/13/chartex" xmlns:cx8="http://schemas.microsoft.com/office/drawing/2016/5/14/chartex" xmlns:mc="http://schemas.openxmlformats.org/markup-compatibility/2006" xmlns:aink="http://schemas.microsoft.com/office/drawing/2016/ink" xmlns:am3d="http://schemas.microsoft.com/office/drawing/2017/model3d" xmlns:o="urn:schemas-microsoft-com:office:office" xmlns:oel="http://schemas.microsoft.com/office/2019/extlst" xmlns:r="http://schemas.openxmlformats.org/officeDocument/2006/relationships" xmlns:m="http://schemas.openxmlformats.org/officeDocument/2006/math" xmlns:v="urn:schemas-microsoft-com:vml" xmlns:wp14="http://schemas.microsoft.com/office/word/2010/wordprocessingDrawing" xmlns:wp="http://schemas.openxmlformats.org/drawingml/2006/wordprocessingDrawing" xmlns:w10="urn:schemas-microsoft-com:office:word" xmlns:w="http://schemas.openxmlformats.org/wordprocessingml/2006/main" xmlns:w14="http://schemas.microsoft.com/office/word/2010/wordml" xmlns:w15="http://schemas.microsoft.com/office/word/2012/wordml" xmlns:w16cex="http://schemas.microsoft.com/office/word/2018/wordml/cex" xmlns:w16cid="http://schemas.microsoft.com/office/word/2016/wordml/cid" xmlns:w16="http://schemas.microsoft.com/office/word/2018/wordml" xmlns:w16du="http://schemas.microsoft.com/office/word/2023/wordml/word16du" xmlns:w16sdtdh="http://schemas.microsoft.com/office/word/2020/wordml/sdtdatahash" xmlns:w16se="http://schemas.microsoft.com/office/word/2015/wordml/symex" xmlns:wpg="http://schemas.microsoft.com/office/word/2010/wordprocessingGroup" xmlns:wpi="http://schemas.microsoft.com/office/word/2010/wordprocessingInk" xmlns:wne="http://schemas.microsoft.com/office/word/2006/wordml" xmlns:wps="http://schemas.microsoft.com/office/word/2010/wordprocessingShape" mc:Ignorable="w14 w15 w16se w16cid w16 w16cex w16sdtdh wp14">
+<w:numbering xmlns:wpc="http://schemas.microsoft.com/office/word/2010/wordprocessingCanvas" xmlns:cx="http://schemas.microsoft.com/office/drawing/2014/chartex" xmlns:mc="http://schemas.openxmlformats.org/markup-compatibility/2006" xmlns:o="urn:schemas-microsoft-com:office:office" xmlns:r="http://schemas.openxmlformats.org/officeDocument/2006/relationships" xmlns:m="http://schemas.openxmlformats.org/officeDocument/2006/math" xmlns:v="urn:schemas-microsoft-com:vml" xmlns:wp14="http://schemas.microsoft.com/office/word/2010/wordprocessingDrawing" xmlns:wp="http://schemas.openxmlformats.org/drawingml/2006/wordprocessingDrawing" xmlns:w10="urn:schemas-microsoft-com:office:word" xmlns:w="http://schemas.openxmlformats.org/wordprocessingml/2006/main" xmlns:w14="http://schemas.microsoft.com/office/word/2010/wordml" xmlns:w15="http://schemas.microsoft.com/office/word/2012/wordml" xmlns:w16se="http://schemas.microsoft.com/office/word/2015/wordml/symex" xmlns:wpg="http://schemas.microsoft.com/office/word/2010/wordprocessingGroup" xmlns:wpi="http://schemas.microsoft.com/office/word/2010/wordprocessingInk" xmlns:wne="http://schemas.microsoft.com/office/word/2006/wordml" xmlns:wps="http://schemas.microsoft.com/office/word/2010/wordprocessingShape" mc:Ignorable="w14 w15 w16se wp14">
   <w:abstractNum w:abstractNumId="0" w15:restartNumberingAfterBreak="0">
     <w:nsid w:val="0B044028"/>
     <w:multiLevelType w:val="hybridMultilevel"/>
@@ -19902,128 +19831,128 @@
       </w:rPr>
     </w:lvl>
   </w:abstractNum>
-  <w:num w:numId="1" w16cid:durableId="755398456">
+  <w:num w:numId="1">
     <w:abstractNumId w:val="13"/>
   </w:num>
-  <w:num w:numId="2" w16cid:durableId="1152256986">
+  <w:num w:numId="2">
     <w:abstractNumId w:val="0"/>
   </w:num>
-  <w:num w:numId="3" w16cid:durableId="1357582571">
+  <w:num w:numId="3">
     <w:abstractNumId w:val="16"/>
   </w:num>
-  <w:num w:numId="4" w16cid:durableId="162553815">
+  <w:num w:numId="4">
     <w:abstractNumId w:val="29"/>
   </w:num>
-  <w:num w:numId="5" w16cid:durableId="559634343">
+  <w:num w:numId="5">
     <w:abstractNumId w:val="5"/>
   </w:num>
-  <w:num w:numId="6" w16cid:durableId="1467702196">
+  <w:num w:numId="6">
     <w:abstractNumId w:val="17"/>
   </w:num>
-  <w:num w:numId="7" w16cid:durableId="812908870">
+  <w:num w:numId="7">
     <w:abstractNumId w:val="30"/>
   </w:num>
-  <w:num w:numId="8" w16cid:durableId="1868643287">
+  <w:num w:numId="8">
     <w:abstractNumId w:val="38"/>
   </w:num>
-  <w:num w:numId="9" w16cid:durableId="1708598557">
+  <w:num w:numId="9">
     <w:abstractNumId w:val="14"/>
   </w:num>
-  <w:num w:numId="10" w16cid:durableId="1565942951">
+  <w:num w:numId="10">
     <w:abstractNumId w:val="32"/>
   </w:num>
-  <w:num w:numId="11" w16cid:durableId="1708529740">
+  <w:num w:numId="11">
     <w:abstractNumId w:val="10"/>
   </w:num>
-  <w:num w:numId="12" w16cid:durableId="1595279419">
+  <w:num w:numId="12">
     <w:abstractNumId w:val="28"/>
   </w:num>
-  <w:num w:numId="13" w16cid:durableId="477652578">
+  <w:num w:numId="13">
     <w:abstractNumId w:val="9"/>
   </w:num>
-  <w:num w:numId="14" w16cid:durableId="637303193">
+  <w:num w:numId="14">
     <w:abstractNumId w:val="22"/>
   </w:num>
-  <w:num w:numId="15" w16cid:durableId="951016538">
+  <w:num w:numId="15">
     <w:abstractNumId w:val="27"/>
   </w:num>
-  <w:num w:numId="16" w16cid:durableId="2073576602">
+  <w:num w:numId="16">
     <w:abstractNumId w:val="15"/>
   </w:num>
-  <w:num w:numId="17" w16cid:durableId="798492219">
+  <w:num w:numId="17">
     <w:abstractNumId w:val="25"/>
   </w:num>
-  <w:num w:numId="18" w16cid:durableId="1908491024">
+  <w:num w:numId="18">
     <w:abstractNumId w:val="6"/>
   </w:num>
-  <w:num w:numId="19" w16cid:durableId="1714304749">
+  <w:num w:numId="19">
     <w:abstractNumId w:val="2"/>
   </w:num>
-  <w:num w:numId="20" w16cid:durableId="66803103">
+  <w:num w:numId="20">
     <w:abstractNumId w:val="18"/>
   </w:num>
-  <w:num w:numId="21" w16cid:durableId="1670711244">
+  <w:num w:numId="21">
     <w:abstractNumId w:val="35"/>
   </w:num>
-  <w:num w:numId="22" w16cid:durableId="1728991731">
+  <w:num w:numId="22">
     <w:abstractNumId w:val="23"/>
   </w:num>
-  <w:num w:numId="23" w16cid:durableId="409428554">
+  <w:num w:numId="23">
     <w:abstractNumId w:val="24"/>
   </w:num>
-  <w:num w:numId="24" w16cid:durableId="350451441">
+  <w:num w:numId="24">
     <w:abstractNumId w:val="8"/>
   </w:num>
-  <w:num w:numId="25" w16cid:durableId="256063931">
+  <w:num w:numId="25">
     <w:abstractNumId w:val="36"/>
   </w:num>
-  <w:num w:numId="26" w16cid:durableId="732118308">
+  <w:num w:numId="26">
     <w:abstractNumId w:val="37"/>
   </w:num>
-  <w:num w:numId="27" w16cid:durableId="1959336966">
+  <w:num w:numId="27">
     <w:abstractNumId w:val="11"/>
   </w:num>
-  <w:num w:numId="28" w16cid:durableId="866871333">
+  <w:num w:numId="28">
     <w:abstractNumId w:val="31"/>
   </w:num>
-  <w:num w:numId="29" w16cid:durableId="1252156344">
+  <w:num w:numId="29">
     <w:abstractNumId w:val="33"/>
   </w:num>
-  <w:num w:numId="30" w16cid:durableId="1580018845">
+  <w:num w:numId="30">
     <w:abstractNumId w:val="1"/>
   </w:num>
-  <w:num w:numId="31" w16cid:durableId="6177205">
+  <w:num w:numId="31">
     <w:abstractNumId w:val="7"/>
   </w:num>
-  <w:num w:numId="32" w16cid:durableId="966084908">
+  <w:num w:numId="32">
     <w:abstractNumId w:val="21"/>
   </w:num>
-  <w:num w:numId="33" w16cid:durableId="747263560">
+  <w:num w:numId="33">
     <w:abstractNumId w:val="4"/>
   </w:num>
-  <w:num w:numId="34" w16cid:durableId="1843159052">
+  <w:num w:numId="34">
     <w:abstractNumId w:val="34"/>
   </w:num>
-  <w:num w:numId="35" w16cid:durableId="1473327115">
+  <w:num w:numId="35">
     <w:abstractNumId w:val="19"/>
   </w:num>
-  <w:num w:numId="36" w16cid:durableId="307444298">
+  <w:num w:numId="36">
     <w:abstractNumId w:val="3"/>
   </w:num>
-  <w:num w:numId="37" w16cid:durableId="1951936472">
+  <w:num w:numId="37">
     <w:abstractNumId w:val="12"/>
   </w:num>
-  <w:num w:numId="38" w16cid:durableId="1153134763">
+  <w:num w:numId="38">
     <w:abstractNumId w:val="20"/>
   </w:num>
-  <w:num w:numId="39" w16cid:durableId="440034347">
+  <w:num w:numId="39">
     <w:abstractNumId w:val="26"/>
   </w:num>
 </w:numbering>
 </file>
 
 <file path=word/styles.xml><?xml version="1.0" encoding="utf-8"?>
-<w:styles xmlns:mc="http://schemas.openxmlformats.org/markup-compatibility/2006" xmlns:r="http://schemas.openxmlformats.org/officeDocument/2006/relationships" xmlns:w="http://schemas.openxmlformats.org/wordprocessingml/2006/main" xmlns:w14="http://schemas.microsoft.com/office/word/2010/wordml" xmlns:w15="http://schemas.microsoft.com/office/word/2012/wordml" xmlns:w16cex="http://schemas.microsoft.com/office/word/2018/wordml/cex" xmlns:w16cid="http://schemas.microsoft.com/office/word/2016/wordml/cid" xmlns:w16="http://schemas.microsoft.com/office/word/2018/wordml" xmlns:w16sdtdh="http://schemas.microsoft.com/office/word/2020/wordml/sdtdatahash" xmlns:w16se="http://schemas.microsoft.com/office/word/2015/wordml/symex" mc:Ignorable="w14 w15 w16se w16cid w16 w16cex w16sdtdh">
+<w:styles xmlns:mc="http://schemas.openxmlformats.org/markup-compatibility/2006" xmlns:r="http://schemas.openxmlformats.org/officeDocument/2006/relationships" xmlns:w="http://schemas.openxmlformats.org/wordprocessingml/2006/main" xmlns:w14="http://schemas.microsoft.com/office/word/2010/wordml" xmlns:w15="http://schemas.microsoft.com/office/word/2012/wordml" xmlns:w16se="http://schemas.microsoft.com/office/word/2015/wordml/symex" mc:Ignorable="w14 w15 w16se">
   <w:docDefaults>
     <w:rPrDefault>
       <w:rPr>
@@ -20041,7 +19970,7 @@
       </w:pPr>
     </w:pPrDefault>
   </w:docDefaults>
-  <w:latentStyles w:defLockedState="0" w:defUIPriority="99" w:defSemiHidden="0" w:defUnhideWhenUsed="0" w:defQFormat="0" w:count="376">
+  <w:latentStyles w:defLockedState="0" w:defUIPriority="99" w:defSemiHidden="0" w:defUnhideWhenUsed="0" w:defQFormat="0" w:count="371">
     <w:lsdException w:name="Normal" w:uiPriority="0" w:qFormat="1"/>
     <w:lsdException w:name="heading 1" w:uiPriority="9" w:qFormat="1"/>
     <w:lsdException w:name="heading 2" w:semiHidden="1" w:uiPriority="9" w:unhideWhenUsed="1" w:qFormat="1"/>
@@ -20413,11 +20342,6 @@
     <w:lsdException w:name="List Table 5 Dark Accent 6" w:uiPriority="50"/>
     <w:lsdException w:name="List Table 6 Colorful Accent 6" w:uiPriority="51"/>
     <w:lsdException w:name="List Table 7 Colorful Accent 6" w:uiPriority="52"/>
-    <w:lsdException w:name="Mention" w:semiHidden="1" w:unhideWhenUsed="1"/>
-    <w:lsdException w:name="Smart Hyperlink" w:semiHidden="1" w:unhideWhenUsed="1"/>
-    <w:lsdException w:name="Hashtag" w:semiHidden="1" w:unhideWhenUsed="1"/>
-    <w:lsdException w:name="Unresolved Mention" w:semiHidden="1" w:unhideWhenUsed="1"/>
-    <w:lsdException w:name="Smart Link" w:semiHidden="1" w:unhideWhenUsed="1"/>
   </w:latentStyles>
   <w:style w:type="paragraph" w:default="1" w:styleId="Normal">
     <w:name w:val="Normal"/>
@@ -20915,7 +20839,7 @@
       <w:lang w:eastAsia="en-GB"/>
     </w:rPr>
   </w:style>
-  <w:style w:type="character" w:styleId="UnresolvedMention">
+  <w:style w:type="character" w:customStyle="1" w:styleId="UnresolvedMention">
     <w:name w:val="Unresolved Mention"/>
     <w:basedOn w:val="DefaultParagraphFont"/>
     <w:uiPriority w:val="99"/>
@@ -20926,7 +20850,7 @@
       <w:shd w:val="clear" w:color="auto" w:fill="E1DFDD"/>
     </w:rPr>
   </w:style>
-  <w:style w:type="character" w:styleId="Mention">
+  <w:style w:type="character" w:customStyle="1" w:styleId="Mention">
     <w:name w:val="Mention"/>
     <w:basedOn w:val="DefaultParagraphFont"/>
     <w:uiPriority w:val="99"/>
@@ -21571,6 +21495,12 @@
 </file>
 
 <file path=customXml/item2.xml><?xml version="1.0" encoding="utf-8"?>
+<p:properties xmlns:p="http://schemas.microsoft.com/office/2006/metadata/properties" xmlns:xsi="http://www.w3.org/2001/XMLSchema-instance" xmlns:pc="http://schemas.microsoft.com/office/infopath/2007/PartnerControls">
+  <documentManagement/>
+</p:properties>
+</file>
+
+<file path=customXml/item3.xml><?xml version="1.0" encoding="utf-8"?>
 <?mso-contentType ?>
 <FormTemplates xmlns="http://schemas.microsoft.com/sharepoint/v3/contenttype/forms">
   <Display>DocumentLibraryForm</Display>
@@ -21579,14 +21509,8 @@
 </FormTemplates>
 </file>
 
-<file path=customXml/item3.xml><?xml version="1.0" encoding="utf-8"?>
+<file path=customXml/item4.xml><?xml version="1.0" encoding="utf-8"?>
 <b:Sources xmlns:b="http://schemas.openxmlformats.org/officeDocument/2006/bibliography" xmlns="http://schemas.openxmlformats.org/officeDocument/2006/bibliography" SelectedStyle="\APASixthEditionOfficeOnline.xsl" StyleName="APA" Version="6"/>
-</file>
-
-<file path=customXml/item4.xml><?xml version="1.0" encoding="utf-8"?>
-<p:properties xmlns:p="http://schemas.microsoft.com/office/2006/metadata/properties" xmlns:xsi="http://www.w3.org/2001/XMLSchema-instance" xmlns:pc="http://schemas.microsoft.com/office/infopath/2007/PartnerControls">
-  <documentManagement/>
-</p:properties>
 </file>
 
 <file path=customXml/itemProps1.xml><?xml version="1.0" encoding="utf-8"?>
@@ -21609,6 +21533,15 @@
 </file>
 
 <file path=customXml/itemProps2.xml><?xml version="1.0" encoding="utf-8"?>
+<ds:datastoreItem xmlns:ds="http://schemas.openxmlformats.org/officeDocument/2006/customXml" ds:itemID="{33459D99-18B0-4186-A306-050C50460EF9}">
+  <ds:schemaRefs>
+    <ds:schemaRef ds:uri="http://schemas.microsoft.com/office/2006/metadata/properties"/>
+    <ds:schemaRef ds:uri="http://schemas.microsoft.com/office/infopath/2007/PartnerControls"/>
+  </ds:schemaRefs>
+</ds:datastoreItem>
+</file>
+
+<file path=customXml/itemProps3.xml><?xml version="1.0" encoding="utf-8"?>
 <ds:datastoreItem xmlns:ds="http://schemas.openxmlformats.org/officeDocument/2006/customXml" ds:itemID="{F46428DD-C284-48EC-B08A-244FF004F235}">
   <ds:schemaRefs>
     <ds:schemaRef ds:uri="http://schemas.microsoft.com/sharepoint/v3/contenttype/forms"/>
@@ -21616,19 +21549,10 @@
 </ds:datastoreItem>
 </file>
 
-<file path=customXml/itemProps3.xml><?xml version="1.0" encoding="utf-8"?>
-<ds:datastoreItem xmlns:ds="http://schemas.openxmlformats.org/officeDocument/2006/customXml" ds:itemID="{D9CA7CC1-A30C-4DAB-A8FD-D1C41AD01C4C}">
+<file path=customXml/itemProps4.xml><?xml version="1.0" encoding="utf-8"?>
+<ds:datastoreItem xmlns:ds="http://schemas.openxmlformats.org/officeDocument/2006/customXml" ds:itemID="{D98116E0-81FC-4FE5-9EE4-27184AFAE88A}">
   <ds:schemaRefs>
     <ds:schemaRef ds:uri="http://schemas.openxmlformats.org/officeDocument/2006/bibliography"/>
   </ds:schemaRefs>
 </ds:datastoreItem>
-</file>
-
-<file path=customXml/itemProps4.xml><?xml version="1.0" encoding="utf-8"?>
-<ds:datastoreItem xmlns:ds="http://schemas.openxmlformats.org/officeDocument/2006/customXml" ds:itemID="{33459D99-18B0-4186-A306-050C50460EF9}">
-  <ds:schemaRefs>
-    <ds:schemaRef ds:uri="http://schemas.microsoft.com/office/2006/metadata/properties"/>
-    <ds:schemaRef ds:uri="http://schemas.microsoft.com/office/infopath/2007/PartnerControls"/>
-  </ds:schemaRefs>
-</ds:datastoreItem>
 </file>
--- a/5CO02/muneera/5CO02 Evidence-based practice -June 2024.docx
+++ b/5CO02/muneera/5CO02 Evidence-based practice -June 2024.docx
@@ -6259,19 +6259,42 @@
               <w:jc w:val="both"/>
               <w:rPr>
                 <w:rFonts w:ascii="Calibri" w:hAnsi="Calibri" w:cs="Calibri"/>
-                <w:i/>
-                <w:iCs/>
-                <w:color w:val="386021" w:themeColor="accent1" w:themeShade="80"/>
-              </w:rPr>
-            </w:pPr>
-            <w:r>
-              <w:rPr>
-                <w:rFonts w:ascii="Calibri" w:hAnsi="Calibri" w:cs="Calibri"/>
-                <w:i/>
-                <w:iCs/>
-                <w:color w:val="386021" w:themeColor="accent1" w:themeShade="80"/>
-              </w:rPr>
-              <w:t>Type here…</w:t>
+                <w:color w:val="386021" w:themeColor="accent1" w:themeShade="80"/>
+                <w:u w:val="single"/>
+              </w:rPr>
+            </w:pPr>
+            <w:bookmarkStart w:id="1" w:name="_GoBack"/>
+            <w:r>
+              <w:rPr>
+                <w:rFonts w:ascii="Calibri" w:hAnsi="Calibri" w:cs="Calibri"/>
+                <w:color w:val="386021" w:themeColor="accent1" w:themeShade="80"/>
+                <w:u w:val="single"/>
+              </w:rPr>
+              <w:t>C</w:t>
+            </w:r>
+            <w:r>
+              <w:rPr>
+                <w:rFonts w:ascii="Calibri" w:hAnsi="Calibri" w:cs="Calibri"/>
+                <w:color w:val="386021" w:themeColor="accent1" w:themeShade="80"/>
+                <w:u w:val="single"/>
+              </w:rPr>
+              <w:t>ritical thinking</w:t>
+            </w:r>
+            <w:r>
+              <w:rPr>
+                <w:rFonts w:ascii="Calibri" w:hAnsi="Calibri" w:cs="Calibri"/>
+                <w:color w:val="386021" w:themeColor="accent1" w:themeShade="80"/>
+                <w:u w:val="single"/>
+              </w:rPr>
+              <w:t xml:space="preserve"> definition and principles</w:t>
+            </w:r>
+            <w:r>
+              <w:rPr>
+                <w:rFonts w:ascii="Calibri" w:hAnsi="Calibri" w:cs="Calibri"/>
+                <w:color w:val="386021" w:themeColor="accent1" w:themeShade="80"/>
+                <w:u w:val="single"/>
+              </w:rPr>
+              <w:t>:</w:t>
             </w:r>
           </w:p>
           <w:p>
@@ -6279,12 +6302,374 @@
               <w:jc w:val="both"/>
               <w:rPr>
                 <w:rFonts w:ascii="Calibri" w:hAnsi="Calibri" w:cs="Calibri"/>
-                <w:b/>
-                <w:bCs/>
-                <w:sz w:val="20"/>
-                <w:szCs w:val="20"/>
-              </w:rPr>
-            </w:pPr>
+                <w:color w:val="386021" w:themeColor="accent1" w:themeShade="80"/>
+              </w:rPr>
+            </w:pPr>
+            <w:r>
+              <w:rPr>
+                <w:rFonts w:ascii="Calibri" w:hAnsi="Calibri" w:cs="Calibri"/>
+                <w:color w:val="386021" w:themeColor="accent1" w:themeShade="80"/>
+              </w:rPr>
+              <w:t xml:space="preserve">Critical thinking is a fundamental skill that should be acquired nowadays in the flow of information that must be thoroughly investigated. It is defined as the skilful and </w:t>
+            </w:r>
+            <w:r>
+              <w:rPr>
+                <w:rFonts w:ascii="Calibri" w:hAnsi="Calibri" w:cs="Calibri"/>
+                <w:color w:val="386021" w:themeColor="accent1" w:themeShade="80"/>
+              </w:rPr>
+              <w:t>meticulous</w:t>
+            </w:r>
+            <w:r>
+              <w:rPr>
+                <w:rFonts w:ascii="Calibri" w:hAnsi="Calibri" w:cs="Calibri"/>
+                <w:color w:val="386021" w:themeColor="accent1" w:themeShade="80"/>
+              </w:rPr>
+              <w:t xml:space="preserve"> evaluating any piece of information one receives or gathers (</w:t>
+            </w:r>
+            <w:r>
+              <w:rPr>
+                <w:rFonts w:ascii="Calibri" w:hAnsi="Calibri" w:cs="Calibri"/>
+                <w:color w:val="386021" w:themeColor="accent1" w:themeShade="80"/>
+              </w:rPr>
+              <w:t xml:space="preserve">criticalthinking.org, </w:t>
+            </w:r>
+            <w:proofErr w:type="spellStart"/>
+            <w:r>
+              <w:rPr>
+                <w:rFonts w:ascii="Calibri" w:hAnsi="Calibri" w:cs="Calibri"/>
+                <w:color w:val="386021" w:themeColor="accent1" w:themeShade="80"/>
+              </w:rPr>
+              <w:t>n.d.</w:t>
+            </w:r>
+            <w:proofErr w:type="spellEnd"/>
+            <w:r>
+              <w:rPr>
+                <w:rFonts w:ascii="Calibri" w:hAnsi="Calibri" w:cs="Calibri"/>
+                <w:color w:val="386021" w:themeColor="accent1" w:themeShade="80"/>
+              </w:rPr>
+              <w:t>)</w:t>
+            </w:r>
+            <w:r>
+              <w:rPr>
+                <w:rFonts w:ascii="Calibri" w:hAnsi="Calibri" w:cs="Calibri"/>
+                <w:color w:val="386021" w:themeColor="accent1" w:themeShade="80"/>
+              </w:rPr>
+              <w:t>. One must one take any piece of information for granted; both the source of information and the receiver of the information must be critically assessed.</w:t>
+            </w:r>
+          </w:p>
+          <w:p>
+            <w:pPr>
+              <w:jc w:val="both"/>
+              <w:rPr>
+                <w:rFonts w:ascii="Calibri" w:hAnsi="Calibri" w:cs="Calibri"/>
+                <w:color w:val="386021" w:themeColor="accent1" w:themeShade="80"/>
+              </w:rPr>
+            </w:pPr>
+          </w:p>
+          <w:p>
+            <w:pPr>
+              <w:jc w:val="both"/>
+              <w:rPr>
+                <w:rFonts w:ascii="Calibri" w:hAnsi="Calibri" w:cs="Calibri"/>
+                <w:color w:val="386021" w:themeColor="accent1" w:themeShade="80"/>
+              </w:rPr>
+            </w:pPr>
+            <w:r>
+              <w:rPr>
+                <w:rFonts w:ascii="Calibri" w:hAnsi="Calibri" w:cs="Calibri"/>
+                <w:color w:val="386021" w:themeColor="accent1" w:themeShade="80"/>
+              </w:rPr>
+              <w:t xml:space="preserve">The source must be carefully considered; author of that piece of information might have certain interest in providing this piece of information. Therefore, using critical thinking reveals why this source provides this piece of information. Moreover, information receiver must carefully consider their own biases and preferences. They might accept a piece of information because it matches their personal preferences (confirmation bias). </w:t>
+            </w:r>
+          </w:p>
+          <w:p>
+            <w:pPr>
+              <w:jc w:val="both"/>
+              <w:rPr>
+                <w:rFonts w:ascii="Calibri" w:hAnsi="Calibri" w:cs="Calibri"/>
+                <w:color w:val="386021" w:themeColor="accent1" w:themeShade="80"/>
+              </w:rPr>
+            </w:pPr>
+          </w:p>
+          <w:p>
+            <w:pPr>
+              <w:jc w:val="both"/>
+              <w:rPr>
+                <w:rFonts w:ascii="Calibri" w:hAnsi="Calibri" w:cs="Calibri"/>
+                <w:color w:val="386021" w:themeColor="accent1" w:themeShade="80"/>
+              </w:rPr>
+            </w:pPr>
+            <w:r>
+              <w:rPr>
+                <w:rFonts w:ascii="Calibri" w:hAnsi="Calibri" w:cs="Calibri"/>
+                <w:color w:val="386021" w:themeColor="accent1" w:themeShade="80"/>
+              </w:rPr>
+              <w:t>For example, candidates claim they have required skills and qualifications for the job; they have an interest of getting the job. However, interviewers must validate these claims through interviews and reference checks.</w:t>
+            </w:r>
+          </w:p>
+          <w:p>
+            <w:pPr>
+              <w:jc w:val="both"/>
+              <w:rPr>
+                <w:rFonts w:ascii="Calibri" w:hAnsi="Calibri" w:cs="Calibri"/>
+                <w:color w:val="386021" w:themeColor="accent1" w:themeShade="80"/>
+              </w:rPr>
+            </w:pPr>
+          </w:p>
+          <w:p>
+            <w:pPr>
+              <w:jc w:val="both"/>
+              <w:rPr>
+                <w:rFonts w:ascii="Calibri" w:hAnsi="Calibri" w:cs="Calibri"/>
+                <w:color w:val="386021" w:themeColor="accent1" w:themeShade="80"/>
+                <w:u w:val="single"/>
+              </w:rPr>
+            </w:pPr>
+            <w:r>
+              <w:rPr>
+                <w:rFonts w:ascii="Calibri" w:hAnsi="Calibri" w:cs="Calibri"/>
+                <w:color w:val="386021" w:themeColor="accent1" w:themeShade="80"/>
+                <w:u w:val="single"/>
+              </w:rPr>
+              <w:t>Critical Thinking for people professional</w:t>
+            </w:r>
+            <w:r>
+              <w:rPr>
+                <w:rFonts w:ascii="Calibri" w:hAnsi="Calibri" w:cs="Calibri"/>
+                <w:color w:val="386021" w:themeColor="accent1" w:themeShade="80"/>
+                <w:u w:val="single"/>
+              </w:rPr>
+              <w:t>s</w:t>
+            </w:r>
+            <w:r>
+              <w:rPr>
+                <w:rFonts w:ascii="Calibri" w:hAnsi="Calibri" w:cs="Calibri"/>
+                <w:color w:val="386021" w:themeColor="accent1" w:themeShade="80"/>
+                <w:u w:val="single"/>
+              </w:rPr>
+              <w:t>:</w:t>
+            </w:r>
+          </w:p>
+          <w:p>
+            <w:pPr>
+              <w:jc w:val="both"/>
+              <w:rPr>
+                <w:rFonts w:ascii="Calibri" w:hAnsi="Calibri" w:cs="Calibri"/>
+                <w:color w:val="386021" w:themeColor="accent1" w:themeShade="80"/>
+              </w:rPr>
+            </w:pPr>
+            <w:r>
+              <w:rPr>
+                <w:rFonts w:ascii="Calibri" w:hAnsi="Calibri" w:cs="Calibri"/>
+                <w:color w:val="386021" w:themeColor="accent1" w:themeShade="80"/>
+              </w:rPr>
+              <w:t>Critical thinking is a fundamental skill for people professionals that helps them critically reflect on ideas, opinions and arguments. In addition, it is a key skill that helps people professionals construct ideas and arguments themselves based on a robust evidence and rational that enables them make a business case (CIPD, 2019).</w:t>
+            </w:r>
+            <w:r>
+              <w:rPr>
+                <w:rFonts w:ascii="Calibri" w:hAnsi="Calibri" w:cs="Calibri"/>
+                <w:color w:val="386021" w:themeColor="accent1" w:themeShade="80"/>
+              </w:rPr>
+              <w:t xml:space="preserve"> Moreover, in an era bombarded with data, critically assessing the right data from problem solving and decision making is also vital for people professional. CIPD profession map puts </w:t>
+            </w:r>
+            <w:r>
+              <w:rPr>
+                <w:rFonts w:ascii="Calibri" w:hAnsi="Calibri" w:cs="Calibri"/>
+                <w:color w:val="386021" w:themeColor="accent1" w:themeShade="80"/>
+              </w:rPr>
+              <w:t xml:space="preserve">evidence-based practice at the heart of the profession which is not possible without critical thinking principles. </w:t>
+            </w:r>
+          </w:p>
+          <w:p>
+            <w:pPr>
+              <w:jc w:val="both"/>
+              <w:rPr>
+                <w:rFonts w:ascii="Calibri" w:hAnsi="Calibri" w:cs="Calibri"/>
+                <w:color w:val="386021" w:themeColor="accent1" w:themeShade="80"/>
+              </w:rPr>
+            </w:pPr>
+          </w:p>
+          <w:p>
+            <w:pPr>
+              <w:jc w:val="both"/>
+              <w:rPr>
+                <w:rFonts w:ascii="Calibri" w:hAnsi="Calibri" w:cs="Calibri"/>
+                <w:color w:val="386021" w:themeColor="accent1" w:themeShade="80"/>
+                <w:u w:val="single"/>
+              </w:rPr>
+            </w:pPr>
+            <w:r>
+              <w:rPr>
+                <w:rFonts w:ascii="Calibri" w:hAnsi="Calibri" w:cs="Calibri"/>
+                <w:color w:val="386021" w:themeColor="accent1" w:themeShade="80"/>
+                <w:u w:val="single"/>
+              </w:rPr>
+              <w:t>Critical Thinking and individual Ideas:</w:t>
+            </w:r>
+          </w:p>
+          <w:p>
+            <w:pPr>
+              <w:jc w:val="both"/>
+              <w:rPr>
+                <w:rFonts w:ascii="Calibri" w:hAnsi="Calibri" w:cs="Calibri"/>
+                <w:color w:val="386021" w:themeColor="accent1" w:themeShade="80"/>
+              </w:rPr>
+            </w:pPr>
+            <w:r>
+              <w:rPr>
+                <w:rFonts w:ascii="Calibri" w:hAnsi="Calibri" w:cs="Calibri"/>
+                <w:color w:val="386021" w:themeColor="accent1" w:themeShade="80"/>
+              </w:rPr>
+              <w:t xml:space="preserve">Critical thinking helps individuals to construct ideas and arguments in a meeting building a sound business case. Meeting attendees strayed away from the conversation about unrelated topics to the business case. Without critical thinking skill, individual would not notice that the conversation is going away from the business case in hand. </w:t>
+            </w:r>
+            <w:r>
+              <w:rPr>
+                <w:rFonts w:ascii="Calibri" w:hAnsi="Calibri" w:cs="Calibri"/>
+                <w:color w:val="386021" w:themeColor="accent1" w:themeShade="80"/>
+              </w:rPr>
+              <w:t xml:space="preserve">However, critical thinking skills gives the ability to the individual notice and redirects the conversation before it is too late. </w:t>
+            </w:r>
+          </w:p>
+          <w:p>
+            <w:pPr>
+              <w:jc w:val="both"/>
+              <w:rPr>
+                <w:rFonts w:ascii="Calibri" w:hAnsi="Calibri" w:cs="Calibri"/>
+                <w:color w:val="386021" w:themeColor="accent1" w:themeShade="80"/>
+              </w:rPr>
+            </w:pPr>
+          </w:p>
+          <w:p>
+            <w:pPr>
+              <w:jc w:val="both"/>
+              <w:rPr>
+                <w:rFonts w:ascii="Calibri" w:hAnsi="Calibri" w:cs="Calibri"/>
+                <w:color w:val="386021" w:themeColor="accent1" w:themeShade="80"/>
+                <w:u w:val="single"/>
+              </w:rPr>
+            </w:pPr>
+            <w:r>
+              <w:rPr>
+                <w:rFonts w:ascii="Calibri" w:hAnsi="Calibri" w:cs="Calibri"/>
+                <w:color w:val="386021" w:themeColor="accent1" w:themeShade="80"/>
+                <w:u w:val="single"/>
+              </w:rPr>
+              <w:t>Critical Thinking and others’ ideas:</w:t>
+            </w:r>
+          </w:p>
+          <w:p>
+            <w:pPr>
+              <w:jc w:val="both"/>
+              <w:rPr>
+                <w:rFonts w:ascii="Calibri" w:hAnsi="Calibri" w:cs="Calibri"/>
+                <w:color w:val="386021" w:themeColor="accent1" w:themeShade="80"/>
+              </w:rPr>
+            </w:pPr>
+            <w:r>
+              <w:rPr>
+                <w:rFonts w:ascii="Calibri" w:hAnsi="Calibri" w:cs="Calibri"/>
+                <w:color w:val="386021" w:themeColor="accent1" w:themeShade="80"/>
+              </w:rPr>
+              <w:t xml:space="preserve">Critical thinking also helps individuals evaluate others suggestions and ideas. For example, a colleague of </w:t>
+            </w:r>
+            <w:r>
+              <w:rPr>
+                <w:rFonts w:ascii="Calibri" w:hAnsi="Calibri" w:cs="Calibri"/>
+                <w:color w:val="386021" w:themeColor="accent1" w:themeShade="80"/>
+              </w:rPr>
+              <w:lastRenderedPageBreak/>
+              <w:t>the team suggested to implement attendance policy that she used to work with in her previous organization. She was a skilled person and had a solid rational to use the policy. Without critical thinking and analysing the evidence, the policy would have been implemented without robust investigation. That policy would have been irrelevant to the organization’s culture and would have created employee dissatisfaction.</w:t>
+            </w:r>
+          </w:p>
+          <w:p>
+            <w:pPr>
+              <w:jc w:val="both"/>
+              <w:rPr>
+                <w:rFonts w:ascii="Calibri" w:hAnsi="Calibri" w:cs="Calibri"/>
+                <w:color w:val="386021" w:themeColor="accent1" w:themeShade="80"/>
+              </w:rPr>
+            </w:pPr>
+          </w:p>
+          <w:p>
+            <w:pPr>
+              <w:jc w:val="both"/>
+              <w:rPr>
+                <w:rFonts w:ascii="Calibri" w:hAnsi="Calibri" w:cs="Calibri"/>
+                <w:color w:val="386021" w:themeColor="accent1" w:themeShade="80"/>
+                <w:u w:val="single"/>
+              </w:rPr>
+            </w:pPr>
+            <w:r>
+              <w:rPr>
+                <w:rFonts w:ascii="Calibri" w:hAnsi="Calibri" w:cs="Calibri"/>
+                <w:color w:val="386021" w:themeColor="accent1" w:themeShade="80"/>
+                <w:u w:val="single"/>
+              </w:rPr>
+              <w:t>Critical Thinking and rational and objective debate:</w:t>
+            </w:r>
+          </w:p>
+          <w:p>
+            <w:pPr>
+              <w:jc w:val="both"/>
+              <w:rPr>
+                <w:rFonts w:ascii="Calibri" w:hAnsi="Calibri" w:cs="Calibri"/>
+                <w:color w:val="386021" w:themeColor="accent1" w:themeShade="80"/>
+              </w:rPr>
+            </w:pPr>
+            <w:r>
+              <w:rPr>
+                <w:rFonts w:ascii="Calibri" w:hAnsi="Calibri" w:cs="Calibri"/>
+                <w:color w:val="386021" w:themeColor="accent1" w:themeShade="80"/>
+              </w:rPr>
+              <w:t>Being rational and leading objective debate is a key part of critical thinking (</w:t>
+            </w:r>
+            <w:proofErr w:type="spellStart"/>
+            <w:r>
+              <w:rPr>
+                <w:rFonts w:ascii="Calibri" w:hAnsi="Calibri" w:cs="Calibri"/>
+                <w:color w:val="386021" w:themeColor="accent1" w:themeShade="80"/>
+              </w:rPr>
+              <w:t>cambridgeassessment</w:t>
+            </w:r>
+            <w:proofErr w:type="spellEnd"/>
+            <w:r>
+              <w:rPr>
+                <w:rFonts w:ascii="Calibri" w:hAnsi="Calibri" w:cs="Calibri"/>
+                <w:color w:val="386021" w:themeColor="accent1" w:themeShade="80"/>
+              </w:rPr>
+              <w:t xml:space="preserve">, </w:t>
+            </w:r>
+            <w:proofErr w:type="spellStart"/>
+            <w:r>
+              <w:rPr>
+                <w:rFonts w:ascii="Calibri" w:hAnsi="Calibri" w:cs="Calibri"/>
+                <w:color w:val="386021" w:themeColor="accent1" w:themeShade="80"/>
+              </w:rPr>
+              <w:t>n.d.</w:t>
+            </w:r>
+            <w:proofErr w:type="spellEnd"/>
+            <w:r>
+              <w:rPr>
+                <w:rFonts w:ascii="Calibri" w:hAnsi="Calibri" w:cs="Calibri"/>
+                <w:color w:val="386021" w:themeColor="accent1" w:themeShade="80"/>
+              </w:rPr>
+              <w:t>)</w:t>
+            </w:r>
+            <w:r>
+              <w:rPr>
+                <w:rFonts w:ascii="Calibri" w:hAnsi="Calibri" w:cs="Calibri"/>
+                <w:color w:val="386021" w:themeColor="accent1" w:themeShade="80"/>
+              </w:rPr>
+              <w:t xml:space="preserve">. </w:t>
+            </w:r>
+            <w:r>
+              <w:rPr>
+                <w:rFonts w:ascii="Calibri" w:hAnsi="Calibri" w:cs="Calibri"/>
+                <w:color w:val="386021" w:themeColor="accent1" w:themeShade="80"/>
+              </w:rPr>
+              <w:t>It enables individuals to debate based on thorough analysis to the argument form several facets.</w:t>
+            </w:r>
+            <w:bookmarkEnd w:id="1"/>
           </w:p>
         </w:tc>
       </w:tr>
@@ -6482,7 +6867,6 @@
                 <w:lang w:val="en-US"/>
               </w:rPr>
             </w:pPr>
-            <w:bookmarkStart w:id="1" w:name="_GoBack"/>
             <w:r>
               <w:rPr>
                 <w:rFonts w:ascii="Calibri" w:hAnsi="Calibri" w:cs="Calibri"/>
@@ -6927,7 +7311,6 @@
                 <w:rFonts w:ascii="Calibri" w:hAnsi="Calibri" w:cs="Calibri"/>
                 <w:color w:val="386021" w:themeColor="accent1" w:themeShade="80"/>
               </w:rPr>
-              <w:lastRenderedPageBreak/>
               <w:t>The PDCA continuous feedback loop is a</w:t>
             </w:r>
             <w:r>
@@ -7047,7 +7430,6 @@
               </w:rPr>
               <w:t xml:space="preserve"> to carefully plan and implement a solution. For example, a retention policy may be developed and put into action (Do) to assess its effectiveness. The next step involves evaluating the policy's impact through employee satisfaction surveys, comparing the results to previous data (Check). If the policy is deemed successful based on employee satisfaction, it is implemented on a larger scale (Act). However, if the policy is not successful, the process is repeated from the first step (Plan) and continued until a viable solution is found.</w:t>
             </w:r>
-            <w:bookmarkEnd w:id="1"/>
           </w:p>
         </w:tc>
       </w:tr>
@@ -7972,7 +8354,6 @@
           <w:p/>
           <w:p>
             <w:r>
-              <w:lastRenderedPageBreak/>
               <w:t>CEBMA</w:t>
             </w:r>
             <w:r>
@@ -8306,6 +8687,7 @@
               <w:rPr>
                 <w:lang w:val="en-US"/>
               </w:rPr>
+              <w:lastRenderedPageBreak/>
               <w:t>July</w:t>
             </w:r>
             <w:r>
@@ -8512,7 +8894,54 @@
               <w:rPr>
                 <w:lang w:val="en-US"/>
               </w:rPr>
-              <w:t>). (2020) PDCA Cycle. Available from: https://citoolkit.com/articles/pdca-cycle/ [</w:t>
+              <w:t xml:space="preserve">). (2020) </w:t>
+            </w:r>
+            <w:r>
+              <w:rPr>
+                <w:i/>
+                <w:iCs/>
+                <w:lang w:val="en-US"/>
+              </w:rPr>
+              <w:t>PDCA Cycle</w:t>
+            </w:r>
+            <w:r>
+              <w:rPr>
+                <w:lang w:val="en-US"/>
+              </w:rPr>
+              <w:t xml:space="preserve">. Available </w:t>
+            </w:r>
+            <w:r>
+              <w:rPr>
+                <w:lang w:val="en-US"/>
+              </w:rPr>
+              <w:t>at</w:t>
+            </w:r>
+            <w:r>
+              <w:rPr>
+                <w:lang w:val="en-US"/>
+              </w:rPr>
+              <w:t xml:space="preserve">: </w:t>
+            </w:r>
+            <w:hyperlink r:id="rId27" w:history="1">
+              <w:r>
+                <w:rPr>
+                  <w:rStyle w:val="Hyperlink"/>
+                  <w:lang w:val="en-US"/>
+                </w:rPr>
+                <w:t>https://citoolkit.com/articles/pdca-cycle/</w:t>
+              </w:r>
+            </w:hyperlink>
+            <w:r>
+              <w:rPr>
+                <w:lang w:val="en-US"/>
+              </w:rPr>
+              <w:t xml:space="preserve"> </w:t>
+            </w:r>
+            <w:r>
+              <w:rPr>
+                <w:lang w:val="en-US"/>
+              </w:rPr>
+              <w:t xml:space="preserve"> [</w:t>
             </w:r>
             <w:r>
               <w:t xml:space="preserve">Accessed </w:t>
@@ -8554,7 +8983,374 @@
               <w:t>].</w:t>
             </w:r>
           </w:p>
-          <w:p/>
+          <w:p>
+            <w:pPr>
+              <w:rPr>
+                <w:lang w:val="en-US"/>
+              </w:rPr>
+            </w:pPr>
+          </w:p>
+          <w:p>
+            <w:pPr>
+              <w:rPr>
+                <w:rFonts w:ascii="Calibri" w:eastAsia="Times New Roman" w:hAnsi="Calibri" w:cs="Calibri"/>
+                <w:lang w:val="en-US"/>
+              </w:rPr>
+            </w:pPr>
+            <w:r>
+              <w:rPr>
+                <w:rFonts w:ascii="Calibri" w:eastAsia="Times New Roman" w:hAnsi="Calibri" w:cs="Calibri"/>
+                <w:lang w:val="en-US"/>
+              </w:rPr>
+              <w:t>C</w:t>
+            </w:r>
+            <w:r>
+              <w:rPr>
+                <w:rFonts w:ascii="Calibri" w:eastAsia="Times New Roman" w:hAnsi="Calibri" w:cs="Calibri"/>
+                <w:lang w:val="en-US"/>
+              </w:rPr>
+              <w:t>riticalthinking.org (</w:t>
+            </w:r>
+            <w:proofErr w:type="spellStart"/>
+            <w:r>
+              <w:rPr>
+                <w:rFonts w:ascii="Calibri" w:eastAsia="Times New Roman" w:hAnsi="Calibri" w:cs="Calibri"/>
+                <w:lang w:val="en-US"/>
+              </w:rPr>
+              <w:t>n.d.</w:t>
+            </w:r>
+            <w:proofErr w:type="spellEnd"/>
+            <w:r>
+              <w:rPr>
+                <w:rFonts w:ascii="Calibri" w:eastAsia="Times New Roman" w:hAnsi="Calibri" w:cs="Calibri"/>
+                <w:lang w:val="en-US"/>
+              </w:rPr>
+              <w:t xml:space="preserve">) </w:t>
+            </w:r>
+            <w:r>
+              <w:rPr>
+                <w:rFonts w:ascii="Calibri" w:eastAsia="Times New Roman" w:hAnsi="Calibri" w:cs="Calibri"/>
+                <w:i/>
+                <w:iCs/>
+                <w:lang w:val="en-US"/>
+              </w:rPr>
+              <w:t>Defining Critical Thinking</w:t>
+            </w:r>
+            <w:r>
+              <w:rPr>
+                <w:rFonts w:ascii="Calibri" w:eastAsia="Times New Roman" w:hAnsi="Calibri" w:cs="Calibri"/>
+                <w:lang w:val="en-US"/>
+              </w:rPr>
+              <w:t xml:space="preserve"> </w:t>
+            </w:r>
+            <w:r>
+              <w:rPr>
+                <w:rFonts w:ascii="Calibri" w:eastAsia="Times New Roman" w:hAnsi="Calibri" w:cs="Calibri"/>
+                <w:lang w:val="en-US"/>
+              </w:rPr>
+              <w:t>A</w:t>
+            </w:r>
+            <w:r>
+              <w:rPr>
+                <w:rFonts w:ascii="Calibri" w:eastAsia="Times New Roman" w:hAnsi="Calibri" w:cs="Calibri"/>
+                <w:lang w:val="en-US"/>
+              </w:rPr>
+              <w:t xml:space="preserve">vailable at </w:t>
+            </w:r>
+            <w:hyperlink r:id="rId28" w:history="1">
+              <w:r>
+                <w:rPr>
+                  <w:rStyle w:val="Hyperlink"/>
+                  <w:rFonts w:ascii="Calibri" w:eastAsia="Times New Roman" w:hAnsi="Calibri" w:cs="Calibri"/>
+                  <w:lang w:val="en-US"/>
+                </w:rPr>
+                <w:t>https://www.criticalthinking.org/pages/defining-critical-thinking/766</w:t>
+              </w:r>
+            </w:hyperlink>
+            <w:r>
+              <w:rPr>
+                <w:rFonts w:ascii="Calibri" w:eastAsia="Times New Roman" w:hAnsi="Calibri" w:cs="Calibri"/>
+                <w:lang w:val="en-US"/>
+              </w:rPr>
+              <w:t xml:space="preserve"> </w:t>
+            </w:r>
+            <w:r>
+              <w:rPr>
+                <w:rFonts w:ascii="Calibri" w:eastAsia="Times New Roman" w:hAnsi="Calibri" w:cs="Calibri"/>
+                <w:lang w:val="en-US"/>
+              </w:rPr>
+              <w:t xml:space="preserve"> [</w:t>
+            </w:r>
+            <w:r>
+              <w:t xml:space="preserve">Accessed </w:t>
+            </w:r>
+            <w:r>
+              <w:rPr>
+                <w:lang w:val="en-US"/>
+              </w:rPr>
+              <w:t>3</w:t>
+            </w:r>
+            <w:r>
+              <w:rPr>
+                <w:lang w:val="en-US"/>
+              </w:rPr>
+              <w:t>1</w:t>
+            </w:r>
+            <w:r>
+              <w:rPr>
+                <w:lang w:val="en-US"/>
+              </w:rPr>
+              <w:t xml:space="preserve"> </w:t>
+            </w:r>
+            <w:r>
+              <w:rPr>
+                <w:lang w:val="en-US"/>
+              </w:rPr>
+              <w:t>July</w:t>
+            </w:r>
+            <w:r>
+              <w:rPr>
+                <w:lang w:val="en-US"/>
+              </w:rPr>
+              <w:t xml:space="preserve"> </w:t>
+            </w:r>
+            <w:r>
+              <w:rPr>
+                <w:lang w:val="en-US"/>
+              </w:rPr>
+              <w:t>2023</w:t>
+            </w:r>
+            <w:r>
+              <w:rPr>
+                <w:rFonts w:ascii="Calibri" w:eastAsia="Times New Roman" w:hAnsi="Calibri" w:cs="Calibri"/>
+                <w:lang w:val="en-US"/>
+              </w:rPr>
+              <w:t>].</w:t>
+            </w:r>
+          </w:p>
+          <w:p>
+            <w:pPr>
+              <w:rPr>
+                <w:rFonts w:ascii="Calibri" w:eastAsia="Times New Roman" w:hAnsi="Calibri" w:cs="Calibri"/>
+                <w:lang w:val="en-US"/>
+              </w:rPr>
+            </w:pPr>
+          </w:p>
+          <w:p>
+            <w:pPr>
+              <w:rPr>
+                <w:rFonts w:ascii="Calibri" w:eastAsia="Times New Roman" w:hAnsi="Calibri" w:cs="Calibri"/>
+                <w:lang w:val="en-US"/>
+              </w:rPr>
+            </w:pPr>
+            <w:r>
+              <w:rPr>
+                <w:rFonts w:ascii="Calibri" w:eastAsia="Times New Roman" w:hAnsi="Calibri" w:cs="Calibri"/>
+                <w:lang w:val="en-US"/>
+              </w:rPr>
+              <w:t xml:space="preserve">CIPD (2019) </w:t>
+            </w:r>
+            <w:r>
+              <w:rPr>
+                <w:rFonts w:ascii="Calibri" w:eastAsia="Times New Roman" w:hAnsi="Calibri" w:cs="Calibri"/>
+                <w:i/>
+                <w:iCs/>
+                <w:lang w:val="en-US"/>
+              </w:rPr>
+              <w:t>Critical Thinking</w:t>
+            </w:r>
+            <w:r>
+              <w:rPr>
+                <w:rFonts w:ascii="Calibri" w:eastAsia="Times New Roman" w:hAnsi="Calibri" w:cs="Calibri"/>
+                <w:lang w:val="en-US"/>
+              </w:rPr>
+              <w:t xml:space="preserve"> (Podcast) Available at </w:t>
+            </w:r>
+            <w:hyperlink r:id="rId29" w:history="1">
+              <w:r>
+                <w:rPr>
+                  <w:rStyle w:val="Hyperlink"/>
+                  <w:rFonts w:ascii="Calibri" w:eastAsia="Times New Roman" w:hAnsi="Calibri" w:cs="Calibri"/>
+                  <w:lang w:val="en-US"/>
+                </w:rPr>
+                <w:t>https://www.cipd.org/en/knowledge/podcasts/critical-thinking</w:t>
+              </w:r>
+            </w:hyperlink>
+            <w:r>
+              <w:rPr>
+                <w:rFonts w:ascii="Calibri" w:eastAsia="Times New Roman" w:hAnsi="Calibri" w:cs="Calibri"/>
+                <w:lang w:val="en-US"/>
+              </w:rPr>
+              <w:t xml:space="preserve"> </w:t>
+            </w:r>
+            <w:r>
+              <w:rPr>
+                <w:rFonts w:ascii="Calibri" w:eastAsia="Times New Roman" w:hAnsi="Calibri" w:cs="Calibri"/>
+                <w:lang w:val="en-US"/>
+              </w:rPr>
+              <w:t>[</w:t>
+            </w:r>
+            <w:r>
+              <w:t xml:space="preserve">Accessed </w:t>
+            </w:r>
+            <w:r>
+              <w:rPr>
+                <w:lang w:val="en-US"/>
+              </w:rPr>
+              <w:t>31</w:t>
+            </w:r>
+            <w:r>
+              <w:rPr>
+                <w:lang w:val="en-US"/>
+              </w:rPr>
+              <w:t xml:space="preserve"> </w:t>
+            </w:r>
+            <w:r>
+              <w:rPr>
+                <w:lang w:val="en-US"/>
+              </w:rPr>
+              <w:t>July</w:t>
+            </w:r>
+            <w:r>
+              <w:rPr>
+                <w:lang w:val="en-US"/>
+              </w:rPr>
+              <w:t xml:space="preserve"> </w:t>
+            </w:r>
+            <w:r>
+              <w:rPr>
+                <w:lang w:val="en-US"/>
+              </w:rPr>
+              <w:t>2023</w:t>
+            </w:r>
+            <w:r>
+              <w:rPr>
+                <w:rFonts w:ascii="Calibri" w:eastAsia="Times New Roman" w:hAnsi="Calibri" w:cs="Calibri"/>
+                <w:lang w:val="en-US"/>
+              </w:rPr>
+              <w:t>].</w:t>
+            </w:r>
+          </w:p>
+          <w:p>
+            <w:pPr>
+              <w:rPr>
+                <w:rFonts w:ascii="Calibri" w:eastAsia="Times New Roman" w:hAnsi="Calibri" w:cs="Calibri"/>
+                <w:lang w:val="en-US"/>
+              </w:rPr>
+            </w:pPr>
+          </w:p>
+          <w:p>
+            <w:r>
+              <w:rPr>
+                <w:rFonts w:ascii="Calibri" w:eastAsia="Times New Roman" w:hAnsi="Calibri" w:cs="Calibri"/>
+                <w:lang w:val="en-US"/>
+              </w:rPr>
+              <w:t>Cambridge Assessment (</w:t>
+            </w:r>
+            <w:proofErr w:type="spellStart"/>
+            <w:r>
+              <w:rPr>
+                <w:rFonts w:ascii="Calibri" w:eastAsia="Times New Roman" w:hAnsi="Calibri" w:cs="Calibri"/>
+                <w:lang w:val="en-US"/>
+              </w:rPr>
+              <w:t>n.d.</w:t>
+            </w:r>
+            <w:proofErr w:type="spellEnd"/>
+            <w:r>
+              <w:rPr>
+                <w:rFonts w:ascii="Calibri" w:eastAsia="Times New Roman" w:hAnsi="Calibri" w:cs="Calibri"/>
+                <w:lang w:val="en-US"/>
+              </w:rPr>
+              <w:t xml:space="preserve">) </w:t>
+            </w:r>
+            <w:r>
+              <w:rPr>
+                <w:rFonts w:ascii="Calibri" w:eastAsia="Times New Roman" w:hAnsi="Calibri" w:cs="Calibri"/>
+                <w:i/>
+                <w:iCs/>
+                <w:lang w:val="en-US"/>
+              </w:rPr>
+              <w:t>Critical Thinking Deriving the definition</w:t>
+            </w:r>
+            <w:r>
+              <w:rPr>
+                <w:rFonts w:ascii="Calibri" w:eastAsia="Times New Roman" w:hAnsi="Calibri" w:cs="Calibri"/>
+                <w:lang w:val="en-US"/>
+              </w:rPr>
+              <w:t xml:space="preserve"> Available at </w:t>
+            </w:r>
+            <w:hyperlink r:id="rId30" w:history="1">
+              <w:r>
+                <w:rPr>
+                  <w:rStyle w:val="Hyperlink"/>
+                  <w:rFonts w:ascii="Calibri" w:eastAsia="Times New Roman" w:hAnsi="Calibri" w:cs="Calibri"/>
+                  <w:lang w:val="en-US"/>
+                </w:rPr>
+                <w:t>https://www.cambridgeassessment.org.uk/Images/109971-critical-thinking-factsheet-1.pdf</w:t>
+              </w:r>
+            </w:hyperlink>
+            <w:r>
+              <w:rPr>
+                <w:rFonts w:ascii="Calibri" w:eastAsia="Times New Roman" w:hAnsi="Calibri" w:cs="Calibri"/>
+                <w:lang w:val="en-US"/>
+              </w:rPr>
+              <w:t xml:space="preserve">  </w:t>
+            </w:r>
+            <w:r>
+              <w:rPr>
+                <w:rFonts w:ascii="Calibri" w:eastAsia="Times New Roman" w:hAnsi="Calibri" w:cs="Calibri"/>
+                <w:lang w:val="en-US"/>
+              </w:rPr>
+              <w:t>[</w:t>
+            </w:r>
+            <w:r>
+              <w:t xml:space="preserve">Accessed </w:t>
+            </w:r>
+            <w:r>
+              <w:rPr>
+                <w:lang w:val="en-US"/>
+              </w:rPr>
+              <w:t>31</w:t>
+            </w:r>
+            <w:r>
+              <w:rPr>
+                <w:lang w:val="en-US"/>
+              </w:rPr>
+              <w:t xml:space="preserve"> </w:t>
+            </w:r>
+            <w:r>
+              <w:rPr>
+                <w:lang w:val="en-US"/>
+              </w:rPr>
+              <w:t>July</w:t>
+            </w:r>
+            <w:r>
+              <w:rPr>
+                <w:lang w:val="en-US"/>
+              </w:rPr>
+              <w:t xml:space="preserve"> </w:t>
+            </w:r>
+            <w:r>
+              <w:rPr>
+                <w:lang w:val="en-US"/>
+              </w:rPr>
+              <w:t>2023</w:t>
+            </w:r>
+            <w:r>
+              <w:rPr>
+                <w:rFonts w:ascii="Calibri" w:eastAsia="Times New Roman" w:hAnsi="Calibri" w:cs="Calibri"/>
+                <w:lang w:val="en-US"/>
+              </w:rPr>
+              <w:t>].</w:t>
+            </w:r>
+            <w:r>
+              <w:rPr>
+                <w:rFonts w:ascii="Calibri" w:eastAsia="Times New Roman" w:hAnsi="Calibri" w:cs="Calibri"/>
+                <w:lang w:val="en-US"/>
+              </w:rPr>
+              <w:t xml:space="preserve">  </w:t>
+            </w:r>
+          </w:p>
         </w:tc>
       </w:tr>
     </w:tbl>
@@ -8882,6 +9678,7 @@
         <w:rPr>
           <w:rFonts w:ascii="Calibri" w:hAnsi="Calibri" w:cs="Calibri"/>
         </w:rPr>
+        <w:lastRenderedPageBreak/>
         <w:t>salary difference across genders.</w:t>
       </w:r>
     </w:p>
@@ -9080,10 +9877,10 @@
             <v:path o:extrusionok="f" gradientshapeok="t" o:connecttype="rect"/>
             <o:lock v:ext="edit" aspectratio="t"/>
           </v:shapetype>
-          <v:shape id="_x0000_i1025" type="#_x0000_t75" alt="" style="width:69.1pt;height:45.5pt;mso-width-percent:0;mso-height-percent:0;mso-width-percent:0;mso-height-percent:0" o:ole="">
-            <v:imagedata r:id="rId27" o:title=""/>
+          <v:shape id="_x0000_i1025" type="#_x0000_t75" alt="" style="width:69.5pt;height:45.35pt;mso-width-percent:0;mso-height-percent:0;mso-width-percent:0;mso-height-percent:0" o:ole="">
+            <v:imagedata r:id="rId31" o:title=""/>
           </v:shape>
-          <o:OLEObject Type="Embed" ProgID="Excel.Sheet.12" ShapeID="_x0000_i1025" DrawAspect="Icon" ObjectID="_1752304012" r:id="rId28"/>
+          <o:OLEObject Type="Embed" ProgID="Excel.Sheet.12" ShapeID="_x0000_i1025" DrawAspect="Icon" ObjectID="_1752323193" r:id="rId32"/>
         </w:object>
       </w:r>
     </w:p>
@@ -9227,10 +10024,10 @@
           <w:noProof/>
         </w:rPr>
         <w:object w:dxaOrig="1376" w:dyaOrig="899" w14:anchorId="5DE6572E">
-          <v:shape id="_x0000_i1026" type="#_x0000_t75" alt="" style="width:69.1pt;height:43.8pt;mso-width-percent:0;mso-height-percent:0;mso-width-percent:0;mso-height-percent:0" o:ole="">
-            <v:imagedata r:id="rId29" o:title=""/>
+          <v:shape id="_x0000_i1026" type="#_x0000_t75" alt="" style="width:69.5pt;height:44.1pt;mso-width-percent:0;mso-height-percent:0;mso-width-percent:0;mso-height-percent:0" o:ole="">
+            <v:imagedata r:id="rId33" o:title=""/>
           </v:shape>
-          <o:OLEObject Type="Embed" ProgID="Excel.Sheet.12" ShapeID="_x0000_i1026" DrawAspect="Icon" ObjectID="_1752304013" r:id="rId30"/>
+          <o:OLEObject Type="Embed" ProgID="Excel.Sheet.12" ShapeID="_x0000_i1026" DrawAspect="Icon" ObjectID="_1752323194" r:id="rId34"/>
         </w:object>
       </w:r>
     </w:p>
@@ -9505,15 +10302,7 @@
           <w:rFonts w:ascii="Calibri" w:eastAsia="Calibri" w:hAnsi="Calibri" w:cs="Calibri"/>
           <w:color w:val="000000" w:themeColor="text1"/>
         </w:rPr>
-        <w:t xml:space="preserve"> – you must provide a reference where you have drawn from a secondary source; Harvard referencing is preferable. Please use the Reference box provided to record all your long references. Short references </w:t>
-      </w:r>
-      <w:r>
-        <w:rPr>
-          <w:rFonts w:ascii="Calibri" w:eastAsia="Calibri" w:hAnsi="Calibri" w:cs="Calibri"/>
-          <w:color w:val="000000" w:themeColor="text1"/>
-        </w:rPr>
-        <w:lastRenderedPageBreak/>
-        <w:t xml:space="preserve">should be included within the narrative. </w:t>
+        <w:t xml:space="preserve"> – you must provide a reference where you have drawn from a secondary source; Harvard referencing is preferable. Please use the Reference box provided to record all your long references. Short references should be included within the narrative. </w:t>
       </w:r>
       <w:r>
         <w:rPr>
@@ -13525,7 +14314,7 @@
                     </pic:cNvPicPr>
                   </pic:nvPicPr>
                   <pic:blipFill>
-                    <a:blip r:embed="rId31" cstate="print">
+                    <a:blip r:embed="rId35" cstate="print">
                       <a:duotone>
                         <a:schemeClr val="accent1">
                           <a:shade val="45000"/>
@@ -15107,8 +15896,8 @@
       </w:pPr>
     </w:p>
     <w:sectPr>
-      <w:headerReference w:type="default" r:id="rId32"/>
-      <w:footerReference w:type="default" r:id="rId33"/>
+      <w:headerReference w:type="default" r:id="rId36"/>
+      <w:footerReference w:type="default" r:id="rId37"/>
       <w:type w:val="nextColumn"/>
       <w:pgSz w:w="11901" w:h="16850"/>
       <w:pgMar w:top="1134" w:right="1134" w:bottom="1077" w:left="1134" w:header="575" w:footer="702" w:gutter="0"/>
@@ -15274,7 +16063,7 @@
           <w:rPr>
             <w:noProof/>
           </w:rPr>
-          <w:t>9</w:t>
+          <w:t>18</w:t>
         </w:r>
         <w:r>
           <w:rPr>
@@ -15426,13 +16215,13 @@
             </wp:anchor>
           </w:drawing>
         </mc:Choice>
-        <mc:Fallback xmlns:w16sdtdh="http://schemas.microsoft.com/office/word/2020/wordml/sdtdatahash" xmlns:w16du="http://schemas.microsoft.com/office/word/2023/wordml/word16du" xmlns:w16="http://schemas.microsoft.com/office/word/2018/wordml" xmlns:w16cid="http://schemas.microsoft.com/office/word/2016/wordml/cid" xmlns:w16cex="http://schemas.microsoft.com/office/word/2018/wordml/cex" xmlns:oel="http://schemas.microsoft.com/office/2019/extlst" xmlns:am3d="http://schemas.microsoft.com/office/drawing/2017/model3d" xmlns:aink="http://schemas.microsoft.com/office/drawing/2016/ink" xmlns:cx8="http://schemas.microsoft.com/office/drawing/2016/5/14/chartex" xmlns:cx7="http://schemas.microsoft.com/office/drawing/2016/5/13/chartex" xmlns:cx6="http://schemas.microsoft.com/office/drawing/2016/5/12/chartex" xmlns:cx5="http://schemas.microsoft.com/office/drawing/2016/5/11/chartex" xmlns:cx4="http://schemas.microsoft.com/office/drawing/2016/5/10/chartex" xmlns:cx3="http://schemas.microsoft.com/office/drawing/2016/5/9/chartex" xmlns:cx2="http://schemas.microsoft.com/office/drawing/2015/10/21/chartex" xmlns:cx1="http://schemas.microsoft.com/office/drawing/2015/9/8/chartex">
+        <mc:Fallback>
           <w:pict>
             <v:shapetype w14:anchorId="2E9FE52D" id="_x0000_t202" coordsize="21600,21600" o:spt="202" path="m,l,21600r21600,l21600,xe">
               <v:stroke joinstyle="miter"/>
               <v:path gradientshapeok="t" o:connecttype="rect"/>
             </v:shapetype>
-            <v:shape id="Text Box 4" o:spid="_x0000_s1030" type="#_x0000_t202" style="position:absolute;margin-left:407.65pt;margin-top:27.75pt;width:131.75pt;height:14.35pt;z-index:-251658240;visibility:visible;mso-wrap-style:square;mso-width-percent:0;mso-height-percent:0;mso-wrap-distance-left:9pt;mso-wrap-distance-top:0;mso-wrap-distance-right:9pt;mso-wrap-distance-bottom:0;mso-position-horizontal:absolute;mso-position-horizontal-relative:page;mso-position-vertical:absolute;mso-position-vertical-relative:page;mso-width-percent:0;mso-height-percent:0;mso-width-relative:page;mso-height-relative:page;v-text-anchor:top" o:gfxdata="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" filled="f" stroked="f">
+            <v:shape id="Text Box 4" o:spid="_x0000_s1030" type="#_x0000_t202" style="position:absolute;margin-left:407.65pt;margin-top:27.75pt;width:131.75pt;height:14.35pt;z-index:-251658240;visibility:visible;mso-wrap-style:square;mso-width-percent:0;mso-height-percent:0;mso-wrap-distance-left:9pt;mso-wrap-distance-top:0;mso-wrap-distance-right:9pt;mso-wrap-distance-bottom:0;mso-position-horizontal:absolute;mso-position-horizontal-relative:page;mso-position-vertical:absolute;mso-position-vertical-relative:page;mso-width-percent:0;mso-height-percent:0;mso-width-relative:page;mso-height-relative:page;v-text-anchor:top" o:gfxdata="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" filled="f" stroked="f">
               <v:textbox inset="0,0,0,0">
                 <w:txbxContent>
                   <w:p>
@@ -21550,7 +22339,7 @@
 </file>
 
 <file path=customXml/itemProps4.xml><?xml version="1.0" encoding="utf-8"?>
-<ds:datastoreItem xmlns:ds="http://schemas.openxmlformats.org/officeDocument/2006/customXml" ds:itemID="{D98116E0-81FC-4FE5-9EE4-27184AFAE88A}">
+<ds:datastoreItem xmlns:ds="http://schemas.openxmlformats.org/officeDocument/2006/customXml" ds:itemID="{10E955CB-3F0A-4130-A9F1-B652664A91EC}">
   <ds:schemaRefs>
     <ds:schemaRef ds:uri="http://schemas.openxmlformats.org/officeDocument/2006/bibliography"/>
   </ds:schemaRefs>

--- a/5CO02/muneera/5CO02 Evidence-based practice -June 2024.docx
+++ b/5CO02/muneera/5CO02 Evidence-based practice -June 2024.docx
@@ -2732,7 +2732,7 @@
               </wp:anchor>
             </w:drawing>
           </mc:Choice>
-          <mc:Fallback xmlns:a14="http://schemas.microsoft.com/office/drawing/2010/main" xmlns:pic="http://schemas.openxmlformats.org/drawingml/2006/picture" xmlns:a="http://schemas.openxmlformats.org/drawingml/2006/main" xmlns:w16sdtdh="http://schemas.microsoft.com/office/word/2020/wordml/sdtdatahash" xmlns:w16du="http://schemas.microsoft.com/office/word/2023/wordml/word16du" xmlns:w16="http://schemas.microsoft.com/office/word/2018/wordml" xmlns:w16cid="http://schemas.microsoft.com/office/word/2016/wordml/cid" xmlns:w16cex="http://schemas.microsoft.com/office/word/2018/wordml/cex" xmlns:oel="http://schemas.microsoft.com/office/2019/extlst" xmlns:am3d="http://schemas.microsoft.com/office/drawing/2017/model3d" xmlns:aink="http://schemas.microsoft.com/office/drawing/2016/ink" xmlns:cx8="http://schemas.microsoft.com/office/drawing/2016/5/14/chartex" xmlns:cx7="http://schemas.microsoft.com/office/drawing/2016/5/13/chartex" xmlns:cx6="http://schemas.microsoft.com/office/drawing/2016/5/12/chartex" xmlns:cx5="http://schemas.microsoft.com/office/drawing/2016/5/11/chartex" xmlns:cx4="http://schemas.microsoft.com/office/drawing/2016/5/10/chartex" xmlns:cx3="http://schemas.microsoft.com/office/drawing/2016/5/9/chartex" xmlns:cx2="http://schemas.microsoft.com/office/drawing/2015/10/21/chartex" xmlns:cx1="http://schemas.microsoft.com/office/drawing/2015/9/8/chartex">
+          <mc:Fallback xmlns:cx1="http://schemas.microsoft.com/office/drawing/2015/9/8/chartex" xmlns:cx2="http://schemas.microsoft.com/office/drawing/2015/10/21/chartex" xmlns:cx3="http://schemas.microsoft.com/office/drawing/2016/5/9/chartex" xmlns:cx4="http://schemas.microsoft.com/office/drawing/2016/5/10/chartex" xmlns:cx5="http://schemas.microsoft.com/office/drawing/2016/5/11/chartex" xmlns:cx6="http://schemas.microsoft.com/office/drawing/2016/5/12/chartex" xmlns:cx7="http://schemas.microsoft.com/office/drawing/2016/5/13/chartex" xmlns:cx8="http://schemas.microsoft.com/office/drawing/2016/5/14/chartex" xmlns:aink="http://schemas.microsoft.com/office/drawing/2016/ink" xmlns:am3d="http://schemas.microsoft.com/office/drawing/2017/model3d" xmlns:oel="http://schemas.microsoft.com/office/2019/extlst" xmlns:w16cex="http://schemas.microsoft.com/office/word/2018/wordml/cex" xmlns:w16cid="http://schemas.microsoft.com/office/word/2016/wordml/cid" xmlns:w16="http://schemas.microsoft.com/office/word/2018/wordml" xmlns:w16du="http://schemas.microsoft.com/office/word/2023/wordml/word16du" xmlns:w16sdtdh="http://schemas.microsoft.com/office/word/2020/wordml/sdtdatahash" xmlns:a="http://schemas.openxmlformats.org/drawingml/2006/main" xmlns:pic="http://schemas.openxmlformats.org/drawingml/2006/picture" xmlns:a14="http://schemas.microsoft.com/office/drawing/2010/main">
             <w:pict w14:anchorId="17F036C5">
               <v:rect id="Rectangle 1578761085" style="position:absolute;margin-left:44.4pt;margin-top:31.5pt;width:498pt;height:109.2pt;z-index:-251653632;visibility:visible;mso-wrap-style:square;mso-width-percent:0;mso-height-percent:0;mso-wrap-distance-left:9pt;mso-wrap-distance-top:0;mso-wrap-distance-right:9pt;mso-wrap-distance-bottom:0;mso-position-horizontal:absolute;mso-position-horizontal-relative:page;mso-position-vertical:absolute;mso-position-vertical-relative:margin;mso-width-percent:0;mso-height-percent:0;mso-width-relative:margin;mso-height-relative:margin;v-text-anchor:middle" o:spid="_x0000_s1026" fillcolor="#aad88e [1940]" stroked="f" strokeweight="1pt" w14:anchorId="1982F6AD" o:gfxdata="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">
                 <v:fill opacity="3341f"/>
@@ -2965,7 +2965,7 @@
               </wp:anchor>
             </w:drawing>
           </mc:Choice>
-          <mc:Fallback xmlns:a14="http://schemas.microsoft.com/office/drawing/2010/main" xmlns:pic="http://schemas.openxmlformats.org/drawingml/2006/picture" xmlns:a="http://schemas.openxmlformats.org/drawingml/2006/main" xmlns:w16sdtdh="http://schemas.microsoft.com/office/word/2020/wordml/sdtdatahash" xmlns:w16du="http://schemas.microsoft.com/office/word/2023/wordml/word16du" xmlns:w16="http://schemas.microsoft.com/office/word/2018/wordml" xmlns:w16cid="http://schemas.microsoft.com/office/word/2016/wordml/cid" xmlns:w16cex="http://schemas.microsoft.com/office/word/2018/wordml/cex" xmlns:oel="http://schemas.microsoft.com/office/2019/extlst" xmlns:am3d="http://schemas.microsoft.com/office/drawing/2017/model3d" xmlns:aink="http://schemas.microsoft.com/office/drawing/2016/ink" xmlns:cx8="http://schemas.microsoft.com/office/drawing/2016/5/14/chartex" xmlns:cx7="http://schemas.microsoft.com/office/drawing/2016/5/13/chartex" xmlns:cx6="http://schemas.microsoft.com/office/drawing/2016/5/12/chartex" xmlns:cx5="http://schemas.microsoft.com/office/drawing/2016/5/11/chartex" xmlns:cx4="http://schemas.microsoft.com/office/drawing/2016/5/10/chartex" xmlns:cx3="http://schemas.microsoft.com/office/drawing/2016/5/9/chartex" xmlns:cx2="http://schemas.microsoft.com/office/drawing/2015/10/21/chartex" xmlns:cx1="http://schemas.microsoft.com/office/drawing/2015/9/8/chartex">
+          <mc:Fallback xmlns:cx1="http://schemas.microsoft.com/office/drawing/2015/9/8/chartex" xmlns:cx2="http://schemas.microsoft.com/office/drawing/2015/10/21/chartex" xmlns:cx3="http://schemas.microsoft.com/office/drawing/2016/5/9/chartex" xmlns:cx4="http://schemas.microsoft.com/office/drawing/2016/5/10/chartex" xmlns:cx5="http://schemas.microsoft.com/office/drawing/2016/5/11/chartex" xmlns:cx6="http://schemas.microsoft.com/office/drawing/2016/5/12/chartex" xmlns:cx7="http://schemas.microsoft.com/office/drawing/2016/5/13/chartex" xmlns:cx8="http://schemas.microsoft.com/office/drawing/2016/5/14/chartex" xmlns:aink="http://schemas.microsoft.com/office/drawing/2016/ink" xmlns:am3d="http://schemas.microsoft.com/office/drawing/2017/model3d" xmlns:oel="http://schemas.microsoft.com/office/2019/extlst" xmlns:w16cex="http://schemas.microsoft.com/office/word/2018/wordml/cex" xmlns:w16cid="http://schemas.microsoft.com/office/word/2016/wordml/cid" xmlns:w16="http://schemas.microsoft.com/office/word/2018/wordml" xmlns:w16du="http://schemas.microsoft.com/office/word/2023/wordml/word16du" xmlns:w16sdtdh="http://schemas.microsoft.com/office/word/2020/wordml/sdtdatahash" xmlns:a="http://schemas.openxmlformats.org/drawingml/2006/main" xmlns:pic="http://schemas.openxmlformats.org/drawingml/2006/picture" xmlns:a14="http://schemas.microsoft.com/office/drawing/2010/main">
             <w:pict w14:anchorId="42C3EC21">
               <v:rect id="Rectangle 1848364164" style="position:absolute;margin-left:56.4pt;margin-top:80.7pt;width:538.7pt;height:18.5pt;z-index:-251658752;visibility:visible;mso-wrap-style:square;mso-width-percent:0;mso-height-percent:0;mso-wrap-distance-left:9pt;mso-wrap-distance-top:0;mso-wrap-distance-right:9pt;mso-wrap-distance-bottom:0;mso-position-horizontal:absolute;mso-position-horizontal-relative:page;mso-position-vertical:absolute;mso-position-vertical-relative:margin;mso-width-percent:0;mso-height-percent:0;mso-width-relative:margin;mso-height-relative:margin;v-text-anchor:middle" o:spid="_x0000_s1026" fillcolor="#e2f2d9 [660]" stroked="f" strokeweight="1pt" w14:anchorId="44A2F4E6" o:gfxdata="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">
                 <v:fill opacity="3341f"/>
@@ -5239,22 +5239,6 @@
           </w:p>
         </w:tc>
       </w:tr>
-      <w:tr>
-        <w:tc>
-          <w:tcPr>
-            <w:tcW w:w="9623" w:type="dxa"/>
-          </w:tcPr>
-          <w:p>
-            <w:pPr>
-              <w:jc w:val="both"/>
-              <w:rPr>
-                <w:rFonts w:ascii="Calibri" w:hAnsi="Calibri" w:cs="Calibri"/>
-                <w:color w:val="386021" w:themeColor="accent1" w:themeShade="80"/>
-              </w:rPr>
-            </w:pPr>
-          </w:p>
-        </w:tc>
-      </w:tr>
     </w:tbl>
     <w:p>
       <w:pPr>
@@ -5924,8 +5908,16 @@
                 <w:color w:val="386021" w:themeColor="accent1" w:themeShade="80"/>
                 <w:lang w:val="en-US"/>
               </w:rPr>
+              <w:t xml:space="preserve">Interviews could also be used to collect information and insights about challenges and opportunities. The </w:t>
+            </w:r>
+            <w:r>
+              <w:rPr>
+                <w:rFonts w:ascii="Calibri" w:hAnsi="Calibri" w:cs="Calibri"/>
+                <w:color w:val="386021" w:themeColor="accent1" w:themeShade="80"/>
+                <w:lang w:val="en-US"/>
+              </w:rPr>
               <w:lastRenderedPageBreak/>
-              <w:t xml:space="preserve">Interviews could also be used to collect information and insights about challenges and opportunities. The interviewees who share their ideas and perspectives should include a wide range of stakeholders: internal, external, primary, and secondary stakeholders. </w:t>
+              <w:t xml:space="preserve">interviewees who share their ideas and perspectives should include a wide range of stakeholders: internal, external, primary, and secondary stakeholders. </w:t>
             </w:r>
             <w:r>
               <w:rPr>
@@ -6263,7 +6255,6 @@
                 <w:u w:val="single"/>
               </w:rPr>
             </w:pPr>
-            <w:bookmarkStart w:id="1" w:name="_GoBack"/>
             <w:r>
               <w:rPr>
                 <w:rFonts w:ascii="Calibri" w:hAnsi="Calibri" w:cs="Calibri"/>
@@ -6331,17 +6322,8 @@
                 <w:rFonts w:ascii="Calibri" w:hAnsi="Calibri" w:cs="Calibri"/>
                 <w:color w:val="386021" w:themeColor="accent1" w:themeShade="80"/>
               </w:rPr>
-              <w:t xml:space="preserve">criticalthinking.org, </w:t>
-            </w:r>
-            <w:proofErr w:type="spellStart"/>
-            <w:r>
-              <w:rPr>
-                <w:rFonts w:ascii="Calibri" w:hAnsi="Calibri" w:cs="Calibri"/>
-                <w:color w:val="386021" w:themeColor="accent1" w:themeShade="80"/>
-              </w:rPr>
-              <w:t>n.d.</w:t>
-            </w:r>
-            <w:proofErr w:type="spellEnd"/>
+              <w:t>criticalthinking.org, n.d.</w:t>
+            </w:r>
             <w:r>
               <w:rPr>
                 <w:rFonts w:ascii="Calibri" w:hAnsi="Calibri" w:cs="Calibri"/>
@@ -6570,7 +6552,7 @@
                 <w:rFonts w:ascii="Calibri" w:hAnsi="Calibri" w:cs="Calibri"/>
                 <w:color w:val="386021" w:themeColor="accent1" w:themeShade="80"/>
               </w:rPr>
-              <w:t xml:space="preserve">Critical thinking also helps individuals evaluate others suggestions and ideas. For example, a colleague of </w:t>
+              <w:t xml:space="preserve">Critical thinking also helps individuals evaluate others suggestions and ideas. For example, a colleague of the team suggested to implement attendance policy that she used to work with in her previous </w:t>
             </w:r>
             <w:r>
               <w:rPr>
@@ -6578,7 +6560,7 @@
                 <w:color w:val="386021" w:themeColor="accent1" w:themeShade="80"/>
               </w:rPr>
               <w:lastRenderedPageBreak/>
-              <w:t>the team suggested to implement attendance policy that she used to work with in her previous organization. She was a skilled person and had a solid rational to use the policy. Without critical thinking and analysing the evidence, the policy would have been implemented without robust investigation. That policy would have been irrelevant to the organization’s culture and would have created employee dissatisfaction.</w:t>
+              <w:t>organization. She was a skilled person and had a solid rational to use the policy. Without critical thinking and analysing the evidence, the policy would have been implemented without robust investigation. That policy would have been irrelevant to the organization’s culture and would have created employee dissatisfaction.</w:t>
             </w:r>
           </w:p>
           <w:p>
@@ -6623,7 +6605,6 @@
               </w:rPr>
               <w:t>Being rational and leading objective debate is a key part of critical thinking (</w:t>
             </w:r>
-            <w:proofErr w:type="spellStart"/>
             <w:r>
               <w:rPr>
                 <w:rFonts w:ascii="Calibri" w:hAnsi="Calibri" w:cs="Calibri"/>
@@ -6631,29 +6612,12 @@
               </w:rPr>
               <w:t>cambridgeassessment</w:t>
             </w:r>
-            <w:proofErr w:type="spellEnd"/>
-            <w:r>
-              <w:rPr>
-                <w:rFonts w:ascii="Calibri" w:hAnsi="Calibri" w:cs="Calibri"/>
-                <w:color w:val="386021" w:themeColor="accent1" w:themeShade="80"/>
-              </w:rPr>
-              <w:t xml:space="preserve">, </w:t>
-            </w:r>
-            <w:proofErr w:type="spellStart"/>
-            <w:r>
-              <w:rPr>
-                <w:rFonts w:ascii="Calibri" w:hAnsi="Calibri" w:cs="Calibri"/>
-                <w:color w:val="386021" w:themeColor="accent1" w:themeShade="80"/>
-              </w:rPr>
-              <w:t>n.d.</w:t>
-            </w:r>
-            <w:proofErr w:type="spellEnd"/>
-            <w:r>
-              <w:rPr>
-                <w:rFonts w:ascii="Calibri" w:hAnsi="Calibri" w:cs="Calibri"/>
-                <w:color w:val="386021" w:themeColor="accent1" w:themeShade="80"/>
-              </w:rPr>
-              <w:t>)</w:t>
+            <w:r>
+              <w:rPr>
+                <w:rFonts w:ascii="Calibri" w:hAnsi="Calibri" w:cs="Calibri"/>
+                <w:color w:val="386021" w:themeColor="accent1" w:themeShade="80"/>
+              </w:rPr>
+              <w:t>, n.d.)</w:t>
             </w:r>
             <w:r>
               <w:rPr>
@@ -6669,7 +6633,6 @@
               </w:rPr>
               <w:t>It enables individuals to debate based on thorough analysis to the argument form several facets.</w:t>
             </w:r>
-            <w:bookmarkEnd w:id="1"/>
           </w:p>
         </w:tc>
       </w:tr>
@@ -7160,32 +7123,14 @@
                 <w:rFonts w:ascii="Calibri" w:hAnsi="Calibri" w:cs="Calibri"/>
                 <w:color w:val="386021" w:themeColor="accent1" w:themeShade="80"/>
               </w:rPr>
-              <w:t xml:space="preserve">for </w:t>
-            </w:r>
-            <w:proofErr w:type="spellStart"/>
-            <w:proofErr w:type="gramStart"/>
-            <w:r>
-              <w:rPr>
-                <w:rFonts w:ascii="Calibri" w:hAnsi="Calibri" w:cs="Calibri"/>
-                <w:color w:val="386021" w:themeColor="accent1" w:themeShade="80"/>
-              </w:rPr>
-              <w:t>example,</w:t>
-            </w:r>
-            <w:r>
-              <w:rPr>
-                <w:rFonts w:ascii="Calibri" w:hAnsi="Calibri" w:cs="Calibri"/>
-                <w:color w:val="386021" w:themeColor="accent1" w:themeShade="80"/>
-              </w:rPr>
-              <w:t>this</w:t>
-            </w:r>
-            <w:proofErr w:type="spellEnd"/>
-            <w:proofErr w:type="gramEnd"/>
-            <w:r>
-              <w:rPr>
-                <w:rFonts w:ascii="Calibri" w:hAnsi="Calibri" w:cs="Calibri"/>
-                <w:color w:val="386021" w:themeColor="accent1" w:themeShade="80"/>
-              </w:rPr>
-              <w:t xml:space="preserve"> technique can be </w:t>
+              <w:t>for example,</w:t>
+            </w:r>
+            <w:r>
+              <w:rPr>
+                <w:rFonts w:ascii="Calibri" w:hAnsi="Calibri" w:cs="Calibri"/>
+                <w:color w:val="386021" w:themeColor="accent1" w:themeShade="80"/>
+              </w:rPr>
+              <w:t xml:space="preserve">this technique can be </w:t>
             </w:r>
             <w:r>
               <w:rPr>
@@ -7353,23 +7298,7 @@
                 <w:rFonts w:ascii="Calibri" w:hAnsi="Calibri" w:cs="Calibri"/>
                 <w:color w:val="386021" w:themeColor="accent1" w:themeShade="80"/>
               </w:rPr>
-              <w:t>(</w:t>
-            </w:r>
-            <w:proofErr w:type="spellStart"/>
-            <w:r>
-              <w:rPr>
-                <w:rFonts w:ascii="Calibri" w:hAnsi="Calibri" w:cs="Calibri"/>
-                <w:color w:val="386021" w:themeColor="accent1" w:themeShade="80"/>
-              </w:rPr>
-              <w:t>CIToolkit</w:t>
-            </w:r>
-            <w:proofErr w:type="spellEnd"/>
-            <w:r>
-              <w:rPr>
-                <w:rFonts w:ascii="Calibri" w:hAnsi="Calibri" w:cs="Calibri"/>
-                <w:color w:val="386021" w:themeColor="accent1" w:themeShade="80"/>
-              </w:rPr>
-              <w:t>, 2020).</w:t>
+              <w:t>(CIToolkit, 2020).</w:t>
             </w:r>
           </w:p>
           <w:p>
@@ -7822,19 +7751,15 @@
               <w:jc w:val="both"/>
               <w:rPr>
                 <w:rFonts w:ascii="Calibri" w:hAnsi="Calibri" w:cs="Calibri"/>
-                <w:i/>
-                <w:iCs/>
-                <w:color w:val="876400" w:themeColor="accent4" w:themeShade="80"/>
-              </w:rPr>
-            </w:pPr>
-            <w:r>
-              <w:rPr>
-                <w:rFonts w:ascii="Calibri" w:hAnsi="Calibri" w:cs="Calibri"/>
-                <w:i/>
-                <w:iCs/>
-                <w:color w:val="386021" w:themeColor="accent1" w:themeShade="80"/>
-              </w:rPr>
-              <w:t>Type here…</w:t>
+                <w:color w:val="386021" w:themeColor="accent1" w:themeShade="80"/>
+              </w:rPr>
+            </w:pPr>
+            <w:r>
+              <w:rPr>
+                <w:rFonts w:ascii="Calibri" w:hAnsi="Calibri" w:cs="Calibri"/>
+                <w:color w:val="386021" w:themeColor="accent1" w:themeShade="80"/>
+              </w:rPr>
+              <w:t>Measuring performance is a key aspect of success; organizations need to measure its performance health regularly using predefined milestones to be able to achieve its short and long term objectives. The measures that help organizations measure its performance can be financial and non-financial measures. Organizations need to keep balance between those.</w:t>
             </w:r>
           </w:p>
           <w:p>
@@ -7842,12 +7767,410 @@
               <w:jc w:val="both"/>
               <w:rPr>
                 <w:rFonts w:ascii="Calibri" w:hAnsi="Calibri" w:cs="Calibri"/>
-                <w:b/>
-                <w:bCs/>
-                <w:sz w:val="20"/>
-                <w:szCs w:val="20"/>
-              </w:rPr>
-            </w:pPr>
+                <w:color w:val="386021" w:themeColor="accent1" w:themeShade="80"/>
+              </w:rPr>
+            </w:pPr>
+          </w:p>
+          <w:p>
+            <w:pPr>
+              <w:jc w:val="both"/>
+              <w:rPr>
+                <w:rFonts w:ascii="Calibri" w:hAnsi="Calibri" w:cs="Calibri"/>
+                <w:color w:val="386021" w:themeColor="accent1" w:themeShade="80"/>
+                <w:u w:val="single"/>
+              </w:rPr>
+            </w:pPr>
+            <w:r>
+              <w:rPr>
+                <w:rFonts w:ascii="Calibri" w:hAnsi="Calibri" w:cs="Calibri"/>
+                <w:color w:val="386021" w:themeColor="accent1" w:themeShade="80"/>
+                <w:u w:val="single"/>
+              </w:rPr>
+              <w:t>Return on investment (ROI) – Financial measure</w:t>
+            </w:r>
+            <w:r>
+              <w:rPr>
+                <w:rFonts w:ascii="Calibri" w:hAnsi="Calibri" w:cs="Calibri"/>
+                <w:color w:val="386021" w:themeColor="accent1" w:themeShade="80"/>
+                <w:u w:val="single"/>
+              </w:rPr>
+              <w:t>:</w:t>
+            </w:r>
+          </w:p>
+          <w:p>
+            <w:pPr>
+              <w:jc w:val="both"/>
+              <w:rPr>
+                <w:rFonts w:ascii="Calibri" w:hAnsi="Calibri" w:cs="Calibri"/>
+                <w:color w:val="386021" w:themeColor="accent1" w:themeShade="80"/>
+              </w:rPr>
+            </w:pPr>
+            <w:r>
+              <w:rPr>
+                <w:rFonts w:ascii="Calibri" w:hAnsi="Calibri" w:cs="Calibri"/>
+                <w:color w:val="386021" w:themeColor="accent1" w:themeShade="80"/>
+              </w:rPr>
+              <w:t xml:space="preserve">Return on investment is a financial performance indicator used to measure how successful a project or the organization as whole is. ROI can be worked out by dividing the net profit of a project by the cost of the </w:t>
+            </w:r>
+            <w:r>
+              <w:rPr>
+                <w:rFonts w:ascii="Calibri" w:hAnsi="Calibri" w:cs="Calibri"/>
+                <w:color w:val="386021" w:themeColor="accent1" w:themeShade="80"/>
+              </w:rPr>
+              <w:t xml:space="preserve">project </w:t>
+            </w:r>
+            <w:r>
+              <w:rPr>
+                <w:rFonts w:ascii="Calibri" w:hAnsi="Calibri" w:cs="Calibri"/>
+                <w:color w:val="386021" w:themeColor="accent1" w:themeShade="80"/>
+              </w:rPr>
+              <w:t>(</w:t>
+            </w:r>
+            <w:r>
+              <w:rPr>
+                <w:rFonts w:ascii="Calibri" w:hAnsi="Calibri" w:cs="Calibri"/>
+                <w:color w:val="386021" w:themeColor="accent1" w:themeShade="80"/>
+              </w:rPr>
+              <w:t>Birken, 2022</w:t>
+            </w:r>
+            <w:r>
+              <w:rPr>
+                <w:rFonts w:ascii="Calibri" w:hAnsi="Calibri" w:cs="Calibri"/>
+                <w:color w:val="386021" w:themeColor="accent1" w:themeShade="80"/>
+              </w:rPr>
+              <w:t>)</w:t>
+            </w:r>
+            <w:r>
+              <w:rPr>
+                <w:rFonts w:ascii="Calibri" w:hAnsi="Calibri" w:cs="Calibri"/>
+                <w:color w:val="386021" w:themeColor="accent1" w:themeShade="80"/>
+              </w:rPr>
+              <w:t>.</w:t>
+            </w:r>
+          </w:p>
+          <w:p>
+            <w:pPr>
+              <w:jc w:val="both"/>
+              <w:rPr>
+                <w:rFonts w:ascii="Calibri" w:hAnsi="Calibri" w:cs="Calibri"/>
+                <w:color w:val="386021" w:themeColor="accent1" w:themeShade="80"/>
+              </w:rPr>
+            </w:pPr>
+          </w:p>
+          <w:p>
+            <w:pPr>
+              <w:jc w:val="both"/>
+              <w:rPr>
+                <w:rFonts w:ascii="Calibri" w:hAnsi="Calibri" w:cs="Calibri"/>
+                <w:color w:val="386021" w:themeColor="accent1" w:themeShade="80"/>
+              </w:rPr>
+            </w:pPr>
+            <w:r>
+              <w:rPr>
+                <w:rFonts w:ascii="Calibri" w:hAnsi="Calibri" w:cs="Calibri"/>
+                <w:color w:val="386021" w:themeColor="accent1" w:themeShade="80"/>
+              </w:rPr>
+              <w:t xml:space="preserve">ROI </w:t>
+            </w:r>
+            <w:r>
+              <w:rPr>
+                <w:rFonts w:ascii="Calibri" w:hAnsi="Calibri" w:cs="Calibri"/>
+                <w:color w:val="386021" w:themeColor="accent1" w:themeShade="80"/>
+              </w:rPr>
+              <w:t>is a percentage that shows the viability of the project or the organization success</w:t>
+            </w:r>
+            <w:r>
+              <w:rPr>
+                <w:rFonts w:ascii="Calibri" w:hAnsi="Calibri" w:cs="Calibri"/>
+                <w:color w:val="386021" w:themeColor="accent1" w:themeShade="80"/>
+              </w:rPr>
+              <w:t>. In other words, ROI used to assess activities that is done in the past. However, it could be also used to project the feasibility of certain activity or project (</w:t>
+            </w:r>
+            <w:r>
+              <w:rPr>
+                <w:rFonts w:ascii="Calibri" w:hAnsi="Calibri" w:cs="Calibri"/>
+                <w:color w:val="386021" w:themeColor="accent1" w:themeShade="80"/>
+              </w:rPr>
+              <w:t>Stobierski</w:t>
+            </w:r>
+            <w:r>
+              <w:rPr>
+                <w:rFonts w:ascii="Calibri" w:hAnsi="Calibri" w:cs="Calibri"/>
+                <w:color w:val="386021" w:themeColor="accent1" w:themeShade="80"/>
+              </w:rPr>
+              <w:t>, 2020).</w:t>
+            </w:r>
+            <w:r>
+              <w:rPr>
+                <w:rFonts w:ascii="Calibri" w:hAnsi="Calibri" w:cs="Calibri"/>
+                <w:color w:val="386021" w:themeColor="accent1" w:themeShade="80"/>
+              </w:rPr>
+              <w:t xml:space="preserve"> </w:t>
+            </w:r>
+          </w:p>
+          <w:p>
+            <w:pPr>
+              <w:jc w:val="both"/>
+              <w:rPr>
+                <w:rFonts w:ascii="Calibri" w:hAnsi="Calibri" w:cs="Calibri"/>
+                <w:color w:val="386021" w:themeColor="accent1" w:themeShade="80"/>
+              </w:rPr>
+            </w:pPr>
+          </w:p>
+          <w:p>
+            <w:pPr>
+              <w:jc w:val="both"/>
+              <w:rPr>
+                <w:rFonts w:ascii="Calibri" w:hAnsi="Calibri" w:cs="Calibri"/>
+                <w:color w:val="386021" w:themeColor="accent1" w:themeShade="80"/>
+              </w:rPr>
+            </w:pPr>
+            <w:r>
+              <w:rPr>
+                <w:rFonts w:ascii="Calibri" w:hAnsi="Calibri" w:cs="Calibri"/>
+                <w:color w:val="386021" w:themeColor="accent1" w:themeShade="80"/>
+              </w:rPr>
+              <w:t>On the other hand, ROI has nothing to do with growth rate of the project or the organization (</w:t>
+            </w:r>
+            <w:r>
+              <w:rPr>
+                <w:rFonts w:ascii="Calibri" w:hAnsi="Calibri" w:cs="Calibri"/>
+                <w:color w:val="386021" w:themeColor="accent1" w:themeShade="80"/>
+              </w:rPr>
+              <w:t>Brock, 2021</w:t>
+            </w:r>
+            <w:r>
+              <w:rPr>
+                <w:rFonts w:ascii="Calibri" w:hAnsi="Calibri" w:cs="Calibri"/>
+                <w:color w:val="386021" w:themeColor="accent1" w:themeShade="80"/>
+              </w:rPr>
+              <w:t xml:space="preserve">); it only shows the viability of the investment at it end, or an estimate projection about an investment before its commencement. </w:t>
+            </w:r>
+            <w:r>
+              <w:rPr>
+                <w:rFonts w:ascii="Calibri" w:hAnsi="Calibri" w:cs="Calibri"/>
+                <w:color w:val="386021" w:themeColor="accent1" w:themeShade="80"/>
+              </w:rPr>
+              <w:t>The time is not a factor in calculating ROI which is a vital asset in the organization or the project.  Moreover, ROI does not provide information about measures like employee engagement and well-being or customer retention and satisfaction.</w:t>
+            </w:r>
+          </w:p>
+          <w:p>
+            <w:pPr>
+              <w:jc w:val="both"/>
+              <w:rPr>
+                <w:rFonts w:ascii="Calibri" w:hAnsi="Calibri" w:cs="Calibri"/>
+                <w:color w:val="386021" w:themeColor="accent1" w:themeShade="80"/>
+              </w:rPr>
+            </w:pPr>
+          </w:p>
+          <w:p>
+            <w:pPr>
+              <w:jc w:val="both"/>
+              <w:rPr>
+                <w:rFonts w:ascii="Calibri" w:hAnsi="Calibri" w:cs="Calibri"/>
+                <w:color w:val="386021" w:themeColor="accent1" w:themeShade="80"/>
+              </w:rPr>
+            </w:pPr>
+            <w:r>
+              <w:rPr>
+                <w:rFonts w:ascii="Calibri" w:hAnsi="Calibri" w:cs="Calibri"/>
+                <w:color w:val="386021" w:themeColor="accent1" w:themeShade="80"/>
+              </w:rPr>
+              <w:t>People professionals can use ROI when assessing new initiative L&amp;D intervention, for example, and want to check its viability, or it can be used to evaluate a project at its end.</w:t>
+            </w:r>
+          </w:p>
+          <w:p>
+            <w:pPr>
+              <w:jc w:val="both"/>
+              <w:rPr>
+                <w:rFonts w:ascii="Calibri" w:hAnsi="Calibri" w:cs="Calibri"/>
+                <w:color w:val="386021" w:themeColor="accent1" w:themeShade="80"/>
+              </w:rPr>
+            </w:pPr>
+          </w:p>
+          <w:p>
+            <w:pPr>
+              <w:jc w:val="both"/>
+              <w:rPr>
+                <w:rFonts w:ascii="Calibri" w:hAnsi="Calibri" w:cs="Calibri"/>
+                <w:color w:val="386021" w:themeColor="accent1" w:themeShade="80"/>
+                <w:u w:val="single"/>
+              </w:rPr>
+            </w:pPr>
+            <w:r>
+              <w:rPr>
+                <w:rFonts w:ascii="Calibri" w:hAnsi="Calibri" w:cs="Calibri"/>
+                <w:color w:val="386021" w:themeColor="accent1" w:themeShade="80"/>
+                <w:u w:val="single"/>
+              </w:rPr>
+              <w:t>Customer Satisfaction – non-financial measure</w:t>
+            </w:r>
+          </w:p>
+          <w:p>
+            <w:pPr>
+              <w:jc w:val="both"/>
+              <w:rPr>
+                <w:rFonts w:ascii="Calibri" w:hAnsi="Calibri" w:cs="Calibri"/>
+                <w:color w:val="386021" w:themeColor="accent1" w:themeShade="80"/>
+              </w:rPr>
+            </w:pPr>
+            <w:r>
+              <w:rPr>
+                <w:rFonts w:ascii="Calibri" w:hAnsi="Calibri" w:cs="Calibri"/>
+                <w:color w:val="386021" w:themeColor="accent1" w:themeShade="80"/>
+              </w:rPr>
+              <w:t xml:space="preserve">Some organizations might rely on financial measures only </w:t>
+            </w:r>
+            <w:r>
+              <w:rPr>
+                <w:rFonts w:ascii="Calibri" w:hAnsi="Calibri" w:cs="Calibri"/>
+                <w:color w:val="386021" w:themeColor="accent1" w:themeShade="80"/>
+              </w:rPr>
+              <w:t xml:space="preserve">to measure its success neglecting non-financial measures. Customer satisfaction, internal or external, is a fundamental aspect in measuring performance. The value added to customers, for example, employee well-being and customer experience, is another measure to organization’s success. Many organisations might have stumbling financial situation but backed up with customer retention. </w:t>
+            </w:r>
+          </w:p>
+          <w:p>
+            <w:pPr>
+              <w:jc w:val="both"/>
+              <w:rPr>
+                <w:rFonts w:ascii="Calibri" w:hAnsi="Calibri" w:cs="Calibri"/>
+                <w:color w:val="386021" w:themeColor="accent1" w:themeShade="80"/>
+              </w:rPr>
+            </w:pPr>
+          </w:p>
+          <w:p>
+            <w:pPr>
+              <w:jc w:val="both"/>
+              <w:rPr>
+                <w:rFonts w:ascii="Calibri" w:hAnsi="Calibri" w:cs="Calibri"/>
+                <w:color w:val="386021" w:themeColor="accent1" w:themeShade="80"/>
+              </w:rPr>
+            </w:pPr>
+            <w:r>
+              <w:rPr>
+                <w:rFonts w:ascii="Calibri" w:hAnsi="Calibri" w:cs="Calibri"/>
+                <w:color w:val="386021" w:themeColor="accent1" w:themeShade="80"/>
+              </w:rPr>
+              <w:t>For example, an organization had a bad financial situation but customer experience is great and employees were engaged. That organization will shortly be out of that situation due to employee engagement and customer satisfaction which will repeat buying company’s products.</w:t>
+            </w:r>
+          </w:p>
+          <w:p>
+            <w:pPr>
+              <w:jc w:val="both"/>
+              <w:rPr>
+                <w:rFonts w:ascii="Calibri" w:hAnsi="Calibri" w:cs="Calibri"/>
+                <w:color w:val="386021" w:themeColor="accent1" w:themeShade="80"/>
+              </w:rPr>
+            </w:pPr>
+          </w:p>
+          <w:p>
+            <w:pPr>
+              <w:jc w:val="both"/>
+              <w:rPr>
+                <w:rFonts w:ascii="Calibri" w:hAnsi="Calibri" w:cs="Calibri"/>
+                <w:color w:val="386021" w:themeColor="accent1" w:themeShade="80"/>
+              </w:rPr>
+            </w:pPr>
+            <w:r>
+              <w:rPr>
+                <w:rFonts w:ascii="Calibri" w:hAnsi="Calibri" w:cs="Calibri"/>
+                <w:color w:val="386021" w:themeColor="accent1" w:themeShade="80"/>
+              </w:rPr>
+              <w:t xml:space="preserve">However, organizations cannot survive only by stakeholder satisfactions; it needs to be backed up with </w:t>
+            </w:r>
+            <w:r>
+              <w:rPr>
+                <w:rFonts w:ascii="Calibri" w:hAnsi="Calibri" w:cs="Calibri"/>
+                <w:color w:val="386021" w:themeColor="accent1" w:themeShade="80"/>
+              </w:rPr>
+              <w:t>outstanding financial performance. Non-financial measures may give incomplete picture about organization health.</w:t>
+            </w:r>
+          </w:p>
+          <w:p>
+            <w:pPr>
+              <w:jc w:val="both"/>
+              <w:rPr>
+                <w:rFonts w:ascii="Calibri" w:hAnsi="Calibri" w:cs="Calibri"/>
+                <w:color w:val="386021" w:themeColor="accent1" w:themeShade="80"/>
+              </w:rPr>
+            </w:pPr>
+          </w:p>
+          <w:p>
+            <w:pPr>
+              <w:jc w:val="both"/>
+              <w:rPr>
+                <w:rFonts w:ascii="Calibri" w:hAnsi="Calibri" w:cs="Calibri"/>
+                <w:color w:val="386021" w:themeColor="accent1" w:themeShade="80"/>
+              </w:rPr>
+            </w:pPr>
+            <w:r>
+              <w:rPr>
+                <w:rFonts w:ascii="Calibri" w:hAnsi="Calibri" w:cs="Calibri"/>
+                <w:color w:val="386021" w:themeColor="accent1" w:themeShade="80"/>
+              </w:rPr>
+              <w:t xml:space="preserve">The best approach to measure performance is to balance financial and non-financial measures. </w:t>
+            </w:r>
+            <w:r>
+              <w:rPr>
+                <w:rFonts w:ascii="Calibri" w:hAnsi="Calibri" w:cs="Calibri"/>
+                <w:color w:val="386021" w:themeColor="accent1" w:themeShade="80"/>
+              </w:rPr>
+              <w:t>Kaplan</w:t>
+            </w:r>
+            <w:r>
+              <w:rPr>
+                <w:rFonts w:ascii="Calibri" w:hAnsi="Calibri" w:cs="Calibri"/>
+                <w:color w:val="386021" w:themeColor="accent1" w:themeShade="80"/>
+              </w:rPr>
+              <w:t xml:space="preserve"> and </w:t>
+            </w:r>
+            <w:r>
+              <w:rPr>
+                <w:rFonts w:ascii="Calibri" w:hAnsi="Calibri" w:cs="Calibri"/>
+                <w:color w:val="386021" w:themeColor="accent1" w:themeShade="80"/>
+              </w:rPr>
+              <w:t>Norton</w:t>
+            </w:r>
+            <w:r>
+              <w:rPr>
+                <w:rFonts w:ascii="Calibri" w:hAnsi="Calibri" w:cs="Calibri"/>
+                <w:color w:val="386021" w:themeColor="accent1" w:themeShade="80"/>
+              </w:rPr>
+              <w:t xml:space="preserve"> (1992) introduced balanced score card which maintains the balance between financial and non-</w:t>
+            </w:r>
+            <w:r>
+              <w:rPr>
+                <w:rFonts w:ascii="Calibri" w:hAnsi="Calibri" w:cs="Calibri"/>
+                <w:color w:val="386021" w:themeColor="accent1" w:themeShade="80"/>
+              </w:rPr>
+              <w:lastRenderedPageBreak/>
+              <w:t>financial measures.</w:t>
+            </w:r>
+          </w:p>
+          <w:p>
+            <w:pPr>
+              <w:jc w:val="both"/>
+              <w:rPr>
+                <w:rFonts w:ascii="Calibri" w:hAnsi="Calibri" w:cs="Calibri"/>
+                <w:color w:val="386021" w:themeColor="accent1" w:themeShade="80"/>
+              </w:rPr>
+            </w:pPr>
+          </w:p>
+          <w:p>
+            <w:pPr>
+              <w:jc w:val="both"/>
+              <w:rPr>
+                <w:rFonts w:ascii="Calibri" w:hAnsi="Calibri" w:cs="Calibri"/>
+                <w:color w:val="386021" w:themeColor="accent1" w:themeShade="80"/>
+              </w:rPr>
+            </w:pPr>
+            <w:r>
+              <w:rPr>
+                <w:rFonts w:ascii="Calibri" w:hAnsi="Calibri" w:cs="Calibri"/>
+                <w:color w:val="386021" w:themeColor="accent1" w:themeShade="80"/>
+              </w:rPr>
+              <w:t>People professional might use non-financial measures if they wish to measure employee satisfaction.</w:t>
+            </w:r>
           </w:p>
         </w:tc>
       </w:tr>
@@ -8028,19 +8351,378 @@
               <w:jc w:val="both"/>
               <w:rPr>
                 <w:rFonts w:ascii="Calibri" w:hAnsi="Calibri" w:cs="Calibri"/>
-                <w:i/>
-                <w:iCs/>
-                <w:color w:val="386021" w:themeColor="accent1" w:themeShade="80"/>
-              </w:rPr>
-            </w:pPr>
-            <w:r>
-              <w:rPr>
-                <w:rFonts w:ascii="Calibri" w:hAnsi="Calibri" w:cs="Calibri"/>
-                <w:i/>
-                <w:iCs/>
-                <w:color w:val="386021" w:themeColor="accent1" w:themeShade="80"/>
-              </w:rPr>
-              <w:t>Type here…</w:t>
+                <w:color w:val="386021" w:themeColor="accent1" w:themeShade="80"/>
+              </w:rPr>
+            </w:pPr>
+            <w:r>
+              <w:rPr>
+                <w:rFonts w:ascii="Calibri" w:hAnsi="Calibri" w:cs="Calibri"/>
+                <w:color w:val="386021" w:themeColor="accent1" w:themeShade="80"/>
+              </w:rPr>
+              <w:t xml:space="preserve">People professionals </w:t>
+            </w:r>
+            <w:r>
+              <w:rPr>
+                <w:rFonts w:ascii="Calibri" w:hAnsi="Calibri" w:cs="Calibri"/>
+                <w:color w:val="386021" w:themeColor="accent1" w:themeShade="80"/>
+              </w:rPr>
+              <w:t xml:space="preserve">play a </w:t>
+            </w:r>
+            <w:r>
+              <w:rPr>
+                <w:rFonts w:ascii="Calibri" w:hAnsi="Calibri" w:cs="Calibri"/>
+                <w:color w:val="386021" w:themeColor="accent1" w:themeShade="80"/>
+              </w:rPr>
+              <w:t>fundamental</w:t>
+            </w:r>
+            <w:r>
+              <w:rPr>
+                <w:rFonts w:ascii="Calibri" w:hAnsi="Calibri" w:cs="Calibri"/>
+                <w:color w:val="386021" w:themeColor="accent1" w:themeShade="80"/>
+              </w:rPr>
+              <w:t xml:space="preserve"> </w:t>
+            </w:r>
+            <w:r>
+              <w:rPr>
+                <w:rFonts w:ascii="Calibri" w:hAnsi="Calibri" w:cs="Calibri"/>
+                <w:color w:val="386021" w:themeColor="accent1" w:themeShade="80"/>
+              </w:rPr>
+              <w:t>role</w:t>
+            </w:r>
+            <w:r>
+              <w:rPr>
+                <w:rFonts w:ascii="Calibri" w:hAnsi="Calibri" w:cs="Calibri"/>
+                <w:color w:val="386021" w:themeColor="accent1" w:themeShade="80"/>
+              </w:rPr>
+              <w:t xml:space="preserve"> within a company due to the </w:t>
+            </w:r>
+            <w:r>
+              <w:rPr>
+                <w:rFonts w:ascii="Calibri" w:hAnsi="Calibri" w:cs="Calibri"/>
+                <w:color w:val="386021" w:themeColor="accent1" w:themeShade="80"/>
+              </w:rPr>
+              <w:t>impact</w:t>
+            </w:r>
+            <w:r>
+              <w:rPr>
+                <w:rFonts w:ascii="Calibri" w:hAnsi="Calibri" w:cs="Calibri"/>
+                <w:color w:val="386021" w:themeColor="accent1" w:themeShade="80"/>
+              </w:rPr>
+              <w:t xml:space="preserve"> they </w:t>
+            </w:r>
+            <w:r>
+              <w:rPr>
+                <w:rFonts w:ascii="Calibri" w:hAnsi="Calibri" w:cs="Calibri"/>
+                <w:color w:val="386021" w:themeColor="accent1" w:themeShade="80"/>
+              </w:rPr>
+              <w:t>have</w:t>
+            </w:r>
+            <w:r>
+              <w:rPr>
+                <w:rFonts w:ascii="Calibri" w:hAnsi="Calibri" w:cs="Calibri"/>
+                <w:color w:val="386021" w:themeColor="accent1" w:themeShade="80"/>
+              </w:rPr>
+              <w:t xml:space="preserve"> and the </w:t>
+            </w:r>
+            <w:r>
+              <w:rPr>
+                <w:rFonts w:ascii="Calibri" w:hAnsi="Calibri" w:cs="Calibri"/>
+                <w:color w:val="386021" w:themeColor="accent1" w:themeShade="80"/>
+              </w:rPr>
+              <w:t>value they add to</w:t>
+            </w:r>
+            <w:r>
+              <w:rPr>
+                <w:rFonts w:ascii="Calibri" w:hAnsi="Calibri" w:cs="Calibri"/>
+                <w:color w:val="386021" w:themeColor="accent1" w:themeShade="80"/>
+              </w:rPr>
+              <w:t xml:space="preserve"> the organization's overall strategy. </w:t>
+            </w:r>
+            <w:r>
+              <w:rPr>
+                <w:rFonts w:ascii="Calibri" w:hAnsi="Calibri" w:cs="Calibri"/>
+                <w:color w:val="386021" w:themeColor="accent1" w:themeShade="80"/>
+              </w:rPr>
+              <w:t>Value is what a service, product, or knowledge means to someone who have availed those (Totre, 2014). In the context of people practic</w:t>
+            </w:r>
+            <w:r>
+              <w:rPr>
+                <w:rFonts w:ascii="Calibri" w:hAnsi="Calibri" w:cs="Calibri"/>
+                <w:color w:val="386021" w:themeColor="accent1" w:themeShade="80"/>
+              </w:rPr>
+              <w:t>e, the value added to the organization as a result of people practice can be tangible or intangible benefit. On the other hand, impact is an entity that can be measured as a result of people professional’s activity.</w:t>
+            </w:r>
+          </w:p>
+          <w:p>
+            <w:pPr>
+              <w:jc w:val="both"/>
+              <w:rPr>
+                <w:rFonts w:ascii="Calibri" w:hAnsi="Calibri" w:cs="Calibri"/>
+                <w:color w:val="386021" w:themeColor="accent1" w:themeShade="80"/>
+              </w:rPr>
+            </w:pPr>
+          </w:p>
+          <w:p>
+            <w:pPr>
+              <w:jc w:val="both"/>
+              <w:rPr>
+                <w:rFonts w:ascii="Calibri" w:hAnsi="Calibri" w:cs="Calibri"/>
+                <w:color w:val="386021" w:themeColor="accent1" w:themeShade="80"/>
+                <w:u w:val="single"/>
+              </w:rPr>
+            </w:pPr>
+            <w:r>
+              <w:rPr>
+                <w:rFonts w:ascii="Calibri" w:hAnsi="Calibri" w:cs="Calibri"/>
+                <w:color w:val="386021" w:themeColor="accent1" w:themeShade="80"/>
+                <w:u w:val="single"/>
+              </w:rPr>
+              <w:t>Learning and Development Activities</w:t>
+            </w:r>
+          </w:p>
+          <w:p>
+            <w:pPr>
+              <w:jc w:val="both"/>
+              <w:rPr>
+                <w:rFonts w:ascii="Calibri" w:hAnsi="Calibri" w:cs="Calibri"/>
+                <w:color w:val="386021" w:themeColor="accent1" w:themeShade="80"/>
+              </w:rPr>
+            </w:pPr>
+            <w:r>
+              <w:rPr>
+                <w:rFonts w:ascii="Calibri" w:hAnsi="Calibri" w:cs="Calibri"/>
+                <w:color w:val="386021" w:themeColor="accent1" w:themeShade="80"/>
+              </w:rPr>
+              <w:t xml:space="preserve">One example that shows the value added to the organization as a result of people practice is learning and development activities. </w:t>
+            </w:r>
+            <w:r>
+              <w:rPr>
+                <w:rFonts w:ascii="Calibri" w:hAnsi="Calibri" w:cs="Calibri"/>
+                <w:color w:val="386021" w:themeColor="accent1" w:themeShade="80"/>
+              </w:rPr>
+              <w:t>Learning and development is a specialist knowledge area in the CIPD profession map (CIPD, n.d.)</w:t>
+            </w:r>
+            <w:r>
+              <w:rPr>
+                <w:rFonts w:ascii="Calibri" w:hAnsi="Calibri" w:cs="Calibri"/>
+                <w:color w:val="386021" w:themeColor="accent1" w:themeShade="80"/>
+              </w:rPr>
+              <w:t>. People professionals ar</w:t>
+            </w:r>
+            <w:bookmarkStart w:id="1" w:name="_GoBack"/>
+            <w:bookmarkEnd w:id="1"/>
+            <w:r>
+              <w:rPr>
+                <w:rFonts w:ascii="Calibri" w:hAnsi="Calibri" w:cs="Calibri"/>
+                <w:color w:val="386021" w:themeColor="accent1" w:themeShade="80"/>
+              </w:rPr>
+              <w:t xml:space="preserve">e measuring performance of employees against the desired skills and performance needs to achieve organizational objectives. L&amp;D interventions fill the skills gap of employees and improve their performance and hence organizational performance. The value added due to L&amp;D include but not limited to </w:t>
+            </w:r>
+            <w:r>
+              <w:rPr>
+                <w:rFonts w:ascii="Calibri" w:hAnsi="Calibri" w:cs="Calibri"/>
+                <w:color w:val="386021" w:themeColor="accent1" w:themeShade="80"/>
+              </w:rPr>
+              <w:t xml:space="preserve">higher performance, </w:t>
+            </w:r>
+            <w:r>
+              <w:rPr>
+                <w:rFonts w:ascii="Calibri" w:hAnsi="Calibri" w:cs="Calibri"/>
+                <w:color w:val="386021" w:themeColor="accent1" w:themeShade="80"/>
+              </w:rPr>
+              <w:t xml:space="preserve">employee </w:t>
+            </w:r>
+            <w:r>
+              <w:rPr>
+                <w:rFonts w:ascii="Calibri" w:hAnsi="Calibri" w:cs="Calibri"/>
+                <w:color w:val="386021" w:themeColor="accent1" w:themeShade="80"/>
+              </w:rPr>
+              <w:t xml:space="preserve">motivation and </w:t>
+            </w:r>
+            <w:r>
+              <w:rPr>
+                <w:rFonts w:ascii="Calibri" w:hAnsi="Calibri" w:cs="Calibri"/>
+                <w:color w:val="386021" w:themeColor="accent1" w:themeShade="80"/>
+              </w:rPr>
+              <w:t>retention (</w:t>
+            </w:r>
+            <w:r>
+              <w:rPr>
+                <w:rFonts w:ascii="Calibri" w:hAnsi="Calibri" w:cs="Calibri"/>
+                <w:color w:val="386021" w:themeColor="accent1" w:themeShade="80"/>
+              </w:rPr>
+              <w:t>Brassey</w:t>
+            </w:r>
+            <w:r>
+              <w:rPr>
+                <w:rFonts w:ascii="Calibri" w:hAnsi="Calibri" w:cs="Calibri"/>
+                <w:color w:val="386021" w:themeColor="accent1" w:themeShade="80"/>
+              </w:rPr>
+              <w:t xml:space="preserve">, </w:t>
+            </w:r>
+            <w:r>
+              <w:rPr>
+                <w:rFonts w:ascii="Calibri" w:hAnsi="Calibri" w:cs="Calibri"/>
+                <w:color w:val="386021" w:themeColor="accent1" w:themeShade="80"/>
+              </w:rPr>
+              <w:t>Christensen</w:t>
+            </w:r>
+            <w:r>
+              <w:rPr>
+                <w:rFonts w:ascii="Calibri" w:hAnsi="Calibri" w:cs="Calibri"/>
+                <w:color w:val="386021" w:themeColor="accent1" w:themeShade="80"/>
+              </w:rPr>
+              <w:t xml:space="preserve"> and </w:t>
+            </w:r>
+            <w:r>
+              <w:rPr>
+                <w:rFonts w:ascii="Calibri" w:hAnsi="Calibri" w:cs="Calibri"/>
+                <w:color w:val="386021" w:themeColor="accent1" w:themeShade="80"/>
+              </w:rPr>
+              <w:t>Dam</w:t>
+            </w:r>
+            <w:r>
+              <w:rPr>
+                <w:rFonts w:ascii="Calibri" w:hAnsi="Calibri" w:cs="Calibri"/>
+                <w:color w:val="386021" w:themeColor="accent1" w:themeShade="80"/>
+              </w:rPr>
+              <w:t>, 2019</w:t>
+            </w:r>
+            <w:r>
+              <w:rPr>
+                <w:rFonts w:ascii="Calibri" w:hAnsi="Calibri" w:cs="Calibri"/>
+                <w:color w:val="386021" w:themeColor="accent1" w:themeShade="80"/>
+              </w:rPr>
+              <w:t>)</w:t>
+            </w:r>
+            <w:r>
+              <w:rPr>
+                <w:rFonts w:ascii="Calibri" w:hAnsi="Calibri" w:cs="Calibri"/>
+                <w:color w:val="386021" w:themeColor="accent1" w:themeShade="80"/>
+              </w:rPr>
+              <w:t>. Moreover, the organization would be able to achieve its strategic objectives.</w:t>
+            </w:r>
+          </w:p>
+          <w:p>
+            <w:pPr>
+              <w:jc w:val="both"/>
+              <w:rPr>
+                <w:rFonts w:ascii="Calibri" w:hAnsi="Calibri" w:cs="Calibri"/>
+                <w:color w:val="386021" w:themeColor="accent1" w:themeShade="80"/>
+              </w:rPr>
+            </w:pPr>
+          </w:p>
+          <w:p>
+            <w:pPr>
+              <w:jc w:val="both"/>
+              <w:rPr>
+                <w:rFonts w:ascii="Calibri" w:hAnsi="Calibri" w:cs="Calibri"/>
+                <w:color w:val="386021" w:themeColor="accent1" w:themeShade="80"/>
+              </w:rPr>
+            </w:pPr>
+            <w:r>
+              <w:rPr>
+                <w:rFonts w:ascii="Calibri" w:hAnsi="Calibri" w:cs="Calibri"/>
+                <w:color w:val="386021" w:themeColor="accent1" w:themeShade="80"/>
+              </w:rPr>
+              <w:t>There are two examples by which the values added by people professional can be measured.</w:t>
+            </w:r>
+          </w:p>
+          <w:p>
+            <w:pPr>
+              <w:jc w:val="both"/>
+              <w:rPr>
+                <w:rFonts w:ascii="Calibri" w:hAnsi="Calibri" w:cs="Calibri"/>
+                <w:color w:val="386021" w:themeColor="accent1" w:themeShade="80"/>
+              </w:rPr>
+            </w:pPr>
+          </w:p>
+          <w:p>
+            <w:pPr>
+              <w:jc w:val="both"/>
+              <w:rPr>
+                <w:rFonts w:ascii="Calibri" w:hAnsi="Calibri" w:cs="Calibri"/>
+                <w:color w:val="386021" w:themeColor="accent1" w:themeShade="80"/>
+                <w:u w:val="single"/>
+              </w:rPr>
+            </w:pPr>
+            <w:r>
+              <w:rPr>
+                <w:rFonts w:ascii="Calibri" w:hAnsi="Calibri" w:cs="Calibri"/>
+                <w:color w:val="386021" w:themeColor="accent1" w:themeShade="80"/>
+                <w:u w:val="single"/>
+              </w:rPr>
+              <w:t>Cost-Benefit Analysis</w:t>
+            </w:r>
+            <w:r>
+              <w:rPr>
+                <w:rFonts w:ascii="Calibri" w:hAnsi="Calibri" w:cs="Calibri"/>
+                <w:color w:val="386021" w:themeColor="accent1" w:themeShade="80"/>
+                <w:u w:val="single"/>
+              </w:rPr>
+              <w:t>:</w:t>
+            </w:r>
+          </w:p>
+          <w:p>
+            <w:pPr>
+              <w:jc w:val="both"/>
+              <w:rPr>
+                <w:rFonts w:ascii="Calibri" w:hAnsi="Calibri" w:cs="Calibri"/>
+                <w:color w:val="386021" w:themeColor="accent1" w:themeShade="80"/>
+              </w:rPr>
+            </w:pPr>
+            <w:r>
+              <w:rPr>
+                <w:rFonts w:ascii="Calibri" w:hAnsi="Calibri" w:cs="Calibri"/>
+                <w:color w:val="386021" w:themeColor="accent1" w:themeShade="80"/>
+              </w:rPr>
+              <w:t>Cost-benefit analysis is a process compares the estimated cost of an activity or a project against the benefits or opportunities it would bring (</w:t>
+            </w:r>
+            <w:r>
+              <w:rPr>
+                <w:rFonts w:ascii="Calibri" w:hAnsi="Calibri" w:cs="Calibri"/>
+                <w:color w:val="386021" w:themeColor="accent1" w:themeShade="80"/>
+              </w:rPr>
+              <w:t>Stobierski</w:t>
+            </w:r>
+            <w:r>
+              <w:rPr>
+                <w:rFonts w:ascii="Calibri" w:hAnsi="Calibri" w:cs="Calibri"/>
+                <w:color w:val="386021" w:themeColor="accent1" w:themeShade="80"/>
+              </w:rPr>
+              <w:t>, 2019)</w:t>
+            </w:r>
+            <w:r>
+              <w:rPr>
+                <w:rFonts w:ascii="Calibri" w:hAnsi="Calibri" w:cs="Calibri"/>
+                <w:color w:val="386021" w:themeColor="accent1" w:themeShade="80"/>
+              </w:rPr>
+              <w:t xml:space="preserve">. </w:t>
+            </w:r>
+            <w:r>
+              <w:rPr>
+                <w:rFonts w:ascii="Calibri" w:hAnsi="Calibri" w:cs="Calibri"/>
+                <w:color w:val="386021" w:themeColor="accent1" w:themeShade="80"/>
+              </w:rPr>
+              <w:t>The decision on whether to go with an activity or not is based on that analysis. For example, when deciding about an L&amp;D initiative, the cost versus benefit is measured to make a decision. Cost-benefit analysis helps the business to build a business case and make the right decision for the organization. If benefits outweigh its costs, it a good investment decision.</w:t>
+            </w:r>
+          </w:p>
+          <w:p>
+            <w:pPr>
+              <w:jc w:val="both"/>
+              <w:rPr>
+                <w:rFonts w:ascii="Calibri" w:hAnsi="Calibri" w:cs="Calibri"/>
+                <w:color w:val="386021" w:themeColor="accent1" w:themeShade="80"/>
+                <w:u w:val="single"/>
+              </w:rPr>
+            </w:pPr>
+            <w:r>
+              <w:rPr>
+                <w:rFonts w:ascii="Calibri" w:hAnsi="Calibri" w:cs="Calibri"/>
+                <w:color w:val="386021" w:themeColor="accent1" w:themeShade="80"/>
+                <w:u w:val="single"/>
+              </w:rPr>
+              <w:t>Return on Investment (RIO):</w:t>
             </w:r>
           </w:p>
           <w:p>
@@ -8054,6 +8736,55 @@
                 <w:szCs w:val="20"/>
               </w:rPr>
             </w:pPr>
+            <w:r>
+              <w:rPr>
+                <w:rFonts w:ascii="Calibri" w:hAnsi="Calibri" w:cs="Calibri"/>
+                <w:color w:val="386021" w:themeColor="accent1" w:themeShade="80"/>
+              </w:rPr>
+              <w:t xml:space="preserve">ROI (Return on Investment) is a business metric used to evaluate the return of an investment in relation to the cost incurred (Kumbhat, 2020). It can also be used in </w:t>
+            </w:r>
+            <w:r>
+              <w:rPr>
+                <w:rFonts w:ascii="Calibri" w:hAnsi="Calibri" w:cs="Calibri"/>
+                <w:color w:val="386021" w:themeColor="accent1" w:themeShade="80"/>
+              </w:rPr>
+              <w:t>people practice</w:t>
+            </w:r>
+            <w:r>
+              <w:rPr>
+                <w:rFonts w:ascii="Calibri" w:hAnsi="Calibri" w:cs="Calibri"/>
+                <w:color w:val="386021" w:themeColor="accent1" w:themeShade="80"/>
+              </w:rPr>
+              <w:t xml:space="preserve"> to measure the value or impact of certain people-related initiatives. For example, after implementing an L&amp;D program, the ROI of the investment in the program can be calculated to determine its effectiveness. </w:t>
+            </w:r>
+            <w:r>
+              <w:rPr>
+                <w:rFonts w:ascii="Calibri" w:hAnsi="Calibri" w:cs="Calibri"/>
+                <w:color w:val="386021" w:themeColor="accent1" w:themeShade="80"/>
+              </w:rPr>
+              <w:t xml:space="preserve">Working out the costs related to L&amp;D activates against the benefits and the added value determine the return in that investment. </w:t>
+            </w:r>
+            <w:r>
+              <w:rPr>
+                <w:rFonts w:ascii="Calibri" w:hAnsi="Calibri" w:cs="Calibri"/>
+                <w:color w:val="386021" w:themeColor="accent1" w:themeShade="80"/>
+              </w:rPr>
+              <w:t>However, there are certain intangible benefits</w:t>
+            </w:r>
+            <w:r>
+              <w:rPr>
+                <w:rFonts w:ascii="Calibri" w:hAnsi="Calibri" w:cs="Calibri"/>
+                <w:color w:val="386021" w:themeColor="accent1" w:themeShade="80"/>
+              </w:rPr>
+              <w:t xml:space="preserve"> for the intervention</w:t>
+            </w:r>
+            <w:r>
+              <w:rPr>
+                <w:rFonts w:ascii="Calibri" w:hAnsi="Calibri" w:cs="Calibri"/>
+                <w:color w:val="386021" w:themeColor="accent1" w:themeShade="80"/>
+              </w:rPr>
+              <w:t>, such as employee satisfaction and motivation, that cannot be measured using ROI.</w:t>
+            </w:r>
           </w:p>
         </w:tc>
       </w:tr>
@@ -8195,31 +8926,15 @@
           </w:tcPr>
           <w:p>
             <w:pPr>
-              <w:textAlignment w:val="baseline"/>
-              <w:rPr>
-                <w:rFonts w:ascii="Calibri" w:eastAsia="Times New Roman" w:hAnsi="Calibri" w:cs="Calibri"/>
-                <w:sz w:val="24"/>
-                <w:lang w:eastAsia="en-GB"/>
-              </w:rPr>
-            </w:pPr>
-            <w:r>
-              <w:rPr>
-                <w:rFonts w:ascii="Calibri" w:eastAsia="Times New Roman" w:hAnsi="Calibri" w:cs="Calibri"/>
-                <w:lang w:eastAsia="en-GB"/>
-              </w:rPr>
-              <w:t> </w:t>
-            </w:r>
-          </w:p>
-          <w:p>
-            <w:pPr>
-              <w:rPr>
-                <w:lang w:val="en-US"/>
-              </w:rPr>
-            </w:pPr>
-            <w:r>
-              <w:rPr>
-                <w:lang w:val="en-US"/>
-              </w:rPr>
+              <w:rPr>
+                <w:lang w:val="en-US"/>
+              </w:rPr>
+            </w:pPr>
+            <w:r>
+              <w:rPr>
+                <w:lang w:val="en-US"/>
+              </w:rPr>
+              <w:lastRenderedPageBreak/>
               <w:t xml:space="preserve">CIPD. (2020) Evidence-based practice for effective decision-making [online]. Factsheet. London: CIPD. Available from: </w:t>
             </w:r>
             <w:hyperlink r:id="rId19" w:history="1">
@@ -8601,48 +9316,15 @@
           <w:p/>
           <w:p>
             <w:r>
-              <w:rPr>
-                <w:rFonts w:ascii="Calibri" w:hAnsi="Calibri" w:cs="Calibri"/>
-                <w:color w:val="386021" w:themeColor="accent1" w:themeShade="80"/>
-                <w:lang w:val="en-US"/>
-              </w:rPr>
-              <w:t>Dictionary</w:t>
-            </w:r>
-            <w:r>
-              <w:rPr>
-                <w:rFonts w:ascii="Calibri" w:hAnsi="Calibri" w:cs="Calibri"/>
-                <w:color w:val="386021" w:themeColor="accent1" w:themeShade="80"/>
-                <w:lang w:val="en-US"/>
-              </w:rPr>
-              <w:t xml:space="preserve">.com (n.d.) </w:t>
-            </w:r>
-            <w:r>
-              <w:rPr>
-                <w:rFonts w:ascii="Calibri" w:hAnsi="Calibri" w:cs="Calibri"/>
-                <w:i/>
-                <w:iCs/>
-                <w:color w:val="386021" w:themeColor="accent1" w:themeShade="80"/>
-                <w:lang w:val="en-US"/>
-              </w:rPr>
-              <w:t>Interview</w:t>
-            </w:r>
-            <w:r>
-              <w:rPr>
-                <w:rFonts w:ascii="Calibri" w:hAnsi="Calibri" w:cs="Calibri"/>
-                <w:i/>
-                <w:iCs/>
-                <w:color w:val="386021" w:themeColor="accent1" w:themeShade="80"/>
-                <w:lang w:val="en-US"/>
-              </w:rPr>
-              <w:t xml:space="preserve">. </w:t>
-            </w:r>
-            <w:r>
-              <w:rPr>
-                <w:rFonts w:ascii="Calibri" w:hAnsi="Calibri" w:cs="Calibri"/>
-                <w:color w:val="386021" w:themeColor="accent1" w:themeShade="80"/>
-                <w:lang w:val="en-US"/>
-              </w:rPr>
-              <w:t xml:space="preserve">Available at </w:t>
+              <w:t>Dictionary.com (n.d.) Interview. Available at</w:t>
+            </w:r>
+            <w:r>
+              <w:rPr>
+                <w:rFonts w:ascii="Calibri" w:hAnsi="Calibri" w:cs="Calibri"/>
+                <w:color w:val="386021" w:themeColor="accent1" w:themeShade="80"/>
+                <w:lang w:val="en-US"/>
+              </w:rPr>
+              <w:t xml:space="preserve"> </w:t>
             </w:r>
             <w:hyperlink r:id="rId24" w:history="1">
               <w:r>
@@ -8687,7 +9369,6 @@
               <w:rPr>
                 <w:lang w:val="en-US"/>
               </w:rPr>
-              <w:lastRenderedPageBreak/>
               <w:t>July</w:t>
             </w:r>
             <w:r>
@@ -8880,21 +9561,7 @@
               <w:rPr>
                 <w:lang w:val="en-US"/>
               </w:rPr>
-              <w:t>Continuous Improvement Toolkit (</w:t>
-            </w:r>
-            <w:proofErr w:type="spellStart"/>
-            <w:r>
-              <w:rPr>
-                <w:lang w:val="en-US"/>
-              </w:rPr>
-              <w:t>CIToolkit</w:t>
-            </w:r>
-            <w:proofErr w:type="spellEnd"/>
-            <w:r>
-              <w:rPr>
-                <w:lang w:val="en-US"/>
-              </w:rPr>
-              <w:t xml:space="preserve">). (2020) </w:t>
+              <w:t xml:space="preserve">Continuous Improvement Toolkit (CIToolkit). (2020) </w:t>
             </w:r>
             <w:r>
               <w:rPr>
@@ -9009,23 +9676,7 @@
                 <w:rFonts w:ascii="Calibri" w:eastAsia="Times New Roman" w:hAnsi="Calibri" w:cs="Calibri"/>
                 <w:lang w:val="en-US"/>
               </w:rPr>
-              <w:t>riticalthinking.org (</w:t>
-            </w:r>
-            <w:proofErr w:type="spellStart"/>
-            <w:r>
-              <w:rPr>
-                <w:rFonts w:ascii="Calibri" w:eastAsia="Times New Roman" w:hAnsi="Calibri" w:cs="Calibri"/>
-                <w:lang w:val="en-US"/>
-              </w:rPr>
-              <w:t>n.d.</w:t>
-            </w:r>
-            <w:proofErr w:type="spellEnd"/>
-            <w:r>
-              <w:rPr>
-                <w:rFonts w:ascii="Calibri" w:eastAsia="Times New Roman" w:hAnsi="Calibri" w:cs="Calibri"/>
-                <w:lang w:val="en-US"/>
-              </w:rPr>
-              <w:t xml:space="preserve">) </w:t>
+              <w:t xml:space="preserve">riticalthinking.org (n.d.) </w:t>
             </w:r>
             <w:r>
               <w:rPr>
@@ -9240,28 +9891,18 @@
             </w:pPr>
           </w:p>
           <w:p>
-            <w:r>
+            <w:pPr>
               <w:rPr>
                 <w:rFonts w:ascii="Calibri" w:eastAsia="Times New Roman" w:hAnsi="Calibri" w:cs="Calibri"/>
                 <w:lang w:val="en-US"/>
               </w:rPr>
-              <w:t>Cambridge Assessment (</w:t>
-            </w:r>
-            <w:proofErr w:type="spellStart"/>
+            </w:pPr>
             <w:r>
               <w:rPr>
                 <w:rFonts w:ascii="Calibri" w:eastAsia="Times New Roman" w:hAnsi="Calibri" w:cs="Calibri"/>
                 <w:lang w:val="en-US"/>
               </w:rPr>
-              <w:t>n.d.</w:t>
-            </w:r>
-            <w:proofErr w:type="spellEnd"/>
-            <w:r>
-              <w:rPr>
-                <w:rFonts w:ascii="Calibri" w:eastAsia="Times New Roman" w:hAnsi="Calibri" w:cs="Calibri"/>
-                <w:lang w:val="en-US"/>
-              </w:rPr>
-              <w:t xml:space="preserve">) </w:t>
+              <w:t xml:space="preserve">Cambridge Assessment (n.d.) </w:t>
             </w:r>
             <w:r>
               <w:rPr>
@@ -9343,12 +9984,793 @@
               </w:rPr>
               <w:t>].</w:t>
             </w:r>
-            <w:r>
+          </w:p>
+          <w:p>
+            <w:pPr>
               <w:rPr>
                 <w:rFonts w:ascii="Calibri" w:eastAsia="Times New Roman" w:hAnsi="Calibri" w:cs="Calibri"/>
                 <w:lang w:val="en-US"/>
               </w:rPr>
-              <w:t xml:space="preserve">  </w:t>
+            </w:pPr>
+          </w:p>
+          <w:p>
+            <w:pPr>
+              <w:rPr>
+                <w:lang w:val="en-US"/>
+              </w:rPr>
+            </w:pPr>
+            <w:r>
+              <w:rPr>
+                <w:lang w:val="en-US"/>
+              </w:rPr>
+              <w:t>Birken</w:t>
+            </w:r>
+            <w:r>
+              <w:rPr>
+                <w:lang w:val="en-US"/>
+              </w:rPr>
+              <w:t xml:space="preserve"> E., (2022</w:t>
+            </w:r>
+            <w:r>
+              <w:rPr>
+                <w:i/>
+                <w:iCs/>
+                <w:lang w:val="en-US"/>
+              </w:rPr>
+              <w:t xml:space="preserve">) Return </w:t>
+            </w:r>
+            <w:r>
+              <w:rPr>
+                <w:i/>
+                <w:iCs/>
+                <w:lang w:val="en-US"/>
+              </w:rPr>
+              <w:t>o</w:t>
+            </w:r>
+            <w:r>
+              <w:rPr>
+                <w:i/>
+                <w:iCs/>
+                <w:lang w:val="en-US"/>
+              </w:rPr>
+              <w:t>n Investment (ROI)</w:t>
+            </w:r>
+            <w:r>
+              <w:rPr>
+                <w:i/>
+                <w:iCs/>
+                <w:lang w:val="en-US"/>
+              </w:rPr>
+              <w:t xml:space="preserve"> </w:t>
+            </w:r>
+            <w:r>
+              <w:rPr>
+                <w:lang w:val="en-US"/>
+              </w:rPr>
+              <w:t xml:space="preserve">Available at </w:t>
+            </w:r>
+            <w:hyperlink r:id="rId31" w:history="1">
+              <w:r>
+                <w:rPr>
+                  <w:rStyle w:val="Hyperlink"/>
+                  <w:lang w:val="en-US"/>
+                </w:rPr>
+                <w:t>https://www.forbes.com/advisor/investing/roi-return-on-investment/</w:t>
+              </w:r>
+            </w:hyperlink>
+            <w:r>
+              <w:rPr>
+                <w:lang w:val="en-US"/>
+              </w:rPr>
+              <w:t xml:space="preserve"> </w:t>
+            </w:r>
+            <w:r>
+              <w:t xml:space="preserve">[Accessed </w:t>
+            </w:r>
+            <w:r>
+              <w:rPr>
+                <w:lang w:val="en-US"/>
+              </w:rPr>
+              <w:t>1</w:t>
+            </w:r>
+            <w:r>
+              <w:t xml:space="preserve"> </w:t>
+            </w:r>
+            <w:r>
+              <w:rPr>
+                <w:lang w:val="en-US"/>
+              </w:rPr>
+              <w:t>August</w:t>
+            </w:r>
+            <w:r>
+              <w:t xml:space="preserve"> </w:t>
+            </w:r>
+            <w:r>
+              <w:rPr>
+                <w:lang w:val="en-US"/>
+              </w:rPr>
+              <w:t>2023</w:t>
+            </w:r>
+            <w:r>
+              <w:t>]</w:t>
+            </w:r>
+            <w:r>
+              <w:rPr>
+                <w:lang w:val="en-US"/>
+              </w:rPr>
+              <w:t>.</w:t>
+            </w:r>
+          </w:p>
+          <w:p>
+            <w:pPr>
+              <w:rPr>
+                <w:lang w:val="en-US"/>
+              </w:rPr>
+            </w:pPr>
+          </w:p>
+          <w:p>
+            <w:pPr>
+              <w:rPr>
+                <w:lang w:val="en-US"/>
+              </w:rPr>
+            </w:pPr>
+            <w:r>
+              <w:t>Stobierski</w:t>
+            </w:r>
+            <w:r>
+              <w:t xml:space="preserve"> T., (2020) </w:t>
+            </w:r>
+            <w:r>
+              <w:rPr>
+                <w:i/>
+                <w:iCs/>
+              </w:rPr>
+              <w:t>How t</w:t>
+            </w:r>
+            <w:r>
+              <w:rPr>
+                <w:i/>
+                <w:iCs/>
+              </w:rPr>
+              <w:t>o Calculate R</w:t>
+            </w:r>
+            <w:r>
+              <w:rPr>
+                <w:i/>
+                <w:iCs/>
+              </w:rPr>
+              <w:t>OI t</w:t>
+            </w:r>
+            <w:r>
+              <w:rPr>
+                <w:i/>
+                <w:iCs/>
+              </w:rPr>
+              <w:t>o Justify A Project</w:t>
+            </w:r>
+            <w:r>
+              <w:rPr>
+                <w:i/>
+                <w:iCs/>
+              </w:rPr>
+              <w:t xml:space="preserve"> </w:t>
+            </w:r>
+            <w:r>
+              <w:t xml:space="preserve">Available at </w:t>
+            </w:r>
+            <w:hyperlink r:id="rId32" w:history="1">
+              <w:r>
+                <w:rPr>
+                  <w:rStyle w:val="Hyperlink"/>
+                </w:rPr>
+                <w:t>https://online.hbs.edu/blog/post/how-to-calculate-roi-for-a-project</w:t>
+              </w:r>
+            </w:hyperlink>
+            <w:r>
+              <w:t xml:space="preserve"> </w:t>
+            </w:r>
+            <w:r>
+              <w:t xml:space="preserve">[Accessed </w:t>
+            </w:r>
+            <w:r>
+              <w:rPr>
+                <w:lang w:val="en-US"/>
+              </w:rPr>
+              <w:t>1</w:t>
+            </w:r>
+            <w:r>
+              <w:t xml:space="preserve"> </w:t>
+            </w:r>
+            <w:r>
+              <w:rPr>
+                <w:lang w:val="en-US"/>
+              </w:rPr>
+              <w:t>August</w:t>
+            </w:r>
+            <w:r>
+              <w:t xml:space="preserve"> </w:t>
+            </w:r>
+            <w:r>
+              <w:rPr>
+                <w:lang w:val="en-US"/>
+              </w:rPr>
+              <w:t>2023</w:t>
+            </w:r>
+            <w:r>
+              <w:t>]</w:t>
+            </w:r>
+            <w:r>
+              <w:rPr>
+                <w:lang w:val="en-US"/>
+              </w:rPr>
+              <w:t>.</w:t>
+            </w:r>
+          </w:p>
+          <w:p>
+            <w:pPr>
+              <w:rPr>
+                <w:lang w:val="en-US"/>
+              </w:rPr>
+            </w:pPr>
+          </w:p>
+          <w:p>
+            <w:r>
+              <w:t>Brock</w:t>
+            </w:r>
+            <w:r>
+              <w:tab/>
+            </w:r>
+            <w:r>
+              <w:rPr>
+                <w:lang w:val="en-US"/>
+              </w:rPr>
+              <w:t xml:space="preserve">M., (2021) </w:t>
+            </w:r>
+            <w:r>
+              <w:rPr>
+                <w:i/>
+                <w:iCs/>
+                <w:lang w:val="en-US"/>
+              </w:rPr>
+              <w:t>What Should You Aim for in ROI? And Mistakes to Avoid</w:t>
+            </w:r>
+            <w:r>
+              <w:rPr>
+                <w:i/>
+                <w:iCs/>
+                <w:lang w:val="en-US"/>
+              </w:rPr>
+              <w:t xml:space="preserve"> </w:t>
+            </w:r>
+            <w:r>
+              <w:rPr>
+                <w:lang w:val="en-US"/>
+              </w:rPr>
+              <w:t xml:space="preserve">Available at  </w:t>
+            </w:r>
+            <w:hyperlink r:id="rId33" w:history="1">
+              <w:r>
+                <w:rPr>
+                  <w:rStyle w:val="Hyperlink"/>
+                  <w:lang w:val="en-US"/>
+                </w:rPr>
+                <w:t>https://www.entrepreneur.com/business-news/what-should-you-aim-for-in-roi-and-mistakes-to-avoid/376636</w:t>
+              </w:r>
+            </w:hyperlink>
+            <w:r>
+              <w:rPr>
+                <w:lang w:val="en-US"/>
+              </w:rPr>
+              <w:t xml:space="preserve"> </w:t>
+            </w:r>
+            <w:r>
+              <w:t xml:space="preserve">[Accessed </w:t>
+            </w:r>
+            <w:r>
+              <w:rPr>
+                <w:lang w:val="en-US"/>
+              </w:rPr>
+              <w:t>1</w:t>
+            </w:r>
+            <w:r>
+              <w:t xml:space="preserve"> </w:t>
+            </w:r>
+            <w:r>
+              <w:rPr>
+                <w:lang w:val="en-US"/>
+              </w:rPr>
+              <w:t>August</w:t>
+            </w:r>
+            <w:r>
+              <w:t xml:space="preserve"> </w:t>
+            </w:r>
+            <w:r>
+              <w:rPr>
+                <w:lang w:val="en-US"/>
+              </w:rPr>
+              <w:t>2023</w:t>
+            </w:r>
+            <w:r>
+              <w:t>]</w:t>
+            </w:r>
+            <w:r>
+              <w:rPr>
+                <w:lang w:val="en-US"/>
+              </w:rPr>
+              <w:t>.</w:t>
+            </w:r>
+          </w:p>
+          <w:p/>
+          <w:p>
+            <w:pPr>
+              <w:rPr>
+                <w:lang w:val="en-US"/>
+              </w:rPr>
+            </w:pPr>
+            <w:r>
+              <w:t xml:space="preserve">Kaplan R., and Norton D., (1992) </w:t>
+            </w:r>
+            <w:r>
+              <w:rPr>
+                <w:i/>
+                <w:iCs/>
+              </w:rPr>
+              <w:t>The Balanced Scorecard—Measures that Drive Performance</w:t>
+            </w:r>
+            <w:r>
+              <w:rPr>
+                <w:i/>
+                <w:iCs/>
+              </w:rPr>
+              <w:t xml:space="preserve">. </w:t>
+            </w:r>
+            <w:r>
+              <w:lastRenderedPageBreak/>
+              <w:t xml:space="preserve">Available at </w:t>
+            </w:r>
+            <w:hyperlink r:id="rId34" w:history="1">
+              <w:r>
+                <w:rPr>
+                  <w:rStyle w:val="Hyperlink"/>
+                </w:rPr>
+                <w:t>https://hbr.org/1992/01/the-balanced-scorecard-measures-that-drive-performance-2</w:t>
+              </w:r>
+            </w:hyperlink>
+            <w:r>
+              <w:t xml:space="preserve"> </w:t>
+            </w:r>
+            <w:r>
+              <w:t xml:space="preserve">[Accessed </w:t>
+            </w:r>
+            <w:r>
+              <w:rPr>
+                <w:lang w:val="en-US"/>
+              </w:rPr>
+              <w:t>1</w:t>
+            </w:r>
+            <w:r>
+              <w:t xml:space="preserve"> </w:t>
+            </w:r>
+            <w:r>
+              <w:rPr>
+                <w:lang w:val="en-US"/>
+              </w:rPr>
+              <w:t>August</w:t>
+            </w:r>
+            <w:r>
+              <w:t xml:space="preserve"> </w:t>
+            </w:r>
+            <w:r>
+              <w:rPr>
+                <w:lang w:val="en-US"/>
+              </w:rPr>
+              <w:t>2023</w:t>
+            </w:r>
+            <w:r>
+              <w:t>]</w:t>
+            </w:r>
+            <w:r>
+              <w:rPr>
+                <w:lang w:val="en-US"/>
+              </w:rPr>
+              <w:t>.</w:t>
+            </w:r>
+          </w:p>
+          <w:p>
+            <w:pPr>
+              <w:rPr>
+                <w:lang w:val="en-US"/>
+              </w:rPr>
+            </w:pPr>
+          </w:p>
+          <w:p>
+            <w:r>
+              <w:rPr>
+                <w:lang w:val="en-US"/>
+              </w:rPr>
+              <w:t>Totre</w:t>
+            </w:r>
+            <w:r>
+              <w:rPr>
+                <w:lang w:val="en-US"/>
+              </w:rPr>
+              <w:t xml:space="preserve"> A., (2014) </w:t>
+            </w:r>
+            <w:r>
+              <w:rPr>
+                <w:i/>
+                <w:iCs/>
+                <w:lang w:val="en-US"/>
+              </w:rPr>
+              <w:t>What matters the most? Value or Impact?</w:t>
+            </w:r>
+            <w:r>
+              <w:rPr>
+                <w:i/>
+                <w:iCs/>
+                <w:lang w:val="en-US"/>
+              </w:rPr>
+              <w:t xml:space="preserve"> </w:t>
+            </w:r>
+            <w:r>
+              <w:rPr>
+                <w:lang w:val="en-US"/>
+              </w:rPr>
+              <w:t xml:space="preserve">Available at </w:t>
+            </w:r>
+            <w:hyperlink r:id="rId35" w:history="1">
+              <w:r>
+                <w:rPr>
+                  <w:rStyle w:val="Hyperlink"/>
+                  <w:lang w:val="en-US"/>
+                </w:rPr>
+                <w:t>https://www.linkedin.com/pulse/2014</w:t>
+              </w:r>
+              <w:r>
+                <w:rPr>
+                  <w:rStyle w:val="Hyperlink"/>
+                  <w:lang w:val="en-US"/>
+                </w:rPr>
+                <w:t>0</w:t>
+              </w:r>
+              <w:r>
+                <w:rPr>
+                  <w:rStyle w:val="Hyperlink"/>
+                  <w:lang w:val="en-US"/>
+                </w:rPr>
+                <w:t>703181118-450057-what-matters-the-most-value-or-impact/</w:t>
+              </w:r>
+            </w:hyperlink>
+            <w:r>
+              <w:rPr>
+                <w:lang w:val="en-US"/>
+              </w:rPr>
+              <w:t xml:space="preserve"> </w:t>
+            </w:r>
+            <w:r>
+              <w:t xml:space="preserve">[Accessed </w:t>
+            </w:r>
+            <w:r>
+              <w:rPr>
+                <w:lang w:val="en-US"/>
+              </w:rPr>
+              <w:t>1</w:t>
+            </w:r>
+            <w:r>
+              <w:t xml:space="preserve"> </w:t>
+            </w:r>
+            <w:r>
+              <w:rPr>
+                <w:lang w:val="en-US"/>
+              </w:rPr>
+              <w:t>August</w:t>
+            </w:r>
+            <w:r>
+              <w:t xml:space="preserve"> </w:t>
+            </w:r>
+            <w:r>
+              <w:rPr>
+                <w:lang w:val="en-US"/>
+              </w:rPr>
+              <w:t>2023</w:t>
+            </w:r>
+            <w:r>
+              <w:t>]</w:t>
+            </w:r>
+            <w:r>
+              <w:rPr>
+                <w:lang w:val="en-US"/>
+              </w:rPr>
+              <w:t>.</w:t>
+            </w:r>
+          </w:p>
+          <w:p/>
+          <w:p>
+            <w:pPr>
+              <w:rPr>
+                <w:lang w:val="en-US"/>
+              </w:rPr>
+            </w:pPr>
+            <w:r>
+              <w:t xml:space="preserve">CIPD (n.d.) </w:t>
+            </w:r>
+            <w:r>
+              <w:rPr>
+                <w:i/>
+                <w:iCs/>
+              </w:rPr>
+              <w:t>The Profession Map</w:t>
+            </w:r>
+            <w:r>
+              <w:rPr>
+                <w:i/>
+                <w:iCs/>
+              </w:rPr>
+              <w:t xml:space="preserve"> </w:t>
+            </w:r>
+            <w:r>
+              <w:t xml:space="preserve">Available at </w:t>
+            </w:r>
+            <w:hyperlink r:id="rId36" w:history="1">
+              <w:r>
+                <w:rPr>
+                  <w:rStyle w:val="Hyperlink"/>
+                </w:rPr>
+                <w:t>https://www.cipd.org/en/the-people-profession/the-profession-map/</w:t>
+              </w:r>
+            </w:hyperlink>
+            <w:r>
+              <w:t xml:space="preserve"> </w:t>
+            </w:r>
+            <w:r>
+              <w:t xml:space="preserve">[Accessed </w:t>
+            </w:r>
+            <w:r>
+              <w:rPr>
+                <w:lang w:val="en-US"/>
+              </w:rPr>
+              <w:t>1</w:t>
+            </w:r>
+            <w:r>
+              <w:t xml:space="preserve"> </w:t>
+            </w:r>
+            <w:r>
+              <w:rPr>
+                <w:lang w:val="en-US"/>
+              </w:rPr>
+              <w:t>August</w:t>
+            </w:r>
+            <w:r>
+              <w:t xml:space="preserve"> </w:t>
+            </w:r>
+            <w:r>
+              <w:rPr>
+                <w:lang w:val="en-US"/>
+              </w:rPr>
+              <w:t>2023</w:t>
+            </w:r>
+            <w:r>
+              <w:t>]</w:t>
+            </w:r>
+            <w:r>
+              <w:rPr>
+                <w:lang w:val="en-US"/>
+              </w:rPr>
+              <w:t>.</w:t>
+            </w:r>
+          </w:p>
+          <w:p>
+            <w:pPr>
+              <w:rPr>
+                <w:lang w:val="en-US"/>
+              </w:rPr>
+            </w:pPr>
+          </w:p>
+          <w:p>
+            <w:pPr>
+              <w:rPr>
+                <w:lang w:val="en-US"/>
+              </w:rPr>
+            </w:pPr>
+            <w:r>
+              <w:t>Brassey</w:t>
+            </w:r>
+            <w:r>
+              <w:t xml:space="preserve"> J., </w:t>
+            </w:r>
+            <w:r>
+              <w:t>Christensen</w:t>
+            </w:r>
+            <w:r>
+              <w:t xml:space="preserve"> L., </w:t>
+            </w:r>
+            <w:r>
+              <w:t>and Dam</w:t>
+            </w:r>
+            <w:r>
+              <w:t xml:space="preserve"> N.</w:t>
+            </w:r>
+            <w:r>
+              <w:t xml:space="preserve">, </w:t>
+            </w:r>
+            <w:r>
+              <w:t>(</w:t>
+            </w:r>
+            <w:r>
+              <w:t>2019</w:t>
+            </w:r>
+            <w:r>
+              <w:t>)</w:t>
+            </w:r>
+            <w:r>
+              <w:rPr>
+                <w:rFonts w:ascii="Calibri" w:hAnsi="Calibri" w:cs="Calibri"/>
+                <w:color w:val="386021" w:themeColor="accent1" w:themeShade="80"/>
+              </w:rPr>
+              <w:t xml:space="preserve"> </w:t>
+            </w:r>
+            <w:r>
+              <w:rPr>
+                <w:i/>
+                <w:iCs/>
+              </w:rPr>
+              <w:t>The essential components of a successful L&amp;D strategy</w:t>
+            </w:r>
+            <w:r>
+              <w:rPr>
+                <w:i/>
+                <w:iCs/>
+              </w:rPr>
+              <w:t xml:space="preserve">. </w:t>
+            </w:r>
+            <w:r>
+              <w:t xml:space="preserve">Available at </w:t>
+            </w:r>
+            <w:hyperlink r:id="rId37" w:history="1">
+              <w:r>
+                <w:rPr>
+                  <w:rStyle w:val="Hyperlink"/>
+                </w:rPr>
+                <w:t>https://www.mckinsey.com/capabilities/people-and-organizational-performance/our-insights/the-essential-components-of-a-successful-l-and-d-strategy</w:t>
+              </w:r>
+            </w:hyperlink>
+            <w:r>
+              <w:t xml:space="preserve"> </w:t>
+            </w:r>
+            <w:r>
+              <w:t xml:space="preserve">[Accessed </w:t>
+            </w:r>
+            <w:r>
+              <w:rPr>
+                <w:lang w:val="en-US"/>
+              </w:rPr>
+              <w:t>1</w:t>
+            </w:r>
+            <w:r>
+              <w:t xml:space="preserve"> </w:t>
+            </w:r>
+            <w:r>
+              <w:rPr>
+                <w:lang w:val="en-US"/>
+              </w:rPr>
+              <w:t>August</w:t>
+            </w:r>
+            <w:r>
+              <w:t xml:space="preserve"> </w:t>
+            </w:r>
+            <w:r>
+              <w:rPr>
+                <w:lang w:val="en-US"/>
+              </w:rPr>
+              <w:t>2023</w:t>
+            </w:r>
+            <w:r>
+              <w:t>]</w:t>
+            </w:r>
+            <w:r>
+              <w:rPr>
+                <w:lang w:val="en-US"/>
+              </w:rPr>
+              <w:t>.</w:t>
+            </w:r>
+          </w:p>
+          <w:p>
+            <w:pPr>
+              <w:rPr>
+                <w:lang w:val="en-US"/>
+              </w:rPr>
+            </w:pPr>
+          </w:p>
+          <w:p>
+            <w:pPr>
+              <w:rPr>
+                <w:lang w:val="en-US"/>
+              </w:rPr>
+            </w:pPr>
+            <w:r>
+              <w:rPr>
+                <w:lang w:val="en-US"/>
+              </w:rPr>
+              <w:t>Stobierski</w:t>
+            </w:r>
+            <w:r>
+              <w:rPr>
+                <w:lang w:val="en-US"/>
+              </w:rPr>
+              <w:t xml:space="preserve"> T., (2019) </w:t>
+            </w:r>
+            <w:r>
+              <w:rPr>
+                <w:i/>
+                <w:iCs/>
+                <w:lang w:val="en-US"/>
+              </w:rPr>
+              <w:t>How to do a Cost-Benefit Analysis &amp; Why It’s Important.</w:t>
+            </w:r>
+            <w:r>
+              <w:rPr>
+                <w:i/>
+                <w:iCs/>
+                <w:lang w:val="en-US"/>
+              </w:rPr>
+              <w:t xml:space="preserve"> </w:t>
+            </w:r>
+            <w:r>
+              <w:rPr>
+                <w:lang w:val="en-US"/>
+              </w:rPr>
+              <w:t xml:space="preserve">Available at </w:t>
+            </w:r>
+            <w:hyperlink r:id="rId38" w:history="1">
+              <w:r>
+                <w:rPr>
+                  <w:rStyle w:val="Hyperlink"/>
+                  <w:lang w:val="en-US"/>
+                </w:rPr>
+                <w:t>https://online.hbs.edu/blog/post/cost-benefit-analysis</w:t>
+              </w:r>
+            </w:hyperlink>
+            <w:r>
+              <w:rPr>
+                <w:lang w:val="en-US"/>
+              </w:rPr>
+              <w:t xml:space="preserve"> </w:t>
+            </w:r>
+            <w:r>
+              <w:t xml:space="preserve">[Accessed </w:t>
+            </w:r>
+            <w:r>
+              <w:rPr>
+                <w:lang w:val="en-US"/>
+              </w:rPr>
+              <w:t>1</w:t>
+            </w:r>
+            <w:r>
+              <w:t xml:space="preserve"> </w:t>
+            </w:r>
+            <w:r>
+              <w:rPr>
+                <w:lang w:val="en-US"/>
+              </w:rPr>
+              <w:t>August</w:t>
+            </w:r>
+            <w:r>
+              <w:t xml:space="preserve"> </w:t>
+            </w:r>
+            <w:r>
+              <w:rPr>
+                <w:lang w:val="en-US"/>
+              </w:rPr>
+              <w:t>2023</w:t>
+            </w:r>
+            <w:r>
+              <w:t>]</w:t>
+            </w:r>
+            <w:r>
+              <w:rPr>
+                <w:lang w:val="en-US"/>
+              </w:rPr>
+              <w:t>.</w:t>
             </w:r>
           </w:p>
         </w:tc>
@@ -9678,7 +11100,6 @@
         <w:rPr>
           <w:rFonts w:ascii="Calibri" w:hAnsi="Calibri" w:cs="Calibri"/>
         </w:rPr>
-        <w:lastRenderedPageBreak/>
         <w:t>salary difference across genders.</w:t>
       </w:r>
     </w:p>
@@ -9731,7 +11152,14 @@
         <w:rPr>
           <w:rFonts w:ascii="Calibri" w:hAnsi="Calibri" w:cs="Calibri"/>
         </w:rPr>
-        <w:t xml:space="preserve"> using appropriate diagrammatical forms and make justifiable recommendations based on your evaluations. </w:t>
+        <w:t xml:space="preserve"> using appropriate diagrammatical forms and make justifiable recommendations </w:t>
+      </w:r>
+      <w:r>
+        <w:rPr>
+          <w:rFonts w:ascii="Calibri" w:hAnsi="Calibri" w:cs="Calibri"/>
+        </w:rPr>
+        <w:lastRenderedPageBreak/>
+        <w:t xml:space="preserve">based on your evaluations. </w:t>
       </w:r>
     </w:p>
     <w:p>
@@ -9877,10 +11305,10 @@
             <v:path o:extrusionok="f" gradientshapeok="t" o:connecttype="rect"/>
             <o:lock v:ext="edit" aspectratio="t"/>
           </v:shapetype>
-          <v:shape id="_x0000_i1025" type="#_x0000_t75" alt="" style="width:69.5pt;height:45.35pt;mso-width-percent:0;mso-height-percent:0;mso-width-percent:0;mso-height-percent:0" o:ole="">
-            <v:imagedata r:id="rId31" o:title=""/>
+          <v:shape id="_x0000_i1025" type="#_x0000_t75" alt="" style="width:69.65pt;height:45.35pt;mso-width-percent:0;mso-height-percent:0;mso-width-percent:0;mso-height-percent:0" o:ole="">
+            <v:imagedata r:id="rId39" o:title=""/>
           </v:shape>
-          <o:OLEObject Type="Embed" ProgID="Excel.Sheet.12" ShapeID="_x0000_i1025" DrawAspect="Icon" ObjectID="_1752323193" r:id="rId32"/>
+          <o:OLEObject Type="Embed" ProgID="Excel.Sheet.12" ShapeID="_x0000_i1025" DrawAspect="Icon" ObjectID="_1752404075" r:id="rId40"/>
         </w:object>
       </w:r>
     </w:p>
@@ -10024,10 +11452,10 @@
           <w:noProof/>
         </w:rPr>
         <w:object w:dxaOrig="1376" w:dyaOrig="899" w14:anchorId="5DE6572E">
-          <v:shape id="_x0000_i1026" type="#_x0000_t75" alt="" style="width:69.5pt;height:44.1pt;mso-width-percent:0;mso-height-percent:0;mso-width-percent:0;mso-height-percent:0" o:ole="">
-            <v:imagedata r:id="rId33" o:title=""/>
+          <v:shape id="_x0000_i1026" type="#_x0000_t75" alt="" style="width:69.65pt;height:43.95pt;mso-width-percent:0;mso-height-percent:0;mso-width-percent:0;mso-height-percent:0" o:ole="">
+            <v:imagedata r:id="rId41" o:title=""/>
           </v:shape>
-          <o:OLEObject Type="Embed" ProgID="Excel.Sheet.12" ShapeID="_x0000_i1026" DrawAspect="Icon" ObjectID="_1752323194" r:id="rId34"/>
+          <o:OLEObject Type="Embed" ProgID="Excel.Sheet.12" ShapeID="_x0000_i1026" DrawAspect="Icon" ObjectID="_1752404076" r:id="rId42"/>
         </w:object>
       </w:r>
     </w:p>
@@ -10424,6 +11852,7 @@
                 <w:rFonts w:ascii="Calibri" w:hAnsi="Calibri" w:cs="Calibri"/>
                 <w:color w:val="000000" w:themeColor="text1"/>
               </w:rPr>
+              <w:lastRenderedPageBreak/>
               <w:t>With reference to a people practice issue, interpret analytical data using appropriate analysis tools and methods. (AC 2.1)</w:t>
             </w:r>
           </w:p>
@@ -14314,7 +15743,7 @@
                     </pic:cNvPicPr>
                   </pic:nvPicPr>
                   <pic:blipFill>
-                    <a:blip r:embed="rId35" cstate="print">
+                    <a:blip r:embed="rId43" cstate="print">
                       <a:duotone>
                         <a:schemeClr val="accent1">
                           <a:shade val="45000"/>
@@ -14441,7 +15870,7 @@
               </wp:anchor>
             </w:drawing>
           </mc:Choice>
-          <mc:Fallback xmlns:a14="http://schemas.microsoft.com/office/drawing/2010/main" xmlns:pic="http://schemas.openxmlformats.org/drawingml/2006/picture" xmlns:a="http://schemas.openxmlformats.org/drawingml/2006/main" xmlns:w16sdtdh="http://schemas.microsoft.com/office/word/2020/wordml/sdtdatahash" xmlns:w16du="http://schemas.microsoft.com/office/word/2023/wordml/word16du" xmlns:w16="http://schemas.microsoft.com/office/word/2018/wordml" xmlns:w16cid="http://schemas.microsoft.com/office/word/2016/wordml/cid" xmlns:w16cex="http://schemas.microsoft.com/office/word/2018/wordml/cex" xmlns:oel="http://schemas.microsoft.com/office/2019/extlst" xmlns:am3d="http://schemas.microsoft.com/office/drawing/2017/model3d" xmlns:aink="http://schemas.microsoft.com/office/drawing/2016/ink" xmlns:cx8="http://schemas.microsoft.com/office/drawing/2016/5/14/chartex" xmlns:cx7="http://schemas.microsoft.com/office/drawing/2016/5/13/chartex" xmlns:cx6="http://schemas.microsoft.com/office/drawing/2016/5/12/chartex" xmlns:cx5="http://schemas.microsoft.com/office/drawing/2016/5/11/chartex" xmlns:cx4="http://schemas.microsoft.com/office/drawing/2016/5/10/chartex" xmlns:cx3="http://schemas.microsoft.com/office/drawing/2016/5/9/chartex" xmlns:cx2="http://schemas.microsoft.com/office/drawing/2015/10/21/chartex" xmlns:cx1="http://schemas.microsoft.com/office/drawing/2015/9/8/chartex">
+          <mc:Fallback xmlns:cx1="http://schemas.microsoft.com/office/drawing/2015/9/8/chartex" xmlns:cx2="http://schemas.microsoft.com/office/drawing/2015/10/21/chartex" xmlns:cx3="http://schemas.microsoft.com/office/drawing/2016/5/9/chartex" xmlns:cx4="http://schemas.microsoft.com/office/drawing/2016/5/10/chartex" xmlns:cx5="http://schemas.microsoft.com/office/drawing/2016/5/11/chartex" xmlns:cx6="http://schemas.microsoft.com/office/drawing/2016/5/12/chartex" xmlns:cx7="http://schemas.microsoft.com/office/drawing/2016/5/13/chartex" xmlns:cx8="http://schemas.microsoft.com/office/drawing/2016/5/14/chartex" xmlns:aink="http://schemas.microsoft.com/office/drawing/2016/ink" xmlns:am3d="http://schemas.microsoft.com/office/drawing/2017/model3d" xmlns:oel="http://schemas.microsoft.com/office/2019/extlst" xmlns:w16cex="http://schemas.microsoft.com/office/word/2018/wordml/cex" xmlns:w16cid="http://schemas.microsoft.com/office/word/2016/wordml/cid" xmlns:w16="http://schemas.microsoft.com/office/word/2018/wordml" xmlns:w16du="http://schemas.microsoft.com/office/word/2023/wordml/word16du" xmlns:w16sdtdh="http://schemas.microsoft.com/office/word/2020/wordml/sdtdatahash" xmlns:a="http://schemas.openxmlformats.org/drawingml/2006/main" xmlns:pic="http://schemas.openxmlformats.org/drawingml/2006/picture" xmlns:a14="http://schemas.microsoft.com/office/drawing/2010/main">
             <w:pict w14:anchorId="566E4F97">
               <v:rect id="Rectangle 10" style="position:absolute;margin-left:430.3pt;margin-top:0;width:481.5pt;height:63.5pt;z-index:-251660800;visibility:visible;mso-wrap-style:square;mso-width-percent:0;mso-height-percent:0;mso-wrap-distance-left:9pt;mso-wrap-distance-top:0;mso-wrap-distance-right:9pt;mso-wrap-distance-bottom:0;mso-position-horizontal:right;mso-position-horizontal-relative:margin;mso-position-vertical:top;mso-position-vertical-relative:margin;mso-width-percent:0;mso-height-percent:0;mso-width-relative:margin;mso-height-relative:margin;v-text-anchor:middle" o:spid="_x0000_s1026" fillcolor="#aad88e [1940]" stroked="f" strokeweight="1pt" w14:anchorId="1D3FD2AF" o:gfxdata="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">
                 <v:fill opacity="3341f"/>
@@ -15896,8 +17325,8 @@
       </w:pPr>
     </w:p>
     <w:sectPr>
-      <w:headerReference w:type="default" r:id="rId36"/>
-      <w:footerReference w:type="default" r:id="rId37"/>
+      <w:headerReference w:type="default" r:id="rId44"/>
+      <w:footerReference w:type="default" r:id="rId45"/>
       <w:type w:val="nextColumn"/>
       <w:pgSz w:w="11901" w:h="16850"/>
       <w:pgMar w:top="1134" w:right="1134" w:bottom="1077" w:left="1134" w:header="575" w:footer="702" w:gutter="0"/>
@@ -16063,7 +17492,7 @@
           <w:rPr>
             <w:noProof/>
           </w:rPr>
-          <w:t>18</w:t>
+          <w:t>12</w:t>
         </w:r>
         <w:r>
           <w:rPr>
@@ -22101,6 +23530,12 @@
 </file>
 
 <file path=customXml/item1.xml><?xml version="1.0" encoding="utf-8"?>
+<p:properties xmlns:p="http://schemas.microsoft.com/office/2006/metadata/properties" xmlns:xsi="http://www.w3.org/2001/XMLSchema-instance" xmlns:pc="http://schemas.microsoft.com/office/infopath/2007/PartnerControls">
+  <documentManagement/>
+</p:properties>
+</file>
+
+<file path=customXml/item2.xml><?xml version="1.0" encoding="utf-8"?>
 <ct:contentTypeSchema xmlns:ct="http://schemas.microsoft.com/office/2006/metadata/contentType" xmlns:ma="http://schemas.microsoft.com/office/2006/metadata/properties/metaAttributes" ct:_="" ma:_="" ma:contentTypeName="Document" ma:contentTypeID="0x0101004FF9B2CC3C6EFC4BA29F04797AE2D659" ma:contentTypeVersion="7" ma:contentTypeDescription="Create a new document." ma:contentTypeScope="" ma:versionID="36345b7e56bfc20c04d8b8825deccc8d">
   <xsd:schema xmlns:xsd="http://www.w3.org/2001/XMLSchema" xmlns:xs="http://www.w3.org/2001/XMLSchema" xmlns:p="http://schemas.microsoft.com/office/2006/metadata/properties" xmlns:ns2="4b7035d1-0183-4e96-850b-ae8050a6be9b" xmlns:ns3="f00f8fd7-2b7a-4356-89dd-dbb083ac8aaa" targetNamespace="http://schemas.microsoft.com/office/2006/metadata/properties" ma:root="true" ma:fieldsID="6b91f91363def218d6a193745341fd9f" ns2:_="" ns3:_="">
     <xsd:import namespace="4b7035d1-0183-4e96-850b-ae8050a6be9b"/>
@@ -22283,12 +23718,6 @@
 </ct:contentTypeSchema>
 </file>
 
-<file path=customXml/item2.xml><?xml version="1.0" encoding="utf-8"?>
-<p:properties xmlns:p="http://schemas.microsoft.com/office/2006/metadata/properties" xmlns:xsi="http://www.w3.org/2001/XMLSchema-instance" xmlns:pc="http://schemas.microsoft.com/office/infopath/2007/PartnerControls">
-  <documentManagement/>
-</p:properties>
-</file>
-
 <file path=customXml/item3.xml><?xml version="1.0" encoding="utf-8"?>
 <?mso-contentType ?>
 <FormTemplates xmlns="http://schemas.microsoft.com/sharepoint/v3/contenttype/forms">
@@ -22303,6 +23732,15 @@
 </file>
 
 <file path=customXml/itemProps1.xml><?xml version="1.0" encoding="utf-8"?>
+<ds:datastoreItem xmlns:ds="http://schemas.openxmlformats.org/officeDocument/2006/customXml" ds:itemID="{33459D99-18B0-4186-A306-050C50460EF9}">
+  <ds:schemaRefs>
+    <ds:schemaRef ds:uri="http://schemas.microsoft.com/office/2006/metadata/properties"/>
+    <ds:schemaRef ds:uri="http://schemas.microsoft.com/office/infopath/2007/PartnerControls"/>
+  </ds:schemaRefs>
+</ds:datastoreItem>
+</file>
+
+<file path=customXml/itemProps2.xml><?xml version="1.0" encoding="utf-8"?>
 <ds:datastoreItem xmlns:ds="http://schemas.openxmlformats.org/officeDocument/2006/customXml" ds:itemID="{374FE51C-2E21-4185-8952-7743511C167B}">
   <ds:schemaRefs>
     <ds:schemaRef ds:uri="http://schemas.microsoft.com/office/2006/metadata/contentType"/>
@@ -22321,15 +23759,6 @@
 </ds:datastoreItem>
 </file>
 
-<file path=customXml/itemProps2.xml><?xml version="1.0" encoding="utf-8"?>
-<ds:datastoreItem xmlns:ds="http://schemas.openxmlformats.org/officeDocument/2006/customXml" ds:itemID="{33459D99-18B0-4186-A306-050C50460EF9}">
-  <ds:schemaRefs>
-    <ds:schemaRef ds:uri="http://schemas.microsoft.com/office/2006/metadata/properties"/>
-    <ds:schemaRef ds:uri="http://schemas.microsoft.com/office/infopath/2007/PartnerControls"/>
-  </ds:schemaRefs>
-</ds:datastoreItem>
-</file>
-
 <file path=customXml/itemProps3.xml><?xml version="1.0" encoding="utf-8"?>
 <ds:datastoreItem xmlns:ds="http://schemas.openxmlformats.org/officeDocument/2006/customXml" ds:itemID="{F46428DD-C284-48EC-B08A-244FF004F235}">
   <ds:schemaRefs>
@@ -22339,7 +23768,7 @@
 </file>
 
 <file path=customXml/itemProps4.xml><?xml version="1.0" encoding="utf-8"?>
-<ds:datastoreItem xmlns:ds="http://schemas.openxmlformats.org/officeDocument/2006/customXml" ds:itemID="{10E955CB-3F0A-4130-A9F1-B652664A91EC}">
+<ds:datastoreItem xmlns:ds="http://schemas.openxmlformats.org/officeDocument/2006/customXml" ds:itemID="{232A18F6-4A41-454B-B92D-014A64DCDF49}">
   <ds:schemaRefs>
     <ds:schemaRef ds:uri="http://schemas.openxmlformats.org/officeDocument/2006/bibliography"/>
   </ds:schemaRefs>

--- a/5CO02/muneera/5CO02 Evidence-based practice -June 2024.docx
+++ b/5CO02/muneera/5CO02 Evidence-based practice -June 2024.docx
@@ -2752,7 +2752,7 @@
               </wp:anchor>
             </w:drawing>
           </mc:Choice>
-          <mc:Fallback xmlns:cx1="http://schemas.microsoft.com/office/drawing/2015/9/8/chartex" xmlns:cx2="http://schemas.microsoft.com/office/drawing/2015/10/21/chartex" xmlns:cx3="http://schemas.microsoft.com/office/drawing/2016/5/9/chartex" xmlns:cx4="http://schemas.microsoft.com/office/drawing/2016/5/10/chartex" xmlns:cx5="http://schemas.microsoft.com/office/drawing/2016/5/11/chartex" xmlns:cx6="http://schemas.microsoft.com/office/drawing/2016/5/12/chartex" xmlns:cx7="http://schemas.microsoft.com/office/drawing/2016/5/13/chartex" xmlns:cx8="http://schemas.microsoft.com/office/drawing/2016/5/14/chartex" xmlns:aink="http://schemas.microsoft.com/office/drawing/2016/ink" xmlns:am3d="http://schemas.microsoft.com/office/drawing/2017/model3d" xmlns:oel="http://schemas.microsoft.com/office/2019/extlst" xmlns:w16cex="http://schemas.microsoft.com/office/word/2018/wordml/cex" xmlns:w16cid="http://schemas.microsoft.com/office/word/2016/wordml/cid" xmlns:w16="http://schemas.microsoft.com/office/word/2018/wordml" xmlns:w16du="http://schemas.microsoft.com/office/word/2023/wordml/word16du" xmlns:w16sdtdh="http://schemas.microsoft.com/office/word/2020/wordml/sdtdatahash" xmlns:a="http://schemas.openxmlformats.org/drawingml/2006/main" xmlns:pic="http://schemas.openxmlformats.org/drawingml/2006/picture" xmlns:a14="http://schemas.microsoft.com/office/drawing/2010/main">
+          <mc:Fallback xmlns:a14="http://schemas.microsoft.com/office/drawing/2010/main" xmlns:pic="http://schemas.openxmlformats.org/drawingml/2006/picture" xmlns:a="http://schemas.openxmlformats.org/drawingml/2006/main" xmlns:w16sdtdh="http://schemas.microsoft.com/office/word/2020/wordml/sdtdatahash" xmlns:w16du="http://schemas.microsoft.com/office/word/2023/wordml/word16du" xmlns:w16="http://schemas.microsoft.com/office/word/2018/wordml" xmlns:w16cid="http://schemas.microsoft.com/office/word/2016/wordml/cid" xmlns:w16cex="http://schemas.microsoft.com/office/word/2018/wordml/cex" xmlns:oel="http://schemas.microsoft.com/office/2019/extlst" xmlns:am3d="http://schemas.microsoft.com/office/drawing/2017/model3d" xmlns:aink="http://schemas.microsoft.com/office/drawing/2016/ink" xmlns:cx8="http://schemas.microsoft.com/office/drawing/2016/5/14/chartex" xmlns:cx7="http://schemas.microsoft.com/office/drawing/2016/5/13/chartex" xmlns:cx6="http://schemas.microsoft.com/office/drawing/2016/5/12/chartex" xmlns:cx5="http://schemas.microsoft.com/office/drawing/2016/5/11/chartex" xmlns:cx4="http://schemas.microsoft.com/office/drawing/2016/5/10/chartex" xmlns:cx3="http://schemas.microsoft.com/office/drawing/2016/5/9/chartex" xmlns:cx2="http://schemas.microsoft.com/office/drawing/2015/10/21/chartex" xmlns:cx1="http://schemas.microsoft.com/office/drawing/2015/9/8/chartex">
             <w:pict w14:anchorId="17F036C5">
               <v:rect id="Rectangle 1578761085" style="position:absolute;margin-left:44.4pt;margin-top:31.5pt;width:498pt;height:109.2pt;z-index:-251653632;visibility:visible;mso-wrap-style:square;mso-width-percent:0;mso-height-percent:0;mso-wrap-distance-left:9pt;mso-wrap-distance-top:0;mso-wrap-distance-right:9pt;mso-wrap-distance-bottom:0;mso-position-horizontal:absolute;mso-position-horizontal-relative:page;mso-position-vertical:absolute;mso-position-vertical-relative:margin;mso-width-percent:0;mso-height-percent:0;mso-width-relative:margin;mso-height-relative:margin;v-text-anchor:middle" o:spid="_x0000_s1026" fillcolor="#aad88e [1940]" stroked="f" strokeweight="1pt" w14:anchorId="1982F6AD" o:gfxdata="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">
                 <v:fill opacity="3341f"/>
@@ -2985,7 +2985,7 @@
               </wp:anchor>
             </w:drawing>
           </mc:Choice>
-          <mc:Fallback xmlns:cx1="http://schemas.microsoft.com/office/drawing/2015/9/8/chartex" xmlns:cx2="http://schemas.microsoft.com/office/drawing/2015/10/21/chartex" xmlns:cx3="http://schemas.microsoft.com/office/drawing/2016/5/9/chartex" xmlns:cx4="http://schemas.microsoft.com/office/drawing/2016/5/10/chartex" xmlns:cx5="http://schemas.microsoft.com/office/drawing/2016/5/11/chartex" xmlns:cx6="http://schemas.microsoft.com/office/drawing/2016/5/12/chartex" xmlns:cx7="http://schemas.microsoft.com/office/drawing/2016/5/13/chartex" xmlns:cx8="http://schemas.microsoft.com/office/drawing/2016/5/14/chartex" xmlns:aink="http://schemas.microsoft.com/office/drawing/2016/ink" xmlns:am3d="http://schemas.microsoft.com/office/drawing/2017/model3d" xmlns:oel="http://schemas.microsoft.com/office/2019/extlst" xmlns:w16cex="http://schemas.microsoft.com/office/word/2018/wordml/cex" xmlns:w16cid="http://schemas.microsoft.com/office/word/2016/wordml/cid" xmlns:w16="http://schemas.microsoft.com/office/word/2018/wordml" xmlns:w16du="http://schemas.microsoft.com/office/word/2023/wordml/word16du" xmlns:w16sdtdh="http://schemas.microsoft.com/office/word/2020/wordml/sdtdatahash" xmlns:a="http://schemas.openxmlformats.org/drawingml/2006/main" xmlns:pic="http://schemas.openxmlformats.org/drawingml/2006/picture" xmlns:a14="http://schemas.microsoft.com/office/drawing/2010/main">
+          <mc:Fallback xmlns:a14="http://schemas.microsoft.com/office/drawing/2010/main" xmlns:pic="http://schemas.openxmlformats.org/drawingml/2006/picture" xmlns:a="http://schemas.openxmlformats.org/drawingml/2006/main" xmlns:w16sdtdh="http://schemas.microsoft.com/office/word/2020/wordml/sdtdatahash" xmlns:w16du="http://schemas.microsoft.com/office/word/2023/wordml/word16du" xmlns:w16="http://schemas.microsoft.com/office/word/2018/wordml" xmlns:w16cid="http://schemas.microsoft.com/office/word/2016/wordml/cid" xmlns:w16cex="http://schemas.microsoft.com/office/word/2018/wordml/cex" xmlns:oel="http://schemas.microsoft.com/office/2019/extlst" xmlns:am3d="http://schemas.microsoft.com/office/drawing/2017/model3d" xmlns:aink="http://schemas.microsoft.com/office/drawing/2016/ink" xmlns:cx8="http://schemas.microsoft.com/office/drawing/2016/5/14/chartex" xmlns:cx7="http://schemas.microsoft.com/office/drawing/2016/5/13/chartex" xmlns:cx6="http://schemas.microsoft.com/office/drawing/2016/5/12/chartex" xmlns:cx5="http://schemas.microsoft.com/office/drawing/2016/5/11/chartex" xmlns:cx4="http://schemas.microsoft.com/office/drawing/2016/5/10/chartex" xmlns:cx3="http://schemas.microsoft.com/office/drawing/2016/5/9/chartex" xmlns:cx2="http://schemas.microsoft.com/office/drawing/2015/10/21/chartex" xmlns:cx1="http://schemas.microsoft.com/office/drawing/2015/9/8/chartex">
             <w:pict w14:anchorId="42C3EC21">
               <v:rect id="Rectangle 1848364164" style="position:absolute;margin-left:56.4pt;margin-top:80.7pt;width:538.7pt;height:18.5pt;z-index:-251658752;visibility:visible;mso-wrap-style:square;mso-width-percent:0;mso-height-percent:0;mso-wrap-distance-left:9pt;mso-wrap-distance-top:0;mso-wrap-distance-right:9pt;mso-wrap-distance-bottom:0;mso-position-horizontal:absolute;mso-position-horizontal-relative:page;mso-position-vertical:absolute;mso-position-vertical-relative:margin;mso-width-percent:0;mso-height-percent:0;mso-width-relative:margin;mso-height-relative:margin;v-text-anchor:middle" o:spid="_x0000_s1026" fillcolor="#e2f2d9 [660]" stroked="f" strokeweight="1pt" w14:anchorId="44A2F4E6" o:gfxdata="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">
                 <v:fill opacity="3341f"/>
@@ -8130,23 +8130,7 @@
                 <w:color w:val="386021" w:themeColor="accent1" w:themeShade="80"/>
                 <w:lang w:val="en-US"/>
               </w:rPr>
-              <w:t>For example, during the pandemic, some governments subsidized stumbling organizations to compensate for their loss. S</w:t>
-            </w:r>
-            <w:r>
-              <w:rPr>
-                <w:rFonts w:ascii="Calibri" w:hAnsi="Calibri" w:cs="Calibri"/>
-                <w:color w:val="386021" w:themeColor="accent1" w:themeShade="80"/>
-                <w:lang w:val="en-US"/>
-              </w:rPr>
-              <w:t>tumbling</w:t>
-            </w:r>
-            <w:r>
-              <w:rPr>
-                <w:rFonts w:ascii="Calibri" w:hAnsi="Calibri" w:cs="Calibri"/>
-                <w:color w:val="386021" w:themeColor="accent1" w:themeShade="80"/>
-                <w:lang w:val="en-US"/>
-              </w:rPr>
-              <w:t xml:space="preserve"> organizations just need to apply for a fund from the government. Although it is a legal action, it is an unethical decision for organizations that made more profits due to the pandemic.</w:t>
+              <w:t>For example, during the pandemic, some governments subsidized stumbling organizations to compensate for their loss. Stumbling organizations just need to apply for a fund from the government. Although it is a legal action, it is an unethical decision for organizations that made more profits due to the pandemic.</w:t>
             </w:r>
           </w:p>
           <w:p>
@@ -10297,6 +10281,11 @@
             </w:pPr>
           </w:p>
           <w:p>
+            <w:pPr>
+              <w:rPr>
+                <w:rtl/>
+              </w:rPr>
+            </w:pPr>
             <w:r>
               <w:t>CIPD (2021) PESTLE</w:t>
             </w:r>
@@ -10364,109 +10353,26 @@
               <w:t>].</w:t>
             </w:r>
           </w:p>
-          <w:p/>
-          <w:p>
-            <w:pPr>
-              <w:rPr>
-                <w:lang w:val="en-US"/>
-              </w:rPr>
-            </w:pPr>
-            <w:r>
-              <w:t>CIPD (</w:t>
-            </w:r>
-            <w:proofErr w:type="spellStart"/>
-            <w:r>
-              <w:t>n.d.</w:t>
-            </w:r>
-            <w:proofErr w:type="spellEnd"/>
-            <w:r>
-              <w:t xml:space="preserve">) </w:t>
-            </w:r>
-            <w:r>
-              <w:rPr>
-                <w:i/>
-                <w:iCs/>
-              </w:rPr>
-              <w:t>The Profession Map</w:t>
-            </w:r>
-            <w:r>
-              <w:rPr>
-                <w:i/>
-                <w:iCs/>
-              </w:rPr>
-              <w:t xml:space="preserve"> </w:t>
-            </w:r>
-            <w:r>
-              <w:t xml:space="preserve">Available at </w:t>
+          <w:p>
+            <w:pPr>
+              <w:rPr>
+                <w:rtl/>
+              </w:rPr>
+            </w:pPr>
+          </w:p>
+          <w:p>
+            <w:pPr>
+              <w:rPr>
+                <w:lang w:val="en-US"/>
+              </w:rPr>
+            </w:pPr>
+            <w:r>
+              <w:rPr>
+                <w:lang w:val="en-US"/>
+              </w:rPr>
+              <w:t xml:space="preserve">CIPD. (2020) Evidence-based practice for effective decision-making [online]. Factsheet. London: CIPD. Available from: </w:t>
             </w:r>
             <w:hyperlink r:id="rId27" w:history="1">
-              <w:r>
-                <w:rPr>
-                  <w:rStyle w:val="Hyperlink"/>
-                </w:rPr>
-                <w:t>https://www.cipd.org/en/the-people-profession/the-profession-map/</w:t>
-              </w:r>
-            </w:hyperlink>
-            <w:r>
-              <w:t xml:space="preserve"> </w:t>
-            </w:r>
-            <w:r>
-              <w:t xml:space="preserve">[Accessed </w:t>
-            </w:r>
-            <w:r>
-              <w:rPr>
-                <w:lang w:val="en-US"/>
-              </w:rPr>
-              <w:t>1</w:t>
-            </w:r>
-            <w:r>
-              <w:t xml:space="preserve"> </w:t>
-            </w:r>
-            <w:r>
-              <w:rPr>
-                <w:lang w:val="en-US"/>
-              </w:rPr>
-              <w:t>August</w:t>
-            </w:r>
-            <w:r>
-              <w:t xml:space="preserve"> </w:t>
-            </w:r>
-            <w:r>
-              <w:rPr>
-                <w:lang w:val="en-US"/>
-              </w:rPr>
-              <w:t>2023</w:t>
-            </w:r>
-            <w:r>
-              <w:t>]</w:t>
-            </w:r>
-            <w:r>
-              <w:rPr>
-                <w:lang w:val="en-US"/>
-              </w:rPr>
-              <w:t>.</w:t>
-            </w:r>
-          </w:p>
-          <w:p>
-            <w:pPr>
-              <w:rPr>
-                <w:lang w:val="en-US"/>
-              </w:rPr>
-            </w:pPr>
-          </w:p>
-          <w:p>
-            <w:pPr>
-              <w:rPr>
-                <w:lang w:val="en-US"/>
-              </w:rPr>
-            </w:pPr>
-            <w:r>
-              <w:rPr>
-                <w:lang w:val="en-US"/>
-              </w:rPr>
-              <w:t xml:space="preserve">CIPD. (2020) Evidence-based practice for effective decision-making [online]. Factsheet. London: CIPD. Available from: </w:t>
-            </w:r>
-            <w:hyperlink r:id="rId28" w:history="1">
               <w:r>
                 <w:rPr>
                   <w:rStyle w:val="Hyperlink"/>
@@ -10523,6 +10429,103 @@
               </w:rPr>
               <w:t>].</w:t>
             </w:r>
+          </w:p>
+          <w:p>
+            <w:pPr>
+              <w:rPr>
+                <w:lang w:val="en-US"/>
+              </w:rPr>
+            </w:pPr>
+          </w:p>
+          <w:p/>
+          <w:p>
+            <w:pPr>
+              <w:rPr>
+                <w:lang w:val="en-US"/>
+              </w:rPr>
+            </w:pPr>
+            <w:r>
+              <w:t>CIPD (</w:t>
+            </w:r>
+            <w:proofErr w:type="spellStart"/>
+            <w:r>
+              <w:t>n.d.</w:t>
+            </w:r>
+            <w:proofErr w:type="spellEnd"/>
+            <w:r>
+              <w:t xml:space="preserve">) </w:t>
+            </w:r>
+            <w:r>
+              <w:rPr>
+                <w:i/>
+                <w:iCs/>
+              </w:rPr>
+              <w:t>The Profession Map</w:t>
+            </w:r>
+            <w:r>
+              <w:rPr>
+                <w:i/>
+                <w:iCs/>
+              </w:rPr>
+              <w:t xml:space="preserve"> </w:t>
+            </w:r>
+            <w:r>
+              <w:t xml:space="preserve">Available at </w:t>
+            </w:r>
+            <w:hyperlink r:id="rId28" w:history="1">
+              <w:r>
+                <w:rPr>
+                  <w:rStyle w:val="Hyperlink"/>
+                </w:rPr>
+                <w:t>https://www.cipd.org/en/the-people-profession/the-profession-map/</w:t>
+              </w:r>
+            </w:hyperlink>
+            <w:r>
+              <w:t xml:space="preserve"> </w:t>
+            </w:r>
+            <w:r>
+              <w:t xml:space="preserve">[Accessed </w:t>
+            </w:r>
+            <w:r>
+              <w:rPr>
+                <w:lang w:val="en-US"/>
+              </w:rPr>
+              <w:t>1</w:t>
+            </w:r>
+            <w:r>
+              <w:t xml:space="preserve"> </w:t>
+            </w:r>
+            <w:r>
+              <w:rPr>
+                <w:lang w:val="en-US"/>
+              </w:rPr>
+              <w:t>August</w:t>
+            </w:r>
+            <w:r>
+              <w:t xml:space="preserve"> </w:t>
+            </w:r>
+            <w:r>
+              <w:rPr>
+                <w:lang w:val="en-US"/>
+              </w:rPr>
+              <w:t>2023</w:t>
+            </w:r>
+            <w:r>
+              <w:t>]</w:t>
+            </w:r>
+            <w:r>
+              <w:rPr>
+                <w:lang w:val="en-US"/>
+              </w:rPr>
+              <w:t>.</w:t>
+            </w:r>
+          </w:p>
+          <w:p>
+            <w:pPr>
+              <w:rPr>
+                <w:lang w:val="en-US"/>
+              </w:rPr>
+            </w:pPr>
           </w:p>
           <w:p>
             <w:pPr>
@@ -11489,6 +11492,7 @@
             </w:pPr>
             <w:proofErr w:type="spellStart"/>
             <w:r>
+              <w:lastRenderedPageBreak/>
               <w:t>Stobierski</w:t>
             </w:r>
             <w:proofErr w:type="spellEnd"/>
@@ -11592,7 +11596,6 @@
               <w:rPr>
                 <w:lang w:val="en-US"/>
               </w:rPr>
-              <w:lastRenderedPageBreak/>
               <w:t>Totre</w:t>
             </w:r>
             <w:proofErr w:type="spellEnd"/>
@@ -12192,7 +12195,7 @@
           <v:shape id="_x0000_i1025" type="#_x0000_t75" alt="" style="width:69.05pt;height:44.5pt" o:ole="">
             <v:imagedata r:id="rId42" o:title=""/>
           </v:shape>
-          <o:OLEObject Type="Embed" ProgID="Excel.Sheet.12" ShapeID="_x0000_i1025" DrawAspect="Icon" ObjectID="_1752576477" r:id="rId43"/>
+          <o:OLEObject Type="Embed" ProgID="Excel.Sheet.12" ShapeID="_x0000_i1025" DrawAspect="Icon" ObjectID="_1752839991" r:id="rId43"/>
         </w:object>
       </w:r>
     </w:p>
@@ -12341,7 +12344,7 @@
           <v:shape id="_x0000_i1026" type="#_x0000_t75" alt="" style="width:69.5pt;height:44pt" o:ole="">
             <v:imagedata r:id="rId44" o:title=""/>
           </v:shape>
-          <o:OLEObject Type="Embed" ProgID="Excel.Sheet.12" ShapeID="_x0000_i1026" DrawAspect="Icon" ObjectID="_1752576478" r:id="rId45"/>
+          <o:OLEObject Type="Embed" ProgID="Excel.Sheet.12" ShapeID="_x0000_i1026" DrawAspect="Icon" ObjectID="_1752839992" r:id="rId45"/>
         </w:object>
       </w:r>
     </w:p>
@@ -13093,16 +13096,7 @@
                 <w:rFonts w:ascii="Calibri" w:hAnsi="Calibri" w:cs="Calibri"/>
                 <w:color w:val="386021" w:themeColor="accent1" w:themeShade="80"/>
               </w:rPr>
-              <w:t>sability perc</w:t>
-            </w:r>
-            <w:bookmarkStart w:id="3" w:name="_GoBack"/>
-            <w:bookmarkEnd w:id="3"/>
-            <w:r>
-              <w:rPr>
-                <w:rFonts w:ascii="Calibri" w:hAnsi="Calibri" w:cs="Calibri"/>
-                <w:color w:val="386021" w:themeColor="accent1" w:themeShade="80"/>
-              </w:rPr>
-              <w:t>entage as an or</w:t>
+              <w:t>sability percentage as an or</w:t>
             </w:r>
             <w:r>
               <w:rPr>
@@ -13751,7 +13745,9 @@
             <w:r>
               <w:rPr>
                 <w:rFonts w:ascii="Calibri" w:hAnsi="Calibri" w:cs="Calibri"/>
-                <w:color w:val="386021" w:themeColor="accent1" w:themeShade="80"/>
+                <w:noProof/>
+                <w:color w:val="386021" w:themeColor="accent1" w:themeShade="80"/>
+                <w:lang w:val="en-US"/>
               </w:rPr>
               <w:drawing>
                 <wp:inline distT="0" distB="0" distL="0" distR="0" wp14:anchorId="06D036E4" wp14:editId="5C9CBAB5">
@@ -13779,7 +13775,9 @@
             <w:r>
               <w:rPr>
                 <w:rFonts w:ascii="Calibri" w:hAnsi="Calibri" w:cs="Calibri"/>
-                <w:color w:val="386021" w:themeColor="accent1" w:themeShade="80"/>
+                <w:noProof/>
+                <w:color w:val="386021" w:themeColor="accent1" w:themeShade="80"/>
+                <w:lang w:val="en-US"/>
               </w:rPr>
               <mc:AlternateContent>
                 <mc:Choice Requires="wps">
@@ -13894,7 +13892,9 @@
             <w:r>
               <w:rPr>
                 <w:rFonts w:ascii="Calibri" w:hAnsi="Calibri" w:cs="Calibri"/>
-                <w:color w:val="386021" w:themeColor="accent1" w:themeShade="80"/>
+                <w:noProof/>
+                <w:color w:val="386021" w:themeColor="accent1" w:themeShade="80"/>
+                <w:lang w:val="en-US"/>
               </w:rPr>
               <w:drawing>
                 <wp:inline distT="0" distB="0" distL="0" distR="0" wp14:anchorId="1C45F000" wp14:editId="7C6F6FAA">
@@ -13922,7 +13922,9 @@
             <w:r>
               <w:rPr>
                 <w:rFonts w:ascii="Calibri" w:hAnsi="Calibri" w:cs="Calibri"/>
-                <w:color w:val="386021" w:themeColor="accent1" w:themeShade="80"/>
+                <w:noProof/>
+                <w:color w:val="386021" w:themeColor="accent1" w:themeShade="80"/>
+                <w:lang w:val="en-US"/>
               </w:rPr>
               <mc:AlternateContent>
                 <mc:Choice Requires="wps">
@@ -14127,23 +14129,7 @@
                 <w:color w:val="386021" w:themeColor="accent1" w:themeShade="80"/>
                 <w:u w:val="single"/>
               </w:rPr>
-              <w:t xml:space="preserve">TABLE 2 </w:t>
-            </w:r>
-            <w:r>
-              <w:rPr>
-                <w:rFonts w:ascii="Calibri" w:hAnsi="Calibri" w:cs="Calibri"/>
-                <w:color w:val="386021" w:themeColor="accent1" w:themeShade="80"/>
-                <w:u w:val="single"/>
-              </w:rPr>
-              <w:t>Hybrid</w:t>
-            </w:r>
-            <w:r>
-              <w:rPr>
-                <w:rFonts w:ascii="Calibri" w:hAnsi="Calibri" w:cs="Calibri"/>
-                <w:color w:val="386021" w:themeColor="accent1" w:themeShade="80"/>
-                <w:u w:val="single"/>
-              </w:rPr>
-              <w:t xml:space="preserve"> working practices survey</w:t>
+              <w:t>TABLE 2 Hybrid working practices survey</w:t>
             </w:r>
           </w:p>
           <w:p>
@@ -14185,7 +14171,9 @@
             <w:r>
               <w:rPr>
                 <w:rFonts w:ascii="Calibri" w:hAnsi="Calibri" w:cs="Calibri"/>
-                <w:color w:val="386021" w:themeColor="accent1" w:themeShade="80"/>
+                <w:noProof/>
+                <w:color w:val="386021" w:themeColor="accent1" w:themeShade="80"/>
+                <w:lang w:val="en-US"/>
               </w:rPr>
               <mc:AlternateContent>
                 <mc:Choice Requires="wps">
@@ -14238,13 +14226,7 @@
                                     <w:jc w:val="center"/>
                                   </w:pPr>
                                   <w:r>
-                                    <w:t>Figure (</w:t>
-                                  </w:r>
-                                  <w:r>
-                                    <w:t>3</w:t>
-                                  </w:r>
-                                  <w:r>
-                                    <w:t xml:space="preserve">) </w:t>
+                                    <w:t xml:space="preserve">Figure (3) </w:t>
                                   </w:r>
                                   <w:r>
                                     <w:t>Hybrid working practices survey</w:t>
@@ -14277,13 +14259,7 @@
                               <w:jc w:val="center"/>
                             </w:pPr>
                             <w:r>
-                              <w:t>Figure (</w:t>
-                            </w:r>
-                            <w:r>
-                              <w:t>3</w:t>
-                            </w:r>
-                            <w:r>
-                              <w:t xml:space="preserve">) </w:t>
+                              <w:t xml:space="preserve">Figure (3) </w:t>
                             </w:r>
                             <w:r>
                               <w:t>Hybrid working practices survey</w:t>
@@ -14526,9 +14502,126 @@
               <w:jc w:val="both"/>
               <w:rPr>
                 <w:rFonts w:ascii="Calibri" w:hAnsi="Calibri" w:cs="Calibri"/>
+                <w:color w:val="386021" w:themeColor="accent1" w:themeShade="80"/>
+                <w:u w:val="single"/>
+              </w:rPr>
+            </w:pPr>
+            <w:bookmarkStart w:id="3" w:name="_GoBack"/>
+            <w:r>
+              <w:rPr>
+                <w:rFonts w:ascii="Calibri" w:hAnsi="Calibri" w:cs="Calibri"/>
+                <w:color w:val="386021" w:themeColor="accent1" w:themeShade="80"/>
+                <w:u w:val="single"/>
+              </w:rPr>
+              <w:t xml:space="preserve">TABLE 1- Equality, Diversity and </w:t>
+            </w:r>
+            <w:r>
+              <w:rPr>
+                <w:rFonts w:ascii="Calibri" w:hAnsi="Calibri" w:cs="Calibri"/>
+                <w:color w:val="386021" w:themeColor="accent1" w:themeShade="80"/>
+                <w:u w:val="single"/>
+              </w:rPr>
+              <w:t>Inclusion Salary data</w:t>
+            </w:r>
+          </w:p>
+          <w:p>
+            <w:pPr>
+              <w:jc w:val="both"/>
+              <w:rPr>
+                <w:rFonts w:ascii="Calibri" w:hAnsi="Calibri" w:cs="Calibri"/>
+                <w:color w:val="386021" w:themeColor="accent1" w:themeShade="80"/>
+                <w:u w:val="single"/>
+              </w:rPr>
+            </w:pPr>
+          </w:p>
+          <w:p>
+            <w:pPr>
+              <w:jc w:val="both"/>
+              <w:rPr>
+                <w:rFonts w:ascii="Calibri" w:hAnsi="Calibri" w:cs="Calibri"/>
+                <w:color w:val="386021" w:themeColor="accent1" w:themeShade="80"/>
+                <w:lang w:val="en-US"/>
+              </w:rPr>
+            </w:pPr>
+            <w:r>
+              <w:rPr>
+                <w:rFonts w:ascii="Calibri" w:hAnsi="Calibri" w:cs="Calibri"/>
+                <w:color w:val="386021" w:themeColor="accent1" w:themeShade="80"/>
+                <w:lang w:val="en-US"/>
+              </w:rPr>
+              <w:t>Organizations that promote equality, diversity and inclusion can help it to be more successful and have its employees happy and motivated</w:t>
+            </w:r>
+            <w:r>
+              <w:rPr>
+                <w:rFonts w:ascii="Calibri" w:hAnsi="Calibri" w:cs="Calibri"/>
+                <w:color w:val="386021" w:themeColor="accent1" w:themeShade="80"/>
+                <w:lang w:val="en-US"/>
+              </w:rPr>
+              <w:t>. Equality is giving equal opportunities based on fairness for employees and candidates. Diversity is having a diverse workforce that includes different ages, ethnicities, people with disabilities and so forth, while inclusion is providing the feeling to all that they are valued regardless of their</w:t>
+            </w:r>
+            <w:r>
+              <w:rPr>
+                <w:rFonts w:ascii="Calibri" w:hAnsi="Calibri" w:cs="Calibri"/>
+                <w:color w:val="386021" w:themeColor="accent1" w:themeShade="80"/>
+                <w:lang w:val="en-US"/>
+              </w:rPr>
+              <w:t xml:space="preserve"> characteristics </w:t>
+            </w:r>
+            <w:r>
+              <w:rPr>
+                <w:rFonts w:ascii="Calibri" w:hAnsi="Calibri" w:cs="Calibri"/>
+                <w:color w:val="386021" w:themeColor="accent1" w:themeShade="80"/>
+                <w:lang w:val="en-US"/>
+              </w:rPr>
+              <w:t xml:space="preserve">(ACAS, </w:t>
+            </w:r>
+            <w:proofErr w:type="spellStart"/>
+            <w:r>
+              <w:rPr>
+                <w:rFonts w:ascii="Calibri" w:hAnsi="Calibri" w:cs="Calibri"/>
+                <w:color w:val="386021" w:themeColor="accent1" w:themeShade="80"/>
+                <w:lang w:val="en-US"/>
+              </w:rPr>
+              <w:t>n.d.</w:t>
+            </w:r>
+            <w:proofErr w:type="spellEnd"/>
+            <w:r>
+              <w:rPr>
+                <w:rFonts w:ascii="Calibri" w:hAnsi="Calibri" w:cs="Calibri"/>
+                <w:color w:val="386021" w:themeColor="accent1" w:themeShade="80"/>
+                <w:lang w:val="en-US"/>
+              </w:rPr>
+              <w:t>)</w:t>
+            </w:r>
+            <w:r>
+              <w:rPr>
+                <w:rFonts w:ascii="Calibri" w:hAnsi="Calibri" w:cs="Calibri"/>
+                <w:color w:val="386021" w:themeColor="accent1" w:themeShade="80"/>
+                <w:lang w:val="en-US"/>
+              </w:rPr>
+              <w:t xml:space="preserve">. </w:t>
+            </w:r>
+          </w:p>
+          <w:p>
+            <w:pPr>
+              <w:jc w:val="both"/>
+              <w:rPr>
+                <w:rFonts w:ascii="Calibri" w:hAnsi="Calibri" w:cs="Calibri"/>
+                <w:color w:val="386021" w:themeColor="accent1" w:themeShade="80"/>
+                <w:lang w:val="en-US"/>
+              </w:rPr>
+            </w:pPr>
+          </w:p>
+          <w:p>
+            <w:pPr>
+              <w:jc w:val="both"/>
+              <w:rPr>
+                <w:rFonts w:ascii="Calibri" w:hAnsi="Calibri" w:cs="Calibri" w:hint="cs"/>
                 <w:i/>
                 <w:iCs/>
                 <w:color w:val="386021" w:themeColor="accent1" w:themeShade="80"/>
+                <w:rtl/>
+                <w:lang w:val="en-US"/>
               </w:rPr>
             </w:pPr>
             <w:r>
@@ -14537,10 +14630,465 @@
                 <w:i/>
                 <w:iCs/>
                 <w:color w:val="386021" w:themeColor="accent1" w:themeShade="80"/>
-              </w:rPr>
-              <w:t>Type here…</w:t>
-            </w:r>
-          </w:p>
+                <w:lang w:val="en-US"/>
+              </w:rPr>
+              <w:t>Recommendation 1: non-binary equity and inclusion</w:t>
+            </w:r>
+            <w:r>
+              <w:rPr>
+                <w:rFonts w:ascii="Calibri" w:hAnsi="Calibri" w:cs="Calibri"/>
+                <w:i/>
+                <w:iCs/>
+                <w:color w:val="386021" w:themeColor="accent1" w:themeShade="80"/>
+                <w:lang w:val="en-US"/>
+              </w:rPr>
+              <w:t xml:space="preserve"> </w:t>
+            </w:r>
+          </w:p>
+          <w:p>
+            <w:pPr>
+              <w:jc w:val="both"/>
+              <w:rPr>
+                <w:rFonts w:ascii="Calibri" w:hAnsi="Calibri" w:cs="Calibri"/>
+                <w:color w:val="386021" w:themeColor="accent1" w:themeShade="80"/>
+                <w:u w:val="single"/>
+              </w:rPr>
+            </w:pPr>
+          </w:p>
+          <w:p>
+            <w:pPr>
+              <w:jc w:val="both"/>
+              <w:rPr>
+                <w:rFonts w:ascii="Calibri" w:hAnsi="Calibri" w:cs="Calibri"/>
+                <w:color w:val="386021" w:themeColor="accent1" w:themeShade="80"/>
+                <w:lang w:val="en-US"/>
+              </w:rPr>
+            </w:pPr>
+            <w:r>
+              <w:rPr>
+                <w:rFonts w:ascii="Calibri" w:hAnsi="Calibri" w:cs="Calibri"/>
+                <w:color w:val="386021" w:themeColor="accent1" w:themeShade="80"/>
+              </w:rPr>
+              <w:t xml:space="preserve">Based on the data-analysis, the non-binary is misrepresented and as a result, </w:t>
+            </w:r>
+            <w:r>
+              <w:rPr>
+                <w:rFonts w:ascii="Calibri" w:hAnsi="Calibri" w:cs="Calibri"/>
+                <w:color w:val="386021" w:themeColor="accent1" w:themeShade="80"/>
+              </w:rPr>
+              <w:t>their average salary is less than binary gender</w:t>
+            </w:r>
+            <w:r>
+              <w:rPr>
+                <w:rFonts w:ascii="Calibri" w:hAnsi="Calibri" w:cs="Calibri"/>
+                <w:color w:val="386021" w:themeColor="accent1" w:themeShade="80"/>
+                <w:lang w:val="en-US"/>
+              </w:rPr>
+              <w:t xml:space="preserve">. Therefore, the organization should focus on hiring non-binary people </w:t>
+            </w:r>
+            <w:r>
+              <w:rPr>
+                <w:rFonts w:ascii="Calibri" w:hAnsi="Calibri" w:cs="Calibri"/>
+                <w:color w:val="386021" w:themeColor="accent1" w:themeShade="80"/>
+                <w:lang w:val="en-US"/>
+              </w:rPr>
+              <w:t xml:space="preserve">as it makes the </w:t>
+            </w:r>
+            <w:r>
+              <w:rPr>
+                <w:rFonts w:ascii="Calibri" w:hAnsi="Calibri" w:cs="Calibri"/>
+                <w:color w:val="386021" w:themeColor="accent1" w:themeShade="80"/>
+                <w:lang w:val="en-US"/>
+              </w:rPr>
+              <w:lastRenderedPageBreak/>
+              <w:t>workplace more inclusive where it attracts and keeps candidates who would be hired elsewhere (</w:t>
+            </w:r>
+            <w:proofErr w:type="spellStart"/>
+            <w:r>
+              <w:rPr>
+                <w:rFonts w:ascii="Calibri" w:hAnsi="Calibri" w:cs="Calibri"/>
+                <w:color w:val="386021" w:themeColor="accent1" w:themeShade="80"/>
+                <w:lang w:val="en-US"/>
+              </w:rPr>
+              <w:t>Hibob</w:t>
+            </w:r>
+            <w:proofErr w:type="spellEnd"/>
+            <w:r>
+              <w:rPr>
+                <w:rFonts w:ascii="Calibri" w:hAnsi="Calibri" w:cs="Calibri"/>
+                <w:color w:val="386021" w:themeColor="accent1" w:themeShade="80"/>
+                <w:lang w:val="en-US"/>
+              </w:rPr>
+              <w:t xml:space="preserve">, </w:t>
+            </w:r>
+            <w:proofErr w:type="spellStart"/>
+            <w:r>
+              <w:rPr>
+                <w:rFonts w:ascii="Calibri" w:hAnsi="Calibri" w:cs="Calibri"/>
+                <w:color w:val="386021" w:themeColor="accent1" w:themeShade="80"/>
+                <w:lang w:val="en-US"/>
+              </w:rPr>
+              <w:t>n.d.</w:t>
+            </w:r>
+            <w:proofErr w:type="spellEnd"/>
+            <w:r>
+              <w:rPr>
+                <w:rFonts w:ascii="Calibri" w:hAnsi="Calibri" w:cs="Calibri"/>
+                <w:color w:val="386021" w:themeColor="accent1" w:themeShade="80"/>
+                <w:lang w:val="en-US"/>
+              </w:rPr>
+              <w:t>)</w:t>
+            </w:r>
+            <w:r>
+              <w:rPr>
+                <w:rFonts w:ascii="Calibri" w:hAnsi="Calibri" w:cs="Calibri"/>
+                <w:color w:val="386021" w:themeColor="accent1" w:themeShade="80"/>
+                <w:lang w:val="en-US"/>
+              </w:rPr>
+              <w:t xml:space="preserve">. </w:t>
+            </w:r>
+            <w:r>
+              <w:rPr>
+                <w:rFonts w:ascii="Calibri" w:hAnsi="Calibri" w:cs="Calibri"/>
+                <w:color w:val="386021" w:themeColor="accent1" w:themeShade="80"/>
+                <w:lang w:val="en-US"/>
+              </w:rPr>
+              <w:t>Employees would feel that they are valued and would be more engaged and productive.</w:t>
+            </w:r>
+            <w:r>
+              <w:rPr>
+                <w:rFonts w:ascii="Calibri" w:hAnsi="Calibri" w:cs="Calibri"/>
+                <w:color w:val="386021" w:themeColor="accent1" w:themeShade="80"/>
+                <w:lang w:val="en-US"/>
+              </w:rPr>
+              <w:t xml:space="preserve"> It would also attract non-binary customers</w:t>
+            </w:r>
+          </w:p>
+          <w:p>
+            <w:pPr>
+              <w:jc w:val="both"/>
+              <w:rPr>
+                <w:rFonts w:ascii="Calibri" w:hAnsi="Calibri" w:cs="Calibri"/>
+                <w:color w:val="386021" w:themeColor="accent1" w:themeShade="80"/>
+                <w:lang w:val="en-US"/>
+              </w:rPr>
+            </w:pPr>
+          </w:p>
+          <w:p>
+            <w:pPr>
+              <w:jc w:val="both"/>
+              <w:rPr>
+                <w:rFonts w:ascii="Calibri" w:hAnsi="Calibri" w:cs="Calibri"/>
+                <w:color w:val="386021" w:themeColor="accent1" w:themeShade="80"/>
+                <w:lang w:val="en-US"/>
+              </w:rPr>
+            </w:pPr>
+            <w:r>
+              <w:rPr>
+                <w:rFonts w:ascii="Calibri" w:hAnsi="Calibri" w:cs="Calibri"/>
+                <w:color w:val="386021" w:themeColor="accent1" w:themeShade="80"/>
+                <w:lang w:val="en-US"/>
+              </w:rPr>
+              <w:t>However, the number of people who define themselves as non-binary is around 1% (</w:t>
+            </w:r>
+            <w:r>
+              <w:rPr>
+                <w:rFonts w:ascii="Calibri" w:hAnsi="Calibri" w:cs="Calibri"/>
+                <w:color w:val="386021" w:themeColor="accent1" w:themeShade="80"/>
+                <w:lang w:val="en-US"/>
+              </w:rPr>
+              <w:t>WEFORUM</w:t>
+            </w:r>
+            <w:r>
+              <w:rPr>
+                <w:rFonts w:ascii="Calibri" w:hAnsi="Calibri" w:cs="Calibri"/>
+                <w:color w:val="386021" w:themeColor="accent1" w:themeShade="80"/>
+                <w:lang w:val="en-US"/>
+              </w:rPr>
+              <w:t xml:space="preserve">, 2021) which is a real challenge to </w:t>
+            </w:r>
+            <w:r>
+              <w:rPr>
+                <w:rFonts w:ascii="Calibri" w:hAnsi="Calibri" w:cs="Calibri"/>
+                <w:color w:val="386021" w:themeColor="accent1" w:themeShade="80"/>
+                <w:lang w:val="en-US"/>
+              </w:rPr>
+              <w:t>hire non-binary people that would cost time and efforts to reach the balance between different genders. It also includes a risk of missing robust candidates of others genders in searching for non-binary.</w:t>
+            </w:r>
+          </w:p>
+          <w:p>
+            <w:pPr>
+              <w:jc w:val="both"/>
+              <w:rPr>
+                <w:rFonts w:ascii="Calibri" w:hAnsi="Calibri" w:cs="Calibri"/>
+                <w:color w:val="386021" w:themeColor="accent1" w:themeShade="80"/>
+                <w:u w:val="single"/>
+              </w:rPr>
+            </w:pPr>
+          </w:p>
+          <w:p>
+            <w:pPr>
+              <w:jc w:val="both"/>
+              <w:rPr>
+                <w:rFonts w:ascii="Calibri" w:hAnsi="Calibri" w:cs="Calibri"/>
+                <w:i/>
+                <w:iCs/>
+                <w:color w:val="386021" w:themeColor="accent1" w:themeShade="80"/>
+              </w:rPr>
+            </w:pPr>
+            <w:r>
+              <w:rPr>
+                <w:rFonts w:ascii="Calibri" w:hAnsi="Calibri" w:cs="Calibri"/>
+                <w:i/>
+                <w:iCs/>
+                <w:color w:val="386021" w:themeColor="accent1" w:themeShade="80"/>
+              </w:rPr>
+              <w:t xml:space="preserve">Recommendation 2: </w:t>
+            </w:r>
+            <w:r>
+              <w:rPr>
+                <w:rFonts w:ascii="Calibri" w:hAnsi="Calibri" w:cs="Calibri"/>
+                <w:i/>
+                <w:iCs/>
+                <w:color w:val="386021" w:themeColor="accent1" w:themeShade="80"/>
+              </w:rPr>
+              <w:t>Promote pay equity</w:t>
+            </w:r>
+          </w:p>
+          <w:p>
+            <w:pPr>
+              <w:jc w:val="both"/>
+              <w:rPr>
+                <w:rFonts w:ascii="Calibri" w:hAnsi="Calibri" w:cs="Calibri"/>
+                <w:i/>
+                <w:iCs/>
+                <w:color w:val="386021" w:themeColor="accent1" w:themeShade="80"/>
+              </w:rPr>
+            </w:pPr>
+          </w:p>
+          <w:p>
+            <w:pPr>
+              <w:jc w:val="both"/>
+              <w:rPr>
+                <w:rFonts w:ascii="Calibri" w:hAnsi="Calibri" w:cs="Calibri"/>
+                <w:color w:val="386021" w:themeColor="accent1" w:themeShade="80"/>
+              </w:rPr>
+            </w:pPr>
+            <w:r>
+              <w:rPr>
+                <w:rFonts w:ascii="Calibri" w:hAnsi="Calibri" w:cs="Calibri"/>
+                <w:color w:val="386021" w:themeColor="accent1" w:themeShade="80"/>
+              </w:rPr>
+              <w:t xml:space="preserve">The organization must have a consistent pay scale based on qualifications and skills regardless of protected characterises like gender, age, ethnicity. In other words, </w:t>
+            </w:r>
+            <w:r>
+              <w:rPr>
+                <w:rFonts w:ascii="Calibri" w:hAnsi="Calibri" w:cs="Calibri"/>
+                <w:color w:val="386021" w:themeColor="accent1" w:themeShade="80"/>
+              </w:rPr>
+              <w:t>employees within the same role, ethnic group, age have their pay structure based on their qualification, skills, and their contribution towards the organization (</w:t>
+            </w:r>
+            <w:r>
+              <w:rPr>
+                <w:rFonts w:ascii="Calibri" w:hAnsi="Calibri" w:cs="Calibri"/>
+                <w:color w:val="386021" w:themeColor="accent1" w:themeShade="80"/>
+              </w:rPr>
+              <w:t>McClendon</w:t>
+            </w:r>
+            <w:r>
+              <w:rPr>
+                <w:rFonts w:ascii="Calibri" w:hAnsi="Calibri" w:cs="Calibri"/>
+                <w:color w:val="386021" w:themeColor="accent1" w:themeShade="80"/>
+              </w:rPr>
+              <w:t xml:space="preserve">, 2022). </w:t>
+            </w:r>
+          </w:p>
+          <w:p>
+            <w:pPr>
+              <w:jc w:val="both"/>
+              <w:rPr>
+                <w:rFonts w:ascii="Calibri" w:hAnsi="Calibri" w:cs="Calibri"/>
+                <w:color w:val="386021" w:themeColor="accent1" w:themeShade="80"/>
+                <w:u w:val="single"/>
+              </w:rPr>
+            </w:pPr>
+          </w:p>
+          <w:p>
+            <w:pPr>
+              <w:jc w:val="both"/>
+              <w:rPr>
+                <w:rFonts w:ascii="Calibri" w:hAnsi="Calibri" w:cs="Calibri"/>
+                <w:color w:val="386021" w:themeColor="accent1" w:themeShade="80"/>
+              </w:rPr>
+            </w:pPr>
+            <w:r>
+              <w:rPr>
+                <w:rFonts w:ascii="Calibri" w:hAnsi="Calibri" w:cs="Calibri"/>
+                <w:color w:val="386021" w:themeColor="accent1" w:themeShade="80"/>
+              </w:rPr>
+              <w:t>The benefits of pay equality does not only ensure law compliance, but it also makes employees satisfied, motivated and enthusiastic to go the extra mile with the organization.</w:t>
+            </w:r>
+          </w:p>
+          <w:p>
+            <w:pPr>
+              <w:jc w:val="both"/>
+              <w:rPr>
+                <w:rFonts w:ascii="Calibri" w:hAnsi="Calibri" w:cs="Calibri"/>
+                <w:color w:val="386021" w:themeColor="accent1" w:themeShade="80"/>
+              </w:rPr>
+            </w:pPr>
+          </w:p>
+          <w:p>
+            <w:pPr>
+              <w:jc w:val="both"/>
+              <w:rPr>
+                <w:rFonts w:ascii="Calibri" w:hAnsi="Calibri" w:cs="Calibri"/>
+                <w:color w:val="386021" w:themeColor="accent1" w:themeShade="80"/>
+              </w:rPr>
+            </w:pPr>
+            <w:r>
+              <w:rPr>
+                <w:rFonts w:ascii="Calibri" w:hAnsi="Calibri" w:cs="Calibri"/>
+                <w:color w:val="386021" w:themeColor="accent1" w:themeShade="80"/>
+              </w:rPr>
+              <w:t>However, the risk of fixing the salary scale would increase the budget for salaries for the organization. Moreover, there would be some hidden costs like increasing the cost of the overtime.</w:t>
+            </w:r>
+          </w:p>
+          <w:p>
+            <w:pPr>
+              <w:jc w:val="both"/>
+              <w:rPr>
+                <w:rFonts w:ascii="Calibri" w:hAnsi="Calibri" w:cs="Calibri"/>
+                <w:color w:val="386021" w:themeColor="accent1" w:themeShade="80"/>
+                <w:u w:val="single"/>
+              </w:rPr>
+            </w:pPr>
+          </w:p>
+          <w:p>
+            <w:pPr>
+              <w:jc w:val="both"/>
+              <w:rPr>
+                <w:rFonts w:ascii="Calibri" w:hAnsi="Calibri" w:cs="Calibri"/>
+                <w:color w:val="386021" w:themeColor="accent1" w:themeShade="80"/>
+                <w:u w:val="single"/>
+              </w:rPr>
+            </w:pPr>
+            <w:r>
+              <w:rPr>
+                <w:rFonts w:ascii="Calibri" w:hAnsi="Calibri" w:cs="Calibri"/>
+                <w:color w:val="386021" w:themeColor="accent1" w:themeShade="80"/>
+                <w:u w:val="single"/>
+              </w:rPr>
+              <w:t>TABLE 2 Hybrid working practices survey</w:t>
+            </w:r>
+          </w:p>
+          <w:p>
+            <w:pPr>
+              <w:jc w:val="both"/>
+              <w:rPr>
+                <w:rFonts w:ascii="Calibri" w:hAnsi="Calibri" w:cs="Calibri"/>
+                <w:color w:val="386021" w:themeColor="accent1" w:themeShade="80"/>
+                <w:u w:val="single"/>
+              </w:rPr>
+            </w:pPr>
+          </w:p>
+          <w:p>
+            <w:pPr>
+              <w:jc w:val="both"/>
+              <w:rPr>
+                <w:rFonts w:ascii="Calibri" w:hAnsi="Calibri" w:cs="Calibri"/>
+                <w:color w:val="386021" w:themeColor="accent1" w:themeShade="80"/>
+              </w:rPr>
+            </w:pPr>
+            <w:r>
+              <w:rPr>
+                <w:rFonts w:ascii="Calibri" w:hAnsi="Calibri" w:cs="Calibri"/>
+                <w:color w:val="386021" w:themeColor="accent1" w:themeShade="80"/>
+              </w:rPr>
+              <w:t>Based on the given data, it is recommended to promote hybrid working pract</w:t>
+            </w:r>
+            <w:r>
+              <w:rPr>
+                <w:rFonts w:ascii="Calibri" w:hAnsi="Calibri" w:cs="Calibri"/>
+                <w:color w:val="386021" w:themeColor="accent1" w:themeShade="80"/>
+              </w:rPr>
+              <w:t>ices in the organization. In other words, employees would have certain days of the week they can work from home. That would remove conflict, supporting employee work-life balance and well-being. In addition, it would mitigate burnout, and make employees more productive (</w:t>
+            </w:r>
+            <w:proofErr w:type="spellStart"/>
+            <w:r>
+              <w:rPr>
+                <w:rFonts w:ascii="Calibri" w:hAnsi="Calibri" w:cs="Calibri"/>
+                <w:color w:val="386021" w:themeColor="accent1" w:themeShade="80"/>
+              </w:rPr>
+              <w:t>Wigert</w:t>
+            </w:r>
+            <w:proofErr w:type="spellEnd"/>
+            <w:r>
+              <w:rPr>
+                <w:rFonts w:ascii="Calibri" w:hAnsi="Calibri" w:cs="Calibri"/>
+                <w:color w:val="386021" w:themeColor="accent1" w:themeShade="80"/>
+              </w:rPr>
+              <w:t>, 2022)</w:t>
+            </w:r>
+            <w:r>
+              <w:rPr>
+                <w:rFonts w:ascii="Calibri" w:hAnsi="Calibri" w:cs="Calibri"/>
+                <w:color w:val="386021" w:themeColor="accent1" w:themeShade="80"/>
+              </w:rPr>
+              <w:t>.</w:t>
+            </w:r>
+          </w:p>
+          <w:p>
+            <w:pPr>
+              <w:jc w:val="both"/>
+              <w:rPr>
+                <w:rFonts w:ascii="Calibri" w:hAnsi="Calibri" w:cs="Calibri"/>
+                <w:color w:val="386021" w:themeColor="accent1" w:themeShade="80"/>
+              </w:rPr>
+            </w:pPr>
+          </w:p>
+          <w:p>
+            <w:pPr>
+              <w:jc w:val="both"/>
+              <w:rPr>
+                <w:rFonts w:ascii="Calibri" w:hAnsi="Calibri" w:cs="Calibri"/>
+                <w:color w:val="386021" w:themeColor="accent1" w:themeShade="80"/>
+              </w:rPr>
+            </w:pPr>
+            <w:r>
+              <w:rPr>
+                <w:rFonts w:ascii="Calibri" w:hAnsi="Calibri" w:cs="Calibri"/>
+                <w:color w:val="386021" w:themeColor="accent1" w:themeShade="80"/>
+              </w:rPr>
+              <w:t>However, the risk of working remotely lies in the lack of communication between employees as well as the difficulty of segregation of their work time from personal time.</w:t>
+            </w:r>
+          </w:p>
+          <w:p>
+            <w:pPr>
+              <w:jc w:val="both"/>
+              <w:rPr>
+                <w:rFonts w:ascii="Calibri" w:hAnsi="Calibri" w:cs="Calibri"/>
+                <w:color w:val="386021" w:themeColor="accent1" w:themeShade="80"/>
+              </w:rPr>
+            </w:pPr>
+          </w:p>
+          <w:p>
+            <w:pPr>
+              <w:jc w:val="both"/>
+              <w:rPr>
+                <w:rFonts w:ascii="Calibri" w:hAnsi="Calibri" w:cs="Calibri"/>
+                <w:color w:val="386021" w:themeColor="accent1" w:themeShade="80"/>
+              </w:rPr>
+            </w:pPr>
+            <w:r>
+              <w:rPr>
+                <w:rFonts w:ascii="Calibri" w:hAnsi="Calibri" w:cs="Calibri"/>
+                <w:color w:val="386021" w:themeColor="accent1" w:themeShade="80"/>
+              </w:rPr>
+              <w:t xml:space="preserve">The cost of hybrid working might be providing employees with devices and software licenses to be able to work from home. </w:t>
+            </w:r>
+          </w:p>
+          <w:bookmarkEnd w:id="3"/>
           <w:p>
             <w:pPr>
               <w:jc w:val="both"/>
@@ -14697,7 +15245,6 @@
               <w:textAlignment w:val="baseline"/>
               <w:rPr>
                 <w:rFonts w:ascii="Calibri" w:eastAsia="Times New Roman" w:hAnsi="Calibri" w:cs="Calibri"/>
-                <w:sz w:val="24"/>
                 <w:lang w:eastAsia="en-GB"/>
               </w:rPr>
             </w:pPr>
@@ -14706,9 +15253,116 @@
                 <w:rFonts w:ascii="Calibri" w:eastAsia="Times New Roman" w:hAnsi="Calibri" w:cs="Calibri"/>
                 <w:lang w:eastAsia="en-GB"/>
               </w:rPr>
-              <w:lastRenderedPageBreak/>
               <w:t> </w:t>
             </w:r>
+          </w:p>
+          <w:p>
+            <w:pPr>
+              <w:textAlignment w:val="baseline"/>
+            </w:pPr>
+            <w:r>
+              <w:rPr>
+                <w:rFonts w:ascii="Calibri" w:eastAsia="Times New Roman" w:hAnsi="Calibri" w:cs="Calibri"/>
+                <w:lang w:eastAsia="en-GB"/>
+              </w:rPr>
+              <w:t>ACAS (</w:t>
+            </w:r>
+            <w:proofErr w:type="spellStart"/>
+            <w:r>
+              <w:rPr>
+                <w:rFonts w:ascii="Calibri" w:eastAsia="Times New Roman" w:hAnsi="Calibri" w:cs="Calibri"/>
+                <w:lang w:eastAsia="en-GB"/>
+              </w:rPr>
+              <w:t>n.d.</w:t>
+            </w:r>
+            <w:proofErr w:type="spellEnd"/>
+            <w:r>
+              <w:rPr>
+                <w:rFonts w:ascii="Calibri" w:eastAsia="Times New Roman" w:hAnsi="Calibri" w:cs="Calibri"/>
+                <w:lang w:eastAsia="en-GB"/>
+              </w:rPr>
+              <w:t xml:space="preserve">) </w:t>
+            </w:r>
+            <w:r>
+              <w:rPr>
+                <w:rFonts w:ascii="Calibri" w:eastAsia="Times New Roman" w:hAnsi="Calibri" w:cs="Calibri"/>
+                <w:i/>
+                <w:iCs/>
+                <w:lang w:eastAsia="en-GB"/>
+              </w:rPr>
+              <w:t>Improving equality, diversity and inclusion in your workplace</w:t>
+            </w:r>
+            <w:r>
+              <w:rPr>
+                <w:rFonts w:ascii="Calibri" w:eastAsia="Times New Roman" w:hAnsi="Calibri" w:cs="Calibri"/>
+                <w:i/>
+                <w:iCs/>
+                <w:lang w:eastAsia="en-GB"/>
+              </w:rPr>
+              <w:t xml:space="preserve">. </w:t>
+            </w:r>
+            <w:r>
+              <w:rPr>
+                <w:rFonts w:ascii="Calibri" w:eastAsia="Times New Roman" w:hAnsi="Calibri" w:cs="Calibri"/>
+                <w:lang w:eastAsia="en-GB"/>
+              </w:rPr>
+              <w:t xml:space="preserve">Available at </w:t>
+            </w:r>
+            <w:hyperlink r:id="rId49" w:history="1">
+              <w:r>
+                <w:rPr>
+                  <w:rStyle w:val="Hyperlink"/>
+                  <w:rFonts w:ascii="Calibri" w:eastAsia="Times New Roman" w:hAnsi="Calibri" w:cs="Calibri"/>
+                  <w:lang w:eastAsia="en-GB"/>
+                </w:rPr>
+                <w:t>https://www.acas.org.uk/improving-equality-diversity-and-inclusion</w:t>
+              </w:r>
+            </w:hyperlink>
+            <w:r>
+              <w:rPr>
+                <w:rFonts w:ascii="Calibri" w:eastAsia="Times New Roman" w:hAnsi="Calibri" w:cs="Calibri"/>
+                <w:lang w:eastAsia="en-GB"/>
+              </w:rPr>
+              <w:t xml:space="preserve"> </w:t>
+            </w:r>
+            <w:r>
+              <w:t>[</w:t>
+            </w:r>
+            <w:r>
+              <w:t xml:space="preserve">Accessed </w:t>
+            </w:r>
+            <w:r>
+              <w:rPr>
+                <w:lang w:val="en-US"/>
+              </w:rPr>
+              <w:t>6</w:t>
+            </w:r>
+            <w:r>
+              <w:t xml:space="preserve"> </w:t>
+            </w:r>
+            <w:r>
+              <w:rPr>
+                <w:lang w:val="en-US"/>
+              </w:rPr>
+              <w:t>August</w:t>
+            </w:r>
+            <w:r>
+              <w:t xml:space="preserve"> </w:t>
+            </w:r>
+            <w:r>
+              <w:rPr>
+                <w:lang w:val="en-US"/>
+              </w:rPr>
+              <w:t>2023</w:t>
+            </w:r>
+            <w:r>
+              <w:t>].</w:t>
+            </w:r>
+          </w:p>
+          <w:p>
+            <w:pPr>
+              <w:textAlignment w:val="baseline"/>
+            </w:pPr>
           </w:p>
           <w:p>
             <w:pPr>
@@ -14719,22 +15373,141 @@
                 <w:lang w:eastAsia="en-GB"/>
               </w:rPr>
             </w:pPr>
-            <w:r>
-              <w:rPr>
-                <w:rFonts w:ascii="Calibri" w:eastAsia="Times New Roman" w:hAnsi="Calibri" w:cs="Calibri"/>
-                <w:lang w:eastAsia="en-GB"/>
-              </w:rPr>
-              <w:t> </w:t>
-            </w:r>
-          </w:p>
-          <w:p>
-            <w:pPr>
-              <w:textAlignment w:val="baseline"/>
+            <w:proofErr w:type="spellStart"/>
+            <w:r>
               <w:rPr>
                 <w:rFonts w:ascii="Calibri" w:eastAsia="Times New Roman" w:hAnsi="Calibri" w:cs="Calibri"/>
                 <w:sz w:val="24"/>
                 <w:lang w:eastAsia="en-GB"/>
               </w:rPr>
+              <w:t>Hibob</w:t>
+            </w:r>
+            <w:proofErr w:type="spellEnd"/>
+            <w:r>
+              <w:rPr>
+                <w:rFonts w:ascii="Calibri" w:eastAsia="Times New Roman" w:hAnsi="Calibri" w:cs="Calibri"/>
+                <w:sz w:val="24"/>
+                <w:lang w:eastAsia="en-GB"/>
+              </w:rPr>
+              <w:t xml:space="preserve"> (</w:t>
+            </w:r>
+            <w:proofErr w:type="spellStart"/>
+            <w:r>
+              <w:rPr>
+                <w:rFonts w:ascii="Calibri" w:eastAsia="Times New Roman" w:hAnsi="Calibri" w:cs="Calibri"/>
+                <w:sz w:val="24"/>
+                <w:lang w:eastAsia="en-GB"/>
+              </w:rPr>
+              <w:t>n.d.</w:t>
+            </w:r>
+            <w:proofErr w:type="spellEnd"/>
+            <w:r>
+              <w:rPr>
+                <w:rFonts w:ascii="Calibri" w:eastAsia="Times New Roman" w:hAnsi="Calibri" w:cs="Calibri"/>
+                <w:sz w:val="24"/>
+                <w:lang w:eastAsia="en-GB"/>
+              </w:rPr>
+              <w:t xml:space="preserve">) </w:t>
+            </w:r>
+            <w:r>
+              <w:rPr>
+                <w:rFonts w:ascii="Calibri" w:eastAsia="Times New Roman" w:hAnsi="Calibri" w:cs="Calibri"/>
+                <w:i/>
+                <w:iCs/>
+                <w:sz w:val="24"/>
+                <w:lang w:eastAsia="en-GB"/>
+              </w:rPr>
+              <w:t>HR leaders guide for</w:t>
+            </w:r>
+            <w:r>
+              <w:rPr>
+                <w:rFonts w:ascii="Calibri" w:eastAsia="Times New Roman" w:hAnsi="Calibri" w:cs="Calibri"/>
+                <w:i/>
+                <w:iCs/>
+                <w:sz w:val="24"/>
+                <w:lang w:eastAsia="en-GB"/>
+              </w:rPr>
+              <w:t xml:space="preserve"> Non-Binary Gender Inclusion</w:t>
+            </w:r>
+            <w:r>
+              <w:rPr>
+                <w:rFonts w:ascii="Calibri" w:eastAsia="Times New Roman" w:hAnsi="Calibri" w:cs="Calibri"/>
+                <w:i/>
+                <w:iCs/>
+                <w:sz w:val="24"/>
+                <w:lang w:eastAsia="en-GB"/>
+              </w:rPr>
+              <w:t xml:space="preserve">. </w:t>
+            </w:r>
+            <w:r>
+              <w:rPr>
+                <w:rFonts w:ascii="Calibri" w:eastAsia="Times New Roman" w:hAnsi="Calibri" w:cs="Calibri"/>
+                <w:sz w:val="24"/>
+                <w:lang w:eastAsia="en-GB"/>
+              </w:rPr>
+              <w:t xml:space="preserve">Available at </w:t>
+            </w:r>
+            <w:hyperlink r:id="rId50" w:history="1">
+              <w:r>
+                <w:rPr>
+                  <w:rStyle w:val="Hyperlink"/>
+                  <w:rFonts w:ascii="Calibri" w:eastAsia="Times New Roman" w:hAnsi="Calibri" w:cs="Calibri"/>
+                  <w:sz w:val="24"/>
+                  <w:lang w:eastAsia="en-GB"/>
+                </w:rPr>
+                <w:t>https://www.hibob.com/guides/hr-leaders-guide-for-non-binary-gender-inclusion/</w:t>
+              </w:r>
+            </w:hyperlink>
+            <w:r>
+              <w:rPr>
+                <w:rFonts w:ascii="Calibri" w:eastAsia="Times New Roman" w:hAnsi="Calibri" w:cs="Calibri"/>
+                <w:sz w:val="24"/>
+                <w:lang w:eastAsia="en-GB"/>
+              </w:rPr>
+              <w:t xml:space="preserve"> </w:t>
+            </w:r>
+            <w:r>
+              <w:t>[</w:t>
+            </w:r>
+            <w:r>
+              <w:t xml:space="preserve">Accessed </w:t>
+            </w:r>
+            <w:r>
+              <w:rPr>
+                <w:lang w:val="en-US"/>
+              </w:rPr>
+              <w:t>6</w:t>
+            </w:r>
+            <w:r>
+              <w:t xml:space="preserve"> </w:t>
+            </w:r>
+            <w:r>
+              <w:rPr>
+                <w:lang w:val="en-US"/>
+              </w:rPr>
+              <w:t>August</w:t>
+            </w:r>
+            <w:r>
+              <w:t xml:space="preserve"> </w:t>
+            </w:r>
+            <w:r>
+              <w:rPr>
+                <w:lang w:val="en-US"/>
+              </w:rPr>
+              <w:t>2023</w:t>
+            </w:r>
+            <w:r>
+              <w:t>].</w:t>
+            </w:r>
+          </w:p>
+          <w:p>
+            <w:pPr>
+              <w:textAlignment w:val="baseline"/>
+              <w:rPr>
+                <w:rFonts w:ascii="Calibri" w:eastAsia="Times New Roman" w:hAnsi="Calibri" w:cs="Calibri"/>
+                <w:sz w:val="24"/>
+                <w:lang w:eastAsia="en-GB"/>
+              </w:rPr>
             </w:pPr>
             <w:r>
               <w:rPr>
@@ -14743,6 +15516,307 @@
               </w:rPr>
               <w:t> </w:t>
             </w:r>
+          </w:p>
+          <w:p>
+            <w:pPr>
+              <w:textAlignment w:val="baseline"/>
+            </w:pPr>
+            <w:r>
+              <w:rPr>
+                <w:rFonts w:ascii="Calibri" w:eastAsia="Times New Roman" w:hAnsi="Calibri" w:cs="Calibri"/>
+                <w:lang w:eastAsia="en-GB"/>
+              </w:rPr>
+              <w:t> </w:t>
+            </w:r>
+            <w:r>
+              <w:rPr>
+                <w:rFonts w:ascii="Calibri" w:eastAsia="Times New Roman" w:hAnsi="Calibri" w:cs="Calibri"/>
+                <w:lang w:eastAsia="en-GB"/>
+              </w:rPr>
+              <w:t>WEFORUM</w:t>
+            </w:r>
+            <w:r>
+              <w:rPr>
+                <w:rFonts w:ascii="Calibri" w:eastAsia="Times New Roman" w:hAnsi="Calibri" w:cs="Calibri"/>
+                <w:lang w:eastAsia="en-GB"/>
+              </w:rPr>
+              <w:t xml:space="preserve"> World Economic Forum (2021) </w:t>
+            </w:r>
+            <w:r>
+              <w:rPr>
+                <w:rFonts w:ascii="Calibri" w:eastAsia="Times New Roman" w:hAnsi="Calibri" w:cs="Calibri"/>
+                <w:i/>
+                <w:iCs/>
+                <w:lang w:eastAsia="en-GB"/>
+              </w:rPr>
+              <w:t xml:space="preserve">6 charts that reveal global attitudes to LGBT+ and gender </w:t>
+            </w:r>
+            <w:r>
+              <w:rPr>
+                <w:rFonts w:ascii="Calibri" w:eastAsia="Times New Roman" w:hAnsi="Calibri" w:cs="Calibri"/>
+                <w:i/>
+                <w:iCs/>
+                <w:lang w:eastAsia="en-GB"/>
+              </w:rPr>
+              <w:lastRenderedPageBreak/>
+              <w:t>identities in 2021</w:t>
+            </w:r>
+            <w:r>
+              <w:rPr>
+                <w:rFonts w:ascii="Calibri" w:eastAsia="Times New Roman" w:hAnsi="Calibri" w:cs="Calibri"/>
+                <w:i/>
+                <w:iCs/>
+                <w:lang w:eastAsia="en-GB"/>
+              </w:rPr>
+              <w:t xml:space="preserve">. </w:t>
+            </w:r>
+            <w:r>
+              <w:rPr>
+                <w:rFonts w:ascii="Calibri" w:eastAsia="Times New Roman" w:hAnsi="Calibri" w:cs="Calibri"/>
+                <w:lang w:eastAsia="en-GB"/>
+              </w:rPr>
+              <w:t xml:space="preserve">Available at </w:t>
+            </w:r>
+            <w:hyperlink r:id="rId51" w:history="1">
+              <w:r>
+                <w:rPr>
+                  <w:rStyle w:val="Hyperlink"/>
+                  <w:rFonts w:ascii="Calibri" w:eastAsia="Times New Roman" w:hAnsi="Calibri" w:cs="Calibri"/>
+                  <w:lang w:eastAsia="en-GB"/>
+                </w:rPr>
+                <w:t>https://www.weforum.org/agenda/2021/06/lgbt-gender-identity-ipsos-2021-survey/</w:t>
+              </w:r>
+            </w:hyperlink>
+            <w:r>
+              <w:rPr>
+                <w:rFonts w:ascii="Calibri" w:eastAsia="Times New Roman" w:hAnsi="Calibri" w:cs="Calibri"/>
+                <w:lang w:eastAsia="en-GB"/>
+              </w:rPr>
+              <w:t xml:space="preserve"> </w:t>
+            </w:r>
+            <w:r>
+              <w:t>[</w:t>
+            </w:r>
+            <w:r>
+              <w:t xml:space="preserve">Accessed </w:t>
+            </w:r>
+            <w:r>
+              <w:rPr>
+                <w:lang w:val="en-US"/>
+              </w:rPr>
+              <w:t>6</w:t>
+            </w:r>
+            <w:r>
+              <w:t xml:space="preserve"> </w:t>
+            </w:r>
+            <w:r>
+              <w:rPr>
+                <w:lang w:val="en-US"/>
+              </w:rPr>
+              <w:t>August</w:t>
+            </w:r>
+            <w:r>
+              <w:t xml:space="preserve"> </w:t>
+            </w:r>
+            <w:r>
+              <w:rPr>
+                <w:lang w:val="en-US"/>
+              </w:rPr>
+              <w:t>2023</w:t>
+            </w:r>
+            <w:r>
+              <w:t>].</w:t>
+            </w:r>
+          </w:p>
+          <w:p>
+            <w:pPr>
+              <w:textAlignment w:val="baseline"/>
+            </w:pPr>
+          </w:p>
+          <w:p>
+            <w:pPr>
+              <w:textAlignment w:val="baseline"/>
+            </w:pPr>
+            <w:r>
+              <w:rPr>
+                <w:rFonts w:ascii="Calibri" w:eastAsia="Times New Roman" w:hAnsi="Calibri" w:cs="Calibri"/>
+                <w:sz w:val="24"/>
+                <w:lang w:eastAsia="en-GB"/>
+              </w:rPr>
+              <w:t>McClendon</w:t>
+            </w:r>
+            <w:r>
+              <w:rPr>
+                <w:rFonts w:ascii="Calibri" w:eastAsia="Times New Roman" w:hAnsi="Calibri" w:cs="Calibri"/>
+                <w:sz w:val="24"/>
+                <w:lang w:eastAsia="en-GB"/>
+              </w:rPr>
+              <w:t xml:space="preserve"> D., (2022) </w:t>
+            </w:r>
+            <w:r>
+              <w:rPr>
+                <w:rFonts w:ascii="Calibri" w:eastAsia="Times New Roman" w:hAnsi="Calibri" w:cs="Calibri"/>
+                <w:i/>
+                <w:iCs/>
+                <w:sz w:val="24"/>
+                <w:lang w:eastAsia="en-GB"/>
+              </w:rPr>
+              <w:t>How to promote diversity, equity, and inclusion in the workplace</w:t>
+            </w:r>
+            <w:r>
+              <w:rPr>
+                <w:rFonts w:ascii="Calibri" w:eastAsia="Times New Roman" w:hAnsi="Calibri" w:cs="Calibri"/>
+                <w:i/>
+                <w:iCs/>
+                <w:sz w:val="24"/>
+                <w:lang w:eastAsia="en-GB"/>
+              </w:rPr>
+              <w:t xml:space="preserve">. </w:t>
+            </w:r>
+            <w:r>
+              <w:rPr>
+                <w:rFonts w:ascii="Calibri" w:eastAsia="Times New Roman" w:hAnsi="Calibri" w:cs="Calibri"/>
+                <w:sz w:val="24"/>
+                <w:lang w:eastAsia="en-GB"/>
+              </w:rPr>
+              <w:t xml:space="preserve">Available at </w:t>
+            </w:r>
+            <w:hyperlink r:id="rId52" w:history="1">
+              <w:r>
+                <w:rPr>
+                  <w:rStyle w:val="Hyperlink"/>
+                  <w:rFonts w:ascii="Calibri" w:eastAsia="Times New Roman" w:hAnsi="Calibri" w:cs="Calibri"/>
+                  <w:sz w:val="24"/>
+                  <w:lang w:eastAsia="en-GB"/>
+                </w:rPr>
+                <w:t>https://www.ceridian.com/blog/support-diversity-and-inclusion-in-the-workplace</w:t>
+              </w:r>
+            </w:hyperlink>
+            <w:r>
+              <w:rPr>
+                <w:rFonts w:ascii="Calibri" w:eastAsia="Times New Roman" w:hAnsi="Calibri" w:cs="Calibri"/>
+                <w:sz w:val="24"/>
+                <w:lang w:eastAsia="en-GB"/>
+              </w:rPr>
+              <w:t xml:space="preserve"> </w:t>
+            </w:r>
+            <w:r>
+              <w:t>[</w:t>
+            </w:r>
+            <w:r>
+              <w:t xml:space="preserve">Accessed </w:t>
+            </w:r>
+            <w:r>
+              <w:rPr>
+                <w:lang w:val="en-US"/>
+              </w:rPr>
+              <w:t>6</w:t>
+            </w:r>
+            <w:r>
+              <w:t xml:space="preserve"> </w:t>
+            </w:r>
+            <w:r>
+              <w:rPr>
+                <w:lang w:val="en-US"/>
+              </w:rPr>
+              <w:t>August</w:t>
+            </w:r>
+            <w:r>
+              <w:t xml:space="preserve"> </w:t>
+            </w:r>
+            <w:r>
+              <w:rPr>
+                <w:lang w:val="en-US"/>
+              </w:rPr>
+              <w:t>2023</w:t>
+            </w:r>
+            <w:r>
+              <w:t>].</w:t>
+            </w:r>
+          </w:p>
+          <w:p>
+            <w:pPr>
+              <w:textAlignment w:val="baseline"/>
+            </w:pPr>
+            <w:proofErr w:type="spellStart"/>
+            <w:proofErr w:type="gramStart"/>
+            <w:r>
+              <w:t>Wigert</w:t>
+            </w:r>
+            <w:proofErr w:type="spellEnd"/>
+            <w:r>
+              <w:t xml:space="preserve">  B.</w:t>
+            </w:r>
+            <w:proofErr w:type="gramEnd"/>
+            <w:r>
+              <w:t xml:space="preserve">, (2022) </w:t>
+            </w:r>
+            <w:r>
+              <w:rPr>
+                <w:i/>
+                <w:iCs/>
+              </w:rPr>
+              <w:t>The Advantages and Challenges of Hybrid Work</w:t>
+            </w:r>
+            <w:r>
+              <w:rPr>
+                <w:i/>
+                <w:iCs/>
+              </w:rPr>
+              <w:t xml:space="preserve">. </w:t>
+            </w:r>
+            <w:r>
+              <w:t xml:space="preserve">Available at </w:t>
+            </w:r>
+            <w:hyperlink r:id="rId53" w:history="1">
+              <w:r>
+                <w:rPr>
+                  <w:rStyle w:val="Hyperlink"/>
+                </w:rPr>
+                <w:t>https://www.gallup.com/workplace/398135/advantages-challenges-hybrid-work.aspx</w:t>
+              </w:r>
+            </w:hyperlink>
+            <w:r>
+              <w:t xml:space="preserve"> </w:t>
+            </w:r>
+            <w:r>
+              <w:t>[</w:t>
+            </w:r>
+            <w:r>
+              <w:t xml:space="preserve">Accessed </w:t>
+            </w:r>
+            <w:r>
+              <w:rPr>
+                <w:lang w:val="en-US"/>
+              </w:rPr>
+              <w:t>6</w:t>
+            </w:r>
+            <w:r>
+              <w:t xml:space="preserve"> </w:t>
+            </w:r>
+            <w:r>
+              <w:rPr>
+                <w:lang w:val="en-US"/>
+              </w:rPr>
+              <w:t>August</w:t>
+            </w:r>
+            <w:r>
+              <w:t xml:space="preserve"> </w:t>
+            </w:r>
+            <w:r>
+              <w:rPr>
+                <w:lang w:val="en-US"/>
+              </w:rPr>
+              <w:t>2023</w:t>
+            </w:r>
+            <w:r>
+              <w:t>].</w:t>
+            </w:r>
+          </w:p>
+          <w:p>
+            <w:pPr>
+              <w:textAlignment w:val="baseline"/>
+            </w:pPr>
           </w:p>
         </w:tc>
       </w:tr>
@@ -14759,6 +15833,7 @@
         </w:rPr>
       </w:pPr>
       <w:r>
+        <w:lastRenderedPageBreak/>
         <w:br w:type="page"/>
       </w:r>
       <w:r>
@@ -17882,7 +18957,7 @@
                     </pic:cNvPicPr>
                   </pic:nvPicPr>
                   <pic:blipFill>
-                    <a:blip r:embed="rId49" cstate="print">
+                    <a:blip r:embed="rId54" cstate="print">
                       <a:duotone>
                         <a:schemeClr val="accent1">
                           <a:shade val="45000"/>
@@ -18009,7 +19084,7 @@
               </wp:anchor>
             </w:drawing>
           </mc:Choice>
-          <mc:Fallback xmlns:cx1="http://schemas.microsoft.com/office/drawing/2015/9/8/chartex" xmlns:cx2="http://schemas.microsoft.com/office/drawing/2015/10/21/chartex" xmlns:cx3="http://schemas.microsoft.com/office/drawing/2016/5/9/chartex" xmlns:cx4="http://schemas.microsoft.com/office/drawing/2016/5/10/chartex" xmlns:cx5="http://schemas.microsoft.com/office/drawing/2016/5/11/chartex" xmlns:cx6="http://schemas.microsoft.com/office/drawing/2016/5/12/chartex" xmlns:cx7="http://schemas.microsoft.com/office/drawing/2016/5/13/chartex" xmlns:cx8="http://schemas.microsoft.com/office/drawing/2016/5/14/chartex" xmlns:aink="http://schemas.microsoft.com/office/drawing/2016/ink" xmlns:am3d="http://schemas.microsoft.com/office/drawing/2017/model3d" xmlns:oel="http://schemas.microsoft.com/office/2019/extlst" xmlns:w16cex="http://schemas.microsoft.com/office/word/2018/wordml/cex" xmlns:w16cid="http://schemas.microsoft.com/office/word/2016/wordml/cid" xmlns:w16="http://schemas.microsoft.com/office/word/2018/wordml" xmlns:w16du="http://schemas.microsoft.com/office/word/2023/wordml/word16du" xmlns:w16sdtdh="http://schemas.microsoft.com/office/word/2020/wordml/sdtdatahash" xmlns:a="http://schemas.openxmlformats.org/drawingml/2006/main" xmlns:pic="http://schemas.openxmlformats.org/drawingml/2006/picture" xmlns:a14="http://schemas.microsoft.com/office/drawing/2010/main">
+          <mc:Fallback xmlns:a14="http://schemas.microsoft.com/office/drawing/2010/main" xmlns:pic="http://schemas.openxmlformats.org/drawingml/2006/picture" xmlns:a="http://schemas.openxmlformats.org/drawingml/2006/main" xmlns:w16sdtdh="http://schemas.microsoft.com/office/word/2020/wordml/sdtdatahash" xmlns:w16du="http://schemas.microsoft.com/office/word/2023/wordml/word16du" xmlns:w16="http://schemas.microsoft.com/office/word/2018/wordml" xmlns:w16cid="http://schemas.microsoft.com/office/word/2016/wordml/cid" xmlns:w16cex="http://schemas.microsoft.com/office/word/2018/wordml/cex" xmlns:oel="http://schemas.microsoft.com/office/2019/extlst" xmlns:am3d="http://schemas.microsoft.com/office/drawing/2017/model3d" xmlns:aink="http://schemas.microsoft.com/office/drawing/2016/ink" xmlns:cx8="http://schemas.microsoft.com/office/drawing/2016/5/14/chartex" xmlns:cx7="http://schemas.microsoft.com/office/drawing/2016/5/13/chartex" xmlns:cx6="http://schemas.microsoft.com/office/drawing/2016/5/12/chartex" xmlns:cx5="http://schemas.microsoft.com/office/drawing/2016/5/11/chartex" xmlns:cx4="http://schemas.microsoft.com/office/drawing/2016/5/10/chartex" xmlns:cx3="http://schemas.microsoft.com/office/drawing/2016/5/9/chartex" xmlns:cx2="http://schemas.microsoft.com/office/drawing/2015/10/21/chartex" xmlns:cx1="http://schemas.microsoft.com/office/drawing/2015/9/8/chartex">
             <w:pict w14:anchorId="566E4F97">
               <v:rect id="Rectangle 10" style="position:absolute;margin-left:430.3pt;margin-top:0;width:481.5pt;height:63.5pt;z-index:-251660800;visibility:visible;mso-wrap-style:square;mso-width-percent:0;mso-height-percent:0;mso-wrap-distance-left:9pt;mso-wrap-distance-top:0;mso-wrap-distance-right:9pt;mso-wrap-distance-bottom:0;mso-position-horizontal:right;mso-position-horizontal-relative:margin;mso-position-vertical:top;mso-position-vertical-relative:margin;mso-width-percent:0;mso-height-percent:0;mso-width-relative:margin;mso-height-relative:margin;v-text-anchor:middle" o:spid="_x0000_s1026" fillcolor="#aad88e [1940]" stroked="f" strokeweight="1pt" w14:anchorId="1D3FD2AF" o:gfxdata="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">
                 <v:fill opacity="3341f"/>
@@ -19464,8 +20539,8 @@
       </w:pPr>
     </w:p>
     <w:sectPr>
-      <w:headerReference w:type="default" r:id="rId50"/>
-      <w:footerReference w:type="default" r:id="rId51"/>
+      <w:headerReference w:type="default" r:id="rId55"/>
+      <w:footerReference w:type="default" r:id="rId56"/>
       <w:type w:val="nextColumn"/>
       <w:pgSz w:w="11901" w:h="16850"/>
       <w:pgMar w:top="1134" w:right="1134" w:bottom="270" w:left="1134" w:header="575" w:footer="702" w:gutter="0"/>
@@ -19631,7 +20706,7 @@
           <w:rPr>
             <w:noProof/>
           </w:rPr>
-          <w:t>25</w:t>
+          <w:t>21</w:t>
         </w:r>
         <w:r>
           <w:rPr>
@@ -25187,6 +26262,7 @@
   <w:style w:type="paragraph" w:default="1" w:styleId="Normal">
     <w:name w:val="Normal"/>
     <w:qFormat/>
+    <w:rsid w:val="007B3DD0"/>
     <w:rPr>
       <w:rFonts w:ascii="Arial" w:eastAsia="Arial" w:hAnsi="Arial" w:cs="Arial"/>
       <w:lang w:val="en-GB"/>
@@ -25253,9 +26329,31 @@
       <w:sz w:val="32"/>
     </w:rPr>
   </w:style>
+  <w:style w:type="paragraph" w:styleId="Heading5">
+    <w:name w:val="heading 5"/>
+    <w:basedOn w:val="Normal"/>
+    <w:next w:val="Normal"/>
+    <w:link w:val="Heading5Char"/>
+    <w:uiPriority w:val="9"/>
+    <w:semiHidden/>
+    <w:unhideWhenUsed/>
+    <w:qFormat/>
+    <w:rsid w:val="007B3DD0"/>
+    <w:pPr>
+      <w:keepNext/>
+      <w:keepLines/>
+      <w:spacing w:before="40"/>
+      <w:outlineLvl w:val="4"/>
+    </w:pPr>
+    <w:rPr>
+      <w:rFonts w:asciiTheme="majorHAnsi" w:eastAsiaTheme="majorEastAsia" w:hAnsiTheme="majorHAnsi" w:cstheme="majorBidi"/>
+      <w:color w:val="549031" w:themeColor="accent1" w:themeShade="BF"/>
+    </w:rPr>
+  </w:style>
   <w:style w:type="character" w:default="1" w:styleId="DefaultParagraphFont">
     <w:name w:val="Default Paragraph Font"/>
     <w:uiPriority w:val="1"/>
+    <w:semiHidden/>
     <w:unhideWhenUsed/>
   </w:style>
   <w:style w:type="table" w:default="1" w:styleId="TableNormal">
@@ -25886,6 +26984,19 @@
     <w:name w:val="eop"/>
     <w:basedOn w:val="DefaultParagraphFont"/>
     <w:rsid w:val="00FA6522"/>
+  </w:style>
+  <w:style w:type="character" w:customStyle="1" w:styleId="Heading5Char">
+    <w:name w:val="Heading 5 Char"/>
+    <w:basedOn w:val="DefaultParagraphFont"/>
+    <w:link w:val="Heading5"/>
+    <w:uiPriority w:val="9"/>
+    <w:semiHidden/>
+    <w:rsid w:val="007B3DD0"/>
+    <w:rPr>
+      <w:rFonts w:asciiTheme="majorHAnsi" w:eastAsiaTheme="majorEastAsia" w:hAnsiTheme="majorHAnsi" w:cstheme="majorBidi"/>
+      <w:color w:val="549031" w:themeColor="accent1" w:themeShade="BF"/>
+      <w:lang w:val="en-GB"/>
+    </w:rPr>
   </w:style>
 </w:styles>
 </file>
@@ -30825,21 +31936,6 @@
 </file>
 
 <file path=customXml/item1.xml><?xml version="1.0" encoding="utf-8"?>
-<?mso-contentType ?>
-<FormTemplates xmlns="http://schemas.microsoft.com/sharepoint/v3/contenttype/forms">
-  <Display>DocumentLibraryForm</Display>
-  <Edit>DocumentLibraryForm</Edit>
-  <New>DocumentLibraryForm</New>
-</FormTemplates>
-</file>
-
-<file path=customXml/item2.xml><?xml version="1.0" encoding="utf-8"?>
-<p:properties xmlns:p="http://schemas.microsoft.com/office/2006/metadata/properties" xmlns:xsi="http://www.w3.org/2001/XMLSchema-instance" xmlns:pc="http://schemas.microsoft.com/office/infopath/2007/PartnerControls">
-  <documentManagement/>
-</p:properties>
-</file>
-
-<file path=customXml/item3.xml><?xml version="1.0" encoding="utf-8"?>
 <ct:contentTypeSchema xmlns:ct="http://schemas.microsoft.com/office/2006/metadata/contentType" xmlns:ma="http://schemas.microsoft.com/office/2006/metadata/properties/metaAttributes" ct:_="" ma:_="" ma:contentTypeName="Document" ma:contentTypeID="0x0101004FF9B2CC3C6EFC4BA29F04797AE2D659" ma:contentTypeVersion="7" ma:contentTypeDescription="Create a new document." ma:contentTypeScope="" ma:versionID="36345b7e56bfc20c04d8b8825deccc8d">
   <xsd:schema xmlns:xsd="http://www.w3.org/2001/XMLSchema" xmlns:xs="http://www.w3.org/2001/XMLSchema" xmlns:p="http://schemas.microsoft.com/office/2006/metadata/properties" xmlns:ns2="4b7035d1-0183-4e96-850b-ae8050a6be9b" xmlns:ns3="f00f8fd7-2b7a-4356-89dd-dbb083ac8aaa" targetNamespace="http://schemas.microsoft.com/office/2006/metadata/properties" ma:root="true" ma:fieldsID="6b91f91363def218d6a193745341fd9f" ns2:_="" ns3:_="">
     <xsd:import namespace="4b7035d1-0183-4e96-850b-ae8050a6be9b"/>
@@ -31022,28 +32118,26 @@
 </ct:contentTypeSchema>
 </file>
 
+<file path=customXml/item2.xml><?xml version="1.0" encoding="utf-8"?>
+<?mso-contentType ?>
+<FormTemplates xmlns="http://schemas.microsoft.com/sharepoint/v3/contenttype/forms">
+  <Display>DocumentLibraryForm</Display>
+  <Edit>DocumentLibraryForm</Edit>
+  <New>DocumentLibraryForm</New>
+</FormTemplates>
+</file>
+
+<file path=customXml/item3.xml><?xml version="1.0" encoding="utf-8"?>
+<p:properties xmlns:p="http://schemas.microsoft.com/office/2006/metadata/properties" xmlns:xsi="http://www.w3.org/2001/XMLSchema-instance" xmlns:pc="http://schemas.microsoft.com/office/infopath/2007/PartnerControls">
+  <documentManagement/>
+</p:properties>
+</file>
+
 <file path=customXml/item4.xml><?xml version="1.0" encoding="utf-8"?>
 <b:Sources xmlns:b="http://schemas.openxmlformats.org/officeDocument/2006/bibliography" xmlns="http://schemas.openxmlformats.org/officeDocument/2006/bibliography" SelectedStyle="\APASixthEditionOfficeOnline.xsl" StyleName="APA" Version="6"/>
 </file>
 
 <file path=customXml/itemProps1.xml><?xml version="1.0" encoding="utf-8"?>
-<ds:datastoreItem xmlns:ds="http://schemas.openxmlformats.org/officeDocument/2006/customXml" ds:itemID="{F46428DD-C284-48EC-B08A-244FF004F235}">
-  <ds:schemaRefs>
-    <ds:schemaRef ds:uri="http://schemas.microsoft.com/sharepoint/v3/contenttype/forms"/>
-  </ds:schemaRefs>
-</ds:datastoreItem>
-</file>
-
-<file path=customXml/itemProps2.xml><?xml version="1.0" encoding="utf-8"?>
-<ds:datastoreItem xmlns:ds="http://schemas.openxmlformats.org/officeDocument/2006/customXml" ds:itemID="{33459D99-18B0-4186-A306-050C50460EF9}">
-  <ds:schemaRefs>
-    <ds:schemaRef ds:uri="http://schemas.microsoft.com/office/2006/metadata/properties"/>
-    <ds:schemaRef ds:uri="http://schemas.microsoft.com/office/infopath/2007/PartnerControls"/>
-  </ds:schemaRefs>
-</ds:datastoreItem>
-</file>
-
-<file path=customXml/itemProps3.xml><?xml version="1.0" encoding="utf-8"?>
 <ds:datastoreItem xmlns:ds="http://schemas.openxmlformats.org/officeDocument/2006/customXml" ds:itemID="{374FE51C-2E21-4185-8952-7743511C167B}">
   <ds:schemaRefs>
     <ds:schemaRef ds:uri="http://schemas.microsoft.com/office/2006/metadata/contentType"/>
@@ -31062,8 +32156,25 @@
 </ds:datastoreItem>
 </file>
 
+<file path=customXml/itemProps2.xml><?xml version="1.0" encoding="utf-8"?>
+<ds:datastoreItem xmlns:ds="http://schemas.openxmlformats.org/officeDocument/2006/customXml" ds:itemID="{F46428DD-C284-48EC-B08A-244FF004F235}">
+  <ds:schemaRefs>
+    <ds:schemaRef ds:uri="http://schemas.microsoft.com/sharepoint/v3/contenttype/forms"/>
+  </ds:schemaRefs>
+</ds:datastoreItem>
+</file>
+
+<file path=customXml/itemProps3.xml><?xml version="1.0" encoding="utf-8"?>
+<ds:datastoreItem xmlns:ds="http://schemas.openxmlformats.org/officeDocument/2006/customXml" ds:itemID="{33459D99-18B0-4186-A306-050C50460EF9}">
+  <ds:schemaRefs>
+    <ds:schemaRef ds:uri="http://schemas.microsoft.com/office/2006/metadata/properties"/>
+    <ds:schemaRef ds:uri="http://schemas.microsoft.com/office/infopath/2007/PartnerControls"/>
+  </ds:schemaRefs>
+</ds:datastoreItem>
+</file>
+
 <file path=customXml/itemProps4.xml><?xml version="1.0" encoding="utf-8"?>
-<ds:datastoreItem xmlns:ds="http://schemas.openxmlformats.org/officeDocument/2006/customXml" ds:itemID="{1B2A2E0A-DE02-427F-9136-B05A429D1F4A}">
+<ds:datastoreItem xmlns:ds="http://schemas.openxmlformats.org/officeDocument/2006/customXml" ds:itemID="{96DC4A1D-1B37-4639-8FC6-5B50AC7BCC18}">
   <ds:schemaRefs>
     <ds:schemaRef ds:uri="http://schemas.openxmlformats.org/officeDocument/2006/bibliography"/>
   </ds:schemaRefs>

--- a/5CO02/muneera/5CO02 Evidence-based practice -June 2024.docx
+++ b/5CO02/muneera/5CO02 Evidence-based practice -June 2024.docx
@@ -2752,7 +2752,7 @@
               </wp:anchor>
             </w:drawing>
           </mc:Choice>
-          <mc:Fallback xmlns:a14="http://schemas.microsoft.com/office/drawing/2010/main" xmlns:pic="http://schemas.openxmlformats.org/drawingml/2006/picture" xmlns:a="http://schemas.openxmlformats.org/drawingml/2006/main" xmlns:w16sdtdh="http://schemas.microsoft.com/office/word/2020/wordml/sdtdatahash" xmlns:w16du="http://schemas.microsoft.com/office/word/2023/wordml/word16du" xmlns:w16="http://schemas.microsoft.com/office/word/2018/wordml" xmlns:w16cid="http://schemas.microsoft.com/office/word/2016/wordml/cid" xmlns:w16cex="http://schemas.microsoft.com/office/word/2018/wordml/cex" xmlns:oel="http://schemas.microsoft.com/office/2019/extlst" xmlns:am3d="http://schemas.microsoft.com/office/drawing/2017/model3d" xmlns:aink="http://schemas.microsoft.com/office/drawing/2016/ink" xmlns:cx8="http://schemas.microsoft.com/office/drawing/2016/5/14/chartex" xmlns:cx7="http://schemas.microsoft.com/office/drawing/2016/5/13/chartex" xmlns:cx6="http://schemas.microsoft.com/office/drawing/2016/5/12/chartex" xmlns:cx5="http://schemas.microsoft.com/office/drawing/2016/5/11/chartex" xmlns:cx4="http://schemas.microsoft.com/office/drawing/2016/5/10/chartex" xmlns:cx3="http://schemas.microsoft.com/office/drawing/2016/5/9/chartex" xmlns:cx2="http://schemas.microsoft.com/office/drawing/2015/10/21/chartex" xmlns:cx1="http://schemas.microsoft.com/office/drawing/2015/9/8/chartex">
+          <mc:Fallback xmlns:cx1="http://schemas.microsoft.com/office/drawing/2015/9/8/chartex" xmlns:cx2="http://schemas.microsoft.com/office/drawing/2015/10/21/chartex" xmlns:cx3="http://schemas.microsoft.com/office/drawing/2016/5/9/chartex" xmlns:cx4="http://schemas.microsoft.com/office/drawing/2016/5/10/chartex" xmlns:cx5="http://schemas.microsoft.com/office/drawing/2016/5/11/chartex" xmlns:cx6="http://schemas.microsoft.com/office/drawing/2016/5/12/chartex" xmlns:cx7="http://schemas.microsoft.com/office/drawing/2016/5/13/chartex" xmlns:cx8="http://schemas.microsoft.com/office/drawing/2016/5/14/chartex" xmlns:aink="http://schemas.microsoft.com/office/drawing/2016/ink" xmlns:am3d="http://schemas.microsoft.com/office/drawing/2017/model3d" xmlns:oel="http://schemas.microsoft.com/office/2019/extlst" xmlns:w16cex="http://schemas.microsoft.com/office/word/2018/wordml/cex" xmlns:w16cid="http://schemas.microsoft.com/office/word/2016/wordml/cid" xmlns:w16="http://schemas.microsoft.com/office/word/2018/wordml" xmlns:w16du="http://schemas.microsoft.com/office/word/2023/wordml/word16du" xmlns:w16sdtdh="http://schemas.microsoft.com/office/word/2020/wordml/sdtdatahash" xmlns:a="http://schemas.openxmlformats.org/drawingml/2006/main" xmlns:pic="http://schemas.openxmlformats.org/drawingml/2006/picture" xmlns:a14="http://schemas.microsoft.com/office/drawing/2010/main">
             <w:pict w14:anchorId="17F036C5">
               <v:rect id="Rectangle 1578761085" style="position:absolute;margin-left:44.4pt;margin-top:31.5pt;width:498pt;height:109.2pt;z-index:-251653632;visibility:visible;mso-wrap-style:square;mso-width-percent:0;mso-height-percent:0;mso-wrap-distance-left:9pt;mso-wrap-distance-top:0;mso-wrap-distance-right:9pt;mso-wrap-distance-bottom:0;mso-position-horizontal:absolute;mso-position-horizontal-relative:page;mso-position-vertical:absolute;mso-position-vertical-relative:margin;mso-width-percent:0;mso-height-percent:0;mso-width-relative:margin;mso-height-relative:margin;v-text-anchor:middle" o:spid="_x0000_s1026" fillcolor="#aad88e [1940]" stroked="f" strokeweight="1pt" w14:anchorId="1982F6AD" o:gfxdata="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">
                 <v:fill opacity="3341f"/>
@@ -2985,7 +2985,7 @@
               </wp:anchor>
             </w:drawing>
           </mc:Choice>
-          <mc:Fallback xmlns:a14="http://schemas.microsoft.com/office/drawing/2010/main" xmlns:pic="http://schemas.openxmlformats.org/drawingml/2006/picture" xmlns:a="http://schemas.openxmlformats.org/drawingml/2006/main" xmlns:w16sdtdh="http://schemas.microsoft.com/office/word/2020/wordml/sdtdatahash" xmlns:w16du="http://schemas.microsoft.com/office/word/2023/wordml/word16du" xmlns:w16="http://schemas.microsoft.com/office/word/2018/wordml" xmlns:w16cid="http://schemas.microsoft.com/office/word/2016/wordml/cid" xmlns:w16cex="http://schemas.microsoft.com/office/word/2018/wordml/cex" xmlns:oel="http://schemas.microsoft.com/office/2019/extlst" xmlns:am3d="http://schemas.microsoft.com/office/drawing/2017/model3d" xmlns:aink="http://schemas.microsoft.com/office/drawing/2016/ink" xmlns:cx8="http://schemas.microsoft.com/office/drawing/2016/5/14/chartex" xmlns:cx7="http://schemas.microsoft.com/office/drawing/2016/5/13/chartex" xmlns:cx6="http://schemas.microsoft.com/office/drawing/2016/5/12/chartex" xmlns:cx5="http://schemas.microsoft.com/office/drawing/2016/5/11/chartex" xmlns:cx4="http://schemas.microsoft.com/office/drawing/2016/5/10/chartex" xmlns:cx3="http://schemas.microsoft.com/office/drawing/2016/5/9/chartex" xmlns:cx2="http://schemas.microsoft.com/office/drawing/2015/10/21/chartex" xmlns:cx1="http://schemas.microsoft.com/office/drawing/2015/9/8/chartex">
+          <mc:Fallback xmlns:cx1="http://schemas.microsoft.com/office/drawing/2015/9/8/chartex" xmlns:cx2="http://schemas.microsoft.com/office/drawing/2015/10/21/chartex" xmlns:cx3="http://schemas.microsoft.com/office/drawing/2016/5/9/chartex" xmlns:cx4="http://schemas.microsoft.com/office/drawing/2016/5/10/chartex" xmlns:cx5="http://schemas.microsoft.com/office/drawing/2016/5/11/chartex" xmlns:cx6="http://schemas.microsoft.com/office/drawing/2016/5/12/chartex" xmlns:cx7="http://schemas.microsoft.com/office/drawing/2016/5/13/chartex" xmlns:cx8="http://schemas.microsoft.com/office/drawing/2016/5/14/chartex" xmlns:aink="http://schemas.microsoft.com/office/drawing/2016/ink" xmlns:am3d="http://schemas.microsoft.com/office/drawing/2017/model3d" xmlns:oel="http://schemas.microsoft.com/office/2019/extlst" xmlns:w16cex="http://schemas.microsoft.com/office/word/2018/wordml/cex" xmlns:w16cid="http://schemas.microsoft.com/office/word/2016/wordml/cid" xmlns:w16="http://schemas.microsoft.com/office/word/2018/wordml" xmlns:w16du="http://schemas.microsoft.com/office/word/2023/wordml/word16du" xmlns:w16sdtdh="http://schemas.microsoft.com/office/word/2020/wordml/sdtdatahash" xmlns:a="http://schemas.openxmlformats.org/drawingml/2006/main" xmlns:pic="http://schemas.openxmlformats.org/drawingml/2006/picture" xmlns:a14="http://schemas.microsoft.com/office/drawing/2010/main">
             <w:pict w14:anchorId="42C3EC21">
               <v:rect id="Rectangle 1848364164" style="position:absolute;margin-left:56.4pt;margin-top:80.7pt;width:538.7pt;height:18.5pt;z-index:-251658752;visibility:visible;mso-wrap-style:square;mso-width-percent:0;mso-height-percent:0;mso-wrap-distance-left:9pt;mso-wrap-distance-top:0;mso-wrap-distance-right:9pt;mso-wrap-distance-bottom:0;mso-position-horizontal:absolute;mso-position-horizontal-relative:page;mso-position-vertical:absolute;mso-position-vertical-relative:margin;mso-width-percent:0;mso-height-percent:0;mso-width-relative:margin;mso-height-relative:margin;v-text-anchor:middle" o:spid="_x0000_s1026" fillcolor="#e2f2d9 [660]" stroked="f" strokeweight="1pt" w14:anchorId="44A2F4E6" o:gfxdata="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">
                 <v:fill opacity="3341f"/>
@@ -4834,7 +4834,21 @@
                 <w:rFonts w:ascii="Calibri" w:hAnsi="Calibri" w:cs="Calibri"/>
                 <w:color w:val="386021" w:themeColor="accent1" w:themeShade="80"/>
               </w:rPr>
-              <w:t xml:space="preserve"> An effort must be exerted for collecting and evaluating evidence to make better informed decisions. The evidence’s validity and reliability must be scrutinized before it is taken to be backup decisions made </w:t>
+              <w:t xml:space="preserve"> An effort must be exerted for collecting and evaluating evidence to make better informed decisions. The evidence’s validity and reliability must be scrutinized before it is taken to be backup</w:t>
+            </w:r>
+            <w:r>
+              <w:rPr>
+                <w:rFonts w:ascii="Calibri" w:hAnsi="Calibri" w:cs="Calibri"/>
+                <w:color w:val="386021" w:themeColor="accent1" w:themeShade="80"/>
+              </w:rPr>
+              <w:t xml:space="preserve"> for </w:t>
+            </w:r>
+            <w:r>
+              <w:rPr>
+                <w:rFonts w:ascii="Calibri" w:hAnsi="Calibri" w:cs="Calibri"/>
+                <w:color w:val="386021" w:themeColor="accent1" w:themeShade="80"/>
+              </w:rPr>
+              <w:t xml:space="preserve">decisions made </w:t>
             </w:r>
             <w:r>
               <w:rPr>
@@ -4899,25 +4913,7 @@
                 <w:color w:val="386021" w:themeColor="accent1" w:themeShade="80"/>
                 <w:lang w:val="en-US"/>
               </w:rPr>
-              <w:t xml:space="preserve">.org, </w:t>
-            </w:r>
-            <w:proofErr w:type="spellStart"/>
-            <w:r>
-              <w:rPr>
-                <w:rFonts w:ascii="Calibri" w:hAnsi="Calibri" w:cs="Calibri"/>
-                <w:color w:val="386021" w:themeColor="accent1" w:themeShade="80"/>
-                <w:lang w:val="en-US"/>
-              </w:rPr>
-              <w:t>n.d.</w:t>
-            </w:r>
-            <w:proofErr w:type="spellEnd"/>
-            <w:r>
-              <w:rPr>
-                <w:rFonts w:ascii="Calibri" w:hAnsi="Calibri" w:cs="Calibri"/>
-                <w:color w:val="386021" w:themeColor="accent1" w:themeShade="80"/>
-                <w:lang w:val="en-US"/>
-              </w:rPr>
-              <w:t>)</w:t>
+              <w:t>.org, n.d.)</w:t>
             </w:r>
             <w:r>
               <w:rPr>
@@ -5729,7 +5725,23 @@
                 <w:color w:val="386021" w:themeColor="accent1" w:themeShade="80"/>
                 <w:lang w:val="en-US"/>
               </w:rPr>
-              <w:t>It is, therefore, used for gathering data and insights about external environment of the organization. It does not help with organization’s issues, challenges, and opportunities.</w:t>
+              <w:t xml:space="preserve">It is, therefore, used for gathering data and insights about external environment of the organization. It does not help with organization’s </w:t>
+            </w:r>
+            <w:r>
+              <w:rPr>
+                <w:rFonts w:ascii="Calibri" w:hAnsi="Calibri" w:cs="Calibri"/>
+                <w:color w:val="386021" w:themeColor="accent1" w:themeShade="80"/>
+                <w:lang w:val="en-US"/>
+              </w:rPr>
+              <w:t xml:space="preserve">internal </w:t>
+            </w:r>
+            <w:r>
+              <w:rPr>
+                <w:rFonts w:ascii="Calibri" w:hAnsi="Calibri" w:cs="Calibri"/>
+                <w:color w:val="386021" w:themeColor="accent1" w:themeShade="80"/>
+                <w:lang w:val="en-US"/>
+              </w:rPr>
+              <w:t>issues, challenges, and opportunities.</w:t>
             </w:r>
           </w:p>
           <w:p>
@@ -5816,25 +5828,7 @@
                 <w:color w:val="386021" w:themeColor="accent1" w:themeShade="80"/>
                 <w:lang w:val="en-US"/>
               </w:rPr>
-              <w:t xml:space="preserve">.com, </w:t>
-            </w:r>
-            <w:proofErr w:type="spellStart"/>
-            <w:r>
-              <w:rPr>
-                <w:rFonts w:ascii="Calibri" w:hAnsi="Calibri" w:cs="Calibri"/>
-                <w:color w:val="386021" w:themeColor="accent1" w:themeShade="80"/>
-                <w:lang w:val="en-US"/>
-              </w:rPr>
-              <w:t>n.d.</w:t>
-            </w:r>
-            <w:proofErr w:type="spellEnd"/>
-            <w:r>
-              <w:rPr>
-                <w:rFonts w:ascii="Calibri" w:hAnsi="Calibri" w:cs="Calibri"/>
-                <w:color w:val="386021" w:themeColor="accent1" w:themeShade="80"/>
-                <w:lang w:val="en-US"/>
-              </w:rPr>
-              <w:t>)</w:t>
+              <w:t>.com, n.d.)</w:t>
             </w:r>
             <w:r>
               <w:rPr>
@@ -6415,7 +6409,21 @@
                 <w:rFonts w:ascii="Calibri" w:hAnsi="Calibri" w:cs="Calibri"/>
                 <w:color w:val="386021" w:themeColor="accent1" w:themeShade="80"/>
               </w:rPr>
-              <w:t>. One must one take any piece of information for granted; both the source of information and the receiver of the information must be critically assessed.</w:t>
+              <w:t xml:space="preserve">. One must </w:t>
+            </w:r>
+            <w:r>
+              <w:rPr>
+                <w:rFonts w:ascii="Calibri" w:hAnsi="Calibri" w:cs="Calibri"/>
+                <w:color w:val="386021" w:themeColor="accent1" w:themeShade="80"/>
+              </w:rPr>
+              <w:t>not</w:t>
+            </w:r>
+            <w:r>
+              <w:rPr>
+                <w:rFonts w:ascii="Calibri" w:hAnsi="Calibri" w:cs="Calibri"/>
+                <w:color w:val="386021" w:themeColor="accent1" w:themeShade="80"/>
+              </w:rPr>
+              <w:t xml:space="preserve"> take any piece of information for granted; both the source of information and the receiver of the information must be critically assessed.</w:t>
             </w:r>
           </w:p>
           <w:p>
@@ -6581,14 +6589,56 @@
                 <w:rFonts w:ascii="Calibri" w:hAnsi="Calibri" w:cs="Calibri"/>
                 <w:color w:val="386021" w:themeColor="accent1" w:themeShade="80"/>
               </w:rPr>
-              <w:t xml:space="preserve">Critical thinking helps individuals to construct ideas and arguments in a meeting building a sound business case. Meeting attendees strayed away from the conversation about unrelated topics to the business case. Without critical thinking skill, individual would not notice that the conversation is going away from the business case in hand. </w:t>
-            </w:r>
-            <w:r>
-              <w:rPr>
-                <w:rFonts w:ascii="Calibri" w:hAnsi="Calibri" w:cs="Calibri"/>
-                <w:color w:val="386021" w:themeColor="accent1" w:themeShade="80"/>
-              </w:rPr>
-              <w:t xml:space="preserve">However, critical thinking skills gives the ability to the individual notice and redirects the conversation before it is too late. </w:t>
+              <w:t>Critical thinking helps individuals to construct ideas and arguments in a meeting building a sound business case. Meeting attendees</w:t>
+            </w:r>
+            <w:r>
+              <w:rPr>
+                <w:rFonts w:ascii="Calibri" w:hAnsi="Calibri" w:cs="Calibri"/>
+                <w:color w:val="386021" w:themeColor="accent1" w:themeShade="80"/>
+              </w:rPr>
+              <w:t xml:space="preserve"> who</w:t>
+            </w:r>
+            <w:r>
+              <w:rPr>
+                <w:rFonts w:ascii="Calibri" w:hAnsi="Calibri" w:cs="Calibri"/>
+                <w:color w:val="386021" w:themeColor="accent1" w:themeShade="80"/>
+              </w:rPr>
+              <w:t xml:space="preserve"> strayed away from the conversation about unrelated topics to the business case</w:t>
+            </w:r>
+            <w:r>
+              <w:rPr>
+                <w:rFonts w:ascii="Calibri" w:hAnsi="Calibri" w:cs="Calibri"/>
+                <w:color w:val="386021" w:themeColor="accent1" w:themeShade="80"/>
+              </w:rPr>
+              <w:t xml:space="preserve"> can distract the conversation</w:t>
+            </w:r>
+            <w:r>
+              <w:rPr>
+                <w:rFonts w:ascii="Calibri" w:hAnsi="Calibri" w:cs="Calibri"/>
+                <w:color w:val="386021" w:themeColor="accent1" w:themeShade="80"/>
+              </w:rPr>
+              <w:t xml:space="preserve">. Without critical thinking skill, individual would not notice that the conversation is going away from the business case in hand. </w:t>
+            </w:r>
+            <w:r>
+              <w:rPr>
+                <w:rFonts w:ascii="Calibri" w:hAnsi="Calibri" w:cs="Calibri"/>
+                <w:color w:val="386021" w:themeColor="accent1" w:themeShade="80"/>
+              </w:rPr>
+              <w:t xml:space="preserve">However, critical thinking skills gives the ability to the individual </w:t>
+            </w:r>
+            <w:r>
+              <w:rPr>
+                <w:rFonts w:ascii="Calibri" w:hAnsi="Calibri" w:cs="Calibri"/>
+                <w:color w:val="386021" w:themeColor="accent1" w:themeShade="80"/>
+              </w:rPr>
+              <w:t xml:space="preserve">to </w:t>
+            </w:r>
+            <w:r>
+              <w:rPr>
+                <w:rFonts w:ascii="Calibri" w:hAnsi="Calibri" w:cs="Calibri"/>
+                <w:color w:val="386021" w:themeColor="accent1" w:themeShade="80"/>
+              </w:rPr>
+              <w:t xml:space="preserve">notice and redirects the conversation before it is too late. </w:t>
             </w:r>
           </w:p>
           <w:p>
@@ -6728,7 +6778,21 @@
                 <w:rFonts w:ascii="Calibri" w:hAnsi="Calibri" w:cs="Calibri"/>
                 <w:color w:val="386021" w:themeColor="accent1" w:themeShade="80"/>
               </w:rPr>
-              <w:t>It enables individuals to debate based on thorough analysis to the argument form several facets.</w:t>
+              <w:t>It enables individuals to debate based on thorough analysis to the argument form several facets</w:t>
+            </w:r>
+            <w:r>
+              <w:rPr>
+                <w:rFonts w:ascii="Calibri" w:hAnsi="Calibri" w:cs="Calibri"/>
+                <w:color w:val="386021" w:themeColor="accent1" w:themeShade="80"/>
+              </w:rPr>
+              <w:t xml:space="preserve"> using the best available evidence</w:t>
+            </w:r>
+            <w:r>
+              <w:rPr>
+                <w:rFonts w:ascii="Calibri" w:hAnsi="Calibri" w:cs="Calibri"/>
+                <w:color w:val="386021" w:themeColor="accent1" w:themeShade="80"/>
+              </w:rPr>
+              <w:t xml:space="preserve"> rather than on subjective perspectives and  assumptions.</w:t>
             </w:r>
           </w:p>
         </w:tc>
@@ -7291,8 +7355,6 @@
               </w:rPr>
               <w:t xml:space="preserve">for </w:t>
             </w:r>
-            <w:proofErr w:type="spellStart"/>
-            <w:proofErr w:type="gramStart"/>
             <w:r>
               <w:rPr>
                 <w:rFonts w:ascii="Calibri" w:hAnsi="Calibri" w:cs="Calibri"/>
@@ -7305,10 +7367,8 @@
                 <w:rFonts w:ascii="Calibri" w:hAnsi="Calibri" w:cs="Calibri"/>
                 <w:color w:val="386021" w:themeColor="accent1" w:themeShade="80"/>
               </w:rPr>
-              <w:t>this</w:t>
-            </w:r>
-            <w:proofErr w:type="spellEnd"/>
-            <w:proofErr w:type="gramEnd"/>
+              <w:t xml:space="preserve"> this</w:t>
+            </w:r>
             <w:r>
               <w:rPr>
                 <w:rFonts w:ascii="Calibri" w:hAnsi="Calibri" w:cs="Calibri"/>
@@ -7415,6 +7475,8 @@
               <w:jc w:val="both"/>
               <w:rPr>
                 <w:rFonts w:ascii="Calibri" w:hAnsi="Calibri" w:cs="Calibri"/>
+                <w:b/>
+                <w:bCs/>
                 <w:color w:val="386021" w:themeColor="accent1" w:themeShade="80"/>
                 <w:u w:val="single"/>
               </w:rPr>
@@ -7422,6 +7484,8 @@
             <w:r>
               <w:rPr>
                 <w:rFonts w:ascii="Calibri" w:hAnsi="Calibri" w:cs="Calibri"/>
+                <w:b/>
+                <w:bCs/>
                 <w:color w:val="386021" w:themeColor="accent1" w:themeShade="80"/>
                 <w:u w:val="single"/>
               </w:rPr>
@@ -7769,28 +7833,42 @@
                 <w:rFonts w:ascii="Calibri" w:hAnsi="Calibri" w:cs="Calibri"/>
                 <w:color w:val="386021" w:themeColor="accent1" w:themeShade="80"/>
               </w:rPr>
-              <w:t>Utilitarianism is a theoretical model of judging morality of actions. It states that actions or decisions that bring happiness to the greatest number of people are ethical ones while actions or decisions that brings pain to the greatest number of people is unethical (</w:t>
-            </w:r>
-            <w:r>
-              <w:rPr>
-                <w:rFonts w:ascii="Calibri" w:hAnsi="Calibri" w:cs="Calibri"/>
-                <w:color w:val="386021" w:themeColor="accent1" w:themeShade="80"/>
-              </w:rPr>
-              <w:t>West H.</w:t>
-            </w:r>
-            <w:r>
-              <w:rPr>
-                <w:rFonts w:ascii="Calibri" w:hAnsi="Calibri" w:cs="Calibri"/>
-                <w:color w:val="386021" w:themeColor="accent1" w:themeShade="80"/>
-              </w:rPr>
-              <w:t>, and</w:t>
-            </w:r>
-            <w:r>
-              <w:rPr>
-                <w:rFonts w:ascii="Calibri" w:hAnsi="Calibri" w:cs="Calibri"/>
-                <w:color w:val="386021" w:themeColor="accent1" w:themeShade="80"/>
-              </w:rPr>
-              <w:t xml:space="preserve"> Duignan B., </w:t>
+              <w:t xml:space="preserve">Utilitarianism is a theoretical model of judging morality of actions. It states that actions or decisions that bring happiness to the greatest number of people are ethical ones while actions or decisions that brings pain to the greatest number of people </w:t>
+            </w:r>
+            <w:r>
+              <w:rPr>
+                <w:rFonts w:ascii="Calibri" w:hAnsi="Calibri" w:cs="Calibri"/>
+                <w:color w:val="386021" w:themeColor="accent1" w:themeShade="80"/>
+              </w:rPr>
+              <w:t>are</w:t>
+            </w:r>
+            <w:r>
+              <w:rPr>
+                <w:rFonts w:ascii="Calibri" w:hAnsi="Calibri" w:cs="Calibri"/>
+                <w:color w:val="386021" w:themeColor="accent1" w:themeShade="80"/>
+              </w:rPr>
+              <w:t xml:space="preserve"> unethical (</w:t>
+            </w:r>
+            <w:r>
+              <w:rPr>
+                <w:rFonts w:ascii="Calibri" w:hAnsi="Calibri" w:cs="Calibri"/>
+                <w:color w:val="386021" w:themeColor="accent1" w:themeShade="80"/>
+              </w:rPr>
+              <w:t xml:space="preserve">West </w:t>
+            </w:r>
+            <w:r>
+              <w:rPr>
+                <w:rFonts w:ascii="Calibri" w:hAnsi="Calibri" w:cs="Calibri"/>
+                <w:color w:val="386021" w:themeColor="accent1" w:themeShade="80"/>
+              </w:rPr>
+              <w:t>and</w:t>
+            </w:r>
+            <w:r>
+              <w:rPr>
+                <w:rFonts w:ascii="Calibri" w:hAnsi="Calibri" w:cs="Calibri"/>
+                <w:color w:val="386021" w:themeColor="accent1" w:themeShade="80"/>
+              </w:rPr>
+              <w:t xml:space="preserve"> Duignan, </w:t>
             </w:r>
             <w:proofErr w:type="spellStart"/>
             <w:r>
@@ -7831,7 +7909,35 @@
                 <w:rFonts w:ascii="Calibri" w:hAnsi="Calibri" w:cs="Calibri"/>
                 <w:color w:val="386021" w:themeColor="accent1" w:themeShade="80"/>
               </w:rPr>
-              <w:t>In the context of decision making, decisions that bring happiness to more people are ethical. For example, decisions that makes employees happy and increase their well-being are ethical while decisions that makes the majority of employees unhappy are unethical. Therefore, based on utilitarianism, decision makers would consider a decision is ethically valid if it is in favour of the majority of people, and if it caused pain to majority of people, that should deter them of making that decision.</w:t>
+              <w:t xml:space="preserve">In the context of decision making, decisions that bring happiness to more people are ethical. For example, decisions that makes employees happy and increase their well-being are ethical while decisions that makes the majority of employees unhappy are unethical. Therefore, based on utilitarianism, decision makers would consider a decision is ethically valid if it is in favour of the majority of </w:t>
+            </w:r>
+            <w:r>
+              <w:rPr>
+                <w:rFonts w:ascii="Calibri" w:hAnsi="Calibri" w:cs="Calibri"/>
+                <w:color w:val="386021" w:themeColor="accent1" w:themeShade="80"/>
+              </w:rPr>
+              <w:t>employees</w:t>
+            </w:r>
+            <w:r>
+              <w:rPr>
+                <w:rFonts w:ascii="Calibri" w:hAnsi="Calibri" w:cs="Calibri"/>
+                <w:color w:val="386021" w:themeColor="accent1" w:themeShade="80"/>
+              </w:rPr>
+              <w:t xml:space="preserve">, and if it caused pain to majority of </w:t>
+            </w:r>
+            <w:r>
+              <w:rPr>
+                <w:rFonts w:ascii="Calibri" w:hAnsi="Calibri" w:cs="Calibri"/>
+                <w:color w:val="386021" w:themeColor="accent1" w:themeShade="80"/>
+              </w:rPr>
+              <w:t>employees</w:t>
+            </w:r>
+            <w:r>
+              <w:rPr>
+                <w:rFonts w:ascii="Calibri" w:hAnsi="Calibri" w:cs="Calibri"/>
+                <w:color w:val="386021" w:themeColor="accent1" w:themeShade="80"/>
+              </w:rPr>
+              <w:t>, that should deter them of making that decision.</w:t>
             </w:r>
           </w:p>
           <w:p>
@@ -7874,8 +7980,17 @@
               <w:rPr>
                 <w:rFonts w:ascii="Calibri" w:hAnsi="Calibri" w:cs="Calibri"/>
                 <w:color w:val="386021" w:themeColor="accent1" w:themeShade="80"/>
-              </w:rPr>
-            </w:pPr>
+                <w:u w:val="single"/>
+              </w:rPr>
+            </w:pPr>
+            <w:r>
+              <w:rPr>
+                <w:rFonts w:ascii="Calibri" w:hAnsi="Calibri" w:cs="Calibri"/>
+                <w:color w:val="386021" w:themeColor="accent1" w:themeShade="80"/>
+                <w:u w:val="single"/>
+              </w:rPr>
+              <w:t>Altruism</w:t>
+            </w:r>
           </w:p>
           <w:p>
             <w:pPr>
@@ -7883,7 +7998,186 @@
               <w:rPr>
                 <w:rFonts w:ascii="Calibri" w:hAnsi="Calibri" w:cs="Calibri"/>
                 <w:color w:val="386021" w:themeColor="accent1" w:themeShade="80"/>
+                <w:lang w:val="en-US"/>
+              </w:rPr>
+            </w:pPr>
+            <w:r>
+              <w:rPr>
+                <w:rFonts w:ascii="Calibri" w:hAnsi="Calibri" w:cs="Calibri"/>
+                <w:color w:val="386021" w:themeColor="accent1" w:themeShade="80"/>
+              </w:rPr>
+              <w:t>Altruism is the situation when individuals voluntarily promote actions in favour of somebody else, even at their own cost or risk (</w:t>
+            </w:r>
+            <w:proofErr w:type="spellStart"/>
+            <w:r>
+              <w:rPr>
+                <w:rFonts w:ascii="Calibri" w:hAnsi="Calibri" w:cs="Calibri"/>
+                <w:color w:val="386021" w:themeColor="accent1" w:themeShade="80"/>
+              </w:rPr>
+              <w:t>greatergood</w:t>
+            </w:r>
+            <w:proofErr w:type="spellEnd"/>
+            <w:r>
+              <w:rPr>
+                <w:rFonts w:ascii="Calibri" w:hAnsi="Calibri" w:cs="Calibri"/>
+                <w:color w:val="386021" w:themeColor="accent1" w:themeShade="80"/>
+              </w:rPr>
+              <w:t xml:space="preserve">, </w:t>
+            </w:r>
+            <w:proofErr w:type="spellStart"/>
+            <w:r>
+              <w:rPr>
+                <w:rFonts w:ascii="Calibri" w:hAnsi="Calibri" w:cs="Calibri"/>
+                <w:color w:val="386021" w:themeColor="accent1" w:themeShade="80"/>
+              </w:rPr>
+              <w:t>n.d.</w:t>
+            </w:r>
+            <w:proofErr w:type="spellEnd"/>
+            <w:r>
+              <w:rPr>
+                <w:rFonts w:ascii="Calibri" w:hAnsi="Calibri" w:cs="Calibri"/>
+                <w:color w:val="386021" w:themeColor="accent1" w:themeShade="80"/>
+              </w:rPr>
+              <w:t>)</w:t>
+            </w:r>
+            <w:r>
+              <w:rPr>
+                <w:rFonts w:ascii="Calibri" w:hAnsi="Calibri" w:cs="Calibri"/>
+                <w:color w:val="386021" w:themeColor="accent1" w:themeShade="80"/>
+              </w:rPr>
+              <w:t xml:space="preserve">. </w:t>
+            </w:r>
+            <w:r>
+              <w:rPr>
+                <w:rFonts w:ascii="Calibri" w:hAnsi="Calibri" w:cs="Calibri"/>
+                <w:color w:val="386021" w:themeColor="accent1" w:themeShade="80"/>
+                <w:lang w:val="en-US"/>
+              </w:rPr>
+              <w:t>In the context of decision making, altruism means maximizing the benefits of others even if it involves sacrifice from the decision maker end.</w:t>
+            </w:r>
+            <w:r>
+              <w:rPr>
+                <w:rFonts w:ascii="Calibri" w:hAnsi="Calibri" w:cs="Calibri"/>
+                <w:color w:val="386021" w:themeColor="accent1" w:themeShade="80"/>
+                <w:lang w:val="en-US"/>
+              </w:rPr>
+              <w:t xml:space="preserve"> Based on altruistic approach to decision making, decisions are made to bring happiness to others regardless of decision maker benefits.</w:t>
+            </w:r>
+          </w:p>
+          <w:p>
+            <w:pPr>
+              <w:jc w:val="both"/>
+              <w:rPr>
+                <w:rFonts w:ascii="Calibri" w:hAnsi="Calibri" w:cs="Calibri"/>
+                <w:color w:val="386021" w:themeColor="accent1" w:themeShade="80"/>
+                <w:lang w:val="en-US"/>
+              </w:rPr>
+            </w:pPr>
+          </w:p>
+          <w:p>
+            <w:pPr>
+              <w:jc w:val="both"/>
+              <w:rPr>
+                <w:rFonts w:ascii="Calibri" w:hAnsi="Calibri" w:cs="Calibri"/>
+                <w:color w:val="386021" w:themeColor="accent1" w:themeShade="80"/>
+                <w:lang w:val="en-US"/>
+              </w:rPr>
+            </w:pPr>
+            <w:r>
+              <w:rPr>
+                <w:rFonts w:ascii="Calibri" w:hAnsi="Calibri" w:cs="Calibri"/>
+                <w:color w:val="386021" w:themeColor="accent1" w:themeShade="80"/>
+                <w:lang w:val="en-US"/>
+              </w:rPr>
+              <w:t xml:space="preserve">For example, a manager would help one subordinate who has family circumstances and would be able to meet a deadline. The manager might do the work himself despite his responsibilities just to help his subordinate. This stance is an ethical </w:t>
+            </w:r>
+            <w:r>
+              <w:rPr>
+                <w:rFonts w:ascii="Calibri" w:hAnsi="Calibri" w:cs="Calibri"/>
+                <w:color w:val="386021" w:themeColor="accent1" w:themeShade="80"/>
+                <w:lang w:val="en-US"/>
+              </w:rPr>
+              <w:t>behavior</w:t>
+            </w:r>
+            <w:r>
+              <w:rPr>
+                <w:rFonts w:ascii="Calibri" w:hAnsi="Calibri" w:cs="Calibri"/>
+                <w:color w:val="386021" w:themeColor="accent1" w:themeShade="80"/>
+                <w:lang w:val="en-US"/>
+              </w:rPr>
+              <w:t xml:space="preserve"> in favor of the employee based on altruistic approach.</w:t>
+            </w:r>
+          </w:p>
+          <w:p>
+            <w:pPr>
+              <w:jc w:val="both"/>
+              <w:rPr>
+                <w:rFonts w:ascii="Calibri" w:hAnsi="Calibri" w:cs="Calibri"/>
+                <w:color w:val="386021" w:themeColor="accent1" w:themeShade="80"/>
+                <w:lang w:val="en-US"/>
+              </w:rPr>
+            </w:pPr>
+          </w:p>
+          <w:p>
+            <w:pPr>
+              <w:jc w:val="both"/>
+              <w:rPr>
+                <w:rFonts w:ascii="Calibri" w:hAnsi="Calibri" w:cs="Calibri"/>
+                <w:color w:val="386021" w:themeColor="accent1" w:themeShade="80"/>
+                <w:lang w:val="en-US"/>
+              </w:rPr>
+            </w:pPr>
+            <w:r>
+              <w:rPr>
+                <w:rFonts w:ascii="Calibri" w:hAnsi="Calibri" w:cs="Calibri"/>
+                <w:color w:val="386021" w:themeColor="accent1" w:themeShade="80"/>
+                <w:lang w:val="en-US"/>
+              </w:rPr>
+              <w:t xml:space="preserve">Nonetheless, altruistic approach is not applicable in business context; the resources are limited to </w:t>
+            </w:r>
+            <w:r>
+              <w:rPr>
+                <w:rFonts w:ascii="Calibri" w:hAnsi="Calibri" w:cs="Calibri"/>
+                <w:color w:val="386021" w:themeColor="accent1" w:themeShade="80"/>
+                <w:lang w:val="en-US"/>
+              </w:rPr>
+              <w:t>make everybody happy. Managers are accountable for business success and cannot sacrifice it</w:t>
+            </w:r>
+            <w:r>
+              <w:rPr>
+                <w:rFonts w:ascii="Calibri" w:hAnsi="Calibri" w:cs="Calibri"/>
+                <w:color w:val="386021" w:themeColor="accent1" w:themeShade="80"/>
+                <w:lang w:val="en-US"/>
+              </w:rPr>
+              <w:t xml:space="preserve"> based on personal decisions and philanthropy</w:t>
+            </w:r>
+            <w:r>
+              <w:rPr>
+                <w:rFonts w:ascii="Calibri" w:hAnsi="Calibri" w:cs="Calibri"/>
+                <w:color w:val="386021" w:themeColor="accent1" w:themeShade="80"/>
+                <w:lang w:val="en-US"/>
+              </w:rPr>
+              <w:t>.</w:t>
+            </w:r>
+          </w:p>
+          <w:p>
+            <w:pPr>
+              <w:jc w:val="both"/>
+              <w:rPr>
+                <w:rFonts w:ascii="Calibri" w:hAnsi="Calibri" w:cs="Calibri"/>
+                <w:color w:val="386021" w:themeColor="accent1" w:themeShade="80"/>
+                <w:lang w:val="en-US"/>
+              </w:rPr>
+            </w:pPr>
+          </w:p>
+          <w:p>
+            <w:pPr>
+              <w:jc w:val="both"/>
+              <w:rPr>
+                <w:rFonts w:ascii="Calibri" w:hAnsi="Calibri" w:cs="Calibri"/>
+                <w:color w:val="386021" w:themeColor="accent1" w:themeShade="80"/>
                 <w:u w:val="single"/>
+                <w:lang w:val="en-US"/>
               </w:rPr>
             </w:pPr>
             <w:r>
@@ -7891,8 +8185,9 @@
                 <w:rFonts w:ascii="Calibri" w:hAnsi="Calibri" w:cs="Calibri"/>
                 <w:color w:val="386021" w:themeColor="accent1" w:themeShade="80"/>
                 <w:u w:val="single"/>
-              </w:rPr>
-              <w:t>Altruism</w:t>
+                <w:lang w:val="en-US"/>
+              </w:rPr>
+              <w:t>Deontology</w:t>
             </w:r>
           </w:p>
           <w:p>
@@ -7908,290 +8203,257 @@
               <w:rPr>
                 <w:rFonts w:ascii="Calibri" w:hAnsi="Calibri" w:cs="Calibri"/>
                 <w:color w:val="386021" w:themeColor="accent1" w:themeShade="80"/>
-              </w:rPr>
-              <w:t>Altruism is the situation when individuals voluntarily promote actions in favour of somebody else, even at their own cost or risk (</w:t>
+                <w:lang w:val="en-US"/>
+              </w:rPr>
+              <w:t>According to deontology, people have a moral duty to behave in line with specific principles and rules, irrespective of the consequences (</w:t>
             </w:r>
             <w:proofErr w:type="spellStart"/>
             <w:r>
               <w:rPr>
                 <w:rFonts w:ascii="Calibri" w:hAnsi="Calibri" w:cs="Calibri"/>
                 <w:color w:val="386021" w:themeColor="accent1" w:themeShade="80"/>
-              </w:rPr>
-              <w:t>greatergood</w:t>
+                <w:lang w:val="en-US"/>
+              </w:rPr>
+              <w:t>Shakil</w:t>
             </w:r>
             <w:proofErr w:type="spellEnd"/>
             <w:r>
               <w:rPr>
                 <w:rFonts w:ascii="Calibri" w:hAnsi="Calibri" w:cs="Calibri"/>
                 <w:color w:val="386021" w:themeColor="accent1" w:themeShade="80"/>
-              </w:rPr>
-              <w:t xml:space="preserve">, </w:t>
+                <w:lang w:val="en-US"/>
+              </w:rPr>
+              <w:t xml:space="preserve">, 2013). </w:t>
+            </w:r>
+            <w:r>
+              <w:rPr>
+                <w:rFonts w:ascii="Calibri" w:hAnsi="Calibri" w:cs="Calibri"/>
+                <w:color w:val="386021" w:themeColor="accent1" w:themeShade="80"/>
+                <w:lang w:val="en-US"/>
+              </w:rPr>
+              <w:t xml:space="preserve">Decisions taken or actions performed cannot be justified because of its benefits; unethical decisions remain unethical regardless of outcomes. </w:t>
+            </w:r>
+          </w:p>
+          <w:p>
+            <w:pPr>
+              <w:jc w:val="both"/>
+              <w:rPr>
+                <w:rFonts w:ascii="Calibri" w:hAnsi="Calibri" w:cs="Calibri"/>
+                <w:color w:val="386021" w:themeColor="accent1" w:themeShade="80"/>
+                <w:lang w:val="en-US"/>
+              </w:rPr>
+            </w:pPr>
+          </w:p>
+          <w:p>
+            <w:pPr>
+              <w:jc w:val="both"/>
+              <w:rPr>
+                <w:rFonts w:ascii="Calibri" w:hAnsi="Calibri" w:cs="Calibri"/>
+                <w:color w:val="386021" w:themeColor="accent1" w:themeShade="80"/>
+                <w:lang w:val="en-US"/>
+              </w:rPr>
+            </w:pPr>
+            <w:r>
+              <w:rPr>
+                <w:rFonts w:ascii="Calibri" w:hAnsi="Calibri" w:cs="Calibri"/>
+                <w:color w:val="386021" w:themeColor="accent1" w:themeShade="80"/>
+                <w:lang w:val="en-US"/>
+              </w:rPr>
+              <w:t xml:space="preserve">For example, during the pandemic, some governments subsidized stumbling organizations to compensate for their loss. Stumbling organizations just need to apply for a fund from the government. Although it is a legal action, it is an unethical decision for organizations that made more profits </w:t>
+            </w:r>
+            <w:r>
+              <w:rPr>
+                <w:rFonts w:ascii="Calibri" w:hAnsi="Calibri" w:cs="Calibri"/>
+                <w:color w:val="386021" w:themeColor="accent1" w:themeShade="80"/>
+                <w:lang w:val="en-US"/>
+              </w:rPr>
+              <w:t>because of</w:t>
+            </w:r>
+            <w:r>
+              <w:rPr>
+                <w:rFonts w:ascii="Calibri" w:hAnsi="Calibri" w:cs="Calibri"/>
+                <w:color w:val="386021" w:themeColor="accent1" w:themeShade="80"/>
+                <w:lang w:val="en-US"/>
+              </w:rPr>
+              <w:t xml:space="preserve"> the pandemic.</w:t>
+            </w:r>
+          </w:p>
+          <w:p>
+            <w:pPr>
+              <w:jc w:val="both"/>
+              <w:rPr>
+                <w:rFonts w:ascii="Calibri" w:hAnsi="Calibri" w:cs="Calibri"/>
+                <w:color w:val="386021" w:themeColor="accent1" w:themeShade="80"/>
+                <w:lang w:val="en-US"/>
+              </w:rPr>
+            </w:pPr>
+          </w:p>
+          <w:p>
+            <w:pPr>
+              <w:jc w:val="both"/>
+              <w:rPr>
+                <w:rFonts w:ascii="Calibri" w:hAnsi="Calibri" w:cs="Calibri"/>
+                <w:color w:val="386021" w:themeColor="accent1" w:themeShade="80"/>
+                <w:lang w:val="en-US"/>
+              </w:rPr>
+            </w:pPr>
+            <w:r>
+              <w:rPr>
+                <w:rFonts w:ascii="Calibri" w:hAnsi="Calibri" w:cs="Calibri"/>
+                <w:color w:val="386021" w:themeColor="accent1" w:themeShade="80"/>
+                <w:lang w:val="en-US"/>
+              </w:rPr>
+              <w:t xml:space="preserve">The actions of those organizations cannot be justified only because it </w:t>
+            </w:r>
+            <w:r>
+              <w:rPr>
+                <w:rFonts w:ascii="Calibri" w:hAnsi="Calibri" w:cs="Calibri"/>
+                <w:color w:val="386021" w:themeColor="accent1" w:themeShade="80"/>
+                <w:lang w:val="en-US"/>
+              </w:rPr>
+              <w:t>brings</w:t>
+            </w:r>
+            <w:r>
+              <w:rPr>
+                <w:rFonts w:ascii="Calibri" w:hAnsi="Calibri" w:cs="Calibri"/>
+                <w:color w:val="386021" w:themeColor="accent1" w:themeShade="80"/>
+                <w:lang w:val="en-US"/>
+              </w:rPr>
+              <w:t xml:space="preserve"> profit to them although they are </w:t>
+            </w:r>
+            <w:r>
+              <w:rPr>
+                <w:rFonts w:ascii="Calibri" w:hAnsi="Calibri" w:cs="Calibri"/>
+                <w:color w:val="386021" w:themeColor="accent1" w:themeShade="80"/>
+                <w:lang w:val="en-US"/>
+              </w:rPr>
+              <w:t xml:space="preserve">not </w:t>
+            </w:r>
+            <w:r>
+              <w:rPr>
+                <w:rFonts w:ascii="Calibri" w:hAnsi="Calibri" w:cs="Calibri"/>
+                <w:color w:val="386021" w:themeColor="accent1" w:themeShade="80"/>
+                <w:lang w:val="en-US"/>
+              </w:rPr>
+              <w:t>eligible for it</w:t>
+            </w:r>
+            <w:r>
+              <w:rPr>
+                <w:rFonts w:ascii="Calibri" w:hAnsi="Calibri" w:cs="Calibri"/>
+                <w:color w:val="386021" w:themeColor="accent1" w:themeShade="80"/>
+                <w:lang w:val="en-US"/>
+              </w:rPr>
+              <w:t xml:space="preserve"> ethically</w:t>
+            </w:r>
+            <w:r>
+              <w:rPr>
+                <w:rFonts w:ascii="Calibri" w:hAnsi="Calibri" w:cs="Calibri"/>
+                <w:color w:val="386021" w:themeColor="accent1" w:themeShade="80"/>
+                <w:lang w:val="en-US"/>
+              </w:rPr>
+              <w:t>. According to deontology, however, that action is unethical and must not be done.</w:t>
+            </w:r>
+          </w:p>
+          <w:p>
+            <w:pPr>
+              <w:jc w:val="both"/>
+              <w:rPr>
+                <w:rFonts w:ascii="Calibri" w:hAnsi="Calibri" w:cs="Calibri"/>
+                <w:color w:val="386021" w:themeColor="accent1" w:themeShade="80"/>
+                <w:lang w:val="en-US"/>
+              </w:rPr>
+            </w:pPr>
+          </w:p>
+          <w:p>
+            <w:pPr>
+              <w:jc w:val="both"/>
+              <w:rPr>
+                <w:rFonts w:ascii="Calibri" w:hAnsi="Calibri" w:cs="Calibri"/>
+                <w:color w:val="386021" w:themeColor="accent1" w:themeShade="80"/>
+                <w:lang w:val="en-US"/>
+              </w:rPr>
+            </w:pPr>
+            <w:r>
+              <w:rPr>
+                <w:rFonts w:ascii="Calibri" w:hAnsi="Calibri" w:cs="Calibri"/>
+                <w:color w:val="386021" w:themeColor="accent1" w:themeShade="80"/>
+                <w:lang w:val="en-US"/>
+              </w:rPr>
+              <w:t>The limitations of deontology include that it is prone to subjective judgement to the situation</w:t>
+            </w:r>
+            <w:r>
+              <w:rPr>
+                <w:rFonts w:ascii="Calibri" w:hAnsi="Calibri" w:cs="Calibri"/>
+                <w:color w:val="386021" w:themeColor="accent1" w:themeShade="80"/>
+                <w:lang w:val="en-US"/>
+              </w:rPr>
+              <w:t xml:space="preserve"> (</w:t>
             </w:r>
             <w:proofErr w:type="spellStart"/>
             <w:r>
               <w:rPr>
                 <w:rFonts w:ascii="Calibri" w:hAnsi="Calibri" w:cs="Calibri"/>
                 <w:color w:val="386021" w:themeColor="accent1" w:themeShade="80"/>
-              </w:rPr>
-              <w:t>n.d.</w:t>
+                <w:lang w:val="en-US"/>
+              </w:rPr>
+              <w:t>Regoli</w:t>
             </w:r>
             <w:proofErr w:type="spellEnd"/>
             <w:r>
               <w:rPr>
                 <w:rFonts w:ascii="Calibri" w:hAnsi="Calibri" w:cs="Calibri"/>
                 <w:color w:val="386021" w:themeColor="accent1" w:themeShade="80"/>
-              </w:rPr>
-              <w:t>)</w:t>
-            </w:r>
-            <w:r>
-              <w:rPr>
-                <w:rFonts w:ascii="Calibri" w:hAnsi="Calibri" w:cs="Calibri"/>
-                <w:color w:val="386021" w:themeColor="accent1" w:themeShade="80"/>
-              </w:rPr>
-              <w:t xml:space="preserve">. </w:t>
-            </w:r>
-            <w:r>
-              <w:rPr>
-                <w:rFonts w:ascii="Calibri" w:hAnsi="Calibri" w:cs="Calibri"/>
-                <w:color w:val="386021" w:themeColor="accent1" w:themeShade="80"/>
-                <w:lang w:val="en-US"/>
-              </w:rPr>
-              <w:t>In the context of decision making, altruism means maximizing the benefits of others even if it involves sacrifice from the decision maker end.</w:t>
-            </w:r>
-            <w:r>
-              <w:rPr>
-                <w:rFonts w:ascii="Calibri" w:hAnsi="Calibri" w:cs="Calibri"/>
-                <w:color w:val="386021" w:themeColor="accent1" w:themeShade="80"/>
-                <w:lang w:val="en-US"/>
-              </w:rPr>
-              <w:t xml:space="preserve"> Based on altruistic approach to decision making, decisions are made to bring happiness to others regardless of decision maker benefits.</w:t>
-            </w:r>
-          </w:p>
-          <w:p>
-            <w:pPr>
-              <w:jc w:val="both"/>
-              <w:rPr>
-                <w:rFonts w:ascii="Calibri" w:hAnsi="Calibri" w:cs="Calibri"/>
-                <w:color w:val="386021" w:themeColor="accent1" w:themeShade="80"/>
-                <w:lang w:val="en-US"/>
-              </w:rPr>
-            </w:pPr>
-          </w:p>
-          <w:p>
-            <w:pPr>
-              <w:jc w:val="both"/>
-              <w:rPr>
-                <w:rFonts w:ascii="Calibri" w:hAnsi="Calibri" w:cs="Calibri"/>
-                <w:color w:val="386021" w:themeColor="accent1" w:themeShade="80"/>
-                <w:lang w:val="en-US"/>
-              </w:rPr>
-            </w:pPr>
-            <w:r>
-              <w:rPr>
-                <w:rFonts w:ascii="Calibri" w:hAnsi="Calibri" w:cs="Calibri"/>
-                <w:color w:val="386021" w:themeColor="accent1" w:themeShade="80"/>
-                <w:lang w:val="en-US"/>
-              </w:rPr>
-              <w:t>For example, a manager would help one subordinate who has family circumstances and would be able to meet a deadline. The manager might do the work himself despite his responsibilities just to help his subordinate. This stance is an ethical of the manager in favor of the employee based on altruistic approach.</w:t>
-            </w:r>
-          </w:p>
-          <w:p>
-            <w:pPr>
-              <w:jc w:val="both"/>
-              <w:rPr>
-                <w:rFonts w:ascii="Calibri" w:hAnsi="Calibri" w:cs="Calibri"/>
-                <w:color w:val="386021" w:themeColor="accent1" w:themeShade="80"/>
-                <w:lang w:val="en-US"/>
-              </w:rPr>
-            </w:pPr>
-          </w:p>
-          <w:p>
-            <w:pPr>
-              <w:jc w:val="both"/>
-              <w:rPr>
-                <w:rFonts w:ascii="Calibri" w:hAnsi="Calibri" w:cs="Calibri"/>
-                <w:color w:val="386021" w:themeColor="accent1" w:themeShade="80"/>
-                <w:lang w:val="en-US"/>
-              </w:rPr>
-            </w:pPr>
-            <w:r>
-              <w:rPr>
-                <w:rFonts w:ascii="Calibri" w:hAnsi="Calibri" w:cs="Calibri"/>
-                <w:color w:val="386021" w:themeColor="accent1" w:themeShade="80"/>
-                <w:lang w:val="en-US"/>
-              </w:rPr>
-              <w:t xml:space="preserve">Nonetheless, altruistic approach is not applicable in business context; the resources are limited to </w:t>
-            </w:r>
-            <w:r>
-              <w:rPr>
-                <w:rFonts w:ascii="Calibri" w:hAnsi="Calibri" w:cs="Calibri"/>
-                <w:color w:val="386021" w:themeColor="accent1" w:themeShade="80"/>
-                <w:lang w:val="en-US"/>
-              </w:rPr>
-              <w:t>make everybody happy. Managers are accountable for business success and cannot sacrifice it.</w:t>
-            </w:r>
-          </w:p>
-          <w:p>
-            <w:pPr>
-              <w:jc w:val="both"/>
-              <w:rPr>
-                <w:rFonts w:ascii="Calibri" w:hAnsi="Calibri" w:cs="Calibri"/>
-                <w:color w:val="386021" w:themeColor="accent1" w:themeShade="80"/>
-                <w:lang w:val="en-US"/>
-              </w:rPr>
-            </w:pPr>
-          </w:p>
-          <w:p>
-            <w:pPr>
-              <w:jc w:val="both"/>
-              <w:rPr>
-                <w:rFonts w:ascii="Calibri" w:hAnsi="Calibri" w:cs="Calibri"/>
-                <w:color w:val="386021" w:themeColor="accent1" w:themeShade="80"/>
-                <w:u w:val="single"/>
-                <w:lang w:val="en-US"/>
-              </w:rPr>
-            </w:pPr>
-            <w:r>
-              <w:rPr>
-                <w:rFonts w:ascii="Calibri" w:hAnsi="Calibri" w:cs="Calibri"/>
-                <w:color w:val="386021" w:themeColor="accent1" w:themeShade="80"/>
-                <w:u w:val="single"/>
-                <w:lang w:val="en-US"/>
-              </w:rPr>
-              <w:t>Deontology</w:t>
-            </w:r>
-          </w:p>
-          <w:p>
-            <w:pPr>
-              <w:jc w:val="both"/>
-              <w:rPr>
-                <w:rFonts w:ascii="Calibri" w:hAnsi="Calibri" w:cs="Calibri"/>
-                <w:color w:val="386021" w:themeColor="accent1" w:themeShade="80"/>
-                <w:lang w:val="en-US"/>
-              </w:rPr>
-            </w:pPr>
-            <w:r>
-              <w:rPr>
-                <w:rFonts w:ascii="Calibri" w:hAnsi="Calibri" w:cs="Calibri"/>
-                <w:color w:val="386021" w:themeColor="accent1" w:themeShade="80"/>
-                <w:lang w:val="en-US"/>
-              </w:rPr>
-              <w:t>According to deontology, people have a moral duty to behave in line with specific principles and rules, irrespective of the consequences (</w:t>
-            </w:r>
-            <w:proofErr w:type="spellStart"/>
-            <w:r>
-              <w:rPr>
-                <w:rFonts w:ascii="Calibri" w:hAnsi="Calibri" w:cs="Calibri"/>
-                <w:color w:val="386021" w:themeColor="accent1" w:themeShade="80"/>
-                <w:lang w:val="en-US"/>
-              </w:rPr>
-              <w:t>Shakil</w:t>
-            </w:r>
-            <w:proofErr w:type="spellEnd"/>
-            <w:r>
-              <w:rPr>
-                <w:rFonts w:ascii="Calibri" w:hAnsi="Calibri" w:cs="Calibri"/>
-                <w:color w:val="386021" w:themeColor="accent1" w:themeShade="80"/>
-                <w:lang w:val="en-US"/>
-              </w:rPr>
-              <w:t xml:space="preserve">, 2013). </w:t>
-            </w:r>
-            <w:r>
-              <w:rPr>
-                <w:rFonts w:ascii="Calibri" w:hAnsi="Calibri" w:cs="Calibri"/>
-                <w:color w:val="386021" w:themeColor="accent1" w:themeShade="80"/>
-                <w:lang w:val="en-US"/>
-              </w:rPr>
-              <w:t xml:space="preserve">Decisions taken or actions performed cannot be justified because of its benefits; unethical decisions remain unethical regardless of outcomes. </w:t>
-            </w:r>
-          </w:p>
-          <w:p>
-            <w:pPr>
-              <w:jc w:val="both"/>
-              <w:rPr>
-                <w:rFonts w:ascii="Calibri" w:hAnsi="Calibri" w:cs="Calibri"/>
-                <w:color w:val="386021" w:themeColor="accent1" w:themeShade="80"/>
-                <w:lang w:val="en-US"/>
-              </w:rPr>
-            </w:pPr>
-          </w:p>
-          <w:p>
-            <w:pPr>
-              <w:jc w:val="both"/>
-              <w:rPr>
-                <w:rFonts w:ascii="Calibri" w:hAnsi="Calibri" w:cs="Calibri"/>
-                <w:color w:val="386021" w:themeColor="accent1" w:themeShade="80"/>
-                <w:lang w:val="en-US"/>
-              </w:rPr>
-            </w:pPr>
-            <w:r>
-              <w:rPr>
-                <w:rFonts w:ascii="Calibri" w:hAnsi="Calibri" w:cs="Calibri"/>
-                <w:color w:val="386021" w:themeColor="accent1" w:themeShade="80"/>
-                <w:lang w:val="en-US"/>
-              </w:rPr>
-              <w:t>For example, during the pandemic, some governments subsidized stumbling organizations to compensate for their loss. Stumbling organizations just need to apply for a fund from the government. Although it is a legal action, it is an unethical decision for organizations that made more profits due to the pandemic.</w:t>
-            </w:r>
-          </w:p>
-          <w:p>
-            <w:pPr>
-              <w:jc w:val="both"/>
-              <w:rPr>
-                <w:rFonts w:ascii="Calibri" w:hAnsi="Calibri" w:cs="Calibri"/>
-                <w:color w:val="386021" w:themeColor="accent1" w:themeShade="80"/>
-                <w:lang w:val="en-US"/>
-              </w:rPr>
-            </w:pPr>
-          </w:p>
-          <w:p>
-            <w:pPr>
-              <w:jc w:val="both"/>
-              <w:rPr>
-                <w:rFonts w:ascii="Calibri" w:hAnsi="Calibri" w:cs="Calibri"/>
-                <w:color w:val="386021" w:themeColor="accent1" w:themeShade="80"/>
-                <w:lang w:val="en-US"/>
-              </w:rPr>
-            </w:pPr>
-            <w:r>
-              <w:rPr>
-                <w:rFonts w:ascii="Calibri" w:hAnsi="Calibri" w:cs="Calibri"/>
-                <w:color w:val="386021" w:themeColor="accent1" w:themeShade="80"/>
-                <w:lang w:val="en-US"/>
-              </w:rPr>
-              <w:t>The actions of those organizations cannot be justified only because it beings profit to them although they are not eligible for it. According to deontology, however, that action is unethical and must not be done.</w:t>
-            </w:r>
-          </w:p>
-          <w:p>
-            <w:pPr>
-              <w:jc w:val="both"/>
-              <w:rPr>
-                <w:rFonts w:ascii="Calibri" w:hAnsi="Calibri" w:cs="Calibri"/>
-                <w:color w:val="386021" w:themeColor="accent1" w:themeShade="80"/>
-                <w:lang w:val="en-US"/>
-              </w:rPr>
-            </w:pPr>
-          </w:p>
-          <w:p>
-            <w:pPr>
-              <w:jc w:val="both"/>
-              <w:rPr>
-                <w:rFonts w:ascii="Calibri" w:hAnsi="Calibri" w:cs="Calibri"/>
-                <w:color w:val="386021" w:themeColor="accent1" w:themeShade="80"/>
-                <w:lang w:val="en-US"/>
-              </w:rPr>
-            </w:pPr>
-            <w:r>
-              <w:rPr>
-                <w:rFonts w:ascii="Calibri" w:hAnsi="Calibri" w:cs="Calibri"/>
-                <w:color w:val="386021" w:themeColor="accent1" w:themeShade="80"/>
-                <w:lang w:val="en-US"/>
-              </w:rPr>
-              <w:t xml:space="preserve">Nevertheless, it is hard to manage conflicting actions and decisions being made. </w:t>
+                <w:lang w:val="en-US"/>
+              </w:rPr>
+              <w:t>, 2019)</w:t>
+            </w:r>
+            <w:r>
+              <w:rPr>
+                <w:rFonts w:ascii="Calibri" w:hAnsi="Calibri" w:cs="Calibri"/>
+                <w:color w:val="386021" w:themeColor="accent1" w:themeShade="80"/>
+                <w:lang w:val="en-US"/>
+              </w:rPr>
+              <w:t>. For example, the organization manager would consider that action ethical only because it is legal.</w:t>
             </w:r>
           </w:p>
         </w:tc>
       </w:tr>
     </w:tbl>
+    <w:p>
+      <w:pPr>
+        <w:rPr>
+          <w:rFonts w:ascii="Calibri" w:hAnsi="Calibri" w:cs="Calibri"/>
+          <w:b/>
+          <w:bCs/>
+          <w:color w:val="386021" w:themeColor="accent1" w:themeShade="80"/>
+          <w:sz w:val="24"/>
+          <w:szCs w:val="24"/>
+        </w:rPr>
+      </w:pPr>
+    </w:p>
+    <w:p>
+      <w:pPr>
+        <w:rPr>
+          <w:rFonts w:ascii="Calibri" w:hAnsi="Calibri" w:cs="Calibri"/>
+          <w:b/>
+          <w:bCs/>
+          <w:color w:val="386021" w:themeColor="accent1" w:themeShade="80"/>
+          <w:sz w:val="24"/>
+          <w:szCs w:val="24"/>
+        </w:rPr>
+      </w:pPr>
+      <w:r>
+        <w:rPr>
+          <w:rFonts w:ascii="Calibri" w:hAnsi="Calibri" w:cs="Calibri"/>
+          <w:b/>
+          <w:bCs/>
+          <w:color w:val="386021" w:themeColor="accent1" w:themeShade="80"/>
+          <w:sz w:val="24"/>
+          <w:szCs w:val="24"/>
+        </w:rPr>
+        <w:br w:type="page"/>
+      </w:r>
+    </w:p>
     <w:p>
       <w:pPr>
         <w:rPr>
@@ -8378,15 +8640,7 @@
                 <w:rFonts w:ascii="Calibri" w:hAnsi="Calibri" w:cs="Calibri"/>
                 <w:color w:val="386021" w:themeColor="accent1" w:themeShade="80"/>
               </w:rPr>
-              <w:t xml:space="preserve">Measuring performance is a key aspect of success; organizations need to measure its performance health </w:t>
-            </w:r>
-            <w:r>
-              <w:rPr>
-                <w:rFonts w:ascii="Calibri" w:hAnsi="Calibri" w:cs="Calibri"/>
-                <w:color w:val="386021" w:themeColor="accent1" w:themeShade="80"/>
-              </w:rPr>
-              <w:lastRenderedPageBreak/>
-              <w:t>regularly using predefined milestones to be able to achieve its short and long term objectives. The measures that help organizations measure its performance can be financial and non-financial measures. Organizations need to keep balance between those.</w:t>
+              <w:t>Measuring performance is a key aspect of success; organizations need to measure its performance health regularly using predefined milestones to be able to achieve its short and long term objectives. The measures that help organizations measure its performance can be financial and non-financial measures. Organizations need to keep balance between those.</w:t>
             </w:r>
           </w:p>
           <w:p>
@@ -8791,6 +9045,41 @@
         </w:tc>
       </w:tr>
     </w:tbl>
+    <w:p>
+      <w:pPr>
+        <w:rPr>
+          <w:rFonts w:ascii="Calibri" w:hAnsi="Calibri" w:cs="Calibri"/>
+          <w:b/>
+          <w:bCs/>
+          <w:color w:val="386021" w:themeColor="accent1" w:themeShade="80"/>
+          <w:sz w:val="24"/>
+          <w:szCs w:val="24"/>
+        </w:rPr>
+      </w:pPr>
+    </w:p>
+    <w:p>
+      <w:pPr>
+        <w:rPr>
+          <w:rFonts w:ascii="Calibri" w:hAnsi="Calibri" w:cs="Calibri"/>
+          <w:b/>
+          <w:bCs/>
+          <w:color w:val="386021" w:themeColor="accent1" w:themeShade="80"/>
+          <w:sz w:val="24"/>
+          <w:szCs w:val="24"/>
+        </w:rPr>
+      </w:pPr>
+      <w:r>
+        <w:rPr>
+          <w:rFonts w:ascii="Calibri" w:hAnsi="Calibri" w:cs="Calibri"/>
+          <w:b/>
+          <w:bCs/>
+          <w:color w:val="386021" w:themeColor="accent1" w:themeShade="80"/>
+          <w:sz w:val="24"/>
+          <w:szCs w:val="24"/>
+        </w:rPr>
+        <w:br w:type="page"/>
+      </w:r>
+    </w:p>
     <w:p>
       <w:pPr>
         <w:rPr>
@@ -9082,15 +9371,7 @@
                 <w:rFonts w:ascii="Calibri" w:hAnsi="Calibri" w:cs="Calibri"/>
                 <w:color w:val="386021" w:themeColor="accent1" w:themeShade="80"/>
               </w:rPr>
-              <w:t xml:space="preserve">e, the value added to the organization as a result of people practice can be tangible or intangible benefit. On the other hand, impact </w:t>
-            </w:r>
-            <w:r>
-              <w:rPr>
-                <w:rFonts w:ascii="Calibri" w:hAnsi="Calibri" w:cs="Calibri"/>
-                <w:color w:val="386021" w:themeColor="accent1" w:themeShade="80"/>
-              </w:rPr>
-              <w:lastRenderedPageBreak/>
-              <w:t>is an entity that can be measured as a result of people professional’s activity.</w:t>
+              <w:t>e, the value added to the organization as a result of people practice can be tangible or intangible benefit. On the other hand, impact is an entity that can be measured as a result of people professional’s activity.</w:t>
             </w:r>
           </w:p>
           <w:p>
@@ -9357,6 +9638,22 @@
               </w:rPr>
               <w:t>The decision on whether to go with an activity or not is based on that analysis. For example, when deciding about an L&amp;D initiative, the cost versus benefit is measured to make a decision. Cost-benefit analysis helps the business to build a business case and make the right decision for the organization. If benefits outweigh its costs, it a good investment decision.</w:t>
             </w:r>
+            <w:r>
+              <w:rPr>
+                <w:rFonts w:ascii="Calibri" w:hAnsi="Calibri" w:cs="Calibri"/>
+                <w:color w:val="386021" w:themeColor="accent1" w:themeShade="80"/>
+              </w:rPr>
+              <w:t xml:space="preserve"> Hence, the value added by people professional could be measured. </w:t>
+            </w:r>
+          </w:p>
+          <w:p>
+            <w:pPr>
+              <w:jc w:val="both"/>
+              <w:rPr>
+                <w:rFonts w:ascii="Calibri" w:hAnsi="Calibri" w:cs="Calibri"/>
+                <w:color w:val="386021" w:themeColor="accent1" w:themeShade="80"/>
+              </w:rPr>
+            </w:pPr>
           </w:p>
           <w:p>
             <w:pPr>
@@ -9497,6 +9794,32 @@
           <w:szCs w:val="32"/>
           <w:lang w:eastAsia="en-GB"/>
         </w:rPr>
+        <w:br w:type="page"/>
+      </w:r>
+    </w:p>
+    <w:p>
+      <w:pPr>
+        <w:rPr>
+          <w:rFonts w:ascii="Calibri" w:eastAsia="Times New Roman" w:hAnsi="Calibri" w:cs="Calibri"/>
+          <w:b/>
+          <w:bCs/>
+          <w:color w:val="386021" w:themeColor="accent1" w:themeShade="80"/>
+          <w:sz w:val="32"/>
+          <w:szCs w:val="32"/>
+          <w:lang w:eastAsia="en-GB"/>
+        </w:rPr>
+      </w:pPr>
+      <w:r>
+        <w:rPr>
+          <w:rFonts w:ascii="Calibri" w:eastAsia="Times New Roman" w:hAnsi="Calibri" w:cs="Calibri"/>
+          <w:b/>
+          <w:bCs/>
+          <w:color w:val="386021" w:themeColor="accent1" w:themeShade="80"/>
+          <w:sz w:val="32"/>
+          <w:szCs w:val="32"/>
+          <w:lang w:eastAsia="en-GB"/>
+        </w:rPr>
+        <w:lastRenderedPageBreak/>
         <w:t>References</w:t>
       </w:r>
     </w:p>
@@ -9594,12 +9917,14 @@
           <w:p>
             <w:pPr>
               <w:rPr>
+                <w:rFonts w:asciiTheme="minorHAnsi" w:hAnsiTheme="minorHAnsi" w:cstheme="minorHAnsi"/>
                 <w:lang w:val="en-US"/>
               </w:rPr>
             </w:pPr>
             <w:proofErr w:type="spellStart"/>
             <w:r>
               <w:rPr>
+                <w:rFonts w:asciiTheme="minorHAnsi" w:hAnsiTheme="minorHAnsi" w:cstheme="minorHAnsi"/>
                 <w:lang w:val="en-US"/>
               </w:rPr>
               <w:t>Birken</w:t>
@@ -9607,44 +9932,23 @@
             <w:proofErr w:type="spellEnd"/>
             <w:r>
               <w:rPr>
+                <w:rFonts w:asciiTheme="minorHAnsi" w:hAnsiTheme="minorHAnsi" w:cstheme="minorHAnsi"/>
                 <w:lang w:val="en-US"/>
               </w:rPr>
               <w:t xml:space="preserve"> E., (2022</w:t>
             </w:r>
             <w:r>
               <w:rPr>
+                <w:rFonts w:asciiTheme="minorHAnsi" w:hAnsiTheme="minorHAnsi" w:cstheme="minorHAnsi"/>
                 <w:i/>
                 <w:iCs/>
                 <w:lang w:val="en-US"/>
               </w:rPr>
-              <w:t xml:space="preserve">) Return </w:t>
-            </w:r>
-            <w:r>
-              <w:rPr>
-                <w:i/>
-                <w:iCs/>
-                <w:lang w:val="en-US"/>
-              </w:rPr>
-              <w:t>o</w:t>
-            </w:r>
-            <w:r>
-              <w:rPr>
-                <w:i/>
-                <w:iCs/>
-                <w:lang w:val="en-US"/>
-              </w:rPr>
-              <w:t>n Investment (ROI)</w:t>
-            </w:r>
-            <w:r>
-              <w:rPr>
-                <w:i/>
-                <w:iCs/>
-                <w:lang w:val="en-US"/>
-              </w:rPr>
-              <w:t xml:space="preserve"> </w:t>
-            </w:r>
-            <w:r>
-              <w:rPr>
+              <w:t xml:space="preserve">) Return on Investment (ROI) </w:t>
+            </w:r>
+            <w:r>
+              <w:rPr>
+                <w:rFonts w:asciiTheme="minorHAnsi" w:hAnsiTheme="minorHAnsi" w:cstheme="minorHAnsi"/>
                 <w:lang w:val="en-US"/>
               </w:rPr>
               <w:t xml:space="preserve">Available at </w:t>
@@ -9653,6 +9957,7 @@
               <w:r>
                 <w:rPr>
                   <w:rStyle w:val="Hyperlink"/>
+                  <w:rFonts w:asciiTheme="minorHAnsi" w:hAnsiTheme="minorHAnsi" w:cstheme="minorHAnsi"/>
                   <w:lang w:val="en-US"/>
                 </w:rPr>
                 <w:t>https://www.forbes.com/advisor/investing/roi-return-on-investment/</w:t>
@@ -9660,42 +9965,59 @@
             </w:hyperlink>
             <w:r>
               <w:rPr>
+                <w:rFonts w:asciiTheme="minorHAnsi" w:hAnsiTheme="minorHAnsi" w:cstheme="minorHAnsi"/>
                 <w:lang w:val="en-US"/>
               </w:rPr>
               <w:t xml:space="preserve"> </w:t>
             </w:r>
             <w:r>
+              <w:rPr>
+                <w:rFonts w:asciiTheme="minorHAnsi" w:hAnsiTheme="minorHAnsi" w:cstheme="minorHAnsi"/>
+              </w:rPr>
               <w:t xml:space="preserve">[Accessed </w:t>
             </w:r>
             <w:r>
               <w:rPr>
+                <w:rFonts w:asciiTheme="minorHAnsi" w:hAnsiTheme="minorHAnsi" w:cstheme="minorHAnsi"/>
                 <w:lang w:val="en-US"/>
               </w:rPr>
               <w:t>1</w:t>
             </w:r>
             <w:r>
+              <w:rPr>
+                <w:rFonts w:asciiTheme="minorHAnsi" w:hAnsiTheme="minorHAnsi" w:cstheme="minorHAnsi"/>
+              </w:rPr>
               <w:t xml:space="preserve"> </w:t>
             </w:r>
             <w:r>
               <w:rPr>
+                <w:rFonts w:asciiTheme="minorHAnsi" w:hAnsiTheme="minorHAnsi" w:cstheme="minorHAnsi"/>
                 <w:lang w:val="en-US"/>
               </w:rPr>
               <w:t>August</w:t>
             </w:r>
             <w:r>
+              <w:rPr>
+                <w:rFonts w:asciiTheme="minorHAnsi" w:hAnsiTheme="minorHAnsi" w:cstheme="minorHAnsi"/>
+              </w:rPr>
               <w:t xml:space="preserve"> </w:t>
             </w:r>
             <w:r>
               <w:rPr>
+                <w:rFonts w:asciiTheme="minorHAnsi" w:hAnsiTheme="minorHAnsi" w:cstheme="minorHAnsi"/>
                 <w:lang w:val="en-US"/>
               </w:rPr>
               <w:t>2023</w:t>
             </w:r>
             <w:r>
+              <w:rPr>
+                <w:rFonts w:asciiTheme="minorHAnsi" w:hAnsiTheme="minorHAnsi" w:cstheme="minorHAnsi"/>
+              </w:rPr>
               <w:t>]</w:t>
             </w:r>
             <w:r>
               <w:rPr>
+                <w:rFonts w:asciiTheme="minorHAnsi" w:hAnsiTheme="minorHAnsi" w:cstheme="minorHAnsi"/>
                 <w:lang w:val="en-US"/>
               </w:rPr>
               <w:t>.</w:t>
@@ -9704,91 +10026,110 @@
           <w:p>
             <w:pPr>
               <w:rPr>
-                <w:lang w:val="en-US"/>
-              </w:rPr>
-            </w:pPr>
-          </w:p>
-          <w:p>
-            <w:pPr>
-              <w:rPr>
+                <w:rFonts w:asciiTheme="minorHAnsi" w:hAnsiTheme="minorHAnsi" w:cstheme="minorHAnsi"/>
+                <w:lang w:val="en-US"/>
+              </w:rPr>
+            </w:pPr>
+          </w:p>
+          <w:p>
+            <w:pPr>
+              <w:rPr>
+                <w:rFonts w:asciiTheme="minorHAnsi" w:hAnsiTheme="minorHAnsi" w:cstheme="minorHAnsi"/>
                 <w:lang w:val="en-US"/>
               </w:rPr>
             </w:pPr>
             <w:proofErr w:type="spellStart"/>
             <w:r>
+              <w:rPr>
+                <w:rFonts w:asciiTheme="minorHAnsi" w:hAnsiTheme="minorHAnsi" w:cstheme="minorHAnsi"/>
+              </w:rPr>
               <w:t>Brassey</w:t>
             </w:r>
             <w:proofErr w:type="spellEnd"/>
             <w:r>
+              <w:rPr>
+                <w:rFonts w:asciiTheme="minorHAnsi" w:hAnsiTheme="minorHAnsi" w:cstheme="minorHAnsi"/>
+              </w:rPr>
               <w:t xml:space="preserve"> J., Christensen L., and Dam N., (2019)</w:t>
             </w:r>
             <w:r>
               <w:rPr>
-                <w:rFonts w:ascii="Calibri" w:hAnsi="Calibri" w:cs="Calibri"/>
+                <w:rFonts w:asciiTheme="minorHAnsi" w:hAnsiTheme="minorHAnsi" w:cstheme="minorHAnsi"/>
                 <w:color w:val="386021" w:themeColor="accent1" w:themeShade="80"/>
               </w:rPr>
               <w:t xml:space="preserve"> </w:t>
             </w:r>
             <w:r>
               <w:rPr>
+                <w:rFonts w:asciiTheme="minorHAnsi" w:hAnsiTheme="minorHAnsi" w:cstheme="minorHAnsi"/>
                 <w:i/>
                 <w:iCs/>
               </w:rPr>
-              <w:t>The essential components of a successful L&amp;D strategy</w:t>
-            </w:r>
-            <w:r>
-              <w:rPr>
-                <w:i/>
-                <w:iCs/>
-              </w:rPr>
-              <w:t xml:space="preserve">. </w:t>
-            </w:r>
-            <w:r>
+              <w:t xml:space="preserve">The essential components of a successful L&amp;D strategy. </w:t>
+            </w:r>
+            <w:r>
+              <w:rPr>
+                <w:rFonts w:asciiTheme="minorHAnsi" w:hAnsiTheme="minorHAnsi" w:cstheme="minorHAnsi"/>
+              </w:rPr>
               <w:t xml:space="preserve">Available at </w:t>
             </w:r>
             <w:hyperlink r:id="rId20" w:history="1">
               <w:r>
                 <w:rPr>
                   <w:rStyle w:val="Hyperlink"/>
+                  <w:rFonts w:asciiTheme="minorHAnsi" w:hAnsiTheme="minorHAnsi" w:cstheme="minorHAnsi"/>
                 </w:rPr>
                 <w:t>https://www.mckinsey.com/capabilities/people-and-organizational-performance/our-insights/the-essential-components-of-a-successful-l-and-d-strategy</w:t>
               </w:r>
             </w:hyperlink>
             <w:r>
+              <w:rPr>
+                <w:rFonts w:asciiTheme="minorHAnsi" w:hAnsiTheme="minorHAnsi" w:cstheme="minorHAnsi"/>
+              </w:rPr>
+              <w:t xml:space="preserve"> [Accessed </w:t>
+            </w:r>
+            <w:r>
+              <w:rPr>
+                <w:rFonts w:asciiTheme="minorHAnsi" w:hAnsiTheme="minorHAnsi" w:cstheme="minorHAnsi"/>
+                <w:lang w:val="en-US"/>
+              </w:rPr>
+              <w:t>1</w:t>
+            </w:r>
+            <w:r>
+              <w:rPr>
+                <w:rFonts w:asciiTheme="minorHAnsi" w:hAnsiTheme="minorHAnsi" w:cstheme="minorHAnsi"/>
+              </w:rPr>
               <w:t xml:space="preserve"> </w:t>
             </w:r>
             <w:r>
-              <w:t xml:space="preserve">[Accessed </w:t>
-            </w:r>
-            <w:r>
-              <w:rPr>
-                <w:lang w:val="en-US"/>
-              </w:rPr>
-              <w:t>1</w:t>
-            </w:r>
-            <w:r>
+              <w:rPr>
+                <w:rFonts w:asciiTheme="minorHAnsi" w:hAnsiTheme="minorHAnsi" w:cstheme="minorHAnsi"/>
+                <w:lang w:val="en-US"/>
+              </w:rPr>
+              <w:t>August</w:t>
+            </w:r>
+            <w:r>
+              <w:rPr>
+                <w:rFonts w:asciiTheme="minorHAnsi" w:hAnsiTheme="minorHAnsi" w:cstheme="minorHAnsi"/>
+              </w:rPr>
               <w:t xml:space="preserve"> </w:t>
             </w:r>
             <w:r>
               <w:rPr>
-                <w:lang w:val="en-US"/>
-              </w:rPr>
-              <w:t>August</w:t>
-            </w:r>
-            <w:r>
-              <w:t xml:space="preserve"> </w:t>
-            </w:r>
-            <w:r>
-              <w:rPr>
+                <w:rFonts w:asciiTheme="minorHAnsi" w:hAnsiTheme="minorHAnsi" w:cstheme="minorHAnsi"/>
                 <w:lang w:val="en-US"/>
               </w:rPr>
               <w:t>2023</w:t>
             </w:r>
             <w:r>
+              <w:rPr>
+                <w:rFonts w:asciiTheme="minorHAnsi" w:hAnsiTheme="minorHAnsi" w:cstheme="minorHAnsi"/>
+              </w:rPr>
               <w:t>]</w:t>
             </w:r>
             <w:r>
               <w:rPr>
+                <w:rFonts w:asciiTheme="minorHAnsi" w:hAnsiTheme="minorHAnsi" w:cstheme="minorHAnsi"/>
                 <w:lang w:val="en-US"/>
               </w:rPr>
               <w:t>.</w:t>
@@ -9797,108 +10138,130 @@
           <w:p>
             <w:pPr>
               <w:rPr>
-                <w:lang w:val="en-US"/>
-              </w:rPr>
-            </w:pPr>
-          </w:p>
-          <w:p>
-            <w:r>
-              <w:t xml:space="preserve">Briner, R. (2019) The Basics of Evidence-Based Practice. People + Strategy. 42 (1), 16-21. Available from: </w:t>
+                <w:rFonts w:asciiTheme="minorHAnsi" w:hAnsiTheme="minorHAnsi" w:cstheme="minorHAnsi"/>
+                <w:lang w:val="en-US"/>
+              </w:rPr>
+            </w:pPr>
+          </w:p>
+          <w:p>
+            <w:pPr>
+              <w:rPr>
+                <w:rFonts w:asciiTheme="minorHAnsi" w:hAnsiTheme="minorHAnsi" w:cstheme="minorHAnsi"/>
+              </w:rPr>
+            </w:pPr>
+            <w:r>
+              <w:rPr>
+                <w:rFonts w:asciiTheme="minorHAnsi" w:hAnsiTheme="minorHAnsi" w:cstheme="minorHAnsi"/>
+              </w:rPr>
+              <w:t xml:space="preserve">Briner, R. (2019) </w:t>
+            </w:r>
+            <w:r>
+              <w:rPr>
+                <w:rFonts w:asciiTheme="minorHAnsi" w:hAnsiTheme="minorHAnsi" w:cstheme="minorHAnsi"/>
+                <w:i/>
+                <w:iCs/>
+              </w:rPr>
+              <w:t>The Basics of Evidence-Based Practice. People + Strategy</w:t>
+            </w:r>
+            <w:r>
+              <w:rPr>
+                <w:rFonts w:asciiTheme="minorHAnsi" w:hAnsiTheme="minorHAnsi" w:cstheme="minorHAnsi"/>
+              </w:rPr>
+              <w:t xml:space="preserve">. 42 (1), 16-21. Available </w:t>
+            </w:r>
+            <w:r>
+              <w:rPr>
+                <w:rFonts w:asciiTheme="minorHAnsi" w:hAnsiTheme="minorHAnsi" w:cstheme="minorHAnsi"/>
+              </w:rPr>
+              <w:t>at</w:t>
+            </w:r>
+            <w:r>
+              <w:rPr>
+                <w:rFonts w:asciiTheme="minorHAnsi" w:hAnsiTheme="minorHAnsi" w:cstheme="minorHAnsi"/>
+              </w:rPr>
+              <w:t xml:space="preserve">: </w:t>
             </w:r>
             <w:hyperlink r:id="rId21" w:history="1">
               <w:r>
                 <w:rPr>
                   <w:rStyle w:val="Hyperlink"/>
+                  <w:rFonts w:asciiTheme="minorHAnsi" w:hAnsiTheme="minorHAnsi" w:cstheme="minorHAnsi"/>
                 </w:rPr>
                 <w:t>https://cebma.org/wp-content/uploads/Briner-The-Basics-of-Evidence-Based-Practice.pdf</w:t>
               </w:r>
             </w:hyperlink>
             <w:r>
               <w:rPr>
+                <w:rFonts w:asciiTheme="minorHAnsi" w:hAnsiTheme="minorHAnsi" w:cstheme="minorHAnsi"/>
                 <w:lang w:val="en-US"/>
               </w:rPr>
               <w:t xml:space="preserve"> </w:t>
             </w:r>
             <w:r>
+              <w:rPr>
+                <w:rFonts w:asciiTheme="minorHAnsi" w:hAnsiTheme="minorHAnsi" w:cstheme="minorHAnsi"/>
+              </w:rPr>
               <w:t>[</w:t>
             </w:r>
             <w:r>
               <w:rPr>
-                <w:lang w:val="en-US"/>
-              </w:rPr>
-              <w:t xml:space="preserve">Accessed </w:t>
-            </w:r>
-            <w:r>
-              <w:rPr>
-                <w:lang w:val="en-US"/>
-              </w:rPr>
-              <w:t>30</w:t>
-            </w:r>
-            <w:r>
-              <w:rPr>
-                <w:lang w:val="en-US"/>
-              </w:rPr>
-              <w:t xml:space="preserve"> </w:t>
-            </w:r>
-            <w:r>
-              <w:rPr>
-                <w:lang w:val="en-US"/>
-              </w:rPr>
-              <w:t>July</w:t>
-            </w:r>
-            <w:r>
-              <w:rPr>
-                <w:lang w:val="en-US"/>
-              </w:rPr>
-              <w:t xml:space="preserve"> </w:t>
-            </w:r>
-            <w:r>
-              <w:rPr>
-                <w:lang w:val="en-US"/>
-              </w:rPr>
-              <w:t>2023</w:t>
-            </w:r>
-            <w:r>
+                <w:rFonts w:asciiTheme="minorHAnsi" w:hAnsiTheme="minorHAnsi" w:cstheme="minorHAnsi"/>
+                <w:lang w:val="en-US"/>
+              </w:rPr>
+              <w:t>Accessed 30 July 2023</w:t>
+            </w:r>
+            <w:r>
+              <w:rPr>
+                <w:rFonts w:asciiTheme="minorHAnsi" w:hAnsiTheme="minorHAnsi" w:cstheme="minorHAnsi"/>
+              </w:rPr>
               <w:t>].</w:t>
             </w:r>
           </w:p>
-          <w:p/>
-          <w:p>
-            <w:pPr>
-              <w:rPr>
-                <w:lang w:val="en-US"/>
-              </w:rPr>
-            </w:pPr>
-            <w:r>
+          <w:p>
+            <w:pPr>
+              <w:rPr>
+                <w:rFonts w:asciiTheme="minorHAnsi" w:hAnsiTheme="minorHAnsi" w:cstheme="minorHAnsi"/>
+              </w:rPr>
+            </w:pPr>
+          </w:p>
+          <w:p>
+            <w:pPr>
+              <w:rPr>
+                <w:rFonts w:asciiTheme="minorHAnsi" w:hAnsiTheme="minorHAnsi" w:cstheme="minorHAnsi"/>
+                <w:lang w:val="en-US"/>
+              </w:rPr>
+            </w:pPr>
+            <w:r>
+              <w:rPr>
+                <w:rFonts w:asciiTheme="minorHAnsi" w:hAnsiTheme="minorHAnsi" w:cstheme="minorHAnsi"/>
+              </w:rPr>
               <w:t>Brock</w:t>
             </w:r>
             <w:r>
+              <w:rPr>
+                <w:rFonts w:asciiTheme="minorHAnsi" w:hAnsiTheme="minorHAnsi" w:cstheme="minorHAnsi"/>
+              </w:rPr>
               <w:tab/>
             </w:r>
             <w:r>
               <w:rPr>
+                <w:rFonts w:asciiTheme="minorHAnsi" w:hAnsiTheme="minorHAnsi" w:cstheme="minorHAnsi"/>
                 <w:lang w:val="en-US"/>
               </w:rPr>
               <w:t xml:space="preserve">M., (2021) </w:t>
             </w:r>
             <w:r>
               <w:rPr>
+                <w:rFonts w:asciiTheme="minorHAnsi" w:hAnsiTheme="minorHAnsi" w:cstheme="minorHAnsi"/>
                 <w:i/>
                 <w:iCs/>
                 <w:lang w:val="en-US"/>
               </w:rPr>
-              <w:t>What Should You Aim for in ROI? And Mistakes to Avoid</w:t>
-            </w:r>
-            <w:r>
-              <w:rPr>
-                <w:i/>
-                <w:iCs/>
-                <w:lang w:val="en-US"/>
-              </w:rPr>
-              <w:t xml:space="preserve"> </w:t>
-            </w:r>
-            <w:r>
-              <w:rPr>
+              <w:t xml:space="preserve">What Should You Aim for in ROI? And Mistakes to Avoid </w:t>
+            </w:r>
+            <w:r>
+              <w:rPr>
+                <w:rFonts w:asciiTheme="minorHAnsi" w:hAnsiTheme="minorHAnsi" w:cstheme="minorHAnsi"/>
                 <w:lang w:val="en-US"/>
               </w:rPr>
               <w:t xml:space="preserve">Available at  </w:t>
@@ -9907,6 +10270,7 @@
               <w:r>
                 <w:rPr>
                   <w:rStyle w:val="Hyperlink"/>
+                  <w:rFonts w:asciiTheme="minorHAnsi" w:hAnsiTheme="minorHAnsi" w:cstheme="minorHAnsi"/>
                   <w:lang w:val="en-US"/>
                 </w:rPr>
                 <w:t>https://www.entrepreneur.com/business-news/what-should-you-aim-for-in-roi-and-mistakes-to-avoid/376636</w:t>
@@ -9914,81 +10278,89 @@
             </w:hyperlink>
             <w:r>
               <w:rPr>
+                <w:rFonts w:asciiTheme="minorHAnsi" w:hAnsiTheme="minorHAnsi" w:cstheme="minorHAnsi"/>
                 <w:lang w:val="en-US"/>
               </w:rPr>
               <w:t xml:space="preserve"> </w:t>
             </w:r>
             <w:r>
+              <w:rPr>
+                <w:rFonts w:asciiTheme="minorHAnsi" w:hAnsiTheme="minorHAnsi" w:cstheme="minorHAnsi"/>
+              </w:rPr>
               <w:t xml:space="preserve">[Accessed </w:t>
             </w:r>
             <w:r>
               <w:rPr>
+                <w:rFonts w:asciiTheme="minorHAnsi" w:hAnsiTheme="minorHAnsi" w:cstheme="minorHAnsi"/>
                 <w:lang w:val="en-US"/>
               </w:rPr>
               <w:t>1</w:t>
             </w:r>
             <w:r>
+              <w:rPr>
+                <w:rFonts w:asciiTheme="minorHAnsi" w:hAnsiTheme="minorHAnsi" w:cstheme="minorHAnsi"/>
+              </w:rPr>
               <w:t xml:space="preserve"> </w:t>
             </w:r>
             <w:r>
               <w:rPr>
+                <w:rFonts w:asciiTheme="minorHAnsi" w:hAnsiTheme="minorHAnsi" w:cstheme="minorHAnsi"/>
                 <w:lang w:val="en-US"/>
               </w:rPr>
               <w:t>August</w:t>
             </w:r>
             <w:r>
+              <w:rPr>
+                <w:rFonts w:asciiTheme="minorHAnsi" w:hAnsiTheme="minorHAnsi" w:cstheme="minorHAnsi"/>
+              </w:rPr>
               <w:t xml:space="preserve"> </w:t>
             </w:r>
             <w:r>
               <w:rPr>
+                <w:rFonts w:asciiTheme="minorHAnsi" w:hAnsiTheme="minorHAnsi" w:cstheme="minorHAnsi"/>
                 <w:lang w:val="en-US"/>
               </w:rPr>
               <w:t>2023</w:t>
             </w:r>
             <w:r>
+              <w:rPr>
+                <w:rFonts w:asciiTheme="minorHAnsi" w:hAnsiTheme="minorHAnsi" w:cstheme="minorHAnsi"/>
+              </w:rPr>
               <w:t>]</w:t>
             </w:r>
             <w:r>
               <w:rPr>
+                <w:rFonts w:asciiTheme="minorHAnsi" w:hAnsiTheme="minorHAnsi" w:cstheme="minorHAnsi"/>
                 <w:lang w:val="en-US"/>
               </w:rPr>
               <w:t>.</w:t>
             </w:r>
           </w:p>
-          <w:p/>
-          <w:p>
-            <w:pPr>
-              <w:rPr>
-                <w:rFonts w:ascii="Calibri" w:eastAsia="Times New Roman" w:hAnsi="Calibri" w:cs="Calibri"/>
-                <w:lang w:val="en-US"/>
-              </w:rPr>
-            </w:pPr>
-            <w:r>
-              <w:rPr>
-                <w:rFonts w:ascii="Calibri" w:eastAsia="Times New Roman" w:hAnsi="Calibri" w:cs="Calibri"/>
-                <w:lang w:val="en-US"/>
-              </w:rPr>
-              <w:t>Cambridge Assessment (</w:t>
-            </w:r>
-            <w:proofErr w:type="spellStart"/>
-            <w:r>
-              <w:rPr>
-                <w:rFonts w:ascii="Calibri" w:eastAsia="Times New Roman" w:hAnsi="Calibri" w:cs="Calibri"/>
-                <w:lang w:val="en-US"/>
-              </w:rPr>
-              <w:t>n.d.</w:t>
-            </w:r>
-            <w:proofErr w:type="spellEnd"/>
-            <w:r>
-              <w:rPr>
-                <w:rFonts w:ascii="Calibri" w:eastAsia="Times New Roman" w:hAnsi="Calibri" w:cs="Calibri"/>
-                <w:lang w:val="en-US"/>
-              </w:rPr>
-              <w:t xml:space="preserve">) </w:t>
-            </w:r>
-            <w:r>
-              <w:rPr>
-                <w:rFonts w:ascii="Calibri" w:eastAsia="Times New Roman" w:hAnsi="Calibri" w:cs="Calibri"/>
+          <w:p>
+            <w:pPr>
+              <w:rPr>
+                <w:rFonts w:asciiTheme="minorHAnsi" w:hAnsiTheme="minorHAnsi" w:cstheme="minorHAnsi"/>
+                <w:lang w:val="en-US"/>
+              </w:rPr>
+            </w:pPr>
+          </w:p>
+          <w:p>
+            <w:pPr>
+              <w:rPr>
+                <w:rFonts w:asciiTheme="minorHAnsi" w:eastAsia="Times New Roman" w:hAnsiTheme="minorHAnsi" w:cstheme="minorHAnsi"/>
+                <w:lang w:val="en-US"/>
+              </w:rPr>
+            </w:pPr>
+            <w:r>
+              <w:rPr>
+                <w:rFonts w:asciiTheme="minorHAnsi" w:eastAsia="Times New Roman" w:hAnsiTheme="minorHAnsi" w:cstheme="minorHAnsi"/>
+                <w:lang w:val="en-US"/>
+              </w:rPr>
+              <w:t xml:space="preserve">Cambridge Assessment (n.d.) </w:t>
+            </w:r>
+            <w:r>
+              <w:rPr>
+                <w:rFonts w:asciiTheme="minorHAnsi" w:eastAsia="Times New Roman" w:hAnsiTheme="minorHAnsi" w:cstheme="minorHAnsi"/>
                 <w:i/>
                 <w:iCs/>
                 <w:lang w:val="en-US"/>
@@ -9997,7 +10369,7 @@
             </w:r>
             <w:r>
               <w:rPr>
-                <w:rFonts w:ascii="Calibri" w:eastAsia="Times New Roman" w:hAnsi="Calibri" w:cs="Calibri"/>
+                <w:rFonts w:asciiTheme="minorHAnsi" w:eastAsia="Times New Roman" w:hAnsiTheme="minorHAnsi" w:cstheme="minorHAnsi"/>
                 <w:lang w:val="en-US"/>
               </w:rPr>
               <w:t xml:space="preserve"> Available at </w:t>
@@ -10006,7 +10378,7 @@
               <w:r>
                 <w:rPr>
                   <w:rStyle w:val="Hyperlink"/>
-                  <w:rFonts w:ascii="Calibri" w:eastAsia="Times New Roman" w:hAnsi="Calibri" w:cs="Calibri"/>
+                  <w:rFonts w:asciiTheme="minorHAnsi" w:eastAsia="Times New Roman" w:hAnsiTheme="minorHAnsi" w:cstheme="minorHAnsi"/>
                   <w:lang w:val="en-US"/>
                 </w:rPr>
                 <w:t>https://www.cambridgeassessment.org.uk/Images/109971-critical-thinking-factsheet-1.pdf</w:t>
@@ -10014,55 +10386,27 @@
             </w:hyperlink>
             <w:r>
               <w:rPr>
-                <w:rFonts w:ascii="Calibri" w:eastAsia="Times New Roman" w:hAnsi="Calibri" w:cs="Calibri"/>
-                <w:lang w:val="en-US"/>
-              </w:rPr>
-              <w:t xml:space="preserve">  </w:t>
-            </w:r>
-            <w:r>
-              <w:rPr>
-                <w:rFonts w:ascii="Calibri" w:eastAsia="Times New Roman" w:hAnsi="Calibri" w:cs="Calibri"/>
-                <w:lang w:val="en-US"/>
-              </w:rPr>
-              <w:t>[</w:t>
-            </w:r>
-            <w:r>
+                <w:rFonts w:asciiTheme="minorHAnsi" w:eastAsia="Times New Roman" w:hAnsiTheme="minorHAnsi" w:cstheme="minorHAnsi"/>
+                <w:lang w:val="en-US"/>
+              </w:rPr>
+              <w:t xml:space="preserve">  [</w:t>
+            </w:r>
+            <w:r>
+              <w:rPr>
+                <w:rFonts w:asciiTheme="minorHAnsi" w:hAnsiTheme="minorHAnsi" w:cstheme="minorHAnsi"/>
+              </w:rPr>
               <w:t xml:space="preserve">Accessed </w:t>
             </w:r>
             <w:r>
               <w:rPr>
-                <w:lang w:val="en-US"/>
-              </w:rPr>
-              <w:lastRenderedPageBreak/>
-              <w:t>31</w:t>
-            </w:r>
-            <w:r>
-              <w:rPr>
-                <w:lang w:val="en-US"/>
-              </w:rPr>
-              <w:t xml:space="preserve"> </w:t>
-            </w:r>
-            <w:r>
-              <w:rPr>
-                <w:lang w:val="en-US"/>
-              </w:rPr>
-              <w:t>July</w:t>
-            </w:r>
-            <w:r>
-              <w:rPr>
-                <w:lang w:val="en-US"/>
-              </w:rPr>
-              <w:t xml:space="preserve"> </w:t>
-            </w:r>
-            <w:r>
-              <w:rPr>
-                <w:lang w:val="en-US"/>
-              </w:rPr>
-              <w:t>2023</w:t>
-            </w:r>
-            <w:r>
-              <w:rPr>
-                <w:rFonts w:ascii="Calibri" w:eastAsia="Times New Roman" w:hAnsi="Calibri" w:cs="Calibri"/>
+                <w:rFonts w:asciiTheme="minorHAnsi" w:hAnsiTheme="minorHAnsi" w:cstheme="minorHAnsi"/>
+                <w:lang w:val="en-US"/>
+              </w:rPr>
+              <w:t>31 July 2023</w:t>
+            </w:r>
+            <w:r>
+              <w:rPr>
+                <w:rFonts w:asciiTheme="minorHAnsi" w:eastAsia="Times New Roman" w:hAnsiTheme="minorHAnsi" w:cstheme="minorHAnsi"/>
                 <w:lang w:val="en-US"/>
               </w:rPr>
               <w:t>].</w:t>
@@ -10071,129 +10415,104 @@
           <w:p>
             <w:pPr>
               <w:rPr>
-                <w:rFonts w:ascii="Calibri" w:eastAsia="Times New Roman" w:hAnsi="Calibri" w:cs="Calibri"/>
-                <w:lang w:val="en-US"/>
-              </w:rPr>
-            </w:pPr>
-          </w:p>
-          <w:p>
-            <w:r>
-              <w:t>CEBMA</w:t>
-            </w:r>
-            <w:r>
-              <w:t xml:space="preserve"> (</w:t>
+                <w:rFonts w:asciiTheme="minorHAnsi" w:eastAsia="Times New Roman" w:hAnsiTheme="minorHAnsi" w:cstheme="minorHAnsi"/>
+                <w:lang w:val="en-US"/>
+              </w:rPr>
+            </w:pPr>
+          </w:p>
+          <w:p>
+            <w:pPr>
+              <w:rPr>
+                <w:rFonts w:asciiTheme="minorHAnsi" w:hAnsiTheme="minorHAnsi" w:cstheme="minorHAnsi"/>
+              </w:rPr>
+            </w:pPr>
+            <w:r>
+              <w:rPr>
+                <w:rFonts w:asciiTheme="minorHAnsi" w:hAnsiTheme="minorHAnsi" w:cstheme="minorHAnsi"/>
+              </w:rPr>
+              <w:t>CEBMA (</w:t>
             </w:r>
             <w:proofErr w:type="spellStart"/>
             <w:r>
+              <w:rPr>
+                <w:rFonts w:asciiTheme="minorHAnsi" w:hAnsiTheme="minorHAnsi" w:cstheme="minorHAnsi"/>
+              </w:rPr>
               <w:t>n.d.</w:t>
             </w:r>
             <w:proofErr w:type="spellEnd"/>
             <w:r>
+              <w:rPr>
+                <w:rFonts w:asciiTheme="minorHAnsi" w:hAnsiTheme="minorHAnsi" w:cstheme="minorHAnsi"/>
+              </w:rPr>
               <w:t xml:space="preserve">) Centre of Evidence Based Management. </w:t>
             </w:r>
             <w:r>
               <w:rPr>
+                <w:rFonts w:asciiTheme="minorHAnsi" w:hAnsiTheme="minorHAnsi" w:cstheme="minorHAnsi"/>
                 <w:i/>
                 <w:iCs/>
               </w:rPr>
-              <w:t>What are the limitations</w:t>
-            </w:r>
-            <w:r>
-              <w:rPr>
-                <w:i/>
-                <w:iCs/>
-              </w:rPr>
-              <w:t xml:space="preserve"> </w:t>
-            </w:r>
-            <w:r>
-              <w:rPr>
-                <w:i/>
-                <w:iCs/>
-              </w:rPr>
-              <w:t>of evidence-based practice?</w:t>
-            </w:r>
-            <w:r>
-              <w:rPr>
-                <w:i/>
-                <w:iCs/>
-              </w:rPr>
-              <w:t xml:space="preserve"> </w:t>
-            </w:r>
-            <w:r>
+              <w:t xml:space="preserve">What are the limitations of evidence-based practice? </w:t>
+            </w:r>
+            <w:r>
+              <w:rPr>
+                <w:rFonts w:asciiTheme="minorHAnsi" w:hAnsiTheme="minorHAnsi" w:cstheme="minorHAnsi"/>
+              </w:rPr>
               <w:t xml:space="preserve">Available at </w:t>
             </w:r>
             <w:hyperlink r:id="rId24" w:history="1">
               <w:r>
                 <w:rPr>
                   <w:rStyle w:val="Hyperlink"/>
+                  <w:rFonts w:asciiTheme="minorHAnsi" w:hAnsiTheme="minorHAnsi" w:cstheme="minorHAnsi"/>
                 </w:rPr>
                 <w:t>https://cebma.org/faq/limitations-evidence-based-practice/</w:t>
               </w:r>
             </w:hyperlink>
             <w:r>
-              <w:t xml:space="preserve"> </w:t>
-            </w:r>
-            <w:r>
-              <w:t>[</w:t>
-            </w:r>
-            <w:r>
-              <w:rPr>
-                <w:lang w:val="en-US"/>
-              </w:rPr>
-              <w:t xml:space="preserve">Accessed </w:t>
-            </w:r>
-            <w:r>
-              <w:rPr>
-                <w:lang w:val="en-US"/>
-              </w:rPr>
-              <w:t>30</w:t>
-            </w:r>
-            <w:r>
-              <w:rPr>
-                <w:lang w:val="en-US"/>
-              </w:rPr>
-              <w:t xml:space="preserve"> </w:t>
-            </w:r>
-            <w:r>
-              <w:rPr>
-                <w:lang w:val="en-US"/>
-              </w:rPr>
-              <w:t>July</w:t>
-            </w:r>
-            <w:r>
-              <w:rPr>
-                <w:lang w:val="en-US"/>
-              </w:rPr>
-              <w:t xml:space="preserve"> </w:t>
-            </w:r>
-            <w:r>
-              <w:rPr>
-                <w:lang w:val="en-US"/>
-              </w:rPr>
-              <w:t>2023</w:t>
-            </w:r>
-            <w:r>
+              <w:rPr>
+                <w:rFonts w:asciiTheme="minorHAnsi" w:hAnsiTheme="minorHAnsi" w:cstheme="minorHAnsi"/>
+              </w:rPr>
+              <w:t xml:space="preserve"> [</w:t>
+            </w:r>
+            <w:r>
+              <w:rPr>
+                <w:rFonts w:asciiTheme="minorHAnsi" w:hAnsiTheme="minorHAnsi" w:cstheme="minorHAnsi"/>
+                <w:lang w:val="en-US"/>
+              </w:rPr>
+              <w:t>Accessed 30 July 2023</w:t>
+            </w:r>
+            <w:r>
+              <w:rPr>
+                <w:rFonts w:asciiTheme="minorHAnsi" w:hAnsiTheme="minorHAnsi" w:cstheme="minorHAnsi"/>
+              </w:rPr>
               <w:t>].</w:t>
             </w:r>
           </w:p>
-          <w:p/>
-          <w:p>
-            <w:pPr>
-              <w:rPr>
-                <w:rFonts w:ascii="Calibri" w:eastAsia="Times New Roman" w:hAnsi="Calibri" w:cs="Calibri"/>
-                <w:lang w:val="en-US"/>
-              </w:rPr>
-            </w:pPr>
-            <w:r>
-              <w:rPr>
-                <w:rFonts w:ascii="Calibri" w:eastAsia="Times New Roman" w:hAnsi="Calibri" w:cs="Calibri"/>
+          <w:p>
+            <w:pPr>
+              <w:rPr>
+                <w:rFonts w:asciiTheme="minorHAnsi" w:hAnsiTheme="minorHAnsi" w:cstheme="minorHAnsi"/>
+              </w:rPr>
+            </w:pPr>
+          </w:p>
+          <w:p>
+            <w:pPr>
+              <w:rPr>
+                <w:rFonts w:asciiTheme="minorHAnsi" w:eastAsia="Times New Roman" w:hAnsiTheme="minorHAnsi" w:cstheme="minorHAnsi"/>
+                <w:lang w:val="en-US"/>
+              </w:rPr>
+            </w:pPr>
+            <w:r>
+              <w:rPr>
+                <w:rFonts w:asciiTheme="minorHAnsi" w:eastAsia="Times New Roman" w:hAnsiTheme="minorHAnsi" w:cstheme="minorHAnsi"/>
                 <w:lang w:val="en-US"/>
               </w:rPr>
               <w:t xml:space="preserve">CIPD (2019) </w:t>
             </w:r>
             <w:r>
               <w:rPr>
-                <w:rFonts w:ascii="Calibri" w:eastAsia="Times New Roman" w:hAnsi="Calibri" w:cs="Calibri"/>
+                <w:rFonts w:asciiTheme="minorHAnsi" w:eastAsia="Times New Roman" w:hAnsiTheme="minorHAnsi" w:cstheme="minorHAnsi"/>
                 <w:i/>
                 <w:iCs/>
                 <w:lang w:val="en-US"/>
@@ -10202,7 +10521,7 @@
             </w:r>
             <w:r>
               <w:rPr>
-                <w:rFonts w:ascii="Calibri" w:eastAsia="Times New Roman" w:hAnsi="Calibri" w:cs="Calibri"/>
+                <w:rFonts w:asciiTheme="minorHAnsi" w:eastAsia="Times New Roman" w:hAnsiTheme="minorHAnsi" w:cstheme="minorHAnsi"/>
                 <w:lang w:val="en-US"/>
               </w:rPr>
               <w:t xml:space="preserve"> (Podcast) Available at </w:t>
@@ -10211,7 +10530,7 @@
               <w:r>
                 <w:rPr>
                   <w:rStyle w:val="Hyperlink"/>
-                  <w:rFonts w:ascii="Calibri" w:eastAsia="Times New Roman" w:hAnsi="Calibri" w:cs="Calibri"/>
+                  <w:rFonts w:asciiTheme="minorHAnsi" w:eastAsia="Times New Roman" w:hAnsiTheme="minorHAnsi" w:cstheme="minorHAnsi"/>
                   <w:lang w:val="en-US"/>
                 </w:rPr>
                 <w:t>https://www.cipd.org/en/knowledge/podcasts/critical-thinking</w:t>
@@ -10219,54 +10538,27 @@
             </w:hyperlink>
             <w:r>
               <w:rPr>
-                <w:rFonts w:ascii="Calibri" w:eastAsia="Times New Roman" w:hAnsi="Calibri" w:cs="Calibri"/>
-                <w:lang w:val="en-US"/>
-              </w:rPr>
-              <w:t xml:space="preserve"> </w:t>
-            </w:r>
-            <w:r>
-              <w:rPr>
-                <w:rFonts w:ascii="Calibri" w:eastAsia="Times New Roman" w:hAnsi="Calibri" w:cs="Calibri"/>
-                <w:lang w:val="en-US"/>
-              </w:rPr>
-              <w:t>[</w:t>
-            </w:r>
-            <w:r>
+                <w:rFonts w:asciiTheme="minorHAnsi" w:eastAsia="Times New Roman" w:hAnsiTheme="minorHAnsi" w:cstheme="minorHAnsi"/>
+                <w:lang w:val="en-US"/>
+              </w:rPr>
+              <w:t xml:space="preserve"> [</w:t>
+            </w:r>
+            <w:r>
+              <w:rPr>
+                <w:rFonts w:asciiTheme="minorHAnsi" w:hAnsiTheme="minorHAnsi" w:cstheme="minorHAnsi"/>
+              </w:rPr>
               <w:t xml:space="preserve">Accessed </w:t>
             </w:r>
             <w:r>
               <w:rPr>
-                <w:lang w:val="en-US"/>
-              </w:rPr>
-              <w:t>31</w:t>
-            </w:r>
-            <w:r>
-              <w:rPr>
-                <w:lang w:val="en-US"/>
-              </w:rPr>
-              <w:t xml:space="preserve"> </w:t>
-            </w:r>
-            <w:r>
-              <w:rPr>
-                <w:lang w:val="en-US"/>
-              </w:rPr>
-              <w:t>July</w:t>
-            </w:r>
-            <w:r>
-              <w:rPr>
-                <w:lang w:val="en-US"/>
-              </w:rPr>
-              <w:t xml:space="preserve"> </w:t>
-            </w:r>
-            <w:r>
-              <w:rPr>
-                <w:lang w:val="en-US"/>
-              </w:rPr>
-              <w:t>2023</w:t>
-            </w:r>
-            <w:r>
-              <w:rPr>
-                <w:rFonts w:ascii="Calibri" w:eastAsia="Times New Roman" w:hAnsi="Calibri" w:cs="Calibri"/>
+                <w:rFonts w:asciiTheme="minorHAnsi" w:hAnsiTheme="minorHAnsi" w:cstheme="minorHAnsi"/>
+                <w:lang w:val="en-US"/>
+              </w:rPr>
+              <w:t>31 July 2023</w:t>
+            </w:r>
+            <w:r>
+              <w:rPr>
+                <w:rFonts w:asciiTheme="minorHAnsi" w:eastAsia="Times New Roman" w:hAnsiTheme="minorHAnsi" w:cstheme="minorHAnsi"/>
                 <w:lang w:val="en-US"/>
               </w:rPr>
               <w:t>].</w:t>
@@ -10275,87 +10567,70 @@
           <w:p>
             <w:pPr>
               <w:rPr>
-                <w:rFonts w:ascii="Calibri" w:eastAsia="Times New Roman" w:hAnsi="Calibri" w:cs="Calibri"/>
-                <w:lang w:val="en-US"/>
-              </w:rPr>
-            </w:pPr>
-          </w:p>
-          <w:p>
-            <w:pPr>
-              <w:rPr>
-                <w:rtl/>
-              </w:rPr>
-            </w:pPr>
-            <w:r>
+                <w:rFonts w:asciiTheme="minorHAnsi" w:eastAsia="Times New Roman" w:hAnsiTheme="minorHAnsi" w:cstheme="minorHAnsi"/>
+                <w:lang w:val="en-US"/>
+              </w:rPr>
+            </w:pPr>
+          </w:p>
+          <w:p>
+            <w:pPr>
+              <w:rPr>
+                <w:rFonts w:asciiTheme="minorHAnsi" w:hAnsiTheme="minorHAnsi" w:cstheme="minorHAnsi"/>
+              </w:rPr>
+            </w:pPr>
+            <w:r>
+              <w:rPr>
+                <w:rFonts w:asciiTheme="minorHAnsi" w:hAnsiTheme="minorHAnsi" w:cstheme="minorHAnsi"/>
+              </w:rPr>
               <w:t>CIPD (2021) PESTLE</w:t>
             </w:r>
             <w:r>
               <w:rPr>
+                <w:rFonts w:asciiTheme="minorHAnsi" w:hAnsiTheme="minorHAnsi" w:cstheme="minorHAnsi"/>
                 <w:i/>
                 <w:iCs/>
               </w:rPr>
               <w:t xml:space="preserve"> Analysis </w:t>
             </w:r>
             <w:r>
+              <w:rPr>
+                <w:rFonts w:asciiTheme="minorHAnsi" w:hAnsiTheme="minorHAnsi" w:cstheme="minorHAnsi"/>
+              </w:rPr>
               <w:t xml:space="preserve">Available at </w:t>
             </w:r>
             <w:hyperlink r:id="rId26" w:history="1">
               <w:r>
                 <w:rPr>
                   <w:rStyle w:val="Hyperlink"/>
+                  <w:rFonts w:asciiTheme="minorHAnsi" w:hAnsiTheme="minorHAnsi" w:cstheme="minorHAnsi"/>
                 </w:rPr>
                 <w:t>https://www.cipd.org/globalassets/media/knowledge/knowledge-hub/factsheets/pestle-analysis-factsheet_20221230T092611.pdf</w:t>
               </w:r>
             </w:hyperlink>
             <w:r>
-              <w:t xml:space="preserve"> </w:t>
-            </w:r>
-            <w:r>
-              <w:t>[</w:t>
-            </w:r>
-            <w:r>
-              <w:rPr>
-                <w:lang w:val="en-US"/>
-              </w:rPr>
-              <w:t xml:space="preserve">Accessed </w:t>
-            </w:r>
-            <w:r>
-              <w:rPr>
-                <w:lang w:val="en-US"/>
-              </w:rPr>
-              <w:t>30</w:t>
-            </w:r>
-            <w:r>
-              <w:rPr>
-                <w:lang w:val="en-US"/>
-              </w:rPr>
-              <w:t xml:space="preserve"> </w:t>
-            </w:r>
-            <w:r>
-              <w:rPr>
-                <w:lang w:val="en-US"/>
-              </w:rPr>
-              <w:t>July</w:t>
-            </w:r>
-            <w:r>
-              <w:rPr>
-                <w:lang w:val="en-US"/>
-              </w:rPr>
-              <w:t xml:space="preserve"> </w:t>
-            </w:r>
-            <w:r>
-              <w:rPr>
-                <w:lang w:val="en-US"/>
-              </w:rPr>
-              <w:t>2023</w:t>
-            </w:r>
-            <w:r>
+              <w:rPr>
+                <w:rFonts w:asciiTheme="minorHAnsi" w:hAnsiTheme="minorHAnsi" w:cstheme="minorHAnsi"/>
+              </w:rPr>
+              <w:t xml:space="preserve"> [</w:t>
+            </w:r>
+            <w:r>
+              <w:rPr>
+                <w:rFonts w:asciiTheme="minorHAnsi" w:hAnsiTheme="minorHAnsi" w:cstheme="minorHAnsi"/>
+                <w:lang w:val="en-US"/>
+              </w:rPr>
+              <w:t>Accessed 30 July 2023</w:t>
+            </w:r>
+            <w:r>
+              <w:rPr>
+                <w:rFonts w:asciiTheme="minorHAnsi" w:hAnsiTheme="minorHAnsi" w:cstheme="minorHAnsi"/>
+              </w:rPr>
               <w:t>].</w:t>
             </w:r>
           </w:p>
           <w:p>
             <w:pPr>
               <w:rPr>
+                <w:rFonts w:asciiTheme="minorHAnsi" w:hAnsiTheme="minorHAnsi" w:cstheme="minorHAnsi"/>
                 <w:rtl/>
               </w:rPr>
             </w:pPr>
@@ -10363,19 +10638,177 @@
           <w:p>
             <w:pPr>
               <w:rPr>
-                <w:lang w:val="en-US"/>
-              </w:rPr>
-            </w:pPr>
-            <w:r>
-              <w:rPr>
-                <w:lang w:val="en-US"/>
-              </w:rPr>
-              <w:t xml:space="preserve">CIPD. (2020) Evidence-based practice for effective decision-making [online]. Factsheet. London: CIPD. Available from: </w:t>
+                <w:rFonts w:asciiTheme="minorHAnsi" w:hAnsiTheme="minorHAnsi" w:cstheme="minorHAnsi"/>
+                <w:lang w:val="en-US"/>
+              </w:rPr>
+            </w:pPr>
+            <w:r>
+              <w:rPr>
+                <w:rFonts w:asciiTheme="minorHAnsi" w:hAnsiTheme="minorHAnsi" w:cstheme="minorHAnsi"/>
+              </w:rPr>
+              <w:t>CIPD (</w:t>
+            </w:r>
+            <w:proofErr w:type="spellStart"/>
+            <w:r>
+              <w:rPr>
+                <w:rFonts w:asciiTheme="minorHAnsi" w:hAnsiTheme="minorHAnsi" w:cstheme="minorHAnsi"/>
+              </w:rPr>
+              <w:t>n.d.</w:t>
+            </w:r>
+            <w:proofErr w:type="spellEnd"/>
+            <w:r>
+              <w:rPr>
+                <w:rFonts w:asciiTheme="minorHAnsi" w:hAnsiTheme="minorHAnsi" w:cstheme="minorHAnsi"/>
+              </w:rPr>
+              <w:t xml:space="preserve">) </w:t>
+            </w:r>
+            <w:r>
+              <w:rPr>
+                <w:rFonts w:asciiTheme="minorHAnsi" w:hAnsiTheme="minorHAnsi" w:cstheme="minorHAnsi"/>
+                <w:i/>
+                <w:iCs/>
+              </w:rPr>
+              <w:t xml:space="preserve">The Profession Map </w:t>
+            </w:r>
+            <w:r>
+              <w:rPr>
+                <w:rFonts w:asciiTheme="minorHAnsi" w:hAnsiTheme="minorHAnsi" w:cstheme="minorHAnsi"/>
+              </w:rPr>
+              <w:t xml:space="preserve">Available at </w:t>
             </w:r>
             <w:hyperlink r:id="rId27" w:history="1">
               <w:r>
                 <w:rPr>
                   <w:rStyle w:val="Hyperlink"/>
+                  <w:rFonts w:asciiTheme="minorHAnsi" w:hAnsiTheme="minorHAnsi" w:cstheme="minorHAnsi"/>
+                </w:rPr>
+                <w:t>https://www.cipd.org/en/the-people-profession/the-profession-map/</w:t>
+              </w:r>
+            </w:hyperlink>
+            <w:r>
+              <w:rPr>
+                <w:rFonts w:asciiTheme="minorHAnsi" w:hAnsiTheme="minorHAnsi" w:cstheme="minorHAnsi"/>
+              </w:rPr>
+              <w:t xml:space="preserve"> [Accessed </w:t>
+            </w:r>
+            <w:r>
+              <w:rPr>
+                <w:rFonts w:asciiTheme="minorHAnsi" w:hAnsiTheme="minorHAnsi" w:cstheme="minorHAnsi"/>
+                <w:lang w:val="en-US"/>
+              </w:rPr>
+              <w:t>1</w:t>
+            </w:r>
+            <w:r>
+              <w:rPr>
+                <w:rFonts w:asciiTheme="minorHAnsi" w:hAnsiTheme="minorHAnsi" w:cstheme="minorHAnsi"/>
+              </w:rPr>
+              <w:t xml:space="preserve"> </w:t>
+            </w:r>
+            <w:r>
+              <w:rPr>
+                <w:rFonts w:asciiTheme="minorHAnsi" w:hAnsiTheme="minorHAnsi" w:cstheme="minorHAnsi"/>
+                <w:lang w:val="en-US"/>
+              </w:rPr>
+              <w:t>August</w:t>
+            </w:r>
+            <w:r>
+              <w:rPr>
+                <w:rFonts w:asciiTheme="minorHAnsi" w:hAnsiTheme="minorHAnsi" w:cstheme="minorHAnsi"/>
+              </w:rPr>
+              <w:t xml:space="preserve"> </w:t>
+            </w:r>
+            <w:r>
+              <w:rPr>
+                <w:rFonts w:asciiTheme="minorHAnsi" w:hAnsiTheme="minorHAnsi" w:cstheme="minorHAnsi"/>
+                <w:lang w:val="en-US"/>
+              </w:rPr>
+              <w:t>2023</w:t>
+            </w:r>
+            <w:r>
+              <w:rPr>
+                <w:rFonts w:asciiTheme="minorHAnsi" w:hAnsiTheme="minorHAnsi" w:cstheme="minorHAnsi"/>
+              </w:rPr>
+              <w:t>]</w:t>
+            </w:r>
+            <w:r>
+              <w:rPr>
+                <w:rFonts w:asciiTheme="minorHAnsi" w:hAnsiTheme="minorHAnsi" w:cstheme="minorHAnsi"/>
+                <w:lang w:val="en-US"/>
+              </w:rPr>
+              <w:t>.</w:t>
+            </w:r>
+          </w:p>
+          <w:p>
+            <w:pPr>
+              <w:rPr>
+                <w:rFonts w:asciiTheme="minorHAnsi" w:hAnsiTheme="minorHAnsi" w:cstheme="minorHAnsi"/>
+                <w:lang w:val="en-US"/>
+              </w:rPr>
+            </w:pPr>
+          </w:p>
+          <w:p>
+            <w:pPr>
+              <w:rPr>
+                <w:rFonts w:asciiTheme="minorHAnsi" w:hAnsiTheme="minorHAnsi" w:cstheme="minorHAnsi"/>
+                <w:lang w:val="en-US"/>
+              </w:rPr>
+            </w:pPr>
+            <w:r>
+              <w:rPr>
+                <w:rFonts w:asciiTheme="minorHAnsi" w:hAnsiTheme="minorHAnsi" w:cstheme="minorHAnsi"/>
+                <w:lang w:val="en-US"/>
+              </w:rPr>
+              <w:t>CIPD. (202</w:t>
+            </w:r>
+            <w:r>
+              <w:rPr>
+                <w:rFonts w:asciiTheme="minorHAnsi" w:hAnsiTheme="minorHAnsi" w:cstheme="minorHAnsi"/>
+                <w:lang w:val="en-US"/>
+              </w:rPr>
+              <w:t>2</w:t>
+            </w:r>
+            <w:r>
+              <w:rPr>
+                <w:rFonts w:asciiTheme="minorHAnsi" w:hAnsiTheme="minorHAnsi" w:cstheme="minorHAnsi"/>
+                <w:lang w:val="en-US"/>
+              </w:rPr>
+              <w:t xml:space="preserve">) </w:t>
+            </w:r>
+            <w:r>
+              <w:rPr>
+                <w:rFonts w:asciiTheme="minorHAnsi" w:hAnsiTheme="minorHAnsi" w:cstheme="minorHAnsi"/>
+                <w:i/>
+                <w:iCs/>
+                <w:lang w:val="en-US"/>
+              </w:rPr>
+              <w:t>Evidence-based practice for effective decision-making</w:t>
+            </w:r>
+            <w:r>
+              <w:rPr>
+                <w:rFonts w:asciiTheme="minorHAnsi" w:hAnsiTheme="minorHAnsi" w:cstheme="minorHAnsi"/>
+                <w:lang w:val="en-US"/>
+              </w:rPr>
+              <w:t xml:space="preserve"> Available </w:t>
+            </w:r>
+            <w:r>
+              <w:rPr>
+                <w:rFonts w:asciiTheme="minorHAnsi" w:hAnsiTheme="minorHAnsi" w:cstheme="minorHAnsi"/>
+                <w:lang w:val="en-US"/>
+              </w:rPr>
+              <w:t>at</w:t>
+            </w:r>
+            <w:r>
+              <w:rPr>
+                <w:rFonts w:asciiTheme="minorHAnsi" w:hAnsiTheme="minorHAnsi" w:cstheme="minorHAnsi"/>
+                <w:lang w:val="en-US"/>
+              </w:rPr>
+              <w:t xml:space="preserve">: </w:t>
+            </w:r>
+            <w:hyperlink r:id="rId28" w:history="1">
+              <w:r>
+                <w:rPr>
+                  <w:rStyle w:val="Hyperlink"/>
+                  <w:rFonts w:asciiTheme="minorHAnsi" w:hAnsiTheme="minorHAnsi" w:cstheme="minorHAnsi"/>
                   <w:lang w:val="en-US"/>
                 </w:rPr>
                 <w:t>https://www.cipd.co.uk/knowledge/strategy/analytics/evidence-based-practice-factsheet</w:t>
@@ -10383,213 +10816,94 @@
             </w:hyperlink>
             <w:r>
               <w:rPr>
+                <w:rFonts w:asciiTheme="minorHAnsi" w:hAnsiTheme="minorHAnsi" w:cstheme="minorHAnsi"/>
+                <w:lang w:val="en-US"/>
+              </w:rPr>
+              <w:t xml:space="preserve"> [Accessed 30 July 2023].</w:t>
+            </w:r>
+          </w:p>
+          <w:p>
+            <w:pPr>
+              <w:rPr>
+                <w:rFonts w:asciiTheme="minorHAnsi" w:hAnsiTheme="minorHAnsi" w:cstheme="minorHAnsi"/>
+                <w:lang w:val="en-US"/>
+              </w:rPr>
+            </w:pPr>
+          </w:p>
+          <w:p>
+            <w:pPr>
+              <w:rPr>
+                <w:rFonts w:asciiTheme="minorHAnsi" w:hAnsiTheme="minorHAnsi" w:cstheme="minorHAnsi"/>
+                <w:lang w:val="en-US"/>
+              </w:rPr>
+            </w:pPr>
+            <w:proofErr w:type="spellStart"/>
+            <w:proofErr w:type="gramStart"/>
+            <w:r>
+              <w:rPr>
+                <w:rFonts w:asciiTheme="minorHAnsi" w:hAnsiTheme="minorHAnsi" w:cstheme="minorHAnsi"/>
+                <w:lang w:val="en-US"/>
+              </w:rPr>
+              <w:t>CIToolkit</w:t>
+            </w:r>
+            <w:proofErr w:type="spellEnd"/>
+            <w:r>
+              <w:rPr>
+                <w:rFonts w:asciiTheme="minorHAnsi" w:hAnsiTheme="minorHAnsi" w:cstheme="minorHAnsi"/>
                 <w:lang w:val="en-US"/>
               </w:rPr>
               <w:t xml:space="preserve"> </w:t>
             </w:r>
             <w:r>
               <w:rPr>
-                <w:lang w:val="en-US"/>
-              </w:rPr>
-              <w:t xml:space="preserve">[Accessed </w:t>
-            </w:r>
-            <w:r>
-              <w:rPr>
-                <w:lang w:val="en-US"/>
-              </w:rPr>
-              <w:t>30</w:t>
-            </w:r>
-            <w:r>
-              <w:rPr>
+                <w:rFonts w:asciiTheme="minorHAnsi" w:hAnsiTheme="minorHAnsi" w:cstheme="minorHAnsi"/>
                 <w:lang w:val="en-US"/>
               </w:rPr>
               <w:t xml:space="preserve"> </w:t>
             </w:r>
             <w:r>
               <w:rPr>
-                <w:lang w:val="en-US"/>
-              </w:rPr>
-              <w:t>July</w:t>
-            </w:r>
-            <w:r>
-              <w:rPr>
-                <w:lang w:val="en-US"/>
-              </w:rPr>
-              <w:t xml:space="preserve"> </w:t>
-            </w:r>
-            <w:r>
-              <w:rPr>
-                <w:lang w:val="en-US"/>
-              </w:rPr>
-              <w:t>2023</w:t>
-            </w:r>
-            <w:r>
-              <w:rPr>
-                <w:lang w:val="en-US"/>
-              </w:rPr>
-              <w:t>].</w:t>
-            </w:r>
-          </w:p>
-          <w:p>
-            <w:pPr>
-              <w:rPr>
-                <w:lang w:val="en-US"/>
-              </w:rPr>
-            </w:pPr>
-          </w:p>
-          <w:p/>
-          <w:p>
-            <w:pPr>
-              <w:rPr>
-                <w:lang w:val="en-US"/>
-              </w:rPr>
-            </w:pPr>
-            <w:r>
-              <w:t>CIPD (</w:t>
-            </w:r>
-            <w:proofErr w:type="spellStart"/>
-            <w:r>
-              <w:t>n.d.</w:t>
-            </w:r>
-            <w:proofErr w:type="spellEnd"/>
-            <w:r>
-              <w:t xml:space="preserve">) </w:t>
-            </w:r>
-            <w:r>
-              <w:rPr>
+                <w:rFonts w:asciiTheme="minorHAnsi" w:hAnsiTheme="minorHAnsi" w:cstheme="minorHAnsi"/>
+                <w:lang w:val="en-US"/>
+              </w:rPr>
+              <w:t>(</w:t>
+            </w:r>
+            <w:proofErr w:type="gramEnd"/>
+            <w:r>
+              <w:rPr>
+                <w:rFonts w:asciiTheme="minorHAnsi" w:hAnsiTheme="minorHAnsi" w:cstheme="minorHAnsi"/>
+                <w:lang w:val="en-US"/>
+              </w:rPr>
+              <w:t>Continuous Improvement Toolkit</w:t>
+            </w:r>
+            <w:r>
+              <w:rPr>
+                <w:rFonts w:asciiTheme="minorHAnsi" w:hAnsiTheme="minorHAnsi" w:cstheme="minorHAnsi"/>
+                <w:lang w:val="en-US"/>
+              </w:rPr>
+              <w:t xml:space="preserve">). (2020) </w:t>
+            </w:r>
+            <w:r>
+              <w:rPr>
+                <w:rFonts w:asciiTheme="minorHAnsi" w:hAnsiTheme="minorHAnsi" w:cstheme="minorHAnsi"/>
                 <w:i/>
                 <w:iCs/>
-              </w:rPr>
-              <w:t>The Profession Map</w:t>
-            </w:r>
-            <w:r>
-              <w:rPr>
-                <w:i/>
-                <w:iCs/>
-              </w:rPr>
-              <w:t xml:space="preserve"> </w:t>
-            </w:r>
-            <w:r>
-              <w:t xml:space="preserve">Available at </w:t>
-            </w:r>
-            <w:hyperlink r:id="rId28" w:history="1">
-              <w:r>
-                <w:rPr>
-                  <w:rStyle w:val="Hyperlink"/>
-                </w:rPr>
-                <w:t>https://www.cipd.org/en/the-people-profession/the-profession-map/</w:t>
-              </w:r>
-            </w:hyperlink>
-            <w:r>
-              <w:t xml:space="preserve"> </w:t>
-            </w:r>
-            <w:r>
-              <w:t xml:space="preserve">[Accessed </w:t>
-            </w:r>
-            <w:r>
-              <w:rPr>
-                <w:lang w:val="en-US"/>
-              </w:rPr>
-              <w:t>1</w:t>
-            </w:r>
-            <w:r>
-              <w:t xml:space="preserve"> </w:t>
-            </w:r>
-            <w:r>
-              <w:rPr>
-                <w:lang w:val="en-US"/>
-              </w:rPr>
-              <w:t>August</w:t>
-            </w:r>
-            <w:r>
-              <w:t xml:space="preserve"> </w:t>
-            </w:r>
-            <w:r>
-              <w:rPr>
-                <w:lang w:val="en-US"/>
-              </w:rPr>
-              <w:t>2023</w:t>
-            </w:r>
-            <w:r>
-              <w:t>]</w:t>
-            </w:r>
-            <w:r>
-              <w:rPr>
-                <w:lang w:val="en-US"/>
-              </w:rPr>
-              <w:t>.</w:t>
-            </w:r>
-          </w:p>
-          <w:p>
-            <w:pPr>
-              <w:rPr>
-                <w:lang w:val="en-US"/>
-              </w:rPr>
-            </w:pPr>
-          </w:p>
-          <w:p>
-            <w:pPr>
-              <w:rPr>
-                <w:lang w:val="en-US"/>
-              </w:rPr>
-            </w:pPr>
-          </w:p>
-          <w:p>
-            <w:pPr>
-              <w:rPr>
-                <w:lang w:val="en-US"/>
-              </w:rPr>
-            </w:pPr>
-            <w:r>
-              <w:rPr>
-                <w:lang w:val="en-US"/>
-              </w:rPr>
-              <w:t>Continuous Improvement Toolkit (</w:t>
-            </w:r>
-            <w:proofErr w:type="spellStart"/>
-            <w:r>
-              <w:rPr>
-                <w:lang w:val="en-US"/>
-              </w:rPr>
-              <w:t>CIToolkit</w:t>
-            </w:r>
-            <w:proofErr w:type="spellEnd"/>
-            <w:r>
-              <w:rPr>
-                <w:lang w:val="en-US"/>
-              </w:rPr>
-              <w:t xml:space="preserve">). (2020) </w:t>
-            </w:r>
-            <w:r>
-              <w:rPr>
-                <w:i/>
-                <w:iCs/>
                 <w:lang w:val="en-US"/>
               </w:rPr>
               <w:t>PDCA Cycle</w:t>
             </w:r>
             <w:r>
               <w:rPr>
-                <w:lang w:val="en-US"/>
-              </w:rPr>
-              <w:t xml:space="preserve">. Available </w:t>
-            </w:r>
-            <w:r>
-              <w:rPr>
-                <w:lang w:val="en-US"/>
-              </w:rPr>
-              <w:t>at</w:t>
-            </w:r>
-            <w:r>
-              <w:rPr>
-                <w:lang w:val="en-US"/>
-              </w:rPr>
-              <w:t xml:space="preserve">: </w:t>
+                <w:rFonts w:asciiTheme="minorHAnsi" w:hAnsiTheme="minorHAnsi" w:cstheme="minorHAnsi"/>
+                <w:lang w:val="en-US"/>
+              </w:rPr>
+              <w:t xml:space="preserve">. Available at: </w:t>
             </w:r>
             <w:hyperlink r:id="rId29" w:history="1">
               <w:r>
                 <w:rPr>
                   <w:rStyle w:val="Hyperlink"/>
+                  <w:rFonts w:asciiTheme="minorHAnsi" w:hAnsiTheme="minorHAnsi" w:cstheme="minorHAnsi"/>
                   <w:lang w:val="en-US"/>
                 </w:rPr>
                 <w:t>https://citoolkit.com/articles/pdca-cycle/</w:t>
@@ -10597,103 +10911,50 @@
             </w:hyperlink>
             <w:r>
               <w:rPr>
-                <w:lang w:val="en-US"/>
-              </w:rPr>
-              <w:t xml:space="preserve"> </w:t>
-            </w:r>
-            <w:r>
-              <w:rPr>
-                <w:lang w:val="en-US"/>
-              </w:rPr>
-              <w:t xml:space="preserve"> [</w:t>
-            </w:r>
-            <w:r>
+                <w:rFonts w:asciiTheme="minorHAnsi" w:hAnsiTheme="minorHAnsi" w:cstheme="minorHAnsi"/>
+                <w:lang w:val="en-US"/>
+              </w:rPr>
+              <w:t xml:space="preserve">  [</w:t>
+            </w:r>
+            <w:r>
+              <w:rPr>
+                <w:rFonts w:asciiTheme="minorHAnsi" w:hAnsiTheme="minorHAnsi" w:cstheme="minorHAnsi"/>
+              </w:rPr>
               <w:t xml:space="preserve">Accessed </w:t>
             </w:r>
             <w:r>
               <w:rPr>
-                <w:lang w:val="en-US"/>
-              </w:rPr>
-              <w:t>30</w:t>
-            </w:r>
-            <w:r>
-              <w:rPr>
-                <w:lang w:val="en-US"/>
-              </w:rPr>
-              <w:t xml:space="preserve"> </w:t>
-            </w:r>
-            <w:r>
-              <w:rPr>
-                <w:lang w:val="en-US"/>
-              </w:rPr>
-              <w:t>July</w:t>
-            </w:r>
-            <w:r>
-              <w:rPr>
-                <w:lang w:val="en-US"/>
-              </w:rPr>
-              <w:t xml:space="preserve"> </w:t>
-            </w:r>
-            <w:r>
-              <w:rPr>
-                <w:lang w:val="en-US"/>
-              </w:rPr>
-              <w:t>2023</w:t>
-            </w:r>
-            <w:r>
-              <w:rPr>
-                <w:lang w:val="en-US"/>
-              </w:rPr>
-              <w:t>].</w:t>
-            </w:r>
-          </w:p>
-          <w:p>
-            <w:pPr>
-              <w:rPr>
-                <w:lang w:val="en-US"/>
-              </w:rPr>
-            </w:pPr>
-          </w:p>
-          <w:p>
-            <w:pPr>
-              <w:rPr>
-                <w:rFonts w:ascii="Calibri" w:eastAsia="Times New Roman" w:hAnsi="Calibri" w:cs="Calibri"/>
-                <w:lang w:val="en-US"/>
-              </w:rPr>
-            </w:pPr>
-            <w:r>
-              <w:rPr>
-                <w:rFonts w:ascii="Calibri" w:eastAsia="Times New Roman" w:hAnsi="Calibri" w:cs="Calibri"/>
-                <w:lang w:val="en-US"/>
-              </w:rPr>
-              <w:t>C</w:t>
-            </w:r>
-            <w:r>
-              <w:rPr>
-                <w:rFonts w:ascii="Calibri" w:eastAsia="Times New Roman" w:hAnsi="Calibri" w:cs="Calibri"/>
-                <w:lang w:val="en-US"/>
-              </w:rPr>
-              <w:t>riticalthinking.org (</w:t>
-            </w:r>
-            <w:proofErr w:type="spellStart"/>
-            <w:r>
-              <w:rPr>
-                <w:rFonts w:ascii="Calibri" w:eastAsia="Times New Roman" w:hAnsi="Calibri" w:cs="Calibri"/>
-                <w:lang w:val="en-US"/>
-              </w:rPr>
-              <w:t>n.d.</w:t>
-            </w:r>
-            <w:proofErr w:type="spellEnd"/>
-            <w:r>
-              <w:rPr>
-                <w:rFonts w:ascii="Calibri" w:eastAsia="Times New Roman" w:hAnsi="Calibri" w:cs="Calibri"/>
-                <w:lang w:val="en-US"/>
-              </w:rPr>
-              <w:t xml:space="preserve">) </w:t>
-            </w:r>
-            <w:r>
-              <w:rPr>
-                <w:rFonts w:ascii="Calibri" w:eastAsia="Times New Roman" w:hAnsi="Calibri" w:cs="Calibri"/>
+                <w:rFonts w:asciiTheme="minorHAnsi" w:hAnsiTheme="minorHAnsi" w:cstheme="minorHAnsi"/>
+                <w:lang w:val="en-US"/>
+              </w:rPr>
+              <w:t>30 July 2023].</w:t>
+            </w:r>
+          </w:p>
+          <w:p>
+            <w:pPr>
+              <w:rPr>
+                <w:rFonts w:asciiTheme="minorHAnsi" w:hAnsiTheme="minorHAnsi" w:cstheme="minorHAnsi"/>
+                <w:lang w:val="en-US"/>
+              </w:rPr>
+            </w:pPr>
+          </w:p>
+          <w:p>
+            <w:pPr>
+              <w:rPr>
+                <w:rFonts w:asciiTheme="minorHAnsi" w:eastAsia="Times New Roman" w:hAnsiTheme="minorHAnsi" w:cstheme="minorHAnsi"/>
+                <w:lang w:val="en-US"/>
+              </w:rPr>
+            </w:pPr>
+            <w:r>
+              <w:rPr>
+                <w:rFonts w:asciiTheme="minorHAnsi" w:eastAsia="Times New Roman" w:hAnsiTheme="minorHAnsi" w:cstheme="minorHAnsi"/>
+                <w:lang w:val="en-US"/>
+              </w:rPr>
+              <w:t xml:space="preserve">Criticalthinking.org (n.d.) </w:t>
+            </w:r>
+            <w:r>
+              <w:rPr>
+                <w:rFonts w:asciiTheme="minorHAnsi" w:eastAsia="Times New Roman" w:hAnsiTheme="minorHAnsi" w:cstheme="minorHAnsi"/>
                 <w:i/>
                 <w:iCs/>
                 <w:lang w:val="en-US"/>
@@ -10702,30 +10963,16 @@
             </w:r>
             <w:r>
               <w:rPr>
-                <w:rFonts w:ascii="Calibri" w:eastAsia="Times New Roman" w:hAnsi="Calibri" w:cs="Calibri"/>
-                <w:lang w:val="en-US"/>
-              </w:rPr>
-              <w:t xml:space="preserve"> </w:t>
-            </w:r>
-            <w:r>
-              <w:rPr>
-                <w:rFonts w:ascii="Calibri" w:eastAsia="Times New Roman" w:hAnsi="Calibri" w:cs="Calibri"/>
-                <w:lang w:val="en-US"/>
-              </w:rPr>
-              <w:t>A</w:t>
-            </w:r>
-            <w:r>
-              <w:rPr>
-                <w:rFonts w:ascii="Calibri" w:eastAsia="Times New Roman" w:hAnsi="Calibri" w:cs="Calibri"/>
-                <w:lang w:val="en-US"/>
-              </w:rPr>
-              <w:t xml:space="preserve">vailable at </w:t>
+                <w:rFonts w:asciiTheme="minorHAnsi" w:eastAsia="Times New Roman" w:hAnsiTheme="minorHAnsi" w:cstheme="minorHAnsi"/>
+                <w:lang w:val="en-US"/>
+              </w:rPr>
+              <w:t xml:space="preserve"> Available at </w:t>
             </w:r>
             <w:hyperlink r:id="rId30" w:history="1">
               <w:r>
                 <w:rPr>
                   <w:rStyle w:val="Hyperlink"/>
-                  <w:rFonts w:ascii="Calibri" w:eastAsia="Times New Roman" w:hAnsi="Calibri" w:cs="Calibri"/>
+                  <w:rFonts w:asciiTheme="minorHAnsi" w:eastAsia="Times New Roman" w:hAnsiTheme="minorHAnsi" w:cstheme="minorHAnsi"/>
                   <w:lang w:val="en-US"/>
                 </w:rPr>
                 <w:t>https://www.criticalthinking.org/pages/defining-critical-thinking/766</w:t>
@@ -10733,74 +10980,69 @@
             </w:hyperlink>
             <w:r>
               <w:rPr>
-                <w:rFonts w:ascii="Calibri" w:eastAsia="Times New Roman" w:hAnsi="Calibri" w:cs="Calibri"/>
-                <w:lang w:val="en-US"/>
-              </w:rPr>
-              <w:t xml:space="preserve"> </w:t>
-            </w:r>
-            <w:r>
-              <w:rPr>
-                <w:rFonts w:ascii="Calibri" w:eastAsia="Times New Roman" w:hAnsi="Calibri" w:cs="Calibri"/>
-                <w:lang w:val="en-US"/>
-              </w:rPr>
-              <w:t xml:space="preserve"> [</w:t>
-            </w:r>
-            <w:r>
+                <w:rFonts w:asciiTheme="minorHAnsi" w:eastAsia="Times New Roman" w:hAnsiTheme="minorHAnsi" w:cstheme="minorHAnsi"/>
+                <w:lang w:val="en-US"/>
+              </w:rPr>
+              <w:t xml:space="preserve">  [</w:t>
+            </w:r>
+            <w:r>
+              <w:rPr>
+                <w:rFonts w:asciiTheme="minorHAnsi" w:hAnsiTheme="minorHAnsi" w:cstheme="minorHAnsi"/>
+              </w:rPr>
               <w:t xml:space="preserve">Accessed </w:t>
             </w:r>
             <w:r>
               <w:rPr>
-                <w:lang w:val="en-US"/>
-              </w:rPr>
-              <w:t>31</w:t>
-            </w:r>
-            <w:r>
-              <w:rPr>
-                <w:lang w:val="en-US"/>
-              </w:rPr>
-              <w:t xml:space="preserve"> </w:t>
-            </w:r>
-            <w:r>
-              <w:rPr>
-                <w:lang w:val="en-US"/>
-              </w:rPr>
-              <w:t>July</w:t>
-            </w:r>
-            <w:r>
-              <w:rPr>
-                <w:lang w:val="en-US"/>
-              </w:rPr>
-              <w:t xml:space="preserve"> </w:t>
-            </w:r>
-            <w:r>
-              <w:rPr>
-                <w:lang w:val="en-US"/>
-              </w:rPr>
-              <w:t>2023</w:t>
-            </w:r>
-            <w:r>
-              <w:rPr>
-                <w:rFonts w:ascii="Calibri" w:eastAsia="Times New Roman" w:hAnsi="Calibri" w:cs="Calibri"/>
+                <w:rFonts w:asciiTheme="minorHAnsi" w:hAnsiTheme="minorHAnsi" w:cstheme="minorHAnsi"/>
+                <w:lang w:val="en-US"/>
+              </w:rPr>
+              <w:t>31 July 2023</w:t>
+            </w:r>
+            <w:r>
+              <w:rPr>
+                <w:rFonts w:asciiTheme="minorHAnsi" w:eastAsia="Times New Roman" w:hAnsiTheme="minorHAnsi" w:cstheme="minorHAnsi"/>
                 <w:lang w:val="en-US"/>
               </w:rPr>
               <w:t>].</w:t>
             </w:r>
           </w:p>
           <w:p>
-            <w:r>
+            <w:pPr>
+              <w:rPr>
+                <w:rFonts w:asciiTheme="minorHAnsi" w:eastAsia="Times New Roman" w:hAnsiTheme="minorHAnsi" w:cstheme="minorHAnsi"/>
+                <w:lang w:val="en-US"/>
+              </w:rPr>
+            </w:pPr>
+          </w:p>
+          <w:p>
+            <w:pPr>
+              <w:rPr>
+                <w:rFonts w:asciiTheme="minorHAnsi" w:hAnsiTheme="minorHAnsi" w:cstheme="minorHAnsi"/>
+              </w:rPr>
+            </w:pPr>
+            <w:r>
+              <w:rPr>
+                <w:rFonts w:asciiTheme="minorHAnsi" w:hAnsiTheme="minorHAnsi" w:cstheme="minorHAnsi"/>
+              </w:rPr>
               <w:t>Dictionary.com (</w:t>
             </w:r>
             <w:proofErr w:type="spellStart"/>
             <w:r>
+              <w:rPr>
+                <w:rFonts w:asciiTheme="minorHAnsi" w:hAnsiTheme="minorHAnsi" w:cstheme="minorHAnsi"/>
+              </w:rPr>
               <w:t>n.d.</w:t>
             </w:r>
             <w:proofErr w:type="spellEnd"/>
             <w:r>
+              <w:rPr>
+                <w:rFonts w:asciiTheme="minorHAnsi" w:hAnsiTheme="minorHAnsi" w:cstheme="minorHAnsi"/>
+              </w:rPr>
               <w:t>) Interview. Available at</w:t>
             </w:r>
             <w:r>
               <w:rPr>
-                <w:rFonts w:ascii="Calibri" w:hAnsi="Calibri" w:cs="Calibri"/>
+                <w:rFonts w:asciiTheme="minorHAnsi" w:hAnsiTheme="minorHAnsi" w:cstheme="minorHAnsi"/>
                 <w:color w:val="386021" w:themeColor="accent1" w:themeShade="80"/>
                 <w:lang w:val="en-US"/>
               </w:rPr>
@@ -10810,7 +11052,7 @@
               <w:r>
                 <w:rPr>
                   <w:rStyle w:val="Hyperlink"/>
-                  <w:rFonts w:ascii="Calibri" w:hAnsi="Calibri" w:cs="Calibri"/>
+                  <w:rFonts w:asciiTheme="minorHAnsi" w:hAnsiTheme="minorHAnsi" w:cstheme="minorHAnsi"/>
                   <w:lang w:val="en-US"/>
                 </w:rPr>
                 <w:t>https://www.dictionary.com/browse/interview</w:t>
@@ -10818,87 +11060,64 @@
             </w:hyperlink>
             <w:r>
               <w:rPr>
-                <w:rFonts w:ascii="Calibri" w:hAnsi="Calibri" w:cs="Calibri"/>
+                <w:rFonts w:asciiTheme="minorHAnsi" w:hAnsiTheme="minorHAnsi" w:cstheme="minorHAnsi"/>
                 <w:color w:val="386021" w:themeColor="accent1" w:themeShade="80"/>
                 <w:lang w:val="en-US"/>
               </w:rPr>
               <w:t xml:space="preserve"> </w:t>
             </w:r>
             <w:r>
+              <w:rPr>
+                <w:rFonts w:asciiTheme="minorHAnsi" w:hAnsiTheme="minorHAnsi" w:cstheme="minorHAnsi"/>
+              </w:rPr>
               <w:t>[</w:t>
             </w:r>
             <w:r>
               <w:rPr>
-                <w:lang w:val="en-US"/>
-              </w:rPr>
-              <w:t xml:space="preserve">Accessed </w:t>
-            </w:r>
-            <w:r>
-              <w:rPr>
-                <w:lang w:val="en-US"/>
-              </w:rPr>
-              <w:t>30</w:t>
-            </w:r>
-            <w:r>
-              <w:rPr>
-                <w:lang w:val="en-US"/>
-              </w:rPr>
-              <w:t xml:space="preserve"> </w:t>
-            </w:r>
-            <w:r>
-              <w:rPr>
-                <w:lang w:val="en-US"/>
-              </w:rPr>
-              <w:t>July</w:t>
-            </w:r>
-            <w:r>
-              <w:rPr>
-                <w:lang w:val="en-US"/>
-              </w:rPr>
-              <w:t xml:space="preserve"> </w:t>
-            </w:r>
-            <w:r>
-              <w:rPr>
-                <w:lang w:val="en-US"/>
-              </w:rPr>
-              <w:t>2023</w:t>
-            </w:r>
-            <w:r>
+                <w:rFonts w:asciiTheme="minorHAnsi" w:hAnsiTheme="minorHAnsi" w:cstheme="minorHAnsi"/>
+                <w:lang w:val="en-US"/>
+              </w:rPr>
+              <w:t>Accessed 30 July 2023</w:t>
+            </w:r>
+            <w:r>
+              <w:rPr>
+                <w:rFonts w:asciiTheme="minorHAnsi" w:hAnsiTheme="minorHAnsi" w:cstheme="minorHAnsi"/>
+              </w:rPr>
               <w:t>].</w:t>
             </w:r>
           </w:p>
-          <w:p/>
-          <w:p>
-            <w:r>
-              <w:rPr>
-                <w:lang w:val="en-US"/>
-              </w:rPr>
-              <w:t>Edwards</w:t>
-            </w:r>
-            <w:r>
-              <w:rPr>
-                <w:lang w:val="en-US"/>
-              </w:rPr>
-              <w:t xml:space="preserve"> J., (2020) </w:t>
-            </w:r>
-            <w:r>
-              <w:rPr>
+          <w:p>
+            <w:pPr>
+              <w:rPr>
+                <w:rFonts w:asciiTheme="minorHAnsi" w:hAnsiTheme="minorHAnsi" w:cstheme="minorHAnsi"/>
+              </w:rPr>
+            </w:pPr>
+          </w:p>
+          <w:p>
+            <w:pPr>
+              <w:rPr>
+                <w:rFonts w:asciiTheme="minorHAnsi" w:hAnsiTheme="minorHAnsi" w:cstheme="minorHAnsi"/>
+              </w:rPr>
+            </w:pPr>
+            <w:r>
+              <w:rPr>
+                <w:rFonts w:asciiTheme="minorHAnsi" w:hAnsiTheme="minorHAnsi" w:cstheme="minorHAnsi"/>
+                <w:lang w:val="en-US"/>
+              </w:rPr>
+              <w:t xml:space="preserve">Edwards J., (2020) </w:t>
+            </w:r>
+            <w:r>
+              <w:rPr>
+                <w:rFonts w:asciiTheme="minorHAnsi" w:hAnsiTheme="minorHAnsi" w:cstheme="minorHAnsi"/>
                 <w:i/>
                 <w:iCs/>
                 <w:lang w:val="en-US"/>
               </w:rPr>
-              <w:t>Future Pacing and Why You Want to Use It</w:t>
-            </w:r>
-            <w:r>
-              <w:rPr>
-                <w:i/>
-                <w:iCs/>
-                <w:lang w:val="en-US"/>
-              </w:rPr>
-              <w:t xml:space="preserve"> </w:t>
-            </w:r>
-            <w:r>
-              <w:rPr>
+              <w:t xml:space="preserve">Future Pacing and Why You Want to Use It </w:t>
+            </w:r>
+            <w:r>
+              <w:rPr>
+                <w:rFonts w:asciiTheme="minorHAnsi" w:hAnsiTheme="minorHAnsi" w:cstheme="minorHAnsi"/>
                 <w:lang w:val="en-US"/>
               </w:rPr>
               <w:t xml:space="preserve">Available at </w:t>
@@ -10907,311 +11126,307 @@
               <w:r>
                 <w:rPr>
                   <w:rStyle w:val="Hyperlink"/>
+                  <w:rFonts w:asciiTheme="minorHAnsi" w:hAnsiTheme="minorHAnsi" w:cstheme="minorHAnsi"/>
                   <w:lang w:val="en-US"/>
                 </w:rPr>
-                <w:t>https://medium.com/sales-copywriting-content-marketing-with-jim/future-pacing-and-why-you-want-to-use-it-a5fc1078513</w:t>
+                <w:t>https://medium.com/sales-copywriting-content-marketing-with-jim/future-pacing-and-why-you-</w:t>
+              </w:r>
+              <w:r>
+                <w:rPr>
+                  <w:rStyle w:val="Hyperlink"/>
+                  <w:rFonts w:asciiTheme="minorHAnsi" w:hAnsiTheme="minorHAnsi" w:cstheme="minorHAnsi"/>
+                  <w:lang w:val="en-US"/>
+                </w:rPr>
+                <w:lastRenderedPageBreak/>
+                <w:t>want-to-use-it-a5fc1078513</w:t>
               </w:r>
             </w:hyperlink>
             <w:r>
               <w:rPr>
+                <w:rFonts w:asciiTheme="minorHAnsi" w:hAnsiTheme="minorHAnsi" w:cstheme="minorHAnsi"/>
                 <w:lang w:val="en-US"/>
               </w:rPr>
               <w:t xml:space="preserve"> </w:t>
             </w:r>
             <w:r>
+              <w:rPr>
+                <w:rFonts w:asciiTheme="minorHAnsi" w:hAnsiTheme="minorHAnsi" w:cstheme="minorHAnsi"/>
+              </w:rPr>
               <w:t xml:space="preserve">[Accessed </w:t>
             </w:r>
             <w:r>
               <w:rPr>
-                <w:lang w:val="en-US"/>
-              </w:rPr>
-              <w:t>30</w:t>
-            </w:r>
-            <w:r>
-              <w:rPr>
-                <w:lang w:val="en-US"/>
-              </w:rPr>
-              <w:t xml:space="preserve"> </w:t>
-            </w:r>
-            <w:r>
-              <w:rPr>
-                <w:lang w:val="en-US"/>
-              </w:rPr>
-              <w:t>July</w:t>
-            </w:r>
-            <w:r>
-              <w:rPr>
-                <w:lang w:val="en-US"/>
-              </w:rPr>
-              <w:t xml:space="preserve"> </w:t>
-            </w:r>
-            <w:r>
-              <w:rPr>
-                <w:lang w:val="en-US"/>
-              </w:rPr>
-              <w:t>2023</w:t>
-            </w:r>
-            <w:r>
+                <w:rFonts w:asciiTheme="minorHAnsi" w:hAnsiTheme="minorHAnsi" w:cstheme="minorHAnsi"/>
+                <w:lang w:val="en-US"/>
+              </w:rPr>
+              <w:t>30 July 2023</w:t>
+            </w:r>
+            <w:r>
+              <w:rPr>
+                <w:rFonts w:asciiTheme="minorHAnsi" w:hAnsiTheme="minorHAnsi" w:cstheme="minorHAnsi"/>
+              </w:rPr>
               <w:t>].</w:t>
             </w:r>
           </w:p>
-          <w:p/>
-          <w:p>
+          <w:p>
+            <w:pPr>
+              <w:rPr>
+                <w:rFonts w:asciiTheme="minorHAnsi" w:hAnsiTheme="minorHAnsi" w:cstheme="minorHAnsi"/>
+              </w:rPr>
+            </w:pPr>
+          </w:p>
+          <w:p>
+            <w:pPr>
+              <w:rPr>
+                <w:rFonts w:asciiTheme="minorHAnsi" w:hAnsiTheme="minorHAnsi" w:cstheme="minorHAnsi"/>
+              </w:rPr>
+            </w:pPr>
             <w:proofErr w:type="spellStart"/>
             <w:r>
-              <w:t>G</w:t>
-            </w:r>
-            <w:r>
-              <w:t>reatergood</w:t>
+              <w:rPr>
+                <w:rFonts w:asciiTheme="minorHAnsi" w:hAnsiTheme="minorHAnsi" w:cstheme="minorHAnsi"/>
+              </w:rPr>
+              <w:t>Greatergood</w:t>
             </w:r>
             <w:proofErr w:type="spellEnd"/>
             <w:r>
+              <w:rPr>
+                <w:rFonts w:asciiTheme="minorHAnsi" w:hAnsiTheme="minorHAnsi" w:cstheme="minorHAnsi"/>
+              </w:rPr>
               <w:t>, (</w:t>
             </w:r>
             <w:proofErr w:type="spellStart"/>
             <w:r>
+              <w:rPr>
+                <w:rFonts w:asciiTheme="minorHAnsi" w:hAnsiTheme="minorHAnsi" w:cstheme="minorHAnsi"/>
+              </w:rPr>
               <w:t>n.d.</w:t>
             </w:r>
             <w:proofErr w:type="spellEnd"/>
             <w:r>
+              <w:rPr>
+                <w:rFonts w:asciiTheme="minorHAnsi" w:hAnsiTheme="minorHAnsi" w:cstheme="minorHAnsi"/>
+              </w:rPr>
               <w:t xml:space="preserve">) </w:t>
             </w:r>
             <w:r>
               <w:rPr>
+                <w:rFonts w:asciiTheme="minorHAnsi" w:hAnsiTheme="minorHAnsi" w:cstheme="minorHAnsi"/>
                 <w:i/>
                 <w:iCs/>
               </w:rPr>
-              <w:t>Altruism Defined</w:t>
-            </w:r>
-            <w:r>
-              <w:rPr>
-                <w:i/>
-                <w:iCs/>
-              </w:rPr>
-              <w:t xml:space="preserve"> </w:t>
-            </w:r>
-            <w:r>
+              <w:t xml:space="preserve">Altruism Defined </w:t>
+            </w:r>
+            <w:r>
+              <w:rPr>
+                <w:rFonts w:asciiTheme="minorHAnsi" w:hAnsiTheme="minorHAnsi" w:cstheme="minorHAnsi"/>
+              </w:rPr>
               <w:t xml:space="preserve">Available at </w:t>
             </w:r>
             <w:hyperlink r:id="rId33" w:history="1">
               <w:r>
                 <w:rPr>
                   <w:rStyle w:val="Hyperlink"/>
+                  <w:rFonts w:asciiTheme="minorHAnsi" w:hAnsiTheme="minorHAnsi" w:cstheme="minorHAnsi"/>
                 </w:rPr>
                 <w:t>https://greatergood.berkeley.edu/topic/altruism/definition</w:t>
               </w:r>
             </w:hyperlink>
             <w:r>
+              <w:rPr>
+                <w:rFonts w:asciiTheme="minorHAnsi" w:hAnsiTheme="minorHAnsi" w:cstheme="minorHAnsi"/>
+              </w:rPr>
+              <w:t xml:space="preserve"> [Accessed </w:t>
+            </w:r>
+            <w:r>
+              <w:rPr>
+                <w:rFonts w:asciiTheme="minorHAnsi" w:hAnsiTheme="minorHAnsi" w:cstheme="minorHAnsi"/>
+                <w:lang w:val="en-US"/>
+              </w:rPr>
+              <w:t>3</w:t>
+            </w:r>
+            <w:r>
+              <w:rPr>
+                <w:rFonts w:asciiTheme="minorHAnsi" w:hAnsiTheme="minorHAnsi" w:cstheme="minorHAnsi"/>
+              </w:rPr>
               <w:t xml:space="preserve"> </w:t>
             </w:r>
             <w:r>
-              <w:t>[</w:t>
-            </w:r>
-            <w:r>
-              <w:t xml:space="preserve">Accessed </w:t>
-            </w:r>
-            <w:r>
-              <w:rPr>
-                <w:lang w:val="en-US"/>
-              </w:rPr>
-              <w:t>3</w:t>
-            </w:r>
-            <w:r>
+              <w:rPr>
+                <w:rFonts w:asciiTheme="minorHAnsi" w:hAnsiTheme="minorHAnsi" w:cstheme="minorHAnsi"/>
+                <w:lang w:val="en-US"/>
+              </w:rPr>
+              <w:t>August</w:t>
+            </w:r>
+            <w:r>
+              <w:rPr>
+                <w:rFonts w:asciiTheme="minorHAnsi" w:hAnsiTheme="minorHAnsi" w:cstheme="minorHAnsi"/>
+              </w:rPr>
               <w:t xml:space="preserve"> </w:t>
             </w:r>
             <w:r>
               <w:rPr>
-                <w:lang w:val="en-US"/>
-              </w:rPr>
-              <w:t>August</w:t>
-            </w:r>
-            <w:r>
-              <w:t xml:space="preserve"> </w:t>
-            </w:r>
-            <w:r>
-              <w:rPr>
+                <w:rFonts w:asciiTheme="minorHAnsi" w:hAnsiTheme="minorHAnsi" w:cstheme="minorHAnsi"/>
                 <w:lang w:val="en-US"/>
               </w:rPr>
               <w:t>2023</w:t>
             </w:r>
             <w:r>
+              <w:rPr>
+                <w:rFonts w:asciiTheme="minorHAnsi" w:hAnsiTheme="minorHAnsi" w:cstheme="minorHAnsi"/>
+              </w:rPr>
               <w:t>].</w:t>
             </w:r>
           </w:p>
-          <w:p/>
-          <w:p>
-            <w:r>
-              <w:t>Kaplan</w:t>
-            </w:r>
-            <w:r>
-              <w:t xml:space="preserve"> R., </w:t>
-            </w:r>
-            <w:r>
-              <w:t>and Norton</w:t>
-            </w:r>
-            <w:r>
-              <w:t xml:space="preserve"> D., (1992) </w:t>
-            </w:r>
-            <w:r>
-              <w:rPr>
+          <w:p>
+            <w:pPr>
+              <w:rPr>
+                <w:rFonts w:asciiTheme="minorHAnsi" w:hAnsiTheme="minorHAnsi" w:cstheme="minorHAnsi"/>
+              </w:rPr>
+            </w:pPr>
+          </w:p>
+          <w:p>
+            <w:pPr>
+              <w:rPr>
+                <w:rFonts w:asciiTheme="minorHAnsi" w:hAnsiTheme="minorHAnsi" w:cstheme="minorHAnsi"/>
+              </w:rPr>
+            </w:pPr>
+            <w:r>
+              <w:rPr>
+                <w:rFonts w:asciiTheme="minorHAnsi" w:hAnsiTheme="minorHAnsi" w:cstheme="minorHAnsi"/>
+              </w:rPr>
+              <w:t xml:space="preserve">Kaplan R., and Norton D., (1992) </w:t>
+            </w:r>
+            <w:r>
+              <w:rPr>
+                <w:rFonts w:asciiTheme="minorHAnsi" w:hAnsiTheme="minorHAnsi" w:cstheme="minorHAnsi"/>
                 <w:i/>
                 <w:iCs/>
               </w:rPr>
-              <w:t>The Balanced Scorecard—Measures that Drive Performance</w:t>
-            </w:r>
-            <w:r>
-              <w:rPr>
-                <w:i/>
-                <w:iCs/>
-              </w:rPr>
-              <w:t xml:space="preserve"> </w:t>
-            </w:r>
-            <w:r>
+              <w:t xml:space="preserve">The Balanced Scorecard—Measures that Drive Performance </w:t>
+            </w:r>
+            <w:r>
+              <w:rPr>
+                <w:rFonts w:asciiTheme="minorHAnsi" w:hAnsiTheme="minorHAnsi" w:cstheme="minorHAnsi"/>
+              </w:rPr>
               <w:t xml:space="preserve">Available at </w:t>
             </w:r>
             <w:hyperlink r:id="rId34" w:history="1">
               <w:r>
                 <w:rPr>
                   <w:rStyle w:val="Hyperlink"/>
+                  <w:rFonts w:asciiTheme="minorHAnsi" w:hAnsiTheme="minorHAnsi" w:cstheme="minorHAnsi"/>
                 </w:rPr>
                 <w:t>https://hbr.org/1992/01/the-balanced-scorecard-measures-that-drive-performance-2</w:t>
               </w:r>
             </w:hyperlink>
             <w:r>
-              <w:t xml:space="preserve"> </w:t>
-            </w:r>
-            <w:r>
-              <w:t>[</w:t>
-            </w:r>
-            <w:r>
-              <w:rPr>
-                <w:lang w:val="en-US"/>
-              </w:rPr>
-              <w:t xml:space="preserve">Accessed </w:t>
-            </w:r>
-            <w:r>
-              <w:rPr>
-                <w:lang w:val="en-US"/>
-              </w:rPr>
-              <w:t>30</w:t>
-            </w:r>
-            <w:r>
-              <w:rPr>
-                <w:lang w:val="en-US"/>
-              </w:rPr>
-              <w:t xml:space="preserve"> </w:t>
-            </w:r>
-            <w:r>
-              <w:rPr>
-                <w:lang w:val="en-US"/>
-              </w:rPr>
-              <w:t>July</w:t>
-            </w:r>
-            <w:r>
-              <w:rPr>
-                <w:lang w:val="en-US"/>
-              </w:rPr>
-              <w:t xml:space="preserve"> </w:t>
-            </w:r>
-            <w:r>
-              <w:rPr>
-                <w:lang w:val="en-US"/>
-              </w:rPr>
-              <w:t>2023</w:t>
-            </w:r>
-            <w:r>
+              <w:rPr>
+                <w:rFonts w:asciiTheme="minorHAnsi" w:hAnsiTheme="minorHAnsi" w:cstheme="minorHAnsi"/>
+              </w:rPr>
+              <w:t xml:space="preserve"> [</w:t>
+            </w:r>
+            <w:r>
+              <w:rPr>
+                <w:rFonts w:asciiTheme="minorHAnsi" w:hAnsiTheme="minorHAnsi" w:cstheme="minorHAnsi"/>
+                <w:lang w:val="en-US"/>
+              </w:rPr>
+              <w:t>Accessed 30 July 2023</w:t>
+            </w:r>
+            <w:r>
+              <w:rPr>
+                <w:rFonts w:asciiTheme="minorHAnsi" w:hAnsiTheme="minorHAnsi" w:cstheme="minorHAnsi"/>
+              </w:rPr>
               <w:t>].</w:t>
             </w:r>
           </w:p>
-          <w:p/>
-          <w:p>
-            <w:pPr>
-              <w:rPr>
-                <w:lang w:val="en-US"/>
-              </w:rPr>
-            </w:pPr>
-            <w:r>
-              <w:t xml:space="preserve">Kaplan R., and Norton D., (1992) </w:t>
-            </w:r>
-            <w:r>
-              <w:rPr>
+          <w:p>
+            <w:pPr>
+              <w:rPr>
+                <w:rFonts w:asciiTheme="minorHAnsi" w:hAnsiTheme="minorHAnsi" w:cstheme="minorHAnsi"/>
+              </w:rPr>
+            </w:pPr>
+          </w:p>
+          <w:p>
+            <w:pPr>
+              <w:rPr>
+                <w:rFonts w:asciiTheme="minorHAnsi" w:hAnsiTheme="minorHAnsi" w:cstheme="minorHAnsi"/>
+              </w:rPr>
+            </w:pPr>
+            <w:proofErr w:type="spellStart"/>
+            <w:r>
+              <w:rPr>
+                <w:rFonts w:asciiTheme="minorHAnsi" w:hAnsiTheme="minorHAnsi" w:cstheme="minorHAnsi"/>
+              </w:rPr>
+              <w:t>Kumbhat</w:t>
+            </w:r>
+            <w:proofErr w:type="spellEnd"/>
+            <w:r>
+              <w:rPr>
+                <w:rFonts w:asciiTheme="minorHAnsi" w:hAnsiTheme="minorHAnsi" w:cstheme="minorHAnsi"/>
+              </w:rPr>
+              <w:t xml:space="preserve"> R., (2020) </w:t>
+            </w:r>
+            <w:r>
+              <w:rPr>
+                <w:rFonts w:asciiTheme="minorHAnsi" w:hAnsiTheme="minorHAnsi" w:cstheme="minorHAnsi"/>
                 <w:i/>
                 <w:iCs/>
               </w:rPr>
-              <w:t>The Balanced Scorecard—Measures that Drive Performance</w:t>
-            </w:r>
-            <w:r>
-              <w:rPr>
-                <w:i/>
-                <w:iCs/>
-              </w:rPr>
-              <w:t xml:space="preserve">. </w:t>
-            </w:r>
-            <w:r>
-              <w:t xml:space="preserve">Available at </w:t>
+              <w:t>Human Resources Metrics and ROI</w:t>
+            </w:r>
+            <w:r>
+              <w:rPr>
+                <w:rFonts w:asciiTheme="minorHAnsi" w:hAnsiTheme="minorHAnsi" w:cstheme="minorHAnsi"/>
+              </w:rPr>
+              <w:t xml:space="preserve"> Available at </w:t>
             </w:r>
             <w:hyperlink r:id="rId35" w:history="1">
               <w:r>
                 <w:rPr>
                   <w:rStyle w:val="Hyperlink"/>
+                  <w:rFonts w:asciiTheme="minorHAnsi" w:hAnsiTheme="minorHAnsi" w:cstheme="minorHAnsi"/>
                 </w:rPr>
-                <w:t>https://hbr.org/1992/01/the-balanced-scorecard-measures-that-drive-performance-2</w:t>
+                <w:t>https://www.linkedin.com/pulse/human-resources-metrics-roi-rekha-kumbhat/</w:t>
               </w:r>
             </w:hyperlink>
             <w:r>
+              <w:rPr>
+                <w:rFonts w:asciiTheme="minorHAnsi" w:hAnsiTheme="minorHAnsi" w:cstheme="minorHAnsi"/>
+              </w:rPr>
               <w:t xml:space="preserve"> </w:t>
             </w:r>
             <w:r>
-              <w:t xml:space="preserve">[Accessed </w:t>
-            </w:r>
-            <w:r>
-              <w:rPr>
-                <w:lang w:val="en-US"/>
-              </w:rPr>
-              <w:t>1</w:t>
-            </w:r>
-            <w:r>
-              <w:t xml:space="preserve"> </w:t>
-            </w:r>
-            <w:r>
-              <w:rPr>
-                <w:lang w:val="en-US"/>
-              </w:rPr>
-              <w:t>August</w:t>
-            </w:r>
-            <w:r>
-              <w:t xml:space="preserve"> </w:t>
-            </w:r>
-            <w:r>
-              <w:rPr>
-                <w:lang w:val="en-US"/>
-              </w:rPr>
-              <w:t>2023</w:t>
-            </w:r>
-            <w:r>
-              <w:t>]</w:t>
-            </w:r>
-            <w:r>
-              <w:rPr>
-                <w:lang w:val="en-US"/>
-              </w:rPr>
-              <w:t>.</w:t>
-            </w:r>
-          </w:p>
-          <w:p>
-            <w:pPr>
-              <w:rPr>
-                <w:lang w:val="en-US"/>
-              </w:rPr>
-            </w:pPr>
-          </w:p>
-          <w:p>
-            <w:r>
+              <w:rPr>
+                <w:rFonts w:asciiTheme="minorHAnsi" w:hAnsiTheme="minorHAnsi" w:cstheme="minorHAnsi"/>
+              </w:rPr>
+              <w:t>[Accessed 1 August 2023].</w:t>
+            </w:r>
+          </w:p>
+          <w:p>
+            <w:pPr>
+              <w:rPr>
+                <w:rFonts w:asciiTheme="minorHAnsi" w:hAnsiTheme="minorHAnsi" w:cstheme="minorHAnsi"/>
+                <w:lang w:val="en-US"/>
+              </w:rPr>
+            </w:pPr>
+          </w:p>
+          <w:p>
+            <w:pPr>
+              <w:rPr>
+                <w:rFonts w:asciiTheme="minorHAnsi" w:hAnsiTheme="minorHAnsi" w:cstheme="minorHAnsi"/>
+              </w:rPr>
+            </w:pPr>
+            <w:r>
+              <w:rPr>
+                <w:rFonts w:asciiTheme="minorHAnsi" w:hAnsiTheme="minorHAnsi" w:cstheme="minorHAnsi"/>
+              </w:rPr>
               <w:t xml:space="preserve">Mulder, P. (2012). </w:t>
             </w:r>
             <w:proofErr w:type="spellStart"/>
             <w:r>
               <w:rPr>
+                <w:rFonts w:asciiTheme="minorHAnsi" w:hAnsiTheme="minorHAnsi" w:cstheme="minorHAnsi"/>
                 <w:i/>
                 <w:iCs/>
               </w:rPr>
@@ -11220,6 +11435,7 @@
             <w:proofErr w:type="spellEnd"/>
             <w:r>
               <w:rPr>
+                <w:rFonts w:asciiTheme="minorHAnsi" w:hAnsiTheme="minorHAnsi" w:cstheme="minorHAnsi"/>
                 <w:i/>
                 <w:iCs/>
               </w:rPr>
@@ -11228,6 +11444,7 @@
             <w:proofErr w:type="spellStart"/>
             <w:r>
               <w:rPr>
+                <w:rFonts w:asciiTheme="minorHAnsi" w:hAnsiTheme="minorHAnsi" w:cstheme="minorHAnsi"/>
                 <w:i/>
                 <w:iCs/>
               </w:rPr>
@@ -11236,162 +11453,256 @@
             <w:proofErr w:type="spellEnd"/>
             <w:r>
               <w:rPr>
+                <w:rFonts w:asciiTheme="minorHAnsi" w:hAnsiTheme="minorHAnsi" w:cstheme="minorHAnsi"/>
                 <w:i/>
                 <w:iCs/>
               </w:rPr>
               <w:t xml:space="preserve"> Method of Problem Solving explained</w:t>
             </w:r>
             <w:r>
-              <w:t xml:space="preserve">. </w:t>
-            </w:r>
-            <w:r>
-              <w:t>Available at</w:t>
-            </w:r>
-            <w:r>
-              <w:t xml:space="preserve">: </w:t>
+              <w:rPr>
+                <w:rFonts w:asciiTheme="minorHAnsi" w:hAnsiTheme="minorHAnsi" w:cstheme="minorHAnsi"/>
+              </w:rPr>
+              <w:t xml:space="preserve">. Available at: </w:t>
             </w:r>
             <w:hyperlink r:id="rId36" w:history="1">
               <w:r>
                 <w:rPr>
                   <w:rStyle w:val="Hyperlink"/>
+                  <w:rFonts w:asciiTheme="minorHAnsi" w:hAnsiTheme="minorHAnsi" w:cstheme="minorHAnsi"/>
                 </w:rPr>
                 <w:t>https://www.toolshero.com/problem-solving/kepner-tregoe-method/</w:t>
               </w:r>
             </w:hyperlink>
             <w:r>
-              <w:t xml:space="preserve"> </w:t>
-            </w:r>
-            <w:r>
-              <w:t xml:space="preserve"> [</w:t>
-            </w:r>
-            <w:r>
-              <w:rPr>
-                <w:lang w:val="en-US"/>
-              </w:rPr>
-              <w:t xml:space="preserve">Accessed </w:t>
-            </w:r>
-            <w:r>
-              <w:rPr>
-                <w:lang w:val="en-US"/>
-              </w:rPr>
-              <w:t>30</w:t>
-            </w:r>
-            <w:r>
-              <w:rPr>
-                <w:lang w:val="en-US"/>
-              </w:rPr>
-              <w:t xml:space="preserve"> </w:t>
-            </w:r>
-            <w:r>
-              <w:rPr>
-                <w:lang w:val="en-US"/>
-              </w:rPr>
-              <w:t>July</w:t>
-            </w:r>
-            <w:r>
-              <w:rPr>
-                <w:lang w:val="en-US"/>
-              </w:rPr>
-              <w:t xml:space="preserve"> </w:t>
-            </w:r>
-            <w:r>
-              <w:rPr>
-                <w:lang w:val="en-US"/>
-              </w:rPr>
-              <w:t>2023</w:t>
-            </w:r>
-            <w:r>
+              <w:rPr>
+                <w:rFonts w:asciiTheme="minorHAnsi" w:hAnsiTheme="minorHAnsi" w:cstheme="minorHAnsi"/>
+              </w:rPr>
+              <w:t xml:space="preserve">  [</w:t>
+            </w:r>
+            <w:r>
+              <w:rPr>
+                <w:rFonts w:asciiTheme="minorHAnsi" w:hAnsiTheme="minorHAnsi" w:cstheme="minorHAnsi"/>
+                <w:lang w:val="en-US"/>
+              </w:rPr>
+              <w:t>Accessed 30 July 2023</w:t>
+            </w:r>
+            <w:r>
+              <w:rPr>
+                <w:rFonts w:asciiTheme="minorHAnsi" w:hAnsiTheme="minorHAnsi" w:cstheme="minorHAnsi"/>
+              </w:rPr>
               <w:t>].</w:t>
             </w:r>
           </w:p>
-          <w:p/>
-          <w:p>
+          <w:p>
+            <w:pPr>
+              <w:rPr>
+                <w:rFonts w:asciiTheme="minorHAnsi" w:hAnsiTheme="minorHAnsi" w:cstheme="minorHAnsi"/>
+              </w:rPr>
+            </w:pPr>
+          </w:p>
+          <w:p>
+            <w:pPr>
+              <w:rPr>
+                <w:rFonts w:asciiTheme="minorHAnsi" w:hAnsiTheme="minorHAnsi" w:cstheme="minorHAnsi"/>
+              </w:rPr>
+            </w:pPr>
             <w:proofErr w:type="spellStart"/>
             <w:r>
-              <w:t>Shakil</w:t>
+              <w:rPr>
+                <w:rFonts w:asciiTheme="minorHAnsi" w:hAnsiTheme="minorHAnsi" w:cstheme="minorHAnsi"/>
+              </w:rPr>
+              <w:t>Regoli</w:t>
             </w:r>
             <w:proofErr w:type="spellEnd"/>
             <w:r>
-              <w:t xml:space="preserve"> A., (2013) </w:t>
-            </w:r>
-            <w:r>
-              <w:rPr>
+              <w:rPr>
+                <w:rFonts w:asciiTheme="minorHAnsi" w:hAnsiTheme="minorHAnsi" w:cstheme="minorHAnsi"/>
+              </w:rPr>
+              <w:t xml:space="preserve"> N., (2019) </w:t>
+            </w:r>
+            <w:r>
+              <w:rPr>
+                <w:rFonts w:asciiTheme="minorHAnsi" w:hAnsiTheme="minorHAnsi" w:cstheme="minorHAnsi"/>
                 <w:i/>
                 <w:iCs/>
               </w:rPr>
-              <w:t>Kantian Duty Based (Deontological) Ethics</w:t>
-            </w:r>
-            <w:r>
-              <w:rPr>
+              <w:t>12 Pros and Cons of Deontological Ethics</w:t>
+            </w:r>
+            <w:r>
+              <w:rPr>
+                <w:rFonts w:asciiTheme="minorHAnsi" w:hAnsiTheme="minorHAnsi" w:cstheme="minorHAnsi"/>
                 <w:i/>
                 <w:iCs/>
               </w:rPr>
-              <w:t xml:space="preserve"> </w:t>
-            </w:r>
-            <w:r>
+              <w:t xml:space="preserve">. </w:t>
+            </w:r>
+            <w:r>
+              <w:rPr>
+                <w:rFonts w:asciiTheme="minorHAnsi" w:hAnsiTheme="minorHAnsi" w:cstheme="minorHAnsi"/>
+              </w:rPr>
               <w:t xml:space="preserve">Available at </w:t>
             </w:r>
             <w:hyperlink r:id="rId37" w:history="1">
               <w:r>
                 <w:rPr>
                   <w:rStyle w:val="Hyperlink"/>
+                  <w:rFonts w:asciiTheme="minorHAnsi" w:hAnsiTheme="minorHAnsi" w:cstheme="minorHAnsi"/>
+                </w:rPr>
+                <w:t>https://connectusfund.org/12-pros-and-cons-of-deontological-ethics</w:t>
+              </w:r>
+            </w:hyperlink>
+            <w:r>
+              <w:rPr>
+                <w:rFonts w:asciiTheme="minorHAnsi" w:hAnsiTheme="minorHAnsi" w:cstheme="minorHAnsi"/>
+              </w:rPr>
+              <w:t xml:space="preserve"> </w:t>
+            </w:r>
+            <w:r>
+              <w:rPr>
+                <w:rFonts w:asciiTheme="minorHAnsi" w:hAnsiTheme="minorHAnsi" w:cstheme="minorHAnsi"/>
+              </w:rPr>
+              <w:t xml:space="preserve">[Accessed </w:t>
+            </w:r>
+            <w:r>
+              <w:rPr>
+                <w:rFonts w:asciiTheme="minorHAnsi" w:hAnsiTheme="minorHAnsi" w:cstheme="minorHAnsi"/>
+              </w:rPr>
+              <w:t>10</w:t>
+            </w:r>
+            <w:r>
+              <w:rPr>
+                <w:rFonts w:asciiTheme="minorHAnsi" w:hAnsiTheme="minorHAnsi" w:cstheme="minorHAnsi"/>
+              </w:rPr>
+              <w:t xml:space="preserve"> </w:t>
+            </w:r>
+            <w:r>
+              <w:rPr>
+                <w:rFonts w:asciiTheme="minorHAnsi" w:hAnsiTheme="minorHAnsi" w:cstheme="minorHAnsi"/>
+              </w:rPr>
+              <w:t>September</w:t>
+            </w:r>
+            <w:r>
+              <w:rPr>
+                <w:rFonts w:asciiTheme="minorHAnsi" w:hAnsiTheme="minorHAnsi" w:cstheme="minorHAnsi"/>
+              </w:rPr>
+              <w:t xml:space="preserve"> 2023].</w:t>
+            </w:r>
+          </w:p>
+          <w:p>
+            <w:pPr>
+              <w:rPr>
+                <w:rFonts w:asciiTheme="minorHAnsi" w:hAnsiTheme="minorHAnsi" w:cstheme="minorHAnsi"/>
+              </w:rPr>
+            </w:pPr>
+          </w:p>
+          <w:p>
+            <w:pPr>
+              <w:rPr>
+                <w:rFonts w:asciiTheme="minorHAnsi" w:hAnsiTheme="minorHAnsi" w:cstheme="minorHAnsi"/>
+              </w:rPr>
+            </w:pPr>
+            <w:proofErr w:type="spellStart"/>
+            <w:r>
+              <w:rPr>
+                <w:rFonts w:asciiTheme="minorHAnsi" w:hAnsiTheme="minorHAnsi" w:cstheme="minorHAnsi"/>
+              </w:rPr>
+              <w:t>Shakil</w:t>
+            </w:r>
+            <w:proofErr w:type="spellEnd"/>
+            <w:r>
+              <w:rPr>
+                <w:rFonts w:asciiTheme="minorHAnsi" w:hAnsiTheme="minorHAnsi" w:cstheme="minorHAnsi"/>
+              </w:rPr>
+              <w:t xml:space="preserve"> A., (2013) </w:t>
+            </w:r>
+            <w:r>
+              <w:rPr>
+                <w:rFonts w:asciiTheme="minorHAnsi" w:hAnsiTheme="minorHAnsi" w:cstheme="minorHAnsi"/>
+                <w:i/>
+                <w:iCs/>
+              </w:rPr>
+              <w:t xml:space="preserve">Kantian Duty Based (Deontological) Ethics </w:t>
+            </w:r>
+            <w:r>
+              <w:rPr>
+                <w:rFonts w:asciiTheme="minorHAnsi" w:hAnsiTheme="minorHAnsi" w:cstheme="minorHAnsi"/>
+              </w:rPr>
+              <w:t xml:space="preserve">Available at </w:t>
+            </w:r>
+            <w:hyperlink r:id="rId38" w:history="1">
+              <w:r>
+                <w:rPr>
+                  <w:rStyle w:val="Hyperlink"/>
+                  <w:rFonts w:asciiTheme="minorHAnsi" w:hAnsiTheme="minorHAnsi" w:cstheme="minorHAnsi"/>
                 </w:rPr>
                 <w:t>https://sevenpillarsinstitute.org/kantian-duty-based-deontological-ethics/</w:t>
               </w:r>
             </w:hyperlink>
             <w:r>
+              <w:rPr>
+                <w:rFonts w:asciiTheme="minorHAnsi" w:hAnsiTheme="minorHAnsi" w:cstheme="minorHAnsi"/>
+              </w:rPr>
+              <w:t xml:space="preserve"> [Accessed </w:t>
+            </w:r>
+            <w:r>
+              <w:rPr>
+                <w:rFonts w:asciiTheme="minorHAnsi" w:hAnsiTheme="minorHAnsi" w:cstheme="minorHAnsi"/>
+                <w:lang w:val="en-US"/>
+              </w:rPr>
+              <w:t>3</w:t>
+            </w:r>
+            <w:r>
+              <w:rPr>
+                <w:rFonts w:asciiTheme="minorHAnsi" w:hAnsiTheme="minorHAnsi" w:cstheme="minorHAnsi"/>
+              </w:rPr>
               <w:t xml:space="preserve"> </w:t>
             </w:r>
             <w:r>
-              <w:t>[</w:t>
-            </w:r>
-            <w:r>
-              <w:t xml:space="preserve">Accessed </w:t>
-            </w:r>
-            <w:r>
-              <w:rPr>
-                <w:lang w:val="en-US"/>
-              </w:rPr>
-              <w:t>3</w:t>
-            </w:r>
-            <w:r>
+              <w:rPr>
+                <w:rFonts w:asciiTheme="minorHAnsi" w:hAnsiTheme="minorHAnsi" w:cstheme="minorHAnsi"/>
+                <w:lang w:val="en-US"/>
+              </w:rPr>
+              <w:t>August</w:t>
+            </w:r>
+            <w:r>
+              <w:rPr>
+                <w:rFonts w:asciiTheme="minorHAnsi" w:hAnsiTheme="minorHAnsi" w:cstheme="minorHAnsi"/>
+              </w:rPr>
               <w:t xml:space="preserve"> </w:t>
             </w:r>
             <w:r>
               <w:rPr>
-                <w:lang w:val="en-US"/>
-              </w:rPr>
-              <w:t>August</w:t>
-            </w:r>
-            <w:r>
-              <w:t xml:space="preserve"> </w:t>
-            </w:r>
-            <w:r>
-              <w:rPr>
+                <w:rFonts w:asciiTheme="minorHAnsi" w:hAnsiTheme="minorHAnsi" w:cstheme="minorHAnsi"/>
                 <w:lang w:val="en-US"/>
               </w:rPr>
               <w:t>2023</w:t>
             </w:r>
             <w:r>
+              <w:rPr>
+                <w:rFonts w:asciiTheme="minorHAnsi" w:hAnsiTheme="minorHAnsi" w:cstheme="minorHAnsi"/>
+              </w:rPr>
               <w:t>].</w:t>
             </w:r>
           </w:p>
           <w:p>
             <w:pPr>
               <w:rPr>
-                <w:lang w:val="en-US"/>
-              </w:rPr>
-            </w:pPr>
-          </w:p>
-          <w:p>
-            <w:pPr>
-              <w:rPr>
+                <w:rFonts w:asciiTheme="minorHAnsi" w:hAnsiTheme="minorHAnsi" w:cstheme="minorHAnsi"/>
+              </w:rPr>
+            </w:pPr>
+          </w:p>
+          <w:p>
+            <w:pPr>
+              <w:rPr>
+                <w:rFonts w:asciiTheme="minorHAnsi" w:hAnsiTheme="minorHAnsi" w:cstheme="minorHAnsi"/>
                 <w:lang w:val="en-US"/>
               </w:rPr>
             </w:pPr>
             <w:proofErr w:type="spellStart"/>
             <w:r>
               <w:rPr>
+                <w:rFonts w:asciiTheme="minorHAnsi" w:hAnsiTheme="minorHAnsi" w:cstheme="minorHAnsi"/>
                 <w:lang w:val="en-US"/>
               </w:rPr>
               <w:t>Stobierski</w:t>
@@ -11399,36 +11710,32 @@
             <w:proofErr w:type="spellEnd"/>
             <w:r>
               <w:rPr>
+                <w:rFonts w:asciiTheme="minorHAnsi" w:hAnsiTheme="minorHAnsi" w:cstheme="minorHAnsi"/>
                 <w:lang w:val="en-US"/>
               </w:rPr>
               <w:t xml:space="preserve"> T., (2019) </w:t>
             </w:r>
             <w:r>
               <w:rPr>
+                <w:rFonts w:asciiTheme="minorHAnsi" w:hAnsiTheme="minorHAnsi" w:cstheme="minorHAnsi"/>
                 <w:i/>
                 <w:iCs/>
                 <w:lang w:val="en-US"/>
               </w:rPr>
-              <w:t>How to do a Cost-Benefit Analysis &amp; Why It’s Important.</w:t>
-            </w:r>
-            <w:r>
-              <w:rPr>
-                <w:i/>
-                <w:iCs/>
-                <w:lang w:val="en-US"/>
-              </w:rPr>
-              <w:t xml:space="preserve"> </w:t>
-            </w:r>
-            <w:r>
-              <w:rPr>
+              <w:t xml:space="preserve">How to do a Cost-Benefit Analysis &amp; Why It’s Important. </w:t>
+            </w:r>
+            <w:r>
+              <w:rPr>
+                <w:rFonts w:asciiTheme="minorHAnsi" w:hAnsiTheme="minorHAnsi" w:cstheme="minorHAnsi"/>
                 <w:lang w:val="en-US"/>
               </w:rPr>
               <w:t xml:space="preserve">Available at </w:t>
             </w:r>
-            <w:hyperlink r:id="rId38" w:history="1">
+            <w:hyperlink r:id="rId39" w:history="1">
               <w:r>
                 <w:rPr>
                   <w:rStyle w:val="Hyperlink"/>
+                  <w:rFonts w:asciiTheme="minorHAnsi" w:hAnsiTheme="minorHAnsi" w:cstheme="minorHAnsi"/>
                   <w:lang w:val="en-US"/>
                 </w:rPr>
                 <w:t>https://online.hbs.edu/blog/post/cost-benefit-analysis</w:t>
@@ -11436,42 +11743,59 @@
             </w:hyperlink>
             <w:r>
               <w:rPr>
+                <w:rFonts w:asciiTheme="minorHAnsi" w:hAnsiTheme="minorHAnsi" w:cstheme="minorHAnsi"/>
                 <w:lang w:val="en-US"/>
               </w:rPr>
               <w:t xml:space="preserve"> </w:t>
             </w:r>
             <w:r>
+              <w:rPr>
+                <w:rFonts w:asciiTheme="minorHAnsi" w:hAnsiTheme="minorHAnsi" w:cstheme="minorHAnsi"/>
+              </w:rPr>
               <w:t xml:space="preserve">[Accessed </w:t>
             </w:r>
             <w:r>
               <w:rPr>
+                <w:rFonts w:asciiTheme="minorHAnsi" w:hAnsiTheme="minorHAnsi" w:cstheme="minorHAnsi"/>
                 <w:lang w:val="en-US"/>
               </w:rPr>
               <w:t>1</w:t>
             </w:r>
             <w:r>
+              <w:rPr>
+                <w:rFonts w:asciiTheme="minorHAnsi" w:hAnsiTheme="minorHAnsi" w:cstheme="minorHAnsi"/>
+              </w:rPr>
               <w:t xml:space="preserve"> </w:t>
             </w:r>
             <w:r>
               <w:rPr>
+                <w:rFonts w:asciiTheme="minorHAnsi" w:hAnsiTheme="minorHAnsi" w:cstheme="minorHAnsi"/>
                 <w:lang w:val="en-US"/>
               </w:rPr>
               <w:t>August</w:t>
             </w:r>
             <w:r>
+              <w:rPr>
+                <w:rFonts w:asciiTheme="minorHAnsi" w:hAnsiTheme="minorHAnsi" w:cstheme="minorHAnsi"/>
+              </w:rPr>
               <w:t xml:space="preserve"> </w:t>
             </w:r>
             <w:r>
               <w:rPr>
+                <w:rFonts w:asciiTheme="minorHAnsi" w:hAnsiTheme="minorHAnsi" w:cstheme="minorHAnsi"/>
                 <w:lang w:val="en-US"/>
               </w:rPr>
               <w:t>2023</w:t>
             </w:r>
             <w:r>
+              <w:rPr>
+                <w:rFonts w:asciiTheme="minorHAnsi" w:hAnsiTheme="minorHAnsi" w:cstheme="minorHAnsi"/>
+              </w:rPr>
               <w:t>]</w:t>
             </w:r>
             <w:r>
               <w:rPr>
+                <w:rFonts w:asciiTheme="minorHAnsi" w:hAnsiTheme="minorHAnsi" w:cstheme="minorHAnsi"/>
                 <w:lang w:val="en-US"/>
               </w:rPr>
               <w:t>.</w:t>
@@ -11480,106 +11804,103 @@
           <w:p>
             <w:pPr>
               <w:rPr>
-                <w:lang w:val="en-US"/>
-              </w:rPr>
-            </w:pPr>
-          </w:p>
-          <w:p>
-            <w:pPr>
-              <w:rPr>
+                <w:rFonts w:asciiTheme="minorHAnsi" w:hAnsiTheme="minorHAnsi" w:cstheme="minorHAnsi"/>
+                <w:lang w:val="en-US"/>
+              </w:rPr>
+            </w:pPr>
+          </w:p>
+          <w:p>
+            <w:pPr>
+              <w:rPr>
+                <w:rFonts w:asciiTheme="minorHAnsi" w:hAnsiTheme="minorHAnsi" w:cstheme="minorHAnsi"/>
                 <w:lang w:val="en-US"/>
               </w:rPr>
             </w:pPr>
             <w:proofErr w:type="spellStart"/>
             <w:r>
-              <w:lastRenderedPageBreak/>
+              <w:rPr>
+                <w:rFonts w:asciiTheme="minorHAnsi" w:hAnsiTheme="minorHAnsi" w:cstheme="minorHAnsi"/>
+              </w:rPr>
               <w:t>Stobierski</w:t>
             </w:r>
             <w:proofErr w:type="spellEnd"/>
             <w:r>
+              <w:rPr>
+                <w:rFonts w:asciiTheme="minorHAnsi" w:hAnsiTheme="minorHAnsi" w:cstheme="minorHAnsi"/>
+              </w:rPr>
               <w:t xml:space="preserve"> T., (2020) </w:t>
             </w:r>
             <w:r>
               <w:rPr>
+                <w:rFonts w:asciiTheme="minorHAnsi" w:hAnsiTheme="minorHAnsi" w:cstheme="minorHAnsi"/>
                 <w:i/>
                 <w:iCs/>
               </w:rPr>
-              <w:t>How t</w:t>
-            </w:r>
-            <w:r>
-              <w:rPr>
-                <w:i/>
-                <w:iCs/>
-              </w:rPr>
-              <w:t>o Calculate R</w:t>
-            </w:r>
-            <w:r>
-              <w:rPr>
-                <w:i/>
-                <w:iCs/>
-              </w:rPr>
-              <w:t>OI t</w:t>
-            </w:r>
-            <w:r>
-              <w:rPr>
-                <w:i/>
-                <w:iCs/>
-              </w:rPr>
-              <w:t>o Justify A Project</w:t>
-            </w:r>
-            <w:r>
-              <w:rPr>
-                <w:i/>
-                <w:iCs/>
-              </w:rPr>
-              <w:t xml:space="preserve"> </w:t>
-            </w:r>
-            <w:r>
+              <w:t xml:space="preserve">How to Calculate ROI to Justify A Project </w:t>
+            </w:r>
+            <w:r>
+              <w:rPr>
+                <w:rFonts w:asciiTheme="minorHAnsi" w:hAnsiTheme="minorHAnsi" w:cstheme="minorHAnsi"/>
+              </w:rPr>
               <w:t xml:space="preserve">Available at </w:t>
             </w:r>
-            <w:hyperlink r:id="rId39" w:history="1">
+            <w:hyperlink r:id="rId40" w:history="1">
               <w:r>
                 <w:rPr>
                   <w:rStyle w:val="Hyperlink"/>
+                  <w:rFonts w:asciiTheme="minorHAnsi" w:hAnsiTheme="minorHAnsi" w:cstheme="minorHAnsi"/>
                 </w:rPr>
                 <w:t>https://online.hbs.edu/blog/post/how-to-calculate-roi-for-a-project</w:t>
               </w:r>
             </w:hyperlink>
             <w:r>
+              <w:rPr>
+                <w:rFonts w:asciiTheme="minorHAnsi" w:hAnsiTheme="minorHAnsi" w:cstheme="minorHAnsi"/>
+              </w:rPr>
+              <w:t xml:space="preserve"> [Accessed </w:t>
+            </w:r>
+            <w:r>
+              <w:rPr>
+                <w:rFonts w:asciiTheme="minorHAnsi" w:hAnsiTheme="minorHAnsi" w:cstheme="minorHAnsi"/>
+                <w:lang w:val="en-US"/>
+              </w:rPr>
+              <w:t>1</w:t>
+            </w:r>
+            <w:r>
+              <w:rPr>
+                <w:rFonts w:asciiTheme="minorHAnsi" w:hAnsiTheme="minorHAnsi" w:cstheme="minorHAnsi"/>
+              </w:rPr>
               <w:t xml:space="preserve"> </w:t>
             </w:r>
             <w:r>
-              <w:t xml:space="preserve">[Accessed </w:t>
-            </w:r>
-            <w:r>
-              <w:rPr>
-                <w:lang w:val="en-US"/>
-              </w:rPr>
-              <w:t>1</w:t>
-            </w:r>
-            <w:r>
+              <w:rPr>
+                <w:rFonts w:asciiTheme="minorHAnsi" w:hAnsiTheme="minorHAnsi" w:cstheme="minorHAnsi"/>
+                <w:lang w:val="en-US"/>
+              </w:rPr>
+              <w:t>August</w:t>
+            </w:r>
+            <w:r>
+              <w:rPr>
+                <w:rFonts w:asciiTheme="minorHAnsi" w:hAnsiTheme="minorHAnsi" w:cstheme="minorHAnsi"/>
+              </w:rPr>
               <w:t xml:space="preserve"> </w:t>
             </w:r>
             <w:r>
               <w:rPr>
-                <w:lang w:val="en-US"/>
-              </w:rPr>
-              <w:t>August</w:t>
-            </w:r>
-            <w:r>
-              <w:t xml:space="preserve"> </w:t>
-            </w:r>
-            <w:r>
-              <w:rPr>
+                <w:rFonts w:asciiTheme="minorHAnsi" w:hAnsiTheme="minorHAnsi" w:cstheme="minorHAnsi"/>
                 <w:lang w:val="en-US"/>
               </w:rPr>
               <w:t>2023</w:t>
             </w:r>
             <w:r>
+              <w:rPr>
+                <w:rFonts w:asciiTheme="minorHAnsi" w:hAnsiTheme="minorHAnsi" w:cstheme="minorHAnsi"/>
+              </w:rPr>
               <w:t>]</w:t>
             </w:r>
             <w:r>
               <w:rPr>
+                <w:rFonts w:asciiTheme="minorHAnsi" w:hAnsiTheme="minorHAnsi" w:cstheme="minorHAnsi"/>
                 <w:lang w:val="en-US"/>
               </w:rPr>
               <w:t>.</w:t>
@@ -11588,12 +11909,22 @@
           <w:p>
             <w:pPr>
               <w:rPr>
+                <w:rFonts w:asciiTheme="minorHAnsi" w:hAnsiTheme="minorHAnsi" w:cstheme="minorHAnsi"/>
+                <w:lang w:val="en-US"/>
+              </w:rPr>
+            </w:pPr>
+          </w:p>
+          <w:p>
+            <w:pPr>
+              <w:rPr>
+                <w:rFonts w:asciiTheme="minorHAnsi" w:hAnsiTheme="minorHAnsi" w:cstheme="minorHAnsi"/>
                 <w:lang w:val="en-US"/>
               </w:rPr>
             </w:pPr>
             <w:proofErr w:type="spellStart"/>
             <w:r>
               <w:rPr>
+                <w:rFonts w:asciiTheme="minorHAnsi" w:hAnsiTheme="minorHAnsi" w:cstheme="minorHAnsi"/>
                 <w:lang w:val="en-US"/>
               </w:rPr>
               <w:t>Totre</w:t>
@@ -11601,36 +11932,32 @@
             <w:proofErr w:type="spellEnd"/>
             <w:r>
               <w:rPr>
+                <w:rFonts w:asciiTheme="minorHAnsi" w:hAnsiTheme="minorHAnsi" w:cstheme="minorHAnsi"/>
                 <w:lang w:val="en-US"/>
               </w:rPr>
               <w:t xml:space="preserve"> A., (2014) </w:t>
             </w:r>
             <w:r>
               <w:rPr>
+                <w:rFonts w:asciiTheme="minorHAnsi" w:hAnsiTheme="minorHAnsi" w:cstheme="minorHAnsi"/>
                 <w:i/>
                 <w:iCs/>
                 <w:lang w:val="en-US"/>
               </w:rPr>
-              <w:t>What matters the most? Value or Impact?</w:t>
-            </w:r>
-            <w:r>
-              <w:rPr>
-                <w:i/>
-                <w:iCs/>
-                <w:lang w:val="en-US"/>
-              </w:rPr>
-              <w:t xml:space="preserve"> </w:t>
-            </w:r>
-            <w:r>
-              <w:rPr>
+              <w:t xml:space="preserve">What matters the most? Value or Impact? </w:t>
+            </w:r>
+            <w:r>
+              <w:rPr>
+                <w:rFonts w:asciiTheme="minorHAnsi" w:hAnsiTheme="minorHAnsi" w:cstheme="minorHAnsi"/>
                 <w:lang w:val="en-US"/>
               </w:rPr>
               <w:t xml:space="preserve">Available at </w:t>
             </w:r>
-            <w:hyperlink r:id="rId40" w:history="1">
+            <w:hyperlink r:id="rId41" w:history="1">
               <w:r>
                 <w:rPr>
                   <w:rStyle w:val="Hyperlink"/>
+                  <w:rFonts w:asciiTheme="minorHAnsi" w:hAnsiTheme="minorHAnsi" w:cstheme="minorHAnsi"/>
                   <w:lang w:val="en-US"/>
                 </w:rPr>
                 <w:t>https://www.linkedin.com/pulse/20140703181118-450057-what-matters-the-most-value-or-impact/</w:t>
@@ -11638,142 +11965,164 @@
             </w:hyperlink>
             <w:r>
               <w:rPr>
+                <w:rFonts w:asciiTheme="minorHAnsi" w:hAnsiTheme="minorHAnsi" w:cstheme="minorHAnsi"/>
                 <w:lang w:val="en-US"/>
               </w:rPr>
               <w:t xml:space="preserve"> </w:t>
             </w:r>
             <w:r>
+              <w:rPr>
+                <w:rFonts w:asciiTheme="minorHAnsi" w:hAnsiTheme="minorHAnsi" w:cstheme="minorHAnsi"/>
+              </w:rPr>
               <w:t xml:space="preserve">[Accessed </w:t>
             </w:r>
             <w:r>
               <w:rPr>
+                <w:rFonts w:asciiTheme="minorHAnsi" w:hAnsiTheme="minorHAnsi" w:cstheme="minorHAnsi"/>
                 <w:lang w:val="en-US"/>
               </w:rPr>
               <w:t>1</w:t>
             </w:r>
             <w:r>
+              <w:rPr>
+                <w:rFonts w:asciiTheme="minorHAnsi" w:hAnsiTheme="minorHAnsi" w:cstheme="minorHAnsi"/>
+              </w:rPr>
               <w:t xml:space="preserve"> </w:t>
             </w:r>
             <w:r>
               <w:rPr>
+                <w:rFonts w:asciiTheme="minorHAnsi" w:hAnsiTheme="minorHAnsi" w:cstheme="minorHAnsi"/>
                 <w:lang w:val="en-US"/>
               </w:rPr>
               <w:t>August</w:t>
             </w:r>
             <w:r>
+              <w:rPr>
+                <w:rFonts w:asciiTheme="minorHAnsi" w:hAnsiTheme="minorHAnsi" w:cstheme="minorHAnsi"/>
+              </w:rPr>
               <w:t xml:space="preserve"> </w:t>
             </w:r>
             <w:r>
               <w:rPr>
+                <w:rFonts w:asciiTheme="minorHAnsi" w:hAnsiTheme="minorHAnsi" w:cstheme="minorHAnsi"/>
                 <w:lang w:val="en-US"/>
               </w:rPr>
               <w:t>2023</w:t>
             </w:r>
             <w:r>
+              <w:rPr>
+                <w:rFonts w:asciiTheme="minorHAnsi" w:hAnsiTheme="minorHAnsi" w:cstheme="minorHAnsi"/>
+              </w:rPr>
               <w:t>]</w:t>
             </w:r>
             <w:r>
               <w:rPr>
+                <w:rFonts w:asciiTheme="minorHAnsi" w:hAnsiTheme="minorHAnsi" w:cstheme="minorHAnsi"/>
                 <w:lang w:val="en-US"/>
               </w:rPr>
               <w:t>.</w:t>
             </w:r>
           </w:p>
-          <w:p/>
-          <w:p>
-            <w:pPr>
-              <w:rPr>
-                <w:lang w:val="en-US"/>
-              </w:rPr>
-            </w:pPr>
-            <w:r>
-              <w:rPr>
-                <w:rFonts w:asciiTheme="minorBidi" w:hAnsiTheme="minorBidi"/>
+          <w:p>
+            <w:pPr>
+              <w:rPr>
+                <w:rFonts w:asciiTheme="minorHAnsi" w:hAnsiTheme="minorHAnsi" w:cstheme="minorHAnsi"/>
+                <w:lang w:val="en-US"/>
+              </w:rPr>
+            </w:pPr>
+          </w:p>
+          <w:p>
+            <w:pPr>
+              <w:rPr>
+                <w:lang w:val="en-US"/>
+              </w:rPr>
+            </w:pPr>
+            <w:r>
+              <w:rPr>
+                <w:rFonts w:asciiTheme="minorHAnsi" w:hAnsiTheme="minorHAnsi" w:cstheme="minorHAnsi"/>
               </w:rPr>
               <w:t>West H., and Duignan B. (</w:t>
             </w:r>
             <w:proofErr w:type="spellStart"/>
             <w:r>
               <w:rPr>
-                <w:rFonts w:asciiTheme="minorBidi" w:hAnsiTheme="minorBidi"/>
+                <w:rFonts w:asciiTheme="minorHAnsi" w:hAnsiTheme="minorHAnsi" w:cstheme="minorHAnsi"/>
               </w:rPr>
               <w:t>n.d.</w:t>
             </w:r>
             <w:proofErr w:type="spellEnd"/>
             <w:r>
               <w:rPr>
-                <w:rFonts w:asciiTheme="minorBidi" w:hAnsiTheme="minorBidi"/>
+                <w:rFonts w:asciiTheme="minorHAnsi" w:hAnsiTheme="minorHAnsi" w:cstheme="minorHAnsi"/>
               </w:rPr>
               <w:t xml:space="preserve">) </w:t>
             </w:r>
             <w:r>
               <w:rPr>
-                <w:rFonts w:asciiTheme="minorBidi" w:hAnsiTheme="minorBidi"/>
+                <w:rFonts w:asciiTheme="minorHAnsi" w:hAnsiTheme="minorHAnsi" w:cstheme="minorHAnsi"/>
                 <w:i/>
                 <w:iCs/>
               </w:rPr>
-              <w:t>utilitarianism</w:t>
-            </w:r>
-            <w:r>
-              <w:rPr>
-                <w:rFonts w:asciiTheme="minorBidi" w:hAnsiTheme="minorBidi"/>
-                <w:i/>
-                <w:iCs/>
-              </w:rPr>
-              <w:t xml:space="preserve"> </w:t>
-            </w:r>
-            <w:r>
-              <w:rPr>
-                <w:rFonts w:asciiTheme="minorBidi" w:hAnsiTheme="minorBidi"/>
+              <w:t xml:space="preserve">utilitarianism </w:t>
+            </w:r>
+            <w:r>
+              <w:rPr>
+                <w:rFonts w:asciiTheme="minorHAnsi" w:hAnsiTheme="minorHAnsi" w:cstheme="minorHAnsi"/>
               </w:rPr>
               <w:t xml:space="preserve">available at </w:t>
             </w:r>
-            <w:hyperlink r:id="rId41" w:history="1">
+            <w:hyperlink r:id="rId42" w:history="1">
               <w:r>
                 <w:rPr>
                   <w:rStyle w:val="Hyperlink"/>
-                  <w:rFonts w:asciiTheme="minorBidi" w:hAnsiTheme="minorBidi"/>
+                  <w:rFonts w:asciiTheme="minorHAnsi" w:hAnsiTheme="minorHAnsi" w:cstheme="minorHAnsi"/>
                 </w:rPr>
                 <w:t>https://www.britannica.com/topic/utilitarianism-philosophy</w:t>
               </w:r>
             </w:hyperlink>
             <w:r>
               <w:rPr>
-                <w:rFonts w:asciiTheme="minorBidi" w:hAnsiTheme="minorBidi"/>
+                <w:rFonts w:asciiTheme="minorHAnsi" w:hAnsiTheme="minorHAnsi" w:cstheme="minorHAnsi"/>
+              </w:rPr>
+              <w:t xml:space="preserve"> [Accessed </w:t>
+            </w:r>
+            <w:r>
+              <w:rPr>
+                <w:rFonts w:asciiTheme="minorHAnsi" w:hAnsiTheme="minorHAnsi" w:cstheme="minorHAnsi"/>
+                <w:lang w:val="en-US"/>
+              </w:rPr>
+              <w:t>3</w:t>
+            </w:r>
+            <w:r>
+              <w:rPr>
+                <w:rFonts w:asciiTheme="minorHAnsi" w:hAnsiTheme="minorHAnsi" w:cstheme="minorHAnsi"/>
               </w:rPr>
               <w:t xml:space="preserve"> </w:t>
             </w:r>
             <w:r>
-              <w:t>[</w:t>
-            </w:r>
-            <w:r>
-              <w:t xml:space="preserve">Accessed </w:t>
-            </w:r>
-            <w:r>
-              <w:rPr>
-                <w:lang w:val="en-US"/>
-              </w:rPr>
-              <w:t>3</w:t>
-            </w:r>
-            <w:r>
+              <w:rPr>
+                <w:rFonts w:asciiTheme="minorHAnsi" w:hAnsiTheme="minorHAnsi" w:cstheme="minorHAnsi"/>
+                <w:lang w:val="en-US"/>
+              </w:rPr>
+              <w:t>August</w:t>
+            </w:r>
+            <w:r>
+              <w:rPr>
+                <w:rFonts w:asciiTheme="minorHAnsi" w:hAnsiTheme="minorHAnsi" w:cstheme="minorHAnsi"/>
+              </w:rPr>
               <w:t xml:space="preserve"> </w:t>
             </w:r>
             <w:r>
               <w:rPr>
-                <w:lang w:val="en-US"/>
-              </w:rPr>
-              <w:t>August</w:t>
-            </w:r>
-            <w:r>
-              <w:t xml:space="preserve"> </w:t>
-            </w:r>
-            <w:r>
-              <w:rPr>
+                <w:rFonts w:asciiTheme="minorHAnsi" w:hAnsiTheme="minorHAnsi" w:cstheme="minorHAnsi"/>
                 <w:lang w:val="en-US"/>
               </w:rPr>
               <w:t>2023</w:t>
             </w:r>
             <w:r>
+              <w:rPr>
+                <w:rFonts w:asciiTheme="minorHAnsi" w:hAnsiTheme="minorHAnsi" w:cstheme="minorHAnsi"/>
+              </w:rPr>
               <w:t>].</w:t>
             </w:r>
           </w:p>
@@ -12192,10 +12541,10 @@
             <v:path o:extrusionok="f" gradientshapeok="t" o:connecttype="rect"/>
             <o:lock v:ext="edit" aspectratio="t"/>
           </v:shapetype>
-          <v:shape id="_x0000_i1025" type="#_x0000_t75" alt="" style="width:69.05pt;height:44.5pt" o:ole="">
-            <v:imagedata r:id="rId42" o:title=""/>
+          <v:shape id="_x0000_i1029" type="#_x0000_t75" alt="" style="width:69.05pt;height:44.5pt" o:ole="">
+            <v:imagedata r:id="rId43" o:title=""/>
           </v:shape>
-          <o:OLEObject Type="Embed" ProgID="Excel.Sheet.12" ShapeID="_x0000_i1025" DrawAspect="Icon" ObjectID="_1752839991" r:id="rId43"/>
+          <o:OLEObject Type="Embed" ProgID="Excel.Sheet.12" ShapeID="_x0000_i1029" DrawAspect="Icon" ObjectID="_1755848803" r:id="rId44"/>
         </w:object>
       </w:r>
     </w:p>
@@ -12342,9 +12691,9 @@
         </w:rPr>
         <w:object w:dxaOrig="1376" w:dyaOrig="899" w14:anchorId="5DE6572E">
           <v:shape id="_x0000_i1026" type="#_x0000_t75" alt="" style="width:69.5pt;height:44pt" o:ole="">
-            <v:imagedata r:id="rId44" o:title=""/>
+            <v:imagedata r:id="rId45" o:title=""/>
           </v:shape>
-          <o:OLEObject Type="Embed" ProgID="Excel.Sheet.12" ShapeID="_x0000_i1026" DrawAspect="Icon" ObjectID="_1752839992" r:id="rId45"/>
+          <o:OLEObject Type="Embed" ProgID="Excel.Sheet.12" ShapeID="_x0000_i1026" DrawAspect="Icon" ObjectID="_1755848804" r:id="rId46"/>
         </w:object>
       </w:r>
     </w:p>
@@ -13757,7 +14106,7 @@
                   <wp:cNvGraphicFramePr/>
                   <a:graphic xmlns:a="http://schemas.openxmlformats.org/drawingml/2006/main">
                     <a:graphicData uri="http://schemas.openxmlformats.org/drawingml/2006/chart">
-                      <c:chart xmlns:c="http://schemas.openxmlformats.org/drawingml/2006/chart" xmlns:r="http://schemas.openxmlformats.org/officeDocument/2006/relationships" r:id="rId46"/>
+                      <c:chart xmlns:c="http://schemas.openxmlformats.org/drawingml/2006/chart" xmlns:r="http://schemas.openxmlformats.org/officeDocument/2006/relationships" r:id="rId47"/>
                     </a:graphicData>
                   </a:graphic>
                 </wp:inline>
@@ -13904,7 +14253,7 @@
                   <wp:cNvGraphicFramePr/>
                   <a:graphic xmlns:a="http://schemas.openxmlformats.org/drawingml/2006/main">
                     <a:graphicData uri="http://schemas.openxmlformats.org/drawingml/2006/chart">
-                      <c:chart xmlns:c="http://schemas.openxmlformats.org/drawingml/2006/chart" xmlns:r="http://schemas.openxmlformats.org/officeDocument/2006/relationships" r:id="rId47"/>
+                      <c:chart xmlns:c="http://schemas.openxmlformats.org/drawingml/2006/chart" xmlns:r="http://schemas.openxmlformats.org/officeDocument/2006/relationships" r:id="rId48"/>
                     </a:graphicData>
                   </a:graphic>
                 </wp:inline>
@@ -14153,7 +14502,7 @@
                   <wp:cNvGraphicFramePr/>
                   <a:graphic xmlns:a="http://schemas.openxmlformats.org/drawingml/2006/main">
                     <a:graphicData uri="http://schemas.openxmlformats.org/drawingml/2006/chart">
-                      <c:chart xmlns:c="http://schemas.openxmlformats.org/drawingml/2006/chart" xmlns:r="http://schemas.openxmlformats.org/officeDocument/2006/relationships" r:id="rId48"/>
+                      <c:chart xmlns:c="http://schemas.openxmlformats.org/drawingml/2006/chart" xmlns:r="http://schemas.openxmlformats.org/officeDocument/2006/relationships" r:id="rId49"/>
                     </a:graphicData>
                   </a:graphic>
                 </wp:inline>
@@ -14506,7 +14855,6 @@
                 <w:u w:val="single"/>
               </w:rPr>
             </w:pPr>
-            <w:bookmarkStart w:id="3" w:name="_GoBack"/>
             <w:r>
               <w:rPr>
                 <w:rFonts w:ascii="Calibri" w:hAnsi="Calibri" w:cs="Calibri"/>
@@ -14573,25 +14921,7 @@
                 <w:color w:val="386021" w:themeColor="accent1" w:themeShade="80"/>
                 <w:lang w:val="en-US"/>
               </w:rPr>
-              <w:t xml:space="preserve">(ACAS, </w:t>
-            </w:r>
-            <w:proofErr w:type="spellStart"/>
-            <w:r>
-              <w:rPr>
-                <w:rFonts w:ascii="Calibri" w:hAnsi="Calibri" w:cs="Calibri"/>
-                <w:color w:val="386021" w:themeColor="accent1" w:themeShade="80"/>
-                <w:lang w:val="en-US"/>
-              </w:rPr>
-              <w:t>n.d.</w:t>
-            </w:r>
-            <w:proofErr w:type="spellEnd"/>
-            <w:r>
-              <w:rPr>
-                <w:rFonts w:ascii="Calibri" w:hAnsi="Calibri" w:cs="Calibri"/>
-                <w:color w:val="386021" w:themeColor="accent1" w:themeShade="80"/>
-                <w:lang w:val="en-US"/>
-              </w:rPr>
-              <w:t>)</w:t>
+              <w:t>(ACAS, n.d.)</w:t>
             </w:r>
             <w:r>
               <w:rPr>
@@ -14616,7 +14946,7 @@
             <w:pPr>
               <w:jc w:val="both"/>
               <w:rPr>
-                <w:rFonts w:ascii="Calibri" w:hAnsi="Calibri" w:cs="Calibri" w:hint="cs"/>
+                <w:rFonts w:ascii="Calibri" w:hAnsi="Calibri" w:cs="Calibri"/>
                 <w:i/>
                 <w:iCs/>
                 <w:color w:val="386021" w:themeColor="accent1" w:themeShade="80"/>
@@ -14719,25 +15049,7 @@
                 <w:color w:val="386021" w:themeColor="accent1" w:themeShade="80"/>
                 <w:lang w:val="en-US"/>
               </w:rPr>
-              <w:t xml:space="preserve">, </w:t>
-            </w:r>
-            <w:proofErr w:type="spellStart"/>
-            <w:r>
-              <w:rPr>
-                <w:rFonts w:ascii="Calibri" w:hAnsi="Calibri" w:cs="Calibri"/>
-                <w:color w:val="386021" w:themeColor="accent1" w:themeShade="80"/>
-                <w:lang w:val="en-US"/>
-              </w:rPr>
-              <w:t>n.d.</w:t>
-            </w:r>
-            <w:proofErr w:type="spellEnd"/>
-            <w:r>
-              <w:rPr>
-                <w:rFonts w:ascii="Calibri" w:hAnsi="Calibri" w:cs="Calibri"/>
-                <w:color w:val="386021" w:themeColor="accent1" w:themeShade="80"/>
-                <w:lang w:val="en-US"/>
-              </w:rPr>
-              <w:t>)</w:t>
+              <w:t>, n.d.)</w:t>
             </w:r>
             <w:r>
               <w:rPr>
@@ -15088,7 +15400,6 @@
               <w:t xml:space="preserve">The cost of hybrid working might be providing employees with devices and software licenses to be able to work from home. </w:t>
             </w:r>
           </w:p>
-          <w:bookmarkEnd w:id="3"/>
           <w:p>
             <w:pPr>
               <w:jc w:val="both"/>
@@ -15134,7 +15445,7 @@
           <w:lang w:eastAsia="en-GB"/>
         </w:rPr>
       </w:pPr>
-      <w:bookmarkStart w:id="4" w:name="_Hlk136510365"/>
+      <w:bookmarkStart w:id="3" w:name="_Hlk136510365"/>
       <w:r>
         <w:rPr>
           <w:rFonts w:ascii="Calibri" w:eastAsia="Times New Roman" w:hAnsi="Calibri" w:cs="Calibri"/>
@@ -15223,7 +15534,7 @@
           </w:p>
         </w:tc>
       </w:tr>
-      <w:bookmarkEnd w:id="4"/>
+      <w:bookmarkEnd w:id="3"/>
       <w:tr>
         <w:trPr>
           <w:trHeight w:val="1290"/>
@@ -15244,75 +15555,53 @@
             <w:pPr>
               <w:textAlignment w:val="baseline"/>
               <w:rPr>
-                <w:rFonts w:ascii="Calibri" w:eastAsia="Times New Roman" w:hAnsi="Calibri" w:cs="Calibri"/>
+                <w:rFonts w:asciiTheme="minorHAnsi" w:hAnsiTheme="minorHAnsi" w:cstheme="minorHAnsi"/>
+              </w:rPr>
+            </w:pPr>
+            <w:r>
+              <w:rPr>
+                <w:rFonts w:asciiTheme="minorHAnsi" w:eastAsia="Times New Roman" w:hAnsiTheme="minorHAnsi" w:cstheme="minorHAnsi"/>
                 <w:lang w:eastAsia="en-GB"/>
               </w:rPr>
-            </w:pPr>
-            <w:r>
-              <w:rPr>
-                <w:rFonts w:ascii="Calibri" w:eastAsia="Times New Roman" w:hAnsi="Calibri" w:cs="Calibri"/>
+              <w:t>ACAS (</w:t>
+            </w:r>
+            <w:proofErr w:type="spellStart"/>
+            <w:r>
+              <w:rPr>
+                <w:rFonts w:asciiTheme="minorHAnsi" w:eastAsia="Times New Roman" w:hAnsiTheme="minorHAnsi" w:cstheme="minorHAnsi"/>
                 <w:lang w:eastAsia="en-GB"/>
               </w:rPr>
-              <w:t> </w:t>
-            </w:r>
-          </w:p>
-          <w:p>
-            <w:pPr>
-              <w:textAlignment w:val="baseline"/>
-            </w:pPr>
-            <w:r>
-              <w:rPr>
-                <w:rFonts w:ascii="Calibri" w:eastAsia="Times New Roman" w:hAnsi="Calibri" w:cs="Calibri"/>
+              <w:t>n.d.</w:t>
+            </w:r>
+            <w:proofErr w:type="spellEnd"/>
+            <w:r>
+              <w:rPr>
+                <w:rFonts w:asciiTheme="minorHAnsi" w:eastAsia="Times New Roman" w:hAnsiTheme="minorHAnsi" w:cstheme="minorHAnsi"/>
                 <w:lang w:eastAsia="en-GB"/>
               </w:rPr>
-              <w:t>ACAS (</w:t>
-            </w:r>
-            <w:proofErr w:type="spellStart"/>
-            <w:r>
-              <w:rPr>
-                <w:rFonts w:ascii="Calibri" w:eastAsia="Times New Roman" w:hAnsi="Calibri" w:cs="Calibri"/>
-                <w:lang w:eastAsia="en-GB"/>
-              </w:rPr>
-              <w:t>n.d.</w:t>
-            </w:r>
-            <w:proofErr w:type="spellEnd"/>
-            <w:r>
-              <w:rPr>
-                <w:rFonts w:ascii="Calibri" w:eastAsia="Times New Roman" w:hAnsi="Calibri" w:cs="Calibri"/>
-                <w:lang w:eastAsia="en-GB"/>
-              </w:rPr>
               <w:t xml:space="preserve">) </w:t>
             </w:r>
             <w:r>
               <w:rPr>
-                <w:rFonts w:ascii="Calibri" w:eastAsia="Times New Roman" w:hAnsi="Calibri" w:cs="Calibri"/>
+                <w:rFonts w:asciiTheme="minorHAnsi" w:eastAsia="Times New Roman" w:hAnsiTheme="minorHAnsi" w:cstheme="minorHAnsi"/>
                 <w:i/>
                 <w:iCs/>
                 <w:lang w:eastAsia="en-GB"/>
               </w:rPr>
-              <w:t>Improving equality, diversity and inclusion in your workplace</w:t>
-            </w:r>
-            <w:r>
-              <w:rPr>
-                <w:rFonts w:ascii="Calibri" w:eastAsia="Times New Roman" w:hAnsi="Calibri" w:cs="Calibri"/>
-                <w:i/>
-                <w:iCs/>
+              <w:t xml:space="preserve">Improving equality, diversity and inclusion in your workplace. </w:t>
+            </w:r>
+            <w:r>
+              <w:rPr>
+                <w:rFonts w:asciiTheme="minorHAnsi" w:eastAsia="Times New Roman" w:hAnsiTheme="minorHAnsi" w:cstheme="minorHAnsi"/>
                 <w:lang w:eastAsia="en-GB"/>
               </w:rPr>
-              <w:t xml:space="preserve">. </w:t>
-            </w:r>
-            <w:r>
-              <w:rPr>
-                <w:rFonts w:ascii="Calibri" w:eastAsia="Times New Roman" w:hAnsi="Calibri" w:cs="Calibri"/>
-                <w:lang w:eastAsia="en-GB"/>
-              </w:rPr>
               <w:t xml:space="preserve">Available at </w:t>
             </w:r>
-            <w:hyperlink r:id="rId49" w:history="1">
+            <w:hyperlink r:id="rId50" w:history="1">
               <w:r>
                 <w:rPr>
                   <w:rStyle w:val="Hyperlink"/>
-                  <w:rFonts w:ascii="Calibri" w:eastAsia="Times New Roman" w:hAnsi="Calibri" w:cs="Calibri"/>
+                  <w:rFonts w:asciiTheme="minorHAnsi" w:eastAsia="Times New Roman" w:hAnsiTheme="minorHAnsi" w:cstheme="minorHAnsi"/>
                   <w:lang w:eastAsia="en-GB"/>
                 </w:rPr>
                 <w:t>https://www.acas.org.uk/improving-equality-diversity-and-inclusion</w:t>
@@ -15320,139 +15609,125 @@
             </w:hyperlink>
             <w:r>
               <w:rPr>
-                <w:rFonts w:ascii="Calibri" w:eastAsia="Times New Roman" w:hAnsi="Calibri" w:cs="Calibri"/>
+                <w:rFonts w:asciiTheme="minorHAnsi" w:eastAsia="Times New Roman" w:hAnsiTheme="minorHAnsi" w:cstheme="minorHAnsi"/>
                 <w:lang w:eastAsia="en-GB"/>
               </w:rPr>
               <w:t xml:space="preserve"> </w:t>
             </w:r>
             <w:r>
-              <w:t>[</w:t>
-            </w:r>
-            <w:r>
-              <w:t xml:space="preserve">Accessed </w:t>
-            </w:r>
-            <w:r>
-              <w:rPr>
+              <w:rPr>
+                <w:rFonts w:asciiTheme="minorHAnsi" w:hAnsiTheme="minorHAnsi" w:cstheme="minorHAnsi"/>
+              </w:rPr>
+              <w:t xml:space="preserve">[Accessed </w:t>
+            </w:r>
+            <w:r>
+              <w:rPr>
+                <w:rFonts w:asciiTheme="minorHAnsi" w:hAnsiTheme="minorHAnsi" w:cstheme="minorHAnsi"/>
                 <w:lang w:val="en-US"/>
               </w:rPr>
               <w:t>6</w:t>
             </w:r>
             <w:r>
+              <w:rPr>
+                <w:rFonts w:asciiTheme="minorHAnsi" w:hAnsiTheme="minorHAnsi" w:cstheme="minorHAnsi"/>
+              </w:rPr>
               <w:t xml:space="preserve"> </w:t>
             </w:r>
             <w:r>
               <w:rPr>
+                <w:rFonts w:asciiTheme="minorHAnsi" w:hAnsiTheme="minorHAnsi" w:cstheme="minorHAnsi"/>
                 <w:lang w:val="en-US"/>
               </w:rPr>
               <w:t>August</w:t>
             </w:r>
             <w:r>
+              <w:rPr>
+                <w:rFonts w:asciiTheme="minorHAnsi" w:hAnsiTheme="minorHAnsi" w:cstheme="minorHAnsi"/>
+              </w:rPr>
               <w:t xml:space="preserve"> </w:t>
             </w:r>
             <w:r>
               <w:rPr>
+                <w:rFonts w:asciiTheme="minorHAnsi" w:hAnsiTheme="minorHAnsi" w:cstheme="minorHAnsi"/>
                 <w:lang w:val="en-US"/>
               </w:rPr>
               <w:t>2023</w:t>
             </w:r>
             <w:r>
+              <w:rPr>
+                <w:rFonts w:asciiTheme="minorHAnsi" w:hAnsiTheme="minorHAnsi" w:cstheme="minorHAnsi"/>
+              </w:rPr>
               <w:t>].</w:t>
             </w:r>
           </w:p>
           <w:p>
             <w:pPr>
               <w:textAlignment w:val="baseline"/>
+              <w:rPr>
+                <w:rFonts w:asciiTheme="minorHAnsi" w:hAnsiTheme="minorHAnsi" w:cstheme="minorHAnsi"/>
+              </w:rPr>
             </w:pPr>
           </w:p>
           <w:p>
             <w:pPr>
               <w:textAlignment w:val="baseline"/>
               <w:rPr>
-                <w:rFonts w:ascii="Calibri" w:eastAsia="Times New Roman" w:hAnsi="Calibri" w:cs="Calibri"/>
-                <w:sz w:val="24"/>
+                <w:rFonts w:asciiTheme="minorHAnsi" w:hAnsiTheme="minorHAnsi" w:cstheme="minorHAnsi"/>
+              </w:rPr>
+            </w:pPr>
+            <w:proofErr w:type="spellStart"/>
+            <w:r>
+              <w:rPr>
+                <w:rFonts w:asciiTheme="minorHAnsi" w:eastAsia="Times New Roman" w:hAnsiTheme="minorHAnsi" w:cstheme="minorHAnsi"/>
                 <w:lang w:eastAsia="en-GB"/>
               </w:rPr>
-            </w:pPr>
+              <w:t>Hibob</w:t>
+            </w:r>
+            <w:proofErr w:type="spellEnd"/>
+            <w:r>
+              <w:rPr>
+                <w:rFonts w:asciiTheme="minorHAnsi" w:eastAsia="Times New Roman" w:hAnsiTheme="minorHAnsi" w:cstheme="minorHAnsi"/>
+                <w:lang w:eastAsia="en-GB"/>
+              </w:rPr>
+              <w:t xml:space="preserve"> (</w:t>
+            </w:r>
             <w:proofErr w:type="spellStart"/>
             <w:r>
               <w:rPr>
-                <w:rFonts w:ascii="Calibri" w:eastAsia="Times New Roman" w:hAnsi="Calibri" w:cs="Calibri"/>
-                <w:sz w:val="24"/>
+                <w:rFonts w:asciiTheme="minorHAnsi" w:eastAsia="Times New Roman" w:hAnsiTheme="minorHAnsi" w:cstheme="minorHAnsi"/>
                 <w:lang w:eastAsia="en-GB"/>
               </w:rPr>
-              <w:t>Hibob</w:t>
+              <w:t>n.d.</w:t>
             </w:r>
             <w:proofErr w:type="spellEnd"/>
             <w:r>
               <w:rPr>
-                <w:rFonts w:ascii="Calibri" w:eastAsia="Times New Roman" w:hAnsi="Calibri" w:cs="Calibri"/>
-                <w:sz w:val="24"/>
+                <w:rFonts w:asciiTheme="minorHAnsi" w:eastAsia="Times New Roman" w:hAnsiTheme="minorHAnsi" w:cstheme="minorHAnsi"/>
                 <w:lang w:eastAsia="en-GB"/>
               </w:rPr>
-              <w:t xml:space="preserve"> (</w:t>
-            </w:r>
-            <w:proofErr w:type="spellStart"/>
-            <w:r>
-              <w:rPr>
-                <w:rFonts w:ascii="Calibri" w:eastAsia="Times New Roman" w:hAnsi="Calibri" w:cs="Calibri"/>
-                <w:sz w:val="24"/>
-                <w:lang w:eastAsia="en-GB"/>
-              </w:rPr>
-              <w:t>n.d.</w:t>
-            </w:r>
-            <w:proofErr w:type="spellEnd"/>
-            <w:r>
-              <w:rPr>
-                <w:rFonts w:ascii="Calibri" w:eastAsia="Times New Roman" w:hAnsi="Calibri" w:cs="Calibri"/>
-                <w:sz w:val="24"/>
-                <w:lang w:eastAsia="en-GB"/>
-              </w:rPr>
               <w:t xml:space="preserve">) </w:t>
             </w:r>
             <w:r>
               <w:rPr>
-                <w:rFonts w:ascii="Calibri" w:eastAsia="Times New Roman" w:hAnsi="Calibri" w:cs="Calibri"/>
+                <w:rFonts w:asciiTheme="minorHAnsi" w:eastAsia="Times New Roman" w:hAnsiTheme="minorHAnsi" w:cstheme="minorHAnsi"/>
                 <w:i/>
                 <w:iCs/>
-                <w:sz w:val="24"/>
                 <w:lang w:eastAsia="en-GB"/>
               </w:rPr>
-              <w:t>HR leaders guide for</w:t>
-            </w:r>
-            <w:r>
-              <w:rPr>
-                <w:rFonts w:ascii="Calibri" w:eastAsia="Times New Roman" w:hAnsi="Calibri" w:cs="Calibri"/>
-                <w:i/>
-                <w:iCs/>
-                <w:sz w:val="24"/>
+              <w:t xml:space="preserve">HR leaders guide for Non-Binary Gender Inclusion. </w:t>
+            </w:r>
+            <w:r>
+              <w:rPr>
+                <w:rFonts w:asciiTheme="minorHAnsi" w:eastAsia="Times New Roman" w:hAnsiTheme="minorHAnsi" w:cstheme="minorHAnsi"/>
                 <w:lang w:eastAsia="en-GB"/>
               </w:rPr>
-              <w:t xml:space="preserve"> Non-Binary Gender Inclusion</w:t>
-            </w:r>
-            <w:r>
-              <w:rPr>
-                <w:rFonts w:ascii="Calibri" w:eastAsia="Times New Roman" w:hAnsi="Calibri" w:cs="Calibri"/>
-                <w:i/>
-                <w:iCs/>
-                <w:sz w:val="24"/>
-                <w:lang w:eastAsia="en-GB"/>
-              </w:rPr>
-              <w:t xml:space="preserve">. </w:t>
-            </w:r>
-            <w:r>
-              <w:rPr>
-                <w:rFonts w:ascii="Calibri" w:eastAsia="Times New Roman" w:hAnsi="Calibri" w:cs="Calibri"/>
-                <w:sz w:val="24"/>
-                <w:lang w:eastAsia="en-GB"/>
-              </w:rPr>
               <w:t xml:space="preserve">Available at </w:t>
             </w:r>
-            <w:hyperlink r:id="rId50" w:history="1">
+            <w:hyperlink r:id="rId51" w:history="1">
               <w:r>
                 <w:rPr>
                   <w:rStyle w:val="Hyperlink"/>
-                  <w:rFonts w:ascii="Calibri" w:eastAsia="Times New Roman" w:hAnsi="Calibri" w:cs="Calibri"/>
-                  <w:sz w:val="24"/>
+                  <w:rFonts w:asciiTheme="minorHAnsi" w:eastAsia="Times New Roman" w:hAnsiTheme="minorHAnsi" w:cstheme="minorHAnsi"/>
                   <w:lang w:eastAsia="en-GB"/>
                 </w:rPr>
                 <w:t>https://www.hibob.com/guides/hr-leaders-guide-for-non-binary-gender-inclusion/</w:t>
@@ -15460,128 +15735,205 @@
             </w:hyperlink>
             <w:r>
               <w:rPr>
-                <w:rFonts w:ascii="Calibri" w:eastAsia="Times New Roman" w:hAnsi="Calibri" w:cs="Calibri"/>
-                <w:sz w:val="24"/>
+                <w:rFonts w:asciiTheme="minorHAnsi" w:eastAsia="Times New Roman" w:hAnsiTheme="minorHAnsi" w:cstheme="minorHAnsi"/>
                 <w:lang w:eastAsia="en-GB"/>
               </w:rPr>
               <w:t xml:space="preserve"> </w:t>
             </w:r>
             <w:r>
-              <w:t>[</w:t>
-            </w:r>
-            <w:r>
-              <w:t xml:space="preserve">Accessed </w:t>
-            </w:r>
-            <w:r>
-              <w:rPr>
+              <w:rPr>
+                <w:rFonts w:asciiTheme="minorHAnsi" w:hAnsiTheme="minorHAnsi" w:cstheme="minorHAnsi"/>
+              </w:rPr>
+              <w:t xml:space="preserve">[Accessed </w:t>
+            </w:r>
+            <w:r>
+              <w:rPr>
+                <w:rFonts w:asciiTheme="minorHAnsi" w:hAnsiTheme="minorHAnsi" w:cstheme="minorHAnsi"/>
                 <w:lang w:val="en-US"/>
               </w:rPr>
               <w:t>6</w:t>
             </w:r>
             <w:r>
+              <w:rPr>
+                <w:rFonts w:asciiTheme="minorHAnsi" w:hAnsiTheme="minorHAnsi" w:cstheme="minorHAnsi"/>
+              </w:rPr>
               <w:t xml:space="preserve"> </w:t>
             </w:r>
             <w:r>
               <w:rPr>
+                <w:rFonts w:asciiTheme="minorHAnsi" w:hAnsiTheme="minorHAnsi" w:cstheme="minorHAnsi"/>
                 <w:lang w:val="en-US"/>
               </w:rPr>
               <w:t>August</w:t>
             </w:r>
             <w:r>
+              <w:rPr>
+                <w:rFonts w:asciiTheme="minorHAnsi" w:hAnsiTheme="minorHAnsi" w:cstheme="minorHAnsi"/>
+              </w:rPr>
               <w:t xml:space="preserve"> </w:t>
             </w:r>
             <w:r>
               <w:rPr>
+                <w:rFonts w:asciiTheme="minorHAnsi" w:hAnsiTheme="minorHAnsi" w:cstheme="minorHAnsi"/>
                 <w:lang w:val="en-US"/>
               </w:rPr>
               <w:t>2023</w:t>
             </w:r>
             <w:r>
+              <w:rPr>
+                <w:rFonts w:asciiTheme="minorHAnsi" w:hAnsiTheme="minorHAnsi" w:cstheme="minorHAnsi"/>
+              </w:rPr>
               <w:t>].</w:t>
             </w:r>
+            <w:bookmarkStart w:id="4" w:name="_GoBack"/>
+            <w:bookmarkEnd w:id="4"/>
           </w:p>
           <w:p>
             <w:pPr>
               <w:textAlignment w:val="baseline"/>
               <w:rPr>
-                <w:rFonts w:ascii="Calibri" w:eastAsia="Times New Roman" w:hAnsi="Calibri" w:cs="Calibri"/>
-                <w:sz w:val="24"/>
+                <w:rFonts w:asciiTheme="minorHAnsi" w:eastAsia="Times New Roman" w:hAnsiTheme="minorHAnsi" w:cstheme="minorHAnsi"/>
                 <w:lang w:eastAsia="en-GB"/>
               </w:rPr>
             </w:pPr>
-            <w:r>
-              <w:rPr>
-                <w:rFonts w:ascii="Calibri" w:eastAsia="Times New Roman" w:hAnsi="Calibri" w:cs="Calibri"/>
+          </w:p>
+          <w:p>
+            <w:pPr>
+              <w:textAlignment w:val="baseline"/>
+              <w:rPr>
+                <w:rFonts w:asciiTheme="minorHAnsi" w:hAnsiTheme="minorHAnsi" w:cstheme="minorHAnsi"/>
+              </w:rPr>
+            </w:pPr>
+            <w:r>
+              <w:rPr>
+                <w:rFonts w:asciiTheme="minorHAnsi" w:eastAsia="Times New Roman" w:hAnsiTheme="minorHAnsi" w:cstheme="minorHAnsi"/>
                 <w:lang w:eastAsia="en-GB"/>
               </w:rPr>
-              <w:t> </w:t>
-            </w:r>
-          </w:p>
-          <w:p>
-            <w:pPr>
-              <w:textAlignment w:val="baseline"/>
-            </w:pPr>
-            <w:r>
-              <w:rPr>
-                <w:rFonts w:ascii="Calibri" w:eastAsia="Times New Roman" w:hAnsi="Calibri" w:cs="Calibri"/>
-                <w:lang w:eastAsia="en-GB"/>
-              </w:rPr>
-              <w:t> </w:t>
-            </w:r>
-            <w:r>
-              <w:rPr>
-                <w:rFonts w:ascii="Calibri" w:eastAsia="Times New Roman" w:hAnsi="Calibri" w:cs="Calibri"/>
-                <w:lang w:eastAsia="en-GB"/>
-              </w:rPr>
-              <w:t>WEFORUM</w:t>
-            </w:r>
-            <w:r>
-              <w:rPr>
-                <w:rFonts w:ascii="Calibri" w:eastAsia="Times New Roman" w:hAnsi="Calibri" w:cs="Calibri"/>
-                <w:lang w:eastAsia="en-GB"/>
-              </w:rPr>
-              <w:t xml:space="preserve"> World Economic Forum (2021) </w:t>
-            </w:r>
-            <w:r>
-              <w:rPr>
-                <w:rFonts w:ascii="Calibri" w:eastAsia="Times New Roman" w:hAnsi="Calibri" w:cs="Calibri"/>
+              <w:t xml:space="preserve">McClendon D., (2022) </w:t>
+            </w:r>
+            <w:r>
+              <w:rPr>
+                <w:rFonts w:asciiTheme="minorHAnsi" w:eastAsia="Times New Roman" w:hAnsiTheme="minorHAnsi" w:cstheme="minorHAnsi"/>
                 <w:i/>
                 <w:iCs/>
                 <w:lang w:eastAsia="en-GB"/>
               </w:rPr>
-              <w:t xml:space="preserve">6 charts that reveal global attitudes to LGBT+ and gender </w:t>
-            </w:r>
-            <w:r>
-              <w:rPr>
-                <w:rFonts w:ascii="Calibri" w:eastAsia="Times New Roman" w:hAnsi="Calibri" w:cs="Calibri"/>
+              <w:t xml:space="preserve">How to promote diversity, equity, and inclusion in the workplace. </w:t>
+            </w:r>
+            <w:r>
+              <w:rPr>
+                <w:rFonts w:asciiTheme="minorHAnsi" w:eastAsia="Times New Roman" w:hAnsiTheme="minorHAnsi" w:cstheme="minorHAnsi"/>
+                <w:lang w:eastAsia="en-GB"/>
+              </w:rPr>
+              <w:t xml:space="preserve">Available at </w:t>
+            </w:r>
+            <w:hyperlink r:id="rId52" w:history="1">
+              <w:r>
+                <w:rPr>
+                  <w:rStyle w:val="Hyperlink"/>
+                  <w:rFonts w:asciiTheme="minorHAnsi" w:eastAsia="Times New Roman" w:hAnsiTheme="minorHAnsi" w:cstheme="minorHAnsi"/>
+                  <w:lang w:eastAsia="en-GB"/>
+                </w:rPr>
+                <w:t>https://www.ceridian.com/blog/support-diversity-and-inclusion-in-the-workplace</w:t>
+              </w:r>
+            </w:hyperlink>
+            <w:r>
+              <w:rPr>
+                <w:rFonts w:asciiTheme="minorHAnsi" w:eastAsia="Times New Roman" w:hAnsiTheme="minorHAnsi" w:cstheme="minorHAnsi"/>
+                <w:lang w:eastAsia="en-GB"/>
+              </w:rPr>
+              <w:t xml:space="preserve"> </w:t>
+            </w:r>
+            <w:r>
+              <w:rPr>
+                <w:rFonts w:asciiTheme="minorHAnsi" w:hAnsiTheme="minorHAnsi" w:cstheme="minorHAnsi"/>
+              </w:rPr>
+              <w:t xml:space="preserve">[Accessed </w:t>
+            </w:r>
+            <w:r>
+              <w:rPr>
+                <w:rFonts w:asciiTheme="minorHAnsi" w:hAnsiTheme="minorHAnsi" w:cstheme="minorHAnsi"/>
+                <w:lang w:val="en-US"/>
+              </w:rPr>
+              <w:t>6</w:t>
+            </w:r>
+            <w:r>
+              <w:rPr>
+                <w:rFonts w:asciiTheme="minorHAnsi" w:hAnsiTheme="minorHAnsi" w:cstheme="minorHAnsi"/>
+              </w:rPr>
+              <w:t xml:space="preserve"> </w:t>
+            </w:r>
+            <w:r>
+              <w:rPr>
+                <w:rFonts w:asciiTheme="minorHAnsi" w:hAnsiTheme="minorHAnsi" w:cstheme="minorHAnsi"/>
+                <w:lang w:val="en-US"/>
+              </w:rPr>
+              <w:lastRenderedPageBreak/>
+              <w:t>August</w:t>
+            </w:r>
+            <w:r>
+              <w:rPr>
+                <w:rFonts w:asciiTheme="minorHAnsi" w:hAnsiTheme="minorHAnsi" w:cstheme="minorHAnsi"/>
+              </w:rPr>
+              <w:t xml:space="preserve"> </w:t>
+            </w:r>
+            <w:r>
+              <w:rPr>
+                <w:rFonts w:asciiTheme="minorHAnsi" w:hAnsiTheme="minorHAnsi" w:cstheme="minorHAnsi"/>
+                <w:lang w:val="en-US"/>
+              </w:rPr>
+              <w:t>2023</w:t>
+            </w:r>
+            <w:r>
+              <w:rPr>
+                <w:rFonts w:asciiTheme="minorHAnsi" w:hAnsiTheme="minorHAnsi" w:cstheme="minorHAnsi"/>
+              </w:rPr>
+              <w:t>].</w:t>
+            </w:r>
+          </w:p>
+          <w:p>
+            <w:pPr>
+              <w:textAlignment w:val="baseline"/>
+              <w:rPr>
+                <w:rFonts w:asciiTheme="minorHAnsi" w:hAnsiTheme="minorHAnsi" w:cstheme="minorHAnsi"/>
+              </w:rPr>
+            </w:pPr>
+          </w:p>
+          <w:p>
+            <w:pPr>
+              <w:textAlignment w:val="baseline"/>
+              <w:rPr>
+                <w:rFonts w:asciiTheme="minorHAnsi" w:hAnsiTheme="minorHAnsi" w:cstheme="minorHAnsi"/>
+              </w:rPr>
+            </w:pPr>
+            <w:r>
+              <w:rPr>
+                <w:rFonts w:asciiTheme="minorHAnsi" w:eastAsia="Times New Roman" w:hAnsiTheme="minorHAnsi" w:cstheme="minorHAnsi"/>
+                <w:lang w:eastAsia="en-GB"/>
+              </w:rPr>
+              <w:t xml:space="preserve">WEFORUM World Economic Forum (2021) </w:t>
+            </w:r>
+            <w:r>
+              <w:rPr>
+                <w:rFonts w:asciiTheme="minorHAnsi" w:eastAsia="Times New Roman" w:hAnsiTheme="minorHAnsi" w:cstheme="minorHAnsi"/>
                 <w:i/>
                 <w:iCs/>
                 <w:lang w:eastAsia="en-GB"/>
               </w:rPr>
-              <w:lastRenderedPageBreak/>
-              <w:t>identities in 2021</w:t>
-            </w:r>
-            <w:r>
-              <w:rPr>
-                <w:rFonts w:ascii="Calibri" w:eastAsia="Times New Roman" w:hAnsi="Calibri" w:cs="Calibri"/>
-                <w:i/>
-                <w:iCs/>
+              <w:t xml:space="preserve">6 charts that reveal global attitudes to LGBT+ and gender identities in 2021. </w:t>
+            </w:r>
+            <w:r>
+              <w:rPr>
+                <w:rFonts w:asciiTheme="minorHAnsi" w:eastAsia="Times New Roman" w:hAnsiTheme="minorHAnsi" w:cstheme="minorHAnsi"/>
                 <w:lang w:eastAsia="en-GB"/>
               </w:rPr>
-              <w:t xml:space="preserve">. </w:t>
-            </w:r>
-            <w:r>
-              <w:rPr>
-                <w:rFonts w:ascii="Calibri" w:eastAsia="Times New Roman" w:hAnsi="Calibri" w:cs="Calibri"/>
-                <w:lang w:eastAsia="en-GB"/>
-              </w:rPr>
               <w:t xml:space="preserve">Available at </w:t>
             </w:r>
-            <w:hyperlink r:id="rId51" w:history="1">
+            <w:hyperlink r:id="rId53" w:history="1">
               <w:r>
                 <w:rPr>
                   <w:rStyle w:val="Hyperlink"/>
-                  <w:rFonts w:ascii="Calibri" w:eastAsia="Times New Roman" w:hAnsi="Calibri" w:cs="Calibri"/>
+                  <w:rFonts w:asciiTheme="minorHAnsi" w:eastAsia="Times New Roman" w:hAnsiTheme="minorHAnsi" w:cstheme="minorHAnsi"/>
                   <w:lang w:eastAsia="en-GB"/>
                 </w:rPr>
                 <w:t>https://www.weforum.org/agenda/2021/06/lgbt-gender-identity-ipsos-2021-survey/</w:t>
@@ -15589,227 +15941,160 @@
             </w:hyperlink>
             <w:r>
               <w:rPr>
-                <w:rFonts w:ascii="Calibri" w:eastAsia="Times New Roman" w:hAnsi="Calibri" w:cs="Calibri"/>
+                <w:rFonts w:asciiTheme="minorHAnsi" w:eastAsia="Times New Roman" w:hAnsiTheme="minorHAnsi" w:cstheme="minorHAnsi"/>
                 <w:lang w:eastAsia="en-GB"/>
               </w:rPr>
               <w:t xml:space="preserve"> </w:t>
             </w:r>
             <w:r>
-              <w:t>[</w:t>
-            </w:r>
-            <w:r>
-              <w:t xml:space="preserve">Accessed </w:t>
-            </w:r>
-            <w:r>
-              <w:rPr>
+              <w:rPr>
+                <w:rFonts w:asciiTheme="minorHAnsi" w:hAnsiTheme="minorHAnsi" w:cstheme="minorHAnsi"/>
+              </w:rPr>
+              <w:t xml:space="preserve">[Accessed </w:t>
+            </w:r>
+            <w:r>
+              <w:rPr>
+                <w:rFonts w:asciiTheme="minorHAnsi" w:hAnsiTheme="minorHAnsi" w:cstheme="minorHAnsi"/>
                 <w:lang w:val="en-US"/>
               </w:rPr>
               <w:t>6</w:t>
             </w:r>
             <w:r>
+              <w:rPr>
+                <w:rFonts w:asciiTheme="minorHAnsi" w:hAnsiTheme="minorHAnsi" w:cstheme="minorHAnsi"/>
+              </w:rPr>
               <w:t xml:space="preserve"> </w:t>
             </w:r>
             <w:r>
               <w:rPr>
+                <w:rFonts w:asciiTheme="minorHAnsi" w:hAnsiTheme="minorHAnsi" w:cstheme="minorHAnsi"/>
                 <w:lang w:val="en-US"/>
               </w:rPr>
               <w:t>August</w:t>
             </w:r>
             <w:r>
+              <w:rPr>
+                <w:rFonts w:asciiTheme="minorHAnsi" w:hAnsiTheme="minorHAnsi" w:cstheme="minorHAnsi"/>
+              </w:rPr>
               <w:t xml:space="preserve"> </w:t>
             </w:r>
             <w:r>
               <w:rPr>
+                <w:rFonts w:asciiTheme="minorHAnsi" w:hAnsiTheme="minorHAnsi" w:cstheme="minorHAnsi"/>
                 <w:lang w:val="en-US"/>
               </w:rPr>
               <w:t>2023</w:t>
             </w:r>
             <w:r>
+              <w:rPr>
+                <w:rFonts w:asciiTheme="minorHAnsi" w:hAnsiTheme="minorHAnsi" w:cstheme="minorHAnsi"/>
+              </w:rPr>
               <w:t>].</w:t>
             </w:r>
           </w:p>
           <w:p>
             <w:pPr>
               <w:textAlignment w:val="baseline"/>
+              <w:rPr>
+                <w:rFonts w:asciiTheme="minorHAnsi" w:hAnsiTheme="minorHAnsi" w:cstheme="minorHAnsi"/>
+              </w:rPr>
             </w:pPr>
           </w:p>
           <w:p>
             <w:pPr>
               <w:textAlignment w:val="baseline"/>
-            </w:pPr>
-            <w:r>
-              <w:rPr>
-                <w:rFonts w:ascii="Calibri" w:eastAsia="Times New Roman" w:hAnsi="Calibri" w:cs="Calibri"/>
-                <w:sz w:val="24"/>
-                <w:lang w:eastAsia="en-GB"/>
-              </w:rPr>
-              <w:t>McClendon</w:t>
-            </w:r>
-            <w:r>
-              <w:rPr>
-                <w:rFonts w:ascii="Calibri" w:eastAsia="Times New Roman" w:hAnsi="Calibri" w:cs="Calibri"/>
-                <w:sz w:val="24"/>
-                <w:lang w:eastAsia="en-GB"/>
-              </w:rPr>
-              <w:t xml:space="preserve"> D., (2022) </w:t>
-            </w:r>
-            <w:r>
-              <w:rPr>
-                <w:rFonts w:ascii="Calibri" w:eastAsia="Times New Roman" w:hAnsi="Calibri" w:cs="Calibri"/>
+              <w:rPr>
+                <w:rFonts w:asciiTheme="minorHAnsi" w:hAnsiTheme="minorHAnsi" w:cstheme="minorHAnsi"/>
+              </w:rPr>
+            </w:pPr>
+            <w:proofErr w:type="spellStart"/>
+            <w:proofErr w:type="gramStart"/>
+            <w:r>
+              <w:rPr>
+                <w:rFonts w:asciiTheme="minorHAnsi" w:hAnsiTheme="minorHAnsi" w:cstheme="minorHAnsi"/>
+              </w:rPr>
+              <w:t>Wigert</w:t>
+            </w:r>
+            <w:proofErr w:type="spellEnd"/>
+            <w:r>
+              <w:rPr>
+                <w:rFonts w:asciiTheme="minorHAnsi" w:hAnsiTheme="minorHAnsi" w:cstheme="minorHAnsi"/>
+              </w:rPr>
+              <w:t xml:space="preserve">  B.</w:t>
+            </w:r>
+            <w:proofErr w:type="gramEnd"/>
+            <w:r>
+              <w:rPr>
+                <w:rFonts w:asciiTheme="minorHAnsi" w:hAnsiTheme="minorHAnsi" w:cstheme="minorHAnsi"/>
+              </w:rPr>
+              <w:t xml:space="preserve">, (2022) </w:t>
+            </w:r>
+            <w:r>
+              <w:rPr>
+                <w:rFonts w:asciiTheme="minorHAnsi" w:hAnsiTheme="minorHAnsi" w:cstheme="minorHAnsi"/>
                 <w:i/>
                 <w:iCs/>
-                <w:sz w:val="24"/>
-                <w:lang w:eastAsia="en-GB"/>
-              </w:rPr>
-              <w:t>How to promote diversity, equity, and inclusion in the workplace</w:t>
-            </w:r>
-            <w:r>
-              <w:rPr>
-                <w:rFonts w:ascii="Calibri" w:eastAsia="Times New Roman" w:hAnsi="Calibri" w:cs="Calibri"/>
-                <w:i/>
-                <w:iCs/>
-                <w:sz w:val="24"/>
-                <w:lang w:eastAsia="en-GB"/>
-              </w:rPr>
-              <w:t xml:space="preserve">. </w:t>
-            </w:r>
-            <w:r>
-              <w:rPr>
-                <w:rFonts w:ascii="Calibri" w:eastAsia="Times New Roman" w:hAnsi="Calibri" w:cs="Calibri"/>
-                <w:sz w:val="24"/>
-                <w:lang w:eastAsia="en-GB"/>
+              </w:rPr>
+              <w:t xml:space="preserve">The Advantages and Challenges of Hybrid Work. </w:t>
+            </w:r>
+            <w:r>
+              <w:rPr>
+                <w:rFonts w:asciiTheme="minorHAnsi" w:hAnsiTheme="minorHAnsi" w:cstheme="minorHAnsi"/>
               </w:rPr>
               <w:t xml:space="preserve">Available at </w:t>
             </w:r>
-            <w:hyperlink r:id="rId52" w:history="1">
+            <w:hyperlink r:id="rId54" w:history="1">
               <w:r>
                 <w:rPr>
                   <w:rStyle w:val="Hyperlink"/>
-                  <w:rFonts w:ascii="Calibri" w:eastAsia="Times New Roman" w:hAnsi="Calibri" w:cs="Calibri"/>
-                  <w:sz w:val="24"/>
-                  <w:lang w:eastAsia="en-GB"/>
-                </w:rPr>
-                <w:t>https://www.ceridian.com/blog/support-diversity-and-inclusion-in-the-workplace</w:t>
-              </w:r>
-            </w:hyperlink>
-            <w:r>
-              <w:rPr>
-                <w:rFonts w:ascii="Calibri" w:eastAsia="Times New Roman" w:hAnsi="Calibri" w:cs="Calibri"/>
-                <w:sz w:val="24"/>
-                <w:lang w:eastAsia="en-GB"/>
-              </w:rPr>
-              <w:t xml:space="preserve"> </w:t>
-            </w:r>
-            <w:r>
-              <w:t>[</w:t>
-            </w:r>
-            <w:r>
-              <w:t xml:space="preserve">Accessed </w:t>
-            </w:r>
-            <w:r>
-              <w:rPr>
-                <w:lang w:val="en-US"/>
-              </w:rPr>
-              <w:t>6</w:t>
-            </w:r>
-            <w:r>
-              <w:t xml:space="preserve"> </w:t>
-            </w:r>
-            <w:r>
-              <w:rPr>
-                <w:lang w:val="en-US"/>
-              </w:rPr>
-              <w:t>August</w:t>
-            </w:r>
-            <w:r>
-              <w:t xml:space="preserve"> </w:t>
-            </w:r>
-            <w:r>
-              <w:rPr>
-                <w:lang w:val="en-US"/>
-              </w:rPr>
-              <w:t>2023</w:t>
-            </w:r>
-            <w:r>
-              <w:t>].</w:t>
-            </w:r>
-          </w:p>
-          <w:p>
-            <w:pPr>
-              <w:textAlignment w:val="baseline"/>
-            </w:pPr>
-            <w:proofErr w:type="spellStart"/>
-            <w:proofErr w:type="gramStart"/>
-            <w:r>
-              <w:t>Wigert</w:t>
-            </w:r>
-            <w:proofErr w:type="spellEnd"/>
-            <w:r>
-              <w:t xml:space="preserve">  B.</w:t>
-            </w:r>
-            <w:proofErr w:type="gramEnd"/>
-            <w:r>
-              <w:t xml:space="preserve">, (2022) </w:t>
-            </w:r>
-            <w:r>
-              <w:rPr>
-                <w:i/>
-                <w:iCs/>
-              </w:rPr>
-              <w:t>The Advantages and Challenges of Hybrid Work</w:t>
-            </w:r>
-            <w:r>
-              <w:rPr>
-                <w:i/>
-                <w:iCs/>
-              </w:rPr>
-              <w:t xml:space="preserve">. </w:t>
-            </w:r>
-            <w:r>
-              <w:t xml:space="preserve">Available at </w:t>
-            </w:r>
-            <w:hyperlink r:id="rId53" w:history="1">
-              <w:r>
-                <w:rPr>
-                  <w:rStyle w:val="Hyperlink"/>
+                  <w:rFonts w:asciiTheme="minorHAnsi" w:hAnsiTheme="minorHAnsi" w:cstheme="minorHAnsi"/>
                 </w:rPr>
                 <w:t>https://www.gallup.com/workplace/398135/advantages-challenges-hybrid-work.aspx</w:t>
               </w:r>
             </w:hyperlink>
             <w:r>
+              <w:rPr>
+                <w:rFonts w:asciiTheme="minorHAnsi" w:hAnsiTheme="minorHAnsi" w:cstheme="minorHAnsi"/>
+              </w:rPr>
+              <w:t xml:space="preserve"> [Accessed </w:t>
+            </w:r>
+            <w:r>
+              <w:rPr>
+                <w:rFonts w:asciiTheme="minorHAnsi" w:hAnsiTheme="minorHAnsi" w:cstheme="minorHAnsi"/>
+                <w:lang w:val="en-US"/>
+              </w:rPr>
+              <w:t>6</w:t>
+            </w:r>
+            <w:r>
+              <w:rPr>
+                <w:rFonts w:asciiTheme="minorHAnsi" w:hAnsiTheme="minorHAnsi" w:cstheme="minorHAnsi"/>
+              </w:rPr>
               <w:t xml:space="preserve"> </w:t>
             </w:r>
             <w:r>
-              <w:t>[</w:t>
-            </w:r>
-            <w:r>
-              <w:t xml:space="preserve">Accessed </w:t>
-            </w:r>
-            <w:r>
-              <w:rPr>
-                <w:lang w:val="en-US"/>
-              </w:rPr>
-              <w:t>6</w:t>
-            </w:r>
-            <w:r>
+              <w:rPr>
+                <w:rFonts w:asciiTheme="minorHAnsi" w:hAnsiTheme="minorHAnsi" w:cstheme="minorHAnsi"/>
+                <w:lang w:val="en-US"/>
+              </w:rPr>
+              <w:t>August</w:t>
+            </w:r>
+            <w:r>
+              <w:rPr>
+                <w:rFonts w:asciiTheme="minorHAnsi" w:hAnsiTheme="minorHAnsi" w:cstheme="minorHAnsi"/>
+              </w:rPr>
               <w:t xml:space="preserve"> </w:t>
             </w:r>
             <w:r>
               <w:rPr>
-                <w:lang w:val="en-US"/>
-              </w:rPr>
-              <w:t>August</w:t>
-            </w:r>
-            <w:r>
-              <w:t xml:space="preserve"> </w:t>
-            </w:r>
-            <w:r>
-              <w:rPr>
+                <w:rFonts w:asciiTheme="minorHAnsi" w:hAnsiTheme="minorHAnsi" w:cstheme="minorHAnsi"/>
                 <w:lang w:val="en-US"/>
               </w:rPr>
               <w:t>2023</w:t>
             </w:r>
             <w:r>
+              <w:rPr>
+                <w:rFonts w:asciiTheme="minorHAnsi" w:hAnsiTheme="minorHAnsi" w:cstheme="minorHAnsi"/>
+              </w:rPr>
               <w:t>].</w:t>
             </w:r>
           </w:p>
@@ -18957,7 +19242,7 @@
                     </pic:cNvPicPr>
                   </pic:nvPicPr>
                   <pic:blipFill>
-                    <a:blip r:embed="rId54" cstate="print">
+                    <a:blip r:embed="rId55" cstate="print">
                       <a:duotone>
                         <a:schemeClr val="accent1">
                           <a:shade val="45000"/>
@@ -19084,7 +19369,7 @@
               </wp:anchor>
             </w:drawing>
           </mc:Choice>
-          <mc:Fallback xmlns:a14="http://schemas.microsoft.com/office/drawing/2010/main" xmlns:pic="http://schemas.openxmlformats.org/drawingml/2006/picture" xmlns:a="http://schemas.openxmlformats.org/drawingml/2006/main" xmlns:w16sdtdh="http://schemas.microsoft.com/office/word/2020/wordml/sdtdatahash" xmlns:w16du="http://schemas.microsoft.com/office/word/2023/wordml/word16du" xmlns:w16="http://schemas.microsoft.com/office/word/2018/wordml" xmlns:w16cid="http://schemas.microsoft.com/office/word/2016/wordml/cid" xmlns:w16cex="http://schemas.microsoft.com/office/word/2018/wordml/cex" xmlns:oel="http://schemas.microsoft.com/office/2019/extlst" xmlns:am3d="http://schemas.microsoft.com/office/drawing/2017/model3d" xmlns:aink="http://schemas.microsoft.com/office/drawing/2016/ink" xmlns:cx8="http://schemas.microsoft.com/office/drawing/2016/5/14/chartex" xmlns:cx7="http://schemas.microsoft.com/office/drawing/2016/5/13/chartex" xmlns:cx6="http://schemas.microsoft.com/office/drawing/2016/5/12/chartex" xmlns:cx5="http://schemas.microsoft.com/office/drawing/2016/5/11/chartex" xmlns:cx4="http://schemas.microsoft.com/office/drawing/2016/5/10/chartex" xmlns:cx3="http://schemas.microsoft.com/office/drawing/2016/5/9/chartex" xmlns:cx2="http://schemas.microsoft.com/office/drawing/2015/10/21/chartex" xmlns:cx1="http://schemas.microsoft.com/office/drawing/2015/9/8/chartex">
+          <mc:Fallback xmlns:cx1="http://schemas.microsoft.com/office/drawing/2015/9/8/chartex" xmlns:cx2="http://schemas.microsoft.com/office/drawing/2015/10/21/chartex" xmlns:cx3="http://schemas.microsoft.com/office/drawing/2016/5/9/chartex" xmlns:cx4="http://schemas.microsoft.com/office/drawing/2016/5/10/chartex" xmlns:cx5="http://schemas.microsoft.com/office/drawing/2016/5/11/chartex" xmlns:cx6="http://schemas.microsoft.com/office/drawing/2016/5/12/chartex" xmlns:cx7="http://schemas.microsoft.com/office/drawing/2016/5/13/chartex" xmlns:cx8="http://schemas.microsoft.com/office/drawing/2016/5/14/chartex" xmlns:aink="http://schemas.microsoft.com/office/drawing/2016/ink" xmlns:am3d="http://schemas.microsoft.com/office/drawing/2017/model3d" xmlns:oel="http://schemas.microsoft.com/office/2019/extlst" xmlns:w16cex="http://schemas.microsoft.com/office/word/2018/wordml/cex" xmlns:w16cid="http://schemas.microsoft.com/office/word/2016/wordml/cid" xmlns:w16="http://schemas.microsoft.com/office/word/2018/wordml" xmlns:w16du="http://schemas.microsoft.com/office/word/2023/wordml/word16du" xmlns:w16sdtdh="http://schemas.microsoft.com/office/word/2020/wordml/sdtdatahash" xmlns:a="http://schemas.openxmlformats.org/drawingml/2006/main" xmlns:pic="http://schemas.openxmlformats.org/drawingml/2006/picture" xmlns:a14="http://schemas.microsoft.com/office/drawing/2010/main">
             <w:pict w14:anchorId="566E4F97">
               <v:rect id="Rectangle 10" style="position:absolute;margin-left:430.3pt;margin-top:0;width:481.5pt;height:63.5pt;z-index:-251660800;visibility:visible;mso-wrap-style:square;mso-width-percent:0;mso-height-percent:0;mso-wrap-distance-left:9pt;mso-wrap-distance-top:0;mso-wrap-distance-right:9pt;mso-wrap-distance-bottom:0;mso-position-horizontal:right;mso-position-horizontal-relative:margin;mso-position-vertical:top;mso-position-vertical-relative:margin;mso-width-percent:0;mso-height-percent:0;mso-width-relative:margin;mso-height-relative:margin;v-text-anchor:middle" o:spid="_x0000_s1026" fillcolor="#aad88e [1940]" stroked="f" strokeweight="1pt" w14:anchorId="1D3FD2AF" o:gfxdata="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">
                 <v:fill opacity="3341f"/>
@@ -20539,8 +20824,8 @@
       </w:pPr>
     </w:p>
     <w:sectPr>
-      <w:headerReference w:type="default" r:id="rId55"/>
-      <w:footerReference w:type="default" r:id="rId56"/>
+      <w:headerReference w:type="default" r:id="rId56"/>
+      <w:footerReference w:type="default" r:id="rId57"/>
       <w:type w:val="nextColumn"/>
       <w:pgSz w:w="11901" w:h="16850"/>
       <w:pgMar w:top="1134" w:right="1134" w:bottom="270" w:left="1134" w:header="575" w:footer="702" w:gutter="0"/>
@@ -20706,7 +20991,7 @@
           <w:rPr>
             <w:noProof/>
           </w:rPr>
-          <w:t>21</w:t>
+          <w:t>26</w:t>
         </w:r>
         <w:r>
           <w:rPr>
@@ -31936,6 +32221,12 @@
 </file>
 
 <file path=customXml/item1.xml><?xml version="1.0" encoding="utf-8"?>
+<p:properties xmlns:p="http://schemas.microsoft.com/office/2006/metadata/properties" xmlns:xsi="http://www.w3.org/2001/XMLSchema-instance" xmlns:pc="http://schemas.microsoft.com/office/infopath/2007/PartnerControls">
+  <documentManagement/>
+</p:properties>
+</file>
+
+<file path=customXml/item2.xml><?xml version="1.0" encoding="utf-8"?>
 <ct:contentTypeSchema xmlns:ct="http://schemas.microsoft.com/office/2006/metadata/contentType" xmlns:ma="http://schemas.microsoft.com/office/2006/metadata/properties/metaAttributes" ct:_="" ma:_="" ma:contentTypeName="Document" ma:contentTypeID="0x0101004FF9B2CC3C6EFC4BA29F04797AE2D659" ma:contentTypeVersion="7" ma:contentTypeDescription="Create a new document." ma:contentTypeScope="" ma:versionID="36345b7e56bfc20c04d8b8825deccc8d">
   <xsd:schema xmlns:xsd="http://www.w3.org/2001/XMLSchema" xmlns:xs="http://www.w3.org/2001/XMLSchema" xmlns:p="http://schemas.microsoft.com/office/2006/metadata/properties" xmlns:ns2="4b7035d1-0183-4e96-850b-ae8050a6be9b" xmlns:ns3="f00f8fd7-2b7a-4356-89dd-dbb083ac8aaa" targetNamespace="http://schemas.microsoft.com/office/2006/metadata/properties" ma:root="true" ma:fieldsID="6b91f91363def218d6a193745341fd9f" ns2:_="" ns3:_="">
     <xsd:import namespace="4b7035d1-0183-4e96-850b-ae8050a6be9b"/>
@@ -32118,7 +32409,7 @@
 </ct:contentTypeSchema>
 </file>
 
-<file path=customXml/item2.xml><?xml version="1.0" encoding="utf-8"?>
+<file path=customXml/item3.xml><?xml version="1.0" encoding="utf-8"?>
 <?mso-contentType ?>
 <FormTemplates xmlns="http://schemas.microsoft.com/sharepoint/v3/contenttype/forms">
   <Display>DocumentLibraryForm</Display>
@@ -32127,17 +32418,20 @@
 </FormTemplates>
 </file>
 
-<file path=customXml/item3.xml><?xml version="1.0" encoding="utf-8"?>
-<p:properties xmlns:p="http://schemas.microsoft.com/office/2006/metadata/properties" xmlns:xsi="http://www.w3.org/2001/XMLSchema-instance" xmlns:pc="http://schemas.microsoft.com/office/infopath/2007/PartnerControls">
-  <documentManagement/>
-</p:properties>
-</file>
-
 <file path=customXml/item4.xml><?xml version="1.0" encoding="utf-8"?>
 <b:Sources xmlns:b="http://schemas.openxmlformats.org/officeDocument/2006/bibliography" xmlns="http://schemas.openxmlformats.org/officeDocument/2006/bibliography" SelectedStyle="\APASixthEditionOfficeOnline.xsl" StyleName="APA" Version="6"/>
 </file>
 
 <file path=customXml/itemProps1.xml><?xml version="1.0" encoding="utf-8"?>
+<ds:datastoreItem xmlns:ds="http://schemas.openxmlformats.org/officeDocument/2006/customXml" ds:itemID="{33459D99-18B0-4186-A306-050C50460EF9}">
+  <ds:schemaRefs>
+    <ds:schemaRef ds:uri="http://schemas.microsoft.com/office/2006/metadata/properties"/>
+    <ds:schemaRef ds:uri="http://schemas.microsoft.com/office/infopath/2007/PartnerControls"/>
+  </ds:schemaRefs>
+</ds:datastoreItem>
+</file>
+
+<file path=customXml/itemProps2.xml><?xml version="1.0" encoding="utf-8"?>
 <ds:datastoreItem xmlns:ds="http://schemas.openxmlformats.org/officeDocument/2006/customXml" ds:itemID="{374FE51C-2E21-4185-8952-7743511C167B}">
   <ds:schemaRefs>
     <ds:schemaRef ds:uri="http://schemas.microsoft.com/office/2006/metadata/contentType"/>
@@ -32156,7 +32450,7 @@
 </ds:datastoreItem>
 </file>
 
-<file path=customXml/itemProps2.xml><?xml version="1.0" encoding="utf-8"?>
+<file path=customXml/itemProps3.xml><?xml version="1.0" encoding="utf-8"?>
 <ds:datastoreItem xmlns:ds="http://schemas.openxmlformats.org/officeDocument/2006/customXml" ds:itemID="{F46428DD-C284-48EC-B08A-244FF004F235}">
   <ds:schemaRefs>
     <ds:schemaRef ds:uri="http://schemas.microsoft.com/sharepoint/v3/contenttype/forms"/>
@@ -32164,17 +32458,8 @@
 </ds:datastoreItem>
 </file>
 
-<file path=customXml/itemProps3.xml><?xml version="1.0" encoding="utf-8"?>
-<ds:datastoreItem xmlns:ds="http://schemas.openxmlformats.org/officeDocument/2006/customXml" ds:itemID="{33459D99-18B0-4186-A306-050C50460EF9}">
-  <ds:schemaRefs>
-    <ds:schemaRef ds:uri="http://schemas.microsoft.com/office/2006/metadata/properties"/>
-    <ds:schemaRef ds:uri="http://schemas.microsoft.com/office/infopath/2007/PartnerControls"/>
-  </ds:schemaRefs>
-</ds:datastoreItem>
-</file>
-
 <file path=customXml/itemProps4.xml><?xml version="1.0" encoding="utf-8"?>
-<ds:datastoreItem xmlns:ds="http://schemas.openxmlformats.org/officeDocument/2006/customXml" ds:itemID="{96DC4A1D-1B37-4639-8FC6-5B50AC7BCC18}">
+<ds:datastoreItem xmlns:ds="http://schemas.openxmlformats.org/officeDocument/2006/customXml" ds:itemID="{657B3A63-A3BB-4AD0-BD03-2697F705C9D0}">
   <ds:schemaRefs>
     <ds:schemaRef ds:uri="http://schemas.openxmlformats.org/officeDocument/2006/bibliography"/>
   </ds:schemaRefs>

--- a/5CO02/muneera/5CO02 Evidence-based practice -June 2024.docx
+++ b/5CO02/muneera/5CO02 Evidence-based practice -June 2024.docx
@@ -1,6 +1,6 @@
 
 <file path=word/document.xml><?xml version="1.0" encoding="utf-8"?>
-<w:document xmlns:wpc="http://schemas.microsoft.com/office/word/2010/wordprocessingCanvas" xmlns:cx="http://schemas.microsoft.com/office/drawing/2014/chartex" xmlns:mc="http://schemas.openxmlformats.org/markup-compatibility/2006" xmlns:o="urn:schemas-microsoft-com:office:office" xmlns:r="http://schemas.openxmlformats.org/officeDocument/2006/relationships" xmlns:m="http://schemas.openxmlformats.org/officeDocument/2006/math" xmlns:v="urn:schemas-microsoft-com:vml" xmlns:wp14="http://schemas.microsoft.com/office/word/2010/wordprocessingDrawing" xmlns:wp="http://schemas.openxmlformats.org/drawingml/2006/wordprocessingDrawing" xmlns:w10="urn:schemas-microsoft-com:office:word" xmlns:w="http://schemas.openxmlformats.org/wordprocessingml/2006/main" xmlns:w14="http://schemas.microsoft.com/office/word/2010/wordml" xmlns:w15="http://schemas.microsoft.com/office/word/2012/wordml" xmlns:w16se="http://schemas.microsoft.com/office/word/2015/wordml/symex" xmlns:wpg="http://schemas.microsoft.com/office/word/2010/wordprocessingGroup" xmlns:wpi="http://schemas.microsoft.com/office/word/2010/wordprocessingInk" xmlns:wne="http://schemas.microsoft.com/office/word/2006/wordml" xmlns:wps="http://schemas.microsoft.com/office/word/2010/wordprocessingShape" mc:Ignorable="w14 w15 w16se wp14">
+<w:document xmlns:wpc="http://schemas.microsoft.com/office/word/2010/wordprocessingCanvas" xmlns:cx="http://schemas.microsoft.com/office/drawing/2014/chartex" xmlns:cx1="http://schemas.microsoft.com/office/drawing/2015/9/8/chartex" xmlns:cx2="http://schemas.microsoft.com/office/drawing/2015/10/21/chartex" xmlns:cx3="http://schemas.microsoft.com/office/drawing/2016/5/9/chartex" xmlns:cx4="http://schemas.microsoft.com/office/drawing/2016/5/10/chartex" xmlns:cx5="http://schemas.microsoft.com/office/drawing/2016/5/11/chartex" xmlns:cx6="http://schemas.microsoft.com/office/drawing/2016/5/12/chartex" xmlns:cx7="http://schemas.microsoft.com/office/drawing/2016/5/13/chartex" xmlns:cx8="http://schemas.microsoft.com/office/drawing/2016/5/14/chartex" xmlns:mc="http://schemas.openxmlformats.org/markup-compatibility/2006" xmlns:aink="http://schemas.microsoft.com/office/drawing/2016/ink" xmlns:am3d="http://schemas.microsoft.com/office/drawing/2017/model3d" xmlns:o="urn:schemas-microsoft-com:office:office" xmlns:oel="http://schemas.microsoft.com/office/2019/extlst" xmlns:r="http://schemas.openxmlformats.org/officeDocument/2006/relationships" xmlns:m="http://schemas.openxmlformats.org/officeDocument/2006/math" xmlns:v="urn:schemas-microsoft-com:vml" xmlns:wp14="http://schemas.microsoft.com/office/word/2010/wordprocessingDrawing" xmlns:wp="http://schemas.openxmlformats.org/drawingml/2006/wordprocessingDrawing" xmlns:w10="urn:schemas-microsoft-com:office:word" xmlns:w="http://schemas.openxmlformats.org/wordprocessingml/2006/main" xmlns:w14="http://schemas.microsoft.com/office/word/2010/wordml" xmlns:w15="http://schemas.microsoft.com/office/word/2012/wordml" xmlns:w16cex="http://schemas.microsoft.com/office/word/2018/wordml/cex" xmlns:w16cid="http://schemas.microsoft.com/office/word/2016/wordml/cid" xmlns:w16="http://schemas.microsoft.com/office/word/2018/wordml" xmlns:w16sdtdh="http://schemas.microsoft.com/office/word/2020/wordml/sdtdatahash" xmlns:w16se="http://schemas.microsoft.com/office/word/2015/wordml/symex" xmlns:wpg="http://schemas.microsoft.com/office/word/2010/wordprocessingGroup" xmlns:wpi="http://schemas.microsoft.com/office/word/2010/wordprocessingInk" xmlns:wne="http://schemas.microsoft.com/office/word/2006/wordml" xmlns:wps="http://schemas.microsoft.com/office/word/2010/wordprocessingShape" mc:Ignorable="w14 w15 w16se w16cid w16 w16cex w16sdtdh wp14">
   <w:body>
     <w:tbl>
       <w:tblPr>
@@ -1444,27 +1444,7 @@
                 <w:bCs/>
                 <w:highlight w:val="yellow"/>
               </w:rPr>
-              <w:t xml:space="preserve">(You MUST provide your </w:t>
-            </w:r>
-            <w:proofErr w:type="spellStart"/>
-            <w:r>
-              <w:rPr>
-                <w:rFonts w:ascii="Calibri" w:hAnsi="Calibri" w:cs="Calibri"/>
-                <w:b/>
-                <w:bCs/>
-                <w:highlight w:val="yellow"/>
-              </w:rPr>
-              <w:t>wordcount</w:t>
-            </w:r>
-            <w:proofErr w:type="spellEnd"/>
-            <w:r>
-              <w:rPr>
-                <w:rFonts w:ascii="Calibri" w:hAnsi="Calibri" w:cs="Calibri"/>
-                <w:b/>
-                <w:bCs/>
-                <w:highlight w:val="yellow"/>
-              </w:rPr>
-              <w:t xml:space="preserve"> for each submission)</w:t>
+              <w:t>(You MUST provide your wordcount for each submission)</w:t>
             </w:r>
           </w:p>
         </w:tc>
@@ -2752,7 +2732,7 @@
               </wp:anchor>
             </w:drawing>
           </mc:Choice>
-          <mc:Fallback xmlns:cx1="http://schemas.microsoft.com/office/drawing/2015/9/8/chartex" xmlns:cx2="http://schemas.microsoft.com/office/drawing/2015/10/21/chartex" xmlns:cx3="http://schemas.microsoft.com/office/drawing/2016/5/9/chartex" xmlns:cx4="http://schemas.microsoft.com/office/drawing/2016/5/10/chartex" xmlns:cx5="http://schemas.microsoft.com/office/drawing/2016/5/11/chartex" xmlns:cx6="http://schemas.microsoft.com/office/drawing/2016/5/12/chartex" xmlns:cx7="http://schemas.microsoft.com/office/drawing/2016/5/13/chartex" xmlns:cx8="http://schemas.microsoft.com/office/drawing/2016/5/14/chartex" xmlns:aink="http://schemas.microsoft.com/office/drawing/2016/ink" xmlns:am3d="http://schemas.microsoft.com/office/drawing/2017/model3d" xmlns:oel="http://schemas.microsoft.com/office/2019/extlst" xmlns:w16cex="http://schemas.microsoft.com/office/word/2018/wordml/cex" xmlns:w16cid="http://schemas.microsoft.com/office/word/2016/wordml/cid" xmlns:w16="http://schemas.microsoft.com/office/word/2018/wordml" xmlns:w16du="http://schemas.microsoft.com/office/word/2023/wordml/word16du" xmlns:w16sdtdh="http://schemas.microsoft.com/office/word/2020/wordml/sdtdatahash" xmlns:a="http://schemas.openxmlformats.org/drawingml/2006/main" xmlns:pic="http://schemas.openxmlformats.org/drawingml/2006/picture" xmlns:a14="http://schemas.microsoft.com/office/drawing/2010/main">
+          <mc:Fallback xmlns:w16du="http://schemas.microsoft.com/office/word/2023/wordml/word16du" xmlns:a="http://schemas.openxmlformats.org/drawingml/2006/main" xmlns:pic="http://schemas.openxmlformats.org/drawingml/2006/picture" xmlns:a14="http://schemas.microsoft.com/office/drawing/2010/main">
             <w:pict w14:anchorId="17F036C5">
               <v:rect id="Rectangle 1578761085" style="position:absolute;margin-left:44.4pt;margin-top:31.5pt;width:498pt;height:109.2pt;z-index:-251653632;visibility:visible;mso-wrap-style:square;mso-width-percent:0;mso-height-percent:0;mso-wrap-distance-left:9pt;mso-wrap-distance-top:0;mso-wrap-distance-right:9pt;mso-wrap-distance-bottom:0;mso-position-horizontal:absolute;mso-position-horizontal-relative:page;mso-position-vertical:absolute;mso-position-vertical-relative:margin;mso-width-percent:0;mso-height-percent:0;mso-width-relative:margin;mso-height-relative:margin;v-text-anchor:middle" o:spid="_x0000_s1026" fillcolor="#aad88e [1940]" stroked="f" strokeweight="1pt" w14:anchorId="1982F6AD" o:gfxdata="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">
                 <v:fill opacity="3341f"/>
@@ -2985,7 +2965,7 @@
               </wp:anchor>
             </w:drawing>
           </mc:Choice>
-          <mc:Fallback xmlns:cx1="http://schemas.microsoft.com/office/drawing/2015/9/8/chartex" xmlns:cx2="http://schemas.microsoft.com/office/drawing/2015/10/21/chartex" xmlns:cx3="http://schemas.microsoft.com/office/drawing/2016/5/9/chartex" xmlns:cx4="http://schemas.microsoft.com/office/drawing/2016/5/10/chartex" xmlns:cx5="http://schemas.microsoft.com/office/drawing/2016/5/11/chartex" xmlns:cx6="http://schemas.microsoft.com/office/drawing/2016/5/12/chartex" xmlns:cx7="http://schemas.microsoft.com/office/drawing/2016/5/13/chartex" xmlns:cx8="http://schemas.microsoft.com/office/drawing/2016/5/14/chartex" xmlns:aink="http://schemas.microsoft.com/office/drawing/2016/ink" xmlns:am3d="http://schemas.microsoft.com/office/drawing/2017/model3d" xmlns:oel="http://schemas.microsoft.com/office/2019/extlst" xmlns:w16cex="http://schemas.microsoft.com/office/word/2018/wordml/cex" xmlns:w16cid="http://schemas.microsoft.com/office/word/2016/wordml/cid" xmlns:w16="http://schemas.microsoft.com/office/word/2018/wordml" xmlns:w16du="http://schemas.microsoft.com/office/word/2023/wordml/word16du" xmlns:w16sdtdh="http://schemas.microsoft.com/office/word/2020/wordml/sdtdatahash" xmlns:a="http://schemas.openxmlformats.org/drawingml/2006/main" xmlns:pic="http://schemas.openxmlformats.org/drawingml/2006/picture" xmlns:a14="http://schemas.microsoft.com/office/drawing/2010/main">
+          <mc:Fallback xmlns:w16du="http://schemas.microsoft.com/office/word/2023/wordml/word16du" xmlns:a="http://schemas.openxmlformats.org/drawingml/2006/main" xmlns:pic="http://schemas.openxmlformats.org/drawingml/2006/picture" xmlns:a14="http://schemas.microsoft.com/office/drawing/2010/main">
             <w:pict w14:anchorId="42C3EC21">
               <v:rect id="Rectangle 1848364164" style="position:absolute;margin-left:56.4pt;margin-top:80.7pt;width:538.7pt;height:18.5pt;z-index:-251658752;visibility:visible;mso-wrap-style:square;mso-width-percent:0;mso-height-percent:0;mso-wrap-distance-left:9pt;mso-wrap-distance-top:0;mso-wrap-distance-right:9pt;mso-wrap-distance-bottom:0;mso-position-horizontal:absolute;mso-position-horizontal-relative:page;mso-position-vertical:absolute;mso-position-vertical-relative:margin;mso-width-percent:0;mso-height-percent:0;mso-width-relative:margin;mso-height-relative:margin;v-text-anchor:middle" o:spid="_x0000_s1026" fillcolor="#e2f2d9 [660]" stroked="f" strokeweight="1pt" w14:anchorId="44A2F4E6" o:gfxdata="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">
                 <v:fill opacity="3341f"/>
@@ -6386,17 +6366,8 @@
                 <w:rFonts w:ascii="Calibri" w:hAnsi="Calibri" w:cs="Calibri"/>
                 <w:color w:val="386021" w:themeColor="accent1" w:themeShade="80"/>
               </w:rPr>
-              <w:t xml:space="preserve">criticalthinking.org, </w:t>
-            </w:r>
-            <w:proofErr w:type="spellStart"/>
-            <w:r>
-              <w:rPr>
-                <w:rFonts w:ascii="Calibri" w:hAnsi="Calibri" w:cs="Calibri"/>
-                <w:color w:val="386021" w:themeColor="accent1" w:themeShade="80"/>
-              </w:rPr>
-              <w:t>n.d.</w:t>
-            </w:r>
-            <w:proofErr w:type="spellEnd"/>
+              <w:t>criticalthinking.org, n.d.</w:t>
+            </w:r>
             <w:r>
               <w:rPr>
                 <w:rFonts w:ascii="Calibri" w:hAnsi="Calibri" w:cs="Calibri"/>
@@ -6748,23 +6719,7 @@
                 <w:rFonts w:ascii="Calibri" w:hAnsi="Calibri" w:cs="Calibri"/>
                 <w:color w:val="386021" w:themeColor="accent1" w:themeShade="80"/>
               </w:rPr>
-              <w:t xml:space="preserve">, </w:t>
-            </w:r>
-            <w:proofErr w:type="spellStart"/>
-            <w:r>
-              <w:rPr>
-                <w:rFonts w:ascii="Calibri" w:hAnsi="Calibri" w:cs="Calibri"/>
-                <w:color w:val="386021" w:themeColor="accent1" w:themeShade="80"/>
-              </w:rPr>
-              <w:t>n.d.</w:t>
-            </w:r>
-            <w:proofErr w:type="spellEnd"/>
-            <w:r>
-              <w:rPr>
-                <w:rFonts w:ascii="Calibri" w:hAnsi="Calibri" w:cs="Calibri"/>
-                <w:color w:val="386021" w:themeColor="accent1" w:themeShade="80"/>
-              </w:rPr>
-              <w:t>)</w:t>
+              <w:t>, n.d.)</w:t>
             </w:r>
             <w:r>
               <w:rPr>
@@ -6991,7 +6946,6 @@
                 <w:lang w:val="en-US"/>
               </w:rPr>
             </w:pPr>
-            <w:proofErr w:type="spellStart"/>
             <w:r>
               <w:rPr>
                 <w:rFonts w:ascii="Calibri" w:hAnsi="Calibri" w:cs="Calibri"/>
@@ -7001,10 +6955,12 @@
                 <w:u w:val="single"/>
                 <w:lang w:val="en-US"/>
               </w:rPr>
-              <w:t>Kepner</w:t>
-            </w:r>
-            <w:proofErr w:type="spellEnd"/>
-            <w:r>
+              <w:t>Kepner Tregoe process</w:t>
+            </w:r>
+          </w:p>
+          <w:p>
+            <w:pPr>
+              <w:jc w:val="both"/>
               <w:rPr>
                 <w:rFonts w:ascii="Calibri" w:hAnsi="Calibri" w:cs="Calibri"/>
                 <w:b/>
@@ -7013,92 +6969,22 @@
                 <w:u w:val="single"/>
                 <w:lang w:val="en-US"/>
               </w:rPr>
-              <w:t xml:space="preserve"> </w:t>
-            </w:r>
-            <w:proofErr w:type="spellStart"/>
-            <w:r>
-              <w:rPr>
-                <w:rFonts w:ascii="Calibri" w:hAnsi="Calibri" w:cs="Calibri"/>
-                <w:b/>
-                <w:bCs/>
-                <w:color w:val="386021" w:themeColor="accent1" w:themeShade="80"/>
-                <w:u w:val="single"/>
-                <w:lang w:val="en-US"/>
-              </w:rPr>
-              <w:t>Tregoe</w:t>
-            </w:r>
-            <w:proofErr w:type="spellEnd"/>
-            <w:r>
-              <w:rPr>
-                <w:rFonts w:ascii="Calibri" w:hAnsi="Calibri" w:cs="Calibri"/>
-                <w:b/>
-                <w:bCs/>
-                <w:color w:val="386021" w:themeColor="accent1" w:themeShade="80"/>
-                <w:u w:val="single"/>
-                <w:lang w:val="en-US"/>
-              </w:rPr>
-              <w:t xml:space="preserve"> process</w:t>
-            </w:r>
+            </w:pPr>
           </w:p>
           <w:p>
             <w:pPr>
               <w:jc w:val="both"/>
               <w:rPr>
                 <w:rFonts w:ascii="Calibri" w:hAnsi="Calibri" w:cs="Calibri"/>
-                <w:b/>
-                <w:bCs/>
-                <w:color w:val="386021" w:themeColor="accent1" w:themeShade="80"/>
-                <w:u w:val="single"/>
-                <w:lang w:val="en-US"/>
-              </w:rPr>
-            </w:pPr>
-          </w:p>
-          <w:p>
-            <w:pPr>
-              <w:jc w:val="both"/>
-              <w:rPr>
-                <w:rFonts w:ascii="Calibri" w:hAnsi="Calibri" w:cs="Calibri"/>
-                <w:color w:val="386021" w:themeColor="accent1" w:themeShade="80"/>
-              </w:rPr>
-            </w:pPr>
-            <w:r>
-              <w:rPr>
-                <w:rFonts w:ascii="Calibri" w:hAnsi="Calibri" w:cs="Calibri"/>
-                <w:color w:val="386021" w:themeColor="accent1" w:themeShade="80"/>
-              </w:rPr>
-              <w:t xml:space="preserve">The </w:t>
-            </w:r>
-            <w:proofErr w:type="spellStart"/>
-            <w:r>
-              <w:rPr>
-                <w:rFonts w:ascii="Calibri" w:hAnsi="Calibri" w:cs="Calibri"/>
-                <w:color w:val="386021" w:themeColor="accent1" w:themeShade="80"/>
-              </w:rPr>
-              <w:t>Kepner</w:t>
-            </w:r>
-            <w:proofErr w:type="spellEnd"/>
-            <w:r>
-              <w:rPr>
-                <w:rFonts w:ascii="Calibri" w:hAnsi="Calibri" w:cs="Calibri"/>
-                <w:color w:val="386021" w:themeColor="accent1" w:themeShade="80"/>
-              </w:rPr>
-              <w:t xml:space="preserve"> </w:t>
-            </w:r>
-            <w:proofErr w:type="spellStart"/>
-            <w:r>
-              <w:rPr>
-                <w:rFonts w:ascii="Calibri" w:hAnsi="Calibri" w:cs="Calibri"/>
-                <w:color w:val="386021" w:themeColor="accent1" w:themeShade="80"/>
-              </w:rPr>
-              <w:t>Tregoe</w:t>
-            </w:r>
-            <w:proofErr w:type="spellEnd"/>
-            <w:r>
-              <w:rPr>
-                <w:rFonts w:ascii="Calibri" w:hAnsi="Calibri" w:cs="Calibri"/>
-                <w:color w:val="386021" w:themeColor="accent1" w:themeShade="80"/>
-              </w:rPr>
-              <w:t xml:space="preserve"> process is a method for making decisions and solving problems that is founded on a </w:t>
+                <w:color w:val="386021" w:themeColor="accent1" w:themeShade="80"/>
+              </w:rPr>
+            </w:pPr>
+            <w:r>
+              <w:rPr>
+                <w:rFonts w:ascii="Calibri" w:hAnsi="Calibri" w:cs="Calibri"/>
+                <w:color w:val="386021" w:themeColor="accent1" w:themeShade="80"/>
+              </w:rPr>
+              <w:t xml:space="preserve">The Kepner Tregoe process is a method for making decisions and solving problems that is founded on a </w:t>
             </w:r>
             <w:r>
               <w:rPr>
@@ -7868,7 +7754,136 @@
                 <w:rFonts w:ascii="Calibri" w:hAnsi="Calibri" w:cs="Calibri"/>
                 <w:color w:val="386021" w:themeColor="accent1" w:themeShade="80"/>
               </w:rPr>
-              <w:t xml:space="preserve"> Duignan, </w:t>
+              <w:t xml:space="preserve"> Duignan, n.d.</w:t>
+            </w:r>
+            <w:r>
+              <w:rPr>
+                <w:rFonts w:ascii="Calibri" w:hAnsi="Calibri" w:cs="Calibri"/>
+                <w:color w:val="386021" w:themeColor="accent1" w:themeShade="80"/>
+              </w:rPr>
+              <w:t xml:space="preserve">). </w:t>
+            </w:r>
+          </w:p>
+          <w:p>
+            <w:pPr>
+              <w:jc w:val="both"/>
+              <w:rPr>
+                <w:rFonts w:ascii="Calibri" w:hAnsi="Calibri" w:cs="Calibri"/>
+                <w:color w:val="386021" w:themeColor="accent1" w:themeShade="80"/>
+              </w:rPr>
+            </w:pPr>
+          </w:p>
+          <w:p>
+            <w:pPr>
+              <w:jc w:val="both"/>
+              <w:rPr>
+                <w:rFonts w:ascii="Calibri" w:hAnsi="Calibri" w:cs="Calibri"/>
+                <w:color w:val="386021" w:themeColor="accent1" w:themeShade="80"/>
+              </w:rPr>
+            </w:pPr>
+            <w:r>
+              <w:rPr>
+                <w:rFonts w:ascii="Calibri" w:hAnsi="Calibri" w:cs="Calibri"/>
+                <w:color w:val="386021" w:themeColor="accent1" w:themeShade="80"/>
+              </w:rPr>
+              <w:t xml:space="preserve">In the context of decision making, decisions that bring happiness to more people are ethical. For example, decisions that makes employees happy and increase their well-being are ethical while decisions that makes the majority of employees unhappy are unethical. Therefore, based on utilitarianism, decision makers would consider a decision is ethically valid if it is in favour of the majority of </w:t>
+            </w:r>
+            <w:r>
+              <w:rPr>
+                <w:rFonts w:ascii="Calibri" w:hAnsi="Calibri" w:cs="Calibri"/>
+                <w:color w:val="386021" w:themeColor="accent1" w:themeShade="80"/>
+              </w:rPr>
+              <w:t>employees</w:t>
+            </w:r>
+            <w:r>
+              <w:rPr>
+                <w:rFonts w:ascii="Calibri" w:hAnsi="Calibri" w:cs="Calibri"/>
+                <w:color w:val="386021" w:themeColor="accent1" w:themeShade="80"/>
+              </w:rPr>
+              <w:t xml:space="preserve">, and if it caused pain to majority of </w:t>
+            </w:r>
+            <w:r>
+              <w:rPr>
+                <w:rFonts w:ascii="Calibri" w:hAnsi="Calibri" w:cs="Calibri"/>
+                <w:color w:val="386021" w:themeColor="accent1" w:themeShade="80"/>
+              </w:rPr>
+              <w:t>employees</w:t>
+            </w:r>
+            <w:r>
+              <w:rPr>
+                <w:rFonts w:ascii="Calibri" w:hAnsi="Calibri" w:cs="Calibri"/>
+                <w:color w:val="386021" w:themeColor="accent1" w:themeShade="80"/>
+              </w:rPr>
+              <w:t>, that should deter them of making that decision.</w:t>
+            </w:r>
+          </w:p>
+          <w:p>
+            <w:pPr>
+              <w:jc w:val="both"/>
+              <w:rPr>
+                <w:rFonts w:ascii="Calibri" w:hAnsi="Calibri" w:cs="Calibri"/>
+                <w:color w:val="386021" w:themeColor="accent1" w:themeShade="80"/>
+              </w:rPr>
+            </w:pPr>
+          </w:p>
+          <w:p>
+            <w:pPr>
+              <w:jc w:val="both"/>
+              <w:rPr>
+                <w:rFonts w:ascii="Calibri" w:hAnsi="Calibri" w:cs="Calibri"/>
+                <w:color w:val="386021" w:themeColor="accent1" w:themeShade="80"/>
+              </w:rPr>
+            </w:pPr>
+            <w:r>
+              <w:rPr>
+                <w:rFonts w:ascii="Calibri" w:hAnsi="Calibri" w:cs="Calibri"/>
+                <w:color w:val="386021" w:themeColor="accent1" w:themeShade="80"/>
+              </w:rPr>
+              <w:t xml:space="preserve">However, this theory considers unified happiness interpretation for all people. Alternatively, people are different, what makes an employee happy do not necessarily makes everybody happy. </w:t>
+            </w:r>
+          </w:p>
+          <w:p>
+            <w:pPr>
+              <w:jc w:val="both"/>
+              <w:rPr>
+                <w:rFonts w:ascii="Calibri" w:hAnsi="Calibri" w:cs="Calibri"/>
+                <w:color w:val="386021" w:themeColor="accent1" w:themeShade="80"/>
+              </w:rPr>
+            </w:pPr>
+          </w:p>
+          <w:p>
+            <w:pPr>
+              <w:jc w:val="both"/>
+              <w:rPr>
+                <w:rFonts w:ascii="Calibri" w:hAnsi="Calibri" w:cs="Calibri"/>
+                <w:color w:val="386021" w:themeColor="accent1" w:themeShade="80"/>
+                <w:u w:val="single"/>
+              </w:rPr>
+            </w:pPr>
+            <w:r>
+              <w:rPr>
+                <w:rFonts w:ascii="Calibri" w:hAnsi="Calibri" w:cs="Calibri"/>
+                <w:color w:val="386021" w:themeColor="accent1" w:themeShade="80"/>
+                <w:u w:val="single"/>
+              </w:rPr>
+              <w:t>Altruism</w:t>
+            </w:r>
+          </w:p>
+          <w:p>
+            <w:pPr>
+              <w:jc w:val="both"/>
+              <w:rPr>
+                <w:rFonts w:ascii="Calibri" w:hAnsi="Calibri" w:cs="Calibri"/>
+                <w:color w:val="386021" w:themeColor="accent1" w:themeShade="80"/>
+                <w:lang w:val="en-US"/>
+              </w:rPr>
+            </w:pPr>
+            <w:r>
+              <w:rPr>
+                <w:rFonts w:ascii="Calibri" w:hAnsi="Calibri" w:cs="Calibri"/>
+                <w:color w:val="386021" w:themeColor="accent1" w:themeShade="80"/>
+              </w:rPr>
+              <w:t>Altruism is the situation when individuals voluntarily promote actions in favour of somebody else, even at their own cost or risk (</w:t>
             </w:r>
             <w:proofErr w:type="spellStart"/>
             <w:r>
@@ -7876,7 +7891,7 @@
                 <w:rFonts w:ascii="Calibri" w:hAnsi="Calibri" w:cs="Calibri"/>
                 <w:color w:val="386021" w:themeColor="accent1" w:themeShade="80"/>
               </w:rPr>
-              <w:t>n.d.</w:t>
+              <w:t>greatergood</w:t>
             </w:r>
             <w:proofErr w:type="spellEnd"/>
             <w:r>
@@ -7884,7 +7899,30 @@
                 <w:rFonts w:ascii="Calibri" w:hAnsi="Calibri" w:cs="Calibri"/>
                 <w:color w:val="386021" w:themeColor="accent1" w:themeShade="80"/>
               </w:rPr>
-              <w:t xml:space="preserve">). </w:t>
+              <w:t>, n.d.)</w:t>
+            </w:r>
+            <w:r>
+              <w:rPr>
+                <w:rFonts w:ascii="Calibri" w:hAnsi="Calibri" w:cs="Calibri"/>
+                <w:color w:val="386021" w:themeColor="accent1" w:themeShade="80"/>
+              </w:rPr>
+              <w:t xml:space="preserve">. </w:t>
+            </w:r>
+            <w:r>
+              <w:rPr>
+                <w:rFonts w:ascii="Calibri" w:hAnsi="Calibri" w:cs="Calibri"/>
+                <w:color w:val="386021" w:themeColor="accent1" w:themeShade="80"/>
+                <w:lang w:val="en-US"/>
+              </w:rPr>
+              <w:t>In the context of decision making, altruism means maximizing the benefits of others even if it involves sacrifice from the decision maker end.</w:t>
+            </w:r>
+            <w:r>
+              <w:rPr>
+                <w:rFonts w:ascii="Calibri" w:hAnsi="Calibri" w:cs="Calibri"/>
+                <w:color w:val="386021" w:themeColor="accent1" w:themeShade="80"/>
+                <w:lang w:val="en-US"/>
+              </w:rPr>
+              <w:t xml:space="preserve"> Based on altruistic approach to decision making, decisions are made to bring happiness to others regardless of decision maker benefits.</w:t>
             </w:r>
           </w:p>
           <w:p>
@@ -7893,6 +7931,7 @@
               <w:rPr>
                 <w:rFonts w:ascii="Calibri" w:hAnsi="Calibri" w:cs="Calibri"/>
                 <w:color w:val="386021" w:themeColor="accent1" w:themeShade="80"/>
+                <w:lang w:val="en-US"/>
               </w:rPr>
             </w:pPr>
           </w:p>
@@ -7902,42 +7941,32 @@
               <w:rPr>
                 <w:rFonts w:ascii="Calibri" w:hAnsi="Calibri" w:cs="Calibri"/>
                 <w:color w:val="386021" w:themeColor="accent1" w:themeShade="80"/>
-              </w:rPr>
-            </w:pPr>
-            <w:r>
-              <w:rPr>
-                <w:rFonts w:ascii="Calibri" w:hAnsi="Calibri" w:cs="Calibri"/>
-                <w:color w:val="386021" w:themeColor="accent1" w:themeShade="80"/>
-              </w:rPr>
-              <w:t xml:space="preserve">In the context of decision making, decisions that bring happiness to more people are ethical. For example, decisions that makes employees happy and increase their well-being are ethical while decisions that makes the majority of employees unhappy are unethical. Therefore, based on utilitarianism, decision makers would consider a decision is ethically valid if it is in favour of the majority of </w:t>
-            </w:r>
-            <w:r>
-              <w:rPr>
-                <w:rFonts w:ascii="Calibri" w:hAnsi="Calibri" w:cs="Calibri"/>
-                <w:color w:val="386021" w:themeColor="accent1" w:themeShade="80"/>
-              </w:rPr>
-              <w:t>employees</w:t>
-            </w:r>
-            <w:r>
-              <w:rPr>
-                <w:rFonts w:ascii="Calibri" w:hAnsi="Calibri" w:cs="Calibri"/>
-                <w:color w:val="386021" w:themeColor="accent1" w:themeShade="80"/>
-              </w:rPr>
-              <w:t xml:space="preserve">, and if it caused pain to majority of </w:t>
-            </w:r>
-            <w:r>
-              <w:rPr>
-                <w:rFonts w:ascii="Calibri" w:hAnsi="Calibri" w:cs="Calibri"/>
-                <w:color w:val="386021" w:themeColor="accent1" w:themeShade="80"/>
-              </w:rPr>
-              <w:t>employees</w:t>
-            </w:r>
-            <w:r>
-              <w:rPr>
-                <w:rFonts w:ascii="Calibri" w:hAnsi="Calibri" w:cs="Calibri"/>
-                <w:color w:val="386021" w:themeColor="accent1" w:themeShade="80"/>
-              </w:rPr>
-              <w:t>, that should deter them of making that decision.</w:t>
+                <w:lang w:val="en-US"/>
+              </w:rPr>
+            </w:pPr>
+            <w:r>
+              <w:rPr>
+                <w:rFonts w:ascii="Calibri" w:hAnsi="Calibri" w:cs="Calibri"/>
+                <w:color w:val="386021" w:themeColor="accent1" w:themeShade="80"/>
+                <w:lang w:val="en-US"/>
+              </w:rPr>
+              <w:t xml:space="preserve">For example, a manager would help one subordinate who has family circumstances and would be able to meet a deadline. The manager might do the work himself despite his responsibilities just to help his subordinate. This stance is an ethical </w:t>
+            </w:r>
+            <w:r>
+              <w:rPr>
+                <w:rFonts w:ascii="Calibri" w:hAnsi="Calibri" w:cs="Calibri"/>
+                <w:color w:val="386021" w:themeColor="accent1" w:themeShade="80"/>
+                <w:lang w:val="en-US"/>
+              </w:rPr>
+              <w:t>behavior</w:t>
+            </w:r>
+            <w:r>
+              <w:rPr>
+                <w:rFonts w:ascii="Calibri" w:hAnsi="Calibri" w:cs="Calibri"/>
+                <w:color w:val="386021" w:themeColor="accent1" w:themeShade="80"/>
+                <w:lang w:val="en-US"/>
+              </w:rPr>
+              <w:t xml:space="preserve"> in favor of the employee based on altruistic approach.</w:t>
             </w:r>
           </w:p>
           <w:p>
@@ -7946,6 +7975,7 @@
               <w:rPr>
                 <w:rFonts w:ascii="Calibri" w:hAnsi="Calibri" w:cs="Calibri"/>
                 <w:color w:val="386021" w:themeColor="accent1" w:themeShade="80"/>
+                <w:lang w:val="en-US"/>
               </w:rPr>
             </w:pPr>
           </w:p>
@@ -7955,14 +7985,40 @@
               <w:rPr>
                 <w:rFonts w:ascii="Calibri" w:hAnsi="Calibri" w:cs="Calibri"/>
                 <w:color w:val="386021" w:themeColor="accent1" w:themeShade="80"/>
-              </w:rPr>
-            </w:pPr>
-            <w:r>
-              <w:rPr>
-                <w:rFonts w:ascii="Calibri" w:hAnsi="Calibri" w:cs="Calibri"/>
-                <w:color w:val="386021" w:themeColor="accent1" w:themeShade="80"/>
-              </w:rPr>
-              <w:t xml:space="preserve">However, this theory considers unified happiness interpretation for all people. Alternatively, people are different, what makes an employee happy do not necessarily makes everybody happy. </w:t>
+                <w:lang w:val="en-US"/>
+              </w:rPr>
+            </w:pPr>
+            <w:r>
+              <w:rPr>
+                <w:rFonts w:ascii="Calibri" w:hAnsi="Calibri" w:cs="Calibri"/>
+                <w:color w:val="386021" w:themeColor="accent1" w:themeShade="80"/>
+                <w:lang w:val="en-US"/>
+              </w:rPr>
+              <w:t xml:space="preserve">Nonetheless, altruistic approach is not applicable in business context; the resources are limited to </w:t>
+            </w:r>
+            <w:r>
+              <w:rPr>
+                <w:rFonts w:ascii="Calibri" w:hAnsi="Calibri" w:cs="Calibri"/>
+                <w:color w:val="386021" w:themeColor="accent1" w:themeShade="80"/>
+                <w:lang w:val="en-US"/>
+              </w:rPr>
+              <w:t>make everybody happy. Managers are accountable for business success and cannot sacrifice it</w:t>
+            </w:r>
+            <w:r>
+              <w:rPr>
+                <w:rFonts w:ascii="Calibri" w:hAnsi="Calibri" w:cs="Calibri"/>
+                <w:color w:val="386021" w:themeColor="accent1" w:themeShade="80"/>
+                <w:lang w:val="en-US"/>
+              </w:rPr>
+              <w:t xml:space="preserve"> based on personal decisions and philanthropy</w:t>
+            </w:r>
+            <w:r>
+              <w:rPr>
+                <w:rFonts w:ascii="Calibri" w:hAnsi="Calibri" w:cs="Calibri"/>
+                <w:color w:val="386021" w:themeColor="accent1" w:themeShade="80"/>
+                <w:lang w:val="en-US"/>
+              </w:rPr>
+              <w:t>.</w:t>
             </w:r>
           </w:p>
           <w:p>
@@ -7971,6 +8027,7 @@
               <w:rPr>
                 <w:rFonts w:ascii="Calibri" w:hAnsi="Calibri" w:cs="Calibri"/>
                 <w:color w:val="386021" w:themeColor="accent1" w:themeShade="80"/>
+                <w:lang w:val="en-US"/>
               </w:rPr>
             </w:pPr>
           </w:p>
@@ -7981,6 +8038,7 @@
                 <w:rFonts w:ascii="Calibri" w:hAnsi="Calibri" w:cs="Calibri"/>
                 <w:color w:val="386021" w:themeColor="accent1" w:themeShade="80"/>
                 <w:u w:val="single"/>
+                <w:lang w:val="en-US"/>
               </w:rPr>
             </w:pPr>
             <w:r>
@@ -7988,8 +8046,9 @@
                 <w:rFonts w:ascii="Calibri" w:hAnsi="Calibri" w:cs="Calibri"/>
                 <w:color w:val="386021" w:themeColor="accent1" w:themeShade="80"/>
                 <w:u w:val="single"/>
-              </w:rPr>
-              <w:t>Altruism</w:t>
+                <w:lang w:val="en-US"/>
+              </w:rPr>
+              <w:t>Deontology</w:t>
             </w:r>
           </w:p>
           <w:p>
@@ -8005,63 +8064,33 @@
               <w:rPr>
                 <w:rFonts w:ascii="Calibri" w:hAnsi="Calibri" w:cs="Calibri"/>
                 <w:color w:val="386021" w:themeColor="accent1" w:themeShade="80"/>
-              </w:rPr>
-              <w:t>Altruism is the situation when individuals voluntarily promote actions in favour of somebody else, even at their own cost or risk (</w:t>
-            </w:r>
-            <w:proofErr w:type="spellStart"/>
-            <w:r>
-              <w:rPr>
-                <w:rFonts w:ascii="Calibri" w:hAnsi="Calibri" w:cs="Calibri"/>
-                <w:color w:val="386021" w:themeColor="accent1" w:themeShade="80"/>
-              </w:rPr>
-              <w:t>greatergood</w:t>
-            </w:r>
-            <w:proofErr w:type="spellEnd"/>
-            <w:r>
-              <w:rPr>
-                <w:rFonts w:ascii="Calibri" w:hAnsi="Calibri" w:cs="Calibri"/>
-                <w:color w:val="386021" w:themeColor="accent1" w:themeShade="80"/>
-              </w:rPr>
-              <w:t xml:space="preserve">, </w:t>
-            </w:r>
-            <w:proofErr w:type="spellStart"/>
-            <w:r>
-              <w:rPr>
-                <w:rFonts w:ascii="Calibri" w:hAnsi="Calibri" w:cs="Calibri"/>
-                <w:color w:val="386021" w:themeColor="accent1" w:themeShade="80"/>
-              </w:rPr>
-              <w:t>n.d.</w:t>
-            </w:r>
-            <w:proofErr w:type="spellEnd"/>
-            <w:r>
-              <w:rPr>
-                <w:rFonts w:ascii="Calibri" w:hAnsi="Calibri" w:cs="Calibri"/>
-                <w:color w:val="386021" w:themeColor="accent1" w:themeShade="80"/>
-              </w:rPr>
-              <w:t>)</w:t>
-            </w:r>
-            <w:r>
-              <w:rPr>
-                <w:rFonts w:ascii="Calibri" w:hAnsi="Calibri" w:cs="Calibri"/>
-                <w:color w:val="386021" w:themeColor="accent1" w:themeShade="80"/>
-              </w:rPr>
-              <w:t xml:space="preserve">. </w:t>
-            </w:r>
-            <w:r>
-              <w:rPr>
-                <w:rFonts w:ascii="Calibri" w:hAnsi="Calibri" w:cs="Calibri"/>
-                <w:color w:val="386021" w:themeColor="accent1" w:themeShade="80"/>
-                <w:lang w:val="en-US"/>
-              </w:rPr>
-              <w:t>In the context of decision making, altruism means maximizing the benefits of others even if it involves sacrifice from the decision maker end.</w:t>
-            </w:r>
-            <w:r>
-              <w:rPr>
-                <w:rFonts w:ascii="Calibri" w:hAnsi="Calibri" w:cs="Calibri"/>
-                <w:color w:val="386021" w:themeColor="accent1" w:themeShade="80"/>
-                <w:lang w:val="en-US"/>
-              </w:rPr>
-              <w:t xml:space="preserve"> Based on altruistic approach to decision making, decisions are made to bring happiness to others regardless of decision maker benefits.</w:t>
+                <w:lang w:val="en-US"/>
+              </w:rPr>
+              <w:t>According to deontology, people have a moral duty to behave in line with specific principles and rules, irrespective of the consequences (</w:t>
+            </w:r>
+            <w:r>
+              <w:rPr>
+                <w:rFonts w:ascii="Calibri" w:hAnsi="Calibri" w:cs="Calibri"/>
+                <w:color w:val="386021" w:themeColor="accent1" w:themeShade="80"/>
+                <w:lang w:val="en-US"/>
+              </w:rPr>
+              <w:t>Shakil</w:t>
+            </w:r>
+            <w:r>
+              <w:rPr>
+                <w:rFonts w:ascii="Calibri" w:hAnsi="Calibri" w:cs="Calibri"/>
+                <w:color w:val="386021" w:themeColor="accent1" w:themeShade="80"/>
+                <w:lang w:val="en-US"/>
+              </w:rPr>
+              <w:t xml:space="preserve">, 2013). </w:t>
+            </w:r>
+            <w:r>
+              <w:rPr>
+                <w:rFonts w:ascii="Calibri" w:hAnsi="Calibri" w:cs="Calibri"/>
+                <w:color w:val="386021" w:themeColor="accent1" w:themeShade="80"/>
+                <w:lang w:val="en-US"/>
+              </w:rPr>
+              <w:t xml:space="preserve">Decisions taken or actions performed cannot be justified because of its benefits; unethical decisions remain unethical regardless of outcomes. </w:t>
             </w:r>
           </w:p>
           <w:p>
@@ -8089,23 +8118,23 @@
                 <w:color w:val="386021" w:themeColor="accent1" w:themeShade="80"/>
                 <w:lang w:val="en-US"/>
               </w:rPr>
-              <w:t xml:space="preserve">For example, a manager would help one subordinate who has family circumstances and would be able to meet a deadline. The manager might do the work himself despite his responsibilities just to help his subordinate. This stance is an ethical </w:t>
-            </w:r>
-            <w:r>
-              <w:rPr>
-                <w:rFonts w:ascii="Calibri" w:hAnsi="Calibri" w:cs="Calibri"/>
-                <w:color w:val="386021" w:themeColor="accent1" w:themeShade="80"/>
-                <w:lang w:val="en-US"/>
-              </w:rPr>
-              <w:t>behavior</w:t>
-            </w:r>
-            <w:r>
-              <w:rPr>
-                <w:rFonts w:ascii="Calibri" w:hAnsi="Calibri" w:cs="Calibri"/>
-                <w:color w:val="386021" w:themeColor="accent1" w:themeShade="80"/>
-                <w:lang w:val="en-US"/>
-              </w:rPr>
-              <w:t xml:space="preserve"> in favor of the employee based on altruistic approach.</w:t>
+              <w:t xml:space="preserve">For example, during the pandemic, some governments subsidized stumbling organizations to compensate for their loss. Stumbling organizations just need to apply for a fund from the government. Although it is a legal action, it is an unethical decision for organizations that made more profits </w:t>
+            </w:r>
+            <w:r>
+              <w:rPr>
+                <w:rFonts w:ascii="Calibri" w:hAnsi="Calibri" w:cs="Calibri"/>
+                <w:color w:val="386021" w:themeColor="accent1" w:themeShade="80"/>
+                <w:lang w:val="en-US"/>
+              </w:rPr>
+              <w:t>because of</w:t>
+            </w:r>
+            <w:r>
+              <w:rPr>
+                <w:rFonts w:ascii="Calibri" w:hAnsi="Calibri" w:cs="Calibri"/>
+                <w:color w:val="386021" w:themeColor="accent1" w:themeShade="80"/>
+                <w:lang w:val="en-US"/>
+              </w:rPr>
+              <w:t xml:space="preserve"> the pandemic.</w:t>
             </w:r>
           </w:p>
           <w:p>
@@ -8133,31 +8162,55 @@
                 <w:color w:val="386021" w:themeColor="accent1" w:themeShade="80"/>
                 <w:lang w:val="en-US"/>
               </w:rPr>
-              <w:t xml:space="preserve">Nonetheless, altruistic approach is not applicable in business context; the resources are limited to </w:t>
-            </w:r>
-            <w:r>
-              <w:rPr>
-                <w:rFonts w:ascii="Calibri" w:hAnsi="Calibri" w:cs="Calibri"/>
-                <w:color w:val="386021" w:themeColor="accent1" w:themeShade="80"/>
-                <w:lang w:val="en-US"/>
-              </w:rPr>
-              <w:t>make everybody happy. Managers are accountable for business success and cannot sacrifice it</w:t>
-            </w:r>
-            <w:r>
-              <w:rPr>
-                <w:rFonts w:ascii="Calibri" w:hAnsi="Calibri" w:cs="Calibri"/>
-                <w:color w:val="386021" w:themeColor="accent1" w:themeShade="80"/>
-                <w:lang w:val="en-US"/>
-              </w:rPr>
-              <w:t xml:space="preserve"> based on personal decisions and philanthropy</w:t>
-            </w:r>
-            <w:r>
-              <w:rPr>
-                <w:rFonts w:ascii="Calibri" w:hAnsi="Calibri" w:cs="Calibri"/>
-                <w:color w:val="386021" w:themeColor="accent1" w:themeShade="80"/>
-                <w:lang w:val="en-US"/>
-              </w:rPr>
-              <w:t>.</w:t>
+              <w:t xml:space="preserve">The actions of those organizations cannot be justified only because it </w:t>
+            </w:r>
+            <w:r>
+              <w:rPr>
+                <w:rFonts w:ascii="Calibri" w:hAnsi="Calibri" w:cs="Calibri"/>
+                <w:color w:val="386021" w:themeColor="accent1" w:themeShade="80"/>
+                <w:lang w:val="en-US"/>
+              </w:rPr>
+              <w:t>brings</w:t>
+            </w:r>
+            <w:r>
+              <w:rPr>
+                <w:rFonts w:ascii="Calibri" w:hAnsi="Calibri" w:cs="Calibri"/>
+                <w:color w:val="386021" w:themeColor="accent1" w:themeShade="80"/>
+                <w:lang w:val="en-US"/>
+              </w:rPr>
+              <w:t xml:space="preserve"> profit to them although they are </w:t>
+            </w:r>
+            <w:r>
+              <w:rPr>
+                <w:rFonts w:ascii="Calibri" w:hAnsi="Calibri" w:cs="Calibri"/>
+                <w:color w:val="386021" w:themeColor="accent1" w:themeShade="80"/>
+                <w:lang w:val="en-US"/>
+              </w:rPr>
+              <w:t xml:space="preserve">not </w:t>
+            </w:r>
+            <w:r>
+              <w:rPr>
+                <w:rFonts w:ascii="Calibri" w:hAnsi="Calibri" w:cs="Calibri"/>
+                <w:color w:val="386021" w:themeColor="accent1" w:themeShade="80"/>
+                <w:lang w:val="en-US"/>
+              </w:rPr>
+              <w:t>eligible for it</w:t>
+            </w:r>
+            <w:r>
+              <w:rPr>
+                <w:rFonts w:ascii="Calibri" w:hAnsi="Calibri" w:cs="Calibri"/>
+                <w:color w:val="386021" w:themeColor="accent1" w:themeShade="80"/>
+                <w:lang w:val="en-US"/>
+              </w:rPr>
+              <w:t xml:space="preserve"> ethically</w:t>
+            </w:r>
+            <w:r>
+              <w:rPr>
+                <w:rFonts w:ascii="Calibri" w:hAnsi="Calibri" w:cs="Calibri"/>
+                <w:color w:val="386021" w:themeColor="accent1" w:themeShade="80"/>
+                <w:lang w:val="en-US"/>
+              </w:rPr>
+              <w:t>. According to deontology, however, that action is unethical and must not be done.</w:t>
             </w:r>
           </w:p>
           <w:p>
@@ -8176,200 +8229,6 @@
               <w:rPr>
                 <w:rFonts w:ascii="Calibri" w:hAnsi="Calibri" w:cs="Calibri"/>
                 <w:color w:val="386021" w:themeColor="accent1" w:themeShade="80"/>
-                <w:u w:val="single"/>
-                <w:lang w:val="en-US"/>
-              </w:rPr>
-            </w:pPr>
-            <w:r>
-              <w:rPr>
-                <w:rFonts w:ascii="Calibri" w:hAnsi="Calibri" w:cs="Calibri"/>
-                <w:color w:val="386021" w:themeColor="accent1" w:themeShade="80"/>
-                <w:u w:val="single"/>
-                <w:lang w:val="en-US"/>
-              </w:rPr>
-              <w:t>Deontology</w:t>
-            </w:r>
-          </w:p>
-          <w:p>
-            <w:pPr>
-              <w:jc w:val="both"/>
-              <w:rPr>
-                <w:rFonts w:ascii="Calibri" w:hAnsi="Calibri" w:cs="Calibri"/>
-                <w:color w:val="386021" w:themeColor="accent1" w:themeShade="80"/>
-                <w:lang w:val="en-US"/>
-              </w:rPr>
-            </w:pPr>
-            <w:r>
-              <w:rPr>
-                <w:rFonts w:ascii="Calibri" w:hAnsi="Calibri" w:cs="Calibri"/>
-                <w:color w:val="386021" w:themeColor="accent1" w:themeShade="80"/>
-                <w:lang w:val="en-US"/>
-              </w:rPr>
-              <w:t>According to deontology, people have a moral duty to behave in line with specific principles and rules, irrespective of the consequences (</w:t>
-            </w:r>
-            <w:proofErr w:type="spellStart"/>
-            <w:r>
-              <w:rPr>
-                <w:rFonts w:ascii="Calibri" w:hAnsi="Calibri" w:cs="Calibri"/>
-                <w:color w:val="386021" w:themeColor="accent1" w:themeShade="80"/>
-                <w:lang w:val="en-US"/>
-              </w:rPr>
-              <w:t>Shakil</w:t>
-            </w:r>
-            <w:proofErr w:type="spellEnd"/>
-            <w:r>
-              <w:rPr>
-                <w:rFonts w:ascii="Calibri" w:hAnsi="Calibri" w:cs="Calibri"/>
-                <w:color w:val="386021" w:themeColor="accent1" w:themeShade="80"/>
-                <w:lang w:val="en-US"/>
-              </w:rPr>
-              <w:t xml:space="preserve">, 2013). </w:t>
-            </w:r>
-            <w:r>
-              <w:rPr>
-                <w:rFonts w:ascii="Calibri" w:hAnsi="Calibri" w:cs="Calibri"/>
-                <w:color w:val="386021" w:themeColor="accent1" w:themeShade="80"/>
-                <w:lang w:val="en-US"/>
-              </w:rPr>
-              <w:t xml:space="preserve">Decisions taken or actions performed cannot be justified because of its benefits; unethical decisions remain unethical regardless of outcomes. </w:t>
-            </w:r>
-          </w:p>
-          <w:p>
-            <w:pPr>
-              <w:jc w:val="both"/>
-              <w:rPr>
-                <w:rFonts w:ascii="Calibri" w:hAnsi="Calibri" w:cs="Calibri"/>
-                <w:color w:val="386021" w:themeColor="accent1" w:themeShade="80"/>
-                <w:lang w:val="en-US"/>
-              </w:rPr>
-            </w:pPr>
-          </w:p>
-          <w:p>
-            <w:pPr>
-              <w:jc w:val="both"/>
-              <w:rPr>
-                <w:rFonts w:ascii="Calibri" w:hAnsi="Calibri" w:cs="Calibri"/>
-                <w:color w:val="386021" w:themeColor="accent1" w:themeShade="80"/>
-                <w:lang w:val="en-US"/>
-              </w:rPr>
-            </w:pPr>
-            <w:r>
-              <w:rPr>
-                <w:rFonts w:ascii="Calibri" w:hAnsi="Calibri" w:cs="Calibri"/>
-                <w:color w:val="386021" w:themeColor="accent1" w:themeShade="80"/>
-                <w:lang w:val="en-US"/>
-              </w:rPr>
-              <w:t xml:space="preserve">For example, during the pandemic, some governments subsidized stumbling organizations to compensate for their loss. Stumbling organizations just need to apply for a fund from the government. Although it is a legal action, it is an unethical decision for organizations that made more profits </w:t>
-            </w:r>
-            <w:r>
-              <w:rPr>
-                <w:rFonts w:ascii="Calibri" w:hAnsi="Calibri" w:cs="Calibri"/>
-                <w:color w:val="386021" w:themeColor="accent1" w:themeShade="80"/>
-                <w:lang w:val="en-US"/>
-              </w:rPr>
-              <w:t>because of</w:t>
-            </w:r>
-            <w:r>
-              <w:rPr>
-                <w:rFonts w:ascii="Calibri" w:hAnsi="Calibri" w:cs="Calibri"/>
-                <w:color w:val="386021" w:themeColor="accent1" w:themeShade="80"/>
-                <w:lang w:val="en-US"/>
-              </w:rPr>
-              <w:t xml:space="preserve"> the pandemic.</w:t>
-            </w:r>
-          </w:p>
-          <w:p>
-            <w:pPr>
-              <w:jc w:val="both"/>
-              <w:rPr>
-                <w:rFonts w:ascii="Calibri" w:hAnsi="Calibri" w:cs="Calibri"/>
-                <w:color w:val="386021" w:themeColor="accent1" w:themeShade="80"/>
-                <w:lang w:val="en-US"/>
-              </w:rPr>
-            </w:pPr>
-          </w:p>
-          <w:p>
-            <w:pPr>
-              <w:jc w:val="both"/>
-              <w:rPr>
-                <w:rFonts w:ascii="Calibri" w:hAnsi="Calibri" w:cs="Calibri"/>
-                <w:color w:val="386021" w:themeColor="accent1" w:themeShade="80"/>
-                <w:lang w:val="en-US"/>
-              </w:rPr>
-            </w:pPr>
-            <w:r>
-              <w:rPr>
-                <w:rFonts w:ascii="Calibri" w:hAnsi="Calibri" w:cs="Calibri"/>
-                <w:color w:val="386021" w:themeColor="accent1" w:themeShade="80"/>
-                <w:lang w:val="en-US"/>
-              </w:rPr>
-              <w:t xml:space="preserve">The actions of those organizations cannot be justified only because it </w:t>
-            </w:r>
-            <w:r>
-              <w:rPr>
-                <w:rFonts w:ascii="Calibri" w:hAnsi="Calibri" w:cs="Calibri"/>
-                <w:color w:val="386021" w:themeColor="accent1" w:themeShade="80"/>
-                <w:lang w:val="en-US"/>
-              </w:rPr>
-              <w:t>brings</w:t>
-            </w:r>
-            <w:r>
-              <w:rPr>
-                <w:rFonts w:ascii="Calibri" w:hAnsi="Calibri" w:cs="Calibri"/>
-                <w:color w:val="386021" w:themeColor="accent1" w:themeShade="80"/>
-                <w:lang w:val="en-US"/>
-              </w:rPr>
-              <w:t xml:space="preserve"> profit to them although they are </w:t>
-            </w:r>
-            <w:r>
-              <w:rPr>
-                <w:rFonts w:ascii="Calibri" w:hAnsi="Calibri" w:cs="Calibri"/>
-                <w:color w:val="386021" w:themeColor="accent1" w:themeShade="80"/>
-                <w:lang w:val="en-US"/>
-              </w:rPr>
-              <w:t xml:space="preserve">not </w:t>
-            </w:r>
-            <w:r>
-              <w:rPr>
-                <w:rFonts w:ascii="Calibri" w:hAnsi="Calibri" w:cs="Calibri"/>
-                <w:color w:val="386021" w:themeColor="accent1" w:themeShade="80"/>
-                <w:lang w:val="en-US"/>
-              </w:rPr>
-              <w:t>eligible for it</w:t>
-            </w:r>
-            <w:r>
-              <w:rPr>
-                <w:rFonts w:ascii="Calibri" w:hAnsi="Calibri" w:cs="Calibri"/>
-                <w:color w:val="386021" w:themeColor="accent1" w:themeShade="80"/>
-                <w:lang w:val="en-US"/>
-              </w:rPr>
-              <w:t xml:space="preserve"> ethically</w:t>
-            </w:r>
-            <w:r>
-              <w:rPr>
-                <w:rFonts w:ascii="Calibri" w:hAnsi="Calibri" w:cs="Calibri"/>
-                <w:color w:val="386021" w:themeColor="accent1" w:themeShade="80"/>
-                <w:lang w:val="en-US"/>
-              </w:rPr>
-              <w:t>. According to deontology, however, that action is unethical and must not be done.</w:t>
-            </w:r>
-          </w:p>
-          <w:p>
-            <w:pPr>
-              <w:jc w:val="both"/>
-              <w:rPr>
-                <w:rFonts w:ascii="Calibri" w:hAnsi="Calibri" w:cs="Calibri"/>
-                <w:color w:val="386021" w:themeColor="accent1" w:themeShade="80"/>
-                <w:lang w:val="en-US"/>
-              </w:rPr>
-            </w:pPr>
-          </w:p>
-          <w:p>
-            <w:pPr>
-              <w:jc w:val="both"/>
-              <w:rPr>
-                <w:rFonts w:ascii="Calibri" w:hAnsi="Calibri" w:cs="Calibri"/>
-                <w:color w:val="386021" w:themeColor="accent1" w:themeShade="80"/>
                 <w:lang w:val="en-US"/>
               </w:rPr>
             </w:pPr>
@@ -8389,7 +8248,6 @@
               </w:rPr>
               <w:t xml:space="preserve"> (</w:t>
             </w:r>
-            <w:proofErr w:type="spellStart"/>
             <w:r>
               <w:rPr>
                 <w:rFonts w:ascii="Calibri" w:hAnsi="Calibri" w:cs="Calibri"/>
@@ -8398,7 +8256,6 @@
               </w:rPr>
               <w:t>Regoli</w:t>
             </w:r>
-            <w:proofErr w:type="spellEnd"/>
             <w:r>
               <w:rPr>
                 <w:rFonts w:ascii="Calibri" w:hAnsi="Calibri" w:cs="Calibri"/>
@@ -8707,21 +8564,12 @@
               </w:rPr>
               <w:t>(</w:t>
             </w:r>
-            <w:proofErr w:type="spellStart"/>
-            <w:r>
-              <w:rPr>
-                <w:rFonts w:ascii="Calibri" w:hAnsi="Calibri" w:cs="Calibri"/>
-                <w:color w:val="386021" w:themeColor="accent1" w:themeShade="80"/>
-              </w:rPr>
-              <w:t>Birken</w:t>
-            </w:r>
-            <w:proofErr w:type="spellEnd"/>
-            <w:r>
-              <w:rPr>
-                <w:rFonts w:ascii="Calibri" w:hAnsi="Calibri" w:cs="Calibri"/>
-                <w:color w:val="386021" w:themeColor="accent1" w:themeShade="80"/>
-              </w:rPr>
-              <w:t>, 2022</w:t>
+            <w:r>
+              <w:rPr>
+                <w:rFonts w:ascii="Calibri" w:hAnsi="Calibri" w:cs="Calibri"/>
+                <w:color w:val="386021" w:themeColor="accent1" w:themeShade="80"/>
+              </w:rPr>
+              <w:t>Birken, 2022</w:t>
             </w:r>
             <w:r>
               <w:rPr>
@@ -9421,23 +9269,7 @@
                 <w:rFonts w:ascii="Calibri" w:hAnsi="Calibri" w:cs="Calibri"/>
                 <w:color w:val="386021" w:themeColor="accent1" w:themeShade="80"/>
               </w:rPr>
-              <w:t xml:space="preserve">Learning and development is a specialist knowledge area in the CIPD profession map (CIPD, </w:t>
-            </w:r>
-            <w:proofErr w:type="spellStart"/>
-            <w:r>
-              <w:rPr>
-                <w:rFonts w:ascii="Calibri" w:hAnsi="Calibri" w:cs="Calibri"/>
-                <w:color w:val="386021" w:themeColor="accent1" w:themeShade="80"/>
-              </w:rPr>
-              <w:t>n.d.</w:t>
-            </w:r>
-            <w:proofErr w:type="spellEnd"/>
-            <w:r>
-              <w:rPr>
-                <w:rFonts w:ascii="Calibri" w:hAnsi="Calibri" w:cs="Calibri"/>
-                <w:color w:val="386021" w:themeColor="accent1" w:themeShade="80"/>
-              </w:rPr>
-              <w:t>)</w:t>
+              <w:t>Learning and development is a specialist knowledge area in the CIPD profession map (CIPD, n.d.)</w:t>
             </w:r>
             <w:r>
               <w:rPr>
@@ -9474,7 +9306,6 @@
               </w:rPr>
               <w:t>retention (</w:t>
             </w:r>
-            <w:proofErr w:type="spellStart"/>
             <w:r>
               <w:rPr>
                 <w:rFonts w:ascii="Calibri" w:hAnsi="Calibri" w:cs="Calibri"/>
@@ -9482,7 +9313,6 @@
               </w:rPr>
               <w:t>Brassey</w:t>
             </w:r>
-            <w:proofErr w:type="spellEnd"/>
             <w:r>
               <w:rPr>
                 <w:rFonts w:ascii="Calibri" w:hAnsi="Calibri" w:cs="Calibri"/>
@@ -9921,21 +9751,12 @@
                 <w:lang w:val="en-US"/>
               </w:rPr>
             </w:pPr>
-            <w:proofErr w:type="spellStart"/>
             <w:r>
               <w:rPr>
                 <w:rFonts w:asciiTheme="minorHAnsi" w:hAnsiTheme="minorHAnsi" w:cstheme="minorHAnsi"/>
                 <w:lang w:val="en-US"/>
               </w:rPr>
-              <w:t>Birken</w:t>
-            </w:r>
-            <w:proofErr w:type="spellEnd"/>
-            <w:r>
-              <w:rPr>
-                <w:rFonts w:asciiTheme="minorHAnsi" w:hAnsiTheme="minorHAnsi" w:cstheme="minorHAnsi"/>
-                <w:lang w:val="en-US"/>
-              </w:rPr>
-              <w:t xml:space="preserve"> E., (2022</w:t>
+              <w:t>Birken E., (2022</w:t>
             </w:r>
             <w:r>
               <w:rPr>
@@ -10038,19 +9859,11 @@
                 <w:lang w:val="en-US"/>
               </w:rPr>
             </w:pPr>
-            <w:proofErr w:type="spellStart"/>
             <w:r>
               <w:rPr>
                 <w:rFonts w:asciiTheme="minorHAnsi" w:hAnsiTheme="minorHAnsi" w:cstheme="minorHAnsi"/>
               </w:rPr>
-              <w:t>Brassey</w:t>
-            </w:r>
-            <w:proofErr w:type="spellEnd"/>
-            <w:r>
-              <w:rPr>
-                <w:rFonts w:asciiTheme="minorHAnsi" w:hAnsiTheme="minorHAnsi" w:cstheme="minorHAnsi"/>
-              </w:rPr>
-              <w:t xml:space="preserve"> J., Christensen L., and Dam N., (2019)</w:t>
+              <w:t>Brassey J., Christensen L., and Dam N., (2019)</w:t>
             </w:r>
             <w:r>
               <w:rPr>
@@ -10430,21 +10243,7 @@
               <w:rPr>
                 <w:rFonts w:asciiTheme="minorHAnsi" w:hAnsiTheme="minorHAnsi" w:cstheme="minorHAnsi"/>
               </w:rPr>
-              <w:t>CEBMA (</w:t>
-            </w:r>
-            <w:proofErr w:type="spellStart"/>
-            <w:r>
-              <w:rPr>
-                <w:rFonts w:asciiTheme="minorHAnsi" w:hAnsiTheme="minorHAnsi" w:cstheme="minorHAnsi"/>
-              </w:rPr>
-              <w:t>n.d.</w:t>
-            </w:r>
-            <w:proofErr w:type="spellEnd"/>
-            <w:r>
-              <w:rPr>
-                <w:rFonts w:asciiTheme="minorHAnsi" w:hAnsiTheme="minorHAnsi" w:cstheme="minorHAnsi"/>
-              </w:rPr>
-              <w:t xml:space="preserve">) Centre of Evidence Based Management. </w:t>
+              <w:t xml:space="preserve">CEBMA (n.d.) Centre of Evidence Based Management. </w:t>
             </w:r>
             <w:r>
               <w:rPr>
@@ -10646,21 +10445,7 @@
               <w:rPr>
                 <w:rFonts w:asciiTheme="minorHAnsi" w:hAnsiTheme="minorHAnsi" w:cstheme="minorHAnsi"/>
               </w:rPr>
-              <w:t>CIPD (</w:t>
-            </w:r>
-            <w:proofErr w:type="spellStart"/>
-            <w:r>
-              <w:rPr>
-                <w:rFonts w:asciiTheme="minorHAnsi" w:hAnsiTheme="minorHAnsi" w:cstheme="minorHAnsi"/>
-              </w:rPr>
-              <w:t>n.d.</w:t>
-            </w:r>
-            <w:proofErr w:type="spellEnd"/>
-            <w:r>
-              <w:rPr>
-                <w:rFonts w:asciiTheme="minorHAnsi" w:hAnsiTheme="minorHAnsi" w:cstheme="minorHAnsi"/>
-              </w:rPr>
-              <w:t xml:space="preserve">) </w:t>
+              <w:t xml:space="preserve">CIPD (n.d.) </w:t>
             </w:r>
             <w:r>
               <w:rPr>
@@ -11024,21 +10809,7 @@
               <w:rPr>
                 <w:rFonts w:asciiTheme="minorHAnsi" w:hAnsiTheme="minorHAnsi" w:cstheme="minorHAnsi"/>
               </w:rPr>
-              <w:t>Dictionary.com (</w:t>
-            </w:r>
-            <w:proofErr w:type="spellStart"/>
-            <w:r>
-              <w:rPr>
-                <w:rFonts w:asciiTheme="minorHAnsi" w:hAnsiTheme="minorHAnsi" w:cstheme="minorHAnsi"/>
-              </w:rPr>
-              <w:t>n.d.</w:t>
-            </w:r>
-            <w:proofErr w:type="spellEnd"/>
-            <w:r>
-              <w:rPr>
-                <w:rFonts w:asciiTheme="minorHAnsi" w:hAnsiTheme="minorHAnsi" w:cstheme="minorHAnsi"/>
-              </w:rPr>
-              <w:t>) Interview. Available at</w:t>
+              <w:t>Dictionary.com (n.d.) Interview. Available at</w:t>
             </w:r>
             <w:r>
               <w:rPr>
@@ -11193,21 +10964,7 @@
               <w:rPr>
                 <w:rFonts w:asciiTheme="minorHAnsi" w:hAnsiTheme="minorHAnsi" w:cstheme="minorHAnsi"/>
               </w:rPr>
-              <w:t>, (</w:t>
-            </w:r>
-            <w:proofErr w:type="spellStart"/>
-            <w:r>
-              <w:rPr>
-                <w:rFonts w:asciiTheme="minorHAnsi" w:hAnsiTheme="minorHAnsi" w:cstheme="minorHAnsi"/>
-              </w:rPr>
-              <w:t>n.d.</w:t>
-            </w:r>
-            <w:proofErr w:type="spellEnd"/>
-            <w:r>
-              <w:rPr>
-                <w:rFonts w:asciiTheme="minorHAnsi" w:hAnsiTheme="minorHAnsi" w:cstheme="minorHAnsi"/>
-              </w:rPr>
-              <w:t xml:space="preserve">) </w:t>
+              <w:t xml:space="preserve">, (n.d.) </w:t>
             </w:r>
             <w:r>
               <w:rPr>
@@ -11423,41 +11180,13 @@
               </w:rPr>
               <w:t xml:space="preserve">Mulder, P. (2012). </w:t>
             </w:r>
-            <w:proofErr w:type="spellStart"/>
             <w:r>
               <w:rPr>
                 <w:rFonts w:asciiTheme="minorHAnsi" w:hAnsiTheme="minorHAnsi" w:cstheme="minorHAnsi"/>
                 <w:i/>
                 <w:iCs/>
               </w:rPr>
-              <w:t>Kepner</w:t>
-            </w:r>
-            <w:proofErr w:type="spellEnd"/>
-            <w:r>
-              <w:rPr>
-                <w:rFonts w:asciiTheme="minorHAnsi" w:hAnsiTheme="minorHAnsi" w:cstheme="minorHAnsi"/>
-                <w:i/>
-                <w:iCs/>
-              </w:rPr>
-              <w:t xml:space="preserve"> </w:t>
-            </w:r>
-            <w:proofErr w:type="spellStart"/>
-            <w:r>
-              <w:rPr>
-                <w:rFonts w:asciiTheme="minorHAnsi" w:hAnsiTheme="minorHAnsi" w:cstheme="minorHAnsi"/>
-                <w:i/>
-                <w:iCs/>
-              </w:rPr>
-              <w:t>Tregoe</w:t>
-            </w:r>
-            <w:proofErr w:type="spellEnd"/>
-            <w:r>
-              <w:rPr>
-                <w:rFonts w:asciiTheme="minorHAnsi" w:hAnsiTheme="minorHAnsi" w:cstheme="minorHAnsi"/>
-                <w:i/>
-                <w:iCs/>
-              </w:rPr>
-              <w:t xml:space="preserve"> Method of Problem Solving explained</w:t>
+              <w:t>Kepner Tregoe Method of Problem Solving explained</w:t>
             </w:r>
             <w:r>
               <w:rPr>
@@ -11507,14 +11236,12 @@
                 <w:rFonts w:asciiTheme="minorHAnsi" w:hAnsiTheme="minorHAnsi" w:cstheme="minorHAnsi"/>
               </w:rPr>
             </w:pPr>
-            <w:proofErr w:type="spellStart"/>
             <w:r>
               <w:rPr>
                 <w:rFonts w:asciiTheme="minorHAnsi" w:hAnsiTheme="minorHAnsi" w:cstheme="minorHAnsi"/>
               </w:rPr>
               <w:t>Regoli</w:t>
             </w:r>
-            <w:proofErr w:type="spellEnd"/>
             <w:r>
               <w:rPr>
                 <w:rFonts w:asciiTheme="minorHAnsi" w:hAnsiTheme="minorHAnsi" w:cstheme="minorHAnsi"/>
@@ -11602,19 +11329,11 @@
                 <w:rFonts w:asciiTheme="minorHAnsi" w:hAnsiTheme="minorHAnsi" w:cstheme="minorHAnsi"/>
               </w:rPr>
             </w:pPr>
-            <w:proofErr w:type="spellStart"/>
             <w:r>
               <w:rPr>
                 <w:rFonts w:asciiTheme="minorHAnsi" w:hAnsiTheme="minorHAnsi" w:cstheme="minorHAnsi"/>
               </w:rPr>
-              <w:t>Shakil</w:t>
-            </w:r>
-            <w:proofErr w:type="spellEnd"/>
-            <w:r>
-              <w:rPr>
-                <w:rFonts w:asciiTheme="minorHAnsi" w:hAnsiTheme="minorHAnsi" w:cstheme="minorHAnsi"/>
-              </w:rPr>
-              <w:t xml:space="preserve"> A., (2013) </w:t>
+              <w:t xml:space="preserve">Shakil A., (2013) </w:t>
             </w:r>
             <w:r>
               <w:rPr>
@@ -12041,21 +11760,7 @@
               <w:rPr>
                 <w:rFonts w:asciiTheme="minorHAnsi" w:hAnsiTheme="minorHAnsi" w:cstheme="minorHAnsi"/>
               </w:rPr>
-              <w:t>West H., and Duignan B. (</w:t>
-            </w:r>
-            <w:proofErr w:type="spellStart"/>
-            <w:r>
-              <w:rPr>
-                <w:rFonts w:asciiTheme="minorHAnsi" w:hAnsiTheme="minorHAnsi" w:cstheme="minorHAnsi"/>
-              </w:rPr>
-              <w:t>n.d.</w:t>
-            </w:r>
-            <w:proofErr w:type="spellEnd"/>
-            <w:r>
-              <w:rPr>
-                <w:rFonts w:asciiTheme="minorHAnsi" w:hAnsiTheme="minorHAnsi" w:cstheme="minorHAnsi"/>
-              </w:rPr>
-              <w:t xml:space="preserve">) </w:t>
+              <w:t xml:space="preserve">West H., and Duignan B. (n.d.) </w:t>
             </w:r>
             <w:r>
               <w:rPr>
@@ -12521,7 +12226,7 @@
           <w:rFonts w:ascii="Calibri" w:hAnsi="Calibri" w:cs="Calibri"/>
           <w:noProof/>
         </w:rPr>
-        <w:object w:dxaOrig="1367" w:dyaOrig="878" w14:anchorId="3FE35D4F">
+        <w:object w:dxaOrig="1380" w:dyaOrig="900" w14:anchorId="3FE35D4F">
           <v:shapetype id="_x0000_t75" coordsize="21600,21600" o:spt="75" o:preferrelative="t" path="m@4@5l@4@11@9@11@9@5xe" filled="f" stroked="f">
             <v:stroke joinstyle="miter"/>
             <v:formulas>
@@ -12541,10 +12246,10 @@
             <v:path o:extrusionok="f" gradientshapeok="t" o:connecttype="rect"/>
             <o:lock v:ext="edit" aspectratio="t"/>
           </v:shapetype>
-          <v:shape id="_x0000_i1029" type="#_x0000_t75" alt="" style="width:69.05pt;height:44.5pt" o:ole="">
+          <v:shape id="_x0000_i1028" type="#_x0000_t75" alt="" style="width:69pt;height:45pt;mso-width-percent:0;mso-height-percent:0;mso-width-percent:0;mso-height-percent:0" o:ole="">
             <v:imagedata r:id="rId43" o:title=""/>
           </v:shape>
-          <o:OLEObject Type="Embed" ProgID="Excel.Sheet.12" ShapeID="_x0000_i1029" DrawAspect="Icon" ObjectID="_1755848803" r:id="rId44"/>
+          <o:OLEObject Type="Embed" ProgID="Excel.Sheet.12" ShapeID="_x0000_i1028" DrawAspect="Icon" ObjectID="_1755879476" r:id="rId44"/>
         </w:object>
       </w:r>
     </w:p>
@@ -12689,11 +12394,11 @@
           <w:rFonts w:ascii="Calibri" w:hAnsi="Calibri" w:cs="Calibri"/>
           <w:noProof/>
         </w:rPr>
-        <w:object w:dxaOrig="1376" w:dyaOrig="899" w14:anchorId="5DE6572E">
-          <v:shape id="_x0000_i1026" type="#_x0000_t75" alt="" style="width:69.5pt;height:44pt" o:ole="">
+        <w:object w:dxaOrig="1380" w:dyaOrig="880" w14:anchorId="5DE6572E">
+          <v:shape id="_x0000_i1027" type="#_x0000_t75" alt="" style="width:69pt;height:44pt;mso-width-percent:0;mso-height-percent:0;mso-width-percent:0;mso-height-percent:0" o:ole="">
             <v:imagedata r:id="rId45" o:title=""/>
           </v:shape>
-          <o:OLEObject Type="Embed" ProgID="Excel.Sheet.12" ShapeID="_x0000_i1026" DrawAspect="Icon" ObjectID="_1755848804" r:id="rId46"/>
+          <o:OLEObject Type="Embed" ProgID="Excel.Sheet.12" ShapeID="_x0000_i1027" DrawAspect="Icon" ObjectID="_1755879477" r:id="rId46"/>
         </w:object>
       </w:r>
     </w:p>
@@ -13060,12 +12765,6 @@
     <w:p>
       <w:pPr>
         <w:rPr>
-          <w:i/>
-          <w:iCs/>
-        </w:rPr>
-      </w:pPr>
-      <w:r>
-        <w:rPr>
           <w:rFonts w:ascii="Calibri" w:hAnsi="Calibri" w:cs="Calibri"/>
           <w:i/>
           <w:iCs/>
@@ -13073,9 +12772,70 @@
           <w:sz w:val="40"/>
           <w:szCs w:val="40"/>
         </w:rPr>
+      </w:pPr>
+      <w:r>
+        <w:rPr>
+          <w:rFonts w:ascii="Calibri" w:hAnsi="Calibri" w:cs="Calibri"/>
+          <w:i/>
+          <w:iCs/>
+          <w:color w:val="386021" w:themeColor="accent1" w:themeShade="80"/>
+          <w:sz w:val="40"/>
+          <w:szCs w:val="40"/>
+        </w:rPr>
         <w:lastRenderedPageBreak/>
         <w:t>Section Two – Analysis Questions</w:t>
       </w:r>
+    </w:p>
+    <w:p>
+      <w:pPr>
+        <w:rPr>
+          <w:i/>
+          <w:iCs/>
+        </w:rPr>
+      </w:pPr>
+      <w:r>
+        <w:rPr>
+          <w:i/>
+          <w:iCs/>
+          <w:noProof/>
+        </w:rPr>
+        <w:object w:dxaOrig="760" w:dyaOrig="480" w14:anchorId="7C6A778F">
+          <v:shape id="_x0000_i1026" type="#_x0000_t75" alt="" style="width:99pt;height:62.5pt;mso-width-percent:0;mso-height-percent:0;mso-width-percent:0;mso-height-percent:0" o:ole="">
+            <v:imagedata r:id="rId47" o:title=""/>
+          </v:shape>
+          <o:OLEObject Type="Embed" ProgID="Excel.Sheet.12" ShapeID="_x0000_i1026" DrawAspect="Icon" ObjectID="_1755879478" r:id="rId48"/>
+        </w:object>
+      </w:r>
+      <w:r>
+        <w:rPr>
+          <w:i/>
+          <w:iCs/>
+        </w:rPr>
+        <w:t xml:space="preserve"> </w:t>
+      </w:r>
+      <w:r>
+        <w:rPr>
+          <w:b/>
+          <w:bCs/>
+          <w:noProof/>
+          <w:color w:val="386021" w:themeColor="accent1" w:themeShade="80"/>
+        </w:rPr>
+        <w:object w:dxaOrig="760" w:dyaOrig="480" w14:anchorId="216D2280">
+          <v:shape id="_x0000_i1025" type="#_x0000_t75" alt="" style="width:97.5pt;height:61.5pt;mso-width-percent:0;mso-height-percent:0;mso-width-percent:0;mso-height-percent:0" o:ole="">
+            <v:imagedata r:id="rId49" o:title=""/>
+          </v:shape>
+          <o:OLEObject Type="Embed" ProgID="Excel.Sheet.12" ShapeID="_x0000_i1025" DrawAspect="Icon" ObjectID="_1755879479" r:id="rId50"/>
+        </w:object>
+      </w:r>
+    </w:p>
+    <w:p>
+      <w:pPr>
+        <w:rPr>
+          <w:b/>
+          <w:bCs/>
+          <w:color w:val="386021" w:themeColor="accent1" w:themeShade="80"/>
+        </w:rPr>
+      </w:pPr>
     </w:p>
     <w:p>
       <w:pPr>
@@ -13469,7 +13229,35 @@
                 <w:rFonts w:ascii="Calibri" w:hAnsi="Calibri" w:cs="Calibri"/>
                 <w:color w:val="386021" w:themeColor="accent1" w:themeShade="80"/>
               </w:rPr>
-              <w:t xml:space="preserve">As for disability representation on the organization, they are also misrepresented in the whole organization and across departments. IT and Finance departments is the highest department that represent disability with almost 1 disabled in every 5 employees </w:t>
+              <w:t xml:space="preserve">As for disability representation on the organization, they are also misrepresented in the whole organization and across departments. IT and Finance departments </w:t>
+            </w:r>
+            <w:r>
+              <w:rPr>
+                <w:rFonts w:ascii="Calibri" w:hAnsi="Calibri" w:cs="Calibri"/>
+                <w:color w:val="386021" w:themeColor="accent1" w:themeShade="80"/>
+              </w:rPr>
+              <w:t>are</w:t>
+            </w:r>
+            <w:r>
+              <w:rPr>
+                <w:rFonts w:ascii="Calibri" w:hAnsi="Calibri" w:cs="Calibri"/>
+                <w:color w:val="386021" w:themeColor="accent1" w:themeShade="80"/>
+              </w:rPr>
+              <w:t xml:space="preserve"> the highest department that represent disability with almost 1 disabled in every 5 </w:t>
+            </w:r>
+            <w:r>
+              <w:rPr>
+                <w:rFonts w:ascii="Calibri" w:hAnsi="Calibri" w:cs="Calibri"/>
+                <w:color w:val="386021" w:themeColor="accent1" w:themeShade="80"/>
+              </w:rPr>
+              <w:t>employees.</w:t>
+            </w:r>
+            <w:r>
+              <w:rPr>
+                <w:rFonts w:ascii="Calibri" w:hAnsi="Calibri" w:cs="Calibri"/>
+                <w:color w:val="386021" w:themeColor="accent1" w:themeShade="80"/>
+              </w:rPr>
+              <w:t xml:space="preserve"> </w:t>
             </w:r>
           </w:p>
           <w:p>
@@ -13507,7 +13295,21 @@
                 <w:rFonts w:ascii="Calibri" w:hAnsi="Calibri" w:cs="Calibri"/>
                 <w:color w:val="386021" w:themeColor="accent1" w:themeShade="80"/>
               </w:rPr>
-              <w:t xml:space="preserve">The salary equity in the organization is reasonable between male and female where the average salary between the two genders is almost identical. However, the average salary for non-binary is way much less than other departments. </w:t>
+              <w:t xml:space="preserve">The salary equity in the organization is reasonable between male and female where the average salary between the two genders is almost identical. However, the average salary for non-binary is way much less than other </w:t>
+            </w:r>
+            <w:r>
+              <w:rPr>
+                <w:rFonts w:ascii="Calibri" w:hAnsi="Calibri" w:cs="Calibri"/>
+                <w:color w:val="386021" w:themeColor="accent1" w:themeShade="80"/>
+              </w:rPr>
+              <w:t>genders</w:t>
+            </w:r>
+            <w:r>
+              <w:rPr>
+                <w:rFonts w:ascii="Calibri" w:hAnsi="Calibri" w:cs="Calibri"/>
+                <w:color w:val="386021" w:themeColor="accent1" w:themeShade="80"/>
+              </w:rPr>
+              <w:t xml:space="preserve">. </w:t>
             </w:r>
           </w:p>
           <w:p>
@@ -13531,14 +13333,84 @@
                 <w:rFonts w:ascii="Calibri" w:hAnsi="Calibri" w:cs="Calibri"/>
                 <w:color w:val="386021" w:themeColor="accent1" w:themeShade="80"/>
               </w:rPr>
-              <w:t xml:space="preserve">n addition, minimum salary for female and non-binary is much lesser than the minimum salary of the mail which indicates that there is a gap between male and female salary. The gap is also shown in the maximum </w:t>
-            </w:r>
-            <w:r>
-              <w:rPr>
-                <w:rFonts w:ascii="Calibri" w:hAnsi="Calibri" w:cs="Calibri"/>
-                <w:color w:val="386021" w:themeColor="accent1" w:themeShade="80"/>
-              </w:rPr>
-              <w:t>salary, but the maximum salary for female is almost 1.5 times higher than male.</w:t>
+              <w:t xml:space="preserve">n addition, minimum salary for female and non-binary is much lesser than the minimum salary of the </w:t>
+            </w:r>
+            <w:r>
+              <w:rPr>
+                <w:rFonts w:ascii="Calibri" w:hAnsi="Calibri" w:cs="Calibri"/>
+                <w:color w:val="386021" w:themeColor="accent1" w:themeShade="80"/>
+              </w:rPr>
+              <w:t>male</w:t>
+            </w:r>
+            <w:r>
+              <w:rPr>
+                <w:rFonts w:ascii="Calibri" w:hAnsi="Calibri" w:cs="Calibri"/>
+                <w:color w:val="386021" w:themeColor="accent1" w:themeShade="80"/>
+              </w:rPr>
+              <w:t xml:space="preserve"> which indicates that there is a gap between male and female salary. The gap is also shown in the maximum </w:t>
+            </w:r>
+            <w:r>
+              <w:rPr>
+                <w:rFonts w:ascii="Calibri" w:hAnsi="Calibri" w:cs="Calibri"/>
+                <w:color w:val="386021" w:themeColor="accent1" w:themeShade="80"/>
+              </w:rPr>
+              <w:t xml:space="preserve">salary, </w:t>
+            </w:r>
+            <w:r>
+              <w:rPr>
+                <w:rFonts w:ascii="Calibri" w:hAnsi="Calibri" w:cs="Calibri"/>
+                <w:color w:val="386021" w:themeColor="accent1" w:themeShade="80"/>
+              </w:rPr>
+              <w:t>as</w:t>
+            </w:r>
+            <w:r>
+              <w:rPr>
+                <w:rFonts w:ascii="Calibri" w:hAnsi="Calibri" w:cs="Calibri"/>
+                <w:color w:val="386021" w:themeColor="accent1" w:themeShade="80"/>
+              </w:rPr>
+              <w:t xml:space="preserve"> the maximum salary for female</w:t>
+            </w:r>
+            <w:r>
+              <w:rPr>
+                <w:rFonts w:ascii="Calibri" w:hAnsi="Calibri" w:cs="Calibri"/>
+                <w:color w:val="386021" w:themeColor="accent1" w:themeShade="80"/>
+              </w:rPr>
+              <w:t>s</w:t>
+            </w:r>
+            <w:r>
+              <w:rPr>
+                <w:rFonts w:ascii="Calibri" w:hAnsi="Calibri" w:cs="Calibri"/>
+                <w:color w:val="386021" w:themeColor="accent1" w:themeShade="80"/>
+              </w:rPr>
+              <w:t xml:space="preserve"> is almost 1.</w:t>
+            </w:r>
+            <w:r>
+              <w:rPr>
+                <w:rFonts w:ascii="Calibri" w:hAnsi="Calibri" w:cs="Calibri"/>
+                <w:color w:val="386021" w:themeColor="accent1" w:themeShade="80"/>
+              </w:rPr>
+              <w:t>4</w:t>
+            </w:r>
+            <w:r>
+              <w:rPr>
+                <w:rFonts w:ascii="Calibri" w:hAnsi="Calibri" w:cs="Calibri"/>
+                <w:color w:val="386021" w:themeColor="accent1" w:themeShade="80"/>
+              </w:rPr>
+              <w:t xml:space="preserve"> times higher than male</w:t>
+            </w:r>
+            <w:r>
+              <w:rPr>
+                <w:rFonts w:ascii="Calibri" w:hAnsi="Calibri" w:cs="Calibri"/>
+                <w:color w:val="386021" w:themeColor="accent1" w:themeShade="80"/>
+              </w:rPr>
+              <w:t>s</w:t>
+            </w:r>
+            <w:r>
+              <w:rPr>
+                <w:rFonts w:ascii="Calibri" w:hAnsi="Calibri" w:cs="Calibri"/>
+                <w:color w:val="386021" w:themeColor="accent1" w:themeShade="80"/>
+              </w:rPr>
+              <w:t>.</w:t>
             </w:r>
           </w:p>
           <w:p>
@@ -13721,7 +13593,15 @@
                 <w:rFonts w:ascii="Calibri" w:hAnsi="Calibri" w:cs="Calibri"/>
                 <w:color w:val="386021" w:themeColor="accent1" w:themeShade="80"/>
               </w:rPr>
-              <w:t>, feeling more stressed, and meeting targets when they are at home. In addition, they lack communication and support element of the workplace. They found a challenge in communication with colleagues as well as receiving recognition from management when they are working from home. Also, they cannot segregate their personal life from working time.</w:t>
+              <w:t xml:space="preserve">, feeling more stressed, and meeting targets when they are at home. In addition, they lack communication and </w:t>
+            </w:r>
+            <w:r>
+              <w:rPr>
+                <w:rFonts w:ascii="Calibri" w:hAnsi="Calibri" w:cs="Calibri"/>
+                <w:color w:val="386021" w:themeColor="accent1" w:themeShade="80"/>
+              </w:rPr>
+              <w:lastRenderedPageBreak/>
+              <w:t>support element of the workplace. They found a challenge in communication with colleagues as well as receiving recognition from management when they are working from home. Also, they cannot segregate their personal life from working time.</w:t>
             </w:r>
           </w:p>
           <w:p>
@@ -13767,7 +13647,6 @@
                 <w:rFonts w:ascii="Calibri" w:hAnsi="Calibri" w:cs="Calibri"/>
                 <w:color w:val="386021" w:themeColor="accent1" w:themeShade="80"/>
               </w:rPr>
-              <w:lastRenderedPageBreak/>
               <w:t>Employees, through the survey, see that working from home removes conflict between colleagues, and also it supports their work-life balance.</w:t>
             </w:r>
           </w:p>
@@ -13840,23 +13719,6 @@
           <w:color w:val="386021" w:themeColor="accent1" w:themeShade="80"/>
         </w:rPr>
       </w:pPr>
-    </w:p>
-    <w:p>
-      <w:pPr>
-        <w:rPr>
-          <w:b/>
-          <w:bCs/>
-          <w:color w:val="386021" w:themeColor="accent1" w:themeShade="80"/>
-        </w:rPr>
-      </w:pPr>
-      <w:r>
-        <w:rPr>
-          <w:b/>
-          <w:bCs/>
-          <w:color w:val="386021" w:themeColor="accent1" w:themeShade="80"/>
-        </w:rPr>
-        <w:br w:type="page"/>
-      </w:r>
     </w:p>
     <w:p>
       <w:pPr>
@@ -14044,24 +13906,6 @@
               <w:rPr>
                 <w:rFonts w:ascii="Calibri" w:hAnsi="Calibri" w:cs="Calibri"/>
                 <w:color w:val="386021" w:themeColor="accent1" w:themeShade="80"/>
-              </w:rPr>
-            </w:pPr>
-          </w:p>
-          <w:p>
-            <w:pPr>
-              <w:jc w:val="both"/>
-              <w:rPr>
-                <w:rFonts w:ascii="Calibri" w:hAnsi="Calibri" w:cs="Calibri"/>
-                <w:color w:val="386021" w:themeColor="accent1" w:themeShade="80"/>
-              </w:rPr>
-            </w:pPr>
-          </w:p>
-          <w:p>
-            <w:pPr>
-              <w:jc w:val="both"/>
-              <w:rPr>
-                <w:rFonts w:ascii="Calibri" w:hAnsi="Calibri" w:cs="Calibri"/>
-                <w:color w:val="386021" w:themeColor="accent1" w:themeShade="80"/>
                 <w:u w:val="single"/>
               </w:rPr>
             </w:pPr>
@@ -14071,7 +13915,23 @@
                 <w:color w:val="386021" w:themeColor="accent1" w:themeShade="80"/>
                 <w:u w:val="single"/>
               </w:rPr>
-              <w:t>Table 1 Equality, Diversity and Inclusion Salary data:</w:t>
+              <w:t xml:space="preserve">Table 1 Equality, </w:t>
+            </w:r>
+            <w:r>
+              <w:rPr>
+                <w:rFonts w:ascii="Calibri" w:hAnsi="Calibri" w:cs="Calibri"/>
+                <w:color w:val="386021" w:themeColor="accent1" w:themeShade="80"/>
+                <w:u w:val="single"/>
+              </w:rPr>
+              <w:t>Diversity,</w:t>
+            </w:r>
+            <w:r>
+              <w:rPr>
+                <w:rFonts w:ascii="Calibri" w:hAnsi="Calibri" w:cs="Calibri"/>
+                <w:color w:val="386021" w:themeColor="accent1" w:themeShade="80"/>
+                <w:u w:val="single"/>
+              </w:rPr>
+              <w:t xml:space="preserve"> and Inclusion Salary data:</w:t>
             </w:r>
           </w:p>
           <w:p>
@@ -14106,7 +13966,7 @@
                   <wp:cNvGraphicFramePr/>
                   <a:graphic xmlns:a="http://schemas.openxmlformats.org/drawingml/2006/main">
                     <a:graphicData uri="http://schemas.openxmlformats.org/drawingml/2006/chart">
-                      <c:chart xmlns:c="http://schemas.openxmlformats.org/drawingml/2006/chart" xmlns:r="http://schemas.openxmlformats.org/officeDocument/2006/relationships" r:id="rId47"/>
+                      <c:chart xmlns:c="http://schemas.openxmlformats.org/drawingml/2006/chart" xmlns:r="http://schemas.openxmlformats.org/officeDocument/2006/relationships" r:id="rId51"/>
                     </a:graphicData>
                   </a:graphic>
                 </wp:inline>
@@ -14131,7 +13991,7 @@
               <mc:AlternateContent>
                 <mc:Choice Requires="wps">
                   <w:drawing>
-                    <wp:anchor distT="45720" distB="45720" distL="114300" distR="114300" simplePos="0" relativeHeight="251679232" behindDoc="0" locked="0" layoutInCell="1" allowOverlap="1" wp14:anchorId="771B06B8" wp14:editId="73AA674E">
+                    <wp:anchor distT="45720" distB="45720" distL="114300" distR="114300" simplePos="0" relativeHeight="251679232" behindDoc="0" locked="0" layoutInCell="1" allowOverlap="1" wp14:anchorId="771B06B8" wp14:editId="1EF13DD4">
                       <wp:simplePos x="0" y="0"/>
                       <wp:positionH relativeFrom="column">
                         <wp:posOffset>1430655</wp:posOffset>
@@ -14140,7 +14000,7 @@
                         <wp:posOffset>57785</wp:posOffset>
                       </wp:positionV>
                       <wp:extent cx="3333750" cy="1404620"/>
-                      <wp:effectExtent l="0" t="0" r="19050" b="19050"/>
+                      <wp:effectExtent l="0" t="0" r="6350" b="5715"/>
                       <wp:wrapSquare wrapText="bothSides"/>
                       <wp:docPr id="217" name="Text Box 2"/>
                       <wp:cNvGraphicFramePr>
@@ -14164,9 +14024,7 @@
                                 <a:srgbClr val="FFFFFF"/>
                               </a:solidFill>
                               <a:ln w="9525">
-                                <a:solidFill>
-                                  <a:srgbClr val="000000"/>
-                                </a:solidFill>
+                                <a:noFill/>
                                 <a:miter lim="800000"/>
                                 <a:headEnd/>
                                 <a:tailEnd/>
@@ -14201,7 +14059,11 @@
                 </mc:Choice>
                 <mc:Fallback>
                   <w:pict>
-                    <v:shape w14:anchorId="771B06B8" id="Text Box 2" o:spid="_x0000_s1029" type="#_x0000_t202" style="position:absolute;left:0;text-align:left;margin-left:112.65pt;margin-top:4.55pt;width:262.5pt;height:110.6pt;z-index:251679232;visibility:visible;mso-wrap-style:square;mso-width-percent:0;mso-height-percent:200;mso-wrap-distance-left:9pt;mso-wrap-distance-top:3.6pt;mso-wrap-distance-right:9pt;mso-wrap-distance-bottom:3.6pt;mso-position-horizontal:absolute;mso-position-horizontal-relative:text;mso-position-vertical:absolute;mso-position-vertical-relative:text;mso-width-percent:0;mso-height-percent:200;mso-width-relative:margin;mso-height-relative:margin;v-text-anchor:top" o:gfxdata="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">
+                    <v:shapetype w14:anchorId="771B06B8" id="_x0000_t202" coordsize="21600,21600" o:spt="202" path="m,l,21600r21600,l21600,xe">
+                      <v:stroke joinstyle="miter"/>
+                      <v:path gradientshapeok="t" o:connecttype="rect"/>
+                    </v:shapetype>
+                    <v:shape id="Text Box 2" o:spid="_x0000_s1029" type="#_x0000_t202" style="position:absolute;left:0;text-align:left;margin-left:112.65pt;margin-top:4.55pt;width:262.5pt;height:110.6pt;z-index:251679232;visibility:visible;mso-wrap-style:square;mso-width-percent:0;mso-height-percent:200;mso-wrap-distance-left:9pt;mso-wrap-distance-top:3.6pt;mso-wrap-distance-right:9pt;mso-wrap-distance-bottom:3.6pt;mso-position-horizontal:absolute;mso-position-horizontal-relative:text;mso-position-vertical:absolute;mso-position-vertical-relative:text;mso-width-percent:0;mso-height-percent:200;mso-width-relative:margin;mso-height-relative:margin;v-text-anchor:top" o:gfxdata="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" stroked="f">
                       <v:textbox style="mso-fit-shape-to-text:t">
                         <w:txbxContent>
                           <w:p>
@@ -14245,6 +14107,7 @@
                 <w:color w:val="386021" w:themeColor="accent1" w:themeShade="80"/>
                 <w:lang w:val="en-US"/>
               </w:rPr>
+              <w:lastRenderedPageBreak/>
               <w:drawing>
                 <wp:inline distT="0" distB="0" distL="0" distR="0" wp14:anchorId="1C45F000" wp14:editId="7C6F6FAA">
                   <wp:extent cx="5709920" cy="2882900"/>
@@ -14253,7 +14116,7 @@
                   <wp:cNvGraphicFramePr/>
                   <a:graphic xmlns:a="http://schemas.openxmlformats.org/drawingml/2006/main">
                     <a:graphicData uri="http://schemas.openxmlformats.org/drawingml/2006/chart">
-                      <c:chart xmlns:c="http://schemas.openxmlformats.org/drawingml/2006/chart" xmlns:r="http://schemas.openxmlformats.org/officeDocument/2006/relationships" r:id="rId48"/>
+                      <c:chart xmlns:c="http://schemas.openxmlformats.org/drawingml/2006/chart" xmlns:r="http://schemas.openxmlformats.org/officeDocument/2006/relationships" r:id="rId52"/>
                     </a:graphicData>
                   </a:graphic>
                 </wp:inline>
@@ -14278,7 +14141,7 @@
               <mc:AlternateContent>
                 <mc:Choice Requires="wps">
                   <w:drawing>
-                    <wp:anchor distT="45720" distB="45720" distL="114300" distR="114300" simplePos="0" relativeHeight="251681280" behindDoc="0" locked="0" layoutInCell="1" allowOverlap="1" wp14:anchorId="1C06D4CA" wp14:editId="73B065BA">
+                    <wp:anchor distT="45720" distB="45720" distL="114300" distR="114300" simplePos="0" relativeHeight="251681280" behindDoc="0" locked="0" layoutInCell="1" allowOverlap="1" wp14:anchorId="1C06D4CA" wp14:editId="6E6C50B7">
                       <wp:simplePos x="0" y="0"/>
                       <wp:positionH relativeFrom="column">
                         <wp:posOffset>1485900</wp:posOffset>
@@ -14287,7 +14150,7 @@
                         <wp:posOffset>73660</wp:posOffset>
                       </wp:positionV>
                       <wp:extent cx="3333750" cy="1404620"/>
-                      <wp:effectExtent l="0" t="0" r="19050" b="19050"/>
+                      <wp:effectExtent l="0" t="0" r="6350" b="5715"/>
                       <wp:wrapSquare wrapText="bothSides"/>
                       <wp:docPr id="6" name="Text Box 2"/>
                       <wp:cNvGraphicFramePr>
@@ -14311,9 +14174,7 @@
                                 <a:srgbClr val="FFFFFF"/>
                               </a:solidFill>
                               <a:ln w="9525">
-                                <a:solidFill>
-                                  <a:srgbClr val="000000"/>
-                                </a:solidFill>
+                                <a:noFill/>
                                 <a:miter lim="800000"/>
                                 <a:headEnd/>
                                 <a:tailEnd/>
@@ -14348,7 +14209,7 @@
                 </mc:Choice>
                 <mc:Fallback>
                   <w:pict>
-                    <v:shape w14:anchorId="1C06D4CA" id="_x0000_s1030" type="#_x0000_t202" style="position:absolute;left:0;text-align:left;margin-left:117pt;margin-top:5.8pt;width:262.5pt;height:110.6pt;z-index:251681280;visibility:visible;mso-wrap-style:square;mso-width-percent:0;mso-height-percent:200;mso-wrap-distance-left:9pt;mso-wrap-distance-top:3.6pt;mso-wrap-distance-right:9pt;mso-wrap-distance-bottom:3.6pt;mso-position-horizontal:absolute;mso-position-horizontal-relative:text;mso-position-vertical:absolute;mso-position-vertical-relative:text;mso-width-percent:0;mso-height-percent:200;mso-width-relative:margin;mso-height-relative:margin;v-text-anchor:top" o:gfxdata="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">
+                    <v:shape w14:anchorId="1C06D4CA" id="_x0000_s1030" type="#_x0000_t202" style="position:absolute;left:0;text-align:left;margin-left:117pt;margin-top:5.8pt;width:262.5pt;height:110.6pt;z-index:251681280;visibility:visible;mso-wrap-style:square;mso-width-percent:0;mso-height-percent:200;mso-wrap-distance-left:9pt;mso-wrap-distance-top:3.6pt;mso-wrap-distance-right:9pt;mso-wrap-distance-bottom:3.6pt;mso-position-horizontal:absolute;mso-position-horizontal-relative:text;mso-position-vertical:absolute;mso-position-vertical-relative:text;mso-width-percent:0;mso-height-percent:200;mso-width-relative:margin;mso-height-relative:margin;v-text-anchor:top" o:gfxdata="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" stroked="f">
                       <v:textbox style="mso-fit-shape-to-text:t">
                         <w:txbxContent>
                           <w:p>
@@ -14420,7 +14281,63 @@
                 <w:rFonts w:ascii="Calibri" w:hAnsi="Calibri" w:cs="Calibri"/>
                 <w:color w:val="386021" w:themeColor="accent1" w:themeShade="80"/>
               </w:rPr>
-              <w:t xml:space="preserve">. As for the non-binary, the average salary is way much lesser the male and female salaries at around 20k </w:t>
+              <w:t>. As for the non-binary, the average salary is way much lesser th</w:t>
+            </w:r>
+            <w:r>
+              <w:rPr>
+                <w:rFonts w:ascii="Calibri" w:hAnsi="Calibri" w:cs="Calibri"/>
+                <w:color w:val="386021" w:themeColor="accent1" w:themeShade="80"/>
+              </w:rPr>
+              <w:t>an</w:t>
+            </w:r>
+            <w:r>
+              <w:rPr>
+                <w:rFonts w:ascii="Calibri" w:hAnsi="Calibri" w:cs="Calibri"/>
+                <w:color w:val="386021" w:themeColor="accent1" w:themeShade="80"/>
+              </w:rPr>
+              <w:t xml:space="preserve"> male</w:t>
+            </w:r>
+            <w:r>
+              <w:rPr>
+                <w:rFonts w:ascii="Calibri" w:hAnsi="Calibri" w:cs="Calibri"/>
+                <w:color w:val="386021" w:themeColor="accent1" w:themeShade="80"/>
+              </w:rPr>
+              <w:t>s</w:t>
+            </w:r>
+            <w:r>
+              <w:rPr>
+                <w:rFonts w:ascii="Calibri" w:hAnsi="Calibri" w:cs="Calibri"/>
+                <w:color w:val="386021" w:themeColor="accent1" w:themeShade="80"/>
+              </w:rPr>
+              <w:t>’</w:t>
+            </w:r>
+            <w:r>
+              <w:rPr>
+                <w:rFonts w:ascii="Calibri" w:hAnsi="Calibri" w:cs="Calibri"/>
+                <w:color w:val="386021" w:themeColor="accent1" w:themeShade="80"/>
+              </w:rPr>
+              <w:t xml:space="preserve"> and </w:t>
+            </w:r>
+            <w:r>
+              <w:rPr>
+                <w:rFonts w:ascii="Calibri" w:hAnsi="Calibri" w:cs="Calibri"/>
+                <w:color w:val="386021" w:themeColor="accent1" w:themeShade="80"/>
+              </w:rPr>
+              <w:t>females’</w:t>
+            </w:r>
+            <w:r>
+              <w:rPr>
+                <w:rFonts w:ascii="Calibri" w:hAnsi="Calibri" w:cs="Calibri"/>
+                <w:color w:val="386021" w:themeColor="accent1" w:themeShade="80"/>
+              </w:rPr>
+              <w:t xml:space="preserve"> </w:t>
+            </w:r>
+            <w:r>
+              <w:rPr>
+                <w:rFonts w:ascii="Calibri" w:hAnsi="Calibri" w:cs="Calibri"/>
+                <w:color w:val="386021" w:themeColor="accent1" w:themeShade="80"/>
+              </w:rPr>
+              <w:t xml:space="preserve">salaries at around 20k </w:t>
             </w:r>
             <w:r>
               <w:rPr>
@@ -14434,7 +14351,21 @@
                 <w:rFonts w:ascii="Calibri" w:hAnsi="Calibri" w:cs="Calibri"/>
                 <w:color w:val="386021" w:themeColor="accent1" w:themeShade="80"/>
               </w:rPr>
-              <w:t>. The equity score between male and female employees is great one while the equity between binary and non-binary genders needs to be reconsidered.</w:t>
+              <w:t xml:space="preserve">. The equity score between male and female employees is </w:t>
+            </w:r>
+            <w:r>
+              <w:rPr>
+                <w:rFonts w:ascii="Calibri" w:hAnsi="Calibri" w:cs="Calibri"/>
+                <w:color w:val="386021" w:themeColor="accent1" w:themeShade="80"/>
+              </w:rPr>
+              <w:t xml:space="preserve">a </w:t>
+            </w:r>
+            <w:r>
+              <w:rPr>
+                <w:rFonts w:ascii="Calibri" w:hAnsi="Calibri" w:cs="Calibri"/>
+                <w:color w:val="386021" w:themeColor="accent1" w:themeShade="80"/>
+              </w:rPr>
+              <w:t>great one while the equity between binary and non-binary genders needs to be reconsidered.</w:t>
             </w:r>
           </w:p>
           <w:p>
@@ -14450,7 +14381,6 @@
                 <w:rFonts w:ascii="Calibri" w:hAnsi="Calibri" w:cs="Calibri"/>
                 <w:color w:val="386021" w:themeColor="accent1" w:themeShade="80"/>
               </w:rPr>
-              <w:lastRenderedPageBreak/>
               <w:t>Figure (2) shows gender representation in the organization. The graph shows that males are slightly more represented than the females while non-binary are less represented than the binary gender.</w:t>
             </w:r>
           </w:p>
@@ -14502,7 +14432,7 @@
                   <wp:cNvGraphicFramePr/>
                   <a:graphic xmlns:a="http://schemas.openxmlformats.org/drawingml/2006/main">
                     <a:graphicData uri="http://schemas.openxmlformats.org/drawingml/2006/chart">
-                      <c:chart xmlns:c="http://schemas.openxmlformats.org/drawingml/2006/chart" xmlns:r="http://schemas.openxmlformats.org/officeDocument/2006/relationships" r:id="rId49"/>
+                      <c:chart xmlns:c="http://schemas.openxmlformats.org/drawingml/2006/chart" xmlns:r="http://schemas.openxmlformats.org/officeDocument/2006/relationships" r:id="rId53"/>
                     </a:graphicData>
                   </a:graphic>
                 </wp:inline>
@@ -14524,10 +14454,11 @@
                 <w:color w:val="386021" w:themeColor="accent1" w:themeShade="80"/>
                 <w:lang w:val="en-US"/>
               </w:rPr>
+              <w:lastRenderedPageBreak/>
               <mc:AlternateContent>
                 <mc:Choice Requires="wps">
                   <w:drawing>
-                    <wp:anchor distT="45720" distB="45720" distL="114300" distR="114300" simplePos="0" relativeHeight="251683328" behindDoc="0" locked="0" layoutInCell="1" allowOverlap="1" wp14:anchorId="0572467C" wp14:editId="10D71D00">
+                    <wp:anchor distT="45720" distB="45720" distL="114300" distR="114300" simplePos="0" relativeHeight="251683328" behindDoc="0" locked="0" layoutInCell="1" allowOverlap="1" wp14:anchorId="0572467C" wp14:editId="210AE006">
                       <wp:simplePos x="0" y="0"/>
                       <wp:positionH relativeFrom="column">
                         <wp:posOffset>1308100</wp:posOffset>
@@ -14536,7 +14467,7 @@
                         <wp:posOffset>99060</wp:posOffset>
                       </wp:positionV>
                       <wp:extent cx="3333750" cy="1404620"/>
-                      <wp:effectExtent l="0" t="0" r="19050" b="19050"/>
+                      <wp:effectExtent l="0" t="0" r="6350" b="5715"/>
                       <wp:wrapSquare wrapText="bothSides"/>
                       <wp:docPr id="18" name="Text Box 2"/>
                       <wp:cNvGraphicFramePr>
@@ -14560,9 +14491,7 @@
                                 <a:srgbClr val="FFFFFF"/>
                               </a:solidFill>
                               <a:ln w="9525">
-                                <a:solidFill>
-                                  <a:srgbClr val="000000"/>
-                                </a:solidFill>
+                                <a:noFill/>
                                 <a:miter lim="800000"/>
                                 <a:headEnd/>
                                 <a:tailEnd/>
@@ -14600,7 +14529,7 @@
                 </mc:Choice>
                 <mc:Fallback>
                   <w:pict>
-                    <v:shape w14:anchorId="0572467C" id="_x0000_s1031" type="#_x0000_t202" style="position:absolute;left:0;text-align:left;margin-left:103pt;margin-top:7.8pt;width:262.5pt;height:110.6pt;z-index:251683328;visibility:visible;mso-wrap-style:square;mso-width-percent:0;mso-height-percent:200;mso-wrap-distance-left:9pt;mso-wrap-distance-top:3.6pt;mso-wrap-distance-right:9pt;mso-wrap-distance-bottom:3.6pt;mso-position-horizontal:absolute;mso-position-horizontal-relative:text;mso-position-vertical:absolute;mso-position-vertical-relative:text;mso-width-percent:0;mso-height-percent:200;mso-width-relative:margin;mso-height-relative:margin;v-text-anchor:top" o:gfxdata="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">
+                    <v:shape w14:anchorId="0572467C" id="_x0000_s1031" type="#_x0000_t202" style="position:absolute;left:0;text-align:left;margin-left:103pt;margin-top:7.8pt;width:262.5pt;height:110.6pt;z-index:251683328;visibility:visible;mso-wrap-style:square;mso-width-percent:0;mso-height-percent:200;mso-wrap-distance-left:9pt;mso-wrap-distance-top:3.6pt;mso-wrap-distance-right:9pt;mso-wrap-distance-bottom:3.6pt;mso-position-horizontal:absolute;mso-position-horizontal-relative:text;mso-position-vertical:absolute;mso-position-vertical-relative:text;mso-width-percent:0;mso-height-percent:200;mso-width-relative:margin;mso-height-relative:margin;v-text-anchor:top" o:gfxdata="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" stroked="f">
                       <v:textbox style="mso-fit-shape-to-text:t">
                         <w:txbxContent>
                           <w:p>
@@ -14675,14 +14604,56 @@
                 <w:rFonts w:ascii="Calibri" w:hAnsi="Calibri" w:cs="Calibri"/>
                 <w:color w:val="386021" w:themeColor="accent1" w:themeShade="80"/>
               </w:rPr>
-              <w:t xml:space="preserve">. The graph show </w:t>
-            </w:r>
-            <w:r>
-              <w:rPr>
-                <w:rFonts w:ascii="Calibri" w:hAnsi="Calibri" w:cs="Calibri"/>
-                <w:color w:val="386021" w:themeColor="accent1" w:themeShade="80"/>
-              </w:rPr>
-              <w:t xml:space="preserve">that employees voted for hybrid work because they enjoy working from home on some days of the week, supports their work-life balance and helps them connect more with the company culture. However, they vote against hybrid working as does not help them with stress, resource availability, and the amount of recognition. </w:t>
+              <w:t>. The graph show</w:t>
+            </w:r>
+            <w:r>
+              <w:rPr>
+                <w:rFonts w:ascii="Calibri" w:hAnsi="Calibri" w:cs="Calibri"/>
+                <w:color w:val="386021" w:themeColor="accent1" w:themeShade="80"/>
+              </w:rPr>
+              <w:t>s</w:t>
+            </w:r>
+            <w:r>
+              <w:rPr>
+                <w:rFonts w:ascii="Calibri" w:hAnsi="Calibri" w:cs="Calibri"/>
+                <w:color w:val="386021" w:themeColor="accent1" w:themeShade="80"/>
+              </w:rPr>
+              <w:t xml:space="preserve"> </w:t>
+            </w:r>
+            <w:r>
+              <w:rPr>
+                <w:rFonts w:ascii="Calibri" w:hAnsi="Calibri" w:cs="Calibri"/>
+                <w:color w:val="386021" w:themeColor="accent1" w:themeShade="80"/>
+              </w:rPr>
+              <w:t>that employees voted for hybrid work because they enjoy working from home on some days of the week, supports their work-life balance and helps them connect more with the company culture. However, they vote</w:t>
+            </w:r>
+            <w:r>
+              <w:rPr>
+                <w:rFonts w:ascii="Calibri" w:hAnsi="Calibri" w:cs="Calibri"/>
+                <w:color w:val="386021" w:themeColor="accent1" w:themeShade="80"/>
+              </w:rPr>
+              <w:t>d</w:t>
+            </w:r>
+            <w:r>
+              <w:rPr>
+                <w:rFonts w:ascii="Calibri" w:hAnsi="Calibri" w:cs="Calibri"/>
+                <w:color w:val="386021" w:themeColor="accent1" w:themeShade="80"/>
+              </w:rPr>
+              <w:t xml:space="preserve"> against hybrid working as</w:t>
+            </w:r>
+            <w:r>
+              <w:rPr>
+                <w:rFonts w:ascii="Calibri" w:hAnsi="Calibri" w:cs="Calibri"/>
+                <w:color w:val="386021" w:themeColor="accent1" w:themeShade="80"/>
+              </w:rPr>
+              <w:t xml:space="preserve"> it</w:t>
+            </w:r>
+            <w:r>
+              <w:rPr>
+                <w:rFonts w:ascii="Calibri" w:hAnsi="Calibri" w:cs="Calibri"/>
+                <w:color w:val="386021" w:themeColor="accent1" w:themeShade="80"/>
+              </w:rPr>
+              <w:t xml:space="preserve"> does not help them with stress, resource availability, and the amount of recognition. </w:t>
             </w:r>
           </w:p>
         </w:tc>
@@ -14897,7 +14868,39 @@
                 <w:color w:val="386021" w:themeColor="accent1" w:themeShade="80"/>
                 <w:lang w:val="en-US"/>
               </w:rPr>
-              <w:t>Organizations that promote equality, diversity and inclusion can help it to be more successful and have its employees happy and motivated</w:t>
+              <w:t xml:space="preserve">Organizations that promote equality, diversity and inclusion can </w:t>
+            </w:r>
+            <w:r>
+              <w:rPr>
+                <w:rFonts w:ascii="Calibri" w:hAnsi="Calibri" w:cs="Calibri"/>
+                <w:color w:val="386021" w:themeColor="accent1" w:themeShade="80"/>
+                <w:lang w:val="en-US"/>
+              </w:rPr>
+              <w:t>is</w:t>
+            </w:r>
+            <w:r>
+              <w:rPr>
+                <w:rFonts w:ascii="Calibri" w:hAnsi="Calibri" w:cs="Calibri"/>
+                <w:color w:val="386021" w:themeColor="accent1" w:themeShade="80"/>
+                <w:lang w:val="en-US"/>
+              </w:rPr>
+              <w:t xml:space="preserve"> more successful and </w:t>
+            </w:r>
+            <w:r>
+              <w:rPr>
+                <w:rFonts w:ascii="Calibri" w:hAnsi="Calibri" w:cs="Calibri"/>
+                <w:color w:val="386021" w:themeColor="accent1" w:themeShade="80"/>
+                <w:lang w:val="en-US"/>
+              </w:rPr>
+              <w:t>keep</w:t>
+            </w:r>
+            <w:r>
+              <w:rPr>
+                <w:rFonts w:ascii="Calibri" w:hAnsi="Calibri" w:cs="Calibri"/>
+                <w:color w:val="386021" w:themeColor="accent1" w:themeShade="80"/>
+                <w:lang w:val="en-US"/>
+              </w:rPr>
+              <w:t xml:space="preserve"> its employees happy and motivated</w:t>
             </w:r>
             <w:r>
               <w:rPr>
@@ -15022,16 +15025,7 @@
                 <w:color w:val="386021" w:themeColor="accent1" w:themeShade="80"/>
                 <w:lang w:val="en-US"/>
               </w:rPr>
-              <w:t xml:space="preserve">as it makes the </w:t>
-            </w:r>
-            <w:r>
-              <w:rPr>
-                <w:rFonts w:ascii="Calibri" w:hAnsi="Calibri" w:cs="Calibri"/>
-                <w:color w:val="386021" w:themeColor="accent1" w:themeShade="80"/>
-                <w:lang w:val="en-US"/>
-              </w:rPr>
-              <w:lastRenderedPageBreak/>
-              <w:t>workplace more inclusive where it attracts and keeps candidates who would be hired elsewhere (</w:t>
+              <w:t>as it makes the workplace more inclusive where it attracts and keeps candidates who would be hired elsewhere (</w:t>
             </w:r>
             <w:proofErr w:type="spellStart"/>
             <w:r>
@@ -15057,8 +15051,52 @@
                 <w:color w:val="386021" w:themeColor="accent1" w:themeShade="80"/>
                 <w:lang w:val="en-US"/>
               </w:rPr>
+              <w:t xml:space="preserve"> if the organization did not </w:t>
+            </w:r>
+            <w:r>
+              <w:rPr>
+                <w:rFonts w:ascii="Calibri" w:hAnsi="Calibri" w:cs="Calibri"/>
+                <w:color w:val="386021" w:themeColor="accent1" w:themeShade="80"/>
+                <w:lang w:val="en-US"/>
+              </w:rPr>
+              <w:t>attract</w:t>
+            </w:r>
+            <w:r>
+              <w:rPr>
+                <w:rFonts w:ascii="Calibri" w:hAnsi="Calibri" w:cs="Calibri"/>
+                <w:color w:val="386021" w:themeColor="accent1" w:themeShade="80"/>
+                <w:lang w:val="en-US"/>
+              </w:rPr>
+              <w:t xml:space="preserve"> them</w:t>
+            </w:r>
+            <w:r>
+              <w:rPr>
+                <w:rFonts w:ascii="Calibri" w:hAnsi="Calibri" w:cs="Calibri"/>
+                <w:color w:val="386021" w:themeColor="accent1" w:themeShade="80"/>
+                <w:lang w:val="en-US"/>
+              </w:rPr>
               <w:t xml:space="preserve">. </w:t>
             </w:r>
+          </w:p>
+          <w:p>
+            <w:pPr>
+              <w:jc w:val="both"/>
+              <w:rPr>
+                <w:rFonts w:ascii="Calibri" w:hAnsi="Calibri" w:cs="Calibri"/>
+                <w:color w:val="386021" w:themeColor="accent1" w:themeShade="80"/>
+                <w:lang w:val="en-US"/>
+              </w:rPr>
+            </w:pPr>
+          </w:p>
+          <w:p>
+            <w:pPr>
+              <w:jc w:val="both"/>
+              <w:rPr>
+                <w:rFonts w:ascii="Calibri" w:hAnsi="Calibri" w:cs="Calibri"/>
+                <w:color w:val="386021" w:themeColor="accent1" w:themeShade="80"/>
+                <w:lang w:val="en-US"/>
+              </w:rPr>
+            </w:pPr>
             <w:r>
               <w:rPr>
                 <w:rFonts w:ascii="Calibri" w:hAnsi="Calibri" w:cs="Calibri"/>
@@ -15075,6 +15113,14 @@
               </w:rPr>
               <w:t xml:space="preserve"> It would also attract non-binary customers</w:t>
             </w:r>
+            <w:r>
+              <w:rPr>
+                <w:rFonts w:ascii="Calibri" w:hAnsi="Calibri" w:cs="Calibri"/>
+                <w:color w:val="386021" w:themeColor="accent1" w:themeShade="80"/>
+                <w:lang w:val="en-US"/>
+              </w:rPr>
+              <w:t xml:space="preserve"> who will contribute to the organization’s profits.</w:t>
+            </w:r>
           </w:p>
           <w:p>
             <w:pPr>
@@ -15125,7 +15171,59 @@
                 <w:color w:val="386021" w:themeColor="accent1" w:themeShade="80"/>
                 <w:lang w:val="en-US"/>
               </w:rPr>
-              <w:t>hire non-binary people that would cost time and efforts to reach the balance between different genders. It also includes a risk of missing robust candidates of others genders in searching for non-binary.</w:t>
+              <w:t>hire non-binary people</w:t>
+            </w:r>
+            <w:r>
+              <w:rPr>
+                <w:rFonts w:ascii="Calibri" w:hAnsi="Calibri" w:cs="Calibri"/>
+                <w:color w:val="386021" w:themeColor="accent1" w:themeShade="80"/>
+                <w:lang w:val="en-US"/>
+              </w:rPr>
+              <w:t>.</w:t>
+            </w:r>
+          </w:p>
+          <w:p>
+            <w:pPr>
+              <w:jc w:val="both"/>
+              <w:rPr>
+                <w:rFonts w:ascii="Calibri" w:hAnsi="Calibri" w:cs="Calibri"/>
+                <w:color w:val="386021" w:themeColor="accent1" w:themeShade="80"/>
+                <w:lang w:val="en-US"/>
+              </w:rPr>
+            </w:pPr>
+          </w:p>
+          <w:p>
+            <w:pPr>
+              <w:jc w:val="both"/>
+              <w:rPr>
+                <w:rFonts w:ascii="Calibri" w:hAnsi="Calibri" w:cs="Calibri"/>
+                <w:color w:val="386021" w:themeColor="accent1" w:themeShade="80"/>
+                <w:lang w:val="en-US"/>
+              </w:rPr>
+            </w:pPr>
+            <w:r>
+              <w:rPr>
+                <w:rFonts w:ascii="Calibri" w:hAnsi="Calibri" w:cs="Calibri"/>
+                <w:color w:val="386021" w:themeColor="accent1" w:themeShade="80"/>
+                <w:lang w:val="en-US"/>
+              </w:rPr>
+              <w:t>Hiring non-binary people costs the organization direct and indirect costs. The direct costs are represented in the cost of hiring. Too many advertisements are needed to find non-binary employees due to its limited number. While the indirect cost is the time lost attempting to find non-binary employees</w:t>
+            </w:r>
+            <w:r>
+              <w:rPr>
+                <w:rFonts w:ascii="Calibri" w:hAnsi="Calibri" w:cs="Calibri"/>
+                <w:color w:val="386021" w:themeColor="accent1" w:themeShade="80"/>
+                <w:lang w:val="en-US"/>
+              </w:rPr>
+              <w:t xml:space="preserve"> in which the organization would have been productive</w:t>
+            </w:r>
+            <w:r>
+              <w:rPr>
+                <w:rFonts w:ascii="Calibri" w:hAnsi="Calibri" w:cs="Calibri"/>
+                <w:color w:val="386021" w:themeColor="accent1" w:themeShade="80"/>
+                <w:lang w:val="en-US"/>
+              </w:rPr>
+              <w:t>.</w:t>
             </w:r>
           </w:p>
           <w:p>
@@ -15164,25 +15262,34 @@
                 <w:iCs/>
                 <w:color w:val="386021" w:themeColor="accent1" w:themeShade="80"/>
               </w:rPr>
-              <w:t>Promote pay equity</w:t>
-            </w:r>
-          </w:p>
-          <w:p>
-            <w:pPr>
-              <w:jc w:val="both"/>
+              <w:t xml:space="preserve">Promote pay </w:t>
+            </w:r>
+            <w:r>
               <w:rPr>
                 <w:rFonts w:ascii="Calibri" w:hAnsi="Calibri" w:cs="Calibri"/>
                 <w:i/>
                 <w:iCs/>
                 <w:color w:val="386021" w:themeColor="accent1" w:themeShade="80"/>
               </w:rPr>
-            </w:pPr>
+              <w:t>equity.</w:t>
+            </w:r>
           </w:p>
           <w:p>
             <w:pPr>
               <w:jc w:val="both"/>
               <w:rPr>
                 <w:rFonts w:ascii="Calibri" w:hAnsi="Calibri" w:cs="Calibri"/>
+                <w:i/>
+                <w:iCs/>
+                <w:color w:val="386021" w:themeColor="accent1" w:themeShade="80"/>
+              </w:rPr>
+            </w:pPr>
+          </w:p>
+          <w:p>
+            <w:pPr>
+              <w:jc w:val="both"/>
+              <w:rPr>
+                <w:rFonts w:ascii="Calibri" w:hAnsi="Calibri" w:cs="Calibri"/>
                 <w:color w:val="386021" w:themeColor="accent1" w:themeShade="80"/>
               </w:rPr>
             </w:pPr>
@@ -15291,6 +15398,7 @@
                 <w:color w:val="386021" w:themeColor="accent1" w:themeShade="80"/>
                 <w:u w:val="single"/>
               </w:rPr>
+              <w:lastRenderedPageBreak/>
               <w:t>TABLE 2 Hybrid working practices survey</w:t>
             </w:r>
           </w:p>
@@ -15397,7 +15505,21 @@
                 <w:rFonts w:ascii="Calibri" w:hAnsi="Calibri" w:cs="Calibri"/>
                 <w:color w:val="386021" w:themeColor="accent1" w:themeShade="80"/>
               </w:rPr>
-              <w:t xml:space="preserve">The cost of hybrid working might be providing employees with devices and software licenses to be able to work from home. </w:t>
+              <w:t>The cost of hybrid working might be providing employees with devices and software licenses to be able to work from home</w:t>
+            </w:r>
+            <w:r>
+              <w:rPr>
+                <w:rFonts w:ascii="Calibri" w:hAnsi="Calibri" w:cs="Calibri"/>
+                <w:color w:val="386021" w:themeColor="accent1" w:themeShade="80"/>
+              </w:rPr>
+              <w:t xml:space="preserve"> while the indirect cost can be the absence of communication and team work between emplyees</w:t>
+            </w:r>
+            <w:r>
+              <w:rPr>
+                <w:rFonts w:ascii="Calibri" w:hAnsi="Calibri" w:cs="Calibri"/>
+                <w:color w:val="386021" w:themeColor="accent1" w:themeShade="80"/>
+              </w:rPr>
+              <w:t xml:space="preserve">. </w:t>
             </w:r>
           </w:p>
           <w:p>
@@ -15456,6 +15578,32 @@
           <w:szCs w:val="32"/>
           <w:lang w:eastAsia="en-GB"/>
         </w:rPr>
+        <w:br w:type="page"/>
+      </w:r>
+    </w:p>
+    <w:p>
+      <w:pPr>
+        <w:rPr>
+          <w:rFonts w:ascii="Calibri" w:eastAsia="Times New Roman" w:hAnsi="Calibri" w:cs="Calibri"/>
+          <w:b/>
+          <w:bCs/>
+          <w:color w:val="386021" w:themeColor="accent1" w:themeShade="80"/>
+          <w:sz w:val="32"/>
+          <w:szCs w:val="32"/>
+          <w:lang w:eastAsia="en-GB"/>
+        </w:rPr>
+      </w:pPr>
+      <w:r>
+        <w:rPr>
+          <w:rFonts w:ascii="Calibri" w:eastAsia="Times New Roman" w:hAnsi="Calibri" w:cs="Calibri"/>
+          <w:b/>
+          <w:bCs/>
+          <w:color w:val="386021" w:themeColor="accent1" w:themeShade="80"/>
+          <w:sz w:val="32"/>
+          <w:szCs w:val="32"/>
+          <w:lang w:eastAsia="en-GB"/>
+        </w:rPr>
+        <w:lastRenderedPageBreak/>
         <w:t>References</w:t>
       </w:r>
     </w:p>
@@ -15563,23 +15711,7 @@
                 <w:rFonts w:asciiTheme="minorHAnsi" w:eastAsia="Times New Roman" w:hAnsiTheme="minorHAnsi" w:cstheme="minorHAnsi"/>
                 <w:lang w:eastAsia="en-GB"/>
               </w:rPr>
-              <w:t>ACAS (</w:t>
-            </w:r>
-            <w:proofErr w:type="spellStart"/>
-            <w:r>
-              <w:rPr>
-                <w:rFonts w:asciiTheme="minorHAnsi" w:eastAsia="Times New Roman" w:hAnsiTheme="minorHAnsi" w:cstheme="minorHAnsi"/>
-                <w:lang w:eastAsia="en-GB"/>
-              </w:rPr>
-              <w:t>n.d.</w:t>
-            </w:r>
-            <w:proofErr w:type="spellEnd"/>
-            <w:r>
-              <w:rPr>
-                <w:rFonts w:asciiTheme="minorHAnsi" w:eastAsia="Times New Roman" w:hAnsiTheme="minorHAnsi" w:cstheme="minorHAnsi"/>
-                <w:lang w:eastAsia="en-GB"/>
-              </w:rPr>
-              <w:t xml:space="preserve">) </w:t>
+              <w:t xml:space="preserve">ACAS (n.d.) </w:t>
             </w:r>
             <w:r>
               <w:rPr>
@@ -15588,7 +15720,7 @@
                 <w:iCs/>
                 <w:lang w:eastAsia="en-GB"/>
               </w:rPr>
-              <w:t xml:space="preserve">Improving equality, diversity and inclusion in your workplace. </w:t>
+              <w:t xml:space="preserve">Improving equality, diversity, and inclusion in your workplace. </w:t>
             </w:r>
             <w:r>
               <w:rPr>
@@ -15597,7 +15729,7 @@
               </w:rPr>
               <w:t xml:space="preserve">Available at </w:t>
             </w:r>
-            <w:hyperlink r:id="rId50" w:history="1">
+            <w:hyperlink r:id="rId54" w:history="1">
               <w:r>
                 <w:rPr>
                   <w:rStyle w:val="Hyperlink"/>
@@ -15689,23 +15821,7 @@
                 <w:rFonts w:asciiTheme="minorHAnsi" w:eastAsia="Times New Roman" w:hAnsiTheme="minorHAnsi" w:cstheme="minorHAnsi"/>
                 <w:lang w:eastAsia="en-GB"/>
               </w:rPr>
-              <w:t xml:space="preserve"> (</w:t>
-            </w:r>
-            <w:proofErr w:type="spellStart"/>
-            <w:r>
-              <w:rPr>
-                <w:rFonts w:asciiTheme="minorHAnsi" w:eastAsia="Times New Roman" w:hAnsiTheme="minorHAnsi" w:cstheme="minorHAnsi"/>
-                <w:lang w:eastAsia="en-GB"/>
-              </w:rPr>
-              <w:t>n.d.</w:t>
-            </w:r>
-            <w:proofErr w:type="spellEnd"/>
-            <w:r>
-              <w:rPr>
-                <w:rFonts w:asciiTheme="minorHAnsi" w:eastAsia="Times New Roman" w:hAnsiTheme="minorHAnsi" w:cstheme="minorHAnsi"/>
-                <w:lang w:eastAsia="en-GB"/>
-              </w:rPr>
-              <w:t xml:space="preserve">) </w:t>
+              <w:t xml:space="preserve"> (n.d.) </w:t>
             </w:r>
             <w:r>
               <w:rPr>
@@ -15723,7 +15839,7 @@
               </w:rPr>
               <w:t xml:space="preserve">Available at </w:t>
             </w:r>
-            <w:hyperlink r:id="rId51" w:history="1">
+            <w:hyperlink r:id="rId55" w:history="1">
               <w:r>
                 <w:rPr>
                   <w:rStyle w:val="Hyperlink"/>
@@ -15785,15 +15901,12 @@
               </w:rPr>
               <w:t>].</w:t>
             </w:r>
-            <w:bookmarkStart w:id="4" w:name="_GoBack"/>
-            <w:bookmarkEnd w:id="4"/>
           </w:p>
           <w:p>
             <w:pPr>
               <w:textAlignment w:val="baseline"/>
               <w:rPr>
-                <w:rFonts w:asciiTheme="minorHAnsi" w:eastAsia="Times New Roman" w:hAnsiTheme="minorHAnsi" w:cstheme="minorHAnsi"/>
-                <w:lang w:eastAsia="en-GB"/>
+                <w:rFonts w:asciiTheme="minorHAnsi" w:hAnsiTheme="minorHAnsi" w:cstheme="minorHAnsi"/>
               </w:rPr>
             </w:pPr>
           </w:p>
@@ -15827,7 +15940,7 @@
               </w:rPr>
               <w:t xml:space="preserve">Available at </w:t>
             </w:r>
-            <w:hyperlink r:id="rId52" w:history="1">
+            <w:hyperlink r:id="rId56" w:history="1">
               <w:r>
                 <w:rPr>
                   <w:rStyle w:val="Hyperlink"/>
@@ -15868,7 +15981,6 @@
                 <w:rFonts w:asciiTheme="minorHAnsi" w:hAnsiTheme="minorHAnsi" w:cstheme="minorHAnsi"/>
                 <w:lang w:val="en-US"/>
               </w:rPr>
-              <w:lastRenderedPageBreak/>
               <w:t>August</w:t>
             </w:r>
             <w:r>
@@ -15929,7 +16041,7 @@
               </w:rPr>
               <w:t xml:space="preserve">Available at </w:t>
             </w:r>
-            <w:hyperlink r:id="rId53" w:history="1">
+            <w:hyperlink r:id="rId57" w:history="1">
               <w:r>
                 <w:rPr>
                   <w:rStyle w:val="Hyperlink"/>
@@ -16008,7 +16120,6 @@
               </w:rPr>
             </w:pPr>
             <w:proofErr w:type="spellStart"/>
-            <w:proofErr w:type="gramStart"/>
             <w:r>
               <w:rPr>
                 <w:rFonts w:asciiTheme="minorHAnsi" w:hAnsiTheme="minorHAnsi" w:cstheme="minorHAnsi"/>
@@ -16020,14 +16131,7 @@
               <w:rPr>
                 <w:rFonts w:asciiTheme="minorHAnsi" w:hAnsiTheme="minorHAnsi" w:cstheme="minorHAnsi"/>
               </w:rPr>
-              <w:t xml:space="preserve">  B.</w:t>
-            </w:r>
-            <w:proofErr w:type="gramEnd"/>
-            <w:r>
-              <w:rPr>
-                <w:rFonts w:asciiTheme="minorHAnsi" w:hAnsiTheme="minorHAnsi" w:cstheme="minorHAnsi"/>
-              </w:rPr>
-              <w:t xml:space="preserve">, (2022) </w:t>
+              <w:t xml:space="preserve"> B., (2022) </w:t>
             </w:r>
             <w:r>
               <w:rPr>
@@ -16043,7 +16147,7 @@
               </w:rPr>
               <w:t xml:space="preserve">Available at </w:t>
             </w:r>
-            <w:hyperlink r:id="rId54" w:history="1">
+            <w:hyperlink r:id="rId58" w:history="1">
               <w:r>
                 <w:rPr>
                   <w:rStyle w:val="Hyperlink"/>
@@ -16118,7 +16222,6 @@
         </w:rPr>
       </w:pPr>
       <w:r>
-        <w:lastRenderedPageBreak/>
         <w:br w:type="page"/>
       </w:r>
       <w:r>
@@ -17822,7 +17925,7 @@
           <w:sz w:val="20"/>
         </w:rPr>
       </w:pPr>
-      <w:bookmarkStart w:id="5" w:name="_Hlk136510968"/>
+      <w:bookmarkStart w:id="4" w:name="_Hlk136510968"/>
     </w:p>
     <w:p>
       <w:pPr>
@@ -18255,6 +18358,7 @@
         </w:tc>
       </w:tr>
     </w:tbl>
+    <w:bookmarkStart w:id="5" w:name="_Hlk136511005"/>
     <w:p>
       <w:pPr>
         <w:pStyle w:val="Heading2"/>
@@ -18262,7 +18366,6 @@
           <w:rFonts w:ascii="Calibri" w:hAnsi="Calibri" w:cs="Calibri"/>
         </w:rPr>
       </w:pPr>
-      <w:bookmarkStart w:id="6" w:name="_Hlk136511005"/>
       <w:r>
         <w:rPr>
           <w:rFonts w:ascii="Calibri" w:hAnsi="Calibri" w:cs="Calibri"/>
@@ -18342,7 +18445,7 @@
           </mc:Fallback>
         </mc:AlternateContent>
       </w:r>
-      <w:bookmarkStart w:id="7" w:name="_Hlk127871539"/>
+      <w:bookmarkStart w:id="6" w:name="_Hlk127871539"/>
       <w:r>
         <w:rPr>
           <w:rFonts w:ascii="Calibri" w:hAnsi="Calibri" w:cs="Calibri"/>
@@ -18535,7 +18638,7 @@
           </w:p>
         </w:tc>
       </w:tr>
-      <w:bookmarkEnd w:id="5"/>
+      <w:bookmarkEnd w:id="4"/>
       <w:tr>
         <w:trPr>
           <w:trHeight w:val="300"/>
@@ -19176,8 +19279,8 @@
         </w:tc>
       </w:tr>
     </w:tbl>
+    <w:bookmarkEnd w:id="5"/>
     <w:bookmarkEnd w:id="6"/>
-    <w:bookmarkEnd w:id="7"/>
     <w:p>
       <w:pPr>
         <w:pStyle w:val="Nornal"/>
@@ -19242,7 +19345,7 @@
                     </pic:cNvPicPr>
                   </pic:nvPicPr>
                   <pic:blipFill>
-                    <a:blip r:embed="rId55" cstate="print">
+                    <a:blip r:embed="rId59" cstate="print">
                       <a:duotone>
                         <a:schemeClr val="accent1">
                           <a:shade val="45000"/>
@@ -19369,7 +19472,7 @@
               </wp:anchor>
             </w:drawing>
           </mc:Choice>
-          <mc:Fallback xmlns:cx1="http://schemas.microsoft.com/office/drawing/2015/9/8/chartex" xmlns:cx2="http://schemas.microsoft.com/office/drawing/2015/10/21/chartex" xmlns:cx3="http://schemas.microsoft.com/office/drawing/2016/5/9/chartex" xmlns:cx4="http://schemas.microsoft.com/office/drawing/2016/5/10/chartex" xmlns:cx5="http://schemas.microsoft.com/office/drawing/2016/5/11/chartex" xmlns:cx6="http://schemas.microsoft.com/office/drawing/2016/5/12/chartex" xmlns:cx7="http://schemas.microsoft.com/office/drawing/2016/5/13/chartex" xmlns:cx8="http://schemas.microsoft.com/office/drawing/2016/5/14/chartex" xmlns:aink="http://schemas.microsoft.com/office/drawing/2016/ink" xmlns:am3d="http://schemas.microsoft.com/office/drawing/2017/model3d" xmlns:oel="http://schemas.microsoft.com/office/2019/extlst" xmlns:w16cex="http://schemas.microsoft.com/office/word/2018/wordml/cex" xmlns:w16cid="http://schemas.microsoft.com/office/word/2016/wordml/cid" xmlns:w16="http://schemas.microsoft.com/office/word/2018/wordml" xmlns:w16du="http://schemas.microsoft.com/office/word/2023/wordml/word16du" xmlns:w16sdtdh="http://schemas.microsoft.com/office/word/2020/wordml/sdtdatahash" xmlns:a="http://schemas.openxmlformats.org/drawingml/2006/main" xmlns:pic="http://schemas.openxmlformats.org/drawingml/2006/picture" xmlns:a14="http://schemas.microsoft.com/office/drawing/2010/main">
+          <mc:Fallback xmlns:w16du="http://schemas.microsoft.com/office/word/2023/wordml/word16du" xmlns:a="http://schemas.openxmlformats.org/drawingml/2006/main" xmlns:pic="http://schemas.openxmlformats.org/drawingml/2006/picture" xmlns:a14="http://schemas.microsoft.com/office/drawing/2010/main">
             <w:pict w14:anchorId="566E4F97">
               <v:rect id="Rectangle 10" style="position:absolute;margin-left:430.3pt;margin-top:0;width:481.5pt;height:63.5pt;z-index:-251660800;visibility:visible;mso-wrap-style:square;mso-width-percent:0;mso-height-percent:0;mso-wrap-distance-left:9pt;mso-wrap-distance-top:0;mso-wrap-distance-right:9pt;mso-wrap-distance-bottom:0;mso-position-horizontal:right;mso-position-horizontal-relative:margin;mso-position-vertical:top;mso-position-vertical-relative:margin;mso-width-percent:0;mso-height-percent:0;mso-width-relative:margin;mso-height-relative:margin;v-text-anchor:middle" o:spid="_x0000_s1026" fillcolor="#aad88e [1940]" stroked="f" strokeweight="1pt" w14:anchorId="1D3FD2AF" o:gfxdata="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">
                 <v:fill opacity="3341f"/>
@@ -20824,8 +20927,8 @@
       </w:pPr>
     </w:p>
     <w:sectPr>
-      <w:headerReference w:type="default" r:id="rId56"/>
-      <w:footerReference w:type="default" r:id="rId57"/>
+      <w:headerReference w:type="default" r:id="rId60"/>
+      <w:footerReference w:type="default" r:id="rId61"/>
       <w:type w:val="nextColumn"/>
       <w:pgSz w:w="11901" w:h="16850"/>
       <w:pgMar w:top="1134" w:right="1134" w:bottom="270" w:left="1134" w:header="575" w:footer="702" w:gutter="0"/>
@@ -20836,7 +20939,7 @@
 </file>
 
 <file path=word/endnotes.xml><?xml version="1.0" encoding="utf-8"?>
-<w:endnotes xmlns:wpc="http://schemas.microsoft.com/office/word/2010/wordprocessingCanvas" xmlns:cx="http://schemas.microsoft.com/office/drawing/2014/chartex" xmlns:mc="http://schemas.openxmlformats.org/markup-compatibility/2006" xmlns:o="urn:schemas-microsoft-com:office:office" xmlns:r="http://schemas.openxmlformats.org/officeDocument/2006/relationships" xmlns:m="http://schemas.openxmlformats.org/officeDocument/2006/math" xmlns:v="urn:schemas-microsoft-com:vml" xmlns:wp14="http://schemas.microsoft.com/office/word/2010/wordprocessingDrawing" xmlns:wp="http://schemas.openxmlformats.org/drawingml/2006/wordprocessingDrawing" xmlns:w10="urn:schemas-microsoft-com:office:word" xmlns:w="http://schemas.openxmlformats.org/wordprocessingml/2006/main" xmlns:w14="http://schemas.microsoft.com/office/word/2010/wordml" xmlns:w15="http://schemas.microsoft.com/office/word/2012/wordml" xmlns:w16se="http://schemas.microsoft.com/office/word/2015/wordml/symex" xmlns:wpg="http://schemas.microsoft.com/office/word/2010/wordprocessingGroup" xmlns:wpi="http://schemas.microsoft.com/office/word/2010/wordprocessingInk" xmlns:wne="http://schemas.microsoft.com/office/word/2006/wordml" xmlns:wps="http://schemas.microsoft.com/office/word/2010/wordprocessingShape" mc:Ignorable="w14 w15 w16se wp14">
+<w:endnotes xmlns:wpc="http://schemas.microsoft.com/office/word/2010/wordprocessingCanvas" xmlns:cx="http://schemas.microsoft.com/office/drawing/2014/chartex" xmlns:cx1="http://schemas.microsoft.com/office/drawing/2015/9/8/chartex" xmlns:cx2="http://schemas.microsoft.com/office/drawing/2015/10/21/chartex" xmlns:cx3="http://schemas.microsoft.com/office/drawing/2016/5/9/chartex" xmlns:cx4="http://schemas.microsoft.com/office/drawing/2016/5/10/chartex" xmlns:cx5="http://schemas.microsoft.com/office/drawing/2016/5/11/chartex" xmlns:cx6="http://schemas.microsoft.com/office/drawing/2016/5/12/chartex" xmlns:cx7="http://schemas.microsoft.com/office/drawing/2016/5/13/chartex" xmlns:cx8="http://schemas.microsoft.com/office/drawing/2016/5/14/chartex" xmlns:mc="http://schemas.openxmlformats.org/markup-compatibility/2006" xmlns:aink="http://schemas.microsoft.com/office/drawing/2016/ink" xmlns:am3d="http://schemas.microsoft.com/office/drawing/2017/model3d" xmlns:o="urn:schemas-microsoft-com:office:office" xmlns:oel="http://schemas.microsoft.com/office/2019/extlst" xmlns:r="http://schemas.openxmlformats.org/officeDocument/2006/relationships" xmlns:m="http://schemas.openxmlformats.org/officeDocument/2006/math" xmlns:v="urn:schemas-microsoft-com:vml" xmlns:wp14="http://schemas.microsoft.com/office/word/2010/wordprocessingDrawing" xmlns:wp="http://schemas.openxmlformats.org/drawingml/2006/wordprocessingDrawing" xmlns:w10="urn:schemas-microsoft-com:office:word" xmlns:w="http://schemas.openxmlformats.org/wordprocessingml/2006/main" xmlns:w14="http://schemas.microsoft.com/office/word/2010/wordml" xmlns:w15="http://schemas.microsoft.com/office/word/2012/wordml" xmlns:w16cex="http://schemas.microsoft.com/office/word/2018/wordml/cex" xmlns:w16cid="http://schemas.microsoft.com/office/word/2016/wordml/cid" xmlns:w16="http://schemas.microsoft.com/office/word/2018/wordml" xmlns:w16sdtdh="http://schemas.microsoft.com/office/word/2020/wordml/sdtdatahash" xmlns:w16se="http://schemas.microsoft.com/office/word/2015/wordml/symex" xmlns:wpg="http://schemas.microsoft.com/office/word/2010/wordprocessingGroup" xmlns:wpi="http://schemas.microsoft.com/office/word/2010/wordprocessingInk" xmlns:wne="http://schemas.microsoft.com/office/word/2006/wordml" xmlns:wps="http://schemas.microsoft.com/office/word/2010/wordprocessingShape" mc:Ignorable="w14 w15 w16se w16cid w16 w16cex w16sdtdh wp14">
   <w:endnote w:type="separator" w:id="-1">
     <w:p>
       <w:r>
@@ -20860,7 +20963,7 @@
 </file>
 
 <file path=word/footer1.xml><?xml version="1.0" encoding="utf-8"?>
-<w:ftr xmlns:wpc="http://schemas.microsoft.com/office/word/2010/wordprocessingCanvas" xmlns:cx="http://schemas.microsoft.com/office/drawing/2014/chartex" xmlns:mc="http://schemas.openxmlformats.org/markup-compatibility/2006" xmlns:o="urn:schemas-microsoft-com:office:office" xmlns:r="http://schemas.openxmlformats.org/officeDocument/2006/relationships" xmlns:m="http://schemas.openxmlformats.org/officeDocument/2006/math" xmlns:v="urn:schemas-microsoft-com:vml" xmlns:wp14="http://schemas.microsoft.com/office/word/2010/wordprocessingDrawing" xmlns:wp="http://schemas.openxmlformats.org/drawingml/2006/wordprocessingDrawing" xmlns:w10="urn:schemas-microsoft-com:office:word" xmlns:w="http://schemas.openxmlformats.org/wordprocessingml/2006/main" xmlns:w14="http://schemas.microsoft.com/office/word/2010/wordml" xmlns:w15="http://schemas.microsoft.com/office/word/2012/wordml" xmlns:w16se="http://schemas.microsoft.com/office/word/2015/wordml/symex" xmlns:wpg="http://schemas.microsoft.com/office/word/2010/wordprocessingGroup" xmlns:wpi="http://schemas.microsoft.com/office/word/2010/wordprocessingInk" xmlns:wne="http://schemas.microsoft.com/office/word/2006/wordml" xmlns:wps="http://schemas.microsoft.com/office/word/2010/wordprocessingShape" mc:Ignorable="w14 w15 w16se wp14">
+<w:ftr xmlns:wpc="http://schemas.microsoft.com/office/word/2010/wordprocessingCanvas" xmlns:cx="http://schemas.microsoft.com/office/drawing/2014/chartex" xmlns:cx1="http://schemas.microsoft.com/office/drawing/2015/9/8/chartex" xmlns:cx2="http://schemas.microsoft.com/office/drawing/2015/10/21/chartex" xmlns:cx3="http://schemas.microsoft.com/office/drawing/2016/5/9/chartex" xmlns:cx4="http://schemas.microsoft.com/office/drawing/2016/5/10/chartex" xmlns:cx5="http://schemas.microsoft.com/office/drawing/2016/5/11/chartex" xmlns:cx6="http://schemas.microsoft.com/office/drawing/2016/5/12/chartex" xmlns:cx7="http://schemas.microsoft.com/office/drawing/2016/5/13/chartex" xmlns:cx8="http://schemas.microsoft.com/office/drawing/2016/5/14/chartex" xmlns:mc="http://schemas.openxmlformats.org/markup-compatibility/2006" xmlns:aink="http://schemas.microsoft.com/office/drawing/2016/ink" xmlns:am3d="http://schemas.microsoft.com/office/drawing/2017/model3d" xmlns:o="urn:schemas-microsoft-com:office:office" xmlns:oel="http://schemas.microsoft.com/office/2019/extlst" xmlns:r="http://schemas.openxmlformats.org/officeDocument/2006/relationships" xmlns:m="http://schemas.openxmlformats.org/officeDocument/2006/math" xmlns:v="urn:schemas-microsoft-com:vml" xmlns:wp14="http://schemas.microsoft.com/office/word/2010/wordprocessingDrawing" xmlns:wp="http://schemas.openxmlformats.org/drawingml/2006/wordprocessingDrawing" xmlns:w10="urn:schemas-microsoft-com:office:word" xmlns:w="http://schemas.openxmlformats.org/wordprocessingml/2006/main" xmlns:w14="http://schemas.microsoft.com/office/word/2010/wordml" xmlns:w15="http://schemas.microsoft.com/office/word/2012/wordml" xmlns:w16cex="http://schemas.microsoft.com/office/word/2018/wordml/cex" xmlns:w16cid="http://schemas.microsoft.com/office/word/2016/wordml/cid" xmlns:w16="http://schemas.microsoft.com/office/word/2018/wordml" xmlns:w16sdtdh="http://schemas.microsoft.com/office/word/2020/wordml/sdtdatahash" xmlns:w16se="http://schemas.microsoft.com/office/word/2015/wordml/symex" xmlns:wpg="http://schemas.microsoft.com/office/word/2010/wordprocessingGroup" xmlns:wpi="http://schemas.microsoft.com/office/word/2010/wordprocessingInk" xmlns:wne="http://schemas.microsoft.com/office/word/2006/wordml" xmlns:wps="http://schemas.microsoft.com/office/word/2010/wordprocessingShape" mc:Ignorable="w14 w15 w16se w16cid w16 w16cex w16sdtdh wp14">
   <w:p>
     <w:pPr>
       <w:rPr>
@@ -21015,7 +21118,7 @@
 </file>
 
 <file path=word/footnotes.xml><?xml version="1.0" encoding="utf-8"?>
-<w:footnotes xmlns:wpc="http://schemas.microsoft.com/office/word/2010/wordprocessingCanvas" xmlns:cx="http://schemas.microsoft.com/office/drawing/2014/chartex" xmlns:mc="http://schemas.openxmlformats.org/markup-compatibility/2006" xmlns:o="urn:schemas-microsoft-com:office:office" xmlns:r="http://schemas.openxmlformats.org/officeDocument/2006/relationships" xmlns:m="http://schemas.openxmlformats.org/officeDocument/2006/math" xmlns:v="urn:schemas-microsoft-com:vml" xmlns:wp14="http://schemas.microsoft.com/office/word/2010/wordprocessingDrawing" xmlns:wp="http://schemas.openxmlformats.org/drawingml/2006/wordprocessingDrawing" xmlns:w10="urn:schemas-microsoft-com:office:word" xmlns:w="http://schemas.openxmlformats.org/wordprocessingml/2006/main" xmlns:w14="http://schemas.microsoft.com/office/word/2010/wordml" xmlns:w15="http://schemas.microsoft.com/office/word/2012/wordml" xmlns:w16se="http://schemas.microsoft.com/office/word/2015/wordml/symex" xmlns:wpg="http://schemas.microsoft.com/office/word/2010/wordprocessingGroup" xmlns:wpi="http://schemas.microsoft.com/office/word/2010/wordprocessingInk" xmlns:wne="http://schemas.microsoft.com/office/word/2006/wordml" xmlns:wps="http://schemas.microsoft.com/office/word/2010/wordprocessingShape" mc:Ignorable="w14 w15 w16se wp14">
+<w:footnotes xmlns:wpc="http://schemas.microsoft.com/office/word/2010/wordprocessingCanvas" xmlns:cx="http://schemas.microsoft.com/office/drawing/2014/chartex" xmlns:cx1="http://schemas.microsoft.com/office/drawing/2015/9/8/chartex" xmlns:cx2="http://schemas.microsoft.com/office/drawing/2015/10/21/chartex" xmlns:cx3="http://schemas.microsoft.com/office/drawing/2016/5/9/chartex" xmlns:cx4="http://schemas.microsoft.com/office/drawing/2016/5/10/chartex" xmlns:cx5="http://schemas.microsoft.com/office/drawing/2016/5/11/chartex" xmlns:cx6="http://schemas.microsoft.com/office/drawing/2016/5/12/chartex" xmlns:cx7="http://schemas.microsoft.com/office/drawing/2016/5/13/chartex" xmlns:cx8="http://schemas.microsoft.com/office/drawing/2016/5/14/chartex" xmlns:mc="http://schemas.openxmlformats.org/markup-compatibility/2006" xmlns:aink="http://schemas.microsoft.com/office/drawing/2016/ink" xmlns:am3d="http://schemas.microsoft.com/office/drawing/2017/model3d" xmlns:o="urn:schemas-microsoft-com:office:office" xmlns:oel="http://schemas.microsoft.com/office/2019/extlst" xmlns:r="http://schemas.openxmlformats.org/officeDocument/2006/relationships" xmlns:m="http://schemas.openxmlformats.org/officeDocument/2006/math" xmlns:v="urn:schemas-microsoft-com:vml" xmlns:wp14="http://schemas.microsoft.com/office/word/2010/wordprocessingDrawing" xmlns:wp="http://schemas.openxmlformats.org/drawingml/2006/wordprocessingDrawing" xmlns:w10="urn:schemas-microsoft-com:office:word" xmlns:w="http://schemas.openxmlformats.org/wordprocessingml/2006/main" xmlns:w14="http://schemas.microsoft.com/office/word/2010/wordml" xmlns:w15="http://schemas.microsoft.com/office/word/2012/wordml" xmlns:w16cex="http://schemas.microsoft.com/office/word/2018/wordml/cex" xmlns:w16cid="http://schemas.microsoft.com/office/word/2016/wordml/cid" xmlns:w16="http://schemas.microsoft.com/office/word/2018/wordml" xmlns:w16sdtdh="http://schemas.microsoft.com/office/word/2020/wordml/sdtdatahash" xmlns:w16se="http://schemas.microsoft.com/office/word/2015/wordml/symex" xmlns:wpg="http://schemas.microsoft.com/office/word/2010/wordprocessingGroup" xmlns:wpi="http://schemas.microsoft.com/office/word/2010/wordprocessingInk" xmlns:wne="http://schemas.microsoft.com/office/word/2006/wordml" xmlns:wps="http://schemas.microsoft.com/office/word/2010/wordprocessingShape" mc:Ignorable="w14 w15 w16se w16cid w16 w16cex w16sdtdh wp14">
   <w:footnote w:type="separator" w:id="-1">
     <w:p>
       <w:r>
@@ -21039,7 +21142,7 @@
 </file>
 
 <file path=word/header1.xml><?xml version="1.0" encoding="utf-8"?>
-<w:hdr xmlns:wpc="http://schemas.microsoft.com/office/word/2010/wordprocessingCanvas" xmlns:cx="http://schemas.microsoft.com/office/drawing/2014/chartex" xmlns:mc="http://schemas.openxmlformats.org/markup-compatibility/2006" xmlns:o="urn:schemas-microsoft-com:office:office" xmlns:r="http://schemas.openxmlformats.org/officeDocument/2006/relationships" xmlns:m="http://schemas.openxmlformats.org/officeDocument/2006/math" xmlns:v="urn:schemas-microsoft-com:vml" xmlns:wp14="http://schemas.microsoft.com/office/word/2010/wordprocessingDrawing" xmlns:wp="http://schemas.openxmlformats.org/drawingml/2006/wordprocessingDrawing" xmlns:w10="urn:schemas-microsoft-com:office:word" xmlns:w="http://schemas.openxmlformats.org/wordprocessingml/2006/main" xmlns:w14="http://schemas.microsoft.com/office/word/2010/wordml" xmlns:w15="http://schemas.microsoft.com/office/word/2012/wordml" xmlns:w16se="http://schemas.microsoft.com/office/word/2015/wordml/symex" xmlns:wpg="http://schemas.microsoft.com/office/word/2010/wordprocessingGroup" xmlns:wpi="http://schemas.microsoft.com/office/word/2010/wordprocessingInk" xmlns:wne="http://schemas.microsoft.com/office/word/2006/wordml" xmlns:wps="http://schemas.microsoft.com/office/word/2010/wordprocessingShape" mc:Ignorable="w14 w15 w16se wp14">
+<w:hdr xmlns:wpc="http://schemas.microsoft.com/office/word/2010/wordprocessingCanvas" xmlns:cx="http://schemas.microsoft.com/office/drawing/2014/chartex" xmlns:cx1="http://schemas.microsoft.com/office/drawing/2015/9/8/chartex" xmlns:cx2="http://schemas.microsoft.com/office/drawing/2015/10/21/chartex" xmlns:cx3="http://schemas.microsoft.com/office/drawing/2016/5/9/chartex" xmlns:cx4="http://schemas.microsoft.com/office/drawing/2016/5/10/chartex" xmlns:cx5="http://schemas.microsoft.com/office/drawing/2016/5/11/chartex" xmlns:cx6="http://schemas.microsoft.com/office/drawing/2016/5/12/chartex" xmlns:cx7="http://schemas.microsoft.com/office/drawing/2016/5/13/chartex" xmlns:cx8="http://schemas.microsoft.com/office/drawing/2016/5/14/chartex" xmlns:mc="http://schemas.openxmlformats.org/markup-compatibility/2006" xmlns:aink="http://schemas.microsoft.com/office/drawing/2016/ink" xmlns:am3d="http://schemas.microsoft.com/office/drawing/2017/model3d" xmlns:o="urn:schemas-microsoft-com:office:office" xmlns:oel="http://schemas.microsoft.com/office/2019/extlst" xmlns:r="http://schemas.openxmlformats.org/officeDocument/2006/relationships" xmlns:m="http://schemas.openxmlformats.org/officeDocument/2006/math" xmlns:v="urn:schemas-microsoft-com:vml" xmlns:wp14="http://schemas.microsoft.com/office/word/2010/wordprocessingDrawing" xmlns:wp="http://schemas.openxmlformats.org/drawingml/2006/wordprocessingDrawing" xmlns:w10="urn:schemas-microsoft-com:office:word" xmlns:w="http://schemas.openxmlformats.org/wordprocessingml/2006/main" xmlns:w14="http://schemas.microsoft.com/office/word/2010/wordml" xmlns:w15="http://schemas.microsoft.com/office/word/2012/wordml" xmlns:w16cex="http://schemas.microsoft.com/office/word/2018/wordml/cex" xmlns:w16cid="http://schemas.microsoft.com/office/word/2016/wordml/cid" xmlns:w16="http://schemas.microsoft.com/office/word/2018/wordml" xmlns:w16sdtdh="http://schemas.microsoft.com/office/word/2020/wordml/sdtdatahash" xmlns:w16se="http://schemas.microsoft.com/office/word/2015/wordml/symex" xmlns:wpg="http://schemas.microsoft.com/office/word/2010/wordprocessingGroup" xmlns:wpi="http://schemas.microsoft.com/office/word/2010/wordprocessingInk" xmlns:wne="http://schemas.microsoft.com/office/word/2006/wordml" xmlns:wps="http://schemas.microsoft.com/office/word/2010/wordprocessingShape" mc:Ignorable="w14 w15 w16se w16cid w16 w16cex w16sdtdh wp14">
   <w:p>
     <w:pPr>
       <w:pStyle w:val="BodyText"/>
@@ -21178,7 +21281,7 @@
 </file>
 
 <file path=word/numbering.xml><?xml version="1.0" encoding="utf-8"?>
-<w:numbering xmlns:wpc="http://schemas.microsoft.com/office/word/2010/wordprocessingCanvas" xmlns:cx="http://schemas.microsoft.com/office/drawing/2014/chartex" xmlns:mc="http://schemas.openxmlformats.org/markup-compatibility/2006" xmlns:o="urn:schemas-microsoft-com:office:office" xmlns:r="http://schemas.openxmlformats.org/officeDocument/2006/relationships" xmlns:m="http://schemas.openxmlformats.org/officeDocument/2006/math" xmlns:v="urn:schemas-microsoft-com:vml" xmlns:wp14="http://schemas.microsoft.com/office/word/2010/wordprocessingDrawing" xmlns:wp="http://schemas.openxmlformats.org/drawingml/2006/wordprocessingDrawing" xmlns:w10="urn:schemas-microsoft-com:office:word" xmlns:w="http://schemas.openxmlformats.org/wordprocessingml/2006/main" xmlns:w14="http://schemas.microsoft.com/office/word/2010/wordml" xmlns:w15="http://schemas.microsoft.com/office/word/2012/wordml" xmlns:w16se="http://schemas.microsoft.com/office/word/2015/wordml/symex" xmlns:wpg="http://schemas.microsoft.com/office/word/2010/wordprocessingGroup" xmlns:wpi="http://schemas.microsoft.com/office/word/2010/wordprocessingInk" xmlns:wne="http://schemas.microsoft.com/office/word/2006/wordml" xmlns:wps="http://schemas.microsoft.com/office/word/2010/wordprocessingShape" mc:Ignorable="w14 w15 w16se wp14">
+<w:numbering xmlns:wpc="http://schemas.microsoft.com/office/word/2010/wordprocessingCanvas" xmlns:cx="http://schemas.microsoft.com/office/drawing/2014/chartex" xmlns:cx1="http://schemas.microsoft.com/office/drawing/2015/9/8/chartex" xmlns:cx2="http://schemas.microsoft.com/office/drawing/2015/10/21/chartex" xmlns:cx3="http://schemas.microsoft.com/office/drawing/2016/5/9/chartex" xmlns:cx4="http://schemas.microsoft.com/office/drawing/2016/5/10/chartex" xmlns:cx5="http://schemas.microsoft.com/office/drawing/2016/5/11/chartex" xmlns:cx6="http://schemas.microsoft.com/office/drawing/2016/5/12/chartex" xmlns:cx7="http://schemas.microsoft.com/office/drawing/2016/5/13/chartex" xmlns:cx8="http://schemas.microsoft.com/office/drawing/2016/5/14/chartex" xmlns:mc="http://schemas.openxmlformats.org/markup-compatibility/2006" xmlns:aink="http://schemas.microsoft.com/office/drawing/2016/ink" xmlns:am3d="http://schemas.microsoft.com/office/drawing/2017/model3d" xmlns:o="urn:schemas-microsoft-com:office:office" xmlns:oel="http://schemas.microsoft.com/office/2019/extlst" xmlns:r="http://schemas.openxmlformats.org/officeDocument/2006/relationships" xmlns:m="http://schemas.openxmlformats.org/officeDocument/2006/math" xmlns:v="urn:schemas-microsoft-com:vml" xmlns:wp14="http://schemas.microsoft.com/office/word/2010/wordprocessingDrawing" xmlns:wp="http://schemas.openxmlformats.org/drawingml/2006/wordprocessingDrawing" xmlns:w10="urn:schemas-microsoft-com:office:word" xmlns:w="http://schemas.openxmlformats.org/wordprocessingml/2006/main" xmlns:w14="http://schemas.microsoft.com/office/word/2010/wordml" xmlns:w15="http://schemas.microsoft.com/office/word/2012/wordml" xmlns:w16cex="http://schemas.microsoft.com/office/word/2018/wordml/cex" xmlns:w16cid="http://schemas.microsoft.com/office/word/2016/wordml/cid" xmlns:w16="http://schemas.microsoft.com/office/word/2018/wordml" xmlns:w16sdtdh="http://schemas.microsoft.com/office/word/2020/wordml/sdtdatahash" xmlns:w16se="http://schemas.microsoft.com/office/word/2015/wordml/symex" xmlns:wpg="http://schemas.microsoft.com/office/word/2010/wordprocessingGroup" xmlns:wpi="http://schemas.microsoft.com/office/word/2010/wordprocessingInk" xmlns:wne="http://schemas.microsoft.com/office/word/2006/wordml" xmlns:wps="http://schemas.microsoft.com/office/word/2010/wordprocessingShape" mc:Ignorable="w14 w15 w16se w16cid w16 w16cex w16sdtdh wp14">
   <w:abstractNum w:abstractNumId="0" w15:restartNumberingAfterBreak="0">
     <w:nsid w:val="0547345E"/>
     <w:multiLevelType w:val="hybridMultilevel"/>
@@ -26017,143 +26120,143 @@
       </w:rPr>
     </w:lvl>
   </w:abstractNum>
-  <w:num w:numId="1">
+  <w:num w:numId="1" w16cid:durableId="667247461">
     <w:abstractNumId w:val="14"/>
   </w:num>
-  <w:num w:numId="2">
+  <w:num w:numId="2" w16cid:durableId="1281303035">
     <w:abstractNumId w:val="1"/>
   </w:num>
-  <w:num w:numId="3">
+  <w:num w:numId="3" w16cid:durableId="654842381">
     <w:abstractNumId w:val="17"/>
   </w:num>
-  <w:num w:numId="4">
+  <w:num w:numId="4" w16cid:durableId="1300308140">
     <w:abstractNumId w:val="33"/>
   </w:num>
-  <w:num w:numId="5">
+  <w:num w:numId="5" w16cid:durableId="827551990">
     <w:abstractNumId w:val="6"/>
   </w:num>
-  <w:num w:numId="6">
+  <w:num w:numId="6" w16cid:durableId="2029595934">
     <w:abstractNumId w:val="18"/>
   </w:num>
-  <w:num w:numId="7">
+  <w:num w:numId="7" w16cid:durableId="437914321">
     <w:abstractNumId w:val="34"/>
   </w:num>
-  <w:num w:numId="8">
+  <w:num w:numId="8" w16cid:durableId="420027392">
     <w:abstractNumId w:val="43"/>
   </w:num>
-  <w:num w:numId="9">
+  <w:num w:numId="9" w16cid:durableId="548492032">
     <w:abstractNumId w:val="15"/>
   </w:num>
-  <w:num w:numId="10">
+  <w:num w:numId="10" w16cid:durableId="2007854429">
     <w:abstractNumId w:val="36"/>
   </w:num>
-  <w:num w:numId="11">
+  <w:num w:numId="11" w16cid:durableId="1195576230">
     <w:abstractNumId w:val="11"/>
   </w:num>
-  <w:num w:numId="12">
+  <w:num w:numId="12" w16cid:durableId="495657437">
     <w:abstractNumId w:val="32"/>
   </w:num>
-  <w:num w:numId="13">
+  <w:num w:numId="13" w16cid:durableId="1231967570">
     <w:abstractNumId w:val="10"/>
   </w:num>
-  <w:num w:numId="14">
+  <w:num w:numId="14" w16cid:durableId="2050759216">
     <w:abstractNumId w:val="25"/>
   </w:num>
-  <w:num w:numId="15">
+  <w:num w:numId="15" w16cid:durableId="77555788">
     <w:abstractNumId w:val="31"/>
   </w:num>
-  <w:num w:numId="16">
+  <w:num w:numId="16" w16cid:durableId="1329018961">
     <w:abstractNumId w:val="16"/>
   </w:num>
-  <w:num w:numId="17">
+  <w:num w:numId="17" w16cid:durableId="1310088283">
     <w:abstractNumId w:val="29"/>
   </w:num>
-  <w:num w:numId="18">
+  <w:num w:numId="18" w16cid:durableId="23949171">
     <w:abstractNumId w:val="7"/>
   </w:num>
-  <w:num w:numId="19">
+  <w:num w:numId="19" w16cid:durableId="1041245359">
     <w:abstractNumId w:val="3"/>
   </w:num>
-  <w:num w:numId="20">
+  <w:num w:numId="20" w16cid:durableId="78332614">
     <w:abstractNumId w:val="19"/>
   </w:num>
-  <w:num w:numId="21">
+  <w:num w:numId="21" w16cid:durableId="1784762728">
     <w:abstractNumId w:val="40"/>
   </w:num>
-  <w:num w:numId="22">
+  <w:num w:numId="22" w16cid:durableId="272715129">
     <w:abstractNumId w:val="27"/>
   </w:num>
-  <w:num w:numId="23">
+  <w:num w:numId="23" w16cid:durableId="137042455">
     <w:abstractNumId w:val="28"/>
   </w:num>
-  <w:num w:numId="24">
+  <w:num w:numId="24" w16cid:durableId="397165852">
     <w:abstractNumId w:val="9"/>
   </w:num>
-  <w:num w:numId="25">
+  <w:num w:numId="25" w16cid:durableId="498228541">
     <w:abstractNumId w:val="41"/>
   </w:num>
-  <w:num w:numId="26">
+  <w:num w:numId="26" w16cid:durableId="390202226">
     <w:abstractNumId w:val="42"/>
   </w:num>
-  <w:num w:numId="27">
+  <w:num w:numId="27" w16cid:durableId="750347021">
     <w:abstractNumId w:val="12"/>
   </w:num>
-  <w:num w:numId="28">
+  <w:num w:numId="28" w16cid:durableId="1140458796">
     <w:abstractNumId w:val="35"/>
   </w:num>
-  <w:num w:numId="29">
+  <w:num w:numId="29" w16cid:durableId="1893229087">
     <w:abstractNumId w:val="38"/>
   </w:num>
-  <w:num w:numId="30">
+  <w:num w:numId="30" w16cid:durableId="755903015">
     <w:abstractNumId w:val="2"/>
   </w:num>
-  <w:num w:numId="31">
+  <w:num w:numId="31" w16cid:durableId="601645921">
     <w:abstractNumId w:val="8"/>
   </w:num>
-  <w:num w:numId="32">
+  <w:num w:numId="32" w16cid:durableId="2068721711">
     <w:abstractNumId w:val="23"/>
   </w:num>
-  <w:num w:numId="33">
+  <w:num w:numId="33" w16cid:durableId="975531799">
     <w:abstractNumId w:val="5"/>
   </w:num>
-  <w:num w:numId="34">
+  <w:num w:numId="34" w16cid:durableId="1059136564">
     <w:abstractNumId w:val="39"/>
   </w:num>
-  <w:num w:numId="35">
+  <w:num w:numId="35" w16cid:durableId="166135446">
     <w:abstractNumId w:val="21"/>
   </w:num>
-  <w:num w:numId="36">
+  <w:num w:numId="36" w16cid:durableId="1206992330">
     <w:abstractNumId w:val="4"/>
   </w:num>
-  <w:num w:numId="37">
+  <w:num w:numId="37" w16cid:durableId="1950040519">
     <w:abstractNumId w:val="13"/>
   </w:num>
-  <w:num w:numId="38">
+  <w:num w:numId="38" w16cid:durableId="891578110">
     <w:abstractNumId w:val="22"/>
   </w:num>
-  <w:num w:numId="39">
+  <w:num w:numId="39" w16cid:durableId="965544815">
     <w:abstractNumId w:val="30"/>
   </w:num>
-  <w:num w:numId="40">
+  <w:num w:numId="40" w16cid:durableId="1688023903">
     <w:abstractNumId w:val="37"/>
   </w:num>
-  <w:num w:numId="41">
+  <w:num w:numId="41" w16cid:durableId="653490354">
     <w:abstractNumId w:val="0"/>
   </w:num>
-  <w:num w:numId="42">
+  <w:num w:numId="42" w16cid:durableId="857810259">
     <w:abstractNumId w:val="26"/>
   </w:num>
-  <w:num w:numId="43">
+  <w:num w:numId="43" w16cid:durableId="313340099">
     <w:abstractNumId w:val="24"/>
   </w:num>
-  <w:num w:numId="44">
+  <w:num w:numId="44" w16cid:durableId="512115322">
     <w:abstractNumId w:val="20"/>
   </w:num>
 </w:numbering>
 </file>
 
 <file path=word/styles.xml><?xml version="1.0" encoding="utf-8"?>
-<w:styles xmlns:mc="http://schemas.openxmlformats.org/markup-compatibility/2006" xmlns:r="http://schemas.openxmlformats.org/officeDocument/2006/relationships" xmlns:w="http://schemas.openxmlformats.org/wordprocessingml/2006/main" xmlns:w14="http://schemas.microsoft.com/office/word/2010/wordml" xmlns:w15="http://schemas.microsoft.com/office/word/2012/wordml" xmlns:w16se="http://schemas.microsoft.com/office/word/2015/wordml/symex" mc:Ignorable="w14 w15 w16se">
+<w:styles xmlns:mc="http://schemas.openxmlformats.org/markup-compatibility/2006" xmlns:r="http://schemas.openxmlformats.org/officeDocument/2006/relationships" xmlns:w="http://schemas.openxmlformats.org/wordprocessingml/2006/main" xmlns:w14="http://schemas.microsoft.com/office/word/2010/wordml" xmlns:w15="http://schemas.microsoft.com/office/word/2012/wordml" xmlns:w16cex="http://schemas.microsoft.com/office/word/2018/wordml/cex" xmlns:w16cid="http://schemas.microsoft.com/office/word/2016/wordml/cid" xmlns:w16="http://schemas.microsoft.com/office/word/2018/wordml" xmlns:w16sdtdh="http://schemas.microsoft.com/office/word/2020/wordml/sdtdatahash" xmlns:w16se="http://schemas.microsoft.com/office/word/2015/wordml/symex" mc:Ignorable="w14 w15 w16se w16cid w16 w16cex w16sdtdh">
   <w:docDefaults>
     <w:rPrDefault>
       <w:rPr>
@@ -26171,7 +26274,7 @@
       </w:pPr>
     </w:pPrDefault>
   </w:docDefaults>
-  <w:latentStyles w:defLockedState="0" w:defUIPriority="99" w:defSemiHidden="0" w:defUnhideWhenUsed="0" w:defQFormat="0" w:count="371">
+  <w:latentStyles w:defLockedState="0" w:defUIPriority="99" w:defSemiHidden="0" w:defUnhideWhenUsed="0" w:defQFormat="0" w:count="376">
     <w:lsdException w:name="Normal" w:uiPriority="0" w:qFormat="1"/>
     <w:lsdException w:name="heading 1" w:uiPriority="9" w:qFormat="1"/>
     <w:lsdException w:name="heading 2" w:semiHidden="1" w:uiPriority="9" w:unhideWhenUsed="1" w:qFormat="1"/>
@@ -26543,6 +26646,11 @@
     <w:lsdException w:name="List Table 5 Dark Accent 6" w:uiPriority="50"/>
     <w:lsdException w:name="List Table 6 Colorful Accent 6" w:uiPriority="51"/>
     <w:lsdException w:name="List Table 7 Colorful Accent 6" w:uiPriority="52"/>
+    <w:lsdException w:name="Mention" w:semiHidden="1" w:unhideWhenUsed="1"/>
+    <w:lsdException w:name="Smart Hyperlink" w:semiHidden="1" w:unhideWhenUsed="1"/>
+    <w:lsdException w:name="Hashtag" w:semiHidden="1" w:unhideWhenUsed="1"/>
+    <w:lsdException w:name="Unresolved Mention" w:semiHidden="1" w:unhideWhenUsed="1"/>
+    <w:lsdException w:name="Smart Link" w:semiHidden="1" w:unhideWhenUsed="1"/>
   </w:latentStyles>
   <w:style w:type="paragraph" w:default="1" w:styleId="Normal">
     <w:name w:val="Normal"/>
@@ -27062,8 +27170,8 @@
       <w:lang w:eastAsia="en-GB"/>
     </w:rPr>
   </w:style>
-  <w:style w:type="character" w:customStyle="1" w:styleId="UnresolvedMention">
-    <w:name w:val="Unresolved Mention"/>
+  <w:style w:type="character" w:customStyle="1" w:styleId="UnresolvedMention2">
+    <w:name w:val="Unresolved Mention2"/>
     <w:basedOn w:val="DefaultParagraphFont"/>
     <w:uiPriority w:val="99"/>
     <w:unhideWhenUsed/>
@@ -27073,8 +27181,8 @@
       <w:shd w:val="clear" w:color="auto" w:fill="E1DFDD"/>
     </w:rPr>
   </w:style>
-  <w:style w:type="character" w:customStyle="1" w:styleId="Mention">
-    <w:name w:val="Mention"/>
+  <w:style w:type="character" w:customStyle="1" w:styleId="Mention2">
+    <w:name w:val="Mention2"/>
     <w:basedOn w:val="DefaultParagraphFont"/>
     <w:uiPriority w:val="99"/>
     <w:unhideWhenUsed/>
@@ -27388,7 +27496,7 @@
               <a:cs typeface="+mn-cs"/>
             </a:defRPr>
           </a:pPr>
-          <a:endParaRPr lang="en-US"/>
+          <a:endParaRPr lang="en-SA"/>
         </a:p>
       </c:txPr>
     </c:title>
@@ -27433,7 +27541,7 @@
                   <a:cs typeface="+mn-cs"/>
                 </a:defRPr>
               </a:pPr>
-              <a:endParaRPr lang="en-US"/>
+              <a:endParaRPr lang="en-SA"/>
             </a:p>
           </c:txPr>
           <c:dLblPos val="inEnd"/>
@@ -27487,7 +27595,7 @@
                   <a:cs typeface="+mn-cs"/>
                 </a:defRPr>
               </a:pPr>
-              <a:endParaRPr lang="en-US"/>
+              <a:endParaRPr lang="en-SA"/>
             </a:p>
           </c:txPr>
           <c:dLblPos val="inEnd"/>
@@ -27541,7 +27649,7 @@
                   <a:cs typeface="+mn-cs"/>
                 </a:defRPr>
               </a:pPr>
-              <a:endParaRPr lang="en-US"/>
+              <a:endParaRPr lang="en-SA"/>
             </a:p>
           </c:txPr>
           <c:dLblPos val="inEnd"/>
@@ -27611,7 +27719,7 @@
                     <a:cs typeface="+mn-cs"/>
                   </a:defRPr>
                 </a:pPr>
-                <a:endParaRPr lang="en-US"/>
+                <a:endParaRPr lang="en-SA"/>
               </a:p>
             </c:txPr>
             <c:dLblPos val="inEnd"/>
@@ -27737,7 +27845,7 @@
                 <a:cs typeface="+mn-cs"/>
               </a:defRPr>
             </a:pPr>
-            <a:endParaRPr lang="en-US"/>
+            <a:endParaRPr lang="en-SA"/>
           </a:p>
         </c:txPr>
         <c:crossAx val="723697536"/>
@@ -27796,7 +27904,7 @@
                 <a:cs typeface="+mn-cs"/>
               </a:defRPr>
             </a:pPr>
-            <a:endParaRPr lang="en-US"/>
+            <a:endParaRPr lang="en-SA"/>
           </a:p>
         </c:txPr>
         <c:crossAx val="723694624"/>
@@ -27829,7 +27937,7 @@
                     <a:cs typeface="+mn-cs"/>
                   </a:defRPr>
                 </a:pPr>
-                <a:endParaRPr lang="en-US"/>
+                <a:endParaRPr lang="en-SA"/>
               </a:p>
             </c:txPr>
           </c:dispUnitsLbl>
@@ -27869,7 +27977,7 @@
       <a:pPr>
         <a:defRPr/>
       </a:pPr>
-      <a:endParaRPr lang="en-US"/>
+      <a:endParaRPr lang="en-SA"/>
     </a:p>
   </c:txPr>
   <c:externalData r:id="rId3">
@@ -27969,7 +28077,7 @@
               <a:cs typeface="+mn-cs"/>
             </a:defRPr>
           </a:pPr>
-          <a:endParaRPr lang="en-US"/>
+          <a:endParaRPr lang="en-SA"/>
         </a:p>
       </c:txPr>
     </c:title>
@@ -28028,7 +28136,7 @@
                   <a:cs typeface="+mn-cs"/>
                 </a:defRPr>
               </a:pPr>
-              <a:endParaRPr lang="en-US"/>
+              <a:endParaRPr lang="en-SA"/>
             </a:p>
           </c:txPr>
           <c:dLblPos val="ctr"/>
@@ -28103,7 +28211,7 @@
                   <a:cs typeface="+mn-cs"/>
                 </a:defRPr>
               </a:pPr>
-              <a:endParaRPr lang="en-US"/>
+              <a:endParaRPr lang="en-SA"/>
             </a:p>
           </c:txPr>
           <c:dLblPos val="ctr"/>
@@ -28188,7 +28296,7 @@
                   <a:cs typeface="+mn-cs"/>
                 </a:defRPr>
               </a:pPr>
-              <a:endParaRPr lang="en-US"/>
+              <a:endParaRPr lang="en-SA"/>
             </a:p>
           </c:txPr>
           <c:dLblPos val="bestFit"/>
@@ -28266,7 +28374,7 @@
                   <a:cs typeface="+mn-cs"/>
                 </a:defRPr>
               </a:pPr>
-              <a:endParaRPr lang="en-US"/>
+              <a:endParaRPr lang="en-SA"/>
             </a:p>
           </c:txPr>
           <c:dLblPos val="ctr"/>
@@ -28344,7 +28452,7 @@
                   <a:cs typeface="+mn-cs"/>
                 </a:defRPr>
               </a:pPr>
-              <a:endParaRPr lang="en-US"/>
+              <a:endParaRPr lang="en-SA"/>
             </a:p>
           </c:txPr>
           <c:dLblPos val="ctr"/>
@@ -28419,7 +28527,7 @@
                   <a:cs typeface="+mn-cs"/>
                 </a:defRPr>
               </a:pPr>
-              <a:endParaRPr lang="en-US"/>
+              <a:endParaRPr lang="en-SA"/>
             </a:p>
           </c:txPr>
           <c:dLblPos val="ctr"/>
@@ -28497,7 +28605,7 @@
                   <a:cs typeface="+mn-cs"/>
                 </a:defRPr>
               </a:pPr>
-              <a:endParaRPr lang="en-US"/>
+              <a:endParaRPr lang="en-SA"/>
             </a:p>
           </c:txPr>
           <c:dLblPos val="ctr"/>
@@ -28581,7 +28689,7 @@
                   <a:cs typeface="+mn-cs"/>
                 </a:defRPr>
               </a:pPr>
-              <a:endParaRPr lang="en-US"/>
+              <a:endParaRPr lang="en-SA"/>
             </a:p>
           </c:txPr>
           <c:dLblPos val="bestFit"/>
@@ -28658,7 +28766,7 @@
                   <a:cs typeface="+mn-cs"/>
                 </a:defRPr>
               </a:pPr>
-              <a:endParaRPr lang="en-US"/>
+              <a:endParaRPr lang="en-SA"/>
             </a:p>
           </c:txPr>
           <c:dLblPos val="ctr"/>
@@ -28733,7 +28841,7 @@
                   <a:cs typeface="+mn-cs"/>
                 </a:defRPr>
               </a:pPr>
-              <a:endParaRPr lang="en-US"/>
+              <a:endParaRPr lang="en-SA"/>
             </a:p>
           </c:txPr>
           <c:dLblPos val="ctr"/>
@@ -28811,7 +28919,7 @@
                   <a:cs typeface="+mn-cs"/>
                 </a:defRPr>
               </a:pPr>
-              <a:endParaRPr lang="en-US"/>
+              <a:endParaRPr lang="en-SA"/>
             </a:p>
           </c:txPr>
           <c:dLblPos val="ctr"/>
@@ -28895,7 +29003,7 @@
                   <a:cs typeface="+mn-cs"/>
                 </a:defRPr>
               </a:pPr>
-              <a:endParaRPr lang="en-US"/>
+              <a:endParaRPr lang="en-SA"/>
             </a:p>
           </c:txPr>
           <c:dLblPos val="bestFit"/>
@@ -29048,7 +29156,7 @@
                       <a:cs typeface="+mn-cs"/>
                     </a:defRPr>
                   </a:pPr>
-                  <a:endParaRPr lang="en-US"/>
+                  <a:endParaRPr lang="en-SA"/>
                 </a:p>
               </c:txPr>
               <c:dLblPos val="ctr"/>
@@ -29111,7 +29219,7 @@
                       <a:cs typeface="+mn-cs"/>
                     </a:defRPr>
                   </a:pPr>
-                  <a:endParaRPr lang="en-US"/>
+                  <a:endParaRPr lang="en-SA"/>
                 </a:p>
               </c:txPr>
               <c:dLblPos val="ctr"/>
@@ -29180,7 +29288,7 @@
                       <a:cs typeface="+mn-cs"/>
                     </a:defRPr>
                   </a:pPr>
-                  <a:endParaRPr lang="en-US"/>
+                  <a:endParaRPr lang="en-SA"/>
                 </a:p>
               </c:txPr>
               <c:dLblPos val="bestFit"/>
@@ -29237,7 +29345,7 @@
                     <a:cs typeface="+mn-cs"/>
                   </a:defRPr>
                 </a:pPr>
-                <a:endParaRPr lang="en-US"/>
+                <a:endParaRPr lang="en-SA"/>
               </a:p>
             </c:txPr>
             <c:dLblPos val="ctr"/>
@@ -29362,7 +29470,7 @@
       <a:pPr>
         <a:defRPr/>
       </a:pPr>
-      <a:endParaRPr lang="en-US"/>
+      <a:endParaRPr lang="en-SA"/>
     </a:p>
   </c:txPr>
   <c:externalData r:id="rId3">
@@ -29453,7 +29561,7 @@
               <a:cs typeface="+mn-cs"/>
             </a:defRPr>
           </a:pPr>
-          <a:endParaRPr lang="en-US"/>
+          <a:endParaRPr lang="en-SA"/>
         </a:p>
       </c:txPr>
     </c:title>
@@ -30173,7 +30281,7 @@
                 <a:cs typeface="+mn-cs"/>
               </a:defRPr>
             </a:pPr>
-            <a:endParaRPr lang="en-US"/>
+            <a:endParaRPr lang="en-SA"/>
           </a:p>
         </c:txPr>
         <c:crossAx val="503843776"/>
@@ -30232,7 +30340,7 @@
                 <a:cs typeface="+mn-cs"/>
               </a:defRPr>
             </a:pPr>
-            <a:endParaRPr lang="en-US"/>
+            <a:endParaRPr lang="en-SA"/>
           </a:p>
         </c:txPr>
         <c:crossAx val="503845024"/>
@@ -30274,7 +30382,7 @@
               <a:cs typeface="+mn-cs"/>
             </a:defRPr>
           </a:pPr>
-          <a:endParaRPr lang="en-US"/>
+          <a:endParaRPr lang="en-SA"/>
         </a:p>
       </c:txPr>
     </c:legend>
@@ -30304,7 +30412,7 @@
       <a:pPr>
         <a:defRPr/>
       </a:pPr>
-      <a:endParaRPr lang="en-US"/>
+      <a:endParaRPr lang="en-SA"/>
     </a:p>
   </c:txPr>
   <c:externalData r:id="rId3">
@@ -32221,12 +32329,25 @@
 </file>
 
 <file path=customXml/item1.xml><?xml version="1.0" encoding="utf-8"?>
+<b:Sources xmlns:b="http://schemas.openxmlformats.org/officeDocument/2006/bibliography" xmlns="http://schemas.openxmlformats.org/officeDocument/2006/bibliography" SelectedStyle="\APASixthEditionOfficeOnline.xsl" StyleName="APA" Version="6"/>
+</file>
+
+<file path=customXml/item2.xml><?xml version="1.0" encoding="utf-8"?>
 <p:properties xmlns:p="http://schemas.microsoft.com/office/2006/metadata/properties" xmlns:xsi="http://www.w3.org/2001/XMLSchema-instance" xmlns:pc="http://schemas.microsoft.com/office/infopath/2007/PartnerControls">
   <documentManagement/>
 </p:properties>
 </file>
 
-<file path=customXml/item2.xml><?xml version="1.0" encoding="utf-8"?>
+<file path=customXml/item3.xml><?xml version="1.0" encoding="utf-8"?>
+<?mso-contentType ?>
+<FormTemplates xmlns="http://schemas.microsoft.com/sharepoint/v3/contenttype/forms">
+  <Display>DocumentLibraryForm</Display>
+  <Edit>DocumentLibraryForm</Edit>
+  <New>DocumentLibraryForm</New>
+</FormTemplates>
+</file>
+
+<file path=customXml/item4.xml><?xml version="1.0" encoding="utf-8"?>
 <ct:contentTypeSchema xmlns:ct="http://schemas.microsoft.com/office/2006/metadata/contentType" xmlns:ma="http://schemas.microsoft.com/office/2006/metadata/properties/metaAttributes" ct:_="" ma:_="" ma:contentTypeName="Document" ma:contentTypeID="0x0101004FF9B2CC3C6EFC4BA29F04797AE2D659" ma:contentTypeVersion="7" ma:contentTypeDescription="Create a new document." ma:contentTypeScope="" ma:versionID="36345b7e56bfc20c04d8b8825deccc8d">
   <xsd:schema xmlns:xsd="http://www.w3.org/2001/XMLSchema" xmlns:xs="http://www.w3.org/2001/XMLSchema" xmlns:p="http://schemas.microsoft.com/office/2006/metadata/properties" xmlns:ns2="4b7035d1-0183-4e96-850b-ae8050a6be9b" xmlns:ns3="f00f8fd7-2b7a-4356-89dd-dbb083ac8aaa" targetNamespace="http://schemas.microsoft.com/office/2006/metadata/properties" ma:root="true" ma:fieldsID="6b91f91363def218d6a193745341fd9f" ns2:_="" ns3:_="">
     <xsd:import namespace="4b7035d1-0183-4e96-850b-ae8050a6be9b"/>
@@ -32409,20 +32530,15 @@
 </ct:contentTypeSchema>
 </file>
 
-<file path=customXml/item3.xml><?xml version="1.0" encoding="utf-8"?>
-<?mso-contentType ?>
-<FormTemplates xmlns="http://schemas.microsoft.com/sharepoint/v3/contenttype/forms">
-  <Display>DocumentLibraryForm</Display>
-  <Edit>DocumentLibraryForm</Edit>
-  <New>DocumentLibraryForm</New>
-</FormTemplates>
+<file path=customXml/itemProps1.xml><?xml version="1.0" encoding="utf-8"?>
+<ds:datastoreItem xmlns:ds="http://schemas.openxmlformats.org/officeDocument/2006/customXml" ds:itemID="{657B3A63-A3BB-4AD0-BD03-2697F705C9D0}">
+  <ds:schemaRefs>
+    <ds:schemaRef ds:uri="http://schemas.openxmlformats.org/officeDocument/2006/bibliography"/>
+  </ds:schemaRefs>
+</ds:datastoreItem>
 </file>
 
-<file path=customXml/item4.xml><?xml version="1.0" encoding="utf-8"?>
-<b:Sources xmlns:b="http://schemas.openxmlformats.org/officeDocument/2006/bibliography" xmlns="http://schemas.openxmlformats.org/officeDocument/2006/bibliography" SelectedStyle="\APASixthEditionOfficeOnline.xsl" StyleName="APA" Version="6"/>
-</file>
-
-<file path=customXml/itemProps1.xml><?xml version="1.0" encoding="utf-8"?>
+<file path=customXml/itemProps2.xml><?xml version="1.0" encoding="utf-8"?>
 <ds:datastoreItem xmlns:ds="http://schemas.openxmlformats.org/officeDocument/2006/customXml" ds:itemID="{33459D99-18B0-4186-A306-050C50460EF9}">
   <ds:schemaRefs>
     <ds:schemaRef ds:uri="http://schemas.microsoft.com/office/2006/metadata/properties"/>
@@ -32431,7 +32547,15 @@
 </ds:datastoreItem>
 </file>
 
-<file path=customXml/itemProps2.xml><?xml version="1.0" encoding="utf-8"?>
+<file path=customXml/itemProps3.xml><?xml version="1.0" encoding="utf-8"?>
+<ds:datastoreItem xmlns:ds="http://schemas.openxmlformats.org/officeDocument/2006/customXml" ds:itemID="{F46428DD-C284-48EC-B08A-244FF004F235}">
+  <ds:schemaRefs>
+    <ds:schemaRef ds:uri="http://schemas.microsoft.com/sharepoint/v3/contenttype/forms"/>
+  </ds:schemaRefs>
+</ds:datastoreItem>
+</file>
+
+<file path=customXml/itemProps4.xml><?xml version="1.0" encoding="utf-8"?>
 <ds:datastoreItem xmlns:ds="http://schemas.openxmlformats.org/officeDocument/2006/customXml" ds:itemID="{374FE51C-2E21-4185-8952-7743511C167B}">
   <ds:schemaRefs>
     <ds:schemaRef ds:uri="http://schemas.microsoft.com/office/2006/metadata/contentType"/>
@@ -32448,20 +32572,4 @@
     <ds:schemaRef ds:uri="http://schemas.microsoft.com/internal/obd"/>
   </ds:schemaRefs>
 </ds:datastoreItem>
-</file>
-
-<file path=customXml/itemProps3.xml><?xml version="1.0" encoding="utf-8"?>
-<ds:datastoreItem xmlns:ds="http://schemas.openxmlformats.org/officeDocument/2006/customXml" ds:itemID="{F46428DD-C284-48EC-B08A-244FF004F235}">
-  <ds:schemaRefs>
-    <ds:schemaRef ds:uri="http://schemas.microsoft.com/sharepoint/v3/contenttype/forms"/>
-  </ds:schemaRefs>
-</ds:datastoreItem>
-</file>
-
-<file path=customXml/itemProps4.xml><?xml version="1.0" encoding="utf-8"?>
-<ds:datastoreItem xmlns:ds="http://schemas.openxmlformats.org/officeDocument/2006/customXml" ds:itemID="{657B3A63-A3BB-4AD0-BD03-2697F705C9D0}">
-  <ds:schemaRefs>
-    <ds:schemaRef ds:uri="http://schemas.openxmlformats.org/officeDocument/2006/bibliography"/>
-  </ds:schemaRefs>
-</ds:datastoreItem>
 </file>